--- a/4. Design/6. Complete/AS_AD_DetailDesign_VN_Huy.docx
+++ b/4. Design/6. Complete/AS_AD_DetailDesign_VN_Huy.docx
@@ -22,7 +22,6 @@
           <w:color w:val="FFFFFF" w:themeColor="background1"/>
           <w:sz w:val="72"/>
           <w:szCs w:val="52"/>
-          <w:lang w:eastAsia="zh-CN"/>
         </w:rPr>
         <mc:AlternateContent>
           <mc:Choice Requires="wps">
@@ -3311,7 +3310,7 @@
                 <w:sz w:val="20"/>
                 <w:szCs w:val="20"/>
               </w:rPr>
-              <w:t>S14</w:t>
+              <w:t>S13</w:t>
             </w:r>
           </w:p>
         </w:tc>
@@ -3450,6 +3449,54 @@
                 <w:rFonts w:ascii="Times New Roman" w:hAnsi="Times New Roman" w:cs="Times New Roman"/>
               </w:rPr>
             </w:pPr>
+            <w:r>
+              <w:rPr>
+                <w:rFonts w:ascii="Times New Roman" w:hAnsi="Times New Roman" w:cs="Times New Roman"/>
+                <w:noProof/>
+              </w:rPr>
+              <w:lastRenderedPageBreak/>
+              <w:drawing>
+                <wp:inline distT="0" distB="0" distL="0" distR="0" wp14:anchorId="60C511EE" wp14:editId="034DAE9B">
+                  <wp:extent cx="5943600" cy="2904490"/>
+                  <wp:effectExtent l="0" t="0" r="0" b="0"/>
+                  <wp:docPr id="4" name="Picture 4"/>
+                  <wp:cNvGraphicFramePr>
+                    <a:graphicFrameLocks xmlns:a="http://schemas.openxmlformats.org/drawingml/2006/main" noChangeAspect="1"/>
+                  </wp:cNvGraphicFramePr>
+                  <a:graphic xmlns:a="http://schemas.openxmlformats.org/drawingml/2006/main">
+                    <a:graphicData uri="http://schemas.openxmlformats.org/drawingml/2006/picture">
+                      <pic:pic xmlns:pic="http://schemas.openxmlformats.org/drawingml/2006/picture">
+                        <pic:nvPicPr>
+                          <pic:cNvPr id="4" name="1FC12E9.tmp"/>
+                          <pic:cNvPicPr/>
+                        </pic:nvPicPr>
+                        <pic:blipFill>
+                          <a:blip r:embed="rId8">
+                            <a:extLst>
+                              <a:ext uri="{28A0092B-C50C-407E-A947-70E740481C1C}">
+                                <a14:useLocalDpi xmlns:a14="http://schemas.microsoft.com/office/drawing/2010/main" val="0"/>
+                              </a:ext>
+                            </a:extLst>
+                          </a:blip>
+                          <a:stretch>
+                            <a:fillRect/>
+                          </a:stretch>
+                        </pic:blipFill>
+                        <pic:spPr>
+                          <a:xfrm>
+                            <a:off x="0" y="0"/>
+                            <a:ext cx="5943600" cy="2904490"/>
+                          </a:xfrm>
+                          <a:prstGeom prst="rect">
+                            <a:avLst/>
+                          </a:prstGeom>
+                        </pic:spPr>
+                      </pic:pic>
+                    </a:graphicData>
+                  </a:graphic>
+                </wp:inline>
+              </w:drawing>
+            </w:r>
           </w:p>
         </w:tc>
         <w:tc>
@@ -3472,6 +3519,7 @@
                 <w:sz w:val="20"/>
                 <w:szCs w:val="20"/>
               </w:rPr>
+              <w:lastRenderedPageBreak/>
               <w:t>Function:</w:t>
             </w:r>
           </w:p>
@@ -4006,7 +4054,7 @@
                 <w:sz w:val="20"/>
                 <w:szCs w:val="20"/>
               </w:rPr>
-              <w:t>S13</w:t>
+              <w:t>S12</w:t>
             </w:r>
           </w:p>
         </w:tc>
@@ -4136,6 +4184,53 @@
                 <w:rFonts w:ascii="Times New Roman" w:hAnsi="Times New Roman" w:cs="Times New Roman"/>
               </w:rPr>
             </w:pPr>
+            <w:r>
+              <w:rPr>
+                <w:rFonts w:ascii="Times New Roman" w:hAnsi="Times New Roman" w:cs="Times New Roman"/>
+                <w:noProof/>
+              </w:rPr>
+              <w:drawing>
+                <wp:inline distT="0" distB="0" distL="0" distR="0" wp14:anchorId="56302D4D" wp14:editId="1146B746">
+                  <wp:extent cx="5943600" cy="2962910"/>
+                  <wp:effectExtent l="0" t="0" r="0" b="8890"/>
+                  <wp:docPr id="6" name="Picture 6"/>
+                  <wp:cNvGraphicFramePr>
+                    <a:graphicFrameLocks xmlns:a="http://schemas.openxmlformats.org/drawingml/2006/main" noChangeAspect="1"/>
+                  </wp:cNvGraphicFramePr>
+                  <a:graphic xmlns:a="http://schemas.openxmlformats.org/drawingml/2006/main">
+                    <a:graphicData uri="http://schemas.openxmlformats.org/drawingml/2006/picture">
+                      <pic:pic xmlns:pic="http://schemas.openxmlformats.org/drawingml/2006/picture">
+                        <pic:nvPicPr>
+                          <pic:cNvPr id="6" name="1FCB4B8.tmp"/>
+                          <pic:cNvPicPr/>
+                        </pic:nvPicPr>
+                        <pic:blipFill>
+                          <a:blip r:embed="rId9">
+                            <a:extLst>
+                              <a:ext uri="{28A0092B-C50C-407E-A947-70E740481C1C}">
+                                <a14:useLocalDpi xmlns:a14="http://schemas.microsoft.com/office/drawing/2010/main" val="0"/>
+                              </a:ext>
+                            </a:extLst>
+                          </a:blip>
+                          <a:stretch>
+                            <a:fillRect/>
+                          </a:stretch>
+                        </pic:blipFill>
+                        <pic:spPr>
+                          <a:xfrm>
+                            <a:off x="0" y="0"/>
+                            <a:ext cx="5943600" cy="2962910"/>
+                          </a:xfrm>
+                          <a:prstGeom prst="rect">
+                            <a:avLst/>
+                          </a:prstGeom>
+                        </pic:spPr>
+                      </pic:pic>
+                    </a:graphicData>
+                  </a:graphic>
+                </wp:inline>
+              </w:drawing>
+            </w:r>
           </w:p>
         </w:tc>
         <w:tc>
@@ -4456,6 +4551,16 @@
         </w:tc>
       </w:tr>
     </w:tbl>
+    <w:p>
+      <w:pPr>
+        <w:pStyle w:val="ListParagraph"/>
+        <w:rPr>
+          <w:rFonts w:ascii="Times New Roman" w:hAnsi="Times New Roman" w:cs="Times New Roman"/>
+          <w:sz w:val="28"/>
+          <w:szCs w:val="28"/>
+        </w:rPr>
+      </w:pPr>
+    </w:p>
     <w:p>
       <w:pPr>
         <w:pStyle w:val="ListParagraph"/>
@@ -4959,6 +5064,7 @@
                 <w:rFonts w:ascii="Times New Roman" w:hAnsi="Times New Roman" w:cs="Times New Roman"/>
                 <w:color w:val="000000"/>
               </w:rPr>
+              <w:lastRenderedPageBreak/>
               <w:t>BR.01.13</w:t>
             </w:r>
           </w:p>
@@ -5232,6 +5338,53 @@
                 <w:rFonts w:ascii="Times New Roman" w:hAnsi="Times New Roman" w:cs="Times New Roman"/>
               </w:rPr>
             </w:pPr>
+            <w:r>
+              <w:rPr>
+                <w:rFonts w:ascii="Times New Roman" w:hAnsi="Times New Roman" w:cs="Times New Roman"/>
+                <w:noProof/>
+              </w:rPr>
+              <w:drawing>
+                <wp:inline distT="0" distB="0" distL="0" distR="0">
+                  <wp:extent cx="5943600" cy="3025140"/>
+                  <wp:effectExtent l="0" t="0" r="0" b="3810"/>
+                  <wp:docPr id="8" name="Picture 8"/>
+                  <wp:cNvGraphicFramePr>
+                    <a:graphicFrameLocks xmlns:a="http://schemas.openxmlformats.org/drawingml/2006/main" noChangeAspect="1"/>
+                  </wp:cNvGraphicFramePr>
+                  <a:graphic xmlns:a="http://schemas.openxmlformats.org/drawingml/2006/main">
+                    <a:graphicData uri="http://schemas.openxmlformats.org/drawingml/2006/picture">
+                      <pic:pic xmlns:pic="http://schemas.openxmlformats.org/drawingml/2006/picture">
+                        <pic:nvPicPr>
+                          <pic:cNvPr id="8" name="1FC89B7.tmp"/>
+                          <pic:cNvPicPr/>
+                        </pic:nvPicPr>
+                        <pic:blipFill>
+                          <a:blip r:embed="rId10">
+                            <a:extLst>
+                              <a:ext uri="{28A0092B-C50C-407E-A947-70E740481C1C}">
+                                <a14:useLocalDpi xmlns:a14="http://schemas.microsoft.com/office/drawing/2010/main" val="0"/>
+                              </a:ext>
+                            </a:extLst>
+                          </a:blip>
+                          <a:stretch>
+                            <a:fillRect/>
+                          </a:stretch>
+                        </pic:blipFill>
+                        <pic:spPr>
+                          <a:xfrm>
+                            <a:off x="0" y="0"/>
+                            <a:ext cx="5943600" cy="3025140"/>
+                          </a:xfrm>
+                          <a:prstGeom prst="rect">
+                            <a:avLst/>
+                          </a:prstGeom>
+                        </pic:spPr>
+                      </pic:pic>
+                    </a:graphicData>
+                  </a:graphic>
+                </wp:inline>
+              </w:drawing>
+            </w:r>
           </w:p>
         </w:tc>
         <w:tc>
@@ -5788,6 +5941,7 @@
                 <w:rFonts w:ascii="Times New Roman" w:hAnsi="Times New Roman" w:cs="Times New Roman"/>
                 <w:szCs w:val="24"/>
               </w:rPr>
+              <w:lastRenderedPageBreak/>
               <w:t>-</w:t>
             </w:r>
             <w:r>
@@ -5836,6 +5990,7 @@
                 <w:b/>
                 <w:sz w:val="28"/>
               </w:rPr>
+              <w:lastRenderedPageBreak/>
               <w:t>Database Intranet - Table</w:t>
             </w:r>
             <w:r>
@@ -5978,7 +6133,6 @@
                 <w:rFonts w:ascii="Times New Roman" w:hAnsi="Times New Roman" w:cs="Times New Roman"/>
                 <w:b/>
               </w:rPr>
-              <w:lastRenderedPageBreak/>
               <w:t>-Answer</w:t>
             </w:r>
             <w:r>
@@ -6810,8 +6964,8 @@
         <w:tblLook w:val="04A0" w:firstRow="1" w:lastRow="0" w:firstColumn="1" w:lastColumn="0" w:noHBand="0" w:noVBand="1"/>
       </w:tblPr>
       <w:tblGrid>
-        <w:gridCol w:w="9108"/>
-        <w:gridCol w:w="2592"/>
+        <w:gridCol w:w="9576"/>
+        <w:gridCol w:w="2124"/>
       </w:tblGrid>
       <w:tr>
         <w:tc>
@@ -7037,6 +7191,53 @@
                 <w:rFonts w:ascii="Times New Roman" w:hAnsi="Times New Roman" w:cs="Times New Roman"/>
               </w:rPr>
             </w:pPr>
+            <w:r>
+              <w:rPr>
+                <w:rFonts w:ascii="Times New Roman" w:hAnsi="Times New Roman" w:cs="Times New Roman"/>
+                <w:noProof/>
+              </w:rPr>
+              <w:drawing>
+                <wp:inline distT="0" distB="0" distL="0" distR="0">
+                  <wp:extent cx="5943600" cy="3016250"/>
+                  <wp:effectExtent l="0" t="0" r="0" b="0"/>
+                  <wp:docPr id="9" name="Picture 9"/>
+                  <wp:cNvGraphicFramePr>
+                    <a:graphicFrameLocks xmlns:a="http://schemas.openxmlformats.org/drawingml/2006/main" noChangeAspect="1"/>
+                  </wp:cNvGraphicFramePr>
+                  <a:graphic xmlns:a="http://schemas.openxmlformats.org/drawingml/2006/main">
+                    <a:graphicData uri="http://schemas.openxmlformats.org/drawingml/2006/picture">
+                      <pic:pic xmlns:pic="http://schemas.openxmlformats.org/drawingml/2006/picture">
+                        <pic:nvPicPr>
+                          <pic:cNvPr id="9" name="1FC1119.tmp"/>
+                          <pic:cNvPicPr/>
+                        </pic:nvPicPr>
+                        <pic:blipFill>
+                          <a:blip r:embed="rId11">
+                            <a:extLst>
+                              <a:ext uri="{28A0092B-C50C-407E-A947-70E740481C1C}">
+                                <a14:useLocalDpi xmlns:a14="http://schemas.microsoft.com/office/drawing/2010/main" val="0"/>
+                              </a:ext>
+                            </a:extLst>
+                          </a:blip>
+                          <a:stretch>
+                            <a:fillRect/>
+                          </a:stretch>
+                        </pic:blipFill>
+                        <pic:spPr>
+                          <a:xfrm>
+                            <a:off x="0" y="0"/>
+                            <a:ext cx="5943600" cy="3016250"/>
+                          </a:xfrm>
+                          <a:prstGeom prst="rect">
+                            <a:avLst/>
+                          </a:prstGeom>
+                        </pic:spPr>
+                      </pic:pic>
+                    </a:graphicData>
+                  </a:graphic>
+                </wp:inline>
+              </w:drawing>
+            </w:r>
           </w:p>
         </w:tc>
         <w:tc>
@@ -7633,6 +7834,7 @@
                 <w:b/>
                 <w:sz w:val="28"/>
               </w:rPr>
+              <w:lastRenderedPageBreak/>
               <w:t>Database Intranet - Table</w:t>
             </w:r>
             <w:r>
@@ -7908,7 +8110,6 @@
                 <w:rFonts w:ascii="Times New Roman" w:hAnsi="Times New Roman" w:cs="Times New Roman"/>
                 <w:b/>
               </w:rPr>
-              <w:lastRenderedPageBreak/>
               <w:t xml:space="preserve">-DeleteStatus </w:t>
             </w:r>
             <w:r>
@@ -8759,6 +8960,53 @@
                 <w:rFonts w:ascii="Times New Roman" w:hAnsi="Times New Roman" w:cs="Times New Roman"/>
               </w:rPr>
             </w:pPr>
+            <w:r>
+              <w:rPr>
+                <w:rFonts w:ascii="Times New Roman" w:hAnsi="Times New Roman" w:cs="Times New Roman"/>
+                <w:noProof/>
+              </w:rPr>
+              <w:drawing>
+                <wp:inline distT="0" distB="0" distL="0" distR="0">
+                  <wp:extent cx="5943600" cy="3013710"/>
+                  <wp:effectExtent l="0" t="0" r="0" b="0"/>
+                  <wp:docPr id="12" name="Picture 12"/>
+                  <wp:cNvGraphicFramePr>
+                    <a:graphicFrameLocks xmlns:a="http://schemas.openxmlformats.org/drawingml/2006/main" noChangeAspect="1"/>
+                  </wp:cNvGraphicFramePr>
+                  <a:graphic xmlns:a="http://schemas.openxmlformats.org/drawingml/2006/main">
+                    <a:graphicData uri="http://schemas.openxmlformats.org/drawingml/2006/picture">
+                      <pic:pic xmlns:pic="http://schemas.openxmlformats.org/drawingml/2006/picture">
+                        <pic:nvPicPr>
+                          <pic:cNvPr id="12" name="1FC45B2.tmp"/>
+                          <pic:cNvPicPr/>
+                        </pic:nvPicPr>
+                        <pic:blipFill>
+                          <a:blip r:embed="rId12">
+                            <a:extLst>
+                              <a:ext uri="{28A0092B-C50C-407E-A947-70E740481C1C}">
+                                <a14:useLocalDpi xmlns:a14="http://schemas.microsoft.com/office/drawing/2010/main" val="0"/>
+                              </a:ext>
+                            </a:extLst>
+                          </a:blip>
+                          <a:stretch>
+                            <a:fillRect/>
+                          </a:stretch>
+                        </pic:blipFill>
+                        <pic:spPr>
+                          <a:xfrm>
+                            <a:off x="0" y="0"/>
+                            <a:ext cx="5943600" cy="3013710"/>
+                          </a:xfrm>
+                          <a:prstGeom prst="rect">
+                            <a:avLst/>
+                          </a:prstGeom>
+                        </pic:spPr>
+                      </pic:pic>
+                    </a:graphicData>
+                  </a:graphic>
+                </wp:inline>
+              </w:drawing>
+            </w:r>
           </w:p>
         </w:tc>
         <w:tc>
@@ -9498,6 +9746,7 @@
                 <w:rFonts w:ascii="Times New Roman" w:hAnsi="Times New Roman" w:cs="Times New Roman"/>
                 <w:b/>
               </w:rPr>
+              <w:lastRenderedPageBreak/>
               <w:t>-AnswerBy</w:t>
             </w:r>
             <w:r>
@@ -9659,7 +9908,6 @@
               <w:rPr>
                 <w:rFonts w:ascii="Times New Roman" w:hAnsi="Times New Roman" w:cs="Times New Roman"/>
               </w:rPr>
-              <w:lastRenderedPageBreak/>
               <w:t>-</w:t>
             </w:r>
             <w:r>
@@ -11908,6 +12156,54 @@
                 <w:rFonts w:ascii="Times New Roman" w:hAnsi="Times New Roman" w:cs="Times New Roman"/>
               </w:rPr>
             </w:pPr>
+            <w:r>
+              <w:rPr>
+                <w:rFonts w:ascii="Times New Roman" w:hAnsi="Times New Roman" w:cs="Times New Roman"/>
+                <w:noProof/>
+              </w:rPr>
+              <w:lastRenderedPageBreak/>
+              <w:drawing>
+                <wp:inline distT="0" distB="0" distL="0" distR="0">
+                  <wp:extent cx="5943600" cy="3013710"/>
+                  <wp:effectExtent l="0" t="0" r="0" b="0"/>
+                  <wp:docPr id="13" name="Picture 13"/>
+                  <wp:cNvGraphicFramePr>
+                    <a:graphicFrameLocks xmlns:a="http://schemas.openxmlformats.org/drawingml/2006/main" noChangeAspect="1"/>
+                  </wp:cNvGraphicFramePr>
+                  <a:graphic xmlns:a="http://schemas.openxmlformats.org/drawingml/2006/main">
+                    <a:graphicData uri="http://schemas.openxmlformats.org/drawingml/2006/picture">
+                      <pic:pic xmlns:pic="http://schemas.openxmlformats.org/drawingml/2006/picture">
+                        <pic:nvPicPr>
+                          <pic:cNvPr id="13" name="1FC3942.tmp"/>
+                          <pic:cNvPicPr/>
+                        </pic:nvPicPr>
+                        <pic:blipFill>
+                          <a:blip r:embed="rId13">
+                            <a:extLst>
+                              <a:ext uri="{28A0092B-C50C-407E-A947-70E740481C1C}">
+                                <a14:useLocalDpi xmlns:a14="http://schemas.microsoft.com/office/drawing/2010/main" val="0"/>
+                              </a:ext>
+                            </a:extLst>
+                          </a:blip>
+                          <a:stretch>
+                            <a:fillRect/>
+                          </a:stretch>
+                        </pic:blipFill>
+                        <pic:spPr>
+                          <a:xfrm>
+                            <a:off x="0" y="0"/>
+                            <a:ext cx="5943600" cy="3013710"/>
+                          </a:xfrm>
+                          <a:prstGeom prst="rect">
+                            <a:avLst/>
+                          </a:prstGeom>
+                        </pic:spPr>
+                      </pic:pic>
+                    </a:graphicData>
+                  </a:graphic>
+                </wp:inline>
+              </w:drawing>
+            </w:r>
           </w:p>
         </w:tc>
         <w:tc>
@@ -11930,6 +12226,7 @@
                 <w:sz w:val="20"/>
                 <w:szCs w:val="20"/>
               </w:rPr>
+              <w:lastRenderedPageBreak/>
               <w:t>Function:</w:t>
             </w:r>
           </w:p>
@@ -12852,6 +13149,7 @@
                 <w:rFonts w:ascii="Times New Roman" w:hAnsi="Times New Roman" w:cs="Times New Roman"/>
                 <w:color w:val="000000"/>
               </w:rPr>
+              <w:lastRenderedPageBreak/>
               <w:t>BR.06.01</w:t>
             </w:r>
           </w:p>
@@ -12895,7 +13193,6 @@
                 <w:rFonts w:ascii="Times New Roman" w:hAnsi="Times New Roman" w:cs="Times New Roman"/>
                 <w:color w:val="000000"/>
               </w:rPr>
-              <w:lastRenderedPageBreak/>
               <w:t>BR.06.02</w:t>
             </w:r>
           </w:p>
@@ -13026,7 +13323,7 @@
                 <w:sz w:val="20"/>
                 <w:szCs w:val="20"/>
               </w:rPr>
-              <w:t xml:space="preserve"> S10</w:t>
+              <w:t xml:space="preserve"> S11</w:t>
             </w:r>
           </w:p>
         </w:tc>
@@ -13165,6 +13462,53 @@
                 <w:rFonts w:ascii="Times New Roman" w:hAnsi="Times New Roman" w:cs="Times New Roman"/>
               </w:rPr>
             </w:pPr>
+            <w:r>
+              <w:rPr>
+                <w:rFonts w:ascii="Times New Roman" w:hAnsi="Times New Roman" w:cs="Times New Roman"/>
+                <w:noProof/>
+              </w:rPr>
+              <w:drawing>
+                <wp:inline distT="0" distB="0" distL="0" distR="0">
+                  <wp:extent cx="5943600" cy="3005455"/>
+                  <wp:effectExtent l="0" t="0" r="0" b="4445"/>
+                  <wp:docPr id="14" name="Picture 14"/>
+                  <wp:cNvGraphicFramePr>
+                    <a:graphicFrameLocks xmlns:a="http://schemas.openxmlformats.org/drawingml/2006/main" noChangeAspect="1"/>
+                  </wp:cNvGraphicFramePr>
+                  <a:graphic xmlns:a="http://schemas.openxmlformats.org/drawingml/2006/main">
+                    <a:graphicData uri="http://schemas.openxmlformats.org/drawingml/2006/picture">
+                      <pic:pic xmlns:pic="http://schemas.openxmlformats.org/drawingml/2006/picture">
+                        <pic:nvPicPr>
+                          <pic:cNvPr id="14" name="1FC8F62.tmp"/>
+                          <pic:cNvPicPr/>
+                        </pic:nvPicPr>
+                        <pic:blipFill>
+                          <a:blip r:embed="rId14">
+                            <a:extLst>
+                              <a:ext uri="{28A0092B-C50C-407E-A947-70E740481C1C}">
+                                <a14:useLocalDpi xmlns:a14="http://schemas.microsoft.com/office/drawing/2010/main" val="0"/>
+                              </a:ext>
+                            </a:extLst>
+                          </a:blip>
+                          <a:stretch>
+                            <a:fillRect/>
+                          </a:stretch>
+                        </pic:blipFill>
+                        <pic:spPr>
+                          <a:xfrm>
+                            <a:off x="0" y="0"/>
+                            <a:ext cx="5943600" cy="3005455"/>
+                          </a:xfrm>
+                          <a:prstGeom prst="rect">
+                            <a:avLst/>
+                          </a:prstGeom>
+                        </pic:spPr>
+                      </pic:pic>
+                    </a:graphicData>
+                  </a:graphic>
+                </wp:inline>
+              </w:drawing>
+            </w:r>
           </w:p>
         </w:tc>
         <w:tc>
@@ -13756,7 +14100,7 @@
                 <w:sz w:val="20"/>
                 <w:szCs w:val="20"/>
               </w:rPr>
-              <w:t>9</w:t>
+              <w:t>10</w:t>
             </w:r>
           </w:p>
         </w:tc>
@@ -13913,6 +14257,53 @@
                 <w:rFonts w:ascii="Times New Roman" w:hAnsi="Times New Roman" w:cs="Times New Roman"/>
               </w:rPr>
             </w:pPr>
+            <w:r>
+              <w:rPr>
+                <w:rFonts w:ascii="Times New Roman" w:hAnsi="Times New Roman" w:cs="Times New Roman"/>
+                <w:noProof/>
+              </w:rPr>
+              <w:drawing>
+                <wp:inline distT="0" distB="0" distL="0" distR="0">
+                  <wp:extent cx="5943600" cy="3025140"/>
+                  <wp:effectExtent l="0" t="0" r="0" b="3810"/>
+                  <wp:docPr id="18" name="Picture 18"/>
+                  <wp:cNvGraphicFramePr>
+                    <a:graphicFrameLocks xmlns:a="http://schemas.openxmlformats.org/drawingml/2006/main" noChangeAspect="1"/>
+                  </wp:cNvGraphicFramePr>
+                  <a:graphic xmlns:a="http://schemas.openxmlformats.org/drawingml/2006/main">
+                    <a:graphicData uri="http://schemas.openxmlformats.org/drawingml/2006/picture">
+                      <pic:pic xmlns:pic="http://schemas.openxmlformats.org/drawingml/2006/picture">
+                        <pic:nvPicPr>
+                          <pic:cNvPr id="18" name="1FC29FA.tmp"/>
+                          <pic:cNvPicPr/>
+                        </pic:nvPicPr>
+                        <pic:blipFill>
+                          <a:blip r:embed="rId15">
+                            <a:extLst>
+                              <a:ext uri="{28A0092B-C50C-407E-A947-70E740481C1C}">
+                                <a14:useLocalDpi xmlns:a14="http://schemas.microsoft.com/office/drawing/2010/main" val="0"/>
+                              </a:ext>
+                            </a:extLst>
+                          </a:blip>
+                          <a:stretch>
+                            <a:fillRect/>
+                          </a:stretch>
+                        </pic:blipFill>
+                        <pic:spPr>
+                          <a:xfrm>
+                            <a:off x="0" y="0"/>
+                            <a:ext cx="5943600" cy="3025140"/>
+                          </a:xfrm>
+                          <a:prstGeom prst="rect">
+                            <a:avLst/>
+                          </a:prstGeom>
+                        </pic:spPr>
+                      </pic:pic>
+                    </a:graphicData>
+                  </a:graphic>
+                </wp:inline>
+              </w:drawing>
+            </w:r>
           </w:p>
         </w:tc>
         <w:tc>
@@ -14659,6 +15050,53 @@
                 <w:rFonts w:ascii="Times New Roman" w:hAnsi="Times New Roman" w:cs="Times New Roman"/>
               </w:rPr>
             </w:pPr>
+            <w:r>
+              <w:rPr>
+                <w:rFonts w:ascii="Times New Roman" w:hAnsi="Times New Roman" w:cs="Times New Roman"/>
+                <w:noProof/>
+              </w:rPr>
+              <w:drawing>
+                <wp:inline distT="0" distB="0" distL="0" distR="0" wp14:anchorId="0BCB29DB" wp14:editId="0C11749A">
+                  <wp:extent cx="5943600" cy="3018155"/>
+                  <wp:effectExtent l="0" t="0" r="0" b="0"/>
+                  <wp:docPr id="16" name="Picture 16"/>
+                  <wp:cNvGraphicFramePr>
+                    <a:graphicFrameLocks xmlns:a="http://schemas.openxmlformats.org/drawingml/2006/main" noChangeAspect="1"/>
+                  </wp:cNvGraphicFramePr>
+                  <a:graphic xmlns:a="http://schemas.openxmlformats.org/drawingml/2006/main">
+                    <a:graphicData uri="http://schemas.openxmlformats.org/drawingml/2006/picture">
+                      <pic:pic xmlns:pic="http://schemas.openxmlformats.org/drawingml/2006/picture">
+                        <pic:nvPicPr>
+                          <pic:cNvPr id="16" name="1FC1E84.tmp"/>
+                          <pic:cNvPicPr/>
+                        </pic:nvPicPr>
+                        <pic:blipFill>
+                          <a:blip r:embed="rId16">
+                            <a:extLst>
+                              <a:ext uri="{28A0092B-C50C-407E-A947-70E740481C1C}">
+                                <a14:useLocalDpi xmlns:a14="http://schemas.microsoft.com/office/drawing/2010/main" val="0"/>
+                              </a:ext>
+                            </a:extLst>
+                          </a:blip>
+                          <a:stretch>
+                            <a:fillRect/>
+                          </a:stretch>
+                        </pic:blipFill>
+                        <pic:spPr>
+                          <a:xfrm>
+                            <a:off x="0" y="0"/>
+                            <a:ext cx="5943600" cy="3018155"/>
+                          </a:xfrm>
+                          <a:prstGeom prst="rect">
+                            <a:avLst/>
+                          </a:prstGeom>
+                        </pic:spPr>
+                      </pic:pic>
+                    </a:graphicData>
+                  </a:graphic>
+                </wp:inline>
+              </w:drawing>
+            </w:r>
           </w:p>
         </w:tc>
         <w:tc>
@@ -15641,6 +16079,176 @@
                 <w:rFonts w:ascii="Times New Roman" w:hAnsi="Times New Roman" w:cs="Times New Roman"/>
               </w:rPr>
             </w:pPr>
+            <w:r>
+              <w:rPr>
+                <w:rFonts w:ascii="Times New Roman" w:hAnsi="Times New Roman" w:cs="Times New Roman"/>
+                <w:noProof/>
+              </w:rPr>
+              <w:drawing>
+                <wp:inline distT="0" distB="0" distL="0" distR="0" wp14:anchorId="7952D162" wp14:editId="793783B3">
+                  <wp:extent cx="5943600" cy="3018790"/>
+                  <wp:effectExtent l="0" t="0" r="0" b="0"/>
+                  <wp:docPr id="22" name="Picture 22"/>
+                  <wp:cNvGraphicFramePr>
+                    <a:graphicFrameLocks xmlns:a="http://schemas.openxmlformats.org/drawingml/2006/main" noChangeAspect="1"/>
+                  </wp:cNvGraphicFramePr>
+                  <a:graphic xmlns:a="http://schemas.openxmlformats.org/drawingml/2006/main">
+                    <a:graphicData uri="http://schemas.openxmlformats.org/drawingml/2006/picture">
+                      <pic:pic xmlns:pic="http://schemas.openxmlformats.org/drawingml/2006/picture">
+                        <pic:nvPicPr>
+                          <pic:cNvPr id="18" name="240B8E7.tmp"/>
+                          <pic:cNvPicPr/>
+                        </pic:nvPicPr>
+                        <pic:blipFill>
+                          <a:blip r:embed="rId17">
+                            <a:extLst>
+                              <a:ext uri="{28A0092B-C50C-407E-A947-70E740481C1C}">
+                                <a14:useLocalDpi xmlns:a14="http://schemas.microsoft.com/office/drawing/2010/main" val="0"/>
+                              </a:ext>
+                            </a:extLst>
+                          </a:blip>
+                          <a:stretch>
+                            <a:fillRect/>
+                          </a:stretch>
+                        </pic:blipFill>
+                        <pic:spPr>
+                          <a:xfrm>
+                            <a:off x="0" y="0"/>
+                            <a:ext cx="5943600" cy="3018790"/>
+                          </a:xfrm>
+                          <a:prstGeom prst="rect">
+                            <a:avLst/>
+                          </a:prstGeom>
+                        </pic:spPr>
+                      </pic:pic>
+                    </a:graphicData>
+                  </a:graphic>
+                </wp:inline>
+              </w:drawing>
+            </w:r>
+          </w:p>
+          <w:p>
+            <w:pPr>
+              <w:rPr>
+                <w:rFonts w:ascii="Times New Roman" w:hAnsi="Times New Roman" w:cs="Times New Roman"/>
+              </w:rPr>
+            </w:pPr>
+          </w:p>
+          <w:p>
+            <w:pPr>
+              <w:rPr>
+                <w:rFonts w:ascii="Times New Roman" w:hAnsi="Times New Roman" w:cs="Times New Roman"/>
+              </w:rPr>
+            </w:pPr>
+            <w:r>
+              <w:rPr>
+                <w:rFonts w:ascii="Times New Roman" w:hAnsi="Times New Roman" w:cs="Times New Roman"/>
+                <w:noProof/>
+              </w:rPr>
+              <w:drawing>
+                <wp:inline distT="0" distB="0" distL="0" distR="0" wp14:anchorId="3BB42791" wp14:editId="095ECA29">
+                  <wp:extent cx="5943600" cy="3011805"/>
+                  <wp:effectExtent l="0" t="0" r="0" b="0"/>
+                  <wp:docPr id="23" name="Picture 23"/>
+                  <wp:cNvGraphicFramePr>
+                    <a:graphicFrameLocks xmlns:a="http://schemas.openxmlformats.org/drawingml/2006/main" noChangeAspect="1"/>
+                  </wp:cNvGraphicFramePr>
+                  <a:graphic xmlns:a="http://schemas.openxmlformats.org/drawingml/2006/main">
+                    <a:graphicData uri="http://schemas.openxmlformats.org/drawingml/2006/picture">
+                      <pic:pic xmlns:pic="http://schemas.openxmlformats.org/drawingml/2006/picture">
+                        <pic:nvPicPr>
+                          <pic:cNvPr id="19" name="2403E06.tmp"/>
+                          <pic:cNvPicPr/>
+                        </pic:nvPicPr>
+                        <pic:blipFill>
+                          <a:blip r:embed="rId18">
+                            <a:extLst>
+                              <a:ext uri="{28A0092B-C50C-407E-A947-70E740481C1C}">
+                                <a14:useLocalDpi xmlns:a14="http://schemas.microsoft.com/office/drawing/2010/main" val="0"/>
+                              </a:ext>
+                            </a:extLst>
+                          </a:blip>
+                          <a:stretch>
+                            <a:fillRect/>
+                          </a:stretch>
+                        </pic:blipFill>
+                        <pic:spPr>
+                          <a:xfrm>
+                            <a:off x="0" y="0"/>
+                            <a:ext cx="5943600" cy="3011805"/>
+                          </a:xfrm>
+                          <a:prstGeom prst="rect">
+                            <a:avLst/>
+                          </a:prstGeom>
+                        </pic:spPr>
+                      </pic:pic>
+                    </a:graphicData>
+                  </a:graphic>
+                </wp:inline>
+              </w:drawing>
+            </w:r>
+          </w:p>
+          <w:p>
+            <w:pPr>
+              <w:rPr>
+                <w:rFonts w:ascii="Times New Roman" w:hAnsi="Times New Roman" w:cs="Times New Roman"/>
+              </w:rPr>
+            </w:pPr>
+          </w:p>
+          <w:p>
+            <w:pPr>
+              <w:rPr>
+                <w:rFonts w:ascii="Times New Roman" w:hAnsi="Times New Roman" w:cs="Times New Roman"/>
+              </w:rPr>
+            </w:pPr>
+            <w:r>
+              <w:rPr>
+                <w:rFonts w:ascii="Times New Roman" w:hAnsi="Times New Roman" w:cs="Times New Roman"/>
+                <w:noProof/>
+              </w:rPr>
+              <w:lastRenderedPageBreak/>
+              <w:drawing>
+                <wp:inline distT="0" distB="0" distL="0" distR="0" wp14:anchorId="68C695F8" wp14:editId="25743BDD">
+                  <wp:extent cx="5943600" cy="3011805"/>
+                  <wp:effectExtent l="0" t="0" r="0" b="0"/>
+                  <wp:docPr id="24" name="Picture 24"/>
+                  <wp:cNvGraphicFramePr>
+                    <a:graphicFrameLocks xmlns:a="http://schemas.openxmlformats.org/drawingml/2006/main" noChangeAspect="1"/>
+                  </wp:cNvGraphicFramePr>
+                  <a:graphic xmlns:a="http://schemas.openxmlformats.org/drawingml/2006/main">
+                    <a:graphicData uri="http://schemas.openxmlformats.org/drawingml/2006/picture">
+                      <pic:pic xmlns:pic="http://schemas.openxmlformats.org/drawingml/2006/picture">
+                        <pic:nvPicPr>
+                          <pic:cNvPr id="20" name="240B51C.tmp"/>
+                          <pic:cNvPicPr/>
+                        </pic:nvPicPr>
+                        <pic:blipFill>
+                          <a:blip r:embed="rId19">
+                            <a:extLst>
+                              <a:ext uri="{28A0092B-C50C-407E-A947-70E740481C1C}">
+                                <a14:useLocalDpi xmlns:a14="http://schemas.microsoft.com/office/drawing/2010/main" val="0"/>
+                              </a:ext>
+                            </a:extLst>
+                          </a:blip>
+                          <a:stretch>
+                            <a:fillRect/>
+                          </a:stretch>
+                        </pic:blipFill>
+                        <pic:spPr>
+                          <a:xfrm>
+                            <a:off x="0" y="0"/>
+                            <a:ext cx="5943600" cy="3011805"/>
+                          </a:xfrm>
+                          <a:prstGeom prst="rect">
+                            <a:avLst/>
+                          </a:prstGeom>
+                        </pic:spPr>
+                      </pic:pic>
+                    </a:graphicData>
+                  </a:graphic>
+                </wp:inline>
+              </w:drawing>
+            </w:r>
           </w:p>
         </w:tc>
         <w:tc>
@@ -15663,6 +16271,7 @@
                 <w:sz w:val="20"/>
                 <w:szCs w:val="20"/>
               </w:rPr>
+              <w:lastRenderedPageBreak/>
               <w:t>Function:</w:t>
             </w:r>
           </w:p>
@@ -16038,6 +16647,7 @@
                 <w:b/>
                 <w:sz w:val="28"/>
               </w:rPr>
+              <w:lastRenderedPageBreak/>
               <w:t>Database Intranet - Table</w:t>
             </w:r>
             <w:r>
@@ -16240,7 +16850,6 @@
                 <w:rFonts w:ascii="Times New Roman" w:hAnsi="Times New Roman" w:cs="Times New Roman"/>
                 <w:b/>
               </w:rPr>
-              <w:lastRenderedPageBreak/>
               <w:t>-UpdateBy</w:t>
             </w:r>
             <w:r>
@@ -16335,6 +16944,1709 @@
           <w:rFonts w:ascii="Times New Roman" w:hAnsi="Times New Roman" w:cs="Times New Roman"/>
           <w:sz w:val="28"/>
           <w:szCs w:val="28"/>
+        </w:rPr>
+      </w:pPr>
+    </w:p>
+    <w:p>
+      <w:pPr>
+        <w:pStyle w:val="ListParagraph"/>
+        <w:numPr>
+          <w:ilvl w:val="0"/>
+          <w:numId w:val="1"/>
+        </w:numPr>
+        <w:outlineLvl w:val="2"/>
+        <w:rPr>
+          <w:rFonts w:ascii="Times New Roman" w:hAnsi="Times New Roman" w:cs="Times New Roman"/>
+          <w:sz w:val="28"/>
+        </w:rPr>
+      </w:pPr>
+      <w:r>
+        <w:rPr>
+          <w:rFonts w:ascii="Times New Roman" w:hAnsi="Times New Roman" w:cs="Times New Roman"/>
+          <w:sz w:val="28"/>
+        </w:rPr>
+        <w:t>Giao diện tạo index</w:t>
+      </w:r>
+    </w:p>
+    <w:p>
+      <w:pPr>
+        <w:rPr>
+          <w:rFonts w:ascii="Times New Roman" w:hAnsi="Times New Roman" w:cs="Times New Roman"/>
+          <w:sz w:val="28"/>
+          <w:szCs w:val="28"/>
+        </w:rPr>
+      </w:pPr>
+    </w:p>
+    <w:tbl>
+      <w:tblPr>
+        <w:tblStyle w:val="TableGrid"/>
+        <w:tblW w:w="11700" w:type="dxa"/>
+        <w:tblInd w:w="-1085" w:type="dxa"/>
+        <w:tblLook w:val="04A0" w:firstRow="1" w:lastRow="0" w:firstColumn="1" w:lastColumn="0" w:noHBand="0" w:noVBand="1"/>
+      </w:tblPr>
+      <w:tblGrid>
+        <w:gridCol w:w="9576"/>
+        <w:gridCol w:w="2124"/>
+      </w:tblGrid>
+      <w:tr>
+        <w:tc>
+          <w:tcPr>
+            <w:tcW w:w="9576" w:type="dxa"/>
+          </w:tcPr>
+          <w:p>
+            <w:pPr>
+              <w:rPr>
+                <w:rFonts w:ascii="Times New Roman" w:hAnsi="Times New Roman" w:cs="Times New Roman"/>
+              </w:rPr>
+            </w:pPr>
+            <w:r>
+              <w:rPr>
+                <w:rFonts w:ascii="Times New Roman" w:hAnsi="Times New Roman" w:cs="Times New Roman"/>
+                <w:b/>
+                <w:sz w:val="20"/>
+                <w:szCs w:val="20"/>
+              </w:rPr>
+              <w:t>Screen Title:</w:t>
+            </w:r>
+            <w:r>
+              <w:rPr>
+                <w:rFonts w:ascii="Times New Roman" w:hAnsi="Times New Roman" w:cs="Times New Roman"/>
+                <w:b/>
+                <w:bCs/>
+              </w:rPr>
+              <w:t xml:space="preserve"> </w:t>
+            </w:r>
+            <w:r>
+              <w:rPr>
+                <w:rFonts w:ascii="Times New Roman" w:hAnsi="Times New Roman" w:cs="Times New Roman"/>
+                <w:sz w:val="20"/>
+                <w:szCs w:val="20"/>
+              </w:rPr>
+              <w:t>-Giao diệ</w:t>
+            </w:r>
+            <w:r>
+              <w:rPr>
+                <w:rFonts w:ascii="Times New Roman" w:hAnsi="Times New Roman" w:cs="Times New Roman"/>
+                <w:sz w:val="20"/>
+                <w:szCs w:val="20"/>
+              </w:rPr>
+              <w:t>n tạo index</w:t>
+            </w:r>
+          </w:p>
+        </w:tc>
+        <w:tc>
+          <w:tcPr>
+            <w:tcW w:w="2124" w:type="dxa"/>
+          </w:tcPr>
+          <w:p>
+            <w:pPr>
+              <w:rPr>
+                <w:rFonts w:ascii="Times New Roman" w:hAnsi="Times New Roman" w:cs="Times New Roman"/>
+              </w:rPr>
+            </w:pPr>
+            <w:r>
+              <w:rPr>
+                <w:rFonts w:ascii="Times New Roman" w:hAnsi="Times New Roman" w:cs="Times New Roman"/>
+                <w:b/>
+                <w:sz w:val="20"/>
+                <w:szCs w:val="20"/>
+              </w:rPr>
+              <w:t>Screen ID:</w:t>
+            </w:r>
+            <w:r>
+              <w:rPr>
+                <w:rFonts w:ascii="Times New Roman" w:hAnsi="Times New Roman" w:cs="Times New Roman"/>
+                <w:sz w:val="20"/>
+                <w:szCs w:val="20"/>
+              </w:rPr>
+              <w:t xml:space="preserve"> S07</w:t>
+            </w:r>
+          </w:p>
+        </w:tc>
+      </w:tr>
+      <w:tr>
+        <w:tc>
+          <w:tcPr>
+            <w:tcW w:w="9576" w:type="dxa"/>
+            <w:vMerge w:val="restart"/>
+          </w:tcPr>
+          <w:p>
+            <w:pPr>
+              <w:rPr>
+                <w:rFonts w:ascii="Times New Roman" w:hAnsi="Times New Roman" w:cs="Times New Roman"/>
+              </w:rPr>
+            </w:pPr>
+            <w:r>
+              <w:rPr>
+                <w:rFonts w:ascii="Times New Roman" w:hAnsi="Times New Roman" w:cs="Times New Roman"/>
+              </w:rPr>
+              <w:t>Giao diện này hỗ trợ admin thực hiện tinh chỉnh cho hệ thống như cấu hình người dùng,cấu hình hệ thống và cấu hình mail</w:t>
+            </w:r>
+          </w:p>
+        </w:tc>
+        <w:tc>
+          <w:tcPr>
+            <w:tcW w:w="2124" w:type="dxa"/>
+          </w:tcPr>
+          <w:p>
+            <w:pPr>
+              <w:rPr>
+                <w:rFonts w:ascii="Times New Roman" w:hAnsi="Times New Roman" w:cs="Times New Roman"/>
+                <w:sz w:val="20"/>
+                <w:szCs w:val="20"/>
+              </w:rPr>
+            </w:pPr>
+            <w:r>
+              <w:rPr>
+                <w:rFonts w:ascii="Times New Roman" w:hAnsi="Times New Roman" w:cs="Times New Roman"/>
+                <w:b/>
+                <w:sz w:val="20"/>
+                <w:szCs w:val="20"/>
+              </w:rPr>
+              <w:t>Version:</w:t>
+            </w:r>
+            <w:r>
+              <w:rPr>
+                <w:rFonts w:ascii="Times New Roman" w:hAnsi="Times New Roman" w:cs="Times New Roman"/>
+                <w:sz w:val="20"/>
+                <w:szCs w:val="20"/>
+              </w:rPr>
+              <w:t xml:space="preserve"> 3</w:t>
+            </w:r>
+          </w:p>
+        </w:tc>
+      </w:tr>
+      <w:tr>
+        <w:tc>
+          <w:tcPr>
+            <w:tcW w:w="9576" w:type="dxa"/>
+            <w:vMerge/>
+          </w:tcPr>
+          <w:p>
+            <w:pPr>
+              <w:rPr>
+                <w:rFonts w:ascii="Times New Roman" w:hAnsi="Times New Roman" w:cs="Times New Roman"/>
+              </w:rPr>
+            </w:pPr>
+          </w:p>
+        </w:tc>
+        <w:tc>
+          <w:tcPr>
+            <w:tcW w:w="2124" w:type="dxa"/>
+          </w:tcPr>
+          <w:p>
+            <w:pPr>
+              <w:rPr>
+                <w:rFonts w:ascii="Times New Roman" w:hAnsi="Times New Roman" w:cs="Times New Roman"/>
+                <w:sz w:val="20"/>
+                <w:szCs w:val="20"/>
+              </w:rPr>
+            </w:pPr>
+            <w:r>
+              <w:rPr>
+                <w:rFonts w:ascii="Times New Roman" w:hAnsi="Times New Roman" w:cs="Times New Roman"/>
+                <w:b/>
+                <w:sz w:val="20"/>
+                <w:szCs w:val="20"/>
+              </w:rPr>
+              <w:t xml:space="preserve">Last Changed: </w:t>
+            </w:r>
+            <w:r>
+              <w:rPr>
+                <w:rFonts w:ascii="Times New Roman" w:hAnsi="Times New Roman" w:cs="Times New Roman"/>
+                <w:bCs/>
+                <w:sz w:val="20"/>
+                <w:szCs w:val="20"/>
+              </w:rPr>
+              <w:t>4/23/2014</w:t>
+            </w:r>
+          </w:p>
+        </w:tc>
+      </w:tr>
+      <w:tr>
+        <w:trPr>
+          <w:trHeight w:val="2033"/>
+        </w:trPr>
+        <w:tc>
+          <w:tcPr>
+            <w:tcW w:w="9576" w:type="dxa"/>
+            <w:vMerge w:val="restart"/>
+          </w:tcPr>
+          <w:p>
+            <w:pPr>
+              <w:rPr>
+                <w:rFonts w:ascii="Times New Roman" w:hAnsi="Times New Roman" w:cs="Times New Roman"/>
+                <w:noProof/>
+              </w:rPr>
+            </w:pPr>
+          </w:p>
+          <w:p>
+            <w:pPr>
+              <w:rPr>
+                <w:rFonts w:ascii="Times New Roman" w:hAnsi="Times New Roman" w:cs="Times New Roman"/>
+              </w:rPr>
+            </w:pPr>
+          </w:p>
+        </w:tc>
+        <w:tc>
+          <w:tcPr>
+            <w:tcW w:w="2124" w:type="dxa"/>
+          </w:tcPr>
+          <w:p>
+            <w:pPr>
+              <w:rPr>
+                <w:rFonts w:ascii="Times New Roman" w:hAnsi="Times New Roman" w:cs="Times New Roman"/>
+                <w:b/>
+                <w:sz w:val="20"/>
+                <w:szCs w:val="20"/>
+              </w:rPr>
+            </w:pPr>
+            <w:r>
+              <w:rPr>
+                <w:rFonts w:ascii="Times New Roman" w:hAnsi="Times New Roman" w:cs="Times New Roman"/>
+                <w:b/>
+                <w:sz w:val="20"/>
+                <w:szCs w:val="20"/>
+              </w:rPr>
+              <w:t>Function:</w:t>
+            </w:r>
+          </w:p>
+          <w:p>
+            <w:pPr>
+              <w:rPr>
+                <w:rFonts w:ascii="Times New Roman" w:hAnsi="Times New Roman" w:cs="Times New Roman"/>
+              </w:rPr>
+            </w:pPr>
+          </w:p>
+        </w:tc>
+      </w:tr>
+      <w:tr>
+        <w:trPr>
+          <w:trHeight w:val="1817"/>
+        </w:trPr>
+        <w:tc>
+          <w:tcPr>
+            <w:tcW w:w="9576" w:type="dxa"/>
+            <w:vMerge/>
+          </w:tcPr>
+          <w:p>
+            <w:pPr>
+              <w:rPr>
+                <w:rFonts w:ascii="Times New Roman" w:hAnsi="Times New Roman" w:cs="Times New Roman"/>
+              </w:rPr>
+            </w:pPr>
+          </w:p>
+        </w:tc>
+        <w:tc>
+          <w:tcPr>
+            <w:tcW w:w="2124" w:type="dxa"/>
+          </w:tcPr>
+          <w:p>
+            <w:pPr>
+              <w:rPr>
+                <w:rFonts w:ascii="Times New Roman" w:hAnsi="Times New Roman" w:cs="Times New Roman"/>
+                <w:b/>
+                <w:sz w:val="20"/>
+                <w:szCs w:val="20"/>
+              </w:rPr>
+            </w:pPr>
+            <w:r>
+              <w:rPr>
+                <w:rFonts w:ascii="Times New Roman" w:hAnsi="Times New Roman" w:cs="Times New Roman"/>
+                <w:b/>
+                <w:sz w:val="20"/>
+                <w:szCs w:val="20"/>
+              </w:rPr>
+              <w:t>Links (Screen ID):</w:t>
+            </w:r>
+          </w:p>
+          <w:p>
+            <w:pPr>
+              <w:rPr>
+                <w:rFonts w:ascii="Times New Roman" w:hAnsi="Times New Roman" w:cs="Times New Roman"/>
+                <w:sz w:val="20"/>
+                <w:szCs w:val="20"/>
+              </w:rPr>
+            </w:pPr>
+            <w:r>
+              <w:rPr>
+                <w:rFonts w:ascii="Times New Roman" w:hAnsi="Times New Roman" w:cs="Times New Roman"/>
+                <w:sz w:val="20"/>
+                <w:szCs w:val="20"/>
+              </w:rPr>
+              <w:t>-S01 Giao diện danh sách chưa trả lời</w:t>
+            </w:r>
+          </w:p>
+          <w:p>
+            <w:pPr>
+              <w:rPr>
+                <w:rFonts w:ascii="Times New Roman" w:hAnsi="Times New Roman" w:cs="Times New Roman"/>
+                <w:sz w:val="20"/>
+                <w:szCs w:val="20"/>
+              </w:rPr>
+            </w:pPr>
+            <w:r>
+              <w:rPr>
+                <w:rFonts w:ascii="Times New Roman" w:hAnsi="Times New Roman" w:cs="Times New Roman"/>
+                <w:sz w:val="20"/>
+                <w:szCs w:val="20"/>
+              </w:rPr>
+              <w:t>-S02 Giao diện danh sách lưu tạm</w:t>
+            </w:r>
+          </w:p>
+          <w:p>
+            <w:pPr>
+              <w:rPr>
+                <w:rFonts w:ascii="Times New Roman" w:hAnsi="Times New Roman" w:cs="Times New Roman"/>
+                <w:sz w:val="20"/>
+                <w:szCs w:val="20"/>
+              </w:rPr>
+            </w:pPr>
+            <w:r>
+              <w:rPr>
+                <w:rFonts w:ascii="Times New Roman" w:hAnsi="Times New Roman" w:cs="Times New Roman"/>
+                <w:sz w:val="20"/>
+                <w:szCs w:val="20"/>
+              </w:rPr>
+              <w:t>-S03 Giao diện danh sách đã trả lời.</w:t>
+            </w:r>
+          </w:p>
+          <w:p>
+            <w:pPr>
+              <w:rPr>
+                <w:rFonts w:ascii="Times New Roman" w:hAnsi="Times New Roman" w:cs="Times New Roman"/>
+                <w:sz w:val="20"/>
+                <w:szCs w:val="20"/>
+              </w:rPr>
+            </w:pPr>
+            <w:r>
+              <w:rPr>
+                <w:rFonts w:ascii="Times New Roman" w:hAnsi="Times New Roman" w:cs="Times New Roman"/>
+                <w:sz w:val="20"/>
+                <w:szCs w:val="20"/>
+              </w:rPr>
+              <w:t>- S04 giao diện bộ từ điển.</w:t>
+            </w:r>
+          </w:p>
+          <w:p>
+            <w:pPr>
+              <w:rPr>
+                <w:rFonts w:ascii="Times New Roman" w:hAnsi="Times New Roman" w:cs="Times New Roman"/>
+                <w:sz w:val="20"/>
+                <w:szCs w:val="20"/>
+              </w:rPr>
+            </w:pPr>
+            <w:r>
+              <w:rPr>
+                <w:rFonts w:ascii="Times New Roman" w:hAnsi="Times New Roman" w:cs="Times New Roman"/>
+                <w:sz w:val="20"/>
+                <w:szCs w:val="20"/>
+              </w:rPr>
+              <w:t>-S05 giao diện danh sách đã xóa</w:t>
+            </w:r>
+          </w:p>
+          <w:p>
+            <w:pPr>
+              <w:rPr>
+                <w:rFonts w:ascii="Times New Roman" w:hAnsi="Times New Roman" w:cs="Times New Roman"/>
+                <w:sz w:val="20"/>
+                <w:szCs w:val="20"/>
+              </w:rPr>
+            </w:pPr>
+            <w:r>
+              <w:rPr>
+                <w:rFonts w:ascii="Times New Roman" w:hAnsi="Times New Roman" w:cs="Times New Roman"/>
+                <w:sz w:val="20"/>
+                <w:szCs w:val="20"/>
+              </w:rPr>
+              <w:t>-S07 giao diện tạo index</w:t>
+            </w:r>
+          </w:p>
+          <w:p>
+            <w:pPr>
+              <w:rPr>
+                <w:rFonts w:ascii="Times New Roman" w:hAnsi="Times New Roman" w:cs="Times New Roman"/>
+                <w:sz w:val="20"/>
+                <w:szCs w:val="20"/>
+              </w:rPr>
+            </w:pPr>
+            <w:r>
+              <w:rPr>
+                <w:rFonts w:ascii="Times New Roman" w:hAnsi="Times New Roman" w:cs="Times New Roman"/>
+                <w:sz w:val="20"/>
+                <w:szCs w:val="20"/>
+              </w:rPr>
+              <w:t>-S09 giao diện trợ giúp</w:t>
+            </w:r>
+          </w:p>
+          <w:p>
+            <w:pPr>
+              <w:rPr>
+                <w:rFonts w:ascii="Times New Roman" w:hAnsi="Times New Roman" w:cs="Times New Roman"/>
+                <w:sz w:val="20"/>
+                <w:szCs w:val="20"/>
+              </w:rPr>
+            </w:pPr>
+            <w:r>
+              <w:rPr>
+                <w:rFonts w:ascii="Times New Roman" w:hAnsi="Times New Roman" w:cs="Times New Roman"/>
+                <w:sz w:val="20"/>
+                <w:szCs w:val="20"/>
+              </w:rPr>
+              <w:t>-S10 giao diện xem thông tin người dùng.</w:t>
+            </w:r>
+          </w:p>
+          <w:p>
+            <w:pPr>
+              <w:rPr>
+                <w:rFonts w:ascii="Times New Roman" w:hAnsi="Times New Roman" w:cs="Times New Roman"/>
+                <w:sz w:val="20"/>
+                <w:szCs w:val="20"/>
+              </w:rPr>
+            </w:pPr>
+            <w:r>
+              <w:rPr>
+                <w:rFonts w:ascii="Times New Roman" w:hAnsi="Times New Roman" w:cs="Times New Roman"/>
+                <w:sz w:val="20"/>
+                <w:szCs w:val="20"/>
+              </w:rPr>
+              <w:t>-S11  giao diện đổi mật khẩu</w:t>
+            </w:r>
+          </w:p>
+          <w:p>
+            <w:pPr>
+              <w:rPr>
+                <w:rFonts w:ascii="Times New Roman" w:hAnsi="Times New Roman" w:cs="Times New Roman"/>
+                <w:sz w:val="20"/>
+                <w:szCs w:val="20"/>
+              </w:rPr>
+            </w:pPr>
+            <w:r>
+              <w:rPr>
+                <w:rFonts w:ascii="Times New Roman" w:hAnsi="Times New Roman" w:cs="Times New Roman"/>
+                <w:sz w:val="20"/>
+                <w:szCs w:val="20"/>
+              </w:rPr>
+              <w:t>-S12 giao diện đăng nhập/đăng xuất</w:t>
+            </w:r>
+          </w:p>
+          <w:p>
+            <w:pPr>
+              <w:rPr>
+                <w:rFonts w:ascii="Times New Roman" w:hAnsi="Times New Roman" w:cs="Times New Roman"/>
+                <w:sz w:val="20"/>
+                <w:szCs w:val="20"/>
+              </w:rPr>
+            </w:pPr>
+            <w:r>
+              <w:rPr>
+                <w:rFonts w:ascii="Times New Roman" w:hAnsi="Times New Roman" w:cs="Times New Roman"/>
+                <w:sz w:val="20"/>
+                <w:szCs w:val="20"/>
+              </w:rPr>
+              <w:t>-S8.1 giao diện cấu hình người dùng</w:t>
+            </w:r>
+          </w:p>
+          <w:p>
+            <w:pPr>
+              <w:rPr>
+                <w:rFonts w:ascii="Times New Roman" w:hAnsi="Times New Roman" w:cs="Times New Roman"/>
+                <w:sz w:val="20"/>
+                <w:szCs w:val="20"/>
+              </w:rPr>
+            </w:pPr>
+            <w:r>
+              <w:rPr>
+                <w:rFonts w:ascii="Times New Roman" w:hAnsi="Times New Roman" w:cs="Times New Roman"/>
+                <w:sz w:val="20"/>
+                <w:szCs w:val="20"/>
+              </w:rPr>
+              <w:t>-S8.2 giao diện cấu hình hệ thống</w:t>
+            </w:r>
+          </w:p>
+          <w:p>
+            <w:pPr>
+              <w:rPr>
+                <w:rFonts w:ascii="Times New Roman" w:hAnsi="Times New Roman" w:cs="Times New Roman"/>
+              </w:rPr>
+            </w:pPr>
+            <w:r>
+              <w:rPr>
+                <w:rFonts w:ascii="Times New Roman" w:hAnsi="Times New Roman" w:cs="Times New Roman"/>
+                <w:sz w:val="20"/>
+                <w:szCs w:val="20"/>
+              </w:rPr>
+              <w:t>-S8.3 giao diện cấu hình mail.</w:t>
+            </w:r>
+          </w:p>
+        </w:tc>
+      </w:tr>
+      <w:tr>
+        <w:trPr>
+          <w:trHeight w:val="1970"/>
+        </w:trPr>
+        <w:tc>
+          <w:tcPr>
+            <w:tcW w:w="9576" w:type="dxa"/>
+            <w:vMerge/>
+          </w:tcPr>
+          <w:p>
+            <w:pPr>
+              <w:rPr>
+                <w:rFonts w:ascii="Times New Roman" w:hAnsi="Times New Roman" w:cs="Times New Roman"/>
+              </w:rPr>
+            </w:pPr>
+          </w:p>
+        </w:tc>
+        <w:tc>
+          <w:tcPr>
+            <w:tcW w:w="2124" w:type="dxa"/>
+          </w:tcPr>
+          <w:p>
+            <w:pPr>
+              <w:rPr>
+                <w:rFonts w:ascii="Times New Roman" w:hAnsi="Times New Roman" w:cs="Times New Roman"/>
+                <w:b/>
+                <w:sz w:val="20"/>
+                <w:szCs w:val="20"/>
+              </w:rPr>
+            </w:pPr>
+            <w:r>
+              <w:rPr>
+                <w:rFonts w:ascii="Times New Roman" w:hAnsi="Times New Roman" w:cs="Times New Roman"/>
+                <w:b/>
+                <w:sz w:val="20"/>
+                <w:szCs w:val="20"/>
+              </w:rPr>
+              <w:t>Supported UID:</w:t>
+            </w:r>
+          </w:p>
+          <w:p>
+            <w:pPr>
+              <w:rPr>
+                <w:rFonts w:ascii="Times New Roman" w:hAnsi="Times New Roman" w:cs="Times New Roman"/>
+              </w:rPr>
+            </w:pPr>
+          </w:p>
+        </w:tc>
+      </w:tr>
+      <w:tr>
+        <w:trPr>
+          <w:trHeight w:val="1970"/>
+        </w:trPr>
+        <w:tc>
+          <w:tcPr>
+            <w:tcW w:w="11700" w:type="dxa"/>
+            <w:gridSpan w:val="2"/>
+          </w:tcPr>
+          <w:p>
+            <w:pPr>
+              <w:rPr>
+                <w:rFonts w:ascii="Times New Roman" w:hAnsi="Times New Roman" w:cs="Times New Roman"/>
+              </w:rPr>
+            </w:pPr>
+            <w:r>
+              <w:rPr>
+                <w:rFonts w:ascii="Times New Roman" w:hAnsi="Times New Roman" w:cs="Times New Roman"/>
+                <w:b/>
+                <w:sz w:val="28"/>
+              </w:rPr>
+              <w:t>Database Intranet - Table</w:t>
+            </w:r>
+            <w:r>
+              <w:rPr>
+                <w:rFonts w:ascii="Times New Roman" w:hAnsi="Times New Roman" w:cs="Times New Roman"/>
+                <w:b/>
+              </w:rPr>
+              <w:t xml:space="preserve">: </w:t>
+            </w:r>
+            <w:r>
+              <w:rPr>
+                <w:rFonts w:ascii="Times New Roman" w:hAnsi="Times New Roman" w:cs="Times New Roman"/>
+              </w:rPr>
+              <w:t>questionmanagement</w:t>
+            </w:r>
+          </w:p>
+          <w:p>
+            <w:pPr>
+              <w:rPr>
+                <w:rFonts w:ascii="Times New Roman" w:hAnsi="Times New Roman" w:cs="Times New Roman"/>
+                <w:b/>
+              </w:rPr>
+            </w:pPr>
+            <w:r>
+              <w:rPr>
+                <w:rFonts w:ascii="Times New Roman" w:hAnsi="Times New Roman" w:cs="Times New Roman"/>
+                <w:b/>
+              </w:rPr>
+              <w:t xml:space="preserve">-ID  </w:t>
+            </w:r>
+          </w:p>
+          <w:p>
+            <w:pPr>
+              <w:rPr>
+                <w:rFonts w:ascii="Times New Roman" w:hAnsi="Times New Roman" w:cs="Times New Roman"/>
+              </w:rPr>
+            </w:pPr>
+            <w:r>
+              <w:rPr>
+                <w:rFonts w:ascii="Times New Roman" w:hAnsi="Times New Roman" w:cs="Times New Roman"/>
+                <w:b/>
+              </w:rPr>
+              <w:t>-Title</w:t>
+            </w:r>
+            <w:r>
+              <w:rPr>
+                <w:rFonts w:ascii="Times New Roman" w:hAnsi="Times New Roman" w:cs="Times New Roman"/>
+              </w:rPr>
+              <w:t xml:space="preserve">  (Tiêu đề câu hỏi )</w:t>
+            </w:r>
+          </w:p>
+          <w:p>
+            <w:pPr>
+              <w:rPr>
+                <w:rFonts w:ascii="Times New Roman" w:hAnsi="Times New Roman" w:cs="Times New Roman"/>
+              </w:rPr>
+            </w:pPr>
+            <w:r>
+              <w:rPr>
+                <w:rFonts w:ascii="Times New Roman" w:hAnsi="Times New Roman" w:cs="Times New Roman"/>
+                <w:b/>
+              </w:rPr>
+              <w:t>-Question</w:t>
+            </w:r>
+            <w:r>
+              <w:rPr>
+                <w:rFonts w:ascii="Times New Roman" w:hAnsi="Times New Roman" w:cs="Times New Roman"/>
+              </w:rPr>
+              <w:t xml:space="preserve">  (Nội dung câu hỏi)</w:t>
+            </w:r>
+          </w:p>
+          <w:p>
+            <w:pPr>
+              <w:rPr>
+                <w:rFonts w:ascii="Times New Roman" w:hAnsi="Times New Roman" w:cs="Times New Roman"/>
+              </w:rPr>
+            </w:pPr>
+            <w:r>
+              <w:rPr>
+                <w:rFonts w:ascii="Times New Roman" w:hAnsi="Times New Roman" w:cs="Times New Roman"/>
+                <w:b/>
+              </w:rPr>
+              <w:t>-QuestionBy</w:t>
+            </w:r>
+            <w:r>
+              <w:rPr>
+                <w:rFonts w:ascii="Times New Roman" w:hAnsi="Times New Roman" w:cs="Times New Roman"/>
+              </w:rPr>
+              <w:t xml:space="preserve">  (Tên người hỏi)</w:t>
+            </w:r>
+          </w:p>
+          <w:p>
+            <w:pPr>
+              <w:rPr>
+                <w:rFonts w:ascii="Times New Roman" w:hAnsi="Times New Roman" w:cs="Times New Roman"/>
+              </w:rPr>
+            </w:pPr>
+            <w:r>
+              <w:rPr>
+                <w:rFonts w:ascii="Times New Roman" w:hAnsi="Times New Roman" w:cs="Times New Roman"/>
+                <w:b/>
+              </w:rPr>
+              <w:t>-QuestionEmail</w:t>
+            </w:r>
+            <w:r>
+              <w:rPr>
+                <w:rFonts w:ascii="Times New Roman" w:hAnsi="Times New Roman" w:cs="Times New Roman"/>
+              </w:rPr>
+              <w:t xml:space="preserve">  (Email người hỏi)</w:t>
+            </w:r>
+          </w:p>
+          <w:p>
+            <w:pPr>
+              <w:rPr>
+                <w:rFonts w:ascii="Times New Roman" w:hAnsi="Times New Roman" w:cs="Times New Roman"/>
+              </w:rPr>
+            </w:pPr>
+            <w:r>
+              <w:rPr>
+                <w:rFonts w:ascii="Times New Roman" w:hAnsi="Times New Roman" w:cs="Times New Roman"/>
+                <w:b/>
+              </w:rPr>
+              <w:t>-Questiondate</w:t>
+            </w:r>
+            <w:r>
+              <w:rPr>
+                <w:rFonts w:ascii="Times New Roman" w:hAnsi="Times New Roman" w:cs="Times New Roman"/>
+              </w:rPr>
+              <w:t xml:space="preserve">   (Ngày gửi câu hỏi)</w:t>
+            </w:r>
+          </w:p>
+          <w:p>
+            <w:pPr>
+              <w:rPr>
+                <w:rFonts w:ascii="Times New Roman" w:hAnsi="Times New Roman" w:cs="Times New Roman"/>
+              </w:rPr>
+            </w:pPr>
+            <w:r>
+              <w:rPr>
+                <w:rFonts w:ascii="Times New Roman" w:hAnsi="Times New Roman" w:cs="Times New Roman"/>
+                <w:b/>
+              </w:rPr>
+              <w:t>-Answer</w:t>
+            </w:r>
+            <w:r>
+              <w:rPr>
+                <w:rFonts w:ascii="Times New Roman" w:hAnsi="Times New Roman" w:cs="Times New Roman"/>
+              </w:rPr>
+              <w:t xml:space="preserve">   (Nội dung câu trả lời)</w:t>
+            </w:r>
+          </w:p>
+          <w:p>
+            <w:pPr>
+              <w:rPr>
+                <w:rFonts w:ascii="Times New Roman" w:hAnsi="Times New Roman" w:cs="Times New Roman"/>
+              </w:rPr>
+            </w:pPr>
+            <w:r>
+              <w:rPr>
+                <w:rFonts w:ascii="Times New Roman" w:hAnsi="Times New Roman" w:cs="Times New Roman"/>
+                <w:b/>
+              </w:rPr>
+              <w:t>-AnswerBy</w:t>
+            </w:r>
+            <w:r>
+              <w:rPr>
+                <w:rFonts w:ascii="Times New Roman" w:hAnsi="Times New Roman" w:cs="Times New Roman"/>
+              </w:rPr>
+              <w:t xml:space="preserve">  (người trả lời) (* là khóa ngoại của ID bên table users)</w:t>
+            </w:r>
+          </w:p>
+          <w:p>
+            <w:pPr>
+              <w:rPr>
+                <w:rFonts w:ascii="Times New Roman" w:hAnsi="Times New Roman" w:cs="Times New Roman"/>
+              </w:rPr>
+            </w:pPr>
+            <w:r>
+              <w:rPr>
+                <w:rFonts w:ascii="Times New Roman" w:hAnsi="Times New Roman" w:cs="Times New Roman"/>
+                <w:b/>
+              </w:rPr>
+              <w:t>-AnswerDate</w:t>
+            </w:r>
+            <w:r>
+              <w:rPr>
+                <w:rFonts w:ascii="Times New Roman" w:hAnsi="Times New Roman" w:cs="Times New Roman"/>
+              </w:rPr>
+              <w:t xml:space="preserve">  (Ngày trả lời)</w:t>
+            </w:r>
+          </w:p>
+          <w:p>
+            <w:pPr>
+              <w:rPr>
+                <w:rFonts w:ascii="Times New Roman" w:hAnsi="Times New Roman" w:cs="Times New Roman"/>
+              </w:rPr>
+            </w:pPr>
+            <w:r>
+              <w:rPr>
+                <w:rFonts w:ascii="Times New Roman" w:hAnsi="Times New Roman" w:cs="Times New Roman"/>
+                <w:b/>
+              </w:rPr>
+              <w:lastRenderedPageBreak/>
+              <w:t>-UpdateBy</w:t>
+            </w:r>
+            <w:r>
+              <w:rPr>
+                <w:rFonts w:ascii="Times New Roman" w:hAnsi="Times New Roman" w:cs="Times New Roman"/>
+              </w:rPr>
+              <w:t xml:space="preserve">  (Người cập nhật nội dung câu trả lời) (* là khóa ngoại của ID bên table users)</w:t>
+            </w:r>
+          </w:p>
+          <w:p>
+            <w:pPr>
+              <w:rPr>
+                <w:rFonts w:ascii="Times New Roman" w:hAnsi="Times New Roman" w:cs="Times New Roman"/>
+              </w:rPr>
+            </w:pPr>
+            <w:r>
+              <w:rPr>
+                <w:rFonts w:ascii="Times New Roman" w:hAnsi="Times New Roman" w:cs="Times New Roman"/>
+                <w:b/>
+              </w:rPr>
+              <w:t>-UpdateDate</w:t>
+            </w:r>
+            <w:r>
+              <w:rPr>
+                <w:rFonts w:ascii="Times New Roman" w:hAnsi="Times New Roman" w:cs="Times New Roman"/>
+              </w:rPr>
+              <w:t xml:space="preserve">  (Ngày cập nhật nội dung)</w:t>
+            </w:r>
+          </w:p>
+          <w:p>
+            <w:pPr>
+              <w:rPr>
+                <w:rFonts w:ascii="Times New Roman" w:hAnsi="Times New Roman" w:cs="Times New Roman"/>
+              </w:rPr>
+            </w:pPr>
+            <w:r>
+              <w:rPr>
+                <w:rFonts w:ascii="Times New Roman" w:hAnsi="Times New Roman" w:cs="Times New Roman"/>
+                <w:b/>
+              </w:rPr>
+              <w:t>-Status</w:t>
+            </w:r>
+            <w:r>
+              <w:rPr>
+                <w:rFonts w:ascii="Times New Roman" w:hAnsi="Times New Roman" w:cs="Times New Roman"/>
+              </w:rPr>
+              <w:t xml:space="preserve">  (trạng thái câu hỏi: )</w:t>
+            </w:r>
+          </w:p>
+          <w:p>
+            <w:pPr>
+              <w:rPr>
+                <w:rFonts w:ascii="Times New Roman" w:hAnsi="Times New Roman" w:cs="Times New Roman"/>
+              </w:rPr>
+            </w:pPr>
+            <w:r>
+              <w:rPr>
+                <w:rFonts w:ascii="Times New Roman" w:hAnsi="Times New Roman" w:cs="Times New Roman"/>
+              </w:rPr>
+              <w:t>(*Trạng thái câu hỏi gồm: status = 1: câu hỏi chưa được trả lời, status = 2: câu hỏi đã được lưu tạm, status = 3: câu hỏi đã được trả lời)</w:t>
+            </w:r>
+          </w:p>
+          <w:p>
+            <w:pPr>
+              <w:rPr>
+                <w:rFonts w:ascii="Times New Roman" w:hAnsi="Times New Roman" w:cs="Times New Roman"/>
+                <w:b/>
+                <w:sz w:val="20"/>
+                <w:szCs w:val="20"/>
+              </w:rPr>
+            </w:pPr>
+            <w:r>
+              <w:rPr>
+                <w:rFonts w:ascii="Times New Roman" w:hAnsi="Times New Roman" w:cs="Times New Roman"/>
+                <w:b/>
+              </w:rPr>
+              <w:t xml:space="preserve">-DeleteStatus </w:t>
+            </w:r>
+            <w:r>
+              <w:rPr>
+                <w:rFonts w:ascii="Times New Roman" w:hAnsi="Times New Roman" w:cs="Times New Roman"/>
+              </w:rPr>
+              <w:t>(trạng thái xóa câu hỏi) (*Trạng thái xóa câu hỏi bao gồm, status = 0: câu hỏi chưa bị xóa, status =1: câu hỏi đã xóa)</w:t>
+            </w:r>
+          </w:p>
+        </w:tc>
+      </w:tr>
+    </w:tbl>
+    <w:p>
+      <w:pPr>
+        <w:rPr>
+          <w:rFonts w:ascii="Times New Roman" w:hAnsi="Times New Roman" w:cs="Times New Roman"/>
+        </w:rPr>
+      </w:pPr>
+    </w:p>
+    <w:p>
+      <w:pPr>
+        <w:pStyle w:val="ListParagraph"/>
+        <w:numPr>
+          <w:ilvl w:val="0"/>
+          <w:numId w:val="1"/>
+        </w:numPr>
+        <w:outlineLvl w:val="2"/>
+        <w:rPr>
+          <w:rFonts w:ascii="Times New Roman" w:hAnsi="Times New Roman" w:cs="Times New Roman"/>
+        </w:rPr>
+      </w:pPr>
+      <w:r>
+        <w:rPr>
+          <w:rFonts w:ascii="Times New Roman" w:hAnsi="Times New Roman" w:cs="Times New Roman"/>
+          <w:sz w:val="28"/>
+          <w:szCs w:val="28"/>
+        </w:rPr>
+        <w:t>Giao diệ</w:t>
+      </w:r>
+      <w:r>
+        <w:rPr>
+          <w:rFonts w:ascii="Times New Roman" w:hAnsi="Times New Roman" w:cs="Times New Roman"/>
+          <w:sz w:val="28"/>
+          <w:szCs w:val="28"/>
+        </w:rPr>
+        <w:t>n trợ giúp</w:t>
+      </w:r>
+    </w:p>
+    <w:p>
+      <w:pPr>
+        <w:rPr>
+          <w:rFonts w:ascii="Times New Roman" w:hAnsi="Times New Roman" w:cs="Times New Roman"/>
+          <w:sz w:val="28"/>
+          <w:szCs w:val="28"/>
+        </w:rPr>
+      </w:pPr>
+    </w:p>
+    <w:tbl>
+      <w:tblPr>
+        <w:tblStyle w:val="TableGrid"/>
+        <w:tblW w:w="11700" w:type="dxa"/>
+        <w:tblInd w:w="-1085" w:type="dxa"/>
+        <w:tblLook w:val="04A0" w:firstRow="1" w:lastRow="0" w:firstColumn="1" w:lastColumn="0" w:noHBand="0" w:noVBand="1"/>
+      </w:tblPr>
+      <w:tblGrid>
+        <w:gridCol w:w="9576"/>
+        <w:gridCol w:w="2124"/>
+      </w:tblGrid>
+      <w:tr>
+        <w:tc>
+          <w:tcPr>
+            <w:tcW w:w="9576" w:type="dxa"/>
+          </w:tcPr>
+          <w:p>
+            <w:pPr>
+              <w:rPr>
+                <w:rFonts w:ascii="Times New Roman" w:hAnsi="Times New Roman" w:cs="Times New Roman"/>
+                <w:sz w:val="20"/>
+                <w:szCs w:val="20"/>
+              </w:rPr>
+            </w:pPr>
+            <w:r>
+              <w:rPr>
+                <w:rFonts w:ascii="Times New Roman" w:hAnsi="Times New Roman" w:cs="Times New Roman"/>
+                <w:b/>
+                <w:sz w:val="20"/>
+                <w:szCs w:val="20"/>
+              </w:rPr>
+              <w:t>Screen Title:</w:t>
+            </w:r>
+            <w:r>
+              <w:rPr>
+                <w:rFonts w:ascii="Times New Roman" w:hAnsi="Times New Roman" w:cs="Times New Roman"/>
+                <w:b/>
+                <w:bCs/>
+              </w:rPr>
+              <w:t xml:space="preserve"> </w:t>
+            </w:r>
+            <w:r>
+              <w:rPr>
+                <w:rFonts w:ascii="Times New Roman" w:hAnsi="Times New Roman" w:cs="Times New Roman"/>
+                <w:sz w:val="20"/>
+                <w:szCs w:val="20"/>
+              </w:rPr>
+              <w:t>-Giao diệ</w:t>
+            </w:r>
+            <w:r>
+              <w:rPr>
+                <w:rFonts w:ascii="Times New Roman" w:hAnsi="Times New Roman" w:cs="Times New Roman"/>
+                <w:sz w:val="20"/>
+                <w:szCs w:val="20"/>
+              </w:rPr>
+              <w:t>n trợ giúp</w:t>
+            </w:r>
+          </w:p>
+          <w:p>
+            <w:pPr>
+              <w:rPr>
+                <w:rFonts w:ascii="Times New Roman" w:hAnsi="Times New Roman" w:cs="Times New Roman"/>
+              </w:rPr>
+            </w:pPr>
+          </w:p>
+        </w:tc>
+        <w:tc>
+          <w:tcPr>
+            <w:tcW w:w="2124" w:type="dxa"/>
+          </w:tcPr>
+          <w:p>
+            <w:pPr>
+              <w:rPr>
+                <w:rFonts w:ascii="Times New Roman" w:hAnsi="Times New Roman" w:cs="Times New Roman"/>
+              </w:rPr>
+            </w:pPr>
+            <w:r>
+              <w:rPr>
+                <w:rFonts w:ascii="Times New Roman" w:hAnsi="Times New Roman" w:cs="Times New Roman"/>
+                <w:b/>
+                <w:sz w:val="20"/>
+                <w:szCs w:val="20"/>
+              </w:rPr>
+              <w:t>Screen ID:</w:t>
+            </w:r>
+            <w:r>
+              <w:rPr>
+                <w:rFonts w:ascii="Times New Roman" w:hAnsi="Times New Roman" w:cs="Times New Roman"/>
+                <w:sz w:val="20"/>
+                <w:szCs w:val="20"/>
+              </w:rPr>
+              <w:t xml:space="preserve"> S09</w:t>
+            </w:r>
+          </w:p>
+        </w:tc>
+      </w:tr>
+      <w:tr>
+        <w:tc>
+          <w:tcPr>
+            <w:tcW w:w="9576" w:type="dxa"/>
+            <w:vMerge w:val="restart"/>
+          </w:tcPr>
+          <w:p>
+            <w:pPr>
+              <w:rPr>
+                <w:rFonts w:ascii="Times New Roman" w:hAnsi="Times New Roman" w:cs="Times New Roman"/>
+              </w:rPr>
+            </w:pPr>
+            <w:r>
+              <w:rPr>
+                <w:rFonts w:ascii="Times New Roman" w:hAnsi="Times New Roman" w:cs="Times New Roman"/>
+              </w:rPr>
+              <w:t>Giao diện này hỗ trợ admin thực hiện tinh chỉnh cho hệ thống như cấu hình người dùng,cấu hình hệ thống và cấu hình mail</w:t>
+            </w:r>
+          </w:p>
+        </w:tc>
+        <w:tc>
+          <w:tcPr>
+            <w:tcW w:w="2124" w:type="dxa"/>
+          </w:tcPr>
+          <w:p>
+            <w:pPr>
+              <w:rPr>
+                <w:rFonts w:ascii="Times New Roman" w:hAnsi="Times New Roman" w:cs="Times New Roman"/>
+                <w:sz w:val="20"/>
+                <w:szCs w:val="20"/>
+              </w:rPr>
+            </w:pPr>
+            <w:r>
+              <w:rPr>
+                <w:rFonts w:ascii="Times New Roman" w:hAnsi="Times New Roman" w:cs="Times New Roman"/>
+                <w:b/>
+                <w:sz w:val="20"/>
+                <w:szCs w:val="20"/>
+              </w:rPr>
+              <w:t>Version:</w:t>
+            </w:r>
+            <w:r>
+              <w:rPr>
+                <w:rFonts w:ascii="Times New Roman" w:hAnsi="Times New Roman" w:cs="Times New Roman"/>
+                <w:sz w:val="20"/>
+                <w:szCs w:val="20"/>
+              </w:rPr>
+              <w:t xml:space="preserve"> 3</w:t>
+            </w:r>
+          </w:p>
+        </w:tc>
+      </w:tr>
+      <w:tr>
+        <w:tc>
+          <w:tcPr>
+            <w:tcW w:w="9576" w:type="dxa"/>
+            <w:vMerge/>
+          </w:tcPr>
+          <w:p>
+            <w:pPr>
+              <w:rPr>
+                <w:rFonts w:ascii="Times New Roman" w:hAnsi="Times New Roman" w:cs="Times New Roman"/>
+              </w:rPr>
+            </w:pPr>
+          </w:p>
+        </w:tc>
+        <w:tc>
+          <w:tcPr>
+            <w:tcW w:w="2124" w:type="dxa"/>
+          </w:tcPr>
+          <w:p>
+            <w:pPr>
+              <w:rPr>
+                <w:rFonts w:ascii="Times New Roman" w:hAnsi="Times New Roman" w:cs="Times New Roman"/>
+                <w:sz w:val="20"/>
+                <w:szCs w:val="20"/>
+              </w:rPr>
+            </w:pPr>
+            <w:r>
+              <w:rPr>
+                <w:rFonts w:ascii="Times New Roman" w:hAnsi="Times New Roman" w:cs="Times New Roman"/>
+                <w:b/>
+                <w:sz w:val="20"/>
+                <w:szCs w:val="20"/>
+              </w:rPr>
+              <w:t xml:space="preserve">Last Changed: </w:t>
+            </w:r>
+            <w:r>
+              <w:rPr>
+                <w:rFonts w:ascii="Times New Roman" w:hAnsi="Times New Roman" w:cs="Times New Roman"/>
+                <w:bCs/>
+                <w:sz w:val="20"/>
+                <w:szCs w:val="20"/>
+              </w:rPr>
+              <w:t>4/23/2014</w:t>
+            </w:r>
+          </w:p>
+        </w:tc>
+      </w:tr>
+      <w:tr>
+        <w:trPr>
+          <w:trHeight w:val="2033"/>
+        </w:trPr>
+        <w:tc>
+          <w:tcPr>
+            <w:tcW w:w="9576" w:type="dxa"/>
+            <w:vMerge w:val="restart"/>
+          </w:tcPr>
+          <w:p>
+            <w:pPr>
+              <w:rPr>
+                <w:rFonts w:ascii="Times New Roman" w:hAnsi="Times New Roman" w:cs="Times New Roman"/>
+                <w:noProof/>
+              </w:rPr>
+            </w:pPr>
+            <w:r>
+              <w:rPr>
+                <w:rFonts w:ascii="Times New Roman" w:hAnsi="Times New Roman" w:cs="Times New Roman"/>
+                <w:noProof/>
+              </w:rPr>
+              <w:drawing>
+                <wp:inline distT="0" distB="0" distL="0" distR="0">
+                  <wp:extent cx="5943600" cy="3022600"/>
+                  <wp:effectExtent l="0" t="0" r="0" b="6350"/>
+                  <wp:docPr id="19" name="Picture 19"/>
+                  <wp:cNvGraphicFramePr>
+                    <a:graphicFrameLocks xmlns:a="http://schemas.openxmlformats.org/drawingml/2006/main" noChangeAspect="1"/>
+                  </wp:cNvGraphicFramePr>
+                  <a:graphic xmlns:a="http://schemas.openxmlformats.org/drawingml/2006/main">
+                    <a:graphicData uri="http://schemas.openxmlformats.org/drawingml/2006/picture">
+                      <pic:pic xmlns:pic="http://schemas.openxmlformats.org/drawingml/2006/picture">
+                        <pic:nvPicPr>
+                          <pic:cNvPr id="19" name="1FCA0A5.tmp"/>
+                          <pic:cNvPicPr/>
+                        </pic:nvPicPr>
+                        <pic:blipFill>
+                          <a:blip r:embed="rId20">
+                            <a:extLst>
+                              <a:ext uri="{28A0092B-C50C-407E-A947-70E740481C1C}">
+                                <a14:useLocalDpi xmlns:a14="http://schemas.microsoft.com/office/drawing/2010/main" val="0"/>
+                              </a:ext>
+                            </a:extLst>
+                          </a:blip>
+                          <a:stretch>
+                            <a:fillRect/>
+                          </a:stretch>
+                        </pic:blipFill>
+                        <pic:spPr>
+                          <a:xfrm>
+                            <a:off x="0" y="0"/>
+                            <a:ext cx="5943600" cy="3022600"/>
+                          </a:xfrm>
+                          <a:prstGeom prst="rect">
+                            <a:avLst/>
+                          </a:prstGeom>
+                        </pic:spPr>
+                      </pic:pic>
+                    </a:graphicData>
+                  </a:graphic>
+                </wp:inline>
+              </w:drawing>
+            </w:r>
+          </w:p>
+          <w:p>
+            <w:pPr>
+              <w:rPr>
+                <w:rFonts w:ascii="Times New Roman" w:hAnsi="Times New Roman" w:cs="Times New Roman"/>
+              </w:rPr>
+            </w:pPr>
+          </w:p>
+          <w:p>
+            <w:pPr>
+              <w:rPr>
+                <w:rFonts w:ascii="Times New Roman" w:hAnsi="Times New Roman" w:cs="Times New Roman"/>
+              </w:rPr>
+            </w:pPr>
+            <w:r>
+              <w:rPr>
+                <w:rFonts w:ascii="Times New Roman" w:hAnsi="Times New Roman" w:cs="Times New Roman"/>
+                <w:noProof/>
+              </w:rPr>
+              <w:lastRenderedPageBreak/>
+              <w:drawing>
+                <wp:inline distT="0" distB="0" distL="0" distR="0">
+                  <wp:extent cx="5943600" cy="3009265"/>
+                  <wp:effectExtent l="0" t="0" r="0" b="635"/>
+                  <wp:docPr id="20" name="Picture 20"/>
+                  <wp:cNvGraphicFramePr>
+                    <a:graphicFrameLocks xmlns:a="http://schemas.openxmlformats.org/drawingml/2006/main" noChangeAspect="1"/>
+                  </wp:cNvGraphicFramePr>
+                  <a:graphic xmlns:a="http://schemas.openxmlformats.org/drawingml/2006/main">
+                    <a:graphicData uri="http://schemas.openxmlformats.org/drawingml/2006/picture">
+                      <pic:pic xmlns:pic="http://schemas.openxmlformats.org/drawingml/2006/picture">
+                        <pic:nvPicPr>
+                          <pic:cNvPr id="20" name="1FC7BD.tmp"/>
+                          <pic:cNvPicPr/>
+                        </pic:nvPicPr>
+                        <pic:blipFill>
+                          <a:blip r:embed="rId21">
+                            <a:extLst>
+                              <a:ext uri="{28A0092B-C50C-407E-A947-70E740481C1C}">
+                                <a14:useLocalDpi xmlns:a14="http://schemas.microsoft.com/office/drawing/2010/main" val="0"/>
+                              </a:ext>
+                            </a:extLst>
+                          </a:blip>
+                          <a:stretch>
+                            <a:fillRect/>
+                          </a:stretch>
+                        </pic:blipFill>
+                        <pic:spPr>
+                          <a:xfrm>
+                            <a:off x="0" y="0"/>
+                            <a:ext cx="5943600" cy="3009265"/>
+                          </a:xfrm>
+                          <a:prstGeom prst="rect">
+                            <a:avLst/>
+                          </a:prstGeom>
+                        </pic:spPr>
+                      </pic:pic>
+                    </a:graphicData>
+                  </a:graphic>
+                </wp:inline>
+              </w:drawing>
+            </w:r>
+          </w:p>
+          <w:p>
+            <w:pPr>
+              <w:rPr>
+                <w:rFonts w:ascii="Times New Roman" w:hAnsi="Times New Roman" w:cs="Times New Roman"/>
+              </w:rPr>
+            </w:pPr>
+          </w:p>
+          <w:p>
+            <w:pPr>
+              <w:rPr>
+                <w:rFonts w:ascii="Times New Roman" w:hAnsi="Times New Roman" w:cs="Times New Roman"/>
+              </w:rPr>
+            </w:pPr>
+            <w:r>
+              <w:rPr>
+                <w:rFonts w:ascii="Times New Roman" w:hAnsi="Times New Roman" w:cs="Times New Roman"/>
+                <w:noProof/>
+              </w:rPr>
+              <w:drawing>
+                <wp:inline distT="0" distB="0" distL="0" distR="0">
+                  <wp:extent cx="5943600" cy="3009265"/>
+                  <wp:effectExtent l="0" t="0" r="0" b="635"/>
+                  <wp:docPr id="21" name="Picture 21"/>
+                  <wp:cNvGraphicFramePr>
+                    <a:graphicFrameLocks xmlns:a="http://schemas.openxmlformats.org/drawingml/2006/main" noChangeAspect="1"/>
+                  </wp:cNvGraphicFramePr>
+                  <a:graphic xmlns:a="http://schemas.openxmlformats.org/drawingml/2006/main">
+                    <a:graphicData uri="http://schemas.openxmlformats.org/drawingml/2006/picture">
+                      <pic:pic xmlns:pic="http://schemas.openxmlformats.org/drawingml/2006/picture">
+                        <pic:nvPicPr>
+                          <pic:cNvPr id="21" name="1FC8087.tmp"/>
+                          <pic:cNvPicPr/>
+                        </pic:nvPicPr>
+                        <pic:blipFill>
+                          <a:blip r:embed="rId22">
+                            <a:extLst>
+                              <a:ext uri="{28A0092B-C50C-407E-A947-70E740481C1C}">
+                                <a14:useLocalDpi xmlns:a14="http://schemas.microsoft.com/office/drawing/2010/main" val="0"/>
+                              </a:ext>
+                            </a:extLst>
+                          </a:blip>
+                          <a:stretch>
+                            <a:fillRect/>
+                          </a:stretch>
+                        </pic:blipFill>
+                        <pic:spPr>
+                          <a:xfrm>
+                            <a:off x="0" y="0"/>
+                            <a:ext cx="5943600" cy="3009265"/>
+                          </a:xfrm>
+                          <a:prstGeom prst="rect">
+                            <a:avLst/>
+                          </a:prstGeom>
+                        </pic:spPr>
+                      </pic:pic>
+                    </a:graphicData>
+                  </a:graphic>
+                </wp:inline>
+              </w:drawing>
+            </w:r>
+          </w:p>
+        </w:tc>
+        <w:tc>
+          <w:tcPr>
+            <w:tcW w:w="2124" w:type="dxa"/>
+          </w:tcPr>
+          <w:p>
+            <w:pPr>
+              <w:rPr>
+                <w:rFonts w:ascii="Times New Roman" w:hAnsi="Times New Roman" w:cs="Times New Roman"/>
+                <w:b/>
+                <w:sz w:val="20"/>
+                <w:szCs w:val="20"/>
+              </w:rPr>
+            </w:pPr>
+            <w:r>
+              <w:rPr>
+                <w:rFonts w:ascii="Times New Roman" w:hAnsi="Times New Roman" w:cs="Times New Roman"/>
+                <w:b/>
+                <w:sz w:val="20"/>
+                <w:szCs w:val="20"/>
+              </w:rPr>
+              <w:lastRenderedPageBreak/>
+              <w:t>Function:</w:t>
+            </w:r>
+          </w:p>
+          <w:p>
+            <w:pPr>
+              <w:rPr>
+                <w:rFonts w:ascii="Times New Roman" w:hAnsi="Times New Roman" w:cs="Times New Roman"/>
+              </w:rPr>
+            </w:pPr>
+          </w:p>
+        </w:tc>
+      </w:tr>
+      <w:tr>
+        <w:trPr>
+          <w:trHeight w:val="1817"/>
+        </w:trPr>
+        <w:tc>
+          <w:tcPr>
+            <w:tcW w:w="9576" w:type="dxa"/>
+            <w:vMerge/>
+          </w:tcPr>
+          <w:p>
+            <w:pPr>
+              <w:rPr>
+                <w:rFonts w:ascii="Times New Roman" w:hAnsi="Times New Roman" w:cs="Times New Roman"/>
+              </w:rPr>
+            </w:pPr>
+          </w:p>
+        </w:tc>
+        <w:tc>
+          <w:tcPr>
+            <w:tcW w:w="2124" w:type="dxa"/>
+          </w:tcPr>
+          <w:p>
+            <w:pPr>
+              <w:rPr>
+                <w:rFonts w:ascii="Times New Roman" w:hAnsi="Times New Roman" w:cs="Times New Roman"/>
+                <w:b/>
+                <w:sz w:val="20"/>
+                <w:szCs w:val="20"/>
+              </w:rPr>
+            </w:pPr>
+            <w:r>
+              <w:rPr>
+                <w:rFonts w:ascii="Times New Roman" w:hAnsi="Times New Roman" w:cs="Times New Roman"/>
+                <w:b/>
+                <w:sz w:val="20"/>
+                <w:szCs w:val="20"/>
+              </w:rPr>
+              <w:t>Links (Screen ID):</w:t>
+            </w:r>
+          </w:p>
+          <w:p>
+            <w:pPr>
+              <w:rPr>
+                <w:rFonts w:ascii="Times New Roman" w:hAnsi="Times New Roman" w:cs="Times New Roman"/>
+                <w:sz w:val="20"/>
+                <w:szCs w:val="20"/>
+              </w:rPr>
+            </w:pPr>
+            <w:r>
+              <w:rPr>
+                <w:rFonts w:ascii="Times New Roman" w:hAnsi="Times New Roman" w:cs="Times New Roman"/>
+                <w:sz w:val="20"/>
+                <w:szCs w:val="20"/>
+              </w:rPr>
+              <w:t>-S01 Giao diện danh sách chưa trả lời</w:t>
+            </w:r>
+          </w:p>
+          <w:p>
+            <w:pPr>
+              <w:rPr>
+                <w:rFonts w:ascii="Times New Roman" w:hAnsi="Times New Roman" w:cs="Times New Roman"/>
+                <w:sz w:val="20"/>
+                <w:szCs w:val="20"/>
+              </w:rPr>
+            </w:pPr>
+            <w:r>
+              <w:rPr>
+                <w:rFonts w:ascii="Times New Roman" w:hAnsi="Times New Roman" w:cs="Times New Roman"/>
+                <w:sz w:val="20"/>
+                <w:szCs w:val="20"/>
+              </w:rPr>
+              <w:t>-S02 Giao diện danh sách lưu tạm</w:t>
+            </w:r>
+          </w:p>
+          <w:p>
+            <w:pPr>
+              <w:rPr>
+                <w:rFonts w:ascii="Times New Roman" w:hAnsi="Times New Roman" w:cs="Times New Roman"/>
+                <w:sz w:val="20"/>
+                <w:szCs w:val="20"/>
+              </w:rPr>
+            </w:pPr>
+            <w:r>
+              <w:rPr>
+                <w:rFonts w:ascii="Times New Roman" w:hAnsi="Times New Roman" w:cs="Times New Roman"/>
+                <w:sz w:val="20"/>
+                <w:szCs w:val="20"/>
+              </w:rPr>
+              <w:t>-S03 Giao diện danh sách đã trả lời.</w:t>
+            </w:r>
+          </w:p>
+          <w:p>
+            <w:pPr>
+              <w:rPr>
+                <w:rFonts w:ascii="Times New Roman" w:hAnsi="Times New Roman" w:cs="Times New Roman"/>
+                <w:sz w:val="20"/>
+                <w:szCs w:val="20"/>
+              </w:rPr>
+            </w:pPr>
+            <w:r>
+              <w:rPr>
+                <w:rFonts w:ascii="Times New Roman" w:hAnsi="Times New Roman" w:cs="Times New Roman"/>
+                <w:sz w:val="20"/>
+                <w:szCs w:val="20"/>
+              </w:rPr>
+              <w:t>- S04 giao diện bộ từ điển.</w:t>
+            </w:r>
+          </w:p>
+          <w:p>
+            <w:pPr>
+              <w:rPr>
+                <w:rFonts w:ascii="Times New Roman" w:hAnsi="Times New Roman" w:cs="Times New Roman"/>
+                <w:sz w:val="20"/>
+                <w:szCs w:val="20"/>
+              </w:rPr>
+            </w:pPr>
+            <w:r>
+              <w:rPr>
+                <w:rFonts w:ascii="Times New Roman" w:hAnsi="Times New Roman" w:cs="Times New Roman"/>
+                <w:sz w:val="20"/>
+                <w:szCs w:val="20"/>
+              </w:rPr>
+              <w:t>-S05 giao diện danh sách đã xóa</w:t>
+            </w:r>
+          </w:p>
+          <w:p>
+            <w:pPr>
+              <w:rPr>
+                <w:rFonts w:ascii="Times New Roman" w:hAnsi="Times New Roman" w:cs="Times New Roman"/>
+                <w:sz w:val="20"/>
+                <w:szCs w:val="20"/>
+              </w:rPr>
+            </w:pPr>
+            <w:r>
+              <w:rPr>
+                <w:rFonts w:ascii="Times New Roman" w:hAnsi="Times New Roman" w:cs="Times New Roman"/>
+                <w:sz w:val="20"/>
+                <w:szCs w:val="20"/>
+              </w:rPr>
+              <w:t>-S07 giao diện tạo index</w:t>
+            </w:r>
+          </w:p>
+          <w:p>
+            <w:pPr>
+              <w:rPr>
+                <w:rFonts w:ascii="Times New Roman" w:hAnsi="Times New Roman" w:cs="Times New Roman"/>
+                <w:sz w:val="20"/>
+                <w:szCs w:val="20"/>
+              </w:rPr>
+            </w:pPr>
+            <w:r>
+              <w:rPr>
+                <w:rFonts w:ascii="Times New Roman" w:hAnsi="Times New Roman" w:cs="Times New Roman"/>
+                <w:sz w:val="20"/>
+                <w:szCs w:val="20"/>
+              </w:rPr>
+              <w:t>-S09 giao diện trợ giúp</w:t>
+            </w:r>
+          </w:p>
+          <w:p>
+            <w:pPr>
+              <w:rPr>
+                <w:rFonts w:ascii="Times New Roman" w:hAnsi="Times New Roman" w:cs="Times New Roman"/>
+                <w:sz w:val="20"/>
+                <w:szCs w:val="20"/>
+              </w:rPr>
+            </w:pPr>
+            <w:r>
+              <w:rPr>
+                <w:rFonts w:ascii="Times New Roman" w:hAnsi="Times New Roman" w:cs="Times New Roman"/>
+                <w:sz w:val="20"/>
+                <w:szCs w:val="20"/>
+              </w:rPr>
+              <w:t>-S10 giao diện xem thông tin người dùng.</w:t>
+            </w:r>
+          </w:p>
+          <w:p>
+            <w:pPr>
+              <w:rPr>
+                <w:rFonts w:ascii="Times New Roman" w:hAnsi="Times New Roman" w:cs="Times New Roman"/>
+                <w:sz w:val="20"/>
+                <w:szCs w:val="20"/>
+              </w:rPr>
+            </w:pPr>
+            <w:r>
+              <w:rPr>
+                <w:rFonts w:ascii="Times New Roman" w:hAnsi="Times New Roman" w:cs="Times New Roman"/>
+                <w:sz w:val="20"/>
+                <w:szCs w:val="20"/>
+              </w:rPr>
+              <w:t>-S11  giao diện đổi mật khẩu</w:t>
+            </w:r>
+          </w:p>
+          <w:p>
+            <w:pPr>
+              <w:rPr>
+                <w:rFonts w:ascii="Times New Roman" w:hAnsi="Times New Roman" w:cs="Times New Roman"/>
+                <w:sz w:val="20"/>
+                <w:szCs w:val="20"/>
+              </w:rPr>
+            </w:pPr>
+            <w:r>
+              <w:rPr>
+                <w:rFonts w:ascii="Times New Roman" w:hAnsi="Times New Roman" w:cs="Times New Roman"/>
+                <w:sz w:val="20"/>
+                <w:szCs w:val="20"/>
+              </w:rPr>
+              <w:t>-S12 giao diện đăng nhập/đăng xuất</w:t>
+            </w:r>
+          </w:p>
+          <w:p>
+            <w:pPr>
+              <w:rPr>
+                <w:rFonts w:ascii="Times New Roman" w:hAnsi="Times New Roman" w:cs="Times New Roman"/>
+                <w:sz w:val="20"/>
+                <w:szCs w:val="20"/>
+              </w:rPr>
+            </w:pPr>
+            <w:r>
+              <w:rPr>
+                <w:rFonts w:ascii="Times New Roman" w:hAnsi="Times New Roman" w:cs="Times New Roman"/>
+                <w:sz w:val="20"/>
+                <w:szCs w:val="20"/>
+              </w:rPr>
+              <w:t>-S8.1 giao diện cấu hình người dùng</w:t>
+            </w:r>
+          </w:p>
+          <w:p>
+            <w:pPr>
+              <w:rPr>
+                <w:rFonts w:ascii="Times New Roman" w:hAnsi="Times New Roman" w:cs="Times New Roman"/>
+                <w:sz w:val="20"/>
+                <w:szCs w:val="20"/>
+              </w:rPr>
+            </w:pPr>
+            <w:r>
+              <w:rPr>
+                <w:rFonts w:ascii="Times New Roman" w:hAnsi="Times New Roman" w:cs="Times New Roman"/>
+                <w:sz w:val="20"/>
+                <w:szCs w:val="20"/>
+              </w:rPr>
+              <w:t>-S8.2 giao diện cấu hình hệ thống</w:t>
+            </w:r>
+          </w:p>
+          <w:p>
+            <w:pPr>
+              <w:rPr>
+                <w:rFonts w:ascii="Times New Roman" w:hAnsi="Times New Roman" w:cs="Times New Roman"/>
+              </w:rPr>
+            </w:pPr>
+            <w:r>
+              <w:rPr>
+                <w:rFonts w:ascii="Times New Roman" w:hAnsi="Times New Roman" w:cs="Times New Roman"/>
+                <w:sz w:val="20"/>
+                <w:szCs w:val="20"/>
+              </w:rPr>
+              <w:t>-S8.3 giao diện cấu hình mail.</w:t>
+            </w:r>
+          </w:p>
+        </w:tc>
+      </w:tr>
+      <w:tr>
+        <w:trPr>
+          <w:trHeight w:val="1970"/>
+        </w:trPr>
+        <w:tc>
+          <w:tcPr>
+            <w:tcW w:w="9576" w:type="dxa"/>
+            <w:vMerge/>
+          </w:tcPr>
+          <w:p>
+            <w:pPr>
+              <w:rPr>
+                <w:rFonts w:ascii="Times New Roman" w:hAnsi="Times New Roman" w:cs="Times New Roman"/>
+              </w:rPr>
+            </w:pPr>
+          </w:p>
+        </w:tc>
+        <w:tc>
+          <w:tcPr>
+            <w:tcW w:w="2124" w:type="dxa"/>
+          </w:tcPr>
+          <w:p>
+            <w:pPr>
+              <w:rPr>
+                <w:rFonts w:ascii="Times New Roman" w:hAnsi="Times New Roman" w:cs="Times New Roman"/>
+                <w:b/>
+                <w:sz w:val="20"/>
+                <w:szCs w:val="20"/>
+              </w:rPr>
+            </w:pPr>
+            <w:r>
+              <w:rPr>
+                <w:rFonts w:ascii="Times New Roman" w:hAnsi="Times New Roman" w:cs="Times New Roman"/>
+                <w:b/>
+                <w:sz w:val="20"/>
+                <w:szCs w:val="20"/>
+              </w:rPr>
+              <w:t>Supported UID:</w:t>
+            </w:r>
+          </w:p>
+          <w:p>
+            <w:pPr>
+              <w:rPr>
+                <w:rFonts w:ascii="Times New Roman" w:hAnsi="Times New Roman" w:cs="Times New Roman"/>
+              </w:rPr>
+            </w:pPr>
+          </w:p>
+        </w:tc>
+      </w:tr>
+      <w:tr>
+        <w:trPr>
+          <w:trHeight w:val="323"/>
+        </w:trPr>
+        <w:tc>
+          <w:tcPr>
+            <w:tcW w:w="11700" w:type="dxa"/>
+            <w:gridSpan w:val="2"/>
+          </w:tcPr>
+          <w:p>
+            <w:pPr>
+              <w:rPr>
+                <w:rFonts w:ascii="Times New Roman" w:hAnsi="Times New Roman" w:cs="Times New Roman"/>
+                <w:b/>
+                <w:sz w:val="20"/>
+                <w:szCs w:val="20"/>
+              </w:rPr>
+            </w:pPr>
+          </w:p>
+        </w:tc>
+      </w:tr>
+    </w:tbl>
+    <w:p>
+      <w:pPr>
+        <w:rPr>
+          <w:rFonts w:ascii="Times New Roman" w:hAnsi="Times New Roman" w:cs="Times New Roman"/>
+        </w:rPr>
+      </w:pPr>
+    </w:p>
+    <w:p>
+      <w:pPr>
+        <w:pStyle w:val="ListParagraph"/>
+        <w:rPr>
+          <w:rFonts w:ascii="Times New Roman" w:hAnsi="Times New Roman" w:cs="Times New Roman"/>
         </w:rPr>
       </w:pPr>
     </w:p>
@@ -16425,6 +18737,7 @@
                 <w:sz w:val="24"/>
                 <w:szCs w:val="24"/>
               </w:rPr>
+              <w:lastRenderedPageBreak/>
               <w:t>ID</w:t>
             </w:r>
           </w:p>
@@ -17049,7 +19362,6 @@
               <w:rPr>
                 <w:rFonts w:ascii="Times New Roman" w:hAnsi="Times New Roman" w:cs="Times New Roman"/>
                 <w:noProof/>
-                <w:lang w:eastAsia="zh-CN"/>
               </w:rPr>
               <w:drawing>
                 <wp:inline distT="0" distB="0" distL="0" distR="0" wp14:anchorId="55A08BDC" wp14:editId="0B224FA4">
@@ -17067,7 +19379,7 @@
                           <pic:cNvPicPr/>
                         </pic:nvPicPr>
                         <pic:blipFill>
-                          <a:blip r:embed="rId8">
+                          <a:blip r:embed="rId23">
                             <a:extLst>
                               <a:ext uri="{28A0092B-C50C-407E-A947-70E740481C1C}">
                                 <a14:useLocalDpi xmlns:a14="http://schemas.microsoft.com/office/drawing/2010/main" val="0"/>
@@ -17104,9 +19416,7 @@
               <w:rPr>
                 <w:rFonts w:ascii="Times New Roman" w:hAnsi="Times New Roman" w:cs="Times New Roman"/>
                 <w:noProof/>
-                <w:lang w:eastAsia="zh-CN"/>
-              </w:rPr>
-              <w:lastRenderedPageBreak/>
+              </w:rPr>
               <w:drawing>
                 <wp:inline distT="0" distB="0" distL="0" distR="0" wp14:anchorId="1141D88F" wp14:editId="261DA018">
                   <wp:extent cx="5943600" cy="3195955"/>
@@ -17123,7 +19433,7 @@
                           <pic:cNvPicPr/>
                         </pic:nvPicPr>
                         <pic:blipFill>
-                          <a:blip r:embed="rId9">
+                          <a:blip r:embed="rId24">
                             <a:extLst>
                               <a:ext uri="{28A0092B-C50C-407E-A947-70E740481C1C}">
                                 <a14:useLocalDpi xmlns:a14="http://schemas.microsoft.com/office/drawing/2010/main" val="0"/>
@@ -17847,8 +20157,8 @@
         <w:tblLook w:val="04A0" w:firstRow="1" w:lastRow="0" w:firstColumn="1" w:lastColumn="0" w:noHBand="0" w:noVBand="1"/>
       </w:tblPr>
       <w:tblGrid>
-        <w:gridCol w:w="9606"/>
-        <w:gridCol w:w="2094"/>
+        <w:gridCol w:w="9576"/>
+        <w:gridCol w:w="2124"/>
       </w:tblGrid>
       <w:tr>
         <w:tc>
@@ -18047,6 +20357,7 @@
           </w:p>
           <w:p>
             <w:pPr>
+              <w:jc w:val="center"/>
               <w:rPr>
                 <w:rFonts w:ascii="Times New Roman" w:hAnsi="Times New Roman" w:cs="Times New Roman"/>
               </w:rPr>
@@ -18055,12 +20366,12 @@
               <w:rPr>
                 <w:rFonts w:ascii="Times New Roman" w:hAnsi="Times New Roman" w:cs="Times New Roman"/>
                 <w:noProof/>
-                <w:lang w:eastAsia="zh-CN"/>
-              </w:rPr>
+              </w:rPr>
+              <w:lastRenderedPageBreak/>
               <w:drawing>
                 <wp:inline distT="0" distB="0" distL="0" distR="0" wp14:anchorId="67DE7767" wp14:editId="5C97A094">
-                  <wp:extent cx="5962650" cy="5676900"/>
-                  <wp:effectExtent l="0" t="0" r="0" b="0"/>
+                  <wp:extent cx="4562475" cy="5676900"/>
+                  <wp:effectExtent l="0" t="0" r="9525" b="0"/>
                   <wp:docPr id="1" name="Picture 1" descr="C:\Users\huy\Desktop\Background.jpg"/>
                   <wp:cNvGraphicFramePr>
                     <a:graphicFrameLocks xmlns:a="http://schemas.openxmlformats.org/drawingml/2006/main" noChangeAspect="1"/>
@@ -18075,7 +20386,7 @@
                           </pic:cNvPicPr>
                         </pic:nvPicPr>
                         <pic:blipFill>
-                          <a:blip r:embed="rId10">
+                          <a:blip r:embed="rId25">
                             <a:extLst>
                               <a:ext uri="{28A0092B-C50C-407E-A947-70E740481C1C}">
                                 <a14:useLocalDpi xmlns:a14="http://schemas.microsoft.com/office/drawing/2010/main" val="0"/>
@@ -18090,7 +20401,7 @@
                         <pic:spPr bwMode="auto">
                           <a:xfrm>
                             <a:off x="0" y="0"/>
-                            <a:ext cx="5973328" cy="5687066"/>
+                            <a:ext cx="4570646" cy="5687067"/>
                           </a:xfrm>
                           <a:prstGeom prst="rect">
                             <a:avLst/>
@@ -18128,6 +20439,7 @@
                 <w:sz w:val="20"/>
                 <w:szCs w:val="20"/>
               </w:rPr>
+              <w:lastRenderedPageBreak/>
               <w:t>Function:</w:t>
             </w:r>
           </w:p>
@@ -18241,146 +20553,13 @@
       </w:tr>
       <w:tr>
         <w:trPr>
-          <w:trHeight w:val="683"/>
+          <w:trHeight w:val="260"/>
         </w:trPr>
         <w:tc>
           <w:tcPr>
             <w:tcW w:w="11700" w:type="dxa"/>
             <w:gridSpan w:val="2"/>
           </w:tcPr>
-          <w:p>
-            <w:pPr>
-              <w:rPr>
-                <w:rFonts w:ascii="Times New Roman" w:hAnsi="Times New Roman" w:cs="Times New Roman"/>
-              </w:rPr>
-            </w:pPr>
-            <w:r>
-              <w:rPr>
-                <w:rFonts w:ascii="Times New Roman" w:hAnsi="Times New Roman" w:cs="Times New Roman"/>
-              </w:rPr>
-              <w:t xml:space="preserve"> </w:t>
-            </w:r>
-            <w:r>
-              <w:rPr>
-                <w:rFonts w:ascii="Times New Roman" w:hAnsi="Times New Roman" w:cs="Times New Roman"/>
-                <w:b/>
-                <w:sz w:val="28"/>
-              </w:rPr>
-              <w:t>Database Internet - Table</w:t>
-            </w:r>
-            <w:r>
-              <w:rPr>
-                <w:rFonts w:ascii="Times New Roman" w:hAnsi="Times New Roman" w:cs="Times New Roman"/>
-                <w:b/>
-              </w:rPr>
-              <w:t xml:space="preserve">: </w:t>
-            </w:r>
-            <w:r>
-              <w:rPr>
-                <w:rFonts w:ascii="Times New Roman" w:hAnsi="Times New Roman" w:cs="Times New Roman"/>
-                <w:sz w:val="28"/>
-                <w:szCs w:val="28"/>
-              </w:rPr>
-              <w:t>dictionary</w:t>
-            </w:r>
-          </w:p>
-          <w:p>
-            <w:pPr>
-              <w:rPr>
-                <w:rFonts w:ascii="Times New Roman" w:hAnsi="Times New Roman" w:cs="Times New Roman"/>
-                <w:b/>
-              </w:rPr>
-            </w:pPr>
-            <w:r>
-              <w:rPr>
-                <w:rFonts w:ascii="Times New Roman" w:hAnsi="Times New Roman" w:cs="Times New Roman"/>
-                <w:b/>
-              </w:rPr>
-              <w:t>-ID  (</w:t>
-            </w:r>
-            <w:r>
-              <w:rPr>
-                <w:rFonts w:ascii="Times New Roman" w:hAnsi="Times New Roman" w:cs="Times New Roman"/>
-              </w:rPr>
-              <w:t>id câu hỏi</w:t>
-            </w:r>
-            <w:r>
-              <w:rPr>
-                <w:rFonts w:ascii="Times New Roman" w:hAnsi="Times New Roman" w:cs="Times New Roman"/>
-                <w:b/>
-              </w:rPr>
-              <w:t>)</w:t>
-            </w:r>
-          </w:p>
-          <w:p>
-            <w:pPr>
-              <w:rPr>
-                <w:rFonts w:ascii="Times New Roman" w:hAnsi="Times New Roman" w:cs="Times New Roman"/>
-              </w:rPr>
-            </w:pPr>
-            <w:r>
-              <w:rPr>
-                <w:rFonts w:ascii="Times New Roman" w:hAnsi="Times New Roman" w:cs="Times New Roman"/>
-                <w:b/>
-              </w:rPr>
-              <w:t>-Question</w:t>
-            </w:r>
-            <w:r>
-              <w:rPr>
-                <w:rFonts w:ascii="Times New Roman" w:hAnsi="Times New Roman" w:cs="Times New Roman"/>
-              </w:rPr>
-              <w:t xml:space="preserve">  (Nội dung câu hỏi)</w:t>
-            </w:r>
-          </w:p>
-          <w:p>
-            <w:pPr>
-              <w:rPr>
-                <w:rFonts w:ascii="Times New Roman" w:hAnsi="Times New Roman" w:cs="Times New Roman"/>
-              </w:rPr>
-            </w:pPr>
-            <w:r>
-              <w:rPr>
-                <w:rFonts w:ascii="Times New Roman" w:hAnsi="Times New Roman" w:cs="Times New Roman"/>
-                <w:b/>
-              </w:rPr>
-              <w:t>-Answer</w:t>
-            </w:r>
-            <w:r>
-              <w:rPr>
-                <w:rFonts w:ascii="Times New Roman" w:hAnsi="Times New Roman" w:cs="Times New Roman"/>
-              </w:rPr>
-              <w:t xml:space="preserve">   (Nội dung câu trả lời)</w:t>
-            </w:r>
-          </w:p>
-          <w:p>
-            <w:pPr>
-              <w:rPr>
-                <w:rFonts w:ascii="Times New Roman" w:hAnsi="Times New Roman" w:cs="Times New Roman"/>
-                <w:b/>
-                <w:sz w:val="20"/>
-                <w:szCs w:val="20"/>
-              </w:rPr>
-            </w:pPr>
-            <w:r>
-              <w:rPr>
-                <w:rFonts w:ascii="Times New Roman" w:hAnsi="Times New Roman" w:cs="Times New Roman"/>
-              </w:rPr>
-              <w:t>-</w:t>
-            </w:r>
-            <w:r>
-              <w:rPr>
-                <w:rFonts w:ascii="Times New Roman" w:hAnsi="Times New Roman" w:cs="Times New Roman"/>
-                <w:b/>
-              </w:rPr>
-              <w:t>CreateDate</w:t>
-            </w:r>
-            <w:r>
-              <w:rPr>
-                <w:rFonts w:ascii="Times New Roman" w:hAnsi="Times New Roman" w:cs="Times New Roman"/>
-              </w:rPr>
-              <w:t xml:space="preserve"> : (Ngày tạo câu hỏi)</w:t>
-            </w:r>
-          </w:p>
           <w:p>
             <w:pPr>
               <w:rPr>
@@ -18450,7 +20629,6 @@
           <w:rFonts w:ascii="Times New Roman" w:hAnsi="Times New Roman" w:cs="Times New Roman"/>
           <w:b/>
         </w:rPr>
-        <w:lastRenderedPageBreak/>
         <w:t>Business rule:</w:t>
       </w:r>
     </w:p>
@@ -18626,6 +20804,7 @@
               <w:rPr>
                 <w:rFonts w:ascii="Times New Roman" w:hAnsi="Times New Roman" w:cs="Times New Roman"/>
               </w:rPr>
+              <w:lastRenderedPageBreak/>
               <w:t>BR.05.03</w:t>
             </w:r>
           </w:p>
@@ -18780,8 +20959,8 @@
         <w:tblLook w:val="04A0" w:firstRow="1" w:lastRow="0" w:firstColumn="1" w:lastColumn="0" w:noHBand="0" w:noVBand="1"/>
       </w:tblPr>
       <w:tblGrid>
-        <w:gridCol w:w="9889"/>
-        <w:gridCol w:w="1811"/>
+        <w:gridCol w:w="9576"/>
+        <w:gridCol w:w="2124"/>
       </w:tblGrid>
       <w:tr>
         <w:tc>
@@ -18980,21 +21159,20 @@
           </w:p>
           <w:p>
             <w:pPr>
-              <w:rPr>
-                <w:rFonts w:ascii="Times New Roman" w:hAnsi="Times New Roman" w:cs="Times New Roman"/>
-              </w:rPr>
-            </w:pPr>
-            <w:r>
-              <w:rPr>
-                <w:rFonts w:ascii="Times New Roman" w:hAnsi="Times New Roman" w:cs="Times New Roman"/>
+              <w:jc w:val="center"/>
+              <w:rPr>
+                <w:rFonts w:ascii="Times New Roman" w:hAnsi="Times New Roman" w:cs="Times New Roman"/>
+              </w:rPr>
+            </w:pPr>
+            <w:r>
+              <w:rPr>
                 <w:noProof/>
-                <w:lang w:eastAsia="zh-CN"/>
               </w:rPr>
               <w:drawing>
-                <wp:inline distT="0" distB="0" distL="0" distR="0" wp14:anchorId="3FF838C3" wp14:editId="30A6795E">
-                  <wp:extent cx="6142943" cy="3837940"/>
-                  <wp:effectExtent l="0" t="0" r="0" b="0"/>
-                  <wp:docPr id="17" name="Picture 17" descr="C:\Users\huy\Desktop\dscauhoi.jpg"/>
+                <wp:inline distT="0" distB="0" distL="0" distR="0" wp14:anchorId="3BA5FB5E" wp14:editId="69A90D4D">
+                  <wp:extent cx="2286319" cy="4124901"/>
+                  <wp:effectExtent l="0" t="0" r="0" b="9525"/>
+                  <wp:docPr id="26" name="Picture 26"/>
                   <wp:cNvGraphicFramePr>
                     <a:graphicFrameLocks xmlns:a="http://schemas.openxmlformats.org/drawingml/2006/main" noChangeAspect="1"/>
                   </wp:cNvGraphicFramePr>
@@ -19002,36 +21180,29 @@
                     <a:graphicData uri="http://schemas.openxmlformats.org/drawingml/2006/picture">
                       <pic:pic xmlns:pic="http://schemas.openxmlformats.org/drawingml/2006/picture">
                         <pic:nvPicPr>
-                          <pic:cNvPr id="0" name="Picture 2" descr="C:\Users\huy\Desktop\dscauhoi.jpg"/>
-                          <pic:cNvPicPr>
-                            <a:picLocks noChangeAspect="1" noChangeArrowheads="1"/>
-                          </pic:cNvPicPr>
+                          <pic:cNvPr id="3" name="5F0D2FA.tmp"/>
+                          <pic:cNvPicPr/>
                         </pic:nvPicPr>
                         <pic:blipFill>
-                          <a:blip r:embed="rId11">
+                          <a:blip r:embed="rId26">
                             <a:extLst>
                               <a:ext uri="{28A0092B-C50C-407E-A947-70E740481C1C}">
                                 <a14:useLocalDpi xmlns:a14="http://schemas.microsoft.com/office/drawing/2010/main" val="0"/>
                               </a:ext>
                             </a:extLst>
                           </a:blip>
-                          <a:srcRect/>
                           <a:stretch>
                             <a:fillRect/>
                           </a:stretch>
                         </pic:blipFill>
-                        <pic:spPr bwMode="auto">
+                        <pic:spPr>
                           <a:xfrm>
                             <a:off x="0" y="0"/>
-                            <a:ext cx="6179318" cy="3860666"/>
+                            <a:ext cx="2286319" cy="4124901"/>
                           </a:xfrm>
                           <a:prstGeom prst="rect">
                             <a:avLst/>
                           </a:prstGeom>
-                          <a:noFill/>
-                          <a:ln>
-                            <a:noFill/>
-                          </a:ln>
                         </pic:spPr>
                       </pic:pic>
                     </a:graphicData>
@@ -19255,17 +21426,33 @@
             <w:pPr>
               <w:rPr>
                 <w:rFonts w:ascii="Times New Roman" w:hAnsi="Times New Roman" w:cs="Times New Roman"/>
-              </w:rPr>
-            </w:pPr>
-            <w:r>
-              <w:rPr>
-                <w:rFonts w:ascii="Times New Roman" w:hAnsi="Times New Roman" w:cs="Times New Roman"/>
+                <w:b/>
+                <w:sz w:val="20"/>
+                <w:szCs w:val="20"/>
+              </w:rPr>
+            </w:pPr>
+            <w:r>
+              <w:rPr>
+                <w:rFonts w:ascii="Times New Roman" w:hAnsi="Times New Roman" w:cs="Times New Roman"/>
+              </w:rPr>
+              <w:t>Use</w:t>
+            </w:r>
+            <w:r>
+              <w:rPr>
+                <w:rFonts w:ascii="Times New Roman" w:hAnsi="Times New Roman" w:cs="Times New Roman"/>
+                <w:b/>
               </w:rPr>
               <w:t xml:space="preserve"> </w:t>
             </w:r>
             <w:r>
               <w:rPr>
                 <w:rFonts w:ascii="Times New Roman" w:hAnsi="Times New Roman" w:cs="Times New Roman"/>
+              </w:rPr>
+              <w:t xml:space="preserve"> </w:t>
+            </w:r>
+            <w:r>
+              <w:rPr>
+                <w:rFonts w:ascii="Times New Roman" w:hAnsi="Times New Roman" w:cs="Times New Roman"/>
                 <w:b/>
                 <w:sz w:val="28"/>
               </w:rPr>
@@ -19281,107 +21468,27 @@
             <w:r>
               <w:rPr>
                 <w:rFonts w:ascii="Times New Roman" w:hAnsi="Times New Roman" w:cs="Times New Roman"/>
+                <w:b/>
                 <w:sz w:val="28"/>
                 <w:szCs w:val="28"/>
               </w:rPr>
               <w:t>dictionary</w:t>
             </w:r>
-          </w:p>
-          <w:p>
-            <w:pPr>
-              <w:rPr>
-                <w:rFonts w:ascii="Times New Roman" w:hAnsi="Times New Roman" w:cs="Times New Roman"/>
-                <w:b/>
-              </w:rPr>
-            </w:pPr>
-            <w:r>
-              <w:rPr>
-                <w:rFonts w:ascii="Times New Roman" w:hAnsi="Times New Roman" w:cs="Times New Roman"/>
-                <w:b/>
-              </w:rPr>
-              <w:t>-ID  (</w:t>
-            </w:r>
-            <w:r>
-              <w:rPr>
-                <w:rFonts w:ascii="Times New Roman" w:hAnsi="Times New Roman" w:cs="Times New Roman"/>
-              </w:rPr>
-              <w:t>id câu hỏi</w:t>
-            </w:r>
-            <w:r>
-              <w:rPr>
-                <w:rFonts w:ascii="Times New Roman" w:hAnsi="Times New Roman" w:cs="Times New Roman"/>
-                <w:b/>
-              </w:rPr>
-              <w:t>)</w:t>
-            </w:r>
-          </w:p>
-          <w:p>
-            <w:pPr>
-              <w:rPr>
-                <w:rFonts w:ascii="Times New Roman" w:hAnsi="Times New Roman" w:cs="Times New Roman"/>
-              </w:rPr>
-            </w:pPr>
-            <w:r>
-              <w:rPr>
-                <w:rFonts w:ascii="Times New Roman" w:hAnsi="Times New Roman" w:cs="Times New Roman"/>
-                <w:b/>
-              </w:rPr>
-              <w:t>-Question</w:t>
-            </w:r>
-            <w:r>
-              <w:rPr>
-                <w:rFonts w:ascii="Times New Roman" w:hAnsi="Times New Roman" w:cs="Times New Roman"/>
-              </w:rPr>
-              <w:t xml:space="preserve">  (Nội dung câu hỏi)</w:t>
-            </w:r>
-          </w:p>
-          <w:p>
-            <w:pPr>
-              <w:rPr>
-                <w:rFonts w:ascii="Times New Roman" w:hAnsi="Times New Roman" w:cs="Times New Roman"/>
-              </w:rPr>
-            </w:pPr>
-            <w:r>
-              <w:rPr>
-                <w:rFonts w:ascii="Times New Roman" w:hAnsi="Times New Roman" w:cs="Times New Roman"/>
-                <w:b/>
-              </w:rPr>
-              <w:t>-Answer</w:t>
-            </w:r>
-            <w:r>
-              <w:rPr>
-                <w:rFonts w:ascii="Times New Roman" w:hAnsi="Times New Roman" w:cs="Times New Roman"/>
-              </w:rPr>
-              <w:t xml:space="preserve">   (Nội dung câu trả lời)</w:t>
-            </w:r>
-          </w:p>
-          <w:p>
-            <w:pPr>
-              <w:rPr>
-                <w:rFonts w:ascii="Times New Roman" w:hAnsi="Times New Roman" w:cs="Times New Roman"/>
-                <w:b/>
-                <w:sz w:val="20"/>
-                <w:szCs w:val="20"/>
-              </w:rPr>
-            </w:pPr>
-            <w:r>
-              <w:rPr>
-                <w:rFonts w:ascii="Times New Roman" w:hAnsi="Times New Roman" w:cs="Times New Roman"/>
-              </w:rPr>
-              <w:t>-</w:t>
-            </w:r>
-            <w:r>
-              <w:rPr>
-                <w:rFonts w:ascii="Times New Roman" w:hAnsi="Times New Roman" w:cs="Times New Roman"/>
-                <w:b/>
-              </w:rPr>
-              <w:t>CreateDate</w:t>
-            </w:r>
-            <w:r>
-              <w:rPr>
-                <w:rFonts w:ascii="Times New Roman" w:hAnsi="Times New Roman" w:cs="Times New Roman"/>
-              </w:rPr>
-              <w:t xml:space="preserve"> : (Ngày tạo câu hỏi)</w:t>
+            <w:r>
+              <w:rPr>
+                <w:rFonts w:ascii="Times New Roman" w:hAnsi="Times New Roman" w:cs="Times New Roman"/>
+                <w:sz w:val="28"/>
+                <w:szCs w:val="28"/>
+              </w:rPr>
+              <w:t xml:space="preserve"> through web service on</w:t>
+            </w:r>
+            <w:r>
+              <w:rPr>
+                <w:rFonts w:ascii="Times New Roman" w:hAnsi="Times New Roman" w:cs="Times New Roman"/>
+                <w:sz w:val="28"/>
+                <w:szCs w:val="28"/>
+              </w:rPr>
+              <w:t xml:space="preserve"> Dictionary dislay system</w:t>
             </w:r>
           </w:p>
           <w:p>
@@ -19463,8 +21570,8 @@
         <w:tblLook w:val="04A0" w:firstRow="1" w:lastRow="0" w:firstColumn="1" w:lastColumn="0" w:noHBand="0" w:noVBand="1"/>
       </w:tblPr>
       <w:tblGrid>
-        <w:gridCol w:w="10176"/>
-        <w:gridCol w:w="1524"/>
+        <w:gridCol w:w="9576"/>
+        <w:gridCol w:w="2124"/>
       </w:tblGrid>
       <w:tr>
         <w:tc>
@@ -19484,6 +21591,7 @@
                 <w:sz w:val="20"/>
                 <w:szCs w:val="20"/>
               </w:rPr>
+              <w:lastRenderedPageBreak/>
               <w:t>Screen Title:</w:t>
             </w:r>
             <w:r>
@@ -19663,21 +21771,20 @@
           </w:p>
           <w:p>
             <w:pPr>
-              <w:rPr>
-                <w:rFonts w:ascii="Times New Roman" w:hAnsi="Times New Roman" w:cs="Times New Roman"/>
-              </w:rPr>
-            </w:pPr>
-            <w:r>
-              <w:rPr>
-                <w:rFonts w:ascii="Times New Roman" w:hAnsi="Times New Roman" w:cs="Times New Roman"/>
+              <w:jc w:val="center"/>
+              <w:rPr>
+                <w:rFonts w:ascii="Times New Roman" w:hAnsi="Times New Roman" w:cs="Times New Roman"/>
+              </w:rPr>
+            </w:pPr>
+            <w:r>
+              <w:rPr>
                 <w:noProof/>
-                <w:lang w:eastAsia="zh-CN"/>
               </w:rPr>
               <w:drawing>
-                <wp:inline distT="0" distB="0" distL="0" distR="0" wp14:anchorId="7D8ACD88" wp14:editId="50FBD80F">
-                  <wp:extent cx="6323156" cy="3943350"/>
-                  <wp:effectExtent l="0" t="0" r="1905" b="0"/>
-                  <wp:docPr id="5" name="Picture 5" descr="C:\Users\huy\Desktop\detail.jpg"/>
+                <wp:inline distT="0" distB="0" distL="0" distR="0" wp14:anchorId="62DD8EB0" wp14:editId="68B7DB2A">
+                  <wp:extent cx="2286319" cy="4143953"/>
+                  <wp:effectExtent l="0" t="0" r="0" b="9525"/>
+                  <wp:docPr id="27" name="Picture 27"/>
                   <wp:cNvGraphicFramePr>
                     <a:graphicFrameLocks xmlns:a="http://schemas.openxmlformats.org/drawingml/2006/main" noChangeAspect="1"/>
                   </wp:cNvGraphicFramePr>
@@ -19685,36 +21792,29 @@
                     <a:graphicData uri="http://schemas.openxmlformats.org/drawingml/2006/picture">
                       <pic:pic xmlns:pic="http://schemas.openxmlformats.org/drawingml/2006/picture">
                         <pic:nvPicPr>
-                          <pic:cNvPr id="0" name="Picture 3" descr="C:\Users\huy\Desktop\detail.jpg"/>
-                          <pic:cNvPicPr>
-                            <a:picLocks noChangeAspect="1" noChangeArrowheads="1"/>
-                          </pic:cNvPicPr>
+                          <pic:cNvPr id="4" name="5F05C66.tmp"/>
+                          <pic:cNvPicPr/>
                         </pic:nvPicPr>
                         <pic:blipFill>
-                          <a:blip r:embed="rId12">
+                          <a:blip r:embed="rId27">
                             <a:extLst>
                               <a:ext uri="{28A0092B-C50C-407E-A947-70E740481C1C}">
                                 <a14:useLocalDpi xmlns:a14="http://schemas.microsoft.com/office/drawing/2010/main" val="0"/>
                               </a:ext>
                             </a:extLst>
                           </a:blip>
-                          <a:srcRect/>
                           <a:stretch>
                             <a:fillRect/>
                           </a:stretch>
                         </pic:blipFill>
-                        <pic:spPr bwMode="auto">
+                        <pic:spPr>
                           <a:xfrm>
                             <a:off x="0" y="0"/>
-                            <a:ext cx="6331305" cy="3948432"/>
+                            <a:ext cx="2286319" cy="4143953"/>
                           </a:xfrm>
                           <a:prstGeom prst="rect">
                             <a:avLst/>
                           </a:prstGeom>
-                          <a:noFill/>
-                          <a:ln>
-                            <a:noFill/>
-                          </a:ln>
                         </pic:spPr>
                       </pic:pic>
                     </a:graphicData>
@@ -19810,6 +21910,8 @@
             </w:pPr>
           </w:p>
         </w:tc>
+        <w:bookmarkStart w:id="15" w:name="_GoBack"/>
+        <w:bookmarkEnd w:id="15"/>
       </w:tr>
       <w:tr>
         <w:trPr>
@@ -19885,7 +21987,7 @@
       </w:tr>
       <w:tr>
         <w:trPr>
-          <w:trHeight w:val="683"/>
+          <w:trHeight w:val="377"/>
         </w:trPr>
         <w:tc>
           <w:tcPr>
@@ -19896,6 +21998,9 @@
             <w:pPr>
               <w:rPr>
                 <w:rFonts w:ascii="Times New Roman" w:hAnsi="Times New Roman" w:cs="Times New Roman"/>
+                <w:b/>
+                <w:sz w:val="20"/>
+                <w:szCs w:val="20"/>
               </w:rPr>
             </w:pPr>
             <w:r>
@@ -19907,6 +22012,25 @@
             <w:r>
               <w:rPr>
                 <w:rFonts w:ascii="Times New Roman" w:hAnsi="Times New Roman" w:cs="Times New Roman"/>
+              </w:rPr>
+              <w:t>Use</w:t>
+            </w:r>
+            <w:r>
+              <w:rPr>
+                <w:rFonts w:ascii="Times New Roman" w:hAnsi="Times New Roman" w:cs="Times New Roman"/>
+                <w:b/>
+              </w:rPr>
+              <w:t xml:space="preserve"> </w:t>
+            </w:r>
+            <w:r>
+              <w:rPr>
+                <w:rFonts w:ascii="Times New Roman" w:hAnsi="Times New Roman" w:cs="Times New Roman"/>
+              </w:rPr>
+              <w:t xml:space="preserve"> </w:t>
+            </w:r>
+            <w:r>
+              <w:rPr>
+                <w:rFonts w:ascii="Times New Roman" w:hAnsi="Times New Roman" w:cs="Times New Roman"/>
                 <w:b/>
                 <w:sz w:val="28"/>
               </w:rPr>
@@ -19922,118 +22046,20 @@
             <w:r>
               <w:rPr>
                 <w:rFonts w:ascii="Times New Roman" w:hAnsi="Times New Roman" w:cs="Times New Roman"/>
+                <w:b/>
                 <w:sz w:val="28"/>
                 <w:szCs w:val="28"/>
               </w:rPr>
               <w:t>dictionary</w:t>
             </w:r>
-          </w:p>
-          <w:p>
-            <w:pPr>
-              <w:rPr>
-                <w:rFonts w:ascii="Times New Roman" w:hAnsi="Times New Roman" w:cs="Times New Roman"/>
-                <w:b/>
-              </w:rPr>
-            </w:pPr>
-            <w:r>
-              <w:rPr>
-                <w:rFonts w:ascii="Times New Roman" w:hAnsi="Times New Roman" w:cs="Times New Roman"/>
-                <w:b/>
-              </w:rPr>
-              <w:t>-ID  (</w:t>
-            </w:r>
-            <w:r>
-              <w:rPr>
-                <w:rFonts w:ascii="Times New Roman" w:hAnsi="Times New Roman" w:cs="Times New Roman"/>
-              </w:rPr>
-              <w:t>id câu hỏi</w:t>
-            </w:r>
-            <w:r>
-              <w:rPr>
-                <w:rFonts w:ascii="Times New Roman" w:hAnsi="Times New Roman" w:cs="Times New Roman"/>
-                <w:b/>
-              </w:rPr>
-              <w:t>)</w:t>
-            </w:r>
-          </w:p>
-          <w:p>
-            <w:pPr>
-              <w:rPr>
-                <w:rFonts w:ascii="Times New Roman" w:hAnsi="Times New Roman" w:cs="Times New Roman"/>
-              </w:rPr>
-            </w:pPr>
-            <w:r>
-              <w:rPr>
-                <w:rFonts w:ascii="Times New Roman" w:hAnsi="Times New Roman" w:cs="Times New Roman"/>
-                <w:b/>
-              </w:rPr>
-              <w:t>-Question</w:t>
-            </w:r>
-            <w:r>
-              <w:rPr>
-                <w:rFonts w:ascii="Times New Roman" w:hAnsi="Times New Roman" w:cs="Times New Roman"/>
-              </w:rPr>
-              <w:t xml:space="preserve">  (Nội dung câu hỏi)</w:t>
-            </w:r>
-          </w:p>
-          <w:p>
-            <w:pPr>
-              <w:rPr>
-                <w:rFonts w:ascii="Times New Roman" w:hAnsi="Times New Roman" w:cs="Times New Roman"/>
-              </w:rPr>
-            </w:pPr>
-            <w:r>
-              <w:rPr>
-                <w:rFonts w:ascii="Times New Roman" w:hAnsi="Times New Roman" w:cs="Times New Roman"/>
-                <w:b/>
-              </w:rPr>
-              <w:t>-Answer</w:t>
-            </w:r>
-            <w:r>
-              <w:rPr>
-                <w:rFonts w:ascii="Times New Roman" w:hAnsi="Times New Roman" w:cs="Times New Roman"/>
-              </w:rPr>
-              <w:t xml:space="preserve">   (Nội dung câu trả lời)</w:t>
-            </w:r>
-          </w:p>
-          <w:p>
-            <w:pPr>
-              <w:rPr>
-                <w:rFonts w:ascii="Times New Roman" w:hAnsi="Times New Roman" w:cs="Times New Roman"/>
-                <w:b/>
-                <w:sz w:val="20"/>
-                <w:szCs w:val="20"/>
-              </w:rPr>
-            </w:pPr>
-            <w:r>
-              <w:rPr>
-                <w:rFonts w:ascii="Times New Roman" w:hAnsi="Times New Roman" w:cs="Times New Roman"/>
-              </w:rPr>
-              <w:t>-</w:t>
-            </w:r>
-            <w:r>
-              <w:rPr>
-                <w:rFonts w:ascii="Times New Roman" w:hAnsi="Times New Roman" w:cs="Times New Roman"/>
-                <w:b/>
-              </w:rPr>
-              <w:t>CreateDate</w:t>
-            </w:r>
-            <w:r>
-              <w:rPr>
-                <w:rFonts w:ascii="Times New Roman" w:hAnsi="Times New Roman" w:cs="Times New Roman"/>
-              </w:rPr>
-              <w:t xml:space="preserve"> : (Ngày tạo câu hỏi)</w:t>
-            </w:r>
-          </w:p>
-          <w:p>
-            <w:pPr>
-              <w:rPr>
-                <w:rFonts w:ascii="Times New Roman" w:hAnsi="Times New Roman" w:cs="Times New Roman"/>
-                <w:b/>
-                <w:sz w:val="20"/>
-                <w:szCs w:val="20"/>
-              </w:rPr>
-            </w:pPr>
+            <w:r>
+              <w:rPr>
+                <w:rFonts w:ascii="Times New Roman" w:hAnsi="Times New Roman" w:cs="Times New Roman"/>
+                <w:sz w:val="28"/>
+                <w:szCs w:val="28"/>
+              </w:rPr>
+              <w:t xml:space="preserve"> through web service on Dictionary dislay system</w:t>
+            </w:r>
           </w:p>
         </w:tc>
       </w:tr>
@@ -20201,7 +22227,6 @@
               <w:rPr>
                 <w:rFonts w:ascii="Times New Roman" w:hAnsi="Times New Roman" w:cs="Times New Roman"/>
               </w:rPr>
-              <w:lastRenderedPageBreak/>
               <w:t>BR.05.07</w:t>
             </w:r>
           </w:p>
@@ -20290,8 +22315,8 @@
         <w:tblLook w:val="04A0" w:firstRow="1" w:lastRow="0" w:firstColumn="1" w:lastColumn="0" w:noHBand="0" w:noVBand="1"/>
       </w:tblPr>
       <w:tblGrid>
-        <w:gridCol w:w="9996"/>
-        <w:gridCol w:w="1704"/>
+        <w:gridCol w:w="9576"/>
+        <w:gridCol w:w="2124"/>
       </w:tblGrid>
       <w:tr>
         <w:tc>
@@ -20490,21 +22515,20 @@
           </w:p>
           <w:p>
             <w:pPr>
-              <w:rPr>
-                <w:rFonts w:ascii="Times New Roman" w:hAnsi="Times New Roman" w:cs="Times New Roman"/>
-              </w:rPr>
-            </w:pPr>
-            <w:r>
-              <w:rPr>
-                <w:rFonts w:ascii="Times New Roman" w:hAnsi="Times New Roman" w:cs="Times New Roman"/>
+              <w:jc w:val="center"/>
+              <w:rPr>
+                <w:rFonts w:ascii="Times New Roman" w:hAnsi="Times New Roman" w:cs="Times New Roman"/>
+              </w:rPr>
+            </w:pPr>
+            <w:r>
+              <w:rPr>
                 <w:noProof/>
-                <w:lang w:eastAsia="zh-CN"/>
               </w:rPr>
               <w:drawing>
-                <wp:inline distT="0" distB="0" distL="0" distR="0" wp14:anchorId="689CA8D0" wp14:editId="5D052CF2">
-                  <wp:extent cx="6202104" cy="3886200"/>
-                  <wp:effectExtent l="0" t="0" r="8255" b="0"/>
-                  <wp:docPr id="7" name="Picture 7" descr="C:\Users\huy\Desktop\tao cau hoi.jpg"/>
+                <wp:inline distT="0" distB="0" distL="0" distR="0" wp14:anchorId="25AB5325" wp14:editId="38A17581">
+                  <wp:extent cx="2371725" cy="4133850"/>
+                  <wp:effectExtent l="0" t="0" r="9525" b="0"/>
+                  <wp:docPr id="25" name="Picture 25"/>
                   <wp:cNvGraphicFramePr>
                     <a:graphicFrameLocks xmlns:a="http://schemas.openxmlformats.org/drawingml/2006/main" noChangeAspect="1"/>
                   </wp:cNvGraphicFramePr>
@@ -20512,36 +22536,29 @@
                     <a:graphicData uri="http://schemas.openxmlformats.org/drawingml/2006/picture">
                       <pic:pic xmlns:pic="http://schemas.openxmlformats.org/drawingml/2006/picture">
                         <pic:nvPicPr>
-                          <pic:cNvPr id="0" name="Picture 4" descr="C:\Users\huy\Desktop\tao cau hoi.jpg"/>
-                          <pic:cNvPicPr>
-                            <a:picLocks noChangeAspect="1" noChangeArrowheads="1"/>
-                          </pic:cNvPicPr>
+                          <pic:cNvPr id="2" name="5F0C237.tmp"/>
+                          <pic:cNvPicPr/>
                         </pic:nvPicPr>
                         <pic:blipFill>
-                          <a:blip r:embed="rId13">
+                          <a:blip r:embed="rId28">
                             <a:extLst>
                               <a:ext uri="{28A0092B-C50C-407E-A947-70E740481C1C}">
                                 <a14:useLocalDpi xmlns:a14="http://schemas.microsoft.com/office/drawing/2010/main" val="0"/>
                               </a:ext>
                             </a:extLst>
                           </a:blip>
-                          <a:srcRect/>
                           <a:stretch>
                             <a:fillRect/>
                           </a:stretch>
                         </pic:blipFill>
-                        <pic:spPr bwMode="auto">
+                        <pic:spPr>
                           <a:xfrm>
                             <a:off x="0" y="0"/>
-                            <a:ext cx="6209854" cy="3891056"/>
+                            <a:ext cx="2372058" cy="4134430"/>
                           </a:xfrm>
                           <a:prstGeom prst="rect">
                             <a:avLst/>
                           </a:prstGeom>
-                          <a:noFill/>
-                          <a:ln>
-                            <a:noFill/>
-                          </a:ln>
                         </pic:spPr>
                       </pic:pic>
                     </a:graphicData>
@@ -20722,7 +22739,7 @@
       </w:tr>
       <w:tr>
         <w:trPr>
-          <w:trHeight w:val="683"/>
+          <w:trHeight w:val="395"/>
         </w:trPr>
         <w:tc>
           <w:tcPr>
@@ -20733,6 +22750,9 @@
             <w:pPr>
               <w:rPr>
                 <w:rFonts w:ascii="Times New Roman" w:hAnsi="Times New Roman" w:cs="Times New Roman"/>
+                <w:b/>
+                <w:sz w:val="20"/>
+                <w:szCs w:val="20"/>
               </w:rPr>
             </w:pPr>
             <w:r>
@@ -20744,6 +22764,25 @@
             <w:r>
               <w:rPr>
                 <w:rFonts w:ascii="Times New Roman" w:hAnsi="Times New Roman" w:cs="Times New Roman"/>
+              </w:rPr>
+              <w:t>Use</w:t>
+            </w:r>
+            <w:r>
+              <w:rPr>
+                <w:rFonts w:ascii="Times New Roman" w:hAnsi="Times New Roman" w:cs="Times New Roman"/>
+                <w:b/>
+              </w:rPr>
+              <w:t xml:space="preserve"> </w:t>
+            </w:r>
+            <w:r>
+              <w:rPr>
+                <w:rFonts w:ascii="Times New Roman" w:hAnsi="Times New Roman" w:cs="Times New Roman"/>
+              </w:rPr>
+              <w:t xml:space="preserve"> </w:t>
+            </w:r>
+            <w:r>
+              <w:rPr>
+                <w:rFonts w:ascii="Times New Roman" w:hAnsi="Times New Roman" w:cs="Times New Roman"/>
                 <w:b/>
                 <w:sz w:val="28"/>
               </w:rPr>
@@ -20759,118 +22798,20 @@
             <w:r>
               <w:rPr>
                 <w:rFonts w:ascii="Times New Roman" w:hAnsi="Times New Roman" w:cs="Times New Roman"/>
+                <w:b/>
                 <w:sz w:val="28"/>
                 <w:szCs w:val="28"/>
               </w:rPr>
               <w:t>dictionary</w:t>
             </w:r>
-          </w:p>
-          <w:p>
-            <w:pPr>
-              <w:rPr>
-                <w:rFonts w:ascii="Times New Roman" w:hAnsi="Times New Roman" w:cs="Times New Roman"/>
-                <w:b/>
-              </w:rPr>
-            </w:pPr>
-            <w:r>
-              <w:rPr>
-                <w:rFonts w:ascii="Times New Roman" w:hAnsi="Times New Roman" w:cs="Times New Roman"/>
-                <w:b/>
-              </w:rPr>
-              <w:t>-ID  (</w:t>
-            </w:r>
-            <w:r>
-              <w:rPr>
-                <w:rFonts w:ascii="Times New Roman" w:hAnsi="Times New Roman" w:cs="Times New Roman"/>
-              </w:rPr>
-              <w:t>id câu hỏi</w:t>
-            </w:r>
-            <w:r>
-              <w:rPr>
-                <w:rFonts w:ascii="Times New Roman" w:hAnsi="Times New Roman" w:cs="Times New Roman"/>
-                <w:b/>
-              </w:rPr>
-              <w:t>)</w:t>
-            </w:r>
-          </w:p>
-          <w:p>
-            <w:pPr>
-              <w:rPr>
-                <w:rFonts w:ascii="Times New Roman" w:hAnsi="Times New Roman" w:cs="Times New Roman"/>
-              </w:rPr>
-            </w:pPr>
-            <w:r>
-              <w:rPr>
-                <w:rFonts w:ascii="Times New Roman" w:hAnsi="Times New Roman" w:cs="Times New Roman"/>
-                <w:b/>
-              </w:rPr>
-              <w:t>-Question</w:t>
-            </w:r>
-            <w:r>
-              <w:rPr>
-                <w:rFonts w:ascii="Times New Roman" w:hAnsi="Times New Roman" w:cs="Times New Roman"/>
-              </w:rPr>
-              <w:t xml:space="preserve">  (Nội dung câu hỏi)</w:t>
-            </w:r>
-          </w:p>
-          <w:p>
-            <w:pPr>
-              <w:rPr>
-                <w:rFonts w:ascii="Times New Roman" w:hAnsi="Times New Roman" w:cs="Times New Roman"/>
-              </w:rPr>
-            </w:pPr>
-            <w:r>
-              <w:rPr>
-                <w:rFonts w:ascii="Times New Roman" w:hAnsi="Times New Roman" w:cs="Times New Roman"/>
-                <w:b/>
-              </w:rPr>
-              <w:t>-Answer</w:t>
-            </w:r>
-            <w:r>
-              <w:rPr>
-                <w:rFonts w:ascii="Times New Roman" w:hAnsi="Times New Roman" w:cs="Times New Roman"/>
-              </w:rPr>
-              <w:t xml:space="preserve">   (Nội dung câu trả lời)</w:t>
-            </w:r>
-          </w:p>
-          <w:p>
-            <w:pPr>
-              <w:rPr>
-                <w:rFonts w:ascii="Times New Roman" w:hAnsi="Times New Roman" w:cs="Times New Roman"/>
-                <w:b/>
-                <w:sz w:val="20"/>
-                <w:szCs w:val="20"/>
-              </w:rPr>
-            </w:pPr>
-            <w:r>
-              <w:rPr>
-                <w:rFonts w:ascii="Times New Roman" w:hAnsi="Times New Roman" w:cs="Times New Roman"/>
-              </w:rPr>
-              <w:t>-</w:t>
-            </w:r>
-            <w:r>
-              <w:rPr>
-                <w:rFonts w:ascii="Times New Roman" w:hAnsi="Times New Roman" w:cs="Times New Roman"/>
-                <w:b/>
-              </w:rPr>
-              <w:t>CreateDate</w:t>
-            </w:r>
-            <w:r>
-              <w:rPr>
-                <w:rFonts w:ascii="Times New Roman" w:hAnsi="Times New Roman" w:cs="Times New Roman"/>
-              </w:rPr>
-              <w:t xml:space="preserve"> : (Ngày tạo câu hỏi)</w:t>
-            </w:r>
-          </w:p>
-          <w:p>
-            <w:pPr>
-              <w:rPr>
-                <w:rFonts w:ascii="Times New Roman" w:hAnsi="Times New Roman" w:cs="Times New Roman"/>
-                <w:b/>
-                <w:sz w:val="20"/>
-                <w:szCs w:val="20"/>
-              </w:rPr>
-            </w:pPr>
+            <w:r>
+              <w:rPr>
+                <w:rFonts w:ascii="Times New Roman" w:hAnsi="Times New Roman" w:cs="Times New Roman"/>
+                <w:sz w:val="28"/>
+                <w:szCs w:val="28"/>
+              </w:rPr>
+              <w:t xml:space="preserve"> through web service on Dictionary dislay system</w:t>
+            </w:r>
           </w:p>
         </w:tc>
       </w:tr>
@@ -20949,7 +22890,6 @@
           <w:rFonts w:ascii="Times New Roman" w:hAnsi="Times New Roman" w:cs="Times New Roman"/>
           <w:b/>
         </w:rPr>
-        <w:lastRenderedPageBreak/>
         <w:t>Business rule:</w:t>
       </w:r>
     </w:p>
@@ -21488,142 +23428,69 @@
             <w:r>
               <w:rPr>
                 <w:rFonts w:ascii="Times New Roman" w:hAnsi="Times New Roman" w:cs="Times New Roman"/>
-                <w:b/>
-                <w:sz w:val="20"/>
-                <w:szCs w:val="20"/>
-              </w:rPr>
-              <w:t>Database : Users</w:t>
-            </w:r>
-          </w:p>
-          <w:p>
-            <w:pPr>
-              <w:rPr>
-                <w:rFonts w:ascii="Times New Roman" w:hAnsi="Times New Roman" w:cs="Times New Roman"/>
-                <w:b/>
-                <w:sz w:val="20"/>
-                <w:szCs w:val="20"/>
-              </w:rPr>
-            </w:pPr>
-            <w:r>
-              <w:rPr>
-                <w:rFonts w:ascii="Times New Roman" w:hAnsi="Times New Roman" w:cs="Times New Roman"/>
-                <w:b/>
-                <w:sz w:val="20"/>
-                <w:szCs w:val="20"/>
-              </w:rPr>
-              <w:t>-ID</w:t>
-            </w:r>
-          </w:p>
-          <w:p>
-            <w:pPr>
-              <w:rPr>
-                <w:rFonts w:ascii="Times New Roman" w:hAnsi="Times New Roman" w:cs="Times New Roman"/>
-                <w:sz w:val="20"/>
-                <w:szCs w:val="20"/>
-              </w:rPr>
-            </w:pPr>
-            <w:r>
-              <w:rPr>
-                <w:rFonts w:ascii="Times New Roman" w:hAnsi="Times New Roman" w:cs="Times New Roman"/>
-                <w:sz w:val="20"/>
-                <w:szCs w:val="20"/>
-              </w:rPr>
-              <w:t>-FullName (tên người dùng)</w:t>
-            </w:r>
-          </w:p>
-          <w:p>
-            <w:pPr>
-              <w:rPr>
-                <w:rFonts w:ascii="Times New Roman" w:hAnsi="Times New Roman" w:cs="Times New Roman"/>
-                <w:sz w:val="20"/>
-                <w:szCs w:val="20"/>
-              </w:rPr>
-            </w:pPr>
-            <w:r>
-              <w:rPr>
-                <w:rFonts w:ascii="Times New Roman" w:hAnsi="Times New Roman" w:cs="Times New Roman"/>
-                <w:sz w:val="20"/>
-                <w:szCs w:val="20"/>
-              </w:rPr>
-              <w:t>-UserName (tên đăng nhập)</w:t>
-            </w:r>
-          </w:p>
-          <w:p>
-            <w:pPr>
-              <w:rPr>
-                <w:rFonts w:ascii="Times New Roman" w:hAnsi="Times New Roman" w:cs="Times New Roman"/>
-                <w:sz w:val="20"/>
-                <w:szCs w:val="20"/>
-              </w:rPr>
-            </w:pPr>
-            <w:r>
-              <w:rPr>
-                <w:rFonts w:ascii="Times New Roman" w:hAnsi="Times New Roman" w:cs="Times New Roman"/>
-                <w:sz w:val="20"/>
-                <w:szCs w:val="20"/>
-              </w:rPr>
-              <w:t>-Password (mật khẩu người dùng)</w:t>
-            </w:r>
-          </w:p>
-          <w:p>
-            <w:pPr>
-              <w:rPr>
-                <w:rFonts w:ascii="Times New Roman" w:hAnsi="Times New Roman" w:cs="Times New Roman"/>
-                <w:sz w:val="20"/>
-                <w:szCs w:val="20"/>
-              </w:rPr>
-            </w:pPr>
-            <w:r>
-              <w:rPr>
-                <w:rFonts w:ascii="Times New Roman" w:hAnsi="Times New Roman" w:cs="Times New Roman"/>
-                <w:sz w:val="20"/>
-                <w:szCs w:val="20"/>
-              </w:rPr>
-              <w:t>-Email (Email người dùng)</w:t>
-            </w:r>
-          </w:p>
-          <w:p>
-            <w:pPr>
-              <w:rPr>
-                <w:rFonts w:ascii="Times New Roman" w:hAnsi="Times New Roman" w:cs="Times New Roman"/>
-                <w:sz w:val="20"/>
-                <w:szCs w:val="20"/>
-              </w:rPr>
-            </w:pPr>
-            <w:r>
-              <w:rPr>
-                <w:rFonts w:ascii="Times New Roman" w:hAnsi="Times New Roman" w:cs="Times New Roman"/>
-                <w:sz w:val="20"/>
-                <w:szCs w:val="20"/>
-              </w:rPr>
-              <w:t>- Authorization (Phân quyền) (*sử dụng int, authorization = 0 : admin, authorization = 1: nhân viên)</w:t>
-            </w:r>
-          </w:p>
-          <w:p>
-            <w:pPr>
-              <w:rPr>
-                <w:rFonts w:ascii="Times New Roman" w:hAnsi="Times New Roman" w:cs="Times New Roman"/>
-                <w:sz w:val="20"/>
-                <w:szCs w:val="20"/>
-              </w:rPr>
-            </w:pPr>
-          </w:p>
-          <w:p>
-            <w:pPr>
-              <w:rPr>
-                <w:rFonts w:ascii="Times New Roman" w:hAnsi="Times New Roman" w:cs="Times New Roman"/>
-                <w:b/>
-                <w:sz w:val="20"/>
-                <w:szCs w:val="20"/>
-              </w:rPr>
-            </w:pPr>
-            <w:r>
-              <w:rPr>
-                <w:rFonts w:ascii="Times New Roman" w:hAnsi="Times New Roman" w:cs="Times New Roman"/>
-                <w:sz w:val="20"/>
-                <w:szCs w:val="20"/>
-              </w:rPr>
-              <w:t>Kết nối gián tiếp với cơ sở dữ liệu thông qua web service</w:t>
+              </w:rPr>
+              <w:t>Use</w:t>
+            </w:r>
+            <w:r>
+              <w:rPr>
+                <w:rFonts w:ascii="Times New Roman" w:hAnsi="Times New Roman" w:cs="Times New Roman"/>
+                <w:b/>
+              </w:rPr>
+              <w:t xml:space="preserve"> </w:t>
+            </w:r>
+            <w:r>
+              <w:rPr>
+                <w:rFonts w:ascii="Times New Roman" w:hAnsi="Times New Roman" w:cs="Times New Roman"/>
+              </w:rPr>
+              <w:t xml:space="preserve"> </w:t>
+            </w:r>
+            <w:r>
+              <w:rPr>
+                <w:rFonts w:ascii="Times New Roman" w:hAnsi="Times New Roman" w:cs="Times New Roman"/>
+                <w:b/>
+                <w:sz w:val="28"/>
+              </w:rPr>
+              <w:t>Database Internet - Table</w:t>
+            </w:r>
+            <w:r>
+              <w:rPr>
+                <w:rFonts w:ascii="Times New Roman" w:hAnsi="Times New Roman" w:cs="Times New Roman"/>
+                <w:b/>
+              </w:rPr>
+              <w:t xml:space="preserve">: </w:t>
+            </w:r>
+            <w:r>
+              <w:rPr>
+                <w:rFonts w:ascii="Times New Roman" w:hAnsi="Times New Roman" w:cs="Times New Roman"/>
+                <w:b/>
+                <w:sz w:val="28"/>
+                <w:szCs w:val="28"/>
+              </w:rPr>
+              <w:t>user</w:t>
+            </w:r>
+            <w:r>
+              <w:rPr>
+                <w:rFonts w:ascii="Times New Roman" w:hAnsi="Times New Roman" w:cs="Times New Roman"/>
+                <w:sz w:val="28"/>
+                <w:szCs w:val="28"/>
+              </w:rPr>
+              <w:t xml:space="preserve"> through web service on</w:t>
+            </w:r>
+            <w:r>
+              <w:rPr>
+                <w:rFonts w:ascii="Times New Roman" w:hAnsi="Times New Roman" w:cs="Times New Roman"/>
+                <w:sz w:val="28"/>
+                <w:szCs w:val="28"/>
+              </w:rPr>
+              <w:t xml:space="preserve"> Dictionary management</w:t>
+            </w:r>
+            <w:r>
+              <w:rPr>
+                <w:rFonts w:ascii="Times New Roman" w:hAnsi="Times New Roman" w:cs="Times New Roman"/>
+                <w:sz w:val="28"/>
+                <w:szCs w:val="28"/>
+              </w:rPr>
+              <w:t xml:space="preserve"> system</w:t>
             </w:r>
           </w:p>
           <w:p>
@@ -21662,145 +23529,6 @@
         </w:rPr>
         <w:t>Giao diện quản lí chung</w:t>
       </w:r>
-    </w:p>
-    <w:p>
-      <w:pPr>
-        <w:rPr>
-          <w:rFonts w:ascii="Times New Roman" w:hAnsi="Times New Roman" w:cs="Times New Roman"/>
-          <w:sz w:val="28"/>
-          <w:szCs w:val="28"/>
-        </w:rPr>
-      </w:pPr>
-    </w:p>
-    <w:p>
-      <w:pPr>
-        <w:rPr>
-          <w:rFonts w:ascii="Times New Roman" w:hAnsi="Times New Roman" w:cs="Times New Roman"/>
-          <w:sz w:val="28"/>
-          <w:szCs w:val="28"/>
-        </w:rPr>
-      </w:pPr>
-    </w:p>
-    <w:p>
-      <w:pPr>
-        <w:pStyle w:val="ListParagraph"/>
-        <w:rPr>
-          <w:rFonts w:ascii="Times New Roman" w:hAnsi="Times New Roman" w:cs="Times New Roman"/>
-          <w:b/>
-        </w:rPr>
-      </w:pPr>
-      <w:r>
-        <w:rPr>
-          <w:rFonts w:ascii="Times New Roman" w:hAnsi="Times New Roman" w:cs="Times New Roman"/>
-          <w:b/>
-        </w:rPr>
-        <w:t>Business rule:</w:t>
-      </w:r>
-    </w:p>
-    <w:tbl>
-      <w:tblPr>
-        <w:tblStyle w:val="TableGrid"/>
-        <w:tblW w:w="0" w:type="auto"/>
-        <w:tblLook w:val="04A0" w:firstRow="1" w:lastRow="0" w:firstColumn="1" w:lastColumn="0" w:noHBand="0" w:noVBand="1"/>
-      </w:tblPr>
-      <w:tblGrid>
-        <w:gridCol w:w="1705"/>
-        <w:gridCol w:w="7645"/>
-      </w:tblGrid>
-      <w:tr>
-        <w:tc>
-          <w:tcPr>
-            <w:tcW w:w="1705" w:type="dxa"/>
-            <w:shd w:val="clear" w:color="auto" w:fill="2E74B5" w:themeFill="accent1" w:themeFillShade="BF"/>
-          </w:tcPr>
-          <w:p>
-            <w:pPr>
-              <w:jc w:val="center"/>
-              <w:rPr>
-                <w:rFonts w:ascii="Times New Roman" w:hAnsi="Times New Roman" w:cs="Times New Roman"/>
-                <w:b/>
-                <w:color w:val="FFFFFF" w:themeColor="background1"/>
-                <w:sz w:val="24"/>
-                <w:szCs w:val="24"/>
-              </w:rPr>
-            </w:pPr>
-            <w:r>
-              <w:rPr>
-                <w:rFonts w:ascii="Times New Roman" w:hAnsi="Times New Roman" w:cs="Times New Roman"/>
-                <w:b/>
-                <w:color w:val="FFFFFF" w:themeColor="background1"/>
-                <w:sz w:val="24"/>
-                <w:szCs w:val="24"/>
-              </w:rPr>
-              <w:t>ID</w:t>
-            </w:r>
-          </w:p>
-        </w:tc>
-        <w:tc>
-          <w:tcPr>
-            <w:tcW w:w="7645" w:type="dxa"/>
-            <w:shd w:val="clear" w:color="auto" w:fill="2E74B5" w:themeFill="accent1" w:themeFillShade="BF"/>
-          </w:tcPr>
-          <w:p>
-            <w:pPr>
-              <w:jc w:val="center"/>
-              <w:rPr>
-                <w:rFonts w:ascii="Times New Roman" w:hAnsi="Times New Roman" w:cs="Times New Roman"/>
-                <w:b/>
-                <w:color w:val="FFFFFF" w:themeColor="background1"/>
-                <w:sz w:val="24"/>
-                <w:szCs w:val="24"/>
-              </w:rPr>
-            </w:pPr>
-            <w:r>
-              <w:rPr>
-                <w:rFonts w:ascii="Times New Roman" w:hAnsi="Times New Roman" w:cs="Times New Roman"/>
-                <w:b/>
-                <w:color w:val="FFFFFF" w:themeColor="background1"/>
-                <w:sz w:val="24"/>
-                <w:szCs w:val="24"/>
-              </w:rPr>
-              <w:t>Mô tả</w:t>
-            </w:r>
-          </w:p>
-        </w:tc>
-      </w:tr>
-      <w:tr>
-        <w:tc>
-          <w:tcPr>
-            <w:tcW w:w="1705" w:type="dxa"/>
-          </w:tcPr>
-          <w:p>
-            <w:pPr>
-              <w:jc w:val="center"/>
-              <w:rPr>
-                <w:rFonts w:ascii="Times New Roman" w:hAnsi="Times New Roman" w:cs="Times New Roman"/>
-                <w:color w:val="000000"/>
-              </w:rPr>
-            </w:pPr>
-          </w:p>
-        </w:tc>
-        <w:tc>
-          <w:tcPr>
-            <w:tcW w:w="7645" w:type="dxa"/>
-          </w:tcPr>
-          <w:p>
-            <w:pPr>
-              <w:rPr>
-                <w:rFonts w:ascii="Times New Roman" w:hAnsi="Times New Roman" w:cs="Times New Roman"/>
-              </w:rPr>
-            </w:pPr>
-          </w:p>
-        </w:tc>
-      </w:tr>
-    </w:tbl>
-    <w:p>
-      <w:pPr>
-        <w:pStyle w:val="ListParagraph"/>
-        <w:rPr>
-          <w:rFonts w:ascii="Times New Roman" w:hAnsi="Times New Roman" w:cs="Times New Roman"/>
-        </w:rPr>
-      </w:pPr>
     </w:p>
     <w:p>
       <w:pPr>
@@ -23014,6 +24742,7 @@
                 <w:sz w:val="20"/>
                 <w:szCs w:val="20"/>
               </w:rPr>
+              <w:lastRenderedPageBreak/>
               <w:t>Screen Title:</w:t>
             </w:r>
             <w:r>
@@ -23403,15 +25132,45 @@
             <w:pPr>
               <w:rPr>
                 <w:rFonts w:ascii="Times New Roman" w:hAnsi="Times New Roman" w:cs="Times New Roman"/>
-              </w:rPr>
-            </w:pPr>
+                <w:b/>
+                <w:sz w:val="20"/>
+                <w:szCs w:val="20"/>
+              </w:rPr>
+            </w:pPr>
+            <w:r>
+              <w:rPr>
+                <w:rFonts w:ascii="Times New Roman" w:hAnsi="Times New Roman" w:cs="Times New Roman"/>
+              </w:rPr>
+              <w:t>Use</w:t>
+            </w:r>
+            <w:r>
+              <w:rPr>
+                <w:rFonts w:ascii="Times New Roman" w:hAnsi="Times New Roman" w:cs="Times New Roman"/>
+                <w:b/>
+              </w:rPr>
+              <w:t xml:space="preserve"> </w:t>
+            </w:r>
+            <w:r>
+              <w:rPr>
+                <w:rFonts w:ascii="Times New Roman" w:hAnsi="Times New Roman" w:cs="Times New Roman"/>
+              </w:rPr>
+              <w:t xml:space="preserve"> </w:t>
+            </w:r>
             <w:r>
               <w:rPr>
                 <w:rFonts w:ascii="Times New Roman" w:hAnsi="Times New Roman" w:cs="Times New Roman"/>
                 <w:b/>
                 <w:sz w:val="28"/>
               </w:rPr>
-              <w:t>Database Intranet - Table</w:t>
+              <w:t>Database Intranet</w:t>
+            </w:r>
+            <w:r>
+              <w:rPr>
+                <w:rFonts w:ascii="Times New Roman" w:hAnsi="Times New Roman" w:cs="Times New Roman"/>
+                <w:b/>
+                <w:sz w:val="28"/>
+              </w:rPr>
+              <w:t xml:space="preserve"> - Table</w:t>
             </w:r>
             <w:r>
               <w:rPr>
@@ -23423,353 +25182,19 @@
             <w:r>
               <w:rPr>
                 <w:rFonts w:ascii="Times New Roman" w:hAnsi="Times New Roman" w:cs="Times New Roman"/>
+                <w:b/>
+                <w:sz w:val="28"/>
+                <w:szCs w:val="28"/>
               </w:rPr>
               <w:t>questionmanagement</w:t>
             </w:r>
-          </w:p>
-          <w:p>
-            <w:pPr>
-              <w:rPr>
-                <w:rFonts w:ascii="Times New Roman" w:hAnsi="Times New Roman" w:cs="Times New Roman"/>
-                <w:b/>
-              </w:rPr>
-            </w:pPr>
-            <w:r>
-              <w:rPr>
-                <w:rFonts w:ascii="Times New Roman" w:hAnsi="Times New Roman" w:cs="Times New Roman"/>
-                <w:b/>
-              </w:rPr>
-              <w:t xml:space="preserve">-ID  </w:t>
-            </w:r>
-          </w:p>
-          <w:p>
-            <w:pPr>
-              <w:rPr>
-                <w:rFonts w:ascii="Times New Roman" w:hAnsi="Times New Roman" w:cs="Times New Roman"/>
-              </w:rPr>
-            </w:pPr>
-            <w:r>
-              <w:rPr>
-                <w:rFonts w:ascii="Times New Roman" w:hAnsi="Times New Roman" w:cs="Times New Roman"/>
-                <w:b/>
-              </w:rPr>
-              <w:t>-Title</w:t>
-            </w:r>
-            <w:r>
-              <w:rPr>
-                <w:rFonts w:ascii="Times New Roman" w:hAnsi="Times New Roman" w:cs="Times New Roman"/>
-              </w:rPr>
-              <w:t xml:space="preserve">  (Tiêu đề câu hỏi )</w:t>
-            </w:r>
-          </w:p>
-          <w:p>
-            <w:pPr>
-              <w:rPr>
-                <w:rFonts w:ascii="Times New Roman" w:hAnsi="Times New Roman" w:cs="Times New Roman"/>
-              </w:rPr>
-            </w:pPr>
-            <w:r>
-              <w:rPr>
-                <w:rFonts w:ascii="Times New Roman" w:hAnsi="Times New Roman" w:cs="Times New Roman"/>
-                <w:b/>
-              </w:rPr>
-              <w:t>-Question</w:t>
-            </w:r>
-            <w:r>
-              <w:rPr>
-                <w:rFonts w:ascii="Times New Roman" w:hAnsi="Times New Roman" w:cs="Times New Roman"/>
-              </w:rPr>
-              <w:t xml:space="preserve">  (Nội dung câu hỏi)</w:t>
-            </w:r>
-          </w:p>
-          <w:p>
-            <w:pPr>
-              <w:rPr>
-                <w:rFonts w:ascii="Times New Roman" w:hAnsi="Times New Roman" w:cs="Times New Roman"/>
-              </w:rPr>
-            </w:pPr>
-            <w:r>
-              <w:rPr>
-                <w:rFonts w:ascii="Times New Roman" w:hAnsi="Times New Roman" w:cs="Times New Roman"/>
-                <w:b/>
-              </w:rPr>
-              <w:t>-QuestionBy</w:t>
-            </w:r>
-            <w:r>
-              <w:rPr>
-                <w:rFonts w:ascii="Times New Roman" w:hAnsi="Times New Roman" w:cs="Times New Roman"/>
-              </w:rPr>
-              <w:t xml:space="preserve">  (Tên người hỏi)</w:t>
-            </w:r>
-          </w:p>
-          <w:p>
-            <w:pPr>
-              <w:rPr>
-                <w:rFonts w:ascii="Times New Roman" w:hAnsi="Times New Roman" w:cs="Times New Roman"/>
-              </w:rPr>
-            </w:pPr>
-            <w:r>
-              <w:rPr>
-                <w:rFonts w:ascii="Times New Roman" w:hAnsi="Times New Roman" w:cs="Times New Roman"/>
-                <w:b/>
-              </w:rPr>
-              <w:t>-QuestionEmail</w:t>
-            </w:r>
-            <w:r>
-              <w:rPr>
-                <w:rFonts w:ascii="Times New Roman" w:hAnsi="Times New Roman" w:cs="Times New Roman"/>
-              </w:rPr>
-              <w:t xml:space="preserve">  (Email người hỏi)</w:t>
-            </w:r>
-          </w:p>
-          <w:p>
-            <w:pPr>
-              <w:rPr>
-                <w:rFonts w:ascii="Times New Roman" w:hAnsi="Times New Roman" w:cs="Times New Roman"/>
-              </w:rPr>
-            </w:pPr>
-            <w:r>
-              <w:rPr>
-                <w:rFonts w:ascii="Times New Roman" w:hAnsi="Times New Roman" w:cs="Times New Roman"/>
-                <w:b/>
-              </w:rPr>
-              <w:t>-Questiondate</w:t>
-            </w:r>
-            <w:r>
-              <w:rPr>
-                <w:rFonts w:ascii="Times New Roman" w:hAnsi="Times New Roman" w:cs="Times New Roman"/>
-              </w:rPr>
-              <w:t xml:space="preserve">   (Ngày gửi câu hỏi)</w:t>
-            </w:r>
-          </w:p>
-          <w:p>
-            <w:pPr>
-              <w:rPr>
-                <w:rFonts w:ascii="Times New Roman" w:hAnsi="Times New Roman" w:cs="Times New Roman"/>
-              </w:rPr>
-            </w:pPr>
-            <w:r>
-              <w:rPr>
-                <w:rFonts w:ascii="Times New Roman" w:hAnsi="Times New Roman" w:cs="Times New Roman"/>
-                <w:b/>
-              </w:rPr>
-              <w:t>-Answer</w:t>
-            </w:r>
-            <w:r>
-              <w:rPr>
-                <w:rFonts w:ascii="Times New Roman" w:hAnsi="Times New Roman" w:cs="Times New Roman"/>
-              </w:rPr>
-              <w:t xml:space="preserve">   (Nội dung câu trả lời)</w:t>
-            </w:r>
-          </w:p>
-          <w:p>
-            <w:pPr>
-              <w:rPr>
-                <w:rFonts w:ascii="Times New Roman" w:hAnsi="Times New Roman" w:cs="Times New Roman"/>
-              </w:rPr>
-            </w:pPr>
-            <w:r>
-              <w:rPr>
-                <w:rFonts w:ascii="Times New Roman" w:hAnsi="Times New Roman" w:cs="Times New Roman"/>
-                <w:b/>
-              </w:rPr>
-              <w:t>-AnswerBy</w:t>
-            </w:r>
-            <w:r>
-              <w:rPr>
-                <w:rFonts w:ascii="Times New Roman" w:hAnsi="Times New Roman" w:cs="Times New Roman"/>
-              </w:rPr>
-              <w:t xml:space="preserve">  (người trả lời) (* là khóa ngoại của ID bên table users)</w:t>
-            </w:r>
-          </w:p>
-          <w:p>
-            <w:pPr>
-              <w:rPr>
-                <w:rFonts w:ascii="Times New Roman" w:hAnsi="Times New Roman" w:cs="Times New Roman"/>
-              </w:rPr>
-            </w:pPr>
-            <w:r>
-              <w:rPr>
-                <w:rFonts w:ascii="Times New Roman" w:hAnsi="Times New Roman" w:cs="Times New Roman"/>
-                <w:b/>
-              </w:rPr>
-              <w:t>-AnswerDate</w:t>
-            </w:r>
-            <w:r>
-              <w:rPr>
-                <w:rFonts w:ascii="Times New Roman" w:hAnsi="Times New Roman" w:cs="Times New Roman"/>
-              </w:rPr>
-              <w:t xml:space="preserve">  (Ngày trả lời)</w:t>
-            </w:r>
-          </w:p>
-          <w:p>
-            <w:pPr>
-              <w:rPr>
-                <w:rFonts w:ascii="Times New Roman" w:hAnsi="Times New Roman" w:cs="Times New Roman"/>
-              </w:rPr>
-            </w:pPr>
-            <w:r>
-              <w:rPr>
-                <w:rFonts w:ascii="Times New Roman" w:hAnsi="Times New Roman" w:cs="Times New Roman"/>
-                <w:b/>
-              </w:rPr>
-              <w:t>-UpdateBy</w:t>
-            </w:r>
-            <w:r>
-              <w:rPr>
-                <w:rFonts w:ascii="Times New Roman" w:hAnsi="Times New Roman" w:cs="Times New Roman"/>
-              </w:rPr>
-              <w:t xml:space="preserve">  (Người cập nhật nội dung câu trả lời) (* là khóa ngoại của ID bên table users)</w:t>
-            </w:r>
-          </w:p>
-          <w:p>
-            <w:pPr>
-              <w:rPr>
-                <w:rFonts w:ascii="Times New Roman" w:hAnsi="Times New Roman" w:cs="Times New Roman"/>
-              </w:rPr>
-            </w:pPr>
-            <w:r>
-              <w:rPr>
-                <w:rFonts w:ascii="Times New Roman" w:hAnsi="Times New Roman" w:cs="Times New Roman"/>
-                <w:b/>
-              </w:rPr>
-              <w:t>-UpdateDate</w:t>
-            </w:r>
-            <w:r>
-              <w:rPr>
-                <w:rFonts w:ascii="Times New Roman" w:hAnsi="Times New Roman" w:cs="Times New Roman"/>
-              </w:rPr>
-              <w:t xml:space="preserve">  (Ngày cập nhật nội dung)</w:t>
-            </w:r>
-          </w:p>
-          <w:p>
-            <w:pPr>
-              <w:rPr>
-                <w:rFonts w:ascii="Times New Roman" w:hAnsi="Times New Roman" w:cs="Times New Roman"/>
-              </w:rPr>
-            </w:pPr>
-            <w:r>
-              <w:rPr>
-                <w:rFonts w:ascii="Times New Roman" w:hAnsi="Times New Roman" w:cs="Times New Roman"/>
-                <w:b/>
-              </w:rPr>
-              <w:t>-Status</w:t>
-            </w:r>
-            <w:r>
-              <w:rPr>
-                <w:rFonts w:ascii="Times New Roman" w:hAnsi="Times New Roman" w:cs="Times New Roman"/>
-              </w:rPr>
-              <w:t xml:space="preserve">  (trạng thái câu hỏi: )</w:t>
-            </w:r>
-          </w:p>
-          <w:p>
-            <w:pPr>
-              <w:rPr>
-                <w:rFonts w:ascii="Times New Roman" w:hAnsi="Times New Roman" w:cs="Times New Roman"/>
-              </w:rPr>
-            </w:pPr>
-            <w:r>
-              <w:rPr>
-                <w:rFonts w:ascii="Times New Roman" w:hAnsi="Times New Roman" w:cs="Times New Roman"/>
-              </w:rPr>
-              <w:t>(*Trạng thái câu hỏi gồm: status = 1: câu hỏi chưa được trả lời, status = 2: câu hỏi đã được lưu tạm, status = 3: câu hỏi đã được trả lời)</w:t>
-            </w:r>
-          </w:p>
-          <w:p>
-            <w:pPr>
-              <w:rPr>
-                <w:rFonts w:ascii="Times New Roman" w:hAnsi="Times New Roman" w:cs="Times New Roman"/>
-              </w:rPr>
-            </w:pPr>
-            <w:r>
-              <w:rPr>
-                <w:rFonts w:ascii="Times New Roman" w:hAnsi="Times New Roman" w:cs="Times New Roman"/>
-                <w:b/>
-              </w:rPr>
-              <w:t xml:space="preserve">-DeleteStatus </w:t>
-            </w:r>
-            <w:r>
-              <w:rPr>
-                <w:rFonts w:ascii="Times New Roman" w:hAnsi="Times New Roman" w:cs="Times New Roman"/>
-              </w:rPr>
-              <w:t>(trạng thái xóa câu hỏi) (*Trạng thái xóa câu hỏi bao gồm, status = 0: câu hỏi chưa bị xóa, status =1: câu hỏi đã xóa)</w:t>
-            </w:r>
-          </w:p>
-          <w:p>
-            <w:pPr>
-              <w:rPr>
-                <w:rFonts w:ascii="Times New Roman" w:hAnsi="Times New Roman" w:cs="Times New Roman"/>
-              </w:rPr>
-            </w:pPr>
-            <w:r>
-              <w:rPr>
-                <w:rFonts w:ascii="Times New Roman" w:hAnsi="Times New Roman" w:cs="Times New Roman"/>
-              </w:rPr>
-              <w:t>-</w:t>
-            </w:r>
-            <w:r>
-              <w:rPr>
-                <w:rFonts w:ascii="Times New Roman" w:hAnsi="Times New Roman" w:cs="Times New Roman"/>
-                <w:b/>
-              </w:rPr>
-              <w:t>DeleteBy</w:t>
-            </w:r>
-            <w:r>
-              <w:rPr>
-                <w:rFonts w:ascii="Times New Roman" w:hAnsi="Times New Roman" w:cs="Times New Roman"/>
-              </w:rPr>
-              <w:t xml:space="preserve"> : (Người xóa câu hỏi)</w:t>
-            </w:r>
-          </w:p>
-          <w:p>
-            <w:pPr>
-              <w:rPr>
-                <w:rFonts w:ascii="Times New Roman" w:hAnsi="Times New Roman" w:cs="Times New Roman"/>
-              </w:rPr>
-            </w:pPr>
-            <w:r>
-              <w:rPr>
-                <w:rFonts w:ascii="Times New Roman" w:hAnsi="Times New Roman" w:cs="Times New Roman"/>
-              </w:rPr>
-              <w:t>-</w:t>
-            </w:r>
-            <w:r>
-              <w:rPr>
-                <w:rFonts w:ascii="Times New Roman" w:hAnsi="Times New Roman" w:cs="Times New Roman"/>
-                <w:b/>
-              </w:rPr>
-              <w:t>DeleteDate</w:t>
-            </w:r>
-            <w:r>
-              <w:rPr>
-                <w:rFonts w:ascii="Times New Roman" w:hAnsi="Times New Roman" w:cs="Times New Roman"/>
-              </w:rPr>
-              <w:t xml:space="preserve"> : (Ngày xóa câu hỏi)</w:t>
-            </w:r>
-          </w:p>
-          <w:p>
-            <w:pPr>
-              <w:rPr>
-                <w:rFonts w:ascii="Times New Roman" w:hAnsi="Times New Roman" w:cs="Times New Roman"/>
-              </w:rPr>
-            </w:pPr>
-          </w:p>
-          <w:p>
-            <w:pPr>
-              <w:rPr>
-                <w:rFonts w:ascii="Times New Roman" w:hAnsi="Times New Roman" w:cs="Times New Roman"/>
-                <w:b/>
-                <w:sz w:val="20"/>
-                <w:szCs w:val="20"/>
-              </w:rPr>
-            </w:pPr>
-            <w:r>
-              <w:rPr>
-                <w:rFonts w:ascii="Times New Roman" w:hAnsi="Times New Roman" w:cs="Times New Roman"/>
-                <w:sz w:val="20"/>
-                <w:szCs w:val="20"/>
-              </w:rPr>
-              <w:t>Kết nối gián tiếp với cơ sở dữ liệu thông qua web service</w:t>
+            <w:r>
+              <w:rPr>
+                <w:rFonts w:ascii="Times New Roman" w:hAnsi="Times New Roman" w:cs="Times New Roman"/>
+                <w:sz w:val="28"/>
+                <w:szCs w:val="28"/>
+              </w:rPr>
+              <w:t xml:space="preserve"> through web service on Dictionary management system</w:t>
             </w:r>
           </w:p>
           <w:p>
@@ -24259,6 +25684,7 @@
                 <w:rFonts w:ascii="Times New Roman" w:hAnsi="Times New Roman" w:cs="Times New Roman"/>
                 <w:color w:val="000000"/>
               </w:rPr>
+              <w:lastRenderedPageBreak/>
               <w:t>BR.01.17</w:t>
             </w:r>
           </w:p>
@@ -24300,7 +25726,6 @@
                 <w:rFonts w:ascii="Times New Roman" w:hAnsi="Times New Roman" w:cs="Times New Roman"/>
                 <w:color w:val="000000"/>
               </w:rPr>
-              <w:lastRenderedPageBreak/>
               <w:t>BR.01.13</w:t>
             </w:r>
           </w:p>
@@ -24771,15 +26196,53 @@
             <w:pPr>
               <w:rPr>
                 <w:rFonts w:ascii="Times New Roman" w:hAnsi="Times New Roman" w:cs="Times New Roman"/>
-              </w:rPr>
-            </w:pPr>
+                <w:b/>
+                <w:sz w:val="20"/>
+                <w:szCs w:val="20"/>
+              </w:rPr>
+            </w:pPr>
+            <w:r>
+              <w:rPr>
+                <w:rFonts w:ascii="Times New Roman" w:hAnsi="Times New Roman" w:cs="Times New Roman"/>
+              </w:rPr>
+              <w:t>Use</w:t>
+            </w:r>
+            <w:r>
+              <w:rPr>
+                <w:rFonts w:ascii="Times New Roman" w:hAnsi="Times New Roman" w:cs="Times New Roman"/>
+                <w:b/>
+              </w:rPr>
+              <w:t xml:space="preserve"> </w:t>
+            </w:r>
+            <w:r>
+              <w:rPr>
+                <w:rFonts w:ascii="Times New Roman" w:hAnsi="Times New Roman" w:cs="Times New Roman"/>
+              </w:rPr>
+              <w:t xml:space="preserve"> </w:t>
+            </w:r>
             <w:r>
               <w:rPr>
                 <w:rFonts w:ascii="Times New Roman" w:hAnsi="Times New Roman" w:cs="Times New Roman"/>
                 <w:b/>
                 <w:sz w:val="28"/>
               </w:rPr>
-              <w:t>Database Intranet - Table</w:t>
+              <w:t xml:space="preserve">Database </w:t>
+            </w:r>
+            <w:r>
+              <w:rPr>
+                <w:rFonts w:ascii="Times New Roman" w:hAnsi="Times New Roman" w:cs="Times New Roman"/>
+                <w:b/>
+                <w:sz w:val="28"/>
+              </w:rPr>
+              <w:t>Intranet</w:t>
+            </w:r>
+            <w:r>
+              <w:rPr>
+                <w:rFonts w:ascii="Times New Roman" w:hAnsi="Times New Roman" w:cs="Times New Roman"/>
+                <w:b/>
+                <w:sz w:val="28"/>
+              </w:rPr>
+              <w:t xml:space="preserve"> - Table</w:t>
             </w:r>
             <w:r>
               <w:rPr>
@@ -24791,354 +26254,19 @@
             <w:r>
               <w:rPr>
                 <w:rFonts w:ascii="Times New Roman" w:hAnsi="Times New Roman" w:cs="Times New Roman"/>
+                <w:b/>
+                <w:sz w:val="28"/>
+                <w:szCs w:val="28"/>
               </w:rPr>
               <w:t>questionmanagement</w:t>
             </w:r>
-          </w:p>
-          <w:p>
-            <w:pPr>
-              <w:rPr>
-                <w:rFonts w:ascii="Times New Roman" w:hAnsi="Times New Roman" w:cs="Times New Roman"/>
-                <w:b/>
-              </w:rPr>
-            </w:pPr>
-            <w:r>
-              <w:rPr>
-                <w:rFonts w:ascii="Times New Roman" w:hAnsi="Times New Roman" w:cs="Times New Roman"/>
-                <w:b/>
-              </w:rPr>
-              <w:t xml:space="preserve">-ID  </w:t>
-            </w:r>
-          </w:p>
-          <w:p>
-            <w:pPr>
-              <w:rPr>
-                <w:rFonts w:ascii="Times New Roman" w:hAnsi="Times New Roman" w:cs="Times New Roman"/>
-              </w:rPr>
-            </w:pPr>
-            <w:r>
-              <w:rPr>
-                <w:rFonts w:ascii="Times New Roman" w:hAnsi="Times New Roman" w:cs="Times New Roman"/>
-                <w:b/>
-              </w:rPr>
-              <w:t>-Title</w:t>
-            </w:r>
-            <w:r>
-              <w:rPr>
-                <w:rFonts w:ascii="Times New Roman" w:hAnsi="Times New Roman" w:cs="Times New Roman"/>
-              </w:rPr>
-              <w:t xml:space="preserve">  (Tiêu đề câu hỏi )</w:t>
-            </w:r>
-          </w:p>
-          <w:p>
-            <w:pPr>
-              <w:rPr>
-                <w:rFonts w:ascii="Times New Roman" w:hAnsi="Times New Roman" w:cs="Times New Roman"/>
-              </w:rPr>
-            </w:pPr>
-            <w:r>
-              <w:rPr>
-                <w:rFonts w:ascii="Times New Roman" w:hAnsi="Times New Roman" w:cs="Times New Roman"/>
-                <w:b/>
-              </w:rPr>
-              <w:t>-Question</w:t>
-            </w:r>
-            <w:r>
-              <w:rPr>
-                <w:rFonts w:ascii="Times New Roman" w:hAnsi="Times New Roman" w:cs="Times New Roman"/>
-              </w:rPr>
-              <w:t xml:space="preserve">  (Nội dung câu hỏi)</w:t>
-            </w:r>
-          </w:p>
-          <w:p>
-            <w:pPr>
-              <w:rPr>
-                <w:rFonts w:ascii="Times New Roman" w:hAnsi="Times New Roman" w:cs="Times New Roman"/>
-              </w:rPr>
-            </w:pPr>
-            <w:r>
-              <w:rPr>
-                <w:rFonts w:ascii="Times New Roman" w:hAnsi="Times New Roman" w:cs="Times New Roman"/>
-                <w:b/>
-              </w:rPr>
-              <w:t>-QuestionBy</w:t>
-            </w:r>
-            <w:r>
-              <w:rPr>
-                <w:rFonts w:ascii="Times New Roman" w:hAnsi="Times New Roman" w:cs="Times New Roman"/>
-              </w:rPr>
-              <w:t xml:space="preserve">  (Tên người hỏi)</w:t>
-            </w:r>
-          </w:p>
-          <w:p>
-            <w:pPr>
-              <w:rPr>
-                <w:rFonts w:ascii="Times New Roman" w:hAnsi="Times New Roman" w:cs="Times New Roman"/>
-              </w:rPr>
-            </w:pPr>
-            <w:r>
-              <w:rPr>
-                <w:rFonts w:ascii="Times New Roman" w:hAnsi="Times New Roman" w:cs="Times New Roman"/>
-                <w:b/>
-              </w:rPr>
-              <w:t>-QuestionEmail</w:t>
-            </w:r>
-            <w:r>
-              <w:rPr>
-                <w:rFonts w:ascii="Times New Roman" w:hAnsi="Times New Roman" w:cs="Times New Roman"/>
-              </w:rPr>
-              <w:t xml:space="preserve">  (Email người hỏi)</w:t>
-            </w:r>
-          </w:p>
-          <w:p>
-            <w:pPr>
-              <w:rPr>
-                <w:rFonts w:ascii="Times New Roman" w:hAnsi="Times New Roman" w:cs="Times New Roman"/>
-              </w:rPr>
-            </w:pPr>
-            <w:r>
-              <w:rPr>
-                <w:rFonts w:ascii="Times New Roman" w:hAnsi="Times New Roman" w:cs="Times New Roman"/>
-                <w:b/>
-              </w:rPr>
-              <w:t>-Questiondate</w:t>
-            </w:r>
-            <w:r>
-              <w:rPr>
-                <w:rFonts w:ascii="Times New Roman" w:hAnsi="Times New Roman" w:cs="Times New Roman"/>
-              </w:rPr>
-              <w:t xml:space="preserve">   (Ngày gửi câu hỏi)</w:t>
-            </w:r>
-          </w:p>
-          <w:p>
-            <w:pPr>
-              <w:rPr>
-                <w:rFonts w:ascii="Times New Roman" w:hAnsi="Times New Roman" w:cs="Times New Roman"/>
-              </w:rPr>
-            </w:pPr>
-            <w:r>
-              <w:rPr>
-                <w:rFonts w:ascii="Times New Roman" w:hAnsi="Times New Roman" w:cs="Times New Roman"/>
-                <w:b/>
-              </w:rPr>
-              <w:t>-Answer</w:t>
-            </w:r>
-            <w:r>
-              <w:rPr>
-                <w:rFonts w:ascii="Times New Roman" w:hAnsi="Times New Roman" w:cs="Times New Roman"/>
-              </w:rPr>
-              <w:t xml:space="preserve">   (Nội dung câu trả lời)</w:t>
-            </w:r>
-          </w:p>
-          <w:p>
-            <w:pPr>
-              <w:rPr>
-                <w:rFonts w:ascii="Times New Roman" w:hAnsi="Times New Roman" w:cs="Times New Roman"/>
-              </w:rPr>
-            </w:pPr>
-            <w:r>
-              <w:rPr>
-                <w:rFonts w:ascii="Times New Roman" w:hAnsi="Times New Roman" w:cs="Times New Roman"/>
-                <w:b/>
-              </w:rPr>
-              <w:t>-AnswerBy</w:t>
-            </w:r>
-            <w:r>
-              <w:rPr>
-                <w:rFonts w:ascii="Times New Roman" w:hAnsi="Times New Roman" w:cs="Times New Roman"/>
-              </w:rPr>
-              <w:t xml:space="preserve">  (người trả lời) (* là khóa ngoại của ID bên table users)</w:t>
-            </w:r>
-          </w:p>
-          <w:p>
-            <w:pPr>
-              <w:rPr>
-                <w:rFonts w:ascii="Times New Roman" w:hAnsi="Times New Roman" w:cs="Times New Roman"/>
-              </w:rPr>
-            </w:pPr>
-            <w:r>
-              <w:rPr>
-                <w:rFonts w:ascii="Times New Roman" w:hAnsi="Times New Roman" w:cs="Times New Roman"/>
-                <w:b/>
-              </w:rPr>
-              <w:t>-AnswerDate</w:t>
-            </w:r>
-            <w:r>
-              <w:rPr>
-                <w:rFonts w:ascii="Times New Roman" w:hAnsi="Times New Roman" w:cs="Times New Roman"/>
-              </w:rPr>
-              <w:t xml:space="preserve">  (Ngày trả lời)</w:t>
-            </w:r>
-          </w:p>
-          <w:p>
-            <w:pPr>
-              <w:rPr>
-                <w:rFonts w:ascii="Times New Roman" w:hAnsi="Times New Roman" w:cs="Times New Roman"/>
-              </w:rPr>
-            </w:pPr>
-            <w:r>
-              <w:rPr>
-                <w:rFonts w:ascii="Times New Roman" w:hAnsi="Times New Roman" w:cs="Times New Roman"/>
-                <w:b/>
-              </w:rPr>
-              <w:t>-UpdateBy</w:t>
-            </w:r>
-            <w:r>
-              <w:rPr>
-                <w:rFonts w:ascii="Times New Roman" w:hAnsi="Times New Roman" w:cs="Times New Roman"/>
-              </w:rPr>
-              <w:t xml:space="preserve">  (Người cập nhật nội dung câu trả lời) (* là khóa ngoại của ID bên table users)</w:t>
-            </w:r>
-          </w:p>
-          <w:p>
-            <w:pPr>
-              <w:rPr>
-                <w:rFonts w:ascii="Times New Roman" w:hAnsi="Times New Roman" w:cs="Times New Roman"/>
-              </w:rPr>
-            </w:pPr>
-            <w:r>
-              <w:rPr>
-                <w:rFonts w:ascii="Times New Roman" w:hAnsi="Times New Roman" w:cs="Times New Roman"/>
-                <w:b/>
-              </w:rPr>
-              <w:t>-UpdateDate</w:t>
-            </w:r>
-            <w:r>
-              <w:rPr>
-                <w:rFonts w:ascii="Times New Roman" w:hAnsi="Times New Roman" w:cs="Times New Roman"/>
-              </w:rPr>
-              <w:t xml:space="preserve">  (Ngày cập nhật nội dung)</w:t>
-            </w:r>
-          </w:p>
-          <w:p>
-            <w:pPr>
-              <w:rPr>
-                <w:rFonts w:ascii="Times New Roman" w:hAnsi="Times New Roman" w:cs="Times New Roman"/>
-              </w:rPr>
-            </w:pPr>
-            <w:r>
-              <w:rPr>
-                <w:rFonts w:ascii="Times New Roman" w:hAnsi="Times New Roman" w:cs="Times New Roman"/>
-                <w:b/>
-              </w:rPr>
-              <w:t>-Status</w:t>
-            </w:r>
-            <w:r>
-              <w:rPr>
-                <w:rFonts w:ascii="Times New Roman" w:hAnsi="Times New Roman" w:cs="Times New Roman"/>
-              </w:rPr>
-              <w:t xml:space="preserve">  (trạng thái câu hỏi: )</w:t>
-            </w:r>
-          </w:p>
-          <w:p>
-            <w:pPr>
-              <w:rPr>
-                <w:rFonts w:ascii="Times New Roman" w:hAnsi="Times New Roman" w:cs="Times New Roman"/>
-              </w:rPr>
-            </w:pPr>
-            <w:r>
-              <w:rPr>
-                <w:rFonts w:ascii="Times New Roman" w:hAnsi="Times New Roman" w:cs="Times New Roman"/>
-              </w:rPr>
-              <w:t>(*Trạng thái câu hỏi gồm: status = 1: câu hỏi chưa được trả lời, status = 2: câu hỏi đã được lưu tạm, status = 3: câu hỏi đã được trả lời)</w:t>
-            </w:r>
-          </w:p>
-          <w:p>
-            <w:pPr>
-              <w:rPr>
-                <w:rFonts w:ascii="Times New Roman" w:hAnsi="Times New Roman" w:cs="Times New Roman"/>
-              </w:rPr>
-            </w:pPr>
-            <w:r>
-              <w:rPr>
-                <w:rFonts w:ascii="Times New Roman" w:hAnsi="Times New Roman" w:cs="Times New Roman"/>
-                <w:b/>
-              </w:rPr>
-              <w:lastRenderedPageBreak/>
-              <w:t xml:space="preserve">-DeleteStatus </w:t>
-            </w:r>
-            <w:r>
-              <w:rPr>
-                <w:rFonts w:ascii="Times New Roman" w:hAnsi="Times New Roman" w:cs="Times New Roman"/>
-              </w:rPr>
-              <w:t>(trạng thái xóa câu hỏi) (*Trạng thái xóa câu hỏi bao gồm, status = 0: câu hỏi chưa bị xóa, status =1: câu hỏi đã xóa)</w:t>
-            </w:r>
-          </w:p>
-          <w:p>
-            <w:pPr>
-              <w:rPr>
-                <w:rFonts w:ascii="Times New Roman" w:hAnsi="Times New Roman" w:cs="Times New Roman"/>
-              </w:rPr>
-            </w:pPr>
-            <w:r>
-              <w:rPr>
-                <w:rFonts w:ascii="Times New Roman" w:hAnsi="Times New Roman" w:cs="Times New Roman"/>
-              </w:rPr>
-              <w:t>-</w:t>
-            </w:r>
-            <w:r>
-              <w:rPr>
-                <w:rFonts w:ascii="Times New Roman" w:hAnsi="Times New Roman" w:cs="Times New Roman"/>
-                <w:b/>
-              </w:rPr>
-              <w:t>DeleteBy</w:t>
-            </w:r>
-            <w:r>
-              <w:rPr>
-                <w:rFonts w:ascii="Times New Roman" w:hAnsi="Times New Roman" w:cs="Times New Roman"/>
-              </w:rPr>
-              <w:t xml:space="preserve"> : (Người xóa câu hỏi)</w:t>
-            </w:r>
-          </w:p>
-          <w:p>
-            <w:pPr>
-              <w:rPr>
-                <w:rFonts w:ascii="Times New Roman" w:hAnsi="Times New Roman" w:cs="Times New Roman"/>
-              </w:rPr>
-            </w:pPr>
-            <w:r>
-              <w:rPr>
-                <w:rFonts w:ascii="Times New Roman" w:hAnsi="Times New Roman" w:cs="Times New Roman"/>
-              </w:rPr>
-              <w:t>-</w:t>
-            </w:r>
-            <w:r>
-              <w:rPr>
-                <w:rFonts w:ascii="Times New Roman" w:hAnsi="Times New Roman" w:cs="Times New Roman"/>
-                <w:b/>
-              </w:rPr>
-              <w:t>DeleteDate</w:t>
-            </w:r>
-            <w:r>
-              <w:rPr>
-                <w:rFonts w:ascii="Times New Roman" w:hAnsi="Times New Roman" w:cs="Times New Roman"/>
-              </w:rPr>
-              <w:t xml:space="preserve"> : (Ngày xóa câu hỏi)</w:t>
-            </w:r>
-          </w:p>
-          <w:p>
-            <w:pPr>
-              <w:rPr>
-                <w:rFonts w:ascii="Times New Roman" w:hAnsi="Times New Roman" w:cs="Times New Roman"/>
-              </w:rPr>
-            </w:pPr>
-          </w:p>
-          <w:p>
-            <w:pPr>
-              <w:rPr>
-                <w:rFonts w:ascii="Times New Roman" w:hAnsi="Times New Roman" w:cs="Times New Roman"/>
-                <w:b/>
-                <w:sz w:val="20"/>
-                <w:szCs w:val="20"/>
-              </w:rPr>
-            </w:pPr>
-            <w:r>
-              <w:rPr>
-                <w:rFonts w:ascii="Times New Roman" w:hAnsi="Times New Roman" w:cs="Times New Roman"/>
-                <w:sz w:val="20"/>
-                <w:szCs w:val="20"/>
-              </w:rPr>
-              <w:t>Kết nối gián tiếp với cơ sở dữ liệu thông qua web service</w:t>
+            <w:r>
+              <w:rPr>
+                <w:rFonts w:ascii="Times New Roman" w:hAnsi="Times New Roman" w:cs="Times New Roman"/>
+                <w:sz w:val="28"/>
+                <w:szCs w:val="28"/>
+              </w:rPr>
+              <w:t xml:space="preserve"> through web service on Dictionary management system</w:t>
             </w:r>
           </w:p>
           <w:p>
@@ -25422,6 +26550,7 @@
                 <w:rFonts w:ascii="Times New Roman" w:hAnsi="Times New Roman" w:cs="Times New Roman"/>
                 <w:color w:val="000000"/>
               </w:rPr>
+              <w:lastRenderedPageBreak/>
               <w:t>BR.01.03</w:t>
             </w:r>
           </w:p>
@@ -26107,7 +27236,7 @@
       </w:tr>
       <w:tr>
         <w:trPr>
-          <w:trHeight w:val="1970"/>
+          <w:trHeight w:val="755"/>
         </w:trPr>
         <w:tc>
           <w:tcPr>
@@ -26118,15 +27247,53 @@
             <w:pPr>
               <w:rPr>
                 <w:rFonts w:ascii="Times New Roman" w:hAnsi="Times New Roman" w:cs="Times New Roman"/>
-              </w:rPr>
-            </w:pPr>
+                <w:b/>
+                <w:sz w:val="20"/>
+                <w:szCs w:val="20"/>
+              </w:rPr>
+            </w:pPr>
+            <w:r>
+              <w:rPr>
+                <w:rFonts w:ascii="Times New Roman" w:hAnsi="Times New Roman" w:cs="Times New Roman"/>
+              </w:rPr>
+              <w:t>Use</w:t>
+            </w:r>
+            <w:r>
+              <w:rPr>
+                <w:rFonts w:ascii="Times New Roman" w:hAnsi="Times New Roman" w:cs="Times New Roman"/>
+                <w:b/>
+              </w:rPr>
+              <w:t xml:space="preserve"> </w:t>
+            </w:r>
+            <w:r>
+              <w:rPr>
+                <w:rFonts w:ascii="Times New Roman" w:hAnsi="Times New Roman" w:cs="Times New Roman"/>
+              </w:rPr>
+              <w:t xml:space="preserve"> </w:t>
+            </w:r>
             <w:r>
               <w:rPr>
                 <w:rFonts w:ascii="Times New Roman" w:hAnsi="Times New Roman" w:cs="Times New Roman"/>
                 <w:b/>
                 <w:sz w:val="28"/>
               </w:rPr>
-              <w:t>Database Intranet - Table</w:t>
+              <w:t xml:space="preserve">Database </w:t>
+            </w:r>
+            <w:r>
+              <w:rPr>
+                <w:rFonts w:ascii="Times New Roman" w:hAnsi="Times New Roman" w:cs="Times New Roman"/>
+                <w:b/>
+                <w:sz w:val="28"/>
+              </w:rPr>
+              <w:t>Intranet</w:t>
+            </w:r>
+            <w:r>
+              <w:rPr>
+                <w:rFonts w:ascii="Times New Roman" w:hAnsi="Times New Roman" w:cs="Times New Roman"/>
+                <w:b/>
+                <w:sz w:val="28"/>
+              </w:rPr>
+              <w:t xml:space="preserve"> - Table</w:t>
             </w:r>
             <w:r>
               <w:rPr>
@@ -26138,332 +27305,30 @@
             <w:r>
               <w:rPr>
                 <w:rFonts w:ascii="Times New Roman" w:hAnsi="Times New Roman" w:cs="Times New Roman"/>
+                <w:b/>
+                <w:sz w:val="28"/>
+                <w:szCs w:val="28"/>
               </w:rPr>
               <w:t>questionmanagement</w:t>
             </w:r>
-          </w:p>
-          <w:p>
-            <w:pPr>
-              <w:rPr>
-                <w:rFonts w:ascii="Times New Roman" w:hAnsi="Times New Roman" w:cs="Times New Roman"/>
-                <w:b/>
-              </w:rPr>
-            </w:pPr>
-            <w:r>
-              <w:rPr>
-                <w:rFonts w:ascii="Times New Roman" w:hAnsi="Times New Roman" w:cs="Times New Roman"/>
-                <w:b/>
-              </w:rPr>
-              <w:t xml:space="preserve">-ID  </w:t>
-            </w:r>
-          </w:p>
-          <w:p>
-            <w:pPr>
-              <w:rPr>
-                <w:rFonts w:ascii="Times New Roman" w:hAnsi="Times New Roman" w:cs="Times New Roman"/>
-              </w:rPr>
-            </w:pPr>
-            <w:r>
-              <w:rPr>
-                <w:rFonts w:ascii="Times New Roman" w:hAnsi="Times New Roman" w:cs="Times New Roman"/>
-                <w:b/>
-              </w:rPr>
-              <w:t>-Title</w:t>
-            </w:r>
-            <w:r>
-              <w:rPr>
-                <w:rFonts w:ascii="Times New Roman" w:hAnsi="Times New Roman" w:cs="Times New Roman"/>
-              </w:rPr>
-              <w:t xml:space="preserve">  (Tiêu đề câu hỏi )</w:t>
-            </w:r>
-          </w:p>
-          <w:p>
-            <w:pPr>
-              <w:rPr>
-                <w:rFonts w:ascii="Times New Roman" w:hAnsi="Times New Roman" w:cs="Times New Roman"/>
-              </w:rPr>
-            </w:pPr>
-            <w:r>
-              <w:rPr>
-                <w:rFonts w:ascii="Times New Roman" w:hAnsi="Times New Roman" w:cs="Times New Roman"/>
-                <w:b/>
-              </w:rPr>
-              <w:t>-Question</w:t>
-            </w:r>
-            <w:r>
-              <w:rPr>
-                <w:rFonts w:ascii="Times New Roman" w:hAnsi="Times New Roman" w:cs="Times New Roman"/>
-              </w:rPr>
-              <w:t xml:space="preserve">  (Nội dung câu hỏi)</w:t>
-            </w:r>
-          </w:p>
-          <w:p>
-            <w:pPr>
-              <w:rPr>
-                <w:rFonts w:ascii="Times New Roman" w:hAnsi="Times New Roman" w:cs="Times New Roman"/>
-              </w:rPr>
-            </w:pPr>
-            <w:r>
-              <w:rPr>
-                <w:rFonts w:ascii="Times New Roman" w:hAnsi="Times New Roman" w:cs="Times New Roman"/>
-                <w:b/>
-              </w:rPr>
-              <w:t>-QuestionBy</w:t>
-            </w:r>
-            <w:r>
-              <w:rPr>
-                <w:rFonts w:ascii="Times New Roman" w:hAnsi="Times New Roman" w:cs="Times New Roman"/>
-              </w:rPr>
-              <w:t xml:space="preserve">  (Tên người hỏi)</w:t>
-            </w:r>
-          </w:p>
-          <w:p>
-            <w:pPr>
-              <w:rPr>
-                <w:rFonts w:ascii="Times New Roman" w:hAnsi="Times New Roman" w:cs="Times New Roman"/>
-              </w:rPr>
-            </w:pPr>
-            <w:r>
-              <w:rPr>
-                <w:rFonts w:ascii="Times New Roman" w:hAnsi="Times New Roman" w:cs="Times New Roman"/>
-                <w:b/>
-              </w:rPr>
-              <w:t>-QuestionEmail</w:t>
-            </w:r>
-            <w:r>
-              <w:rPr>
-                <w:rFonts w:ascii="Times New Roman" w:hAnsi="Times New Roman" w:cs="Times New Roman"/>
-              </w:rPr>
-              <w:t xml:space="preserve">  (Email người hỏi)</w:t>
-            </w:r>
-          </w:p>
-          <w:p>
-            <w:pPr>
-              <w:rPr>
-                <w:rFonts w:ascii="Times New Roman" w:hAnsi="Times New Roman" w:cs="Times New Roman"/>
-              </w:rPr>
-            </w:pPr>
-            <w:r>
-              <w:rPr>
-                <w:rFonts w:ascii="Times New Roman" w:hAnsi="Times New Roman" w:cs="Times New Roman"/>
-                <w:b/>
-              </w:rPr>
-              <w:t>-Questiondate</w:t>
-            </w:r>
-            <w:r>
-              <w:rPr>
-                <w:rFonts w:ascii="Times New Roman" w:hAnsi="Times New Roman" w:cs="Times New Roman"/>
-              </w:rPr>
-              <w:t xml:space="preserve">   (Ngày gửi câu hỏi)</w:t>
-            </w:r>
-          </w:p>
-          <w:p>
-            <w:pPr>
-              <w:rPr>
-                <w:rFonts w:ascii="Times New Roman" w:hAnsi="Times New Roman" w:cs="Times New Roman"/>
-              </w:rPr>
-            </w:pPr>
-            <w:r>
-              <w:rPr>
-                <w:rFonts w:ascii="Times New Roman" w:hAnsi="Times New Roman" w:cs="Times New Roman"/>
-                <w:b/>
-              </w:rPr>
-              <w:t>-Answer</w:t>
-            </w:r>
-            <w:r>
-              <w:rPr>
-                <w:rFonts w:ascii="Times New Roman" w:hAnsi="Times New Roman" w:cs="Times New Roman"/>
-              </w:rPr>
-              <w:t xml:space="preserve">   (Nội dung câu trả lời)</w:t>
-            </w:r>
-          </w:p>
-          <w:p>
-            <w:pPr>
-              <w:rPr>
-                <w:rFonts w:ascii="Times New Roman" w:hAnsi="Times New Roman" w:cs="Times New Roman"/>
-              </w:rPr>
-            </w:pPr>
-            <w:r>
-              <w:rPr>
-                <w:rFonts w:ascii="Times New Roman" w:hAnsi="Times New Roman" w:cs="Times New Roman"/>
-                <w:b/>
-              </w:rPr>
-              <w:t>-AnswerBy</w:t>
-            </w:r>
-            <w:r>
-              <w:rPr>
-                <w:rFonts w:ascii="Times New Roman" w:hAnsi="Times New Roman" w:cs="Times New Roman"/>
-              </w:rPr>
-              <w:t xml:space="preserve">  (người trả lời) (* là khóa ngoại của ID bên table users)</w:t>
-            </w:r>
-          </w:p>
-          <w:p>
-            <w:pPr>
-              <w:rPr>
-                <w:rFonts w:ascii="Times New Roman" w:hAnsi="Times New Roman" w:cs="Times New Roman"/>
-              </w:rPr>
-            </w:pPr>
-            <w:r>
-              <w:rPr>
-                <w:rFonts w:ascii="Times New Roman" w:hAnsi="Times New Roman" w:cs="Times New Roman"/>
-                <w:b/>
-              </w:rPr>
-              <w:t>-AnswerDate</w:t>
-            </w:r>
-            <w:r>
-              <w:rPr>
-                <w:rFonts w:ascii="Times New Roman" w:hAnsi="Times New Roman" w:cs="Times New Roman"/>
-              </w:rPr>
-              <w:t xml:space="preserve">  (Ngày trả lời)</w:t>
-            </w:r>
-          </w:p>
-          <w:p>
-            <w:pPr>
-              <w:rPr>
-                <w:rFonts w:ascii="Times New Roman" w:hAnsi="Times New Roman" w:cs="Times New Roman"/>
-              </w:rPr>
-            </w:pPr>
-            <w:r>
-              <w:rPr>
-                <w:rFonts w:ascii="Times New Roman" w:hAnsi="Times New Roman" w:cs="Times New Roman"/>
-                <w:b/>
-              </w:rPr>
-              <w:t>-UpdateBy</w:t>
-            </w:r>
-            <w:r>
-              <w:rPr>
-                <w:rFonts w:ascii="Times New Roman" w:hAnsi="Times New Roman" w:cs="Times New Roman"/>
-              </w:rPr>
-              <w:t xml:space="preserve">  (Người cập nhật nội dung câu trả lời) (* là khóa ngoại của ID bên table users)</w:t>
-            </w:r>
-          </w:p>
-          <w:p>
-            <w:pPr>
-              <w:rPr>
-                <w:rFonts w:ascii="Times New Roman" w:hAnsi="Times New Roman" w:cs="Times New Roman"/>
-              </w:rPr>
-            </w:pPr>
-            <w:r>
-              <w:rPr>
-                <w:rFonts w:ascii="Times New Roman" w:hAnsi="Times New Roman" w:cs="Times New Roman"/>
-                <w:b/>
-              </w:rPr>
-              <w:t>-UpdateDate</w:t>
-            </w:r>
-            <w:r>
-              <w:rPr>
-                <w:rFonts w:ascii="Times New Roman" w:hAnsi="Times New Roman" w:cs="Times New Roman"/>
-              </w:rPr>
-              <w:t xml:space="preserve">  (Ngày cập nhật nội dung)</w:t>
-            </w:r>
-          </w:p>
-          <w:p>
-            <w:pPr>
-              <w:rPr>
-                <w:rFonts w:ascii="Times New Roman" w:hAnsi="Times New Roman" w:cs="Times New Roman"/>
-              </w:rPr>
-            </w:pPr>
-            <w:r>
-              <w:rPr>
-                <w:rFonts w:ascii="Times New Roman" w:hAnsi="Times New Roman" w:cs="Times New Roman"/>
-                <w:b/>
-              </w:rPr>
-              <w:t>-Status</w:t>
-            </w:r>
-            <w:r>
-              <w:rPr>
-                <w:rFonts w:ascii="Times New Roman" w:hAnsi="Times New Roman" w:cs="Times New Roman"/>
-              </w:rPr>
-              <w:t xml:space="preserve">  (trạng thái câu hỏi: )</w:t>
-            </w:r>
-          </w:p>
-          <w:p>
-            <w:pPr>
-              <w:rPr>
-                <w:rFonts w:ascii="Times New Roman" w:hAnsi="Times New Roman" w:cs="Times New Roman"/>
-              </w:rPr>
-            </w:pPr>
-            <w:r>
-              <w:rPr>
-                <w:rFonts w:ascii="Times New Roman" w:hAnsi="Times New Roman" w:cs="Times New Roman"/>
-              </w:rPr>
-              <w:t>(*Trạng thái câu hỏi gồm: status = 1: câu hỏi chưa được trả lời, status = 2: câu hỏi đã được lưu tạm, status = 3: câu hỏi đã được trả lời)</w:t>
-            </w:r>
-          </w:p>
-          <w:p>
-            <w:pPr>
-              <w:rPr>
-                <w:rFonts w:ascii="Times New Roman" w:hAnsi="Times New Roman" w:cs="Times New Roman"/>
-              </w:rPr>
-            </w:pPr>
-            <w:r>
-              <w:rPr>
-                <w:rFonts w:ascii="Times New Roman" w:hAnsi="Times New Roman" w:cs="Times New Roman"/>
-                <w:b/>
-              </w:rPr>
-              <w:t xml:space="preserve">-DeleteStatus </w:t>
-            </w:r>
-            <w:r>
-              <w:rPr>
-                <w:rFonts w:ascii="Times New Roman" w:hAnsi="Times New Roman" w:cs="Times New Roman"/>
-              </w:rPr>
-              <w:t>(trạng thái xóa câu hỏi) (*Trạng thái xóa câu hỏi bao gồm, status = 0: câu hỏi chưa bị xóa, status =1: câu hỏi đã xóa)</w:t>
-            </w:r>
-          </w:p>
-          <w:p>
-            <w:pPr>
-              <w:rPr>
-                <w:rFonts w:ascii="Times New Roman" w:hAnsi="Times New Roman" w:cs="Times New Roman"/>
-              </w:rPr>
-            </w:pPr>
-            <w:r>
-              <w:rPr>
-                <w:rFonts w:ascii="Times New Roman" w:hAnsi="Times New Roman" w:cs="Times New Roman"/>
-              </w:rPr>
-              <w:t>-</w:t>
-            </w:r>
-            <w:r>
-              <w:rPr>
-                <w:rFonts w:ascii="Times New Roman" w:hAnsi="Times New Roman" w:cs="Times New Roman"/>
-                <w:b/>
-              </w:rPr>
-              <w:t>DeleteBy</w:t>
-            </w:r>
-            <w:r>
-              <w:rPr>
-                <w:rFonts w:ascii="Times New Roman" w:hAnsi="Times New Roman" w:cs="Times New Roman"/>
-              </w:rPr>
-              <w:t xml:space="preserve"> : (Người xóa câu hỏi)</w:t>
-            </w:r>
-          </w:p>
-          <w:p>
-            <w:pPr>
-              <w:rPr>
-                <w:rFonts w:ascii="Times New Roman" w:hAnsi="Times New Roman" w:cs="Times New Roman"/>
-                <w:b/>
-                <w:sz w:val="20"/>
-                <w:szCs w:val="20"/>
-              </w:rPr>
-            </w:pPr>
-            <w:r>
-              <w:rPr>
-                <w:rFonts w:ascii="Times New Roman" w:hAnsi="Times New Roman" w:cs="Times New Roman"/>
-              </w:rPr>
-              <w:t>-</w:t>
-            </w:r>
-            <w:r>
-              <w:rPr>
-                <w:rFonts w:ascii="Times New Roman" w:hAnsi="Times New Roman" w:cs="Times New Roman"/>
-                <w:b/>
-              </w:rPr>
-              <w:t>DeleteDate</w:t>
-            </w:r>
-            <w:r>
-              <w:rPr>
-                <w:rFonts w:ascii="Times New Roman" w:hAnsi="Times New Roman" w:cs="Times New Roman"/>
-              </w:rPr>
-              <w:t xml:space="preserve"> : (Ngày xóa câu hỏi)</w:t>
-            </w:r>
+            <w:r>
+              <w:rPr>
+                <w:rFonts w:ascii="Times New Roman" w:hAnsi="Times New Roman" w:cs="Times New Roman"/>
+                <w:sz w:val="28"/>
+                <w:szCs w:val="28"/>
+              </w:rPr>
+              <w:t xml:space="preserve"> through web service on Dictionary management system</w:t>
+            </w:r>
+          </w:p>
+          <w:p>
+            <w:pPr>
+              <w:rPr>
+                <w:rFonts w:ascii="Times New Roman" w:hAnsi="Times New Roman" w:cs="Times New Roman"/>
+                <w:b/>
+                <w:sz w:val="20"/>
+                <w:szCs w:val="20"/>
+              </w:rPr>
+            </w:pPr>
           </w:p>
         </w:tc>
       </w:tr>
@@ -26523,6 +27388,7 @@
           <w:rFonts w:ascii="Times New Roman" w:hAnsi="Times New Roman" w:cs="Times New Roman"/>
           <w:b/>
         </w:rPr>
+        <w:lastRenderedPageBreak/>
         <w:t>Business rule:</w:t>
       </w:r>
     </w:p>
@@ -26775,7 +27641,6 @@
                 <w:sz w:val="20"/>
                 <w:szCs w:val="20"/>
               </w:rPr>
-              <w:lastRenderedPageBreak/>
               <w:t>Screen Title:</w:t>
             </w:r>
             <w:r>
@@ -26792,7 +27657,15 @@
                 <w:sz w:val="20"/>
                 <w:szCs w:val="20"/>
               </w:rPr>
-              <w:t>-S05 Giao danh sách câu hỏi đã xóa</w:t>
+              <w:t>-</w:t>
+            </w:r>
+            <w:r>
+              <w:rPr>
+                <w:rFonts w:ascii="Times New Roman" w:hAnsi="Times New Roman" w:cs="Times New Roman"/>
+                <w:sz w:val="20"/>
+                <w:szCs w:val="20"/>
+              </w:rPr>
+              <w:t>Giao danh sách câu hỏi đã xóa</w:t>
             </w:r>
           </w:p>
           <w:p>
@@ -27222,7 +28095,7 @@
       </w:tr>
       <w:tr>
         <w:trPr>
-          <w:trHeight w:val="1970"/>
+          <w:trHeight w:val="737"/>
         </w:trPr>
         <w:tc>
           <w:tcPr>
@@ -27233,15 +28106,53 @@
             <w:pPr>
               <w:rPr>
                 <w:rFonts w:ascii="Times New Roman" w:hAnsi="Times New Roman" w:cs="Times New Roman"/>
-              </w:rPr>
-            </w:pPr>
+                <w:b/>
+                <w:sz w:val="20"/>
+                <w:szCs w:val="20"/>
+              </w:rPr>
+            </w:pPr>
+            <w:r>
+              <w:rPr>
+                <w:rFonts w:ascii="Times New Roman" w:hAnsi="Times New Roman" w:cs="Times New Roman"/>
+              </w:rPr>
+              <w:t>Use</w:t>
+            </w:r>
+            <w:r>
+              <w:rPr>
+                <w:rFonts w:ascii="Times New Roman" w:hAnsi="Times New Roman" w:cs="Times New Roman"/>
+                <w:b/>
+              </w:rPr>
+              <w:t xml:space="preserve"> </w:t>
+            </w:r>
+            <w:r>
+              <w:rPr>
+                <w:rFonts w:ascii="Times New Roman" w:hAnsi="Times New Roman" w:cs="Times New Roman"/>
+              </w:rPr>
+              <w:t xml:space="preserve"> </w:t>
+            </w:r>
             <w:r>
               <w:rPr>
                 <w:rFonts w:ascii="Times New Roman" w:hAnsi="Times New Roman" w:cs="Times New Roman"/>
                 <w:b/>
                 <w:sz w:val="28"/>
               </w:rPr>
-              <w:t>Database Intranet - Table</w:t>
+              <w:t xml:space="preserve">Database </w:t>
+            </w:r>
+            <w:r>
+              <w:rPr>
+                <w:rFonts w:ascii="Times New Roman" w:hAnsi="Times New Roman" w:cs="Times New Roman"/>
+                <w:b/>
+                <w:sz w:val="28"/>
+              </w:rPr>
+              <w:t>Intranet</w:t>
+            </w:r>
+            <w:r>
+              <w:rPr>
+                <w:rFonts w:ascii="Times New Roman" w:hAnsi="Times New Roman" w:cs="Times New Roman"/>
+                <w:b/>
+                <w:sz w:val="28"/>
+              </w:rPr>
+              <w:t xml:space="preserve"> - Table</w:t>
             </w:r>
             <w:r>
               <w:rPr>
@@ -27253,353 +28164,19 @@
             <w:r>
               <w:rPr>
                 <w:rFonts w:ascii="Times New Roman" w:hAnsi="Times New Roman" w:cs="Times New Roman"/>
+                <w:b/>
+                <w:sz w:val="28"/>
+                <w:szCs w:val="28"/>
               </w:rPr>
               <w:t>questionmanagement</w:t>
             </w:r>
-          </w:p>
-          <w:p>
-            <w:pPr>
-              <w:rPr>
-                <w:rFonts w:ascii="Times New Roman" w:hAnsi="Times New Roman" w:cs="Times New Roman"/>
-                <w:b/>
-              </w:rPr>
-            </w:pPr>
-            <w:r>
-              <w:rPr>
-                <w:rFonts w:ascii="Times New Roman" w:hAnsi="Times New Roman" w:cs="Times New Roman"/>
-                <w:b/>
-              </w:rPr>
-              <w:t xml:space="preserve">-ID  </w:t>
-            </w:r>
-          </w:p>
-          <w:p>
-            <w:pPr>
-              <w:rPr>
-                <w:rFonts w:ascii="Times New Roman" w:hAnsi="Times New Roman" w:cs="Times New Roman"/>
-              </w:rPr>
-            </w:pPr>
-            <w:r>
-              <w:rPr>
-                <w:rFonts w:ascii="Times New Roman" w:hAnsi="Times New Roman" w:cs="Times New Roman"/>
-                <w:b/>
-              </w:rPr>
-              <w:t>-Title</w:t>
-            </w:r>
-            <w:r>
-              <w:rPr>
-                <w:rFonts w:ascii="Times New Roman" w:hAnsi="Times New Roman" w:cs="Times New Roman"/>
-              </w:rPr>
-              <w:t xml:space="preserve">  (Tiêu đề câu hỏi )</w:t>
-            </w:r>
-          </w:p>
-          <w:p>
-            <w:pPr>
-              <w:rPr>
-                <w:rFonts w:ascii="Times New Roman" w:hAnsi="Times New Roman" w:cs="Times New Roman"/>
-              </w:rPr>
-            </w:pPr>
-            <w:r>
-              <w:rPr>
-                <w:rFonts w:ascii="Times New Roman" w:hAnsi="Times New Roman" w:cs="Times New Roman"/>
-                <w:b/>
-              </w:rPr>
-              <w:t>-Question</w:t>
-            </w:r>
-            <w:r>
-              <w:rPr>
-                <w:rFonts w:ascii="Times New Roman" w:hAnsi="Times New Roman" w:cs="Times New Roman"/>
-              </w:rPr>
-              <w:t xml:space="preserve">  (Nội dung câu hỏi)</w:t>
-            </w:r>
-          </w:p>
-          <w:p>
-            <w:pPr>
-              <w:rPr>
-                <w:rFonts w:ascii="Times New Roman" w:hAnsi="Times New Roman" w:cs="Times New Roman"/>
-              </w:rPr>
-            </w:pPr>
-            <w:r>
-              <w:rPr>
-                <w:rFonts w:ascii="Times New Roman" w:hAnsi="Times New Roman" w:cs="Times New Roman"/>
-                <w:b/>
-              </w:rPr>
-              <w:t>-QuestionBy</w:t>
-            </w:r>
-            <w:r>
-              <w:rPr>
-                <w:rFonts w:ascii="Times New Roman" w:hAnsi="Times New Roman" w:cs="Times New Roman"/>
-              </w:rPr>
-              <w:t xml:space="preserve">  (Tên người hỏi)</w:t>
-            </w:r>
-          </w:p>
-          <w:p>
-            <w:pPr>
-              <w:rPr>
-                <w:rFonts w:ascii="Times New Roman" w:hAnsi="Times New Roman" w:cs="Times New Roman"/>
-              </w:rPr>
-            </w:pPr>
-            <w:r>
-              <w:rPr>
-                <w:rFonts w:ascii="Times New Roman" w:hAnsi="Times New Roman" w:cs="Times New Roman"/>
-                <w:b/>
-              </w:rPr>
-              <w:t>-QuestionEmail</w:t>
-            </w:r>
-            <w:r>
-              <w:rPr>
-                <w:rFonts w:ascii="Times New Roman" w:hAnsi="Times New Roman" w:cs="Times New Roman"/>
-              </w:rPr>
-              <w:t xml:space="preserve">  (Email người hỏi)</w:t>
-            </w:r>
-          </w:p>
-          <w:p>
-            <w:pPr>
-              <w:rPr>
-                <w:rFonts w:ascii="Times New Roman" w:hAnsi="Times New Roman" w:cs="Times New Roman"/>
-              </w:rPr>
-            </w:pPr>
-            <w:r>
-              <w:rPr>
-                <w:rFonts w:ascii="Times New Roman" w:hAnsi="Times New Roman" w:cs="Times New Roman"/>
-                <w:b/>
-              </w:rPr>
-              <w:t>-Questiondate</w:t>
-            </w:r>
-            <w:r>
-              <w:rPr>
-                <w:rFonts w:ascii="Times New Roman" w:hAnsi="Times New Roman" w:cs="Times New Roman"/>
-              </w:rPr>
-              <w:t xml:space="preserve">   (Ngày gửi câu hỏi)</w:t>
-            </w:r>
-          </w:p>
-          <w:p>
-            <w:pPr>
-              <w:rPr>
-                <w:rFonts w:ascii="Times New Roman" w:hAnsi="Times New Roman" w:cs="Times New Roman"/>
-              </w:rPr>
-            </w:pPr>
-            <w:r>
-              <w:rPr>
-                <w:rFonts w:ascii="Times New Roman" w:hAnsi="Times New Roman" w:cs="Times New Roman"/>
-                <w:b/>
-              </w:rPr>
-              <w:t>-Answer</w:t>
-            </w:r>
-            <w:r>
-              <w:rPr>
-                <w:rFonts w:ascii="Times New Roman" w:hAnsi="Times New Roman" w:cs="Times New Roman"/>
-              </w:rPr>
-              <w:t xml:space="preserve">   (Nội dung câu trả lời)</w:t>
-            </w:r>
-          </w:p>
-          <w:p>
-            <w:pPr>
-              <w:rPr>
-                <w:rFonts w:ascii="Times New Roman" w:hAnsi="Times New Roman" w:cs="Times New Roman"/>
-              </w:rPr>
-            </w:pPr>
-            <w:r>
-              <w:rPr>
-                <w:rFonts w:ascii="Times New Roman" w:hAnsi="Times New Roman" w:cs="Times New Roman"/>
-                <w:b/>
-              </w:rPr>
-              <w:t>-AnswerBy</w:t>
-            </w:r>
-            <w:r>
-              <w:rPr>
-                <w:rFonts w:ascii="Times New Roman" w:hAnsi="Times New Roman" w:cs="Times New Roman"/>
-              </w:rPr>
-              <w:t xml:space="preserve">  (người trả lời) (* là khóa ngoại của ID bên table users)</w:t>
-            </w:r>
-          </w:p>
-          <w:p>
-            <w:pPr>
-              <w:rPr>
-                <w:rFonts w:ascii="Times New Roman" w:hAnsi="Times New Roman" w:cs="Times New Roman"/>
-              </w:rPr>
-            </w:pPr>
-            <w:r>
-              <w:rPr>
-                <w:rFonts w:ascii="Times New Roman" w:hAnsi="Times New Roman" w:cs="Times New Roman"/>
-                <w:b/>
-              </w:rPr>
-              <w:t>-AnswerDate</w:t>
-            </w:r>
-            <w:r>
-              <w:rPr>
-                <w:rFonts w:ascii="Times New Roman" w:hAnsi="Times New Roman" w:cs="Times New Roman"/>
-              </w:rPr>
-              <w:t xml:space="preserve">  (Ngày trả lời)</w:t>
-            </w:r>
-          </w:p>
-          <w:p>
-            <w:pPr>
-              <w:rPr>
-                <w:rFonts w:ascii="Times New Roman" w:hAnsi="Times New Roman" w:cs="Times New Roman"/>
-              </w:rPr>
-            </w:pPr>
-            <w:r>
-              <w:rPr>
-                <w:rFonts w:ascii="Times New Roman" w:hAnsi="Times New Roman" w:cs="Times New Roman"/>
-                <w:b/>
-              </w:rPr>
-              <w:t>-UpdateBy</w:t>
-            </w:r>
-            <w:r>
-              <w:rPr>
-                <w:rFonts w:ascii="Times New Roman" w:hAnsi="Times New Roman" w:cs="Times New Roman"/>
-              </w:rPr>
-              <w:t xml:space="preserve">  (Người cập nhật nội dung câu trả lời) (* là khóa ngoại của ID bên table users)</w:t>
-            </w:r>
-          </w:p>
-          <w:p>
-            <w:pPr>
-              <w:rPr>
-                <w:rFonts w:ascii="Times New Roman" w:hAnsi="Times New Roman" w:cs="Times New Roman"/>
-              </w:rPr>
-            </w:pPr>
-            <w:r>
-              <w:rPr>
-                <w:rFonts w:ascii="Times New Roman" w:hAnsi="Times New Roman" w:cs="Times New Roman"/>
-                <w:b/>
-              </w:rPr>
-              <w:t>-UpdateDate</w:t>
-            </w:r>
-            <w:r>
-              <w:rPr>
-                <w:rFonts w:ascii="Times New Roman" w:hAnsi="Times New Roman" w:cs="Times New Roman"/>
-              </w:rPr>
-              <w:t xml:space="preserve">  (Ngày cập nhật nội dung)</w:t>
-            </w:r>
-          </w:p>
-          <w:p>
-            <w:pPr>
-              <w:rPr>
-                <w:rFonts w:ascii="Times New Roman" w:hAnsi="Times New Roman" w:cs="Times New Roman"/>
-              </w:rPr>
-            </w:pPr>
-            <w:r>
-              <w:rPr>
-                <w:rFonts w:ascii="Times New Roman" w:hAnsi="Times New Roman" w:cs="Times New Roman"/>
-                <w:b/>
-              </w:rPr>
-              <w:t>-Status</w:t>
-            </w:r>
-            <w:r>
-              <w:rPr>
-                <w:rFonts w:ascii="Times New Roman" w:hAnsi="Times New Roman" w:cs="Times New Roman"/>
-              </w:rPr>
-              <w:t xml:space="preserve">  (trạng thái câu hỏi: )</w:t>
-            </w:r>
-          </w:p>
-          <w:p>
-            <w:pPr>
-              <w:rPr>
-                <w:rFonts w:ascii="Times New Roman" w:hAnsi="Times New Roman" w:cs="Times New Roman"/>
-              </w:rPr>
-            </w:pPr>
-            <w:r>
-              <w:rPr>
-                <w:rFonts w:ascii="Times New Roman" w:hAnsi="Times New Roman" w:cs="Times New Roman"/>
-              </w:rPr>
-              <w:t>(*Trạng thái câu hỏi gồm: status = 1: câu hỏi chưa được trả lời, status = 2: câu hỏi đã được lưu tạm, status = 3: câu hỏi đã được trả lời)</w:t>
-            </w:r>
-          </w:p>
-          <w:p>
-            <w:pPr>
-              <w:rPr>
-                <w:rFonts w:ascii="Times New Roman" w:hAnsi="Times New Roman" w:cs="Times New Roman"/>
-              </w:rPr>
-            </w:pPr>
-            <w:r>
-              <w:rPr>
-                <w:rFonts w:ascii="Times New Roman" w:hAnsi="Times New Roman" w:cs="Times New Roman"/>
-                <w:b/>
-              </w:rPr>
-              <w:t xml:space="preserve">-DeleteStatus </w:t>
-            </w:r>
-            <w:r>
-              <w:rPr>
-                <w:rFonts w:ascii="Times New Roman" w:hAnsi="Times New Roman" w:cs="Times New Roman"/>
-              </w:rPr>
-              <w:t>(trạng thái xóa câu hỏi) (*Trạng thái xóa câu hỏi bao gồm, status = 0: câu hỏi chưa bị xóa, status =1: câu hỏi đã xóa)</w:t>
-            </w:r>
-          </w:p>
-          <w:p>
-            <w:pPr>
-              <w:rPr>
-                <w:rFonts w:ascii="Times New Roman" w:hAnsi="Times New Roman" w:cs="Times New Roman"/>
-              </w:rPr>
-            </w:pPr>
-            <w:r>
-              <w:rPr>
-                <w:rFonts w:ascii="Times New Roman" w:hAnsi="Times New Roman" w:cs="Times New Roman"/>
-              </w:rPr>
-              <w:t>-</w:t>
-            </w:r>
-            <w:r>
-              <w:rPr>
-                <w:rFonts w:ascii="Times New Roman" w:hAnsi="Times New Roman" w:cs="Times New Roman"/>
-                <w:b/>
-              </w:rPr>
-              <w:t>DeleteBy</w:t>
-            </w:r>
-            <w:r>
-              <w:rPr>
-                <w:rFonts w:ascii="Times New Roman" w:hAnsi="Times New Roman" w:cs="Times New Roman"/>
-              </w:rPr>
-              <w:t xml:space="preserve"> : (Người xóa câu hỏi)</w:t>
-            </w:r>
-          </w:p>
-          <w:p>
-            <w:pPr>
-              <w:rPr>
-                <w:rFonts w:ascii="Times New Roman" w:hAnsi="Times New Roman" w:cs="Times New Roman"/>
-              </w:rPr>
-            </w:pPr>
-            <w:r>
-              <w:rPr>
-                <w:rFonts w:ascii="Times New Roman" w:hAnsi="Times New Roman" w:cs="Times New Roman"/>
-              </w:rPr>
-              <w:t>-</w:t>
-            </w:r>
-            <w:r>
-              <w:rPr>
-                <w:rFonts w:ascii="Times New Roman" w:hAnsi="Times New Roman" w:cs="Times New Roman"/>
-                <w:b/>
-              </w:rPr>
-              <w:t>DeleteDate</w:t>
-            </w:r>
-            <w:r>
-              <w:rPr>
-                <w:rFonts w:ascii="Times New Roman" w:hAnsi="Times New Roman" w:cs="Times New Roman"/>
-              </w:rPr>
-              <w:t xml:space="preserve"> : (Ngày xóa câu hỏi)</w:t>
-            </w:r>
-          </w:p>
-          <w:p>
-            <w:pPr>
-              <w:rPr>
-                <w:rFonts w:ascii="Times New Roman" w:hAnsi="Times New Roman" w:cs="Times New Roman"/>
-              </w:rPr>
-            </w:pPr>
-          </w:p>
-          <w:p>
-            <w:pPr>
-              <w:rPr>
-                <w:rFonts w:ascii="Times New Roman" w:hAnsi="Times New Roman" w:cs="Times New Roman"/>
-                <w:b/>
-                <w:sz w:val="20"/>
-                <w:szCs w:val="20"/>
-              </w:rPr>
-            </w:pPr>
-            <w:r>
-              <w:rPr>
-                <w:rFonts w:ascii="Times New Roman" w:hAnsi="Times New Roman" w:cs="Times New Roman"/>
-                <w:sz w:val="20"/>
-                <w:szCs w:val="20"/>
-              </w:rPr>
-              <w:t>Kết nối gián tiếp với cơ sở dữ liệu thông qua web service</w:t>
+            <w:r>
+              <w:rPr>
+                <w:rFonts w:ascii="Times New Roman" w:hAnsi="Times New Roman" w:cs="Times New Roman"/>
+                <w:sz w:val="28"/>
+                <w:szCs w:val="28"/>
+              </w:rPr>
+              <w:t xml:space="preserve"> through web service on Dictionary management system</w:t>
             </w:r>
           </w:p>
           <w:p>
@@ -27759,6 +28336,7 @@
                 <w:rFonts w:ascii="Times New Roman" w:hAnsi="Times New Roman" w:cs="Times New Roman"/>
                 <w:color w:val="000000"/>
               </w:rPr>
+              <w:lastRenderedPageBreak/>
               <w:t>BR.01.01</w:t>
             </w:r>
           </w:p>
@@ -28147,39 +28725,7 @@
                 <w:sz w:val="20"/>
                 <w:szCs w:val="20"/>
               </w:rPr>
-              <w:t>-</w:t>
-            </w:r>
-            <w:r>
-              <w:rPr>
-                <w:rFonts w:ascii="Times New Roman" w:hAnsi="Times New Roman" w:cs="Times New Roman"/>
-                <w:sz w:val="20"/>
-                <w:szCs w:val="20"/>
-              </w:rPr>
-              <w:t>A</w:t>
-            </w:r>
-            <w:r>
-              <w:rPr>
-                <w:rFonts w:ascii="Times New Roman" w:hAnsi="Times New Roman" w:cs="Times New Roman"/>
-                <w:sz w:val="20"/>
-                <w:szCs w:val="20"/>
-              </w:rPr>
-              <w:t>0</w:t>
-            </w:r>
-            <w:r>
-              <w:rPr>
-                <w:rFonts w:ascii="Times New Roman" w:hAnsi="Times New Roman" w:cs="Times New Roman"/>
-                <w:sz w:val="20"/>
-                <w:szCs w:val="20"/>
-              </w:rPr>
-              <w:t>7</w:t>
-            </w:r>
-            <w:r>
-              <w:rPr>
-                <w:rFonts w:ascii="Times New Roman" w:hAnsi="Times New Roman" w:cs="Times New Roman"/>
-                <w:sz w:val="20"/>
-                <w:szCs w:val="20"/>
-              </w:rPr>
-              <w:t xml:space="preserve"> Giao diện bộ từ điển</w:t>
+              <w:t>-Giao diện bộ từ điển</w:t>
             </w:r>
           </w:p>
           <w:p>
@@ -28526,7 +29072,7 @@
       </w:tr>
       <w:tr>
         <w:trPr>
-          <w:trHeight w:val="1970"/>
+          <w:trHeight w:val="422"/>
         </w:trPr>
         <w:tc>
           <w:tcPr>
@@ -28542,11 +29088,45 @@
             <w:r>
               <w:rPr>
                 <w:rFonts w:ascii="Times New Roman" w:hAnsi="Times New Roman" w:cs="Times New Roman"/>
+              </w:rPr>
+              <w:t>Use</w:t>
+            </w:r>
+            <w:r>
+              <w:rPr>
+                <w:rFonts w:ascii="Times New Roman" w:hAnsi="Times New Roman" w:cs="Times New Roman"/>
+                <w:b/>
+              </w:rPr>
+              <w:t xml:space="preserve"> </w:t>
+            </w:r>
+            <w:r>
+              <w:rPr>
+                <w:rFonts w:ascii="Times New Roman" w:hAnsi="Times New Roman" w:cs="Times New Roman"/>
+              </w:rPr>
+              <w:t xml:space="preserve"> </w:t>
+            </w:r>
+            <w:r>
+              <w:rPr>
+                <w:rFonts w:ascii="Times New Roman" w:hAnsi="Times New Roman" w:cs="Times New Roman"/>
                 <w:b/>
                 <w:sz w:val="28"/>
               </w:rPr>
-              <w:lastRenderedPageBreak/>
-              <w:t>Database Intranet - Table</w:t>
+              <w:t xml:space="preserve">Database </w:t>
+            </w:r>
+            <w:r>
+              <w:rPr>
+                <w:rFonts w:ascii="Times New Roman" w:hAnsi="Times New Roman" w:cs="Times New Roman"/>
+                <w:b/>
+                <w:sz w:val="28"/>
+              </w:rPr>
+              <w:t>Intranet</w:t>
+            </w:r>
+            <w:r>
+              <w:rPr>
+                <w:rFonts w:ascii="Times New Roman" w:hAnsi="Times New Roman" w:cs="Times New Roman"/>
+                <w:b/>
+                <w:sz w:val="28"/>
+              </w:rPr>
+              <w:t xml:space="preserve"> - Table</w:t>
             </w:r>
             <w:r>
               <w:rPr>
@@ -28558,353 +29138,27 @@
             <w:r>
               <w:rPr>
                 <w:rFonts w:ascii="Times New Roman" w:hAnsi="Times New Roman" w:cs="Times New Roman"/>
+                <w:b/>
+                <w:sz w:val="28"/>
+                <w:szCs w:val="28"/>
               </w:rPr>
               <w:t>dictionary</w:t>
             </w:r>
-          </w:p>
-          <w:p>
-            <w:pPr>
-              <w:rPr>
-                <w:rFonts w:ascii="Times New Roman" w:hAnsi="Times New Roman" w:cs="Times New Roman"/>
-                <w:b/>
-              </w:rPr>
-            </w:pPr>
-            <w:r>
-              <w:rPr>
-                <w:rFonts w:ascii="Times New Roman" w:hAnsi="Times New Roman" w:cs="Times New Roman"/>
-                <w:b/>
-              </w:rPr>
-              <w:t xml:space="preserve">-ID  </w:t>
-            </w:r>
-          </w:p>
-          <w:p>
-            <w:pPr>
-              <w:rPr>
-                <w:rFonts w:ascii="Times New Roman" w:hAnsi="Times New Roman" w:cs="Times New Roman"/>
-              </w:rPr>
-            </w:pPr>
-            <w:r>
-              <w:rPr>
-                <w:rFonts w:ascii="Times New Roman" w:hAnsi="Times New Roman" w:cs="Times New Roman"/>
-                <w:b/>
-              </w:rPr>
-              <w:t>-Title</w:t>
-            </w:r>
-            <w:r>
-              <w:rPr>
-                <w:rFonts w:ascii="Times New Roman" w:hAnsi="Times New Roman" w:cs="Times New Roman"/>
-              </w:rPr>
-              <w:t xml:space="preserve">  (Tiêu đề câu hỏi )</w:t>
-            </w:r>
-          </w:p>
-          <w:p>
-            <w:pPr>
-              <w:rPr>
-                <w:rFonts w:ascii="Times New Roman" w:hAnsi="Times New Roman" w:cs="Times New Roman"/>
-              </w:rPr>
-            </w:pPr>
-            <w:r>
-              <w:rPr>
-                <w:rFonts w:ascii="Times New Roman" w:hAnsi="Times New Roman" w:cs="Times New Roman"/>
-                <w:b/>
-              </w:rPr>
-              <w:t>-Question</w:t>
-            </w:r>
-            <w:r>
-              <w:rPr>
-                <w:rFonts w:ascii="Times New Roman" w:hAnsi="Times New Roman" w:cs="Times New Roman"/>
-              </w:rPr>
-              <w:t xml:space="preserve">  (Nội dung câu hỏi)</w:t>
-            </w:r>
-          </w:p>
-          <w:p>
-            <w:pPr>
-              <w:rPr>
-                <w:rFonts w:ascii="Times New Roman" w:hAnsi="Times New Roman" w:cs="Times New Roman"/>
-              </w:rPr>
-            </w:pPr>
-            <w:r>
-              <w:rPr>
-                <w:rFonts w:ascii="Times New Roman" w:hAnsi="Times New Roman" w:cs="Times New Roman"/>
-                <w:b/>
-              </w:rPr>
-              <w:t>-QuestionBy</w:t>
-            </w:r>
-            <w:r>
-              <w:rPr>
-                <w:rFonts w:ascii="Times New Roman" w:hAnsi="Times New Roman" w:cs="Times New Roman"/>
-              </w:rPr>
-              <w:t xml:space="preserve">  (Tên người hỏi)</w:t>
-            </w:r>
-          </w:p>
-          <w:p>
-            <w:pPr>
-              <w:rPr>
-                <w:rFonts w:ascii="Times New Roman" w:hAnsi="Times New Roman" w:cs="Times New Roman"/>
-              </w:rPr>
-            </w:pPr>
-            <w:r>
-              <w:rPr>
-                <w:rFonts w:ascii="Times New Roman" w:hAnsi="Times New Roman" w:cs="Times New Roman"/>
-                <w:b/>
-              </w:rPr>
-              <w:t>-QuestionEmail</w:t>
-            </w:r>
-            <w:r>
-              <w:rPr>
-                <w:rFonts w:ascii="Times New Roman" w:hAnsi="Times New Roman" w:cs="Times New Roman"/>
-              </w:rPr>
-              <w:t xml:space="preserve">  (Email người hỏi)</w:t>
-            </w:r>
-          </w:p>
-          <w:p>
-            <w:pPr>
-              <w:rPr>
-                <w:rFonts w:ascii="Times New Roman" w:hAnsi="Times New Roman" w:cs="Times New Roman"/>
-              </w:rPr>
-            </w:pPr>
-            <w:r>
-              <w:rPr>
-                <w:rFonts w:ascii="Times New Roman" w:hAnsi="Times New Roman" w:cs="Times New Roman"/>
-                <w:b/>
-              </w:rPr>
-              <w:t>-Questiondate</w:t>
-            </w:r>
-            <w:r>
-              <w:rPr>
-                <w:rFonts w:ascii="Times New Roman" w:hAnsi="Times New Roman" w:cs="Times New Roman"/>
-              </w:rPr>
-              <w:t xml:space="preserve">   (Ngày gửi câu hỏi)</w:t>
-            </w:r>
-          </w:p>
-          <w:p>
-            <w:pPr>
-              <w:rPr>
-                <w:rFonts w:ascii="Times New Roman" w:hAnsi="Times New Roman" w:cs="Times New Roman"/>
-              </w:rPr>
-            </w:pPr>
-            <w:r>
-              <w:rPr>
-                <w:rFonts w:ascii="Times New Roman" w:hAnsi="Times New Roman" w:cs="Times New Roman"/>
-                <w:b/>
-              </w:rPr>
-              <w:t>-Answer</w:t>
-            </w:r>
-            <w:r>
-              <w:rPr>
-                <w:rFonts w:ascii="Times New Roman" w:hAnsi="Times New Roman" w:cs="Times New Roman"/>
-              </w:rPr>
-              <w:t xml:space="preserve">   (Nội dung câu trả lời)</w:t>
-            </w:r>
-          </w:p>
-          <w:p>
-            <w:pPr>
-              <w:rPr>
-                <w:rFonts w:ascii="Times New Roman" w:hAnsi="Times New Roman" w:cs="Times New Roman"/>
-              </w:rPr>
-            </w:pPr>
-            <w:r>
-              <w:rPr>
-                <w:rFonts w:ascii="Times New Roman" w:hAnsi="Times New Roman" w:cs="Times New Roman"/>
-                <w:b/>
-              </w:rPr>
-              <w:t>-AnswerBy</w:t>
-            </w:r>
-            <w:r>
-              <w:rPr>
-                <w:rFonts w:ascii="Times New Roman" w:hAnsi="Times New Roman" w:cs="Times New Roman"/>
-              </w:rPr>
-              <w:t xml:space="preserve">  (người trả lời) (* là khóa ngoại của ID bên table users)</w:t>
-            </w:r>
-          </w:p>
-          <w:p>
-            <w:pPr>
-              <w:rPr>
-                <w:rFonts w:ascii="Times New Roman" w:hAnsi="Times New Roman" w:cs="Times New Roman"/>
-              </w:rPr>
-            </w:pPr>
-            <w:r>
-              <w:rPr>
-                <w:rFonts w:ascii="Times New Roman" w:hAnsi="Times New Roman" w:cs="Times New Roman"/>
-                <w:b/>
-              </w:rPr>
-              <w:t>-AnswerDate</w:t>
-            </w:r>
-            <w:r>
-              <w:rPr>
-                <w:rFonts w:ascii="Times New Roman" w:hAnsi="Times New Roman" w:cs="Times New Roman"/>
-              </w:rPr>
-              <w:t xml:space="preserve">  (Ngày trả lời)</w:t>
-            </w:r>
-          </w:p>
-          <w:p>
-            <w:pPr>
-              <w:rPr>
-                <w:rFonts w:ascii="Times New Roman" w:hAnsi="Times New Roman" w:cs="Times New Roman"/>
-              </w:rPr>
-            </w:pPr>
-            <w:r>
-              <w:rPr>
-                <w:rFonts w:ascii="Times New Roman" w:hAnsi="Times New Roman" w:cs="Times New Roman"/>
-                <w:b/>
-              </w:rPr>
-              <w:t>-UpdateBy</w:t>
-            </w:r>
-            <w:r>
-              <w:rPr>
-                <w:rFonts w:ascii="Times New Roman" w:hAnsi="Times New Roman" w:cs="Times New Roman"/>
-              </w:rPr>
-              <w:t xml:space="preserve">  (Người cập nhật nội dung câu trả lời) (* là khóa ngoại của ID bên table users)</w:t>
-            </w:r>
-          </w:p>
-          <w:p>
-            <w:pPr>
-              <w:rPr>
-                <w:rFonts w:ascii="Times New Roman" w:hAnsi="Times New Roman" w:cs="Times New Roman"/>
-              </w:rPr>
-            </w:pPr>
-            <w:r>
-              <w:rPr>
-                <w:rFonts w:ascii="Times New Roman" w:hAnsi="Times New Roman" w:cs="Times New Roman"/>
-                <w:b/>
-              </w:rPr>
-              <w:t>-UpdateDate</w:t>
-            </w:r>
-            <w:r>
-              <w:rPr>
-                <w:rFonts w:ascii="Times New Roman" w:hAnsi="Times New Roman" w:cs="Times New Roman"/>
-              </w:rPr>
-              <w:t xml:space="preserve">  (Ngày cập nhật nội dung)</w:t>
-            </w:r>
-          </w:p>
-          <w:p>
-            <w:pPr>
-              <w:rPr>
-                <w:rFonts w:ascii="Times New Roman" w:hAnsi="Times New Roman" w:cs="Times New Roman"/>
-              </w:rPr>
-            </w:pPr>
-            <w:r>
-              <w:rPr>
-                <w:rFonts w:ascii="Times New Roman" w:hAnsi="Times New Roman" w:cs="Times New Roman"/>
-                <w:b/>
-              </w:rPr>
-              <w:t>-Status</w:t>
-            </w:r>
-            <w:r>
-              <w:rPr>
-                <w:rFonts w:ascii="Times New Roman" w:hAnsi="Times New Roman" w:cs="Times New Roman"/>
-              </w:rPr>
-              <w:t xml:space="preserve">  (trạng thái câu hỏi: )</w:t>
-            </w:r>
-          </w:p>
-          <w:p>
-            <w:pPr>
-              <w:rPr>
-                <w:rFonts w:ascii="Times New Roman" w:hAnsi="Times New Roman" w:cs="Times New Roman"/>
-              </w:rPr>
-            </w:pPr>
-            <w:r>
-              <w:rPr>
-                <w:rFonts w:ascii="Times New Roman" w:hAnsi="Times New Roman" w:cs="Times New Roman"/>
-              </w:rPr>
-              <w:t>(*Trạng thái câu hỏi gồm: status = 1: câu hỏi chưa được trả lời, status = 2: câu hỏi đã được lưu tạm, status = 3: câu hỏi đã được trả lời)</w:t>
-            </w:r>
-          </w:p>
-          <w:p>
-            <w:pPr>
-              <w:rPr>
-                <w:rFonts w:ascii="Times New Roman" w:hAnsi="Times New Roman" w:cs="Times New Roman"/>
-              </w:rPr>
-            </w:pPr>
-            <w:r>
-              <w:rPr>
-                <w:rFonts w:ascii="Times New Roman" w:hAnsi="Times New Roman" w:cs="Times New Roman"/>
-                <w:b/>
-              </w:rPr>
-              <w:t xml:space="preserve">-DeleteStatus </w:t>
-            </w:r>
-            <w:r>
-              <w:rPr>
-                <w:rFonts w:ascii="Times New Roman" w:hAnsi="Times New Roman" w:cs="Times New Roman"/>
-              </w:rPr>
-              <w:t>(trạng thái xóa câu hỏi) (*Trạng thái xóa câu hỏi bao gồm, status = 0: câu hỏi chưa bị xóa, status =1: câu hỏi đã xóa)</w:t>
-            </w:r>
-          </w:p>
-          <w:p>
-            <w:pPr>
-              <w:rPr>
-                <w:rFonts w:ascii="Times New Roman" w:hAnsi="Times New Roman" w:cs="Times New Roman"/>
-              </w:rPr>
-            </w:pPr>
-            <w:r>
-              <w:rPr>
-                <w:rFonts w:ascii="Times New Roman" w:hAnsi="Times New Roman" w:cs="Times New Roman"/>
-              </w:rPr>
-              <w:t>-</w:t>
-            </w:r>
-            <w:r>
-              <w:rPr>
-                <w:rFonts w:ascii="Times New Roman" w:hAnsi="Times New Roman" w:cs="Times New Roman"/>
-                <w:b/>
-              </w:rPr>
-              <w:t>DeleteBy</w:t>
-            </w:r>
-            <w:r>
-              <w:rPr>
-                <w:rFonts w:ascii="Times New Roman" w:hAnsi="Times New Roman" w:cs="Times New Roman"/>
-              </w:rPr>
-              <w:t xml:space="preserve"> : (Người xóa câu hỏi)</w:t>
-            </w:r>
-          </w:p>
-          <w:p>
-            <w:pPr>
-              <w:rPr>
-                <w:rFonts w:ascii="Times New Roman" w:hAnsi="Times New Roman" w:cs="Times New Roman"/>
-              </w:rPr>
-            </w:pPr>
-            <w:r>
-              <w:rPr>
-                <w:rFonts w:ascii="Times New Roman" w:hAnsi="Times New Roman" w:cs="Times New Roman"/>
-              </w:rPr>
-              <w:t>-</w:t>
-            </w:r>
-            <w:r>
-              <w:rPr>
-                <w:rFonts w:ascii="Times New Roman" w:hAnsi="Times New Roman" w:cs="Times New Roman"/>
-                <w:b/>
-              </w:rPr>
-              <w:t>DeleteDate</w:t>
-            </w:r>
-            <w:r>
-              <w:rPr>
-                <w:rFonts w:ascii="Times New Roman" w:hAnsi="Times New Roman" w:cs="Times New Roman"/>
-              </w:rPr>
-              <w:t xml:space="preserve"> : (Ngày xóa câu hỏi)</w:t>
-            </w:r>
-          </w:p>
-          <w:p>
-            <w:pPr>
-              <w:rPr>
-                <w:rFonts w:ascii="Times New Roman" w:hAnsi="Times New Roman" w:cs="Times New Roman"/>
-              </w:rPr>
-            </w:pPr>
-          </w:p>
-          <w:p>
-            <w:pPr>
-              <w:rPr>
-                <w:rFonts w:ascii="Times New Roman" w:hAnsi="Times New Roman" w:cs="Times New Roman"/>
-                <w:b/>
-                <w:sz w:val="20"/>
-                <w:szCs w:val="20"/>
-              </w:rPr>
-            </w:pPr>
-            <w:r>
-              <w:rPr>
-                <w:rFonts w:ascii="Times New Roman" w:hAnsi="Times New Roman" w:cs="Times New Roman"/>
-                <w:sz w:val="20"/>
-                <w:szCs w:val="20"/>
-              </w:rPr>
-              <w:t>Kết nối gián tiếp với cơ sở dữ liệu thông qua web service</w:t>
+            <w:r>
+              <w:rPr>
+                <w:rFonts w:ascii="Times New Roman" w:hAnsi="Times New Roman" w:cs="Times New Roman"/>
+                <w:sz w:val="28"/>
+                <w:szCs w:val="28"/>
+              </w:rPr>
+              <w:t xml:space="preserve"> through web service on Dictionary </w:t>
+            </w:r>
+            <w:r>
+              <w:rPr>
+                <w:rFonts w:ascii="Times New Roman" w:hAnsi="Times New Roman" w:cs="Times New Roman"/>
+                <w:sz w:val="28"/>
+                <w:szCs w:val="28"/>
+              </w:rPr>
+              <w:t>management system</w:t>
             </w:r>
           </w:p>
           <w:p>
@@ -28949,15 +29203,7 @@
           <w:sz w:val="28"/>
           <w:szCs w:val="28"/>
         </w:rPr>
-        <w:t xml:space="preserve">Giao diện </w:t>
-      </w:r>
-      <w:r>
-        <w:rPr>
-          <w:rFonts w:ascii="Times New Roman" w:hAnsi="Times New Roman" w:cs="Times New Roman"/>
-          <w:sz w:val="28"/>
-          <w:szCs w:val="28"/>
-        </w:rPr>
-        <w:t>Tạo câu hỏi</w:t>
+        <w:t>Giao diện Tạo câu hỏi</w:t>
       </w:r>
     </w:p>
     <w:p>
@@ -29001,6 +29247,7 @@
                 <w:sz w:val="20"/>
                 <w:szCs w:val="20"/>
               </w:rPr>
+              <w:lastRenderedPageBreak/>
               <w:t>Screen Title:</w:t>
             </w:r>
             <w:r>
@@ -29017,23 +29264,7 @@
                 <w:sz w:val="20"/>
                 <w:szCs w:val="20"/>
               </w:rPr>
-              <w:t>-</w:t>
-            </w:r>
-            <w:r>
-              <w:rPr>
-                <w:rFonts w:ascii="Times New Roman" w:hAnsi="Times New Roman" w:cs="Times New Roman"/>
-                <w:sz w:val="20"/>
-                <w:szCs w:val="20"/>
-              </w:rPr>
-              <w:t xml:space="preserve">A08 </w:t>
-            </w:r>
-            <w:r>
-              <w:rPr>
-                <w:rFonts w:ascii="Times New Roman" w:hAnsi="Times New Roman" w:cs="Times New Roman"/>
-                <w:sz w:val="20"/>
-                <w:szCs w:val="20"/>
-              </w:rPr>
-              <w:t>Giao diện tạo câu hỏi</w:t>
+              <w:t>-Giao diện tạo câu hỏi</w:t>
             </w:r>
           </w:p>
           <w:p>
@@ -29352,7 +29583,7 @@
       </w:tr>
       <w:tr>
         <w:trPr>
-          <w:trHeight w:val="1970"/>
+          <w:trHeight w:val="818"/>
         </w:trPr>
         <w:tc>
           <w:tcPr>
@@ -29368,10 +29599,45 @@
             <w:r>
               <w:rPr>
                 <w:rFonts w:ascii="Times New Roman" w:hAnsi="Times New Roman" w:cs="Times New Roman"/>
+              </w:rPr>
+              <w:t>Use</w:t>
+            </w:r>
+            <w:r>
+              <w:rPr>
+                <w:rFonts w:ascii="Times New Roman" w:hAnsi="Times New Roman" w:cs="Times New Roman"/>
+                <w:b/>
+              </w:rPr>
+              <w:t xml:space="preserve"> </w:t>
+            </w:r>
+            <w:r>
+              <w:rPr>
+                <w:rFonts w:ascii="Times New Roman" w:hAnsi="Times New Roman" w:cs="Times New Roman"/>
+              </w:rPr>
+              <w:t xml:space="preserve"> </w:t>
+            </w:r>
+            <w:r>
+              <w:rPr>
+                <w:rFonts w:ascii="Times New Roman" w:hAnsi="Times New Roman" w:cs="Times New Roman"/>
                 <w:b/>
                 <w:sz w:val="28"/>
               </w:rPr>
-              <w:t>Database Intranet - Table</w:t>
+              <w:t xml:space="preserve">Database </w:t>
+            </w:r>
+            <w:r>
+              <w:rPr>
+                <w:rFonts w:ascii="Times New Roman" w:hAnsi="Times New Roman" w:cs="Times New Roman"/>
+                <w:b/>
+                <w:sz w:val="28"/>
+              </w:rPr>
+              <w:t>Intranet</w:t>
+            </w:r>
+            <w:r>
+              <w:rPr>
+                <w:rFonts w:ascii="Times New Roman" w:hAnsi="Times New Roman" w:cs="Times New Roman"/>
+                <w:b/>
+                <w:sz w:val="28"/>
+              </w:rPr>
+              <w:t xml:space="preserve"> - Table</w:t>
             </w:r>
             <w:r>
               <w:rPr>
@@ -29383,314 +29649,39 @@
             <w:r>
               <w:rPr>
                 <w:rFonts w:ascii="Times New Roman" w:hAnsi="Times New Roman" w:cs="Times New Roman"/>
+                <w:b/>
+                <w:sz w:val="28"/>
+                <w:szCs w:val="28"/>
               </w:rPr>
               <w:t>questionmanagement</w:t>
             </w:r>
-          </w:p>
-          <w:p>
-            <w:pPr>
-              <w:rPr>
-                <w:rFonts w:ascii="Times New Roman" w:hAnsi="Times New Roman" w:cs="Times New Roman"/>
-                <w:b/>
-              </w:rPr>
-            </w:pPr>
-            <w:r>
-              <w:rPr>
-                <w:rFonts w:ascii="Times New Roman" w:hAnsi="Times New Roman" w:cs="Times New Roman"/>
-                <w:b/>
-              </w:rPr>
-              <w:t xml:space="preserve">-ID  </w:t>
-            </w:r>
-          </w:p>
-          <w:p>
-            <w:pPr>
-              <w:rPr>
-                <w:rFonts w:ascii="Times New Roman" w:hAnsi="Times New Roman" w:cs="Times New Roman"/>
-              </w:rPr>
-            </w:pPr>
-            <w:r>
-              <w:rPr>
-                <w:rFonts w:ascii="Times New Roman" w:hAnsi="Times New Roman" w:cs="Times New Roman"/>
-                <w:b/>
-              </w:rPr>
-              <w:t>-Title</w:t>
-            </w:r>
-            <w:r>
-              <w:rPr>
-                <w:rFonts w:ascii="Times New Roman" w:hAnsi="Times New Roman" w:cs="Times New Roman"/>
-              </w:rPr>
-              <w:t xml:space="preserve">  (Tiêu đề câu hỏi )</w:t>
-            </w:r>
-          </w:p>
-          <w:p>
-            <w:pPr>
-              <w:rPr>
-                <w:rFonts w:ascii="Times New Roman" w:hAnsi="Times New Roman" w:cs="Times New Roman"/>
-              </w:rPr>
-            </w:pPr>
-            <w:r>
-              <w:rPr>
-                <w:rFonts w:ascii="Times New Roman" w:hAnsi="Times New Roman" w:cs="Times New Roman"/>
-                <w:b/>
-              </w:rPr>
-              <w:t>-Question</w:t>
-            </w:r>
-            <w:r>
-              <w:rPr>
-                <w:rFonts w:ascii="Times New Roman" w:hAnsi="Times New Roman" w:cs="Times New Roman"/>
-              </w:rPr>
-              <w:t xml:space="preserve">  (Nội dung câu hỏi)</w:t>
-            </w:r>
-          </w:p>
-          <w:p>
-            <w:pPr>
-              <w:rPr>
-                <w:rFonts w:ascii="Times New Roman" w:hAnsi="Times New Roman" w:cs="Times New Roman"/>
-              </w:rPr>
-            </w:pPr>
-            <w:r>
-              <w:rPr>
-                <w:rFonts w:ascii="Times New Roman" w:hAnsi="Times New Roman" w:cs="Times New Roman"/>
-                <w:b/>
-              </w:rPr>
-              <w:t>-QuestionBy</w:t>
-            </w:r>
-            <w:r>
-              <w:rPr>
-                <w:rFonts w:ascii="Times New Roman" w:hAnsi="Times New Roman" w:cs="Times New Roman"/>
-              </w:rPr>
-              <w:t xml:space="preserve">  (Tên người hỏi)</w:t>
-            </w:r>
-          </w:p>
-          <w:p>
-            <w:pPr>
-              <w:rPr>
-                <w:rFonts w:ascii="Times New Roman" w:hAnsi="Times New Roman" w:cs="Times New Roman"/>
-              </w:rPr>
-            </w:pPr>
-            <w:r>
-              <w:rPr>
-                <w:rFonts w:ascii="Times New Roman" w:hAnsi="Times New Roman" w:cs="Times New Roman"/>
-                <w:b/>
-              </w:rPr>
-              <w:t>-QuestionEmail</w:t>
-            </w:r>
-            <w:r>
-              <w:rPr>
-                <w:rFonts w:ascii="Times New Roman" w:hAnsi="Times New Roman" w:cs="Times New Roman"/>
-              </w:rPr>
-              <w:t xml:space="preserve">  (Email người hỏi)</w:t>
-            </w:r>
-          </w:p>
-          <w:p>
-            <w:pPr>
-              <w:rPr>
-                <w:rFonts w:ascii="Times New Roman" w:hAnsi="Times New Roman" w:cs="Times New Roman"/>
-              </w:rPr>
-            </w:pPr>
-            <w:r>
-              <w:rPr>
-                <w:rFonts w:ascii="Times New Roman" w:hAnsi="Times New Roman" w:cs="Times New Roman"/>
-                <w:b/>
-              </w:rPr>
-              <w:t>-Questiondate</w:t>
-            </w:r>
-            <w:r>
-              <w:rPr>
-                <w:rFonts w:ascii="Times New Roman" w:hAnsi="Times New Roman" w:cs="Times New Roman"/>
-              </w:rPr>
-              <w:t xml:space="preserve">   (Ngày gửi câu hỏi)</w:t>
-            </w:r>
-          </w:p>
-          <w:p>
-            <w:pPr>
-              <w:rPr>
-                <w:rFonts w:ascii="Times New Roman" w:hAnsi="Times New Roman" w:cs="Times New Roman"/>
-              </w:rPr>
-            </w:pPr>
-            <w:r>
-              <w:rPr>
-                <w:rFonts w:ascii="Times New Roman" w:hAnsi="Times New Roman" w:cs="Times New Roman"/>
-                <w:b/>
-              </w:rPr>
-              <w:t>-Answer</w:t>
-            </w:r>
-            <w:r>
-              <w:rPr>
-                <w:rFonts w:ascii="Times New Roman" w:hAnsi="Times New Roman" w:cs="Times New Roman"/>
-              </w:rPr>
-              <w:t xml:space="preserve">   (Nội dung câu trả lời)</w:t>
-            </w:r>
-          </w:p>
-          <w:p>
-            <w:pPr>
-              <w:rPr>
-                <w:rFonts w:ascii="Times New Roman" w:hAnsi="Times New Roman" w:cs="Times New Roman"/>
-              </w:rPr>
-            </w:pPr>
-            <w:r>
-              <w:rPr>
-                <w:rFonts w:ascii="Times New Roman" w:hAnsi="Times New Roman" w:cs="Times New Roman"/>
-                <w:b/>
-              </w:rPr>
-              <w:t>-AnswerBy</w:t>
-            </w:r>
-            <w:r>
-              <w:rPr>
-                <w:rFonts w:ascii="Times New Roman" w:hAnsi="Times New Roman" w:cs="Times New Roman"/>
-              </w:rPr>
-              <w:t xml:space="preserve">  (người trả lời) (* là khóa ngoại của ID bên table users)</w:t>
-            </w:r>
-          </w:p>
-          <w:p>
-            <w:pPr>
-              <w:rPr>
-                <w:rFonts w:ascii="Times New Roman" w:hAnsi="Times New Roman" w:cs="Times New Roman"/>
-              </w:rPr>
-            </w:pPr>
-            <w:r>
-              <w:rPr>
-                <w:rFonts w:ascii="Times New Roman" w:hAnsi="Times New Roman" w:cs="Times New Roman"/>
-                <w:b/>
-              </w:rPr>
-              <w:t>-AnswerDate</w:t>
-            </w:r>
-            <w:r>
-              <w:rPr>
-                <w:rFonts w:ascii="Times New Roman" w:hAnsi="Times New Roman" w:cs="Times New Roman"/>
-              </w:rPr>
-              <w:t xml:space="preserve">  (Ngày trả lời)</w:t>
-            </w:r>
-          </w:p>
-          <w:p>
-            <w:pPr>
-              <w:rPr>
-                <w:rFonts w:ascii="Times New Roman" w:hAnsi="Times New Roman" w:cs="Times New Roman"/>
-              </w:rPr>
-            </w:pPr>
-            <w:r>
-              <w:rPr>
-                <w:rFonts w:ascii="Times New Roman" w:hAnsi="Times New Roman" w:cs="Times New Roman"/>
-                <w:b/>
-              </w:rPr>
-              <w:t>-UpdateBy</w:t>
-            </w:r>
-            <w:r>
-              <w:rPr>
-                <w:rFonts w:ascii="Times New Roman" w:hAnsi="Times New Roman" w:cs="Times New Roman"/>
-              </w:rPr>
-              <w:t xml:space="preserve">  (Người cập nhật nội dung câu trả lời) (* là khóa ngoại của ID bên table users)</w:t>
-            </w:r>
-          </w:p>
-          <w:p>
-            <w:pPr>
-              <w:rPr>
-                <w:rFonts w:ascii="Times New Roman" w:hAnsi="Times New Roman" w:cs="Times New Roman"/>
-              </w:rPr>
-            </w:pPr>
-            <w:r>
-              <w:rPr>
-                <w:rFonts w:ascii="Times New Roman" w:hAnsi="Times New Roman" w:cs="Times New Roman"/>
-                <w:b/>
-              </w:rPr>
-              <w:t>-UpdateDate</w:t>
-            </w:r>
-            <w:r>
-              <w:rPr>
-                <w:rFonts w:ascii="Times New Roman" w:hAnsi="Times New Roman" w:cs="Times New Roman"/>
-              </w:rPr>
-              <w:t xml:space="preserve">  (Ngày cập nhật nội dung)</w:t>
-            </w:r>
-          </w:p>
-          <w:p>
-            <w:pPr>
-              <w:rPr>
-                <w:rFonts w:ascii="Times New Roman" w:hAnsi="Times New Roman" w:cs="Times New Roman"/>
-              </w:rPr>
-            </w:pPr>
-            <w:r>
-              <w:rPr>
-                <w:rFonts w:ascii="Times New Roman" w:hAnsi="Times New Roman" w:cs="Times New Roman"/>
-                <w:b/>
-              </w:rPr>
-              <w:t>-Status</w:t>
-            </w:r>
-            <w:r>
-              <w:rPr>
-                <w:rFonts w:ascii="Times New Roman" w:hAnsi="Times New Roman" w:cs="Times New Roman"/>
-              </w:rPr>
-              <w:t xml:space="preserve">  (trạng thái câu hỏi: )</w:t>
-            </w:r>
-          </w:p>
-          <w:p>
-            <w:pPr>
-              <w:rPr>
-                <w:rFonts w:ascii="Times New Roman" w:hAnsi="Times New Roman" w:cs="Times New Roman"/>
-              </w:rPr>
-            </w:pPr>
-            <w:r>
-              <w:rPr>
-                <w:rFonts w:ascii="Times New Roman" w:hAnsi="Times New Roman" w:cs="Times New Roman"/>
-              </w:rPr>
-              <w:t>(*Trạng thái câu hỏi gồm: status = 1: câu hỏi chưa được trả lời, status = 2: câu hỏi đã được lưu tạm, status = 3: câu hỏi đã được trả lời)</w:t>
-            </w:r>
-          </w:p>
-          <w:p>
-            <w:pPr>
-              <w:rPr>
-                <w:rFonts w:ascii="Times New Roman" w:hAnsi="Times New Roman" w:cs="Times New Roman"/>
-              </w:rPr>
-            </w:pPr>
-            <w:r>
-              <w:rPr>
-                <w:rFonts w:ascii="Times New Roman" w:hAnsi="Times New Roman" w:cs="Times New Roman"/>
-                <w:b/>
-              </w:rPr>
-              <w:t xml:space="preserve">-DeleteStatus </w:t>
-            </w:r>
-            <w:r>
-              <w:rPr>
-                <w:rFonts w:ascii="Times New Roman" w:hAnsi="Times New Roman" w:cs="Times New Roman"/>
-              </w:rPr>
-              <w:t>(trạng thái xóa câu hỏi) (*Trạng thái xóa câu hỏi bao gồm, status = 0: câu hỏi chưa bị xóa, status =1: câu hỏi đã xóa)</w:t>
-            </w:r>
-          </w:p>
-          <w:p>
-            <w:pPr>
-              <w:rPr>
-                <w:rFonts w:ascii="Times New Roman" w:hAnsi="Times New Roman" w:cs="Times New Roman"/>
-              </w:rPr>
-            </w:pPr>
-          </w:p>
-          <w:p>
-            <w:pPr>
-              <w:rPr>
-                <w:rFonts w:ascii="Times New Roman" w:hAnsi="Times New Roman" w:cs="Times New Roman"/>
-                <w:b/>
-                <w:sz w:val="20"/>
-                <w:szCs w:val="20"/>
-              </w:rPr>
-            </w:pPr>
-            <w:r>
-              <w:rPr>
-                <w:rFonts w:ascii="Times New Roman" w:hAnsi="Times New Roman" w:cs="Times New Roman"/>
-                <w:sz w:val="20"/>
-                <w:szCs w:val="20"/>
-              </w:rPr>
-              <w:t>Kết nối gián tiếp với cơ sở dữ liệu thông qua web service</w:t>
-            </w:r>
-          </w:p>
-          <w:p>
-            <w:pPr>
-              <w:rPr>
-                <w:rFonts w:ascii="Times New Roman" w:hAnsi="Times New Roman" w:cs="Times New Roman"/>
-                <w:b/>
-                <w:sz w:val="20"/>
-                <w:szCs w:val="20"/>
-              </w:rPr>
-            </w:pPr>
-            <w:bookmarkStart w:id="15" w:name="_GoBack"/>
-            <w:bookmarkEnd w:id="15"/>
+            <w:r>
+              <w:rPr>
+                <w:rFonts w:ascii="Times New Roman" w:hAnsi="Times New Roman" w:cs="Times New Roman"/>
+                <w:b/>
+                <w:sz w:val="28"/>
+                <w:szCs w:val="28"/>
+              </w:rPr>
+              <w:t>s</w:t>
+            </w:r>
+            <w:r>
+              <w:rPr>
+                <w:rFonts w:ascii="Times New Roman" w:hAnsi="Times New Roman" w:cs="Times New Roman"/>
+                <w:sz w:val="28"/>
+                <w:szCs w:val="28"/>
+              </w:rPr>
+              <w:t xml:space="preserve"> through web service on Dictionary management system</w:t>
+            </w:r>
+          </w:p>
+          <w:p>
+            <w:pPr>
+              <w:rPr>
+                <w:rFonts w:ascii="Times New Roman" w:hAnsi="Times New Roman" w:cs="Times New Roman"/>
+                <w:b/>
+                <w:sz w:val="20"/>
+                <w:szCs w:val="20"/>
+              </w:rPr>
+            </w:pPr>
           </w:p>
         </w:tc>
       </w:tr>
@@ -29705,8 +29696,8 @@
       </w:pPr>
     </w:p>
     <w:sectPr>
-      <w:headerReference w:type="default" r:id="rId14"/>
-      <w:footerReference w:type="default" r:id="rId15"/>
+      <w:headerReference w:type="default" r:id="rId29"/>
+      <w:footerReference w:type="default" r:id="rId30"/>
       <w:pgSz w:w="12240" w:h="15840"/>
       <w:pgMar w:top="1440" w:right="1440" w:bottom="1440" w:left="1440" w:header="720" w:footer="720" w:gutter="0"/>
       <w:cols w:space="720"/>
@@ -29756,7 +29747,6 @@
         <w:noProof/>
         <w:color w:val="7B7B7B" w:themeColor="accent3" w:themeShade="BF"/>
         <w:sz w:val="24"/>
-        <w:lang w:eastAsia="zh-CN"/>
       </w:rPr>
       <mc:AlternateContent>
         <mc:Choice Requires="wps">
@@ -29938,7 +29928,7 @@
         <v:path o:extrusionok="f" gradientshapeok="t" o:connecttype="rect"/>
         <o:lock v:ext="edit" aspectratio="t"/>
       </v:shapetype>
-      <v:shape id="_x0000_i1046" type="#_x0000_t75" style="width:11.25pt;height:11.25pt" o:bullet="t">
+      <v:shape id="_x0000_i1052" type="#_x0000_t75" style="width:11.25pt;height:11.25pt" o:bullet="t">
         <v:imagedata r:id="rId1" o:title="msoC590"/>
       </v:shape>
     </w:pict>
@@ -32045,7 +32035,7 @@
 </file>
 
 <file path=customXml/itemProps1.xml><?xml version="1.0" encoding="utf-8"?>
-<ds:datastoreItem xmlns:ds="http://schemas.openxmlformats.org/officeDocument/2006/customXml" ds:itemID="{E3358084-7A03-49B2-B0AA-61A70CC0E9CC}">
+<ds:datastoreItem xmlns:ds="http://schemas.openxmlformats.org/officeDocument/2006/customXml" ds:itemID="{8A682CEE-D4B5-463D-8253-E7C9C3C335E9}">
   <ds:schemaRefs>
     <ds:schemaRef ds:uri="http://schemas.openxmlformats.org/officeDocument/2006/bibliography"/>
   </ds:schemaRefs>

--- a/4. Design/6. Complete/AS_AD_DetailDesign_VN_Huy.docx
+++ b/4. Design/6. Complete/AS_AD_DetailDesign_VN_Huy.docx
@@ -3024,8 +3024,9 @@
           <w:szCs w:val="28"/>
         </w:rPr>
       </w:pPr>
-      <w:bookmarkStart w:id="5" w:name="_Toc382905243"/>
-      <w:bookmarkStart w:id="6" w:name="_Toc382905237"/>
+      <w:bookmarkStart w:id="5" w:name="_Toc382905237"/>
+      <w:bookmarkStart w:id="6" w:name="_Toc382905242"/>
+      <w:bookmarkStart w:id="7" w:name="_Toc382905243"/>
       <w:r>
         <w:rPr>
           <w:rFonts w:ascii="Times New Roman" w:hAnsi="Times New Roman" w:cs="Times New Roman"/>
@@ -3034,7 +3035,7 @@
         </w:rPr>
         <w:t>Giao diện đăng kí</w:t>
       </w:r>
-      <w:bookmarkEnd w:id="5"/>
+      <w:bookmarkEnd w:id="7"/>
     </w:p>
     <w:p>
       <w:pPr>
@@ -3302,15 +3303,7 @@
                 <w:sz w:val="20"/>
                 <w:szCs w:val="20"/>
               </w:rPr>
-              <w:t xml:space="preserve"> </w:t>
-            </w:r>
-            <w:r>
-              <w:rPr>
-                <w:rFonts w:ascii="Times New Roman" w:hAnsi="Times New Roman" w:cs="Times New Roman"/>
-                <w:sz w:val="20"/>
-                <w:szCs w:val="20"/>
-              </w:rPr>
-              <w:t>S13</w:t>
+              <w:t xml:space="preserve"> S13</w:t>
             </w:r>
           </w:p>
         </w:tc>
@@ -3412,16 +3405,7 @@
                 <w:sz w:val="20"/>
                 <w:szCs w:val="20"/>
               </w:rPr>
-              <w:t>4/23</w:t>
-            </w:r>
-            <w:r>
-              <w:rPr>
-                <w:rFonts w:ascii="Times New Roman" w:hAnsi="Times New Roman" w:cs="Times New Roman"/>
-                <w:bCs/>
-                <w:sz w:val="20"/>
-                <w:szCs w:val="20"/>
-              </w:rPr>
-              <w:t>/2014</w:t>
+              <w:t>4/23/2014</w:t>
             </w:r>
           </w:p>
         </w:tc>
@@ -3456,7 +3440,7 @@
               </w:rPr>
               <w:lastRenderedPageBreak/>
               <w:drawing>
-                <wp:inline distT="0" distB="0" distL="0" distR="0" wp14:anchorId="60C511EE" wp14:editId="034DAE9B">
+                <wp:inline distT="0" distB="0" distL="0" distR="0" wp14:anchorId="4B7E97A6" wp14:editId="528C9AB0">
                   <wp:extent cx="5943600" cy="2904490"/>
                   <wp:effectExtent l="0" t="0" r="0" b="0"/>
                   <wp:docPr id="4" name="Picture 4"/>
@@ -3641,6 +3625,14 @@
                 <w:rFonts w:ascii="Times New Roman" w:hAnsi="Times New Roman" w:cs="Times New Roman"/>
               </w:rPr>
             </w:pPr>
+            <w:r>
+              <w:rPr>
+                <w:rFonts w:ascii="Times New Roman" w:hAnsi="Times New Roman" w:cs="Times New Roman"/>
+                <w:sz w:val="24"/>
+                <w:szCs w:val="24"/>
+              </w:rPr>
+              <w:t>UC06.01</w:t>
+            </w:r>
           </w:p>
         </w:tc>
       </w:tr>
@@ -3798,7 +3790,6 @@
           <w:szCs w:val="28"/>
         </w:rPr>
       </w:pPr>
-      <w:bookmarkStart w:id="7" w:name="_Toc382905242"/>
     </w:p>
     <w:p>
       <w:pPr>
@@ -3822,7 +3813,7 @@
         </w:rPr>
         <w:t>Giao diện đăng nhập/đăng xuất</w:t>
       </w:r>
-      <w:bookmarkEnd w:id="7"/>
+      <w:bookmarkEnd w:id="6"/>
     </w:p>
     <w:p>
       <w:pPr>
@@ -4344,7 +4335,13 @@
               <w:rPr>
                 <w:rFonts w:ascii="Times New Roman" w:hAnsi="Times New Roman" w:cs="Times New Roman"/>
               </w:rPr>
-              <w:t>-S12-Giao diện đăng kí tài khoản</w:t>
+              <w:t>-S13</w:t>
+            </w:r>
+            <w:r>
+              <w:rPr>
+                <w:rFonts w:ascii="Times New Roman" w:hAnsi="Times New Roman" w:cs="Times New Roman"/>
+              </w:rPr>
+              <w:t>-Giao diện đăng kí tài khoản</w:t>
             </w:r>
           </w:p>
           <w:p>
@@ -4402,6 +4399,14 @@
                 <w:rFonts w:ascii="Times New Roman" w:hAnsi="Times New Roman" w:cs="Times New Roman"/>
               </w:rPr>
             </w:pPr>
+            <w:r>
+              <w:rPr>
+                <w:rFonts w:ascii="Times New Roman" w:hAnsi="Times New Roman" w:cs="Times New Roman"/>
+                <w:sz w:val="24"/>
+                <w:szCs w:val="24"/>
+              </w:rPr>
+              <w:t>UC07.01</w:t>
+            </w:r>
           </w:p>
         </w:tc>
       </w:tr>
@@ -4583,7 +4588,7 @@
         </w:rPr>
         <w:t>Giao diện danh sách chưa trả lời</w:t>
       </w:r>
-      <w:bookmarkEnd w:id="6"/>
+      <w:bookmarkEnd w:id="5"/>
     </w:p>
     <w:p>
       <w:pPr>
@@ -5420,6 +5425,12 @@
               <w:rPr>
                 <w:rFonts w:ascii="Times New Roman" w:hAnsi="Times New Roman" w:cs="Times New Roman"/>
               </w:rPr>
+              <w:t>-</w:t>
+            </w:r>
+            <w:r>
+              <w:rPr>
+                <w:rFonts w:ascii="Times New Roman" w:hAnsi="Times New Roman" w:cs="Times New Roman"/>
+              </w:rPr>
               <w:t>Tìm kiếm câu hỏi</w:t>
             </w:r>
           </w:p>
@@ -5433,15 +5444,27 @@
               <w:rPr>
                 <w:rFonts w:ascii="Times New Roman" w:hAnsi="Times New Roman" w:cs="Times New Roman"/>
               </w:rPr>
-              <w:t>Gửi câu trả lời qua email</w:t>
-            </w:r>
-          </w:p>
-          <w:p>
-            <w:pPr>
-              <w:rPr>
-                <w:rFonts w:ascii="Times New Roman" w:hAnsi="Times New Roman" w:cs="Times New Roman"/>
-              </w:rPr>
-            </w:pPr>
+              <w:t>-</w:t>
+            </w:r>
+            <w:r>
+              <w:rPr>
+                <w:rFonts w:ascii="Times New Roman" w:hAnsi="Times New Roman" w:cs="Times New Roman"/>
+              </w:rPr>
+              <w:t xml:space="preserve">Gửi câu trả lời </w:t>
+            </w:r>
+          </w:p>
+          <w:p>
+            <w:pPr>
+              <w:rPr>
+                <w:rFonts w:ascii="Times New Roman" w:hAnsi="Times New Roman" w:cs="Times New Roman"/>
+              </w:rPr>
+            </w:pPr>
+            <w:r>
+              <w:rPr>
+                <w:rFonts w:ascii="Times New Roman" w:hAnsi="Times New Roman" w:cs="Times New Roman"/>
+              </w:rPr>
+              <w:t>-</w:t>
+            </w:r>
             <w:r>
               <w:rPr>
                 <w:rFonts w:ascii="Times New Roman" w:hAnsi="Times New Roman" w:cs="Times New Roman"/>
@@ -5459,6 +5482,12 @@
               <w:rPr>
                 <w:rFonts w:ascii="Times New Roman" w:hAnsi="Times New Roman" w:cs="Times New Roman"/>
               </w:rPr>
+              <w:t>-</w:t>
+            </w:r>
+            <w:r>
+              <w:rPr>
+                <w:rFonts w:ascii="Times New Roman" w:hAnsi="Times New Roman" w:cs="Times New Roman"/>
+              </w:rPr>
               <w:t>Xóa câu hỏi</w:t>
             </w:r>
           </w:p>
@@ -5472,7 +5501,32 @@
               <w:rPr>
                 <w:rFonts w:ascii="Times New Roman" w:hAnsi="Times New Roman" w:cs="Times New Roman"/>
               </w:rPr>
-              <w:t>Cấu hình danh sách câu hỏi</w:t>
+              <w:t>-</w:t>
+            </w:r>
+            <w:r>
+              <w:rPr>
+                <w:rFonts w:ascii="Times New Roman" w:hAnsi="Times New Roman" w:cs="Times New Roman"/>
+              </w:rPr>
+              <w:t>Thay đổi phân trang</w:t>
+            </w:r>
+          </w:p>
+          <w:p>
+            <w:pPr>
+              <w:rPr>
+                <w:rFonts w:ascii="Times New Roman" w:hAnsi="Times New Roman" w:cs="Times New Roman"/>
+              </w:rPr>
+            </w:pPr>
+            <w:r>
+              <w:rPr>
+                <w:rFonts w:ascii="Times New Roman" w:hAnsi="Times New Roman" w:cs="Times New Roman"/>
+              </w:rPr>
+              <w:t>-</w:t>
+            </w:r>
+            <w:r>
+              <w:rPr>
+                <w:rFonts w:ascii="Times New Roman" w:hAnsi="Times New Roman" w:cs="Times New Roman"/>
+              </w:rPr>
+              <w:t>Đăng xuất</w:t>
             </w:r>
           </w:p>
         </w:tc>
@@ -5565,32 +5619,40 @@
                 <w:sz w:val="20"/>
                 <w:szCs w:val="20"/>
               </w:rPr>
-              <w:t>-S04 Giao diện bộ từ điển</w:t>
-            </w:r>
-            <w:r>
-              <w:rPr>
-                <w:rFonts w:ascii="Times New Roman" w:hAnsi="Times New Roman" w:cs="Times New Roman"/>
-                <w:sz w:val="20"/>
-                <w:szCs w:val="20"/>
-              </w:rPr>
-              <w:t>.</w:t>
-            </w:r>
-          </w:p>
-          <w:p>
-            <w:pPr>
-              <w:rPr>
-                <w:rFonts w:ascii="Times New Roman" w:hAnsi="Times New Roman" w:cs="Times New Roman"/>
-                <w:sz w:val="20"/>
-                <w:szCs w:val="20"/>
-              </w:rPr>
-            </w:pPr>
-            <w:r>
-              <w:rPr>
-                <w:rFonts w:ascii="Times New Roman" w:hAnsi="Times New Roman" w:cs="Times New Roman"/>
-                <w:sz w:val="20"/>
-                <w:szCs w:val="20"/>
-              </w:rPr>
-              <w:t>- S05 giao diện danh sách đã xóa</w:t>
+              <w:t>- S0</w:t>
+            </w:r>
+            <w:r>
+              <w:rPr>
+                <w:rFonts w:ascii="Times New Roman" w:hAnsi="Times New Roman" w:cs="Times New Roman"/>
+                <w:sz w:val="20"/>
+                <w:szCs w:val="20"/>
+              </w:rPr>
+              <w:t>4</w:t>
+            </w:r>
+            <w:r>
+              <w:rPr>
+                <w:rFonts w:ascii="Times New Roman" w:hAnsi="Times New Roman" w:cs="Times New Roman"/>
+                <w:sz w:val="20"/>
+                <w:szCs w:val="20"/>
+              </w:rPr>
+              <w:t xml:space="preserve"> giao diện danh sách đã xóa</w:t>
+            </w:r>
+          </w:p>
+          <w:p>
+            <w:pPr>
+              <w:rPr>
+                <w:rFonts w:ascii="Times New Roman" w:hAnsi="Times New Roman" w:cs="Times New Roman"/>
+                <w:sz w:val="20"/>
+                <w:szCs w:val="20"/>
+              </w:rPr>
+            </w:pPr>
+            <w:r>
+              <w:rPr>
+                <w:rFonts w:ascii="Times New Roman" w:hAnsi="Times New Roman" w:cs="Times New Roman"/>
+                <w:sz w:val="20"/>
+                <w:szCs w:val="20"/>
+              </w:rPr>
+              <w:t>-S05 Giao diện bộ từ điển.</w:t>
             </w:r>
           </w:p>
           <w:p>
@@ -5889,14 +5951,14 @@
                 <w:szCs w:val="24"/>
                 <w:lang w:val="vi-VN"/>
               </w:rPr>
-              <w:t>UC02.</w:t>
-            </w:r>
-            <w:r>
-              <w:rPr>
-                <w:rFonts w:ascii="Times New Roman" w:hAnsi="Times New Roman" w:cs="Times New Roman"/>
-                <w:szCs w:val="24"/>
-              </w:rPr>
-              <w:t>18-cấu hình từng trang danh sách câu hỏi</w:t>
+              <w:t>UC02.03</w:t>
+            </w:r>
+            <w:r>
+              <w:rPr>
+                <w:rFonts w:ascii="Times New Roman" w:hAnsi="Times New Roman" w:cs="Times New Roman"/>
+                <w:szCs w:val="24"/>
+              </w:rPr>
+              <w:t>-Tạo câu trả lời.</w:t>
             </w:r>
           </w:p>
           <w:p>
@@ -5919,14 +5981,58 @@
                 <w:szCs w:val="24"/>
                 <w:lang w:val="vi-VN"/>
               </w:rPr>
-              <w:t>UC02.03</w:t>
-            </w:r>
-            <w:r>
-              <w:rPr>
-                <w:rFonts w:ascii="Times New Roman" w:hAnsi="Times New Roman" w:cs="Times New Roman"/>
-                <w:szCs w:val="24"/>
-              </w:rPr>
-              <w:t>-Tạo câu trả lời.</w:t>
+              <w:t xml:space="preserve"> UC02.0</w:t>
+            </w:r>
+            <w:r>
+              <w:rPr>
+                <w:rFonts w:ascii="Times New Roman" w:hAnsi="Times New Roman" w:cs="Times New Roman"/>
+                <w:szCs w:val="24"/>
+              </w:rPr>
+              <w:t>4.01</w:t>
+            </w:r>
+            <w:r>
+              <w:rPr>
+                <w:rFonts w:ascii="Times New Roman" w:hAnsi="Times New Roman" w:cs="Times New Roman"/>
+                <w:szCs w:val="24"/>
+              </w:rPr>
+              <w:t>- xóa câu hỏ</w:t>
+            </w:r>
+            <w:r>
+              <w:rPr>
+                <w:rFonts w:ascii="Times New Roman" w:hAnsi="Times New Roman" w:cs="Times New Roman"/>
+                <w:szCs w:val="24"/>
+              </w:rPr>
+              <w:t>i.</w:t>
+            </w:r>
+          </w:p>
+          <w:p>
+            <w:pPr>
+              <w:rPr>
+                <w:rFonts w:ascii="Times New Roman" w:hAnsi="Times New Roman" w:cs="Times New Roman"/>
+                <w:szCs w:val="24"/>
+              </w:rPr>
+            </w:pPr>
+            <w:r>
+              <w:rPr>
+                <w:rFonts w:ascii="Times New Roman" w:hAnsi="Times New Roman" w:cs="Times New Roman"/>
+                <w:szCs w:val="24"/>
+              </w:rPr>
+              <w:t>-</w:t>
+            </w:r>
+            <w:r>
+              <w:rPr>
+                <w:rFonts w:ascii="Times New Roman" w:hAnsi="Times New Roman" w:cs="Times New Roman"/>
+                <w:szCs w:val="24"/>
+                <w:lang w:val="vi-VN"/>
+              </w:rPr>
+              <w:t xml:space="preserve"> UC02.0</w:t>
+            </w:r>
+            <w:r>
+              <w:rPr>
+                <w:rFonts w:ascii="Times New Roman" w:hAnsi="Times New Roman" w:cs="Times New Roman"/>
+                <w:szCs w:val="24"/>
+              </w:rPr>
+              <w:t>4.02- xóa nhiều câu hỏi.</w:t>
             </w:r>
           </w:p>
           <w:p>
@@ -5950,22 +6056,61 @@
                 <w:szCs w:val="24"/>
                 <w:lang w:val="vi-VN"/>
               </w:rPr>
-              <w:t xml:space="preserve"> UC02.0</w:t>
-            </w:r>
-            <w:r>
-              <w:rPr>
-                <w:rFonts w:ascii="Times New Roman" w:hAnsi="Times New Roman" w:cs="Times New Roman"/>
-                <w:szCs w:val="24"/>
-              </w:rPr>
-              <w:t>6- xóa câu hỏ</w:t>
-            </w:r>
-            <w:r>
-              <w:rPr>
-                <w:rFonts w:ascii="Times New Roman" w:hAnsi="Times New Roman" w:cs="Times New Roman"/>
-                <w:szCs w:val="24"/>
-              </w:rPr>
-              <w:t>i.</w:t>
-            </w:r>
+              <w:t xml:space="preserve"> UC02.</w:t>
+            </w:r>
+            <w:r>
+              <w:rPr>
+                <w:rFonts w:ascii="Times New Roman" w:hAnsi="Times New Roman" w:cs="Times New Roman"/>
+                <w:szCs w:val="24"/>
+              </w:rPr>
+              <w:t>17- Thay đổi phân trang.</w:t>
+            </w:r>
+          </w:p>
+          <w:p>
+            <w:pPr>
+              <w:rPr>
+                <w:rFonts w:ascii="Times New Roman" w:hAnsi="Times New Roman" w:cs="Times New Roman"/>
+                <w:szCs w:val="24"/>
+              </w:rPr>
+            </w:pPr>
+            <w:r>
+              <w:rPr>
+                <w:rFonts w:ascii="Times New Roman" w:hAnsi="Times New Roman" w:cs="Times New Roman"/>
+                <w:szCs w:val="24"/>
+              </w:rPr>
+              <w:t>-</w:t>
+            </w:r>
+            <w:r>
+              <w:rPr>
+                <w:rFonts w:ascii="Times New Roman" w:hAnsi="Times New Roman" w:cs="Times New Roman"/>
+                <w:szCs w:val="24"/>
+                <w:lang w:val="vi-VN"/>
+              </w:rPr>
+              <w:t xml:space="preserve"> UC07.02 – Đăng </w:t>
+            </w:r>
+            <w:r>
+              <w:rPr>
+                <w:rFonts w:ascii="Times New Roman" w:hAnsi="Times New Roman" w:cs="Times New Roman"/>
+                <w:szCs w:val="24"/>
+              </w:rPr>
+              <w:t>xuất.</w:t>
+            </w:r>
+          </w:p>
+          <w:p>
+            <w:pPr>
+              <w:rPr>
+                <w:rFonts w:ascii="Times New Roman" w:hAnsi="Times New Roman" w:cs="Times New Roman"/>
+                <w:szCs w:val="24"/>
+              </w:rPr>
+            </w:pPr>
+          </w:p>
+          <w:p>
+            <w:pPr>
+              <w:rPr>
+                <w:rFonts w:ascii="Times New Roman" w:hAnsi="Times New Roman" w:cs="Times New Roman"/>
+                <w:szCs w:val="24"/>
+              </w:rPr>
+            </w:pPr>
           </w:p>
         </w:tc>
       </w:tr>
@@ -7273,6 +7418,12 @@
               <w:rPr>
                 <w:rFonts w:ascii="Times New Roman" w:hAnsi="Times New Roman" w:cs="Times New Roman"/>
               </w:rPr>
+              <w:t>-</w:t>
+            </w:r>
+            <w:r>
+              <w:rPr>
+                <w:rFonts w:ascii="Times New Roman" w:hAnsi="Times New Roman" w:cs="Times New Roman"/>
+              </w:rPr>
               <w:t>Tìm kiếm câu hỏi</w:t>
             </w:r>
           </w:p>
@@ -7286,6 +7437,12 @@
               <w:rPr>
                 <w:rFonts w:ascii="Times New Roman" w:hAnsi="Times New Roman" w:cs="Times New Roman"/>
               </w:rPr>
+              <w:t>-</w:t>
+            </w:r>
+            <w:r>
+              <w:rPr>
+                <w:rFonts w:ascii="Times New Roman" w:hAnsi="Times New Roman" w:cs="Times New Roman"/>
+              </w:rPr>
               <w:t>Gửi câu trả lời qua email</w:t>
             </w:r>
           </w:p>
@@ -7299,6 +7456,12 @@
               <w:rPr>
                 <w:rFonts w:ascii="Times New Roman" w:hAnsi="Times New Roman" w:cs="Times New Roman"/>
               </w:rPr>
+              <w:t>-</w:t>
+            </w:r>
+            <w:r>
+              <w:rPr>
+                <w:rFonts w:ascii="Times New Roman" w:hAnsi="Times New Roman" w:cs="Times New Roman"/>
+              </w:rPr>
               <w:t>Lưu tạm câu trả lời</w:t>
             </w:r>
           </w:p>
@@ -7312,6 +7475,12 @@
               <w:rPr>
                 <w:rFonts w:ascii="Times New Roman" w:hAnsi="Times New Roman" w:cs="Times New Roman"/>
               </w:rPr>
+              <w:t>-</w:t>
+            </w:r>
+            <w:r>
+              <w:rPr>
+                <w:rFonts w:ascii="Times New Roman" w:hAnsi="Times New Roman" w:cs="Times New Roman"/>
+              </w:rPr>
               <w:t>Xóa câu hỏi</w:t>
             </w:r>
           </w:p>
@@ -7325,7 +7494,20 @@
               <w:rPr>
                 <w:rFonts w:ascii="Times New Roman" w:hAnsi="Times New Roman" w:cs="Times New Roman"/>
               </w:rPr>
-              <w:t>Cấu hình danh sách câu hỏi</w:t>
+              <w:t>-Thay đổi phân trang.</w:t>
+            </w:r>
+          </w:p>
+          <w:p>
+            <w:pPr>
+              <w:rPr>
+                <w:rFonts w:ascii="Times New Roman" w:hAnsi="Times New Roman" w:cs="Times New Roman"/>
+              </w:rPr>
+            </w:pPr>
+            <w:r>
+              <w:rPr>
+                <w:rFonts w:ascii="Times New Roman" w:hAnsi="Times New Roman" w:cs="Times New Roman"/>
+              </w:rPr>
+              <w:t>-Đăng xuất</w:t>
             </w:r>
           </w:p>
         </w:tc>
@@ -7418,24 +7600,32 @@
                 <w:sz w:val="20"/>
                 <w:szCs w:val="20"/>
               </w:rPr>
-              <w:t>-S04 Giao diện bộ từ điển.</w:t>
-            </w:r>
-          </w:p>
-          <w:p>
-            <w:pPr>
-              <w:rPr>
-                <w:rFonts w:ascii="Times New Roman" w:hAnsi="Times New Roman" w:cs="Times New Roman"/>
-                <w:sz w:val="20"/>
-                <w:szCs w:val="20"/>
-              </w:rPr>
-            </w:pPr>
-            <w:r>
-              <w:rPr>
-                <w:rFonts w:ascii="Times New Roman" w:hAnsi="Times New Roman" w:cs="Times New Roman"/>
-                <w:sz w:val="20"/>
-                <w:szCs w:val="20"/>
-              </w:rPr>
-              <w:t>- S05 giao diện danh sách đã xóa</w:t>
+              <w:t>- S04</w:t>
+            </w:r>
+            <w:r>
+              <w:rPr>
+                <w:rFonts w:ascii="Times New Roman" w:hAnsi="Times New Roman" w:cs="Times New Roman"/>
+                <w:sz w:val="20"/>
+                <w:szCs w:val="20"/>
+              </w:rPr>
+              <w:t xml:space="preserve"> giao diện danh sách đã xóa</w:t>
+            </w:r>
+          </w:p>
+          <w:p>
+            <w:pPr>
+              <w:rPr>
+                <w:rFonts w:ascii="Times New Roman" w:hAnsi="Times New Roman" w:cs="Times New Roman"/>
+                <w:sz w:val="20"/>
+                <w:szCs w:val="20"/>
+              </w:rPr>
+            </w:pPr>
+            <w:r>
+              <w:rPr>
+                <w:rFonts w:ascii="Times New Roman" w:hAnsi="Times New Roman" w:cs="Times New Roman"/>
+                <w:sz w:val="20"/>
+                <w:szCs w:val="20"/>
+              </w:rPr>
+              <w:t>-S05 Giao diện bộ từ điển.</w:t>
             </w:r>
           </w:p>
           <w:p>
@@ -7756,14 +7946,14 @@
                 <w:szCs w:val="24"/>
                 <w:lang w:val="vi-VN"/>
               </w:rPr>
-              <w:t>UC02.0</w:t>
-            </w:r>
-            <w:r>
-              <w:rPr>
-                <w:rFonts w:ascii="Times New Roman" w:hAnsi="Times New Roman" w:cs="Times New Roman"/>
-                <w:szCs w:val="24"/>
-              </w:rPr>
-              <w:t>6- xóa câu hỏi.</w:t>
+              <w:t xml:space="preserve"> UC02.0</w:t>
+            </w:r>
+            <w:r>
+              <w:rPr>
+                <w:rFonts w:ascii="Times New Roman" w:hAnsi="Times New Roman" w:cs="Times New Roman"/>
+                <w:szCs w:val="24"/>
+              </w:rPr>
+              <w:t>4.01- xóa câu hỏi.</w:t>
             </w:r>
           </w:p>
           <w:p>
@@ -7786,14 +7976,75 @@
                 <w:szCs w:val="24"/>
                 <w:lang w:val="vi-VN"/>
               </w:rPr>
-              <w:t>UC02.</w:t>
-            </w:r>
-            <w:r>
-              <w:rPr>
-                <w:rFonts w:ascii="Times New Roman" w:hAnsi="Times New Roman" w:cs="Times New Roman"/>
-                <w:szCs w:val="24"/>
-              </w:rPr>
-              <w:t>18-cấu hình từng trang danh sách câu hỏi</w:t>
+              <w:t xml:space="preserve"> UC02.0</w:t>
+            </w:r>
+            <w:r>
+              <w:rPr>
+                <w:rFonts w:ascii="Times New Roman" w:hAnsi="Times New Roman" w:cs="Times New Roman"/>
+                <w:szCs w:val="24"/>
+              </w:rPr>
+              <w:t>4.02- xóa nhiều câu hỏi.</w:t>
+            </w:r>
+          </w:p>
+          <w:p>
+            <w:pPr>
+              <w:rPr>
+                <w:rFonts w:ascii="Times New Roman" w:hAnsi="Times New Roman" w:cs="Times New Roman"/>
+                <w:szCs w:val="24"/>
+              </w:rPr>
+            </w:pPr>
+            <w:r>
+              <w:rPr>
+                <w:rFonts w:ascii="Times New Roman" w:hAnsi="Times New Roman" w:cs="Times New Roman"/>
+                <w:szCs w:val="24"/>
+              </w:rPr>
+              <w:t>-</w:t>
+            </w:r>
+            <w:r>
+              <w:rPr>
+                <w:rFonts w:ascii="Times New Roman" w:hAnsi="Times New Roman" w:cs="Times New Roman"/>
+                <w:szCs w:val="24"/>
+                <w:lang w:val="vi-VN"/>
+              </w:rPr>
+              <w:t xml:space="preserve"> UC02.</w:t>
+            </w:r>
+            <w:r>
+              <w:rPr>
+                <w:rFonts w:ascii="Times New Roman" w:hAnsi="Times New Roman" w:cs="Times New Roman"/>
+                <w:szCs w:val="24"/>
+              </w:rPr>
+              <w:t>17- Thay đổi phân trang.</w:t>
+            </w:r>
+          </w:p>
+          <w:p>
+            <w:pPr>
+              <w:rPr>
+                <w:rFonts w:ascii="Times New Roman" w:hAnsi="Times New Roman" w:cs="Times New Roman"/>
+                <w:szCs w:val="24"/>
+              </w:rPr>
+            </w:pPr>
+            <w:r>
+              <w:rPr>
+                <w:rFonts w:ascii="Times New Roman" w:hAnsi="Times New Roman" w:cs="Times New Roman"/>
+                <w:szCs w:val="24"/>
+              </w:rPr>
+              <w:lastRenderedPageBreak/>
+              <w:t>-</w:t>
+            </w:r>
+            <w:r>
+              <w:rPr>
+                <w:rFonts w:ascii="Times New Roman" w:hAnsi="Times New Roman" w:cs="Times New Roman"/>
+                <w:szCs w:val="24"/>
+                <w:lang w:val="vi-VN"/>
+              </w:rPr>
+              <w:t xml:space="preserve"> UC07.02 – Đăng </w:t>
+            </w:r>
+            <w:r>
+              <w:rPr>
+                <w:rFonts w:ascii="Times New Roman" w:hAnsi="Times New Roman" w:cs="Times New Roman"/>
+                <w:szCs w:val="24"/>
+              </w:rPr>
+              <w:t>xuất.</w:t>
             </w:r>
           </w:p>
           <w:p>
@@ -8702,6 +8953,7 @@
                 <w:rFonts w:ascii="Times New Roman" w:hAnsi="Times New Roman" w:cs="Times New Roman"/>
                 <w:color w:val="000000"/>
               </w:rPr>
+              <w:lastRenderedPageBreak/>
               <w:t>BR.01.13</w:t>
             </w:r>
           </w:p>
@@ -9042,6 +9294,12 @@
               <w:rPr>
                 <w:rFonts w:ascii="Times New Roman" w:hAnsi="Times New Roman" w:cs="Times New Roman"/>
               </w:rPr>
+              <w:t>-</w:t>
+            </w:r>
+            <w:r>
+              <w:rPr>
+                <w:rFonts w:ascii="Times New Roman" w:hAnsi="Times New Roman" w:cs="Times New Roman"/>
+              </w:rPr>
               <w:t>Tìm kiếm câu hỏi</w:t>
             </w:r>
           </w:p>
@@ -9055,6 +9313,12 @@
               <w:rPr>
                 <w:rFonts w:ascii="Times New Roman" w:hAnsi="Times New Roman" w:cs="Times New Roman"/>
               </w:rPr>
+              <w:t>-</w:t>
+            </w:r>
+            <w:r>
+              <w:rPr>
+                <w:rFonts w:ascii="Times New Roman" w:hAnsi="Times New Roman" w:cs="Times New Roman"/>
+              </w:rPr>
               <w:t>Đưa câu hỏi vào bộ từ điển</w:t>
             </w:r>
           </w:p>
@@ -9068,6 +9332,12 @@
               <w:rPr>
                 <w:rFonts w:ascii="Times New Roman" w:hAnsi="Times New Roman" w:cs="Times New Roman"/>
               </w:rPr>
+              <w:t>-</w:t>
+            </w:r>
+            <w:r>
+              <w:rPr>
+                <w:rFonts w:ascii="Times New Roman" w:hAnsi="Times New Roman" w:cs="Times New Roman"/>
+              </w:rPr>
               <w:t>Xóa câu hỏi</w:t>
             </w:r>
           </w:p>
@@ -9081,7 +9351,20 @@
               <w:rPr>
                 <w:rFonts w:ascii="Times New Roman" w:hAnsi="Times New Roman" w:cs="Times New Roman"/>
               </w:rPr>
-              <w:t>Cấu hình danh sách câu hỏi</w:t>
+              <w:t>-Thay đổi phân trang</w:t>
+            </w:r>
+          </w:p>
+          <w:p>
+            <w:pPr>
+              <w:rPr>
+                <w:rFonts w:ascii="Times New Roman" w:hAnsi="Times New Roman" w:cs="Times New Roman"/>
+              </w:rPr>
+            </w:pPr>
+            <w:r>
+              <w:rPr>
+                <w:rFonts w:ascii="Times New Roman" w:hAnsi="Times New Roman" w:cs="Times New Roman"/>
+              </w:rPr>
+              <w:t>- Đăng xuất</w:t>
             </w:r>
           </w:p>
         </w:tc>
@@ -9174,24 +9457,32 @@
                 <w:sz w:val="20"/>
                 <w:szCs w:val="20"/>
               </w:rPr>
-              <w:t>-S04 Giao diện bộ từ điển.</w:t>
-            </w:r>
-          </w:p>
-          <w:p>
-            <w:pPr>
-              <w:rPr>
-                <w:rFonts w:ascii="Times New Roman" w:hAnsi="Times New Roman" w:cs="Times New Roman"/>
-                <w:sz w:val="20"/>
-                <w:szCs w:val="20"/>
-              </w:rPr>
-            </w:pPr>
-            <w:r>
-              <w:rPr>
-                <w:rFonts w:ascii="Times New Roman" w:hAnsi="Times New Roman" w:cs="Times New Roman"/>
-                <w:sz w:val="20"/>
-                <w:szCs w:val="20"/>
-              </w:rPr>
-              <w:t>- S05 giao diện danh sách đã xóa</w:t>
+              <w:t>- S04</w:t>
+            </w:r>
+            <w:r>
+              <w:rPr>
+                <w:rFonts w:ascii="Times New Roman" w:hAnsi="Times New Roman" w:cs="Times New Roman"/>
+                <w:sz w:val="20"/>
+                <w:szCs w:val="20"/>
+              </w:rPr>
+              <w:t xml:space="preserve"> giao diện danh sách đã xóa</w:t>
+            </w:r>
+          </w:p>
+          <w:p>
+            <w:pPr>
+              <w:rPr>
+                <w:rFonts w:ascii="Times New Roman" w:hAnsi="Times New Roman" w:cs="Times New Roman"/>
+                <w:sz w:val="20"/>
+                <w:szCs w:val="20"/>
+              </w:rPr>
+            </w:pPr>
+            <w:r>
+              <w:rPr>
+                <w:rFonts w:ascii="Times New Roman" w:hAnsi="Times New Roman" w:cs="Times New Roman"/>
+                <w:sz w:val="20"/>
+                <w:szCs w:val="20"/>
+              </w:rPr>
+              <w:t>-S05 Giao diện bộ từ điển.</w:t>
             </w:r>
           </w:p>
           <w:p>
@@ -9490,16 +9781,52 @@
                 <w:szCs w:val="24"/>
                 <w:lang w:val="vi-VN"/>
               </w:rPr>
-              <w:t xml:space="preserve"> UC02.04-Đưa vào bộ từ điển</w:t>
-            </w:r>
-          </w:p>
-          <w:p>
-            <w:pPr>
+              <w:t>UC02.03</w:t>
+            </w:r>
+            <w:r>
+              <w:rPr>
+                <w:rFonts w:ascii="Times New Roman" w:hAnsi="Times New Roman" w:cs="Times New Roman"/>
+                <w:szCs w:val="24"/>
+              </w:rPr>
+              <w:t>-Tạo câu trả lời.</w:t>
+            </w:r>
+          </w:p>
+          <w:p>
+            <w:pPr>
+              <w:rPr>
+                <w:rFonts w:ascii="Times New Roman" w:hAnsi="Times New Roman" w:cs="Times New Roman"/>
+                <w:szCs w:val="24"/>
+              </w:rPr>
+            </w:pPr>
+            <w:r>
+              <w:rPr>
+                <w:rFonts w:ascii="Times New Roman" w:hAnsi="Times New Roman" w:cs="Times New Roman"/>
+                <w:szCs w:val="24"/>
+              </w:rPr>
+              <w:t>-</w:t>
+            </w:r>
+            <w:r>
               <w:rPr>
                 <w:rFonts w:ascii="Times New Roman" w:hAnsi="Times New Roman" w:cs="Times New Roman"/>
                 <w:szCs w:val="24"/>
                 <w:lang w:val="vi-VN"/>
               </w:rPr>
+              <w:t xml:space="preserve"> UC02.0</w:t>
+            </w:r>
+            <w:r>
+              <w:rPr>
+                <w:rFonts w:ascii="Times New Roman" w:hAnsi="Times New Roman" w:cs="Times New Roman"/>
+                <w:szCs w:val="24"/>
+              </w:rPr>
+              <w:t>4.01- xóa câu hỏi.</w:t>
+            </w:r>
+          </w:p>
+          <w:p>
+            <w:pPr>
+              <w:rPr>
+                <w:rFonts w:ascii="Times New Roman" w:hAnsi="Times New Roman" w:cs="Times New Roman"/>
+                <w:szCs w:val="24"/>
+              </w:rPr>
             </w:pPr>
             <w:r>
               <w:rPr>
@@ -9521,7 +9848,7 @@
                 <w:rFonts w:ascii="Times New Roman" w:hAnsi="Times New Roman" w:cs="Times New Roman"/>
                 <w:szCs w:val="24"/>
               </w:rPr>
-              <w:t>6- xóa câu hỏi.</w:t>
+              <w:t>4.02- xóa nhiều câu hỏi.</w:t>
             </w:r>
           </w:p>
           <w:p>
@@ -9544,20 +9871,52 @@
                 <w:szCs w:val="24"/>
                 <w:lang w:val="vi-VN"/>
               </w:rPr>
-              <w:t>UC02.</w:t>
-            </w:r>
-            <w:r>
-              <w:rPr>
-                <w:rFonts w:ascii="Times New Roman" w:hAnsi="Times New Roman" w:cs="Times New Roman"/>
-                <w:szCs w:val="24"/>
-              </w:rPr>
-              <w:t>18-cấu hình từng trang danh sách câu hỏi</w:t>
-            </w:r>
-          </w:p>
-          <w:p>
-            <w:pPr>
-              <w:rPr>
-                <w:rFonts w:ascii="Times New Roman" w:hAnsi="Times New Roman" w:cs="Times New Roman"/>
+              <w:t xml:space="preserve"> UC02.</w:t>
+            </w:r>
+            <w:r>
+              <w:rPr>
+                <w:rFonts w:ascii="Times New Roman" w:hAnsi="Times New Roman" w:cs="Times New Roman"/>
+                <w:szCs w:val="24"/>
+              </w:rPr>
+              <w:t>17- Thay đổi phân trang.</w:t>
+            </w:r>
+          </w:p>
+          <w:p>
+            <w:pPr>
+              <w:rPr>
+                <w:rFonts w:ascii="Times New Roman" w:hAnsi="Times New Roman" w:cs="Times New Roman"/>
+                <w:szCs w:val="24"/>
+              </w:rPr>
+            </w:pPr>
+            <w:r>
+              <w:rPr>
+                <w:rFonts w:ascii="Times New Roman" w:hAnsi="Times New Roman" w:cs="Times New Roman"/>
+                <w:szCs w:val="24"/>
+              </w:rPr>
+              <w:lastRenderedPageBreak/>
+              <w:t>-</w:t>
+            </w:r>
+            <w:r>
+              <w:rPr>
+                <w:rFonts w:ascii="Times New Roman" w:hAnsi="Times New Roman" w:cs="Times New Roman"/>
+                <w:szCs w:val="24"/>
+                <w:lang w:val="vi-VN"/>
+              </w:rPr>
+              <w:t xml:space="preserve"> UC07.02 – Đăng </w:t>
+            </w:r>
+            <w:r>
+              <w:rPr>
+                <w:rFonts w:ascii="Times New Roman" w:hAnsi="Times New Roman" w:cs="Times New Roman"/>
+                <w:szCs w:val="24"/>
+              </w:rPr>
+              <w:t>xuất.</w:t>
+            </w:r>
+          </w:p>
+          <w:p>
+            <w:pPr>
+              <w:rPr>
+                <w:rFonts w:ascii="Times New Roman" w:hAnsi="Times New Roman" w:cs="Times New Roman"/>
+                <w:szCs w:val="24"/>
               </w:rPr>
             </w:pPr>
           </w:p>
@@ -9584,6 +9943,7 @@
                 <w:b/>
                 <w:sz w:val="28"/>
               </w:rPr>
+              <w:lastRenderedPageBreak/>
               <w:t>Database Intranet - Table</w:t>
             </w:r>
             <w:r>
@@ -9746,7 +10106,6 @@
                 <w:rFonts w:ascii="Times New Roman" w:hAnsi="Times New Roman" w:cs="Times New Roman"/>
                 <w:b/>
               </w:rPr>
-              <w:lastRenderedPageBreak/>
               <w:t>-AnswerBy</w:t>
             </w:r>
             <w:r>
@@ -9953,7 +10312,7 @@
         <w:pStyle w:val="ListParagraph"/>
         <w:numPr>
           <w:ilvl w:val="0"/>
-          <w:numId w:val="1"/>
+          <w:numId w:val="12"/>
         </w:numPr>
         <w:outlineLvl w:val="2"/>
         <w:rPr>
@@ -9962,7 +10321,8 @@
           <w:szCs w:val="28"/>
         </w:rPr>
       </w:pPr>
-      <w:bookmarkStart w:id="10" w:name="_Toc382905240"/>
+      <w:bookmarkStart w:id="10" w:name="_Toc382905241"/>
+      <w:bookmarkStart w:id="11" w:name="_Toc382905240"/>
       <w:r>
         <w:rPr>
           <w:rFonts w:ascii="Times New Roman" w:hAnsi="Times New Roman" w:cs="Times New Roman"/>
@@ -9971,7 +10331,7 @@
         </w:rPr>
         <w:t>Giao diện từ điển</w:t>
       </w:r>
-      <w:bookmarkEnd w:id="10"/>
+      <w:bookmarkEnd w:id="11"/>
     </w:p>
     <w:p>
       <w:pPr>
@@ -9985,14 +10345,7 @@
           <w:rFonts w:ascii="Times New Roman" w:hAnsi="Times New Roman" w:cs="Times New Roman"/>
           <w:b/>
         </w:rPr>
-        <w:t>Business rule</w:t>
-      </w:r>
-      <w:r>
-        <w:rPr>
-          <w:rFonts w:ascii="Times New Roman" w:hAnsi="Times New Roman" w:cs="Times New Roman"/>
-          <w:b/>
-        </w:rPr>
-        <w:t>:</w:t>
+        <w:t>Business rule:</w:t>
       </w:r>
     </w:p>
     <w:tbl>
@@ -10503,15 +10856,7 @@
                 <w:sz w:val="20"/>
                 <w:szCs w:val="20"/>
               </w:rPr>
-              <w:t xml:space="preserve"> </w:t>
-            </w:r>
-            <w:r>
-              <w:rPr>
-                <w:rFonts w:ascii="Times New Roman" w:hAnsi="Times New Roman" w:cs="Times New Roman"/>
-                <w:sz w:val="20"/>
-                <w:szCs w:val="20"/>
-              </w:rPr>
-              <w:t>S04</w:t>
+              <w:t xml:space="preserve"> S04</w:t>
             </w:r>
           </w:p>
         </w:tc>
@@ -10535,25 +10880,7 @@
                 <w:sz w:val="18"/>
                 <w:szCs w:val="18"/>
               </w:rPr>
-              <w:t>Đây là giao diện chưa các câu hỏi đã được đưa vào bộ từ điển, bộ phận trả lời có thể xem danh sách câu hỏi đã được vào bộ từ điển và tìm kiếm bất kỳ câu hỏi trong danh sách này</w:t>
-            </w:r>
-            <w:r>
-              <w:rPr>
-                <w:rFonts w:ascii="Times New Roman" w:hAnsi="Times New Roman" w:cs="Times New Roman"/>
-                <w:color w:val="000000"/>
-                <w:sz w:val="18"/>
-                <w:szCs w:val="18"/>
-              </w:rPr>
-              <w:t>. Giao diện hỗ trợ cho các chức năng Loại câu hỏi ra khỏi bộ từ điển và xóa câu hỏ</w:t>
-            </w:r>
-            <w:r>
-              <w:rPr>
-                <w:rFonts w:ascii="Times New Roman" w:hAnsi="Times New Roman" w:cs="Times New Roman"/>
-                <w:color w:val="000000"/>
-                <w:sz w:val="18"/>
-                <w:szCs w:val="18"/>
-              </w:rPr>
-              <w:t>i</w:t>
+              <w:t>Đây là giao diện chưa các câu hỏi đã được đưa vào bộ từ điển, bộ phận trả lời có thể xem danh sách câu hỏi đã được vào bộ từ điển và tìm kiếm bất kỳ câu hỏi trong danh sách này. Giao diện hỗ trợ cho các chức năng Loại câu hỏi ra khỏi bộ từ điển và xóa câu hỏi</w:t>
             </w:r>
           </w:p>
         </w:tc>
@@ -10694,6 +11021,12 @@
               <w:rPr>
                 <w:rFonts w:ascii="Times New Roman" w:hAnsi="Times New Roman" w:cs="Times New Roman"/>
               </w:rPr>
+              <w:t>-</w:t>
+            </w:r>
+            <w:r>
+              <w:rPr>
+                <w:rFonts w:ascii="Times New Roman" w:hAnsi="Times New Roman" w:cs="Times New Roman"/>
+              </w:rPr>
               <w:t>Tìm kiếm câu hỏi</w:t>
             </w:r>
           </w:p>
@@ -10707,32 +11040,77 @@
               <w:rPr>
                 <w:rFonts w:ascii="Times New Roman" w:hAnsi="Times New Roman" w:cs="Times New Roman"/>
               </w:rPr>
-              <w:t xml:space="preserve">Loại câu hỏi </w:t>
-            </w:r>
-            <w:r>
-              <w:rPr>
-                <w:rFonts w:ascii="Times New Roman" w:hAnsi="Times New Roman" w:cs="Times New Roman"/>
-              </w:rPr>
-              <w:t>ra khỏi</w:t>
-            </w:r>
-            <w:r>
-              <w:rPr>
-                <w:rFonts w:ascii="Times New Roman" w:hAnsi="Times New Roman" w:cs="Times New Roman"/>
-              </w:rPr>
-              <w:t xml:space="preserve"> bộ từ điển</w:t>
-            </w:r>
-          </w:p>
-          <w:p>
-            <w:pPr>
-              <w:rPr>
-                <w:rFonts w:ascii="Times New Roman" w:hAnsi="Times New Roman" w:cs="Times New Roman"/>
-              </w:rPr>
-            </w:pPr>
+              <w:t>-</w:t>
+            </w:r>
+            <w:r>
+              <w:rPr>
+                <w:rFonts w:ascii="Times New Roman" w:hAnsi="Times New Roman" w:cs="Times New Roman"/>
+              </w:rPr>
+              <w:t>Loại câu hỏi ra khỏi bộ từ điển</w:t>
+            </w:r>
+          </w:p>
+          <w:p>
+            <w:pPr>
+              <w:rPr>
+                <w:rFonts w:ascii="Times New Roman" w:hAnsi="Times New Roman" w:cs="Times New Roman"/>
+              </w:rPr>
+            </w:pPr>
+            <w:r>
+              <w:rPr>
+                <w:rFonts w:ascii="Times New Roman" w:hAnsi="Times New Roman" w:cs="Times New Roman"/>
+              </w:rPr>
+              <w:t>-</w:t>
+            </w:r>
             <w:r>
               <w:rPr>
                 <w:rFonts w:ascii="Times New Roman" w:hAnsi="Times New Roman" w:cs="Times New Roman"/>
               </w:rPr>
               <w:t>Xóa câu hỏi</w:t>
+            </w:r>
+          </w:p>
+          <w:p>
+            <w:pPr>
+              <w:rPr>
+                <w:rFonts w:ascii="Times New Roman" w:hAnsi="Times New Roman" w:cs="Times New Roman"/>
+              </w:rPr>
+            </w:pPr>
+            <w:r>
+              <w:rPr>
+                <w:rFonts w:ascii="Times New Roman" w:hAnsi="Times New Roman" w:cs="Times New Roman"/>
+              </w:rPr>
+              <w:t>-</w:t>
+            </w:r>
+            <w:r>
+              <w:rPr>
+                <w:rFonts w:ascii="Times New Roman" w:hAnsi="Times New Roman" w:cs="Times New Roman"/>
+              </w:rPr>
+              <w:t>Đăng câu hỏi</w:t>
+            </w:r>
+          </w:p>
+          <w:p>
+            <w:pPr>
+              <w:rPr>
+                <w:rFonts w:ascii="Times New Roman" w:hAnsi="Times New Roman" w:cs="Times New Roman"/>
+              </w:rPr>
+            </w:pPr>
+            <w:r>
+              <w:rPr>
+                <w:rFonts w:ascii="Times New Roman" w:hAnsi="Times New Roman" w:cs="Times New Roman"/>
+              </w:rPr>
+              <w:t>-Thay đổi phân trang</w:t>
+            </w:r>
+          </w:p>
+          <w:p>
+            <w:pPr>
+              <w:rPr>
+                <w:rFonts w:ascii="Times New Roman" w:hAnsi="Times New Roman" w:cs="Times New Roman"/>
+              </w:rPr>
+            </w:pPr>
+            <w:r>
+              <w:rPr>
+                <w:rFonts w:ascii="Times New Roman" w:hAnsi="Times New Roman" w:cs="Times New Roman"/>
+              </w:rPr>
+              <w:t>-Đăng xuất</w:t>
             </w:r>
           </w:p>
         </w:tc>
@@ -10842,7 +11220,7 @@
                 <w:sz w:val="20"/>
                 <w:szCs w:val="20"/>
               </w:rPr>
-              <w:t>- S05 giao diện danh sách đã xóa</w:t>
+              <w:t>- S04 giao diện danh sách đã xóa</w:t>
             </w:r>
           </w:p>
           <w:p>
@@ -10910,73 +11288,41 @@
                 <w:sz w:val="20"/>
                 <w:szCs w:val="20"/>
               </w:rPr>
-              <w:t>-S09</w:t>
-            </w:r>
-            <w:r>
-              <w:rPr>
-                <w:rFonts w:ascii="Times New Roman" w:hAnsi="Times New Roman" w:cs="Times New Roman"/>
-                <w:sz w:val="20"/>
-                <w:szCs w:val="20"/>
-              </w:rPr>
-              <w:t xml:space="preserve"> giao diện trợ giúp</w:t>
-            </w:r>
-          </w:p>
-          <w:p>
-            <w:pPr>
-              <w:rPr>
-                <w:rFonts w:ascii="Times New Roman" w:hAnsi="Times New Roman" w:cs="Times New Roman"/>
-                <w:sz w:val="20"/>
-                <w:szCs w:val="20"/>
-              </w:rPr>
-            </w:pPr>
-            <w:r>
-              <w:rPr>
-                <w:rFonts w:ascii="Times New Roman" w:hAnsi="Times New Roman" w:cs="Times New Roman"/>
-                <w:sz w:val="20"/>
-                <w:szCs w:val="20"/>
-              </w:rPr>
-              <w:t>-S</w:t>
-            </w:r>
-            <w:r>
-              <w:rPr>
-                <w:rFonts w:ascii="Times New Roman" w:hAnsi="Times New Roman" w:cs="Times New Roman"/>
-                <w:sz w:val="20"/>
-                <w:szCs w:val="20"/>
-              </w:rPr>
-              <w:t>1</w:t>
-            </w:r>
-            <w:r>
-              <w:rPr>
-                <w:rFonts w:ascii="Times New Roman" w:hAnsi="Times New Roman" w:cs="Times New Roman"/>
-                <w:sz w:val="20"/>
-                <w:szCs w:val="20"/>
-              </w:rPr>
-              <w:t>0 giao diện xem thông tin người dùng.</w:t>
-            </w:r>
-          </w:p>
-          <w:p>
-            <w:pPr>
-              <w:rPr>
-                <w:rFonts w:ascii="Times New Roman" w:hAnsi="Times New Roman" w:cs="Times New Roman"/>
-                <w:sz w:val="20"/>
-                <w:szCs w:val="20"/>
-              </w:rPr>
-            </w:pPr>
-            <w:r>
-              <w:rPr>
-                <w:rFonts w:ascii="Times New Roman" w:hAnsi="Times New Roman" w:cs="Times New Roman"/>
-                <w:sz w:val="20"/>
-                <w:szCs w:val="20"/>
-              </w:rPr>
-              <w:t>-S11</w:t>
-            </w:r>
-            <w:r>
-              <w:rPr>
-                <w:rFonts w:ascii="Times New Roman" w:hAnsi="Times New Roman" w:cs="Times New Roman"/>
-                <w:sz w:val="20"/>
-                <w:szCs w:val="20"/>
-              </w:rPr>
-              <w:t xml:space="preserve"> giao diện dổi mật</w:t>
+              <w:t>-S09 giao diện trợ giúp</w:t>
+            </w:r>
+          </w:p>
+          <w:p>
+            <w:pPr>
+              <w:rPr>
+                <w:rFonts w:ascii="Times New Roman" w:hAnsi="Times New Roman" w:cs="Times New Roman"/>
+                <w:sz w:val="20"/>
+                <w:szCs w:val="20"/>
+              </w:rPr>
+            </w:pPr>
+            <w:r>
+              <w:rPr>
+                <w:rFonts w:ascii="Times New Roman" w:hAnsi="Times New Roman" w:cs="Times New Roman"/>
+                <w:sz w:val="20"/>
+                <w:szCs w:val="20"/>
+              </w:rPr>
+              <w:t>-S10 giao diện xem thông tin người dùng.</w:t>
+            </w:r>
+          </w:p>
+          <w:p>
+            <w:pPr>
+              <w:rPr>
+                <w:rFonts w:ascii="Times New Roman" w:hAnsi="Times New Roman" w:cs="Times New Roman"/>
+                <w:sz w:val="20"/>
+                <w:szCs w:val="20"/>
+              </w:rPr>
+            </w:pPr>
+            <w:r>
+              <w:rPr>
+                <w:rFonts w:ascii="Times New Roman" w:hAnsi="Times New Roman" w:cs="Times New Roman"/>
+                <w:sz w:val="20"/>
+                <w:szCs w:val="20"/>
+              </w:rPr>
+              <w:t>-S11 giao diện dổi mật</w:t>
             </w:r>
           </w:p>
           <w:p>
@@ -11010,81 +11356,73 @@
                 <w:sz w:val="20"/>
                 <w:szCs w:val="20"/>
               </w:rPr>
-              <w:t>-S12</w:t>
-            </w:r>
-            <w:r>
-              <w:rPr>
-                <w:rFonts w:ascii="Times New Roman" w:hAnsi="Times New Roman" w:cs="Times New Roman"/>
-                <w:sz w:val="20"/>
-                <w:szCs w:val="20"/>
-              </w:rPr>
-              <w:t xml:space="preserve"> giao diện đăng nhập/đăng xuất</w:t>
-            </w:r>
-          </w:p>
-          <w:p>
-            <w:pPr>
-              <w:rPr>
-                <w:rFonts w:ascii="Times New Roman" w:hAnsi="Times New Roman" w:cs="Times New Roman"/>
-                <w:sz w:val="20"/>
-                <w:szCs w:val="20"/>
-              </w:rPr>
-            </w:pPr>
-            <w:r>
-              <w:rPr>
-                <w:rFonts w:ascii="Times New Roman" w:hAnsi="Times New Roman" w:cs="Times New Roman"/>
-                <w:sz w:val="20"/>
-                <w:szCs w:val="20"/>
-              </w:rPr>
-              <w:t>-S4.1 giao diện “có sẵn”</w:t>
-            </w:r>
-          </w:p>
-          <w:p>
-            <w:pPr>
-              <w:rPr>
-                <w:rFonts w:ascii="Times New Roman" w:hAnsi="Times New Roman" w:cs="Times New Roman"/>
-                <w:sz w:val="20"/>
-                <w:szCs w:val="20"/>
-              </w:rPr>
-            </w:pPr>
-            <w:r>
-              <w:rPr>
-                <w:rFonts w:ascii="Times New Roman" w:hAnsi="Times New Roman" w:cs="Times New Roman"/>
-                <w:sz w:val="20"/>
-                <w:szCs w:val="20"/>
-              </w:rPr>
-              <w:t>-S4.2 giao diện đã đăng</w:t>
-            </w:r>
-          </w:p>
-          <w:p>
-            <w:pPr>
-              <w:rPr>
-                <w:rFonts w:ascii="Times New Roman" w:hAnsi="Times New Roman" w:cs="Times New Roman"/>
-                <w:sz w:val="20"/>
-                <w:szCs w:val="20"/>
-              </w:rPr>
-            </w:pPr>
-            <w:r>
-              <w:rPr>
-                <w:rFonts w:ascii="Times New Roman" w:hAnsi="Times New Roman" w:cs="Times New Roman"/>
-                <w:sz w:val="20"/>
-                <w:szCs w:val="20"/>
-              </w:rPr>
-              <w:t>-S4.3 giao diện đã hạ</w:t>
-            </w:r>
-          </w:p>
-          <w:p>
-            <w:pPr>
-              <w:rPr>
-                <w:rFonts w:ascii="Times New Roman" w:hAnsi="Times New Roman" w:cs="Times New Roman"/>
-              </w:rPr>
-            </w:pPr>
-            <w:r>
-              <w:rPr>
-                <w:rFonts w:ascii="Times New Roman" w:hAnsi="Times New Roman" w:cs="Times New Roman"/>
-                <w:sz w:val="20"/>
-                <w:szCs w:val="20"/>
-              </w:rPr>
-              <w:t>-S4.4 giao diện đã xóa</w:t>
+              <w:t>-S12 giao diện đăng nhập/đăng xuất</w:t>
+            </w:r>
+          </w:p>
+          <w:p>
+            <w:pPr>
+              <w:rPr>
+                <w:rFonts w:ascii="Times New Roman" w:hAnsi="Times New Roman" w:cs="Times New Roman"/>
+                <w:sz w:val="20"/>
+                <w:szCs w:val="20"/>
+              </w:rPr>
+            </w:pPr>
+            <w:r>
+              <w:rPr>
+                <w:rFonts w:ascii="Times New Roman" w:hAnsi="Times New Roman" w:cs="Times New Roman"/>
+                <w:sz w:val="20"/>
+                <w:szCs w:val="20"/>
+              </w:rPr>
+              <w:t>-S5.1 giao diện “có sẵn”</w:t>
+            </w:r>
+          </w:p>
+          <w:p>
+            <w:pPr>
+              <w:rPr>
+                <w:rFonts w:ascii="Times New Roman" w:hAnsi="Times New Roman" w:cs="Times New Roman"/>
+                <w:sz w:val="20"/>
+                <w:szCs w:val="20"/>
+              </w:rPr>
+            </w:pPr>
+            <w:r>
+              <w:rPr>
+                <w:rFonts w:ascii="Times New Roman" w:hAnsi="Times New Roman" w:cs="Times New Roman"/>
+                <w:sz w:val="20"/>
+                <w:szCs w:val="20"/>
+              </w:rPr>
+              <w:t>-S5.2 giao diện đã đăng</w:t>
+            </w:r>
+          </w:p>
+          <w:p>
+            <w:pPr>
+              <w:rPr>
+                <w:rFonts w:ascii="Times New Roman" w:hAnsi="Times New Roman" w:cs="Times New Roman"/>
+                <w:sz w:val="20"/>
+                <w:szCs w:val="20"/>
+              </w:rPr>
+            </w:pPr>
+            <w:r>
+              <w:rPr>
+                <w:rFonts w:ascii="Times New Roman" w:hAnsi="Times New Roman" w:cs="Times New Roman"/>
+                <w:sz w:val="20"/>
+                <w:szCs w:val="20"/>
+              </w:rPr>
+              <w:t>-S5.3 giao diện đã hạ</w:t>
+            </w:r>
+          </w:p>
+          <w:p>
+            <w:pPr>
+              <w:rPr>
+                <w:rFonts w:ascii="Times New Roman" w:hAnsi="Times New Roman" w:cs="Times New Roman"/>
+              </w:rPr>
+            </w:pPr>
+            <w:r>
+              <w:rPr>
+                <w:rFonts w:ascii="Times New Roman" w:hAnsi="Times New Roman" w:cs="Times New Roman"/>
+                <w:sz w:val="20"/>
+                <w:szCs w:val="20"/>
+              </w:rPr>
+              <w:t>-S5.4 giao diện đã xóa</w:t>
             </w:r>
           </w:p>
         </w:tc>
@@ -11216,7 +11554,7 @@
                 <w:rFonts w:ascii="Times New Roman" w:hAnsi="Times New Roman" w:cs="Times New Roman"/>
                 <w:szCs w:val="24"/>
               </w:rPr>
-              <w:t>5-Loại câu hỏi khỏi bộ từ điển</w:t>
+              <w:t>9.01-Hạ câu hỏi.</w:t>
             </w:r>
           </w:p>
           <w:p>
@@ -11246,7 +11584,37 @@
                 <w:rFonts w:ascii="Times New Roman" w:hAnsi="Times New Roman" w:cs="Times New Roman"/>
                 <w:szCs w:val="24"/>
               </w:rPr>
-              <w:t>6- xóa câu hỏi.</w:t>
+              <w:t xml:space="preserve">9.02-Hạ nhiều câu hỏi </w:t>
+            </w:r>
+          </w:p>
+          <w:p>
+            <w:pPr>
+              <w:rPr>
+                <w:rFonts w:ascii="Times New Roman" w:hAnsi="Times New Roman" w:cs="Times New Roman"/>
+                <w:szCs w:val="24"/>
+              </w:rPr>
+            </w:pPr>
+            <w:r>
+              <w:rPr>
+                <w:rFonts w:ascii="Times New Roman" w:hAnsi="Times New Roman" w:cs="Times New Roman"/>
+                <w:szCs w:val="24"/>
+              </w:rPr>
+              <w:t xml:space="preserve"> -</w:t>
+            </w:r>
+            <w:r>
+              <w:rPr>
+                <w:rFonts w:ascii="Times New Roman" w:hAnsi="Times New Roman" w:cs="Times New Roman"/>
+                <w:szCs w:val="24"/>
+                <w:lang w:val="vi-VN"/>
+              </w:rPr>
+              <w:t>UC02.0</w:t>
+            </w:r>
+            <w:r>
+              <w:rPr>
+                <w:rFonts w:ascii="Times New Roman" w:hAnsi="Times New Roman" w:cs="Times New Roman"/>
+                <w:szCs w:val="24"/>
+              </w:rPr>
+              <w:t>4.01- xóa câu hỏi.</w:t>
             </w:r>
           </w:p>
           <w:p>
@@ -11269,6 +11637,37 @@
                 <w:szCs w:val="24"/>
                 <w:lang w:val="vi-VN"/>
               </w:rPr>
+              <w:t>UC02.0</w:t>
+            </w:r>
+            <w:r>
+              <w:rPr>
+                <w:rFonts w:ascii="Times New Roman" w:hAnsi="Times New Roman" w:cs="Times New Roman"/>
+                <w:szCs w:val="24"/>
+              </w:rPr>
+              <w:t>4.01- xóa nhiều câu hỏi.</w:t>
+            </w:r>
+          </w:p>
+          <w:p>
+            <w:pPr>
+              <w:rPr>
+                <w:rFonts w:ascii="Times New Roman" w:hAnsi="Times New Roman" w:cs="Times New Roman"/>
+                <w:szCs w:val="24"/>
+              </w:rPr>
+            </w:pPr>
+            <w:r>
+              <w:rPr>
+                <w:rFonts w:ascii="Times New Roman" w:hAnsi="Times New Roman" w:cs="Times New Roman"/>
+                <w:szCs w:val="24"/>
+              </w:rPr>
+              <w:lastRenderedPageBreak/>
+              <w:t>-</w:t>
+            </w:r>
+            <w:r>
+              <w:rPr>
+                <w:rFonts w:ascii="Times New Roman" w:hAnsi="Times New Roman" w:cs="Times New Roman"/>
+                <w:szCs w:val="24"/>
+                <w:lang w:val="vi-VN"/>
+              </w:rPr>
               <w:t>UC02.</w:t>
             </w:r>
             <w:r>
@@ -11276,7 +11675,37 @@
                 <w:rFonts w:ascii="Times New Roman" w:hAnsi="Times New Roman" w:cs="Times New Roman"/>
                 <w:szCs w:val="24"/>
               </w:rPr>
-              <w:t>18-cấu hình từng trang danh sách câu hỏi</w:t>
+              <w:t>17-thay đổi phân trang.</w:t>
+            </w:r>
+          </w:p>
+          <w:p>
+            <w:pPr>
+              <w:rPr>
+                <w:rFonts w:ascii="Times New Roman" w:hAnsi="Times New Roman" w:cs="Times New Roman"/>
+                <w:szCs w:val="24"/>
+              </w:rPr>
+            </w:pPr>
+            <w:r>
+              <w:rPr>
+                <w:rFonts w:ascii="Times New Roman" w:hAnsi="Times New Roman" w:cs="Times New Roman"/>
+                <w:szCs w:val="24"/>
+              </w:rPr>
+              <w:t>-</w:t>
+            </w:r>
+            <w:r>
+              <w:rPr>
+                <w:rFonts w:ascii="Times New Roman" w:hAnsi="Times New Roman" w:cs="Times New Roman"/>
+                <w:szCs w:val="24"/>
+                <w:lang w:val="vi-VN"/>
+              </w:rPr>
+              <w:t xml:space="preserve"> UC07.02 – Đăng </w:t>
+            </w:r>
+            <w:r>
+              <w:rPr>
+                <w:rFonts w:ascii="Times New Roman" w:hAnsi="Times New Roman" w:cs="Times New Roman"/>
+                <w:szCs w:val="24"/>
+              </w:rPr>
+              <w:t>xuất.</w:t>
             </w:r>
           </w:p>
           <w:p>
@@ -11310,6 +11739,7 @@
                 <w:b/>
                 <w:sz w:val="28"/>
               </w:rPr>
+              <w:lastRenderedPageBreak/>
               <w:t>Database Intranet - Table</w:t>
             </w:r>
             <w:r>
@@ -11571,7 +12001,6 @@
               <w:rPr>
                 <w:rFonts w:ascii="Times New Roman" w:hAnsi="Times New Roman" w:cs="Times New Roman"/>
               </w:rPr>
-              <w:lastRenderedPageBreak/>
               <w:t>(*Trạng thái câu hỏi gồm: status = 1: câu hỏi chưa được trả lời, status = 2: câu hỏi đã được lưu tạm, status = 3: câu hỏi đã được trả lời)</w:t>
             </w:r>
           </w:p>
@@ -11672,7 +12101,7 @@
         <w:pStyle w:val="ListParagraph"/>
         <w:numPr>
           <w:ilvl w:val="0"/>
-          <w:numId w:val="1"/>
+          <w:numId w:val="12"/>
         </w:numPr>
         <w:ind w:left="360"/>
         <w:outlineLvl w:val="2"/>
@@ -11681,7 +12110,6 @@
           <w:b/>
         </w:rPr>
       </w:pPr>
-      <w:bookmarkStart w:id="11" w:name="_Toc382905241"/>
       <w:r>
         <w:rPr>
           <w:rFonts w:ascii="Times New Roman" w:hAnsi="Times New Roman" w:cs="Times New Roman"/>
@@ -11690,7 +12118,7 @@
         </w:rPr>
         <w:t>Giao diện danh sách câu hỏi đã xóa</w:t>
       </w:r>
-      <w:bookmarkEnd w:id="11"/>
+      <w:bookmarkEnd w:id="10"/>
       <w:r>
         <w:rPr>
           <w:rFonts w:ascii="Times New Roman" w:hAnsi="Times New Roman" w:cs="Times New Roman"/>
@@ -12161,7 +12589,6 @@
                 <w:rFonts w:ascii="Times New Roman" w:hAnsi="Times New Roman" w:cs="Times New Roman"/>
                 <w:noProof/>
               </w:rPr>
-              <w:lastRenderedPageBreak/>
               <w:drawing>
                 <wp:inline distT="0" distB="0" distL="0" distR="0">
                   <wp:extent cx="5943600" cy="3013710"/>
@@ -12226,7 +12653,6 @@
                 <w:sz w:val="20"/>
                 <w:szCs w:val="20"/>
               </w:rPr>
-              <w:lastRenderedPageBreak/>
               <w:t>Function:</w:t>
             </w:r>
           </w:p>
@@ -12240,6 +12666,12 @@
               <w:rPr>
                 <w:rFonts w:ascii="Times New Roman" w:hAnsi="Times New Roman" w:cs="Times New Roman"/>
               </w:rPr>
+              <w:t>-</w:t>
+            </w:r>
+            <w:r>
+              <w:rPr>
+                <w:rFonts w:ascii="Times New Roman" w:hAnsi="Times New Roman" w:cs="Times New Roman"/>
+              </w:rPr>
               <w:t>Tìm kiếm câu hỏi</w:t>
             </w:r>
           </w:p>
@@ -12253,7 +12685,52 @@
               <w:rPr>
                 <w:rFonts w:ascii="Times New Roman" w:hAnsi="Times New Roman" w:cs="Times New Roman"/>
               </w:rPr>
+              <w:t>-Xem câu hỏi</w:t>
+            </w:r>
+          </w:p>
+          <w:p>
+            <w:pPr>
+              <w:rPr>
+                <w:rFonts w:ascii="Times New Roman" w:hAnsi="Times New Roman" w:cs="Times New Roman"/>
+              </w:rPr>
+            </w:pPr>
+            <w:r>
+              <w:rPr>
+                <w:rFonts w:ascii="Times New Roman" w:hAnsi="Times New Roman" w:cs="Times New Roman"/>
+              </w:rPr>
+              <w:t>-</w:t>
+            </w:r>
+            <w:r>
+              <w:rPr>
+                <w:rFonts w:ascii="Times New Roman" w:hAnsi="Times New Roman" w:cs="Times New Roman"/>
+              </w:rPr>
               <w:t>Khôi phục câu hỏi</w:t>
+            </w:r>
+          </w:p>
+          <w:p>
+            <w:pPr>
+              <w:rPr>
+                <w:rFonts w:ascii="Times New Roman" w:hAnsi="Times New Roman" w:cs="Times New Roman"/>
+              </w:rPr>
+            </w:pPr>
+            <w:r>
+              <w:rPr>
+                <w:rFonts w:ascii="Times New Roman" w:hAnsi="Times New Roman" w:cs="Times New Roman"/>
+              </w:rPr>
+              <w:t>-Thay đổi phân trang</w:t>
+            </w:r>
+          </w:p>
+          <w:p>
+            <w:pPr>
+              <w:rPr>
+                <w:rFonts w:ascii="Times New Roman" w:hAnsi="Times New Roman" w:cs="Times New Roman"/>
+              </w:rPr>
+            </w:pPr>
+            <w:r>
+              <w:rPr>
+                <w:rFonts w:ascii="Times New Roman" w:hAnsi="Times New Roman" w:cs="Times New Roman"/>
+              </w:rPr>
+              <w:t>-Đăng xuất</w:t>
             </w:r>
           </w:p>
         </w:tc>
@@ -12363,7 +12840,23 @@
                 <w:sz w:val="20"/>
                 <w:szCs w:val="20"/>
               </w:rPr>
-              <w:t>- S04 giao diện bộ từ điển.</w:t>
+              <w:t>- S0</w:t>
+            </w:r>
+            <w:r>
+              <w:rPr>
+                <w:rFonts w:ascii="Times New Roman" w:hAnsi="Times New Roman" w:cs="Times New Roman"/>
+                <w:sz w:val="20"/>
+                <w:szCs w:val="20"/>
+              </w:rPr>
+              <w:t>5</w:t>
+            </w:r>
+            <w:r>
+              <w:rPr>
+                <w:rFonts w:ascii="Times New Roman" w:hAnsi="Times New Roman" w:cs="Times New Roman"/>
+                <w:sz w:val="20"/>
+                <w:szCs w:val="20"/>
+              </w:rPr>
+              <w:t xml:space="preserve"> giao diện bộ từ điển.</w:t>
             </w:r>
           </w:p>
           <w:p>
@@ -12397,7 +12890,6 @@
                 <w:sz w:val="20"/>
                 <w:szCs w:val="20"/>
               </w:rPr>
-              <w:lastRenderedPageBreak/>
               <w:t>-S07 giao diện tạo index</w:t>
             </w:r>
           </w:p>
@@ -12415,41 +12907,82 @@
                 <w:sz w:val="20"/>
                 <w:szCs w:val="20"/>
               </w:rPr>
-              <w:t>-S08 giao diện trợ giúp</w:t>
-            </w:r>
-          </w:p>
-          <w:p>
-            <w:pPr>
-              <w:rPr>
-                <w:rFonts w:ascii="Times New Roman" w:hAnsi="Times New Roman" w:cs="Times New Roman"/>
-                <w:sz w:val="20"/>
-                <w:szCs w:val="20"/>
-              </w:rPr>
-            </w:pPr>
-            <w:r>
-              <w:rPr>
-                <w:rFonts w:ascii="Times New Roman" w:hAnsi="Times New Roman" w:cs="Times New Roman"/>
-                <w:sz w:val="20"/>
-                <w:szCs w:val="20"/>
-              </w:rPr>
-              <w:t>-S09 giao diện xem thông tin người dùng.</w:t>
-            </w:r>
-          </w:p>
-          <w:p>
-            <w:pPr>
-              <w:rPr>
-                <w:rFonts w:ascii="Times New Roman" w:hAnsi="Times New Roman" w:cs="Times New Roman"/>
-                <w:sz w:val="20"/>
-                <w:szCs w:val="20"/>
-              </w:rPr>
-            </w:pPr>
-            <w:r>
-              <w:rPr>
-                <w:rFonts w:ascii="Times New Roman" w:hAnsi="Times New Roman" w:cs="Times New Roman"/>
-                <w:sz w:val="20"/>
-                <w:szCs w:val="20"/>
-              </w:rPr>
-              <w:t>-S10 giao diện dổi mật</w:t>
+              <w:t xml:space="preserve">-S08 giao diện </w:t>
+            </w:r>
+            <w:r>
+              <w:rPr>
+                <w:rFonts w:ascii="Times New Roman" w:hAnsi="Times New Roman" w:cs="Times New Roman"/>
+                <w:sz w:val="20"/>
+                <w:szCs w:val="20"/>
+              </w:rPr>
+              <w:t>cấu hình</w:t>
+            </w:r>
+          </w:p>
+          <w:p>
+            <w:pPr>
+              <w:rPr>
+                <w:rFonts w:ascii="Times New Roman" w:hAnsi="Times New Roman" w:cs="Times New Roman"/>
+                <w:sz w:val="20"/>
+                <w:szCs w:val="20"/>
+              </w:rPr>
+            </w:pPr>
+            <w:r>
+              <w:rPr>
+                <w:rFonts w:ascii="Times New Roman" w:hAnsi="Times New Roman" w:cs="Times New Roman"/>
+                <w:sz w:val="20"/>
+                <w:szCs w:val="20"/>
+              </w:rPr>
+              <w:t>-S09 trợ giúp</w:t>
+            </w:r>
+          </w:p>
+          <w:p>
+            <w:pPr>
+              <w:rPr>
+                <w:rFonts w:ascii="Times New Roman" w:hAnsi="Times New Roman" w:cs="Times New Roman"/>
+                <w:sz w:val="20"/>
+                <w:szCs w:val="20"/>
+              </w:rPr>
+            </w:pPr>
+            <w:r>
+              <w:rPr>
+                <w:rFonts w:ascii="Times New Roman" w:hAnsi="Times New Roman" w:cs="Times New Roman"/>
+                <w:sz w:val="20"/>
+                <w:szCs w:val="20"/>
+              </w:rPr>
+              <w:t>-S10</w:t>
+            </w:r>
+            <w:r>
+              <w:rPr>
+                <w:rFonts w:ascii="Times New Roman" w:hAnsi="Times New Roman" w:cs="Times New Roman"/>
+                <w:sz w:val="20"/>
+                <w:szCs w:val="20"/>
+              </w:rPr>
+              <w:t xml:space="preserve"> giao diện xem thông tin người dùng.</w:t>
+            </w:r>
+          </w:p>
+          <w:p>
+            <w:pPr>
+              <w:rPr>
+                <w:rFonts w:ascii="Times New Roman" w:hAnsi="Times New Roman" w:cs="Times New Roman"/>
+                <w:sz w:val="20"/>
+                <w:szCs w:val="20"/>
+              </w:rPr>
+            </w:pPr>
+            <w:r>
+              <w:rPr>
+                <w:rFonts w:ascii="Times New Roman" w:hAnsi="Times New Roman" w:cs="Times New Roman"/>
+                <w:sz w:val="20"/>
+                <w:szCs w:val="20"/>
+              </w:rPr>
+              <w:t>-S11</w:t>
+            </w:r>
+            <w:r>
+              <w:rPr>
+                <w:rFonts w:ascii="Times New Roman" w:hAnsi="Times New Roman" w:cs="Times New Roman"/>
+                <w:sz w:val="20"/>
+                <w:szCs w:val="20"/>
+              </w:rPr>
+              <w:t xml:space="preserve"> giao diện dổi mật</w:t>
             </w:r>
           </w:p>
           <w:p>
@@ -12481,7 +13014,15 @@
                 <w:sz w:val="20"/>
                 <w:szCs w:val="20"/>
               </w:rPr>
-              <w:t>-S11 giao diện đăng nhập/đăng xuất</w:t>
+              <w:t>-S12</w:t>
+            </w:r>
+            <w:r>
+              <w:rPr>
+                <w:rFonts w:ascii="Times New Roman" w:hAnsi="Times New Roman" w:cs="Times New Roman"/>
+                <w:sz w:val="20"/>
+                <w:szCs w:val="20"/>
+              </w:rPr>
+              <w:t xml:space="preserve"> giao diện đăng nhập/đăng xuất</w:t>
             </w:r>
           </w:p>
         </w:tc>
@@ -12606,22 +13147,45 @@
                 <w:szCs w:val="24"/>
                 <w:lang w:val="vi-VN"/>
               </w:rPr>
-              <w:t>UC02.</w:t>
-            </w:r>
-            <w:r>
-              <w:rPr>
-                <w:rFonts w:ascii="Times New Roman" w:hAnsi="Times New Roman" w:cs="Times New Roman"/>
-                <w:szCs w:val="24"/>
-              </w:rPr>
-              <w:t>18-cấu hình từng trang danh sách câu hỏi</w:t>
-            </w:r>
-          </w:p>
-          <w:p>
-            <w:pPr>
-              <w:rPr>
-                <w:rFonts w:ascii="Times New Roman" w:hAnsi="Times New Roman" w:cs="Times New Roman"/>
-              </w:rPr>
-            </w:pPr>
+              <w:t xml:space="preserve"> UC02.</w:t>
+            </w:r>
+            <w:r>
+              <w:rPr>
+                <w:rFonts w:ascii="Times New Roman" w:hAnsi="Times New Roman" w:cs="Times New Roman"/>
+                <w:szCs w:val="24"/>
+              </w:rPr>
+              <w:t>17- Thay đổi phân trang.</w:t>
+            </w:r>
+          </w:p>
+          <w:p>
+            <w:pPr>
+              <w:rPr>
+                <w:rFonts w:ascii="Times New Roman" w:hAnsi="Times New Roman" w:cs="Times New Roman"/>
+                <w:szCs w:val="24"/>
+              </w:rPr>
+            </w:pPr>
+            <w:r>
+              <w:rPr>
+                <w:rFonts w:ascii="Times New Roman" w:hAnsi="Times New Roman" w:cs="Times New Roman"/>
+                <w:szCs w:val="24"/>
+              </w:rPr>
+              <w:t>-</w:t>
+            </w:r>
+            <w:r>
+              <w:rPr>
+                <w:rFonts w:ascii="Times New Roman" w:hAnsi="Times New Roman" w:cs="Times New Roman"/>
+                <w:szCs w:val="24"/>
+                <w:lang w:val="vi-VN"/>
+              </w:rPr>
+              <w:t xml:space="preserve"> UC07.02 – Đăng </w:t>
+            </w:r>
+            <w:r>
+              <w:rPr>
+                <w:rFonts w:ascii="Times New Roman" w:hAnsi="Times New Roman" w:cs="Times New Roman"/>
+                <w:szCs w:val="24"/>
+              </w:rPr>
+              <w:t>xuất.</w:t>
+            </w:r>
           </w:p>
         </w:tc>
       </w:tr>
@@ -12907,6 +13471,7 @@
               <w:rPr>
                 <w:rFonts w:ascii="Times New Roman" w:hAnsi="Times New Roman" w:cs="Times New Roman"/>
               </w:rPr>
+              <w:lastRenderedPageBreak/>
               <w:t>(*Trạng thái câu hỏi gồm: status = 1: câu hỏi chưa được trả lời, status = 2: câu hỏi đã được lưu tạm, status = 3: câu hỏi đã được trả lời)</w:t>
             </w:r>
           </w:p>
@@ -13021,7 +13586,7 @@
         <w:pStyle w:val="ListParagraph"/>
         <w:numPr>
           <w:ilvl w:val="0"/>
-          <w:numId w:val="1"/>
+          <w:numId w:val="12"/>
         </w:numPr>
         <w:outlineLvl w:val="2"/>
         <w:rPr>
@@ -13149,7 +13714,6 @@
                 <w:rFonts w:ascii="Times New Roman" w:hAnsi="Times New Roman" w:cs="Times New Roman"/>
                 <w:color w:val="000000"/>
               </w:rPr>
-              <w:lastRenderedPageBreak/>
               <w:t>BR.06.01</w:t>
             </w:r>
           </w:p>
@@ -13467,6 +14031,7 @@
                 <w:rFonts w:ascii="Times New Roman" w:hAnsi="Times New Roman" w:cs="Times New Roman"/>
                 <w:noProof/>
               </w:rPr>
+              <w:lastRenderedPageBreak/>
               <w:drawing>
                 <wp:inline distT="0" distB="0" distL="0" distR="0">
                   <wp:extent cx="5943600" cy="3005455"/>
@@ -13531,6 +14096,7 @@
                 <w:sz w:val="20"/>
                 <w:szCs w:val="20"/>
               </w:rPr>
+              <w:lastRenderedPageBreak/>
               <w:t>Function:</w:t>
             </w:r>
           </w:p>
@@ -13544,7 +14110,26 @@
               <w:rPr>
                 <w:rFonts w:ascii="Times New Roman" w:hAnsi="Times New Roman" w:cs="Times New Roman"/>
               </w:rPr>
+              <w:t>-</w:t>
+            </w:r>
+            <w:r>
+              <w:rPr>
+                <w:rFonts w:ascii="Times New Roman" w:hAnsi="Times New Roman" w:cs="Times New Roman"/>
+              </w:rPr>
               <w:t>Đổi mật khẩu</w:t>
+            </w:r>
+          </w:p>
+          <w:p>
+            <w:pPr>
+              <w:rPr>
+                <w:rFonts w:ascii="Times New Roman" w:hAnsi="Times New Roman" w:cs="Times New Roman"/>
+              </w:rPr>
+            </w:pPr>
+            <w:r>
+              <w:rPr>
+                <w:rFonts w:ascii="Times New Roman" w:hAnsi="Times New Roman" w:cs="Times New Roman"/>
+              </w:rPr>
+              <w:t>-Đăng xuất</w:t>
             </w:r>
           </w:p>
         </w:tc>
@@ -13654,40 +14239,41 @@
                 <w:sz w:val="20"/>
                 <w:szCs w:val="20"/>
               </w:rPr>
-              <w:t>- S04 giao diện bộ từ điển.</w:t>
-            </w:r>
-          </w:p>
-          <w:p>
-            <w:pPr>
-              <w:rPr>
-                <w:rFonts w:ascii="Times New Roman" w:hAnsi="Times New Roman" w:cs="Times New Roman"/>
-                <w:sz w:val="20"/>
-                <w:szCs w:val="20"/>
-              </w:rPr>
-            </w:pPr>
-            <w:r>
-              <w:rPr>
-                <w:rFonts w:ascii="Times New Roman" w:hAnsi="Times New Roman" w:cs="Times New Roman"/>
-                <w:sz w:val="20"/>
-                <w:szCs w:val="20"/>
-              </w:rPr>
-              <w:t>-S05 giao diện danh sách đã xóa</w:t>
-            </w:r>
-          </w:p>
-          <w:p>
-            <w:pPr>
-              <w:rPr>
-                <w:rFonts w:ascii="Times New Roman" w:hAnsi="Times New Roman" w:cs="Times New Roman"/>
-                <w:sz w:val="20"/>
-                <w:szCs w:val="20"/>
-              </w:rPr>
-            </w:pPr>
-            <w:r>
-              <w:rPr>
-                <w:rFonts w:ascii="Times New Roman" w:hAnsi="Times New Roman" w:cs="Times New Roman"/>
-                <w:sz w:val="20"/>
-                <w:szCs w:val="20"/>
-              </w:rPr>
+              <w:t>-S04 giao diện danh sách câu hỏi đã xóa</w:t>
+            </w:r>
+          </w:p>
+          <w:p>
+            <w:pPr>
+              <w:rPr>
+                <w:rFonts w:ascii="Times New Roman" w:hAnsi="Times New Roman" w:cs="Times New Roman"/>
+                <w:sz w:val="20"/>
+                <w:szCs w:val="20"/>
+              </w:rPr>
+            </w:pPr>
+            <w:r>
+              <w:rPr>
+                <w:rFonts w:ascii="Times New Roman" w:hAnsi="Times New Roman" w:cs="Times New Roman"/>
+                <w:sz w:val="20"/>
+                <w:szCs w:val="20"/>
+              </w:rPr>
+              <w:t>- S05 giao diện bộ từ điển.</w:t>
+            </w:r>
+          </w:p>
+          <w:p>
+            <w:pPr>
+              <w:rPr>
+                <w:rFonts w:ascii="Times New Roman" w:hAnsi="Times New Roman" w:cs="Times New Roman"/>
+                <w:sz w:val="20"/>
+                <w:szCs w:val="20"/>
+              </w:rPr>
+            </w:pPr>
+            <w:r>
+              <w:rPr>
+                <w:rFonts w:ascii="Times New Roman" w:hAnsi="Times New Roman" w:cs="Times New Roman"/>
+                <w:sz w:val="20"/>
+                <w:szCs w:val="20"/>
+              </w:rPr>
+              <w:lastRenderedPageBreak/>
               <w:t>- S06 giao diện tạo câu hỏi</w:t>
             </w:r>
           </w:p>
@@ -13722,39 +14308,56 @@
                 <w:sz w:val="20"/>
                 <w:szCs w:val="20"/>
               </w:rPr>
-              <w:t>-S08 giao diện trợ giúp</w:t>
-            </w:r>
-          </w:p>
-          <w:p>
-            <w:pPr>
-              <w:rPr>
-                <w:rFonts w:ascii="Times New Roman" w:hAnsi="Times New Roman" w:cs="Times New Roman"/>
-                <w:sz w:val="20"/>
-                <w:szCs w:val="20"/>
-              </w:rPr>
-            </w:pPr>
-            <w:r>
-              <w:rPr>
-                <w:rFonts w:ascii="Times New Roman" w:hAnsi="Times New Roman" w:cs="Times New Roman"/>
-                <w:sz w:val="20"/>
-                <w:szCs w:val="20"/>
-              </w:rPr>
-              <w:t>-S09 giao diện xem thông tin người dùng.</w:t>
-            </w:r>
-          </w:p>
-          <w:p>
-            <w:pPr>
-              <w:rPr>
-                <w:rFonts w:ascii="Times New Roman" w:hAnsi="Times New Roman" w:cs="Times New Roman"/>
-              </w:rPr>
-            </w:pPr>
-            <w:r>
-              <w:rPr>
-                <w:rFonts w:ascii="Times New Roman" w:hAnsi="Times New Roman" w:cs="Times New Roman"/>
-                <w:sz w:val="20"/>
-                <w:szCs w:val="20"/>
-              </w:rPr>
-              <w:t>-S11 giao diện đăng nhập/đăng xuất</w:t>
+              <w:t>-S08 giao diện cấu hình</w:t>
+            </w:r>
+          </w:p>
+          <w:p>
+            <w:pPr>
+              <w:rPr>
+                <w:rFonts w:ascii="Times New Roman" w:hAnsi="Times New Roman" w:cs="Times New Roman"/>
+                <w:sz w:val="20"/>
+                <w:szCs w:val="20"/>
+              </w:rPr>
+            </w:pPr>
+            <w:r>
+              <w:rPr>
+                <w:rFonts w:ascii="Times New Roman" w:hAnsi="Times New Roman" w:cs="Times New Roman"/>
+                <w:sz w:val="20"/>
+                <w:szCs w:val="20"/>
+              </w:rPr>
+              <w:t>-S09 trợ giúp</w:t>
+            </w:r>
+          </w:p>
+          <w:p>
+            <w:pPr>
+              <w:rPr>
+                <w:rFonts w:ascii="Times New Roman" w:hAnsi="Times New Roman" w:cs="Times New Roman"/>
+                <w:sz w:val="20"/>
+                <w:szCs w:val="20"/>
+              </w:rPr>
+            </w:pPr>
+            <w:r>
+              <w:rPr>
+                <w:rFonts w:ascii="Times New Roman" w:hAnsi="Times New Roman" w:cs="Times New Roman"/>
+                <w:sz w:val="20"/>
+                <w:szCs w:val="20"/>
+              </w:rPr>
+              <w:t>-S10 giao diện xem thông tin người dùng.</w:t>
+            </w:r>
+          </w:p>
+          <w:p>
+            <w:pPr>
+              <w:rPr>
+                <w:rFonts w:ascii="Times New Roman" w:hAnsi="Times New Roman" w:cs="Times New Roman"/>
+              </w:rPr>
+            </w:pPr>
+            <w:r>
+              <w:rPr>
+                <w:rFonts w:ascii="Times New Roman" w:hAnsi="Times New Roman" w:cs="Times New Roman"/>
+                <w:sz w:val="20"/>
+                <w:szCs w:val="20"/>
+              </w:rPr>
+              <w:t>-S12 giao diện đăng nhập/đăng xuất</w:t>
             </w:r>
           </w:p>
         </w:tc>
@@ -13803,8 +14406,69 @@
             <w:pPr>
               <w:rPr>
                 <w:rFonts w:ascii="Times New Roman" w:hAnsi="Times New Roman" w:cs="Times New Roman"/>
-              </w:rPr>
-            </w:pPr>
+                <w:szCs w:val="24"/>
+              </w:rPr>
+            </w:pPr>
+            <w:r>
+              <w:rPr>
+                <w:rFonts w:ascii="Times New Roman" w:hAnsi="Times New Roman" w:cs="Times New Roman"/>
+                <w:szCs w:val="24"/>
+              </w:rPr>
+              <w:t>-</w:t>
+            </w:r>
+            <w:r>
+              <w:rPr>
+                <w:rFonts w:ascii="Times New Roman" w:hAnsi="Times New Roman" w:cs="Times New Roman"/>
+                <w:szCs w:val="24"/>
+                <w:lang w:val="vi-VN"/>
+              </w:rPr>
+              <w:t xml:space="preserve"> UC07.02 – Đăng </w:t>
+            </w:r>
+            <w:r>
+              <w:rPr>
+                <w:rFonts w:ascii="Times New Roman" w:hAnsi="Times New Roman" w:cs="Times New Roman"/>
+                <w:szCs w:val="24"/>
+              </w:rPr>
+              <w:t>xuất.</w:t>
+            </w:r>
+          </w:p>
+          <w:p>
+            <w:pPr>
+              <w:rPr>
+                <w:rFonts w:ascii="Times New Roman" w:hAnsi="Times New Roman" w:cs="Times New Roman"/>
+                <w:sz w:val="24"/>
+                <w:szCs w:val="24"/>
+              </w:rPr>
+            </w:pPr>
+            <w:r>
+              <w:rPr>
+                <w:rFonts w:ascii="Times New Roman" w:hAnsi="Times New Roman" w:cs="Times New Roman"/>
+              </w:rPr>
+              <w:t>-</w:t>
+            </w:r>
+            <w:r>
+              <w:rPr>
+                <w:rFonts w:ascii="Times New Roman" w:hAnsi="Times New Roman" w:cs="Times New Roman"/>
+                <w:sz w:val="24"/>
+                <w:szCs w:val="24"/>
+              </w:rPr>
+              <w:t xml:space="preserve"> UC06.03 – đổi mật khẩu.</w:t>
+            </w:r>
+          </w:p>
+          <w:p>
+            <w:pPr>
+              <w:rPr>
+                <w:rFonts w:ascii="Times New Roman" w:hAnsi="Times New Roman" w:cs="Times New Roman"/>
+              </w:rPr>
+            </w:pPr>
+            <w:r>
+              <w:rPr>
+                <w:rFonts w:ascii="Times New Roman" w:hAnsi="Times New Roman" w:cs="Times New Roman"/>
+                <w:sz w:val="24"/>
+                <w:szCs w:val="24"/>
+              </w:rPr>
+              <w:t xml:space="preserve">- </w:t>
+            </w:r>
           </w:p>
         </w:tc>
       </w:tr>
@@ -13833,7 +14497,6 @@
                 <w:sz w:val="20"/>
                 <w:szCs w:val="20"/>
               </w:rPr>
-              <w:lastRenderedPageBreak/>
               <w:t>Database : Users</w:t>
             </w:r>
           </w:p>
@@ -13967,7 +14630,7 @@
         <w:pStyle w:val="ListParagraph"/>
         <w:numPr>
           <w:ilvl w:val="0"/>
-          <w:numId w:val="1"/>
+          <w:numId w:val="12"/>
         </w:numPr>
         <w:outlineLvl w:val="2"/>
         <w:rPr>
@@ -14262,6 +14925,7 @@
                 <w:rFonts w:ascii="Times New Roman" w:hAnsi="Times New Roman" w:cs="Times New Roman"/>
                 <w:noProof/>
               </w:rPr>
+              <w:lastRenderedPageBreak/>
               <w:drawing>
                 <wp:inline distT="0" distB="0" distL="0" distR="0">
                   <wp:extent cx="5943600" cy="3025140"/>
@@ -14326,6 +14990,7 @@
                 <w:sz w:val="20"/>
                 <w:szCs w:val="20"/>
               </w:rPr>
+              <w:lastRenderedPageBreak/>
               <w:t>Function:</w:t>
             </w:r>
           </w:p>
@@ -14333,39 +14998,39 @@
             <w:pPr>
               <w:rPr>
                 <w:rFonts w:ascii="Times New Roman" w:hAnsi="Times New Roman" w:cs="Times New Roman"/>
-              </w:rPr>
-            </w:pPr>
-            <w:r>
-              <w:rPr>
-                <w:rFonts w:ascii="Times New Roman" w:hAnsi="Times New Roman" w:cs="Times New Roman"/>
-              </w:rPr>
-              <w:t>Tìm kiếm câu hỏi</w:t>
-            </w:r>
-          </w:p>
-          <w:p>
-            <w:pPr>
-              <w:rPr>
-                <w:rFonts w:ascii="Times New Roman" w:hAnsi="Times New Roman" w:cs="Times New Roman"/>
-              </w:rPr>
-            </w:pPr>
-            <w:r>
-              <w:rPr>
-                <w:rFonts w:ascii="Times New Roman" w:hAnsi="Times New Roman" w:cs="Times New Roman"/>
-              </w:rPr>
-              <w:t>Loại câu hỏi ra khỏi bộ từ điển</w:t>
-            </w:r>
-          </w:p>
-          <w:p>
-            <w:pPr>
-              <w:rPr>
-                <w:rFonts w:ascii="Times New Roman" w:hAnsi="Times New Roman" w:cs="Times New Roman"/>
-              </w:rPr>
-            </w:pPr>
-            <w:r>
-              <w:rPr>
-                <w:rFonts w:ascii="Times New Roman" w:hAnsi="Times New Roman" w:cs="Times New Roman"/>
-              </w:rPr>
-              <w:t>Xóa câu hỏi</w:t>
+                <w:b/>
+                <w:sz w:val="20"/>
+                <w:szCs w:val="20"/>
+              </w:rPr>
+            </w:pPr>
+            <w:r>
+              <w:rPr>
+                <w:rFonts w:ascii="Times New Roman" w:hAnsi="Times New Roman" w:cs="Times New Roman"/>
+                <w:b/>
+                <w:sz w:val="20"/>
+                <w:szCs w:val="20"/>
+              </w:rPr>
+              <w:t>-</w:t>
+            </w:r>
+            <w:r>
+              <w:rPr>
+                <w:rFonts w:ascii="Times New Roman" w:hAnsi="Times New Roman" w:cs="Times New Roman"/>
+                <w:szCs w:val="20"/>
+              </w:rPr>
+              <w:t>Xem thông tin tài khoản</w:t>
+            </w:r>
+          </w:p>
+          <w:p>
+            <w:pPr>
+              <w:rPr>
+                <w:rFonts w:ascii="Times New Roman" w:hAnsi="Times New Roman" w:cs="Times New Roman"/>
+              </w:rPr>
+            </w:pPr>
+            <w:r>
+              <w:rPr>
+                <w:rFonts w:ascii="Times New Roman" w:hAnsi="Times New Roman" w:cs="Times New Roman"/>
+              </w:rPr>
+              <w:t>-Đăng xuất</w:t>
             </w:r>
           </w:p>
         </w:tc>
@@ -14475,24 +15140,24 @@
                 <w:sz w:val="20"/>
                 <w:szCs w:val="20"/>
               </w:rPr>
-              <w:t>-S04 giao diện bộ từ điển.</w:t>
-            </w:r>
-          </w:p>
-          <w:p>
-            <w:pPr>
-              <w:rPr>
-                <w:rFonts w:ascii="Times New Roman" w:hAnsi="Times New Roman" w:cs="Times New Roman"/>
-                <w:sz w:val="20"/>
-                <w:szCs w:val="20"/>
-              </w:rPr>
-            </w:pPr>
-            <w:r>
-              <w:rPr>
-                <w:rFonts w:ascii="Times New Roman" w:hAnsi="Times New Roman" w:cs="Times New Roman"/>
-                <w:sz w:val="20"/>
-                <w:szCs w:val="20"/>
-              </w:rPr>
-              <w:t>-S05 giao diện danh sách đã xóa</w:t>
+              <w:t>-S04 giao diện danh sách câu hỏi đã xóa</w:t>
+            </w:r>
+          </w:p>
+          <w:p>
+            <w:pPr>
+              <w:rPr>
+                <w:rFonts w:ascii="Times New Roman" w:hAnsi="Times New Roman" w:cs="Times New Roman"/>
+                <w:sz w:val="20"/>
+                <w:szCs w:val="20"/>
+              </w:rPr>
+            </w:pPr>
+            <w:r>
+              <w:rPr>
+                <w:rFonts w:ascii="Times New Roman" w:hAnsi="Times New Roman" w:cs="Times New Roman"/>
+                <w:sz w:val="20"/>
+                <w:szCs w:val="20"/>
+              </w:rPr>
+              <w:t>- S05 giao diện bộ từ điển.</w:t>
             </w:r>
           </w:p>
           <w:p>
@@ -14543,45 +15208,56 @@
                 <w:sz w:val="20"/>
                 <w:szCs w:val="20"/>
               </w:rPr>
-              <w:t>-S08 giao diện trợ giúp</w:t>
-            </w:r>
-          </w:p>
-          <w:p>
-            <w:pPr>
-              <w:rPr>
-                <w:rFonts w:ascii="Times New Roman" w:hAnsi="Times New Roman" w:cs="Times New Roman"/>
-                <w:sz w:val="20"/>
-                <w:szCs w:val="20"/>
-              </w:rPr>
-            </w:pPr>
-            <w:r>
-              <w:rPr>
-                <w:rFonts w:ascii="Times New Roman" w:hAnsi="Times New Roman" w:cs="Times New Roman"/>
-                <w:sz w:val="20"/>
-                <w:szCs w:val="20"/>
-              </w:rPr>
-              <w:t>-S10 giao diện đổi mật khẩu.</w:t>
-            </w:r>
-          </w:p>
-          <w:p>
-            <w:pPr>
-              <w:rPr>
-                <w:rFonts w:ascii="Times New Roman" w:hAnsi="Times New Roman" w:cs="Times New Roman"/>
-              </w:rPr>
-            </w:pPr>
-            <w:r>
-              <w:rPr>
-                <w:rFonts w:ascii="Times New Roman" w:hAnsi="Times New Roman" w:cs="Times New Roman"/>
-                <w:sz w:val="20"/>
-                <w:szCs w:val="20"/>
-              </w:rPr>
-              <w:t>-S11 giao diện đăng nhập/đăng xuất</w:t>
-            </w:r>
-            <w:r>
-              <w:rPr>
-                <w:rFonts w:ascii="Times New Roman" w:hAnsi="Times New Roman" w:cs="Times New Roman"/>
-              </w:rPr>
-              <w:t xml:space="preserve"> </w:t>
+              <w:t>-S08 giao diện cấu hình</w:t>
+            </w:r>
+          </w:p>
+          <w:p>
+            <w:pPr>
+              <w:rPr>
+                <w:rFonts w:ascii="Times New Roman" w:hAnsi="Times New Roman" w:cs="Times New Roman"/>
+                <w:sz w:val="20"/>
+                <w:szCs w:val="20"/>
+              </w:rPr>
+            </w:pPr>
+            <w:r>
+              <w:rPr>
+                <w:rFonts w:ascii="Times New Roman" w:hAnsi="Times New Roman" w:cs="Times New Roman"/>
+                <w:sz w:val="20"/>
+                <w:szCs w:val="20"/>
+              </w:rPr>
+              <w:t>-S09 trợ giúp</w:t>
+            </w:r>
+          </w:p>
+          <w:p>
+            <w:pPr>
+              <w:rPr>
+                <w:rFonts w:ascii="Times New Roman" w:hAnsi="Times New Roman" w:cs="Times New Roman"/>
+                <w:sz w:val="20"/>
+                <w:szCs w:val="20"/>
+              </w:rPr>
+            </w:pPr>
+            <w:r>
+              <w:rPr>
+                <w:rFonts w:ascii="Times New Roman" w:hAnsi="Times New Roman" w:cs="Times New Roman"/>
+                <w:sz w:val="20"/>
+                <w:szCs w:val="20"/>
+              </w:rPr>
+              <w:t>-S11 giao diện đổi mật khẩu.</w:t>
+            </w:r>
+          </w:p>
+          <w:p>
+            <w:pPr>
+              <w:rPr>
+                <w:rFonts w:ascii="Times New Roman" w:hAnsi="Times New Roman" w:cs="Times New Roman"/>
+              </w:rPr>
+            </w:pPr>
+            <w:r>
+              <w:rPr>
+                <w:rFonts w:ascii="Times New Roman" w:hAnsi="Times New Roman" w:cs="Times New Roman"/>
+                <w:sz w:val="20"/>
+                <w:szCs w:val="20"/>
+              </w:rPr>
+              <w:t>-S12 giao diện đăng nhập/đăng xuất</w:t>
             </w:r>
           </w:p>
         </w:tc>
@@ -14624,6 +15300,72 @@
                 <w:szCs w:val="20"/>
               </w:rPr>
               <w:t>Supported UID:</w:t>
+            </w:r>
+          </w:p>
+          <w:p>
+            <w:pPr>
+              <w:rPr>
+                <w:rFonts w:ascii="Times New Roman" w:hAnsi="Times New Roman" w:cs="Times New Roman"/>
+                <w:szCs w:val="24"/>
+              </w:rPr>
+            </w:pPr>
+            <w:r>
+              <w:rPr>
+                <w:rFonts w:ascii="Times New Roman" w:hAnsi="Times New Roman" w:cs="Times New Roman"/>
+                <w:szCs w:val="24"/>
+              </w:rPr>
+              <w:t>-</w:t>
+            </w:r>
+            <w:r>
+              <w:rPr>
+                <w:rFonts w:ascii="Times New Roman" w:hAnsi="Times New Roman" w:cs="Times New Roman"/>
+                <w:szCs w:val="24"/>
+                <w:lang w:val="vi-VN"/>
+              </w:rPr>
+              <w:t xml:space="preserve"> UC07.02 – Đăng </w:t>
+            </w:r>
+            <w:r>
+              <w:rPr>
+                <w:rFonts w:ascii="Times New Roman" w:hAnsi="Times New Roman" w:cs="Times New Roman"/>
+                <w:szCs w:val="24"/>
+              </w:rPr>
+              <w:t>xuất.</w:t>
+            </w:r>
+          </w:p>
+          <w:p>
+            <w:pPr>
+              <w:rPr>
+                <w:rFonts w:ascii="Times New Roman" w:hAnsi="Times New Roman" w:cs="Times New Roman"/>
+                <w:szCs w:val="24"/>
+              </w:rPr>
+            </w:pPr>
+            <w:r>
+              <w:rPr>
+                <w:rFonts w:ascii="Times New Roman" w:hAnsi="Times New Roman" w:cs="Times New Roman"/>
+              </w:rPr>
+              <w:t>-</w:t>
+            </w:r>
+            <w:r>
+              <w:rPr>
+                <w:rFonts w:ascii="Times New Roman" w:hAnsi="Times New Roman" w:cs="Times New Roman"/>
+                <w:szCs w:val="24"/>
+              </w:rPr>
+              <w:t xml:space="preserve"> </w:t>
+            </w:r>
+            <w:r>
+              <w:rPr>
+                <w:rFonts w:ascii="Times New Roman" w:hAnsi="Times New Roman" w:cs="Times New Roman"/>
+                <w:szCs w:val="24"/>
+                <w:lang w:val="vi-VN"/>
+              </w:rPr>
+              <w:t xml:space="preserve">UC06.03 – </w:t>
+            </w:r>
+            <w:r>
+              <w:rPr>
+                <w:rFonts w:ascii="Times New Roman" w:hAnsi="Times New Roman" w:cs="Times New Roman"/>
+                <w:szCs w:val="24"/>
+              </w:rPr>
+              <w:t>Đổi mật khẩu</w:t>
             </w:r>
           </w:p>
           <w:p>
@@ -14793,7 +15535,7 @@
         <w:pStyle w:val="ListParagraph"/>
         <w:numPr>
           <w:ilvl w:val="0"/>
-          <w:numId w:val="1"/>
+          <w:numId w:val="12"/>
         </w:numPr>
         <w:outlineLvl w:val="2"/>
         <w:rPr>
@@ -15132,7 +15874,32 @@
               <w:rPr>
                 <w:rFonts w:ascii="Times New Roman" w:hAnsi="Times New Roman" w:cs="Times New Roman"/>
               </w:rPr>
-              <w:t>Tạo câu hỏi và đưa vào bộ từ điển</w:t>
+              <w:t>-</w:t>
+            </w:r>
+            <w:r>
+              <w:rPr>
+                <w:rFonts w:ascii="Times New Roman" w:hAnsi="Times New Roman" w:cs="Times New Roman"/>
+              </w:rPr>
+              <w:t>Tạo câu hỏ</w:t>
+            </w:r>
+            <w:r>
+              <w:rPr>
+                <w:rFonts w:ascii="Times New Roman" w:hAnsi="Times New Roman" w:cs="Times New Roman"/>
+              </w:rPr>
+              <w:t>i.</w:t>
+            </w:r>
+          </w:p>
+          <w:p>
+            <w:pPr>
+              <w:rPr>
+                <w:rFonts w:ascii="Times New Roman" w:hAnsi="Times New Roman" w:cs="Times New Roman"/>
+              </w:rPr>
+            </w:pPr>
+            <w:r>
+              <w:rPr>
+                <w:rFonts w:ascii="Times New Roman" w:hAnsi="Times New Roman" w:cs="Times New Roman"/>
+              </w:rPr>
+              <w:t>-Đăng xuất</w:t>
             </w:r>
           </w:p>
         </w:tc>
@@ -15242,24 +16009,24 @@
                 <w:sz w:val="20"/>
                 <w:szCs w:val="20"/>
               </w:rPr>
-              <w:t>- S04 giao diện bộ từ điển.</w:t>
-            </w:r>
-          </w:p>
-          <w:p>
-            <w:pPr>
-              <w:rPr>
-                <w:rFonts w:ascii="Times New Roman" w:hAnsi="Times New Roman" w:cs="Times New Roman"/>
-                <w:sz w:val="20"/>
-                <w:szCs w:val="20"/>
-              </w:rPr>
-            </w:pPr>
-            <w:r>
-              <w:rPr>
-                <w:rFonts w:ascii="Times New Roman" w:hAnsi="Times New Roman" w:cs="Times New Roman"/>
-                <w:sz w:val="20"/>
-                <w:szCs w:val="20"/>
-              </w:rPr>
-              <w:t>-S05 giao diện danh sách đã xóa</w:t>
+              <w:t>-S04 giao diện danh sách câu hỏi đã xóa</w:t>
+            </w:r>
+          </w:p>
+          <w:p>
+            <w:pPr>
+              <w:rPr>
+                <w:rFonts w:ascii="Times New Roman" w:hAnsi="Times New Roman" w:cs="Times New Roman"/>
+                <w:sz w:val="20"/>
+                <w:szCs w:val="20"/>
+              </w:rPr>
+            </w:pPr>
+            <w:r>
+              <w:rPr>
+                <w:rFonts w:ascii="Times New Roman" w:hAnsi="Times New Roman" w:cs="Times New Roman"/>
+                <w:sz w:val="20"/>
+                <w:szCs w:val="20"/>
+              </w:rPr>
+              <w:t>- S05 giao diện bộ từ điển.</w:t>
             </w:r>
           </w:p>
           <w:p>
@@ -15293,57 +16060,73 @@
                 <w:sz w:val="20"/>
                 <w:szCs w:val="20"/>
               </w:rPr>
-              <w:t>-S08 giao diện trợ giúp</w:t>
-            </w:r>
-          </w:p>
-          <w:p>
-            <w:pPr>
-              <w:rPr>
-                <w:rFonts w:ascii="Times New Roman" w:hAnsi="Times New Roman" w:cs="Times New Roman"/>
-                <w:sz w:val="20"/>
-                <w:szCs w:val="20"/>
-              </w:rPr>
-            </w:pPr>
-            <w:r>
-              <w:rPr>
-                <w:rFonts w:ascii="Times New Roman" w:hAnsi="Times New Roman" w:cs="Times New Roman"/>
-                <w:sz w:val="20"/>
-                <w:szCs w:val="20"/>
-              </w:rPr>
-              <w:t>-S09 giao diện xem thông tin người dùng.</w:t>
-            </w:r>
-          </w:p>
-          <w:p>
-            <w:pPr>
-              <w:rPr>
-                <w:rFonts w:ascii="Times New Roman" w:hAnsi="Times New Roman" w:cs="Times New Roman"/>
-                <w:sz w:val="20"/>
-                <w:szCs w:val="20"/>
-              </w:rPr>
-            </w:pPr>
-            <w:r>
-              <w:rPr>
-                <w:rFonts w:ascii="Times New Roman" w:hAnsi="Times New Roman" w:cs="Times New Roman"/>
-                <w:sz w:val="20"/>
-                <w:szCs w:val="20"/>
-              </w:rPr>
-              <w:lastRenderedPageBreak/>
-              <w:t>-S10  giao diện đổi mật khẩu</w:t>
-            </w:r>
-          </w:p>
-          <w:p>
-            <w:pPr>
-              <w:rPr>
-                <w:rFonts w:ascii="Times New Roman" w:hAnsi="Times New Roman" w:cs="Times New Roman"/>
-              </w:rPr>
-            </w:pPr>
-            <w:r>
-              <w:rPr>
-                <w:rFonts w:ascii="Times New Roman" w:hAnsi="Times New Roman" w:cs="Times New Roman"/>
-                <w:sz w:val="20"/>
-                <w:szCs w:val="20"/>
-              </w:rPr>
-              <w:t>-S11 giao diện đăng nhập/đăng xuất</w:t>
+              <w:t>-S08 giao diện cấu hình</w:t>
+            </w:r>
+          </w:p>
+          <w:p>
+            <w:pPr>
+              <w:rPr>
+                <w:rFonts w:ascii="Times New Roman" w:hAnsi="Times New Roman" w:cs="Times New Roman"/>
+                <w:sz w:val="20"/>
+                <w:szCs w:val="20"/>
+              </w:rPr>
+            </w:pPr>
+            <w:r>
+              <w:rPr>
+                <w:rFonts w:ascii="Times New Roman" w:hAnsi="Times New Roman" w:cs="Times New Roman"/>
+                <w:sz w:val="20"/>
+                <w:szCs w:val="20"/>
+              </w:rPr>
+              <w:t>-S09 trợ giúp</w:t>
+            </w:r>
+          </w:p>
+          <w:p>
+            <w:pPr>
+              <w:rPr>
+                <w:rFonts w:ascii="Times New Roman" w:hAnsi="Times New Roman" w:cs="Times New Roman"/>
+                <w:sz w:val="20"/>
+                <w:szCs w:val="20"/>
+              </w:rPr>
+            </w:pPr>
+            <w:r>
+              <w:rPr>
+                <w:rFonts w:ascii="Times New Roman" w:hAnsi="Times New Roman" w:cs="Times New Roman"/>
+                <w:sz w:val="20"/>
+                <w:szCs w:val="20"/>
+              </w:rPr>
+              <w:t>-S10 giao diện xem thông tin người dùng.</w:t>
+            </w:r>
+          </w:p>
+          <w:p>
+            <w:pPr>
+              <w:rPr>
+                <w:rFonts w:ascii="Times New Roman" w:hAnsi="Times New Roman" w:cs="Times New Roman"/>
+                <w:sz w:val="20"/>
+                <w:szCs w:val="20"/>
+              </w:rPr>
+            </w:pPr>
+            <w:r>
+              <w:rPr>
+                <w:rFonts w:ascii="Times New Roman" w:hAnsi="Times New Roman" w:cs="Times New Roman"/>
+                <w:sz w:val="20"/>
+                <w:szCs w:val="20"/>
+              </w:rPr>
+              <w:t>- S11 giao diện xem thông tin người dùng</w:t>
+            </w:r>
+          </w:p>
+          <w:p>
+            <w:pPr>
+              <w:rPr>
+                <w:rFonts w:ascii="Times New Roman" w:hAnsi="Times New Roman" w:cs="Times New Roman"/>
+              </w:rPr>
+            </w:pPr>
+            <w:r>
+              <w:rPr>
+                <w:rFonts w:ascii="Times New Roman" w:hAnsi="Times New Roman" w:cs="Times New Roman"/>
+                <w:sz w:val="20"/>
+                <w:szCs w:val="20"/>
+              </w:rPr>
+              <w:t>-S12 giao diện đăng nhập/đăng xuất.</w:t>
             </w:r>
           </w:p>
         </w:tc>
@@ -15392,6 +16175,65 @@
             <w:pPr>
               <w:rPr>
                 <w:rFonts w:ascii="Times New Roman" w:hAnsi="Times New Roman" w:cs="Times New Roman"/>
+                <w:szCs w:val="24"/>
+              </w:rPr>
+            </w:pPr>
+            <w:r>
+              <w:rPr>
+                <w:rFonts w:ascii="Times New Roman" w:hAnsi="Times New Roman" w:cs="Times New Roman"/>
+                <w:szCs w:val="24"/>
+              </w:rPr>
+              <w:t>-</w:t>
+            </w:r>
+            <w:r>
+              <w:rPr>
+                <w:rFonts w:ascii="Times New Roman" w:hAnsi="Times New Roman" w:cs="Times New Roman"/>
+                <w:szCs w:val="24"/>
+                <w:lang w:val="vi-VN"/>
+              </w:rPr>
+              <w:t xml:space="preserve"> UC07.02 – Đăng </w:t>
+            </w:r>
+            <w:r>
+              <w:rPr>
+                <w:rFonts w:ascii="Times New Roman" w:hAnsi="Times New Roman" w:cs="Times New Roman"/>
+                <w:szCs w:val="24"/>
+              </w:rPr>
+              <w:t>xuất.</w:t>
+            </w:r>
+          </w:p>
+          <w:p>
+            <w:pPr>
+              <w:rPr>
+                <w:rFonts w:ascii="Times New Roman" w:hAnsi="Times New Roman" w:cs="Times New Roman"/>
+                <w:szCs w:val="24"/>
+              </w:rPr>
+            </w:pPr>
+            <w:r>
+              <w:rPr>
+                <w:rFonts w:ascii="Times New Roman" w:hAnsi="Times New Roman" w:cs="Times New Roman"/>
+              </w:rPr>
+              <w:t>-</w:t>
+            </w:r>
+            <w:r>
+              <w:rPr>
+                <w:rFonts w:ascii="Times New Roman" w:hAnsi="Times New Roman" w:cs="Times New Roman"/>
+                <w:szCs w:val="24"/>
+                <w:lang w:val="vi-VN"/>
+              </w:rPr>
+              <w:t xml:space="preserve"> UC02.12 – </w:t>
+            </w:r>
+            <w:r>
+              <w:rPr>
+                <w:rFonts w:ascii="Times New Roman" w:hAnsi="Times New Roman" w:cs="Times New Roman"/>
+                <w:szCs w:val="24"/>
+              </w:rPr>
+              <w:t>Tạo câu hỏi.</w:t>
+            </w:r>
+          </w:p>
+          <w:p>
+            <w:pPr>
+              <w:rPr>
+                <w:rFonts w:ascii="Times New Roman" w:hAnsi="Times New Roman" w:cs="Times New Roman"/>
               </w:rPr>
             </w:pPr>
           </w:p>
@@ -15679,6 +16521,7 @@
               <w:rPr>
                 <w:rFonts w:ascii="Times New Roman" w:hAnsi="Times New Roman" w:cs="Times New Roman"/>
               </w:rPr>
+              <w:lastRenderedPageBreak/>
               <w:t>(*Trạng thái câu hỏi gồm: status = 1: câu hỏi chưa được trả lời, status = 2: câu hỏi đã được lưu tạm, status = 3: câu hỏi đã được trả lời)</w:t>
             </w:r>
           </w:p>
@@ -15720,7 +16563,7 @@
         <w:pStyle w:val="ListParagraph"/>
         <w:numPr>
           <w:ilvl w:val="0"/>
-          <w:numId w:val="1"/>
+          <w:numId w:val="12"/>
         </w:numPr>
         <w:outlineLvl w:val="2"/>
         <w:rPr>
@@ -16145,6 +16988,7 @@
                 <w:rFonts w:ascii="Times New Roman" w:hAnsi="Times New Roman" w:cs="Times New Roman"/>
                 <w:noProof/>
               </w:rPr>
+              <w:lastRenderedPageBreak/>
               <w:drawing>
                 <wp:inline distT="0" distB="0" distL="0" distR="0" wp14:anchorId="3BB42791" wp14:editId="095ECA29">
                   <wp:extent cx="5943600" cy="3011805"/>
@@ -16206,7 +17050,6 @@
                 <w:rFonts w:ascii="Times New Roman" w:hAnsi="Times New Roman" w:cs="Times New Roman"/>
                 <w:noProof/>
               </w:rPr>
-              <w:lastRenderedPageBreak/>
               <w:drawing>
                 <wp:inline distT="0" distB="0" distL="0" distR="0" wp14:anchorId="68C695F8" wp14:editId="25743BDD">
                   <wp:extent cx="5943600" cy="3011805"/>
@@ -16281,6 +17124,51 @@
                 <w:rFonts w:ascii="Times New Roman" w:hAnsi="Times New Roman" w:cs="Times New Roman"/>
               </w:rPr>
             </w:pPr>
+            <w:r>
+              <w:rPr>
+                <w:rFonts w:ascii="Times New Roman" w:hAnsi="Times New Roman" w:cs="Times New Roman"/>
+              </w:rPr>
+              <w:t>-Cấu hình người dung.</w:t>
+            </w:r>
+          </w:p>
+          <w:p>
+            <w:pPr>
+              <w:rPr>
+                <w:rFonts w:ascii="Times New Roman" w:hAnsi="Times New Roman" w:cs="Times New Roman"/>
+              </w:rPr>
+            </w:pPr>
+            <w:r>
+              <w:rPr>
+                <w:rFonts w:ascii="Times New Roman" w:hAnsi="Times New Roman" w:cs="Times New Roman"/>
+              </w:rPr>
+              <w:t>-Cấu hình hệ thống.</w:t>
+            </w:r>
+          </w:p>
+          <w:p>
+            <w:pPr>
+              <w:rPr>
+                <w:rFonts w:ascii="Times New Roman" w:hAnsi="Times New Roman" w:cs="Times New Roman"/>
+              </w:rPr>
+            </w:pPr>
+            <w:r>
+              <w:rPr>
+                <w:rFonts w:ascii="Times New Roman" w:hAnsi="Times New Roman" w:cs="Times New Roman"/>
+              </w:rPr>
+              <w:t>-Cấu hình mail.</w:t>
+            </w:r>
+          </w:p>
+          <w:p>
+            <w:pPr>
+              <w:rPr>
+                <w:rFonts w:ascii="Times New Roman" w:hAnsi="Times New Roman" w:cs="Times New Roman"/>
+              </w:rPr>
+            </w:pPr>
+            <w:r>
+              <w:rPr>
+                <w:rFonts w:ascii="Times New Roman" w:hAnsi="Times New Roman" w:cs="Times New Roman"/>
+              </w:rPr>
+              <w:t>- Đăng xuất</w:t>
+            </w:r>
           </w:p>
         </w:tc>
       </w:tr>
@@ -16389,24 +17277,49 @@
                 <w:sz w:val="20"/>
                 <w:szCs w:val="20"/>
               </w:rPr>
-              <w:t>- S04 giao diện bộ từ điển.</w:t>
-            </w:r>
-          </w:p>
-          <w:p>
-            <w:pPr>
-              <w:rPr>
-                <w:rFonts w:ascii="Times New Roman" w:hAnsi="Times New Roman" w:cs="Times New Roman"/>
-                <w:sz w:val="20"/>
-                <w:szCs w:val="20"/>
-              </w:rPr>
-            </w:pPr>
-            <w:r>
-              <w:rPr>
-                <w:rFonts w:ascii="Times New Roman" w:hAnsi="Times New Roman" w:cs="Times New Roman"/>
-                <w:sz w:val="20"/>
-                <w:szCs w:val="20"/>
-              </w:rPr>
-              <w:t>-S05 giao diện danh sách đã xóa</w:t>
+              <w:t>-S04</w:t>
+            </w:r>
+            <w:r>
+              <w:rPr>
+                <w:rFonts w:ascii="Times New Roman" w:hAnsi="Times New Roman" w:cs="Times New Roman"/>
+                <w:sz w:val="20"/>
+                <w:szCs w:val="20"/>
+              </w:rPr>
+              <w:t xml:space="preserve"> giao diện danh sách đã xóa</w:t>
+            </w:r>
+          </w:p>
+          <w:p>
+            <w:pPr>
+              <w:rPr>
+                <w:rFonts w:ascii="Times New Roman" w:hAnsi="Times New Roman" w:cs="Times New Roman"/>
+                <w:sz w:val="20"/>
+                <w:szCs w:val="20"/>
+              </w:rPr>
+            </w:pPr>
+            <w:r>
+              <w:rPr>
+                <w:rFonts w:ascii="Times New Roman" w:hAnsi="Times New Roman" w:cs="Times New Roman"/>
+                <w:sz w:val="20"/>
+                <w:szCs w:val="20"/>
+              </w:rPr>
+              <w:t>- S05 giao diện bộ từ điển</w:t>
+            </w:r>
+          </w:p>
+          <w:p>
+            <w:pPr>
+              <w:rPr>
+                <w:rFonts w:ascii="Times New Roman" w:hAnsi="Times New Roman" w:cs="Times New Roman"/>
+                <w:sz w:val="20"/>
+                <w:szCs w:val="20"/>
+              </w:rPr>
+            </w:pPr>
+            <w:r>
+              <w:rPr>
+                <w:rFonts w:ascii="Times New Roman" w:hAnsi="Times New Roman" w:cs="Times New Roman"/>
+                <w:sz w:val="20"/>
+                <w:szCs w:val="20"/>
+              </w:rPr>
+              <w:t>- S06 giao diện tạo câu hỏi.</w:t>
             </w:r>
           </w:p>
           <w:p>
@@ -16540,6 +17453,7 @@
                 <w:sz w:val="20"/>
                 <w:szCs w:val="20"/>
               </w:rPr>
+              <w:lastRenderedPageBreak/>
               <w:t>-S8.1 giao diện cấu hình người dùng</w:t>
             </w:r>
           </w:p>
@@ -16621,8 +17535,123 @@
             <w:pPr>
               <w:rPr>
                 <w:rFonts w:ascii="Times New Roman" w:hAnsi="Times New Roman" w:cs="Times New Roman"/>
-              </w:rPr>
-            </w:pPr>
+                <w:szCs w:val="24"/>
+              </w:rPr>
+            </w:pPr>
+            <w:r>
+              <w:rPr>
+                <w:rFonts w:ascii="Times New Roman" w:hAnsi="Times New Roman" w:cs="Times New Roman"/>
+              </w:rPr>
+              <w:t>-</w:t>
+            </w:r>
+            <w:r>
+              <w:rPr>
+                <w:rFonts w:ascii="Times New Roman" w:hAnsi="Times New Roman" w:cs="Times New Roman"/>
+                <w:szCs w:val="24"/>
+                <w:lang w:val="vi-VN"/>
+              </w:rPr>
+              <w:t xml:space="preserve"> UC02.1</w:t>
+            </w:r>
+            <w:r>
+              <w:rPr>
+                <w:rFonts w:ascii="Times New Roman" w:hAnsi="Times New Roman" w:cs="Times New Roman"/>
+                <w:szCs w:val="24"/>
+              </w:rPr>
+              <w:t>3 – cấu hình người dùng</w:t>
+            </w:r>
+          </w:p>
+          <w:p>
+            <w:pPr>
+              <w:rPr>
+                <w:rFonts w:ascii="Times New Roman" w:hAnsi="Times New Roman" w:cs="Times New Roman"/>
+                <w:szCs w:val="24"/>
+              </w:rPr>
+            </w:pPr>
+            <w:r>
+              <w:rPr>
+                <w:rFonts w:ascii="Times New Roman" w:hAnsi="Times New Roman" w:cs="Times New Roman"/>
+              </w:rPr>
+              <w:t>-</w:t>
+            </w:r>
+            <w:r>
+              <w:rPr>
+                <w:rFonts w:ascii="Times New Roman" w:hAnsi="Times New Roman" w:cs="Times New Roman"/>
+                <w:szCs w:val="24"/>
+                <w:lang w:val="vi-VN"/>
+              </w:rPr>
+              <w:t xml:space="preserve"> UC02.1</w:t>
+            </w:r>
+            <w:r>
+              <w:rPr>
+                <w:rFonts w:ascii="Times New Roman" w:hAnsi="Times New Roman" w:cs="Times New Roman"/>
+                <w:szCs w:val="24"/>
+              </w:rPr>
+              <w:t>4 – cấu hình mail</w:t>
+            </w:r>
+          </w:p>
+          <w:p>
+            <w:pPr>
+              <w:rPr>
+                <w:rFonts w:ascii="Times New Roman" w:hAnsi="Times New Roman" w:cs="Times New Roman"/>
+                <w:szCs w:val="24"/>
+              </w:rPr>
+            </w:pPr>
+            <w:r>
+              <w:rPr>
+                <w:rFonts w:ascii="Times New Roman" w:hAnsi="Times New Roman" w:cs="Times New Roman"/>
+              </w:rPr>
+              <w:t>-</w:t>
+            </w:r>
+            <w:r>
+              <w:rPr>
+                <w:rFonts w:ascii="Times New Roman" w:hAnsi="Times New Roman" w:cs="Times New Roman"/>
+                <w:szCs w:val="24"/>
+                <w:lang w:val="vi-VN"/>
+              </w:rPr>
+              <w:t xml:space="preserve"> UC02.1</w:t>
+            </w:r>
+            <w:r>
+              <w:rPr>
+                <w:rFonts w:ascii="Times New Roman" w:hAnsi="Times New Roman" w:cs="Times New Roman"/>
+                <w:szCs w:val="24"/>
+              </w:rPr>
+              <w:t>5 – cấu hình hệ thống.</w:t>
+            </w:r>
+          </w:p>
+          <w:p>
+            <w:pPr>
+              <w:rPr>
+                <w:rFonts w:ascii="Times New Roman" w:hAnsi="Times New Roman" w:cs="Times New Roman"/>
+              </w:rPr>
+            </w:pPr>
+            <w:r>
+              <w:rPr>
+                <w:rFonts w:ascii="Times New Roman" w:hAnsi="Times New Roman" w:cs="Times New Roman"/>
+                <w:szCs w:val="24"/>
+              </w:rPr>
+              <w:t>-</w:t>
+            </w:r>
+            <w:r>
+              <w:rPr>
+                <w:rFonts w:ascii="Times New Roman" w:hAnsi="Times New Roman" w:cs="Times New Roman"/>
+              </w:rPr>
+              <w:t xml:space="preserve"> </w:t>
+            </w:r>
+            <w:r>
+              <w:rPr>
+                <w:rFonts w:ascii="Times New Roman" w:hAnsi="Times New Roman" w:cs="Times New Roman"/>
+                <w:szCs w:val="24"/>
+                <w:lang w:val="vi-VN"/>
+              </w:rPr>
+              <w:t>UC07.02</w:t>
+            </w:r>
+            <w:r>
+              <w:rPr>
+                <w:rFonts w:ascii="Times New Roman" w:hAnsi="Times New Roman" w:cs="Times New Roman"/>
+                <w:szCs w:val="24"/>
+              </w:rPr>
+              <w:t xml:space="preserve"> – đăng xuất.</w:t>
+            </w:r>
           </w:p>
         </w:tc>
       </w:tr>
@@ -16647,229 +17676,229 @@
                 <w:b/>
                 <w:sz w:val="28"/>
               </w:rPr>
+              <w:t>Database Intranet - Table</w:t>
+            </w:r>
+            <w:r>
+              <w:rPr>
+                <w:rFonts w:ascii="Times New Roman" w:hAnsi="Times New Roman" w:cs="Times New Roman"/>
+                <w:b/>
+              </w:rPr>
+              <w:t xml:space="preserve">: </w:t>
+            </w:r>
+            <w:r>
+              <w:rPr>
+                <w:rFonts w:ascii="Times New Roman" w:hAnsi="Times New Roman" w:cs="Times New Roman"/>
+              </w:rPr>
+              <w:t>questionmanagement</w:t>
+            </w:r>
+          </w:p>
+          <w:p>
+            <w:pPr>
+              <w:rPr>
+                <w:rFonts w:ascii="Times New Roman" w:hAnsi="Times New Roman" w:cs="Times New Roman"/>
+                <w:b/>
+              </w:rPr>
+            </w:pPr>
+            <w:r>
+              <w:rPr>
+                <w:rFonts w:ascii="Times New Roman" w:hAnsi="Times New Roman" w:cs="Times New Roman"/>
+                <w:b/>
+              </w:rPr>
+              <w:t xml:space="preserve">-ID  </w:t>
+            </w:r>
+          </w:p>
+          <w:p>
+            <w:pPr>
+              <w:rPr>
+                <w:rFonts w:ascii="Times New Roman" w:hAnsi="Times New Roman" w:cs="Times New Roman"/>
+              </w:rPr>
+            </w:pPr>
+            <w:r>
+              <w:rPr>
+                <w:rFonts w:ascii="Times New Roman" w:hAnsi="Times New Roman" w:cs="Times New Roman"/>
+                <w:b/>
+              </w:rPr>
+              <w:t>-Title</w:t>
+            </w:r>
+            <w:r>
+              <w:rPr>
+                <w:rFonts w:ascii="Times New Roman" w:hAnsi="Times New Roman" w:cs="Times New Roman"/>
+              </w:rPr>
+              <w:t xml:space="preserve">  (Tiêu đề câu hỏi )</w:t>
+            </w:r>
+          </w:p>
+          <w:p>
+            <w:pPr>
+              <w:rPr>
+                <w:rFonts w:ascii="Times New Roman" w:hAnsi="Times New Roman" w:cs="Times New Roman"/>
+              </w:rPr>
+            </w:pPr>
+            <w:r>
+              <w:rPr>
+                <w:rFonts w:ascii="Times New Roman" w:hAnsi="Times New Roman" w:cs="Times New Roman"/>
+                <w:b/>
+              </w:rPr>
+              <w:t>-Question</w:t>
+            </w:r>
+            <w:r>
+              <w:rPr>
+                <w:rFonts w:ascii="Times New Roman" w:hAnsi="Times New Roman" w:cs="Times New Roman"/>
+              </w:rPr>
+              <w:t xml:space="preserve">  (Nội dung câu hỏi)</w:t>
+            </w:r>
+          </w:p>
+          <w:p>
+            <w:pPr>
+              <w:rPr>
+                <w:rFonts w:ascii="Times New Roman" w:hAnsi="Times New Roman" w:cs="Times New Roman"/>
+              </w:rPr>
+            </w:pPr>
+            <w:r>
+              <w:rPr>
+                <w:rFonts w:ascii="Times New Roman" w:hAnsi="Times New Roman" w:cs="Times New Roman"/>
+                <w:b/>
+              </w:rPr>
+              <w:t>-QuestionBy</w:t>
+            </w:r>
+            <w:r>
+              <w:rPr>
+                <w:rFonts w:ascii="Times New Roman" w:hAnsi="Times New Roman" w:cs="Times New Roman"/>
+              </w:rPr>
+              <w:t xml:space="preserve">  (Tên người hỏi)</w:t>
+            </w:r>
+          </w:p>
+          <w:p>
+            <w:pPr>
+              <w:rPr>
+                <w:rFonts w:ascii="Times New Roman" w:hAnsi="Times New Roman" w:cs="Times New Roman"/>
+              </w:rPr>
+            </w:pPr>
+            <w:r>
+              <w:rPr>
+                <w:rFonts w:ascii="Times New Roman" w:hAnsi="Times New Roman" w:cs="Times New Roman"/>
+                <w:b/>
+              </w:rPr>
+              <w:t>-QuestionEmail</w:t>
+            </w:r>
+            <w:r>
+              <w:rPr>
+                <w:rFonts w:ascii="Times New Roman" w:hAnsi="Times New Roman" w:cs="Times New Roman"/>
+              </w:rPr>
+              <w:t xml:space="preserve">  (Email người hỏi)</w:t>
+            </w:r>
+          </w:p>
+          <w:p>
+            <w:pPr>
+              <w:rPr>
+                <w:rFonts w:ascii="Times New Roman" w:hAnsi="Times New Roman" w:cs="Times New Roman"/>
+              </w:rPr>
+            </w:pPr>
+            <w:r>
+              <w:rPr>
+                <w:rFonts w:ascii="Times New Roman" w:hAnsi="Times New Roman" w:cs="Times New Roman"/>
+                <w:b/>
+              </w:rPr>
+              <w:t>-Questiondate</w:t>
+            </w:r>
+            <w:r>
+              <w:rPr>
+                <w:rFonts w:ascii="Times New Roman" w:hAnsi="Times New Roman" w:cs="Times New Roman"/>
+              </w:rPr>
+              <w:t xml:space="preserve">   (Ngày gửi câu hỏi)</w:t>
+            </w:r>
+          </w:p>
+          <w:p>
+            <w:pPr>
+              <w:rPr>
+                <w:rFonts w:ascii="Times New Roman" w:hAnsi="Times New Roman" w:cs="Times New Roman"/>
+              </w:rPr>
+            </w:pPr>
+            <w:r>
+              <w:rPr>
+                <w:rFonts w:ascii="Times New Roman" w:hAnsi="Times New Roman" w:cs="Times New Roman"/>
+                <w:b/>
+              </w:rPr>
+              <w:t>-Answer</w:t>
+            </w:r>
+            <w:r>
+              <w:rPr>
+                <w:rFonts w:ascii="Times New Roman" w:hAnsi="Times New Roman" w:cs="Times New Roman"/>
+              </w:rPr>
+              <w:t xml:space="preserve">   (Nội dung câu trả lời)</w:t>
+            </w:r>
+          </w:p>
+          <w:p>
+            <w:pPr>
+              <w:rPr>
+                <w:rFonts w:ascii="Times New Roman" w:hAnsi="Times New Roman" w:cs="Times New Roman"/>
+              </w:rPr>
+            </w:pPr>
+            <w:r>
+              <w:rPr>
+                <w:rFonts w:ascii="Times New Roman" w:hAnsi="Times New Roman" w:cs="Times New Roman"/>
+                <w:b/>
+              </w:rPr>
+              <w:t>-AnswerBy</w:t>
+            </w:r>
+            <w:r>
+              <w:rPr>
+                <w:rFonts w:ascii="Times New Roman" w:hAnsi="Times New Roman" w:cs="Times New Roman"/>
+              </w:rPr>
+              <w:t xml:space="preserve">  (người trả lời) (* là khóa ngoại của ID bên table users)</w:t>
+            </w:r>
+          </w:p>
+          <w:p>
+            <w:pPr>
+              <w:rPr>
+                <w:rFonts w:ascii="Times New Roman" w:hAnsi="Times New Roman" w:cs="Times New Roman"/>
+              </w:rPr>
+            </w:pPr>
+            <w:r>
+              <w:rPr>
+                <w:rFonts w:ascii="Times New Roman" w:hAnsi="Times New Roman" w:cs="Times New Roman"/>
+                <w:b/>
+              </w:rPr>
+              <w:t>-AnswerDate</w:t>
+            </w:r>
+            <w:r>
+              <w:rPr>
+                <w:rFonts w:ascii="Times New Roman" w:hAnsi="Times New Roman" w:cs="Times New Roman"/>
+              </w:rPr>
+              <w:t xml:space="preserve">  (Ngày trả lời)</w:t>
+            </w:r>
+          </w:p>
+          <w:p>
+            <w:pPr>
+              <w:rPr>
+                <w:rFonts w:ascii="Times New Roman" w:hAnsi="Times New Roman" w:cs="Times New Roman"/>
+              </w:rPr>
+            </w:pPr>
+            <w:r>
+              <w:rPr>
+                <w:rFonts w:ascii="Times New Roman" w:hAnsi="Times New Roman" w:cs="Times New Roman"/>
+                <w:b/>
+              </w:rPr>
+              <w:t>-UpdateBy</w:t>
+            </w:r>
+            <w:r>
+              <w:rPr>
+                <w:rFonts w:ascii="Times New Roman" w:hAnsi="Times New Roman" w:cs="Times New Roman"/>
+              </w:rPr>
+              <w:t xml:space="preserve">  (Người cập nhật nội dung câu trả lời) (* là khóa ngoại của ID bên table users)</w:t>
+            </w:r>
+          </w:p>
+          <w:p>
+            <w:pPr>
+              <w:rPr>
+                <w:rFonts w:ascii="Times New Roman" w:hAnsi="Times New Roman" w:cs="Times New Roman"/>
+              </w:rPr>
+            </w:pPr>
+            <w:r>
+              <w:rPr>
+                <w:rFonts w:ascii="Times New Roman" w:hAnsi="Times New Roman" w:cs="Times New Roman"/>
+                <w:b/>
+              </w:rPr>
               <w:lastRenderedPageBreak/>
-              <w:t>Database Intranet - Table</w:t>
-            </w:r>
-            <w:r>
-              <w:rPr>
-                <w:rFonts w:ascii="Times New Roman" w:hAnsi="Times New Roman" w:cs="Times New Roman"/>
-                <w:b/>
-              </w:rPr>
-              <w:t xml:space="preserve">: </w:t>
-            </w:r>
-            <w:r>
-              <w:rPr>
-                <w:rFonts w:ascii="Times New Roman" w:hAnsi="Times New Roman" w:cs="Times New Roman"/>
-              </w:rPr>
-              <w:t>questionmanagement</w:t>
-            </w:r>
-          </w:p>
-          <w:p>
-            <w:pPr>
-              <w:rPr>
-                <w:rFonts w:ascii="Times New Roman" w:hAnsi="Times New Roman" w:cs="Times New Roman"/>
-                <w:b/>
-              </w:rPr>
-            </w:pPr>
-            <w:r>
-              <w:rPr>
-                <w:rFonts w:ascii="Times New Roman" w:hAnsi="Times New Roman" w:cs="Times New Roman"/>
-                <w:b/>
-              </w:rPr>
-              <w:t xml:space="preserve">-ID  </w:t>
-            </w:r>
-          </w:p>
-          <w:p>
-            <w:pPr>
-              <w:rPr>
-                <w:rFonts w:ascii="Times New Roman" w:hAnsi="Times New Roman" w:cs="Times New Roman"/>
-              </w:rPr>
-            </w:pPr>
-            <w:r>
-              <w:rPr>
-                <w:rFonts w:ascii="Times New Roman" w:hAnsi="Times New Roman" w:cs="Times New Roman"/>
-                <w:b/>
-              </w:rPr>
-              <w:t>-Title</w:t>
-            </w:r>
-            <w:r>
-              <w:rPr>
-                <w:rFonts w:ascii="Times New Roman" w:hAnsi="Times New Roman" w:cs="Times New Roman"/>
-              </w:rPr>
-              <w:t xml:space="preserve">  (Tiêu đề câu hỏi )</w:t>
-            </w:r>
-          </w:p>
-          <w:p>
-            <w:pPr>
-              <w:rPr>
-                <w:rFonts w:ascii="Times New Roman" w:hAnsi="Times New Roman" w:cs="Times New Roman"/>
-              </w:rPr>
-            </w:pPr>
-            <w:r>
-              <w:rPr>
-                <w:rFonts w:ascii="Times New Roman" w:hAnsi="Times New Roman" w:cs="Times New Roman"/>
-                <w:b/>
-              </w:rPr>
-              <w:t>-Question</w:t>
-            </w:r>
-            <w:r>
-              <w:rPr>
-                <w:rFonts w:ascii="Times New Roman" w:hAnsi="Times New Roman" w:cs="Times New Roman"/>
-              </w:rPr>
-              <w:t xml:space="preserve">  (Nội dung câu hỏi)</w:t>
-            </w:r>
-          </w:p>
-          <w:p>
-            <w:pPr>
-              <w:rPr>
-                <w:rFonts w:ascii="Times New Roman" w:hAnsi="Times New Roman" w:cs="Times New Roman"/>
-              </w:rPr>
-            </w:pPr>
-            <w:r>
-              <w:rPr>
-                <w:rFonts w:ascii="Times New Roman" w:hAnsi="Times New Roman" w:cs="Times New Roman"/>
-                <w:b/>
-              </w:rPr>
-              <w:t>-QuestionBy</w:t>
-            </w:r>
-            <w:r>
-              <w:rPr>
-                <w:rFonts w:ascii="Times New Roman" w:hAnsi="Times New Roman" w:cs="Times New Roman"/>
-              </w:rPr>
-              <w:t xml:space="preserve">  (Tên người hỏi)</w:t>
-            </w:r>
-          </w:p>
-          <w:p>
-            <w:pPr>
-              <w:rPr>
-                <w:rFonts w:ascii="Times New Roman" w:hAnsi="Times New Roman" w:cs="Times New Roman"/>
-              </w:rPr>
-            </w:pPr>
-            <w:r>
-              <w:rPr>
-                <w:rFonts w:ascii="Times New Roman" w:hAnsi="Times New Roman" w:cs="Times New Roman"/>
-                <w:b/>
-              </w:rPr>
-              <w:t>-QuestionEmail</w:t>
-            </w:r>
-            <w:r>
-              <w:rPr>
-                <w:rFonts w:ascii="Times New Roman" w:hAnsi="Times New Roman" w:cs="Times New Roman"/>
-              </w:rPr>
-              <w:t xml:space="preserve">  (Email người hỏi)</w:t>
-            </w:r>
-          </w:p>
-          <w:p>
-            <w:pPr>
-              <w:rPr>
-                <w:rFonts w:ascii="Times New Roman" w:hAnsi="Times New Roman" w:cs="Times New Roman"/>
-              </w:rPr>
-            </w:pPr>
-            <w:r>
-              <w:rPr>
-                <w:rFonts w:ascii="Times New Roman" w:hAnsi="Times New Roman" w:cs="Times New Roman"/>
-                <w:b/>
-              </w:rPr>
-              <w:t>-Questiondate</w:t>
-            </w:r>
-            <w:r>
-              <w:rPr>
-                <w:rFonts w:ascii="Times New Roman" w:hAnsi="Times New Roman" w:cs="Times New Roman"/>
-              </w:rPr>
-              <w:t xml:space="preserve">   (Ngày gửi câu hỏi)</w:t>
-            </w:r>
-          </w:p>
-          <w:p>
-            <w:pPr>
-              <w:rPr>
-                <w:rFonts w:ascii="Times New Roman" w:hAnsi="Times New Roman" w:cs="Times New Roman"/>
-              </w:rPr>
-            </w:pPr>
-            <w:r>
-              <w:rPr>
-                <w:rFonts w:ascii="Times New Roman" w:hAnsi="Times New Roman" w:cs="Times New Roman"/>
-                <w:b/>
-              </w:rPr>
-              <w:t>-Answer</w:t>
-            </w:r>
-            <w:r>
-              <w:rPr>
-                <w:rFonts w:ascii="Times New Roman" w:hAnsi="Times New Roman" w:cs="Times New Roman"/>
-              </w:rPr>
-              <w:t xml:space="preserve">   (Nội dung câu trả lời)</w:t>
-            </w:r>
-          </w:p>
-          <w:p>
-            <w:pPr>
-              <w:rPr>
-                <w:rFonts w:ascii="Times New Roman" w:hAnsi="Times New Roman" w:cs="Times New Roman"/>
-              </w:rPr>
-            </w:pPr>
-            <w:r>
-              <w:rPr>
-                <w:rFonts w:ascii="Times New Roman" w:hAnsi="Times New Roman" w:cs="Times New Roman"/>
-                <w:b/>
-              </w:rPr>
-              <w:t>-AnswerBy</w:t>
-            </w:r>
-            <w:r>
-              <w:rPr>
-                <w:rFonts w:ascii="Times New Roman" w:hAnsi="Times New Roman" w:cs="Times New Roman"/>
-              </w:rPr>
-              <w:t xml:space="preserve">  (người trả lời) (* là khóa ngoại của ID bên table users)</w:t>
-            </w:r>
-          </w:p>
-          <w:p>
-            <w:pPr>
-              <w:rPr>
-                <w:rFonts w:ascii="Times New Roman" w:hAnsi="Times New Roman" w:cs="Times New Roman"/>
-              </w:rPr>
-            </w:pPr>
-            <w:r>
-              <w:rPr>
-                <w:rFonts w:ascii="Times New Roman" w:hAnsi="Times New Roman" w:cs="Times New Roman"/>
-                <w:b/>
-              </w:rPr>
-              <w:t>-AnswerDate</w:t>
-            </w:r>
-            <w:r>
-              <w:rPr>
-                <w:rFonts w:ascii="Times New Roman" w:hAnsi="Times New Roman" w:cs="Times New Roman"/>
-              </w:rPr>
-              <w:t xml:space="preserve">  (Ngày trả lời)</w:t>
-            </w:r>
-          </w:p>
-          <w:p>
-            <w:pPr>
-              <w:rPr>
-                <w:rFonts w:ascii="Times New Roman" w:hAnsi="Times New Roman" w:cs="Times New Roman"/>
-              </w:rPr>
-            </w:pPr>
-            <w:r>
-              <w:rPr>
-                <w:rFonts w:ascii="Times New Roman" w:hAnsi="Times New Roman" w:cs="Times New Roman"/>
-                <w:b/>
-              </w:rPr>
-              <w:t>-UpdateBy</w:t>
-            </w:r>
-            <w:r>
-              <w:rPr>
-                <w:rFonts w:ascii="Times New Roman" w:hAnsi="Times New Roman" w:cs="Times New Roman"/>
-              </w:rPr>
-              <w:t xml:space="preserve">  (Người cập nhật nội dung câu trả lời) (* là khóa ngoại của ID bên table users)</w:t>
-            </w:r>
-          </w:p>
-          <w:p>
-            <w:pPr>
-              <w:rPr>
-                <w:rFonts w:ascii="Times New Roman" w:hAnsi="Times New Roman" w:cs="Times New Roman"/>
-              </w:rPr>
-            </w:pPr>
-            <w:r>
-              <w:rPr>
-                <w:rFonts w:ascii="Times New Roman" w:hAnsi="Times New Roman" w:cs="Times New Roman"/>
-                <w:b/>
-              </w:rPr>
               <w:t>-UpdateDate</w:t>
             </w:r>
             <w:r>
@@ -16952,7 +17981,7 @@
         <w:pStyle w:val="ListParagraph"/>
         <w:numPr>
           <w:ilvl w:val="0"/>
-          <w:numId w:val="1"/>
+          <w:numId w:val="12"/>
         </w:numPr>
         <w:outlineLvl w:val="2"/>
         <w:rPr>
@@ -17217,6 +18246,25 @@
                 <w:rFonts w:ascii="Times New Roman" w:hAnsi="Times New Roman" w:cs="Times New Roman"/>
               </w:rPr>
             </w:pPr>
+            <w:r>
+              <w:rPr>
+                <w:rFonts w:ascii="Times New Roman" w:hAnsi="Times New Roman" w:cs="Times New Roman"/>
+              </w:rPr>
+              <w:t>-Tạo index.</w:t>
+            </w:r>
+          </w:p>
+          <w:p>
+            <w:pPr>
+              <w:rPr>
+                <w:rFonts w:ascii="Times New Roman" w:hAnsi="Times New Roman" w:cs="Times New Roman"/>
+              </w:rPr>
+            </w:pPr>
+            <w:r>
+              <w:rPr>
+                <w:rFonts w:ascii="Times New Roman" w:hAnsi="Times New Roman" w:cs="Times New Roman"/>
+              </w:rPr>
+              <w:t>- Đăng xuất</w:t>
+            </w:r>
           </w:p>
         </w:tc>
       </w:tr>
@@ -17325,41 +18373,73 @@
                 <w:sz w:val="20"/>
                 <w:szCs w:val="20"/>
               </w:rPr>
-              <w:t>- S04 giao diện bộ từ điển.</w:t>
-            </w:r>
-          </w:p>
-          <w:p>
-            <w:pPr>
-              <w:rPr>
-                <w:rFonts w:ascii="Times New Roman" w:hAnsi="Times New Roman" w:cs="Times New Roman"/>
-                <w:sz w:val="20"/>
-                <w:szCs w:val="20"/>
-              </w:rPr>
-            </w:pPr>
-            <w:r>
-              <w:rPr>
-                <w:rFonts w:ascii="Times New Roman" w:hAnsi="Times New Roman" w:cs="Times New Roman"/>
-                <w:sz w:val="20"/>
-                <w:szCs w:val="20"/>
-              </w:rPr>
-              <w:t>-S05 giao diện danh sách đã xóa</w:t>
-            </w:r>
-          </w:p>
-          <w:p>
-            <w:pPr>
-              <w:rPr>
-                <w:rFonts w:ascii="Times New Roman" w:hAnsi="Times New Roman" w:cs="Times New Roman"/>
-                <w:sz w:val="20"/>
-                <w:szCs w:val="20"/>
-              </w:rPr>
-            </w:pPr>
-            <w:r>
-              <w:rPr>
-                <w:rFonts w:ascii="Times New Roman" w:hAnsi="Times New Roman" w:cs="Times New Roman"/>
-                <w:sz w:val="20"/>
-                <w:szCs w:val="20"/>
-              </w:rPr>
-              <w:t>-S07 giao diện tạo index</w:t>
+              <w:t>-S04</w:t>
+            </w:r>
+            <w:r>
+              <w:rPr>
+                <w:rFonts w:ascii="Times New Roman" w:hAnsi="Times New Roman" w:cs="Times New Roman"/>
+                <w:sz w:val="20"/>
+                <w:szCs w:val="20"/>
+              </w:rPr>
+              <w:t xml:space="preserve"> giao diện danh sách đã xóa</w:t>
+            </w:r>
+            <w:r>
+              <w:rPr>
+                <w:rFonts w:ascii="Times New Roman" w:hAnsi="Times New Roman" w:cs="Times New Roman"/>
+                <w:sz w:val="20"/>
+                <w:szCs w:val="20"/>
+              </w:rPr>
+              <w:t>.</w:t>
+            </w:r>
+          </w:p>
+          <w:p>
+            <w:pPr>
+              <w:rPr>
+                <w:rFonts w:ascii="Times New Roman" w:hAnsi="Times New Roman" w:cs="Times New Roman"/>
+                <w:sz w:val="20"/>
+                <w:szCs w:val="20"/>
+              </w:rPr>
+            </w:pPr>
+            <w:r>
+              <w:rPr>
+                <w:rFonts w:ascii="Times New Roman" w:hAnsi="Times New Roman" w:cs="Times New Roman"/>
+                <w:sz w:val="20"/>
+                <w:szCs w:val="20"/>
+              </w:rPr>
+              <w:t>-S05 giao diện bộ từ điển.</w:t>
+            </w:r>
+          </w:p>
+          <w:p>
+            <w:pPr>
+              <w:rPr>
+                <w:rFonts w:ascii="Times New Roman" w:hAnsi="Times New Roman" w:cs="Times New Roman"/>
+                <w:sz w:val="20"/>
+                <w:szCs w:val="20"/>
+              </w:rPr>
+            </w:pPr>
+            <w:r>
+              <w:rPr>
+                <w:rFonts w:ascii="Times New Roman" w:hAnsi="Times New Roman" w:cs="Times New Roman"/>
+                <w:sz w:val="20"/>
+                <w:szCs w:val="20"/>
+              </w:rPr>
+              <w:t>-S08</w:t>
+            </w:r>
+            <w:r>
+              <w:rPr>
+                <w:rFonts w:ascii="Times New Roman" w:hAnsi="Times New Roman" w:cs="Times New Roman"/>
+                <w:sz w:val="20"/>
+                <w:szCs w:val="20"/>
+              </w:rPr>
+              <w:t xml:space="preserve"> giao diện </w:t>
+            </w:r>
+            <w:r>
+              <w:rPr>
+                <w:rFonts w:ascii="Times New Roman" w:hAnsi="Times New Roman" w:cs="Times New Roman"/>
+                <w:sz w:val="20"/>
+                <w:szCs w:val="20"/>
+              </w:rPr>
+              <w:t>cấu hình</w:t>
             </w:r>
           </w:p>
           <w:p>
@@ -17428,55 +18508,6 @@
                 <w:szCs w:val="20"/>
               </w:rPr>
               <w:t>-S12 giao diện đăng nhập/đăng xuất</w:t>
-            </w:r>
-          </w:p>
-          <w:p>
-            <w:pPr>
-              <w:rPr>
-                <w:rFonts w:ascii="Times New Roman" w:hAnsi="Times New Roman" w:cs="Times New Roman"/>
-                <w:sz w:val="20"/>
-                <w:szCs w:val="20"/>
-              </w:rPr>
-            </w:pPr>
-            <w:r>
-              <w:rPr>
-                <w:rFonts w:ascii="Times New Roman" w:hAnsi="Times New Roman" w:cs="Times New Roman"/>
-                <w:sz w:val="20"/>
-                <w:szCs w:val="20"/>
-              </w:rPr>
-              <w:t>-S8.1 giao diện cấu hình người dùng</w:t>
-            </w:r>
-          </w:p>
-          <w:p>
-            <w:pPr>
-              <w:rPr>
-                <w:rFonts w:ascii="Times New Roman" w:hAnsi="Times New Roman" w:cs="Times New Roman"/>
-                <w:sz w:val="20"/>
-                <w:szCs w:val="20"/>
-              </w:rPr>
-            </w:pPr>
-            <w:r>
-              <w:rPr>
-                <w:rFonts w:ascii="Times New Roman" w:hAnsi="Times New Roman" w:cs="Times New Roman"/>
-                <w:sz w:val="20"/>
-                <w:szCs w:val="20"/>
-              </w:rPr>
-              <w:t>-S8.2 giao diện cấu hình hệ thống</w:t>
-            </w:r>
-          </w:p>
-          <w:p>
-            <w:pPr>
-              <w:rPr>
-                <w:rFonts w:ascii="Times New Roman" w:hAnsi="Times New Roman" w:cs="Times New Roman"/>
-              </w:rPr>
-            </w:pPr>
-            <w:r>
-              <w:rPr>
-                <w:rFonts w:ascii="Times New Roman" w:hAnsi="Times New Roman" w:cs="Times New Roman"/>
-                <w:sz w:val="20"/>
-                <w:szCs w:val="20"/>
-              </w:rPr>
-              <w:t>-S8.3 giao diện cấu hình mail.</w:t>
             </w:r>
           </w:p>
         </w:tc>
@@ -17525,8 +18556,87 @@
             <w:pPr>
               <w:rPr>
                 <w:rFonts w:ascii="Times New Roman" w:hAnsi="Times New Roman" w:cs="Times New Roman"/>
-              </w:rPr>
-            </w:pPr>
+                <w:szCs w:val="24"/>
+              </w:rPr>
+            </w:pPr>
+            <w:r>
+              <w:rPr>
+                <w:rFonts w:ascii="Times New Roman" w:hAnsi="Times New Roman" w:cs="Times New Roman"/>
+                <w:szCs w:val="24"/>
+              </w:rPr>
+              <w:t>-</w:t>
+            </w:r>
+            <w:r>
+              <w:rPr>
+                <w:rFonts w:ascii="Times New Roman" w:hAnsi="Times New Roman" w:cs="Times New Roman"/>
+              </w:rPr>
+              <w:t xml:space="preserve"> </w:t>
+            </w:r>
+            <w:r>
+              <w:rPr>
+                <w:rFonts w:ascii="Times New Roman" w:hAnsi="Times New Roman" w:cs="Times New Roman"/>
+                <w:szCs w:val="24"/>
+                <w:lang w:val="vi-VN"/>
+              </w:rPr>
+              <w:t>UC07.02</w:t>
+            </w:r>
+            <w:r>
+              <w:rPr>
+                <w:rFonts w:ascii="Times New Roman" w:hAnsi="Times New Roman" w:cs="Times New Roman"/>
+                <w:szCs w:val="24"/>
+              </w:rPr>
+              <w:t xml:space="preserve"> – đăng xuất.</w:t>
+            </w:r>
+          </w:p>
+          <w:p>
+            <w:pPr>
+              <w:rPr>
+                <w:rFonts w:ascii="Times New Roman" w:hAnsi="Times New Roman" w:cs="Times New Roman"/>
+              </w:rPr>
+            </w:pPr>
+            <w:r>
+              <w:rPr>
+                <w:rFonts w:ascii="Times New Roman" w:hAnsi="Times New Roman" w:cs="Times New Roman"/>
+                <w:szCs w:val="24"/>
+              </w:rPr>
+              <w:t>-</w:t>
+            </w:r>
+            <w:r>
+              <w:rPr>
+                <w:rFonts w:ascii="Times New Roman" w:hAnsi="Times New Roman" w:cs="Times New Roman"/>
+              </w:rPr>
+              <w:t xml:space="preserve"> </w:t>
+            </w:r>
+            <w:r>
+              <w:rPr>
+                <w:rFonts w:ascii="Times New Roman" w:hAnsi="Times New Roman" w:cs="Times New Roman"/>
+                <w:szCs w:val="24"/>
+                <w:lang w:val="vi-VN"/>
+              </w:rPr>
+              <w:t>UC02.</w:t>
+            </w:r>
+            <w:r>
+              <w:rPr>
+                <w:rFonts w:ascii="Times New Roman" w:hAnsi="Times New Roman" w:cs="Times New Roman"/>
+                <w:szCs w:val="24"/>
+              </w:rPr>
+              <w:t>1</w:t>
+            </w:r>
+            <w:r>
+              <w:rPr>
+                <w:rFonts w:ascii="Times New Roman" w:hAnsi="Times New Roman" w:cs="Times New Roman"/>
+                <w:szCs w:val="24"/>
+                <w:lang w:val="vi-VN"/>
+              </w:rPr>
+              <w:t>0</w:t>
+            </w:r>
+            <w:r>
+              <w:rPr>
+                <w:rFonts w:ascii="Times New Roman" w:hAnsi="Times New Roman" w:cs="Times New Roman"/>
+                <w:szCs w:val="24"/>
+              </w:rPr>
+              <w:t xml:space="preserve"> – tạo index.</w:t>
+            </w:r>
           </w:p>
         </w:tc>
       </w:tr>
@@ -17753,7 +18863,6 @@
                 <w:rFonts w:ascii="Times New Roman" w:hAnsi="Times New Roman" w:cs="Times New Roman"/>
                 <w:b/>
               </w:rPr>
-              <w:lastRenderedPageBreak/>
               <w:t>-UpdateBy</w:t>
             </w:r>
             <w:r>
@@ -17854,7 +18963,7 @@
         <w:pStyle w:val="ListParagraph"/>
         <w:numPr>
           <w:ilvl w:val="0"/>
-          <w:numId w:val="1"/>
+          <w:numId w:val="12"/>
         </w:numPr>
         <w:outlineLvl w:val="2"/>
         <w:rPr>
@@ -17867,15 +18976,7 @@
           <w:sz w:val="28"/>
           <w:szCs w:val="28"/>
         </w:rPr>
-        <w:t>Giao diệ</w:t>
-      </w:r>
-      <w:r>
-        <w:rPr>
-          <w:rFonts w:ascii="Times New Roman" w:hAnsi="Times New Roman" w:cs="Times New Roman"/>
-          <w:sz w:val="28"/>
-          <w:szCs w:val="28"/>
-        </w:rPr>
-        <w:t>n trợ giúp</w:t>
+        <w:t>Giao diện trợ giúp</w:t>
       </w:r>
     </w:p>
     <w:p>
@@ -18164,7 +19265,6 @@
                 <w:rFonts w:ascii="Times New Roman" w:hAnsi="Times New Roman" w:cs="Times New Roman"/>
                 <w:noProof/>
               </w:rPr>
-              <w:lastRenderedPageBreak/>
               <w:drawing>
                 <wp:inline distT="0" distB="0" distL="0" distR="0">
                   <wp:extent cx="5943600" cy="3009265"/>
@@ -18226,6 +19326,7 @@
                 <w:rFonts w:ascii="Times New Roman" w:hAnsi="Times New Roman" w:cs="Times New Roman"/>
                 <w:noProof/>
               </w:rPr>
+              <w:lastRenderedPageBreak/>
               <w:drawing>
                 <wp:inline distT="0" distB="0" distL="0" distR="0">
                   <wp:extent cx="5943600" cy="3009265"/>
@@ -18300,6 +19401,25 @@
                 <w:rFonts w:ascii="Times New Roman" w:hAnsi="Times New Roman" w:cs="Times New Roman"/>
               </w:rPr>
             </w:pPr>
+            <w:r>
+              <w:rPr>
+                <w:rFonts w:ascii="Times New Roman" w:hAnsi="Times New Roman" w:cs="Times New Roman"/>
+              </w:rPr>
+              <w:t>-Hướng dẫn sử dụng website.</w:t>
+            </w:r>
+          </w:p>
+          <w:p>
+            <w:pPr>
+              <w:rPr>
+                <w:rFonts w:ascii="Times New Roman" w:hAnsi="Times New Roman" w:cs="Times New Roman"/>
+              </w:rPr>
+            </w:pPr>
+            <w:r>
+              <w:rPr>
+                <w:rFonts w:ascii="Times New Roman" w:hAnsi="Times New Roman" w:cs="Times New Roman"/>
+              </w:rPr>
+              <w:t>- Đăng xuất</w:t>
+            </w:r>
           </w:p>
         </w:tc>
       </w:tr>
@@ -18408,24 +19528,65 @@
                 <w:sz w:val="20"/>
                 <w:szCs w:val="20"/>
               </w:rPr>
-              <w:t>- S04 giao diện bộ từ điển.</w:t>
-            </w:r>
-          </w:p>
-          <w:p>
-            <w:pPr>
-              <w:rPr>
-                <w:rFonts w:ascii="Times New Roman" w:hAnsi="Times New Roman" w:cs="Times New Roman"/>
-                <w:sz w:val="20"/>
-                <w:szCs w:val="20"/>
-              </w:rPr>
-            </w:pPr>
-            <w:r>
-              <w:rPr>
-                <w:rFonts w:ascii="Times New Roman" w:hAnsi="Times New Roman" w:cs="Times New Roman"/>
-                <w:sz w:val="20"/>
-                <w:szCs w:val="20"/>
-              </w:rPr>
-              <w:t>-S05 giao diện danh sách đã xóa</w:t>
+              <w:t>-S0</w:t>
+            </w:r>
+            <w:r>
+              <w:rPr>
+                <w:rFonts w:ascii="Times New Roman" w:hAnsi="Times New Roman" w:cs="Times New Roman"/>
+                <w:sz w:val="20"/>
+                <w:szCs w:val="20"/>
+              </w:rPr>
+              <w:t>4</w:t>
+            </w:r>
+            <w:r>
+              <w:rPr>
+                <w:rFonts w:ascii="Times New Roman" w:hAnsi="Times New Roman" w:cs="Times New Roman"/>
+                <w:sz w:val="20"/>
+                <w:szCs w:val="20"/>
+              </w:rPr>
+              <w:t xml:space="preserve"> giao diện danh sách đã xóa</w:t>
+            </w:r>
+            <w:r>
+              <w:rPr>
+                <w:rFonts w:ascii="Times New Roman" w:hAnsi="Times New Roman" w:cs="Times New Roman"/>
+                <w:sz w:val="20"/>
+                <w:szCs w:val="20"/>
+              </w:rPr>
+              <w:t>.</w:t>
+            </w:r>
+          </w:p>
+          <w:p>
+            <w:pPr>
+              <w:rPr>
+                <w:rFonts w:ascii="Times New Roman" w:hAnsi="Times New Roman" w:cs="Times New Roman"/>
+                <w:sz w:val="20"/>
+                <w:szCs w:val="20"/>
+              </w:rPr>
+            </w:pPr>
+            <w:r>
+              <w:rPr>
+                <w:rFonts w:ascii="Times New Roman" w:hAnsi="Times New Roman" w:cs="Times New Roman"/>
+                <w:sz w:val="20"/>
+                <w:szCs w:val="20"/>
+              </w:rPr>
+              <w:t>-S05 giao diện bộ từ điển.</w:t>
+            </w:r>
+          </w:p>
+          <w:p>
+            <w:pPr>
+              <w:rPr>
+                <w:rFonts w:ascii="Times New Roman" w:hAnsi="Times New Roman" w:cs="Times New Roman"/>
+                <w:sz w:val="20"/>
+                <w:szCs w:val="20"/>
+              </w:rPr>
+            </w:pPr>
+            <w:r>
+              <w:rPr>
+                <w:rFonts w:ascii="Times New Roman" w:hAnsi="Times New Roman" w:cs="Times New Roman"/>
+                <w:sz w:val="20"/>
+                <w:szCs w:val="20"/>
+              </w:rPr>
+              <w:t>-S08 giao diện tạo câu hỏi.</w:t>
             </w:r>
           </w:p>
           <w:p>
@@ -18459,23 +19620,6 @@
                 <w:sz w:val="20"/>
                 <w:szCs w:val="20"/>
               </w:rPr>
-              <w:t>-S09 giao diện trợ giúp</w:t>
-            </w:r>
-          </w:p>
-          <w:p>
-            <w:pPr>
-              <w:rPr>
-                <w:rFonts w:ascii="Times New Roman" w:hAnsi="Times New Roman" w:cs="Times New Roman"/>
-                <w:sz w:val="20"/>
-                <w:szCs w:val="20"/>
-              </w:rPr>
-            </w:pPr>
-            <w:r>
-              <w:rPr>
-                <w:rFonts w:ascii="Times New Roman" w:hAnsi="Times New Roman" w:cs="Times New Roman"/>
-                <w:sz w:val="20"/>
-                <w:szCs w:val="20"/>
-              </w:rPr>
               <w:t>-S10 giao diện xem thông tin người dùng.</w:t>
             </w:r>
           </w:p>
@@ -18517,50 +19661,8 @@
             <w:pPr>
               <w:rPr>
                 <w:rFonts w:ascii="Times New Roman" w:hAnsi="Times New Roman" w:cs="Times New Roman"/>
-                <w:sz w:val="20"/>
-                <w:szCs w:val="20"/>
-              </w:rPr>
-            </w:pPr>
-            <w:r>
-              <w:rPr>
-                <w:rFonts w:ascii="Times New Roman" w:hAnsi="Times New Roman" w:cs="Times New Roman"/>
-                <w:sz w:val="20"/>
-                <w:szCs w:val="20"/>
-              </w:rPr>
-              <w:t>-S8.1 giao diện cấu hình người dùng</w:t>
-            </w:r>
-          </w:p>
-          <w:p>
-            <w:pPr>
-              <w:rPr>
-                <w:rFonts w:ascii="Times New Roman" w:hAnsi="Times New Roman" w:cs="Times New Roman"/>
-                <w:sz w:val="20"/>
-                <w:szCs w:val="20"/>
-              </w:rPr>
-            </w:pPr>
-            <w:r>
-              <w:rPr>
-                <w:rFonts w:ascii="Times New Roman" w:hAnsi="Times New Roman" w:cs="Times New Roman"/>
-                <w:sz w:val="20"/>
-                <w:szCs w:val="20"/>
-              </w:rPr>
-              <w:t>-S8.2 giao diện cấu hình hệ thống</w:t>
-            </w:r>
-          </w:p>
-          <w:p>
-            <w:pPr>
-              <w:rPr>
-                <w:rFonts w:ascii="Times New Roman" w:hAnsi="Times New Roman" w:cs="Times New Roman"/>
-              </w:rPr>
-            </w:pPr>
-            <w:r>
-              <w:rPr>
-                <w:rFonts w:ascii="Times New Roman" w:hAnsi="Times New Roman" w:cs="Times New Roman"/>
-                <w:sz w:val="20"/>
-                <w:szCs w:val="20"/>
-              </w:rPr>
-              <w:t>-S8.3 giao diện cấu hình mail.</w:t>
-            </w:r>
+              </w:rPr>
+            </w:pPr>
           </w:p>
         </w:tc>
       </w:tr>
@@ -18608,8 +19710,72 @@
             <w:pPr>
               <w:rPr>
                 <w:rFonts w:ascii="Times New Roman" w:hAnsi="Times New Roman" w:cs="Times New Roman"/>
-              </w:rPr>
-            </w:pPr>
+                <w:szCs w:val="24"/>
+              </w:rPr>
+            </w:pPr>
+            <w:r>
+              <w:rPr>
+                <w:rFonts w:ascii="Times New Roman" w:hAnsi="Times New Roman" w:cs="Times New Roman"/>
+                <w:szCs w:val="24"/>
+              </w:rPr>
+              <w:t>-</w:t>
+            </w:r>
+            <w:r>
+              <w:rPr>
+                <w:rFonts w:ascii="Times New Roman" w:hAnsi="Times New Roman" w:cs="Times New Roman"/>
+              </w:rPr>
+              <w:t xml:space="preserve"> </w:t>
+            </w:r>
+            <w:r>
+              <w:rPr>
+                <w:rFonts w:ascii="Times New Roman" w:hAnsi="Times New Roman" w:cs="Times New Roman"/>
+                <w:szCs w:val="24"/>
+                <w:lang w:val="vi-VN"/>
+              </w:rPr>
+              <w:t>UC07.02</w:t>
+            </w:r>
+            <w:r>
+              <w:rPr>
+                <w:rFonts w:ascii="Times New Roman" w:hAnsi="Times New Roman" w:cs="Times New Roman"/>
+                <w:szCs w:val="24"/>
+              </w:rPr>
+              <w:t xml:space="preserve"> – đăng xuất.</w:t>
+            </w:r>
+          </w:p>
+          <w:p>
+            <w:pPr>
+              <w:rPr>
+                <w:rFonts w:ascii="Times New Roman" w:hAnsi="Times New Roman" w:cs="Times New Roman"/>
+              </w:rPr>
+            </w:pPr>
+            <w:r>
+              <w:rPr>
+                <w:rFonts w:ascii="Times New Roman" w:hAnsi="Times New Roman" w:cs="Times New Roman"/>
+                <w:szCs w:val="24"/>
+              </w:rPr>
+              <w:t>-</w:t>
+            </w:r>
+            <w:r>
+              <w:rPr>
+                <w:rFonts w:ascii="Times New Roman" w:hAnsi="Times New Roman" w:cs="Times New Roman"/>
+              </w:rPr>
+              <w:t xml:space="preserve"> </w:t>
+            </w:r>
+            <w:r>
+              <w:rPr>
+                <w:rFonts w:ascii="Times New Roman" w:hAnsi="Times New Roman" w:cs="Times New Roman"/>
+                <w:szCs w:val="24"/>
+                <w:lang w:val="vi-VN"/>
+              </w:rPr>
+              <w:t>UC02.</w:t>
+            </w:r>
+            <w:r>
+              <w:rPr>
+                <w:rFonts w:ascii="Times New Roman" w:hAnsi="Times New Roman" w:cs="Times New Roman"/>
+                <w:szCs w:val="24"/>
+              </w:rPr>
+              <w:t>16 – đăng xuất.</w:t>
+            </w:r>
           </w:p>
         </w:tc>
       </w:tr>
@@ -18737,7 +19903,6 @@
                 <w:sz w:val="24"/>
                 <w:szCs w:val="24"/>
               </w:rPr>
-              <w:lastRenderedPageBreak/>
               <w:t>ID</w:t>
             </w:r>
           </w:p>
@@ -19363,6 +20528,7 @@
                 <w:rFonts w:ascii="Times New Roman" w:hAnsi="Times New Roman" w:cs="Times New Roman"/>
                 <w:noProof/>
               </w:rPr>
+              <w:lastRenderedPageBreak/>
               <w:drawing>
                 <wp:inline distT="0" distB="0" distL="0" distR="0" wp14:anchorId="55A08BDC" wp14:editId="0B224FA4">
                   <wp:extent cx="5943600" cy="2026285"/>
@@ -19511,7 +20677,6 @@
                 <w:sz w:val="24"/>
                 <w:szCs w:val="24"/>
               </w:rPr>
-              <w:lastRenderedPageBreak/>
               <w:t>Function:</w:t>
             </w:r>
           </w:p>
@@ -19529,6 +20694,14 @@
                 <w:sz w:val="24"/>
                 <w:szCs w:val="24"/>
               </w:rPr>
+              <w:t>-</w:t>
+            </w:r>
+            <w:r>
+              <w:rPr>
+                <w:rFonts w:ascii="Times New Roman" w:hAnsi="Times New Roman" w:cs="Times New Roman"/>
+                <w:sz w:val="24"/>
+                <w:szCs w:val="24"/>
+              </w:rPr>
               <w:t>Tìm kiếm câu hỏi</w:t>
             </w:r>
           </w:p>
@@ -19546,23 +20719,39 @@
                 <w:sz w:val="24"/>
                 <w:szCs w:val="24"/>
               </w:rPr>
-              <w:t>Gửi câu hỏi qua công cụ quản trị.</w:t>
-            </w:r>
-          </w:p>
-          <w:p>
-            <w:pPr>
+              <w:t>-Tạo</w:t>
+            </w:r>
+            <w:r>
               <w:rPr>
                 <w:rFonts w:ascii="Times New Roman" w:hAnsi="Times New Roman" w:cs="Times New Roman"/>
                 <w:sz w:val="24"/>
                 <w:szCs w:val="24"/>
               </w:rPr>
-            </w:pPr>
-            <w:r>
+              <w:t xml:space="preserve"> câu hỏi.</w:t>
+            </w:r>
+          </w:p>
+          <w:p>
+            <w:pPr>
               <w:rPr>
                 <w:rFonts w:ascii="Times New Roman" w:hAnsi="Times New Roman" w:cs="Times New Roman"/>
                 <w:sz w:val="24"/>
                 <w:szCs w:val="24"/>
               </w:rPr>
+            </w:pPr>
+            <w:r>
+              <w:rPr>
+                <w:rFonts w:ascii="Times New Roman" w:hAnsi="Times New Roman" w:cs="Times New Roman"/>
+                <w:sz w:val="24"/>
+                <w:szCs w:val="24"/>
+              </w:rPr>
+              <w:t>-</w:t>
+            </w:r>
+            <w:r>
+              <w:rPr>
+                <w:rFonts w:ascii="Times New Roman" w:hAnsi="Times New Roman" w:cs="Times New Roman"/>
+                <w:sz w:val="24"/>
+                <w:szCs w:val="24"/>
+              </w:rPr>
               <w:t>Xem chi tiết câu hỏi</w:t>
             </w:r>
           </w:p>
@@ -19580,23 +20769,25 @@
                 <w:sz w:val="24"/>
                 <w:szCs w:val="24"/>
               </w:rPr>
-              <w:t xml:space="preserve">Cấu hình </w:t>
-            </w:r>
-            <w:r>
-              <w:rPr>
-                <w:rFonts w:ascii="Times New Roman" w:hAnsi="Times New Roman" w:cs="Times New Roman"/>
+              <w:t>-</w:t>
+            </w:r>
+            <w:r>
+              <w:rPr>
+                <w:rFonts w:ascii="Times New Roman" w:hAnsi="Times New Roman" w:cs="Times New Roman"/>
+                <w:color w:val="000000" w:themeColor="text1"/>
                 <w:sz w:val="24"/>
                 <w:szCs w:val="24"/>
               </w:rPr>
-              <w:t xml:space="preserve">danh sách </w:t>
-            </w:r>
-            <w:r>
-              <w:rPr>
-                <w:rFonts w:ascii="Times New Roman" w:hAnsi="Times New Roman" w:cs="Times New Roman"/>
+              <w:t xml:space="preserve"> </w:t>
+            </w:r>
+            <w:r>
+              <w:rPr>
+                <w:rFonts w:ascii="Times New Roman" w:hAnsi="Times New Roman" w:cs="Times New Roman"/>
+                <w:color w:val="000000" w:themeColor="text1"/>
                 <w:sz w:val="24"/>
                 <w:szCs w:val="24"/>
               </w:rPr>
-              <w:t>câu hỏi</w:t>
+              <w:t>Thay đổi phân trang</w:t>
             </w:r>
           </w:p>
         </w:tc>
@@ -19889,15 +21080,25 @@
                 <w:szCs w:val="24"/>
                 <w:lang w:val="vi-VN"/>
               </w:rPr>
-              <w:t xml:space="preserve">.04-cấu hình </w:t>
-            </w:r>
-            <w:r>
-              <w:rPr>
-                <w:rFonts w:ascii="Times New Roman" w:hAnsi="Times New Roman" w:cs="Times New Roman"/>
+              <w:t>.04-</w:t>
+            </w:r>
+            <w:r>
+              <w:rPr>
+                <w:rFonts w:ascii="Times New Roman" w:hAnsi="Times New Roman" w:cs="Times New Roman"/>
+                <w:color w:val="000000" w:themeColor="text1"/>
                 <w:sz w:val="24"/>
                 <w:szCs w:val="24"/>
               </w:rPr>
-              <w:t>danh sách câu hỏi</w:t>
+              <w:t xml:space="preserve"> </w:t>
+            </w:r>
+            <w:r>
+              <w:rPr>
+                <w:rFonts w:ascii="Times New Roman" w:hAnsi="Times New Roman" w:cs="Times New Roman"/>
+                <w:color w:val="000000" w:themeColor="text1"/>
+                <w:sz w:val="24"/>
+                <w:szCs w:val="24"/>
+              </w:rPr>
+              <w:t>Thay đổi phân trang</w:t>
             </w:r>
           </w:p>
         </w:tc>
@@ -19923,7 +21124,6 @@
                 <w:b/>
                 <w:sz w:val="28"/>
               </w:rPr>
-              <w:lastRenderedPageBreak/>
               <w:t>Database Internet - Table</w:t>
             </w:r>
             <w:r>
@@ -20086,6 +21286,7 @@
           <w:color w:val="1F3864" w:themeColor="accent5" w:themeShade="80"/>
           <w:lang w:val="en-US"/>
         </w:rPr>
+        <w:lastRenderedPageBreak/>
         <w:t>Detail design (android app)</w:t>
       </w:r>
     </w:p>
@@ -20116,6 +21317,7 @@
       <w:pPr>
         <w:pStyle w:val="ListParagraph"/>
         <w:rPr>
+          <w:rFonts w:ascii="Times New Roman" w:hAnsi="Times New Roman" w:cs="Times New Roman"/>
           <w:sz w:val="36"/>
           <w:szCs w:val="36"/>
         </w:rPr>
@@ -20367,7 +21569,6 @@
                 <w:rFonts w:ascii="Times New Roman" w:hAnsi="Times New Roman" w:cs="Times New Roman"/>
                 <w:noProof/>
               </w:rPr>
-              <w:lastRenderedPageBreak/>
               <w:drawing>
                 <wp:inline distT="0" distB="0" distL="0" distR="0" wp14:anchorId="67DE7767" wp14:editId="5C97A094">
                   <wp:extent cx="4562475" cy="5676900"/>
@@ -20439,7 +21640,6 @@
                 <w:sz w:val="20"/>
                 <w:szCs w:val="20"/>
               </w:rPr>
-              <w:lastRenderedPageBreak/>
               <w:t>Function:</w:t>
             </w:r>
           </w:p>
@@ -20804,7 +22004,6 @@
               <w:rPr>
                 <w:rFonts w:ascii="Times New Roman" w:hAnsi="Times New Roman" w:cs="Times New Roman"/>
               </w:rPr>
-              <w:lastRenderedPageBreak/>
               <w:t>BR.05.03</w:t>
             </w:r>
           </w:p>
@@ -21166,8 +22365,10 @@
             </w:pPr>
             <w:r>
               <w:rPr>
+                <w:rFonts w:ascii="Times New Roman" w:hAnsi="Times New Roman" w:cs="Times New Roman"/>
                 <w:noProof/>
               </w:rPr>
+              <w:lastRenderedPageBreak/>
               <w:drawing>
                 <wp:inline distT="0" distB="0" distL="0" distR="0" wp14:anchorId="3BA5FB5E" wp14:editId="69A90D4D">
                   <wp:extent cx="2286319" cy="4124901"/>
@@ -21232,6 +22433,7 @@
                 <w:sz w:val="20"/>
                 <w:szCs w:val="20"/>
               </w:rPr>
+              <w:lastRenderedPageBreak/>
               <w:t>Function:</w:t>
             </w:r>
           </w:p>
@@ -21435,6 +22637,7 @@
               <w:rPr>
                 <w:rFonts w:ascii="Times New Roman" w:hAnsi="Times New Roman" w:cs="Times New Roman"/>
               </w:rPr>
+              <w:lastRenderedPageBreak/>
               <w:t>Use</w:t>
             </w:r>
             <w:r>
@@ -21591,7 +22794,6 @@
                 <w:sz w:val="20"/>
                 <w:szCs w:val="20"/>
               </w:rPr>
-              <w:lastRenderedPageBreak/>
               <w:t>Screen Title:</w:t>
             </w:r>
             <w:r>
@@ -21778,8 +22980,10 @@
             </w:pPr>
             <w:r>
               <w:rPr>
+                <w:rFonts w:ascii="Times New Roman" w:hAnsi="Times New Roman" w:cs="Times New Roman"/>
                 <w:noProof/>
               </w:rPr>
+              <w:lastRenderedPageBreak/>
               <w:drawing>
                 <wp:inline distT="0" distB="0" distL="0" distR="0" wp14:anchorId="62DD8EB0" wp14:editId="68B7DB2A">
                   <wp:extent cx="2286319" cy="4143953"/>
@@ -21844,6 +23048,7 @@
                 <w:sz w:val="20"/>
                 <w:szCs w:val="20"/>
               </w:rPr>
+              <w:lastRenderedPageBreak/>
               <w:t>Function:</w:t>
             </w:r>
           </w:p>
@@ -21853,6 +23058,12 @@
                 <w:rFonts w:ascii="Times New Roman" w:hAnsi="Times New Roman" w:cs="Times New Roman"/>
               </w:rPr>
             </w:pPr>
+            <w:r>
+              <w:rPr>
+                <w:rFonts w:ascii="Times New Roman" w:hAnsi="Times New Roman" w:cs="Times New Roman"/>
+              </w:rPr>
+              <w:t>-</w:t>
+            </w:r>
             <w:r>
               <w:rPr>
                 <w:rFonts w:ascii="Times New Roman" w:hAnsi="Times New Roman" w:cs="Times New Roman"/>
@@ -21910,8 +23121,6 @@
             </w:pPr>
           </w:p>
         </w:tc>
-        <w:bookmarkStart w:id="15" w:name="_GoBack"/>
-        <w:bookmarkEnd w:id="15"/>
       </w:tr>
       <w:tr>
         <w:trPr>
@@ -21980,7 +23189,14 @@
                 <w:rFonts w:ascii="Times New Roman" w:hAnsi="Times New Roman" w:cs="Times New Roman"/>
                 <w:szCs w:val="24"/>
               </w:rPr>
-              <w:t>Hien63 thị chi tiết câu hỏi</w:t>
+              <w:t xml:space="preserve"> Hiển</w:t>
+            </w:r>
+            <w:r>
+              <w:rPr>
+                <w:rFonts w:ascii="Times New Roman" w:hAnsi="Times New Roman" w:cs="Times New Roman"/>
+                <w:szCs w:val="24"/>
+              </w:rPr>
+              <w:t xml:space="preserve"> thị chi tiết câu hỏi</w:t>
             </w:r>
           </w:p>
         </w:tc>
@@ -22522,6 +23738,7 @@
             </w:pPr>
             <w:r>
               <w:rPr>
+                <w:rFonts w:ascii="Times New Roman" w:hAnsi="Times New Roman" w:cs="Times New Roman"/>
                 <w:noProof/>
               </w:rPr>
               <w:drawing>
@@ -22875,8 +24092,20 @@
         <w:t>Giao diện đăng nhập</w:t>
       </w:r>
     </w:p>
-    <w:p/>
-    <w:p/>
+    <w:p>
+      <w:pPr>
+        <w:rPr>
+          <w:rFonts w:ascii="Times New Roman" w:hAnsi="Times New Roman" w:cs="Times New Roman"/>
+        </w:rPr>
+      </w:pPr>
+    </w:p>
+    <w:p>
+      <w:pPr>
+        <w:rPr>
+          <w:rFonts w:ascii="Times New Roman" w:hAnsi="Times New Roman" w:cs="Times New Roman"/>
+        </w:rPr>
+      </w:pPr>
+    </w:p>
     <w:p>
       <w:pPr>
         <w:pStyle w:val="ListParagraph"/>
@@ -23275,6 +24504,12 @@
               <w:rPr>
                 <w:rFonts w:ascii="Times New Roman" w:hAnsi="Times New Roman" w:cs="Times New Roman"/>
               </w:rPr>
+              <w:t>-</w:t>
+            </w:r>
+            <w:r>
+              <w:rPr>
+                <w:rFonts w:ascii="Times New Roman" w:hAnsi="Times New Roman" w:cs="Times New Roman"/>
+              </w:rPr>
               <w:t>Đăng nhập</w:t>
             </w:r>
           </w:p>
@@ -23474,23 +24709,7 @@
                 <w:sz w:val="28"/>
                 <w:szCs w:val="28"/>
               </w:rPr>
-              <w:t xml:space="preserve"> through web service on</w:t>
-            </w:r>
-            <w:r>
-              <w:rPr>
-                <w:rFonts w:ascii="Times New Roman" w:hAnsi="Times New Roman" w:cs="Times New Roman"/>
-                <w:sz w:val="28"/>
-                <w:szCs w:val="28"/>
-              </w:rPr>
-              <w:t xml:space="preserve"> Dictionary management</w:t>
-            </w:r>
-            <w:r>
-              <w:rPr>
-                <w:rFonts w:ascii="Times New Roman" w:hAnsi="Times New Roman" w:cs="Times New Roman"/>
-                <w:sz w:val="28"/>
-                <w:szCs w:val="28"/>
-              </w:rPr>
-              <w:t xml:space="preserve"> system</w:t>
+              <w:t xml:space="preserve"> through web service on Dictionary management system</w:t>
             </w:r>
           </w:p>
           <w:p>
@@ -23506,7 +24725,13 @@
         </w:tc>
       </w:tr>
     </w:tbl>
-    <w:p/>
+    <w:p>
+      <w:pPr>
+        <w:rPr>
+          <w:rFonts w:ascii="Times New Roman" w:hAnsi="Times New Roman" w:cs="Times New Roman"/>
+        </w:rPr>
+      </w:pPr>
+    </w:p>
     <w:p>
       <w:pPr>
         <w:pStyle w:val="ListParagraph"/>
@@ -23585,15 +24810,7 @@
                 <w:sz w:val="20"/>
                 <w:szCs w:val="20"/>
               </w:rPr>
-              <w:t>-Giao diệ</w:t>
-            </w:r>
-            <w:r>
-              <w:rPr>
-                <w:rFonts w:ascii="Times New Roman" w:hAnsi="Times New Roman" w:cs="Times New Roman"/>
-                <w:sz w:val="20"/>
-                <w:szCs w:val="20"/>
-              </w:rPr>
-              <w:t>n quản lí chung</w:t>
+              <w:t>-Giao diện quản lí chung</w:t>
             </w:r>
           </w:p>
           <w:p>
@@ -23629,15 +24846,7 @@
                 <w:sz w:val="20"/>
                 <w:szCs w:val="20"/>
               </w:rPr>
-              <w:t xml:space="preserve"> </w:t>
-            </w:r>
-            <w:r>
-              <w:rPr>
-                <w:rFonts w:ascii="Times New Roman" w:hAnsi="Times New Roman" w:cs="Times New Roman"/>
-                <w:sz w:val="20"/>
-                <w:szCs w:val="20"/>
-              </w:rPr>
-              <w:t>A2</w:t>
+              <w:t xml:space="preserve"> A2</w:t>
             </w:r>
           </w:p>
         </w:tc>
@@ -23661,16 +24870,7 @@
                 <w:sz w:val="18"/>
                 <w:szCs w:val="18"/>
               </w:rPr>
-              <w:t>Đây là giao diện hỗ trợ ngườ</w:t>
-            </w:r>
-            <w:r>
-              <w:rPr>
-                <w:rFonts w:ascii="Times New Roman" w:hAnsi="Times New Roman" w:cs="Times New Roman"/>
-                <w:color w:val="000000"/>
-                <w:sz w:val="18"/>
-                <w:szCs w:val="18"/>
-              </w:rPr>
-              <w:t>i dùng chọn danh sách để làm việc hoặc thực hiện đăng xuất</w:t>
+              <w:t>Đây là giao diện hỗ trợ người dùng chọn danh sách để làm việc hoặc thực hiện đăng xuất</w:t>
             </w:r>
           </w:p>
         </w:tc>
@@ -23811,7 +25011,7 @@
               <w:rPr>
                 <w:rFonts w:ascii="Times New Roman" w:hAnsi="Times New Roman" w:cs="Times New Roman"/>
               </w:rPr>
-              <w:t>-A02 : Giao diện quản lí chung</w:t>
+              <w:t>- quản lí chung</w:t>
             </w:r>
           </w:p>
         </w:tc>
@@ -23868,15 +25068,7 @@
                 <w:sz w:val="20"/>
                 <w:szCs w:val="20"/>
               </w:rPr>
-              <w:t>-A03</w:t>
-            </w:r>
-            <w:r>
-              <w:rPr>
-                <w:rFonts w:ascii="Times New Roman" w:hAnsi="Times New Roman" w:cs="Times New Roman"/>
-                <w:sz w:val="20"/>
-                <w:szCs w:val="20"/>
-              </w:rPr>
-              <w:t>-</w:t>
+              <w:t>-A03-</w:t>
             </w:r>
             <w:r>
               <w:rPr>
@@ -23897,167 +25089,97 @@
                 <w:sz w:val="20"/>
                 <w:szCs w:val="20"/>
               </w:rPr>
-              <w:t>-A03</w:t>
-            </w:r>
-            <w:r>
-              <w:rPr>
-                <w:rFonts w:ascii="Times New Roman" w:hAnsi="Times New Roman" w:cs="Times New Roman"/>
-                <w:sz w:val="20"/>
-                <w:szCs w:val="20"/>
-              </w:rPr>
-              <w:t>-</w:t>
-            </w:r>
-            <w:r>
-              <w:rPr>
-                <w:rFonts w:ascii="Times New Roman" w:hAnsi="Times New Roman" w:cs="Times New Roman"/>
-              </w:rPr>
-              <w:t>Giao diệ</w:t>
-            </w:r>
-            <w:r>
-              <w:rPr>
-                <w:rFonts w:ascii="Times New Roman" w:hAnsi="Times New Roman" w:cs="Times New Roman"/>
-              </w:rPr>
-              <w:t>n danh sách lưu tạm</w:t>
-            </w:r>
-          </w:p>
-          <w:p>
-            <w:pPr>
-              <w:rPr>
-                <w:rFonts w:ascii="Times New Roman" w:hAnsi="Times New Roman" w:cs="Times New Roman"/>
-              </w:rPr>
-            </w:pPr>
-            <w:r>
-              <w:rPr>
-                <w:rFonts w:ascii="Times New Roman" w:hAnsi="Times New Roman" w:cs="Times New Roman"/>
-                <w:sz w:val="20"/>
-                <w:szCs w:val="20"/>
-              </w:rPr>
-              <w:t>-A03</w:t>
-            </w:r>
-            <w:r>
-              <w:rPr>
-                <w:rFonts w:ascii="Times New Roman" w:hAnsi="Times New Roman" w:cs="Times New Roman"/>
-                <w:sz w:val="20"/>
-                <w:szCs w:val="20"/>
-              </w:rPr>
-              <w:t>-</w:t>
-            </w:r>
-            <w:r>
-              <w:rPr>
-                <w:rFonts w:ascii="Times New Roman" w:hAnsi="Times New Roman" w:cs="Times New Roman"/>
-              </w:rPr>
-              <w:t>Giao diệ</w:t>
-            </w:r>
-            <w:r>
-              <w:rPr>
-                <w:rFonts w:ascii="Times New Roman" w:hAnsi="Times New Roman" w:cs="Times New Roman"/>
-              </w:rPr>
-              <w:t>n danh sách đã trả lời</w:t>
-            </w:r>
-          </w:p>
-          <w:p>
-            <w:pPr>
-              <w:rPr>
-                <w:rFonts w:ascii="Times New Roman" w:hAnsi="Times New Roman" w:cs="Times New Roman"/>
-              </w:rPr>
-            </w:pPr>
-            <w:r>
-              <w:rPr>
-                <w:rFonts w:ascii="Times New Roman" w:hAnsi="Times New Roman" w:cs="Times New Roman"/>
-                <w:sz w:val="20"/>
-                <w:szCs w:val="20"/>
-              </w:rPr>
-              <w:t>-A03</w:t>
-            </w:r>
-            <w:r>
-              <w:rPr>
-                <w:rFonts w:ascii="Times New Roman" w:hAnsi="Times New Roman" w:cs="Times New Roman"/>
-                <w:sz w:val="20"/>
-                <w:szCs w:val="20"/>
-              </w:rPr>
-              <w:t>-</w:t>
-            </w:r>
-            <w:r>
-              <w:rPr>
-                <w:rFonts w:ascii="Times New Roman" w:hAnsi="Times New Roman" w:cs="Times New Roman"/>
-              </w:rPr>
-              <w:t>Giao diệ</w:t>
-            </w:r>
-            <w:r>
-              <w:rPr>
-                <w:rFonts w:ascii="Times New Roman" w:hAnsi="Times New Roman" w:cs="Times New Roman"/>
-              </w:rPr>
-              <w:t>n danh sách đã xóa.</w:t>
-            </w:r>
-          </w:p>
-          <w:p>
-            <w:pPr>
-              <w:rPr>
-                <w:rFonts w:ascii="Times New Roman" w:hAnsi="Times New Roman" w:cs="Times New Roman"/>
-              </w:rPr>
-            </w:pPr>
-            <w:r>
-              <w:rPr>
-                <w:rFonts w:ascii="Times New Roman" w:hAnsi="Times New Roman" w:cs="Times New Roman"/>
-                <w:sz w:val="20"/>
-                <w:szCs w:val="20"/>
-              </w:rPr>
-              <w:t>-A03</w:t>
-            </w:r>
-            <w:r>
-              <w:rPr>
-                <w:rFonts w:ascii="Times New Roman" w:hAnsi="Times New Roman" w:cs="Times New Roman"/>
-                <w:sz w:val="20"/>
-                <w:szCs w:val="20"/>
-              </w:rPr>
-              <w:t>-</w:t>
-            </w:r>
-            <w:r>
-              <w:rPr>
-                <w:rFonts w:ascii="Times New Roman" w:hAnsi="Times New Roman" w:cs="Times New Roman"/>
-              </w:rPr>
-              <w:t xml:space="preserve">Giao diện </w:t>
-            </w:r>
-            <w:r>
-              <w:rPr>
-                <w:rFonts w:ascii="Times New Roman" w:hAnsi="Times New Roman" w:cs="Times New Roman"/>
-              </w:rPr>
-              <w:t>bộ từ điển.</w:t>
-            </w:r>
-          </w:p>
-          <w:p>
-            <w:pPr>
-              <w:rPr>
-                <w:rFonts w:ascii="Times New Roman" w:hAnsi="Times New Roman" w:cs="Times New Roman"/>
-              </w:rPr>
-            </w:pPr>
-            <w:r>
-              <w:rPr>
-                <w:rFonts w:ascii="Times New Roman" w:hAnsi="Times New Roman" w:cs="Times New Roman"/>
-                <w:sz w:val="20"/>
-                <w:szCs w:val="20"/>
-              </w:rPr>
-              <w:t>-A03</w:t>
-            </w:r>
-            <w:r>
-              <w:rPr>
-                <w:rFonts w:ascii="Times New Roman" w:hAnsi="Times New Roman" w:cs="Times New Roman"/>
-                <w:sz w:val="20"/>
-                <w:szCs w:val="20"/>
-              </w:rPr>
-              <w:t>-</w:t>
-            </w:r>
-            <w:r>
-              <w:rPr>
-                <w:rFonts w:ascii="Times New Roman" w:hAnsi="Times New Roman" w:cs="Times New Roman"/>
-              </w:rPr>
-              <w:t xml:space="preserve">Giao diện </w:t>
-            </w:r>
-            <w:r>
-              <w:rPr>
-                <w:rFonts w:ascii="Times New Roman" w:hAnsi="Times New Roman" w:cs="Times New Roman"/>
-              </w:rPr>
-              <w:t>tạo câu hỏi</w:t>
+              <w:t>-A03-</w:t>
+            </w:r>
+            <w:r>
+              <w:rPr>
+                <w:rFonts w:ascii="Times New Roman" w:hAnsi="Times New Roman" w:cs="Times New Roman"/>
+              </w:rPr>
+              <w:t>Giao diện danh sách lưu tạm</w:t>
+            </w:r>
+          </w:p>
+          <w:p>
+            <w:pPr>
+              <w:rPr>
+                <w:rFonts w:ascii="Times New Roman" w:hAnsi="Times New Roman" w:cs="Times New Roman"/>
+              </w:rPr>
+            </w:pPr>
+            <w:r>
+              <w:rPr>
+                <w:rFonts w:ascii="Times New Roman" w:hAnsi="Times New Roman" w:cs="Times New Roman"/>
+                <w:sz w:val="20"/>
+                <w:szCs w:val="20"/>
+              </w:rPr>
+              <w:t>-A03-</w:t>
+            </w:r>
+            <w:r>
+              <w:rPr>
+                <w:rFonts w:ascii="Times New Roman" w:hAnsi="Times New Roman" w:cs="Times New Roman"/>
+              </w:rPr>
+              <w:t>Giao diện danh sách đã trả lời</w:t>
+            </w:r>
+          </w:p>
+          <w:p>
+            <w:pPr>
+              <w:rPr>
+                <w:rFonts w:ascii="Times New Roman" w:hAnsi="Times New Roman" w:cs="Times New Roman"/>
+              </w:rPr>
+            </w:pPr>
+            <w:r>
+              <w:rPr>
+                <w:rFonts w:ascii="Times New Roman" w:hAnsi="Times New Roman" w:cs="Times New Roman"/>
+                <w:sz w:val="20"/>
+                <w:szCs w:val="20"/>
+              </w:rPr>
+              <w:t>-A03-</w:t>
+            </w:r>
+            <w:r>
+              <w:rPr>
+                <w:rFonts w:ascii="Times New Roman" w:hAnsi="Times New Roman" w:cs="Times New Roman"/>
+              </w:rPr>
+              <w:t>Giao diện danh sách đã xóa.</w:t>
+            </w:r>
+          </w:p>
+          <w:p>
+            <w:pPr>
+              <w:rPr>
+                <w:rFonts w:ascii="Times New Roman" w:hAnsi="Times New Roman" w:cs="Times New Roman"/>
+              </w:rPr>
+            </w:pPr>
+            <w:r>
+              <w:rPr>
+                <w:rFonts w:ascii="Times New Roman" w:hAnsi="Times New Roman" w:cs="Times New Roman"/>
+                <w:sz w:val="20"/>
+                <w:szCs w:val="20"/>
+              </w:rPr>
+              <w:t>-A03-</w:t>
+            </w:r>
+            <w:r>
+              <w:rPr>
+                <w:rFonts w:ascii="Times New Roman" w:hAnsi="Times New Roman" w:cs="Times New Roman"/>
+              </w:rPr>
+              <w:t>Giao diện bộ từ điển.</w:t>
+            </w:r>
+          </w:p>
+          <w:p>
+            <w:pPr>
+              <w:rPr>
+                <w:rFonts w:ascii="Times New Roman" w:hAnsi="Times New Roman" w:cs="Times New Roman"/>
+              </w:rPr>
+            </w:pPr>
+            <w:r>
+              <w:rPr>
+                <w:rFonts w:ascii="Times New Roman" w:hAnsi="Times New Roman" w:cs="Times New Roman"/>
+                <w:sz w:val="20"/>
+                <w:szCs w:val="20"/>
+              </w:rPr>
+              <w:t>-A03-</w:t>
+            </w:r>
+            <w:r>
+              <w:rPr>
+                <w:rFonts w:ascii="Times New Roman" w:hAnsi="Times New Roman" w:cs="Times New Roman"/>
+              </w:rPr>
+              <w:t>Giao diện tạo câu hỏi</w:t>
             </w:r>
           </w:p>
           <w:p>
@@ -24757,13 +25879,7 @@
               <w:rPr>
                 <w:rFonts w:ascii="Times New Roman" w:hAnsi="Times New Roman" w:cs="Times New Roman"/>
               </w:rPr>
-              <w:t>Giao diện danh sách chưa trả lờ</w:t>
-            </w:r>
-            <w:r>
-              <w:rPr>
-                <w:rFonts w:ascii="Times New Roman" w:hAnsi="Times New Roman" w:cs="Times New Roman"/>
-              </w:rPr>
-              <w:t xml:space="preserve">i </w:t>
+              <w:t xml:space="preserve">Giao diện danh sách chưa trả lời </w:t>
             </w:r>
           </w:p>
         </w:tc>
@@ -24956,6 +26072,12 @@
               <w:rPr>
                 <w:rFonts w:ascii="Times New Roman" w:hAnsi="Times New Roman" w:cs="Times New Roman"/>
               </w:rPr>
+              <w:t>-</w:t>
+            </w:r>
+            <w:r>
+              <w:rPr>
+                <w:rFonts w:ascii="Times New Roman" w:hAnsi="Times New Roman" w:cs="Times New Roman"/>
+              </w:rPr>
               <w:t>Tìm kiếm câu hỏi</w:t>
             </w:r>
           </w:p>
@@ -24969,6 +26091,12 @@
               <w:rPr>
                 <w:rFonts w:ascii="Times New Roman" w:hAnsi="Times New Roman" w:cs="Times New Roman"/>
               </w:rPr>
+              <w:t>-</w:t>
+            </w:r>
+            <w:r>
+              <w:rPr>
+                <w:rFonts w:ascii="Times New Roman" w:hAnsi="Times New Roman" w:cs="Times New Roman"/>
+              </w:rPr>
               <w:t>Gửi câu trả lời qua email</w:t>
             </w:r>
           </w:p>
@@ -24982,6 +26110,12 @@
               <w:rPr>
                 <w:rFonts w:ascii="Times New Roman" w:hAnsi="Times New Roman" w:cs="Times New Roman"/>
               </w:rPr>
+              <w:t>-</w:t>
+            </w:r>
+            <w:r>
+              <w:rPr>
+                <w:rFonts w:ascii="Times New Roman" w:hAnsi="Times New Roman" w:cs="Times New Roman"/>
+              </w:rPr>
               <w:t>Lưu tạm câu trả lời</w:t>
             </w:r>
           </w:p>
@@ -24995,19 +26129,13 @@
               <w:rPr>
                 <w:rFonts w:ascii="Times New Roman" w:hAnsi="Times New Roman" w:cs="Times New Roman"/>
               </w:rPr>
-              <w:t>Xóa câu</w:t>
-            </w:r>
-            <w:r>
-              <w:rPr>
-                <w:rFonts w:ascii="Times New Roman" w:hAnsi="Times New Roman" w:cs="Times New Roman"/>
-              </w:rPr>
-              <w:t xml:space="preserve"> hỏ</w:t>
-            </w:r>
-            <w:r>
-              <w:rPr>
-                <w:rFonts w:ascii="Times New Roman" w:hAnsi="Times New Roman" w:cs="Times New Roman"/>
-              </w:rPr>
-              <w:t>i</w:t>
+              <w:t>-</w:t>
+            </w:r>
+            <w:r>
+              <w:rPr>
+                <w:rFonts w:ascii="Times New Roman" w:hAnsi="Times New Roman" w:cs="Times New Roman"/>
+              </w:rPr>
+              <w:t>Xóa câu hỏi</w:t>
             </w:r>
           </w:p>
         </w:tc>
@@ -25162,15 +26290,7 @@
                 <w:b/>
                 <w:sz w:val="28"/>
               </w:rPr>
-              <w:t>Database Intranet</w:t>
-            </w:r>
-            <w:r>
-              <w:rPr>
-                <w:rFonts w:ascii="Times New Roman" w:hAnsi="Times New Roman" w:cs="Times New Roman"/>
-                <w:b/>
-                <w:sz w:val="28"/>
-              </w:rPr>
-              <w:t xml:space="preserve"> - Table</w:t>
+              <w:t>Database Intranet - Table</w:t>
             </w:r>
             <w:r>
               <w:rPr>
@@ -25848,15 +26968,7 @@
                 <w:sz w:val="20"/>
                 <w:szCs w:val="20"/>
               </w:rPr>
-              <w:t xml:space="preserve"> </w:t>
-            </w:r>
-            <w:r>
-              <w:rPr>
-                <w:rFonts w:ascii="Times New Roman" w:hAnsi="Times New Roman" w:cs="Times New Roman"/>
-                <w:sz w:val="20"/>
-                <w:szCs w:val="20"/>
-              </w:rPr>
-              <w:t>A04</w:t>
+              <w:t xml:space="preserve"> A04</w:t>
             </w:r>
           </w:p>
         </w:tc>
@@ -26020,6 +27132,12 @@
               <w:rPr>
                 <w:rFonts w:ascii="Times New Roman" w:hAnsi="Times New Roman" w:cs="Times New Roman"/>
               </w:rPr>
+              <w:t>-</w:t>
+            </w:r>
+            <w:r>
+              <w:rPr>
+                <w:rFonts w:ascii="Times New Roman" w:hAnsi="Times New Roman" w:cs="Times New Roman"/>
+              </w:rPr>
               <w:t>Tìm kiếm câu hỏi</w:t>
             </w:r>
           </w:p>
@@ -26033,15 +27151,27 @@
               <w:rPr>
                 <w:rFonts w:ascii="Times New Roman" w:hAnsi="Times New Roman" w:cs="Times New Roman"/>
               </w:rPr>
-              <w:t>Gửi câu trả lời qua email</w:t>
-            </w:r>
-          </w:p>
-          <w:p>
-            <w:pPr>
-              <w:rPr>
-                <w:rFonts w:ascii="Times New Roman" w:hAnsi="Times New Roman" w:cs="Times New Roman"/>
-              </w:rPr>
-            </w:pPr>
+              <w:t>-</w:t>
+            </w:r>
+            <w:r>
+              <w:rPr>
+                <w:rFonts w:ascii="Times New Roman" w:hAnsi="Times New Roman" w:cs="Times New Roman"/>
+              </w:rPr>
+              <w:t xml:space="preserve">Gửi câu trả lời </w:t>
+            </w:r>
+          </w:p>
+          <w:p>
+            <w:pPr>
+              <w:rPr>
+                <w:rFonts w:ascii="Times New Roman" w:hAnsi="Times New Roman" w:cs="Times New Roman"/>
+              </w:rPr>
+            </w:pPr>
+            <w:r>
+              <w:rPr>
+                <w:rFonts w:ascii="Times New Roman" w:hAnsi="Times New Roman" w:cs="Times New Roman"/>
+              </w:rPr>
+              <w:t>-</w:t>
+            </w:r>
             <w:r>
               <w:rPr>
                 <w:rFonts w:ascii="Times New Roman" w:hAnsi="Times New Roman" w:cs="Times New Roman"/>
@@ -26055,6 +27185,12 @@
                 <w:rFonts w:ascii="Times New Roman" w:hAnsi="Times New Roman" w:cs="Times New Roman"/>
               </w:rPr>
             </w:pPr>
+            <w:r>
+              <w:rPr>
+                <w:rFonts w:ascii="Times New Roman" w:hAnsi="Times New Roman" w:cs="Times New Roman"/>
+              </w:rPr>
+              <w:t>-</w:t>
+            </w:r>
             <w:r>
               <w:rPr>
                 <w:rFonts w:ascii="Times New Roman" w:hAnsi="Times New Roman" w:cs="Times New Roman"/>
@@ -26226,23 +27362,7 @@
                 <w:b/>
                 <w:sz w:val="28"/>
               </w:rPr>
-              <w:t xml:space="preserve">Database </w:t>
-            </w:r>
-            <w:r>
-              <w:rPr>
-                <w:rFonts w:ascii="Times New Roman" w:hAnsi="Times New Roman" w:cs="Times New Roman"/>
-                <w:b/>
-                <w:sz w:val="28"/>
-              </w:rPr>
-              <w:t>Intranet</w:t>
-            </w:r>
-            <w:r>
-              <w:rPr>
-                <w:rFonts w:ascii="Times New Roman" w:hAnsi="Times New Roman" w:cs="Times New Roman"/>
-                <w:b/>
-                <w:sz w:val="28"/>
-              </w:rPr>
-              <w:t xml:space="preserve"> - Table</w:t>
+              <w:t>Database Intranet - Table</w:t>
             </w:r>
             <w:r>
               <w:rPr>
@@ -26920,15 +28040,7 @@
                 <w:sz w:val="20"/>
                 <w:szCs w:val="20"/>
               </w:rPr>
-              <w:t xml:space="preserve"> </w:t>
-            </w:r>
-            <w:r>
-              <w:rPr>
-                <w:rFonts w:ascii="Times New Roman" w:hAnsi="Times New Roman" w:cs="Times New Roman"/>
-                <w:sz w:val="20"/>
-                <w:szCs w:val="20"/>
-              </w:rPr>
-              <w:t>A05</w:t>
+              <w:t xml:space="preserve"> A05</w:t>
             </w:r>
           </w:p>
         </w:tc>
@@ -27092,6 +28204,12 @@
               <w:rPr>
                 <w:rFonts w:ascii="Times New Roman" w:hAnsi="Times New Roman" w:cs="Times New Roman"/>
               </w:rPr>
+              <w:t>-</w:t>
+            </w:r>
+            <w:r>
+              <w:rPr>
+                <w:rFonts w:ascii="Times New Roman" w:hAnsi="Times New Roman" w:cs="Times New Roman"/>
+              </w:rPr>
               <w:t>Tìm kiếm câu hỏi</w:t>
             </w:r>
           </w:p>
@@ -27105,6 +28223,12 @@
               <w:rPr>
                 <w:rFonts w:ascii="Times New Roman" w:hAnsi="Times New Roman" w:cs="Times New Roman"/>
               </w:rPr>
+              <w:t>-</w:t>
+            </w:r>
+            <w:r>
+              <w:rPr>
+                <w:rFonts w:ascii="Times New Roman" w:hAnsi="Times New Roman" w:cs="Times New Roman"/>
+              </w:rPr>
               <w:t>Đưa câu hỏi vào bộ từ điển</w:t>
             </w:r>
           </w:p>
@@ -27114,6 +28238,12 @@
                 <w:rFonts w:ascii="Times New Roman" w:hAnsi="Times New Roman" w:cs="Times New Roman"/>
               </w:rPr>
             </w:pPr>
+            <w:r>
+              <w:rPr>
+                <w:rFonts w:ascii="Times New Roman" w:hAnsi="Times New Roman" w:cs="Times New Roman"/>
+              </w:rPr>
+              <w:t>-</w:t>
+            </w:r>
             <w:r>
               <w:rPr>
                 <w:rFonts w:ascii="Times New Roman" w:hAnsi="Times New Roman" w:cs="Times New Roman"/>
@@ -27277,23 +28407,7 @@
                 <w:b/>
                 <w:sz w:val="28"/>
               </w:rPr>
-              <w:t xml:space="preserve">Database </w:t>
-            </w:r>
-            <w:r>
-              <w:rPr>
-                <w:rFonts w:ascii="Times New Roman" w:hAnsi="Times New Roman" w:cs="Times New Roman"/>
-                <w:b/>
-                <w:sz w:val="28"/>
-              </w:rPr>
-              <w:t>Intranet</w:t>
-            </w:r>
-            <w:r>
-              <w:rPr>
-                <w:rFonts w:ascii="Times New Roman" w:hAnsi="Times New Roman" w:cs="Times New Roman"/>
-                <w:b/>
-                <w:sz w:val="28"/>
-              </w:rPr>
-              <w:t xml:space="preserve"> - Table</w:t>
+              <w:t>Database Intranet - Table</w:t>
             </w:r>
             <w:r>
               <w:rPr>
@@ -27701,15 +28815,7 @@
                 <w:sz w:val="20"/>
                 <w:szCs w:val="20"/>
               </w:rPr>
-              <w:t xml:space="preserve"> </w:t>
-            </w:r>
-            <w:r>
-              <w:rPr>
-                <w:rFonts w:ascii="Times New Roman" w:hAnsi="Times New Roman" w:cs="Times New Roman"/>
-                <w:sz w:val="20"/>
-                <w:szCs w:val="20"/>
-              </w:rPr>
-              <w:t>A06</w:t>
+              <w:t xml:space="preserve"> A06</w:t>
             </w:r>
           </w:p>
         </w:tc>
@@ -27874,6 +28980,12 @@
               <w:rPr>
                 <w:rFonts w:ascii="Times New Roman" w:hAnsi="Times New Roman" w:cs="Times New Roman"/>
               </w:rPr>
+              <w:t>-</w:t>
+            </w:r>
+            <w:r>
+              <w:rPr>
+                <w:rFonts w:ascii="Times New Roman" w:hAnsi="Times New Roman" w:cs="Times New Roman"/>
+              </w:rPr>
               <w:t>Tìm kiếm câu hỏi</w:t>
             </w:r>
           </w:p>
@@ -27883,6 +28995,12 @@
                 <w:rFonts w:ascii="Times New Roman" w:hAnsi="Times New Roman" w:cs="Times New Roman"/>
               </w:rPr>
             </w:pPr>
+            <w:r>
+              <w:rPr>
+                <w:rFonts w:ascii="Times New Roman" w:hAnsi="Times New Roman" w:cs="Times New Roman"/>
+              </w:rPr>
+              <w:t>-</w:t>
+            </w:r>
             <w:r>
               <w:rPr>
                 <w:rFonts w:ascii="Times New Roman" w:hAnsi="Times New Roman" w:cs="Times New Roman"/>
@@ -28136,23 +29254,7 @@
                 <w:b/>
                 <w:sz w:val="28"/>
               </w:rPr>
-              <w:t xml:space="preserve">Database </w:t>
-            </w:r>
-            <w:r>
-              <w:rPr>
-                <w:rFonts w:ascii="Times New Roman" w:hAnsi="Times New Roman" w:cs="Times New Roman"/>
-                <w:b/>
-                <w:sz w:val="28"/>
-              </w:rPr>
-              <w:t>Intranet</w:t>
-            </w:r>
-            <w:r>
-              <w:rPr>
-                <w:rFonts w:ascii="Times New Roman" w:hAnsi="Times New Roman" w:cs="Times New Roman"/>
-                <w:b/>
-                <w:sz w:val="28"/>
-              </w:rPr>
-              <w:t xml:space="preserve"> - Table</w:t>
+              <w:t>Database Intranet - Table</w:t>
             </w:r>
             <w:r>
               <w:rPr>
@@ -28761,15 +29863,7 @@
                 <w:sz w:val="20"/>
                 <w:szCs w:val="20"/>
               </w:rPr>
-              <w:t xml:space="preserve"> </w:t>
-            </w:r>
-            <w:r>
-              <w:rPr>
-                <w:rFonts w:ascii="Times New Roman" w:hAnsi="Times New Roman" w:cs="Times New Roman"/>
-                <w:sz w:val="20"/>
-                <w:szCs w:val="20"/>
-              </w:rPr>
-              <w:t>A07</w:t>
+              <w:t xml:space="preserve"> A07</w:t>
             </w:r>
           </w:p>
         </w:tc>
@@ -28934,6 +30028,12 @@
               <w:rPr>
                 <w:rFonts w:ascii="Times New Roman" w:hAnsi="Times New Roman" w:cs="Times New Roman"/>
               </w:rPr>
+              <w:t>-</w:t>
+            </w:r>
+            <w:r>
+              <w:rPr>
+                <w:rFonts w:ascii="Times New Roman" w:hAnsi="Times New Roman" w:cs="Times New Roman"/>
+              </w:rPr>
               <w:t>Tìm kiếm câu hỏi</w:t>
             </w:r>
           </w:p>
@@ -28947,6 +30047,12 @@
               <w:rPr>
                 <w:rFonts w:ascii="Times New Roman" w:hAnsi="Times New Roman" w:cs="Times New Roman"/>
               </w:rPr>
+              <w:t>-</w:t>
+            </w:r>
+            <w:r>
+              <w:rPr>
+                <w:rFonts w:ascii="Times New Roman" w:hAnsi="Times New Roman" w:cs="Times New Roman"/>
+              </w:rPr>
               <w:t>Loại câu hỏi ra khỏi bộ từ điển</w:t>
             </w:r>
           </w:p>
@@ -28956,6 +30062,12 @@
                 <w:rFonts w:ascii="Times New Roman" w:hAnsi="Times New Roman" w:cs="Times New Roman"/>
               </w:rPr>
             </w:pPr>
+            <w:r>
+              <w:rPr>
+                <w:rFonts w:ascii="Times New Roman" w:hAnsi="Times New Roman" w:cs="Times New Roman"/>
+              </w:rPr>
+              <w:t>-</w:t>
+            </w:r>
             <w:r>
               <w:rPr>
                 <w:rFonts w:ascii="Times New Roman" w:hAnsi="Times New Roman" w:cs="Times New Roman"/>
@@ -29110,23 +30222,7 @@
                 <w:b/>
                 <w:sz w:val="28"/>
               </w:rPr>
-              <w:t xml:space="preserve">Database </w:t>
-            </w:r>
-            <w:r>
-              <w:rPr>
-                <w:rFonts w:ascii="Times New Roman" w:hAnsi="Times New Roman" w:cs="Times New Roman"/>
-                <w:b/>
-                <w:sz w:val="28"/>
-              </w:rPr>
-              <w:t>Intranet</w:t>
-            </w:r>
-            <w:r>
-              <w:rPr>
-                <w:rFonts w:ascii="Times New Roman" w:hAnsi="Times New Roman" w:cs="Times New Roman"/>
-                <w:b/>
-                <w:sz w:val="28"/>
-              </w:rPr>
-              <w:t xml:space="preserve"> - Table</w:t>
+              <w:t>Database Intranet - Table</w:t>
             </w:r>
             <w:r>
               <w:rPr>
@@ -29465,8 +30561,16 @@
               <w:rPr>
                 <w:rFonts w:ascii="Times New Roman" w:hAnsi="Times New Roman" w:cs="Times New Roman"/>
               </w:rPr>
-              <w:t>Tạo câu hỏi và đưa vào bộ từ điển</w:t>
-            </w:r>
+              <w:t>-</w:t>
+            </w:r>
+            <w:r>
+              <w:rPr>
+                <w:rFonts w:ascii="Times New Roman" w:hAnsi="Times New Roman" w:cs="Times New Roman"/>
+              </w:rPr>
+              <w:t>Tạo câu hỏi</w:t>
+            </w:r>
+            <w:bookmarkStart w:id="15" w:name="_GoBack"/>
+            <w:bookmarkEnd w:id="15"/>
           </w:p>
         </w:tc>
       </w:tr>
@@ -29621,23 +30725,7 @@
                 <w:b/>
                 <w:sz w:val="28"/>
               </w:rPr>
-              <w:t xml:space="preserve">Database </w:t>
-            </w:r>
-            <w:r>
-              <w:rPr>
-                <w:rFonts w:ascii="Times New Roman" w:hAnsi="Times New Roman" w:cs="Times New Roman"/>
-                <w:b/>
-                <w:sz w:val="28"/>
-              </w:rPr>
-              <w:t>Intranet</w:t>
-            </w:r>
-            <w:r>
-              <w:rPr>
-                <w:rFonts w:ascii="Times New Roman" w:hAnsi="Times New Roman" w:cs="Times New Roman"/>
-                <w:b/>
-                <w:sz w:val="28"/>
-              </w:rPr>
-              <w:t xml:space="preserve"> - Table</w:t>
+              <w:t>Database Intranet - Table</w:t>
             </w:r>
             <w:r>
               <w:rPr>
@@ -29928,7 +31016,7 @@
         <v:path o:extrusionok="f" gradientshapeok="t" o:connecttype="rect"/>
         <o:lock v:ext="edit" aspectratio="t"/>
       </v:shapetype>
-      <v:shape id="_x0000_i1052" type="#_x0000_t75" style="width:11.25pt;height:11.25pt" o:bullet="t">
+      <v:shape id="_x0000_i1040" type="#_x0000_t75" style="width:11.25pt;height:11.25pt" o:bullet="t">
         <v:imagedata r:id="rId1" o:title="msoC590"/>
       </v:shape>
     </w:pict>
@@ -30048,6 +31136,95 @@
     </w:lvl>
   </w:abstractNum>
   <w:abstractNum w:abstractNumId="1">
+    <w:nsid w:val="0A9B080E"/>
+    <w:multiLevelType w:val="hybridMultilevel"/>
+    <w:tmpl w:val="64C41FFC"/>
+    <w:lvl w:ilvl="0" w:tplc="0409000F">
+      <w:start w:val="1"/>
+      <w:numFmt w:val="decimal"/>
+      <w:lvlText w:val="%1."/>
+      <w:lvlJc w:val="left"/>
+      <w:pPr>
+        <w:ind w:left="720" w:hanging="360"/>
+      </w:pPr>
+      <w:rPr>
+        <w:rFonts w:hint="default"/>
+      </w:rPr>
+    </w:lvl>
+    <w:lvl w:ilvl="1" w:tplc="04090019" w:tentative="1">
+      <w:start w:val="1"/>
+      <w:numFmt w:val="lowerLetter"/>
+      <w:lvlText w:val="%2."/>
+      <w:lvlJc w:val="left"/>
+      <w:pPr>
+        <w:ind w:left="1440" w:hanging="360"/>
+      </w:pPr>
+    </w:lvl>
+    <w:lvl w:ilvl="2" w:tplc="0409001B" w:tentative="1">
+      <w:start w:val="1"/>
+      <w:numFmt w:val="lowerRoman"/>
+      <w:lvlText w:val="%3."/>
+      <w:lvlJc w:val="right"/>
+      <w:pPr>
+        <w:ind w:left="2160" w:hanging="180"/>
+      </w:pPr>
+    </w:lvl>
+    <w:lvl w:ilvl="3" w:tplc="0409000F" w:tentative="1">
+      <w:start w:val="1"/>
+      <w:numFmt w:val="decimal"/>
+      <w:lvlText w:val="%4."/>
+      <w:lvlJc w:val="left"/>
+      <w:pPr>
+        <w:ind w:left="2880" w:hanging="360"/>
+      </w:pPr>
+    </w:lvl>
+    <w:lvl w:ilvl="4" w:tplc="04090019" w:tentative="1">
+      <w:start w:val="1"/>
+      <w:numFmt w:val="lowerLetter"/>
+      <w:lvlText w:val="%5."/>
+      <w:lvlJc w:val="left"/>
+      <w:pPr>
+        <w:ind w:left="3600" w:hanging="360"/>
+      </w:pPr>
+    </w:lvl>
+    <w:lvl w:ilvl="5" w:tplc="0409001B" w:tentative="1">
+      <w:start w:val="1"/>
+      <w:numFmt w:val="lowerRoman"/>
+      <w:lvlText w:val="%6."/>
+      <w:lvlJc w:val="right"/>
+      <w:pPr>
+        <w:ind w:left="4320" w:hanging="180"/>
+      </w:pPr>
+    </w:lvl>
+    <w:lvl w:ilvl="6" w:tplc="0409000F" w:tentative="1">
+      <w:start w:val="1"/>
+      <w:numFmt w:val="decimal"/>
+      <w:lvlText w:val="%7."/>
+      <w:lvlJc w:val="left"/>
+      <w:pPr>
+        <w:ind w:left="5040" w:hanging="360"/>
+      </w:pPr>
+    </w:lvl>
+    <w:lvl w:ilvl="7" w:tplc="04090019" w:tentative="1">
+      <w:start w:val="1"/>
+      <w:numFmt w:val="lowerLetter"/>
+      <w:lvlText w:val="%8."/>
+      <w:lvlJc w:val="left"/>
+      <w:pPr>
+        <w:ind w:left="5760" w:hanging="360"/>
+      </w:pPr>
+    </w:lvl>
+    <w:lvl w:ilvl="8" w:tplc="0409001B" w:tentative="1">
+      <w:start w:val="1"/>
+      <w:numFmt w:val="lowerRoman"/>
+      <w:lvlText w:val="%9."/>
+      <w:lvlJc w:val="right"/>
+      <w:pPr>
+        <w:ind w:left="6480" w:hanging="180"/>
+      </w:pPr>
+    </w:lvl>
+  </w:abstractNum>
+  <w:abstractNum w:abstractNumId="2">
     <w:nsid w:val="0C2D5C0E"/>
     <w:multiLevelType w:val="hybridMultilevel"/>
     <w:tmpl w:val="B344D66C"/>
@@ -30136,7 +31313,7 @@
       </w:pPr>
     </w:lvl>
   </w:abstractNum>
-  <w:abstractNum w:abstractNumId="2">
+  <w:abstractNum w:abstractNumId="3">
     <w:nsid w:val="13C82531"/>
     <w:multiLevelType w:val="hybridMultilevel"/>
     <w:tmpl w:val="02BEAB12"/>
@@ -30249,7 +31426,7 @@
       </w:rPr>
     </w:lvl>
   </w:abstractNum>
-  <w:abstractNum w:abstractNumId="3">
+  <w:abstractNum w:abstractNumId="4">
     <w:nsid w:val="1C546F7B"/>
     <w:multiLevelType w:val="hybridMultilevel"/>
     <w:tmpl w:val="64C41FFC"/>
@@ -30338,7 +31515,7 @@
       </w:pPr>
     </w:lvl>
   </w:abstractNum>
-  <w:abstractNum w:abstractNumId="4">
+  <w:abstractNum w:abstractNumId="5">
     <w:nsid w:val="1DF31A6F"/>
     <w:multiLevelType w:val="hybridMultilevel"/>
     <w:tmpl w:val="64C41FFC"/>
@@ -30427,7 +31604,7 @@
       </w:pPr>
     </w:lvl>
   </w:abstractNum>
-  <w:abstractNum w:abstractNumId="5">
+  <w:abstractNum w:abstractNumId="6">
     <w:nsid w:val="2057722D"/>
     <w:multiLevelType w:val="hybridMultilevel"/>
     <w:tmpl w:val="A4DAB3CE"/>
@@ -30516,7 +31693,7 @@
       </w:pPr>
     </w:lvl>
   </w:abstractNum>
-  <w:abstractNum w:abstractNumId="6">
+  <w:abstractNum w:abstractNumId="7">
     <w:nsid w:val="38711667"/>
     <w:multiLevelType w:val="hybridMultilevel"/>
     <w:tmpl w:val="D05AA71E"/>
@@ -30628,7 +31805,7 @@
       </w:rPr>
     </w:lvl>
   </w:abstractNum>
-  <w:abstractNum w:abstractNumId="7">
+  <w:abstractNum w:abstractNumId="8">
     <w:nsid w:val="40356339"/>
     <w:multiLevelType w:val="hybridMultilevel"/>
     <w:tmpl w:val="35765818"/>
@@ -30741,7 +31918,7 @@
       </w:rPr>
     </w:lvl>
   </w:abstractNum>
-  <w:abstractNum w:abstractNumId="8">
+  <w:abstractNum w:abstractNumId="9">
     <w:nsid w:val="4A7F2335"/>
     <w:multiLevelType w:val="hybridMultilevel"/>
     <w:tmpl w:val="5484C3DE"/>
@@ -30830,7 +32007,7 @@
       </w:pPr>
     </w:lvl>
   </w:abstractNum>
-  <w:abstractNum w:abstractNumId="9">
+  <w:abstractNum w:abstractNumId="10">
     <w:nsid w:val="6A3A07C5"/>
     <w:multiLevelType w:val="multilevel"/>
     <w:tmpl w:val="60087580"/>
@@ -30951,7 +32128,7 @@
       </w:rPr>
     </w:lvl>
   </w:abstractNum>
-  <w:abstractNum w:abstractNumId="10">
+  <w:abstractNum w:abstractNumId="11">
     <w:nsid w:val="6BDF1882"/>
     <w:multiLevelType w:val="hybridMultilevel"/>
     <w:tmpl w:val="64C41FFC"/>
@@ -31041,37 +32218,40 @@
     </w:lvl>
   </w:abstractNum>
   <w:num w:numId="1">
+    <w:abstractNumId w:val="11"/>
+  </w:num>
+  <w:num w:numId="2">
     <w:abstractNumId w:val="10"/>
   </w:num>
-  <w:num w:numId="2">
-    <w:abstractNumId w:val="9"/>
-  </w:num>
   <w:num w:numId="3">
-    <w:abstractNumId w:val="1"/>
+    <w:abstractNumId w:val="2"/>
   </w:num>
   <w:num w:numId="4">
-    <w:abstractNumId w:val="7"/>
+    <w:abstractNumId w:val="8"/>
   </w:num>
   <w:num w:numId="5">
-    <w:abstractNumId w:val="2"/>
+    <w:abstractNumId w:val="3"/>
   </w:num>
   <w:num w:numId="6">
     <w:abstractNumId w:val="0"/>
   </w:num>
   <w:num w:numId="7">
-    <w:abstractNumId w:val="3"/>
+    <w:abstractNumId w:val="4"/>
   </w:num>
   <w:num w:numId="8">
-    <w:abstractNumId w:val="4"/>
+    <w:abstractNumId w:val="5"/>
   </w:num>
   <w:num w:numId="9">
-    <w:abstractNumId w:val="8"/>
+    <w:abstractNumId w:val="9"/>
   </w:num>
   <w:num w:numId="10">
+    <w:abstractNumId w:val="7"/>
+  </w:num>
+  <w:num w:numId="11">
     <w:abstractNumId w:val="6"/>
   </w:num>
-  <w:num w:numId="11">
-    <w:abstractNumId w:val="5"/>
+  <w:num w:numId="12">
+    <w:abstractNumId w:val="1"/>
   </w:num>
 </w:numbering>
 </file>
@@ -32035,7 +33215,7 @@
 </file>
 
 <file path=customXml/itemProps1.xml><?xml version="1.0" encoding="utf-8"?>
-<ds:datastoreItem xmlns:ds="http://schemas.openxmlformats.org/officeDocument/2006/customXml" ds:itemID="{8A682CEE-D4B5-463D-8253-E7C9C3C335E9}">
+<ds:datastoreItem xmlns:ds="http://schemas.openxmlformats.org/officeDocument/2006/customXml" ds:itemID="{67A162BD-5920-4C60-9A56-D82D46C05CFA}">
   <ds:schemaRefs>
     <ds:schemaRef ds:uri="http://schemas.openxmlformats.org/officeDocument/2006/bibliography"/>
   </ds:schemaRefs>

--- a/4. Design/6. Complete/AS_AD_DetailDesign_VN_Huy.docx
+++ b/4. Design/6. Complete/AS_AD_DetailDesign_VN_Huy.docx
@@ -3024,9 +3024,9 @@
           <w:szCs w:val="28"/>
         </w:rPr>
       </w:pPr>
-      <w:bookmarkStart w:id="5" w:name="_Toc382905237"/>
+      <w:bookmarkStart w:id="5" w:name="_Toc382905243"/>
       <w:bookmarkStart w:id="6" w:name="_Toc382905242"/>
-      <w:bookmarkStart w:id="7" w:name="_Toc382905243"/>
+      <w:bookmarkStart w:id="7" w:name="_Toc382905237"/>
       <w:r>
         <w:rPr>
           <w:rFonts w:ascii="Times New Roman" w:hAnsi="Times New Roman" w:cs="Times New Roman"/>
@@ -3035,7 +3035,7 @@
         </w:rPr>
         <w:t>Giao diện đăng kí</w:t>
       </w:r>
-      <w:bookmarkEnd w:id="7"/>
+      <w:bookmarkEnd w:id="5"/>
     </w:p>
     <w:p>
       <w:pPr>
@@ -3632,6 +3632,14 @@
                 <w:szCs w:val="24"/>
               </w:rPr>
               <w:t>UC06.01</w:t>
+            </w:r>
+            <w:r>
+              <w:rPr>
+                <w:rFonts w:ascii="Times New Roman" w:hAnsi="Times New Roman" w:cs="Times New Roman"/>
+                <w:sz w:val="24"/>
+                <w:szCs w:val="24"/>
+              </w:rPr>
+              <w:t>-Tạo tài khoản</w:t>
             </w:r>
           </w:p>
         </w:tc>
@@ -4407,6 +4415,38 @@
               </w:rPr>
               <w:t>UC07.01</w:t>
             </w:r>
+            <w:r>
+              <w:rPr>
+                <w:rFonts w:ascii="Times New Roman" w:hAnsi="Times New Roman" w:cs="Times New Roman"/>
+                <w:sz w:val="24"/>
+                <w:szCs w:val="24"/>
+              </w:rPr>
+              <w:t>-</w:t>
+            </w:r>
+            <w:r>
+              <w:rPr>
+                <w:rFonts w:asciiTheme="majorHAnsi" w:hAnsiTheme="majorHAnsi" w:cstheme="majorHAnsi"/>
+                <w:sz w:val="24"/>
+                <w:szCs w:val="24"/>
+              </w:rPr>
+              <w:t xml:space="preserve"> Đă</w:t>
+            </w:r>
+            <w:r>
+              <w:rPr>
+                <w:rFonts w:asciiTheme="majorHAnsi" w:hAnsiTheme="majorHAnsi" w:cstheme="majorHAnsi"/>
+                <w:sz w:val="24"/>
+                <w:szCs w:val="24"/>
+              </w:rPr>
+              <w:t>ng nh</w:t>
+            </w:r>
+            <w:r>
+              <w:rPr>
+                <w:rFonts w:asciiTheme="majorHAnsi" w:hAnsiTheme="majorHAnsi" w:cstheme="majorHAnsi"/>
+                <w:sz w:val="24"/>
+                <w:szCs w:val="24"/>
+              </w:rPr>
+              <w:t>ập</w:t>
+            </w:r>
           </w:p>
         </w:tc>
       </w:tr>
@@ -4588,7 +4628,7 @@
         </w:rPr>
         <w:t>Giao diện danh sách chưa trả lời</w:t>
       </w:r>
-      <w:bookmarkEnd w:id="5"/>
+      <w:bookmarkEnd w:id="7"/>
     </w:p>
     <w:p>
       <w:pPr>
@@ -9919,6 +9959,29 @@
                 <w:szCs w:val="24"/>
               </w:rPr>
             </w:pPr>
+            <w:r>
+              <w:rPr>
+                <w:rFonts w:ascii="Times New Roman" w:hAnsi="Times New Roman" w:cs="Times New Roman"/>
+                <w:szCs w:val="24"/>
+              </w:rPr>
+              <w:t xml:space="preserve">- </w:t>
+            </w:r>
+            <w:r>
+              <w:rPr>
+                <w:rFonts w:asciiTheme="majorHAnsi" w:hAnsiTheme="majorHAnsi" w:cstheme="majorHAnsi"/>
+                <w:sz w:val="24"/>
+                <w:szCs w:val="24"/>
+              </w:rPr>
+              <w:t>UC02.06 – đưa vào từ điển</w:t>
+            </w:r>
+          </w:p>
+          <w:p>
+            <w:pPr>
+              <w:rPr>
+                <w:rFonts w:ascii="Times New Roman" w:hAnsi="Times New Roman" w:cs="Times New Roman"/>
+                <w:szCs w:val="24"/>
+              </w:rPr>
+            </w:pPr>
           </w:p>
         </w:tc>
       </w:tr>
@@ -10321,8 +10384,8 @@
           <w:szCs w:val="28"/>
         </w:rPr>
       </w:pPr>
-      <w:bookmarkStart w:id="10" w:name="_Toc382905241"/>
-      <w:bookmarkStart w:id="11" w:name="_Toc382905240"/>
+      <w:bookmarkStart w:id="10" w:name="_Toc382905240"/>
+      <w:bookmarkStart w:id="11" w:name="_Toc382905241"/>
       <w:r>
         <w:rPr>
           <w:rFonts w:ascii="Times New Roman" w:hAnsi="Times New Roman" w:cs="Times New Roman"/>
@@ -10331,7 +10394,7 @@
         </w:rPr>
         <w:t>Giao diện từ điển</w:t>
       </w:r>
-      <w:bookmarkEnd w:id="11"/>
+      <w:bookmarkEnd w:id="10"/>
     </w:p>
     <w:p>
       <w:pPr>
@@ -11086,6 +11149,12 @@
               </w:rPr>
               <w:t>Đăng câu hỏi</w:t>
             </w:r>
+            <w:r>
+              <w:rPr>
+                <w:rFonts w:ascii="Times New Roman" w:hAnsi="Times New Roman" w:cs="Times New Roman"/>
+              </w:rPr>
+              <w:t xml:space="preserve"> lên internet</w:t>
+            </w:r>
           </w:p>
           <w:p>
             <w:pPr>
@@ -11629,36 +11698,6 @@
                 <w:rFonts w:ascii="Times New Roman" w:hAnsi="Times New Roman" w:cs="Times New Roman"/>
                 <w:szCs w:val="24"/>
               </w:rPr>
-              <w:t>-</w:t>
-            </w:r>
-            <w:r>
-              <w:rPr>
-                <w:rFonts w:ascii="Times New Roman" w:hAnsi="Times New Roman" w:cs="Times New Roman"/>
-                <w:szCs w:val="24"/>
-                <w:lang w:val="vi-VN"/>
-              </w:rPr>
-              <w:t>UC02.0</w:t>
-            </w:r>
-            <w:r>
-              <w:rPr>
-                <w:rFonts w:ascii="Times New Roman" w:hAnsi="Times New Roman" w:cs="Times New Roman"/>
-                <w:szCs w:val="24"/>
-              </w:rPr>
-              <w:t>4.01- xóa nhiều câu hỏi.</w:t>
-            </w:r>
-          </w:p>
-          <w:p>
-            <w:pPr>
-              <w:rPr>
-                <w:rFonts w:ascii="Times New Roman" w:hAnsi="Times New Roman" w:cs="Times New Roman"/>
-                <w:szCs w:val="24"/>
-              </w:rPr>
-            </w:pPr>
-            <w:r>
-              <w:rPr>
-                <w:rFonts w:ascii="Times New Roman" w:hAnsi="Times New Roman" w:cs="Times New Roman"/>
-                <w:szCs w:val="24"/>
-              </w:rPr>
               <w:lastRenderedPageBreak/>
               <w:t>-</w:t>
             </w:r>
@@ -11668,6 +11707,36 @@
                 <w:szCs w:val="24"/>
                 <w:lang w:val="vi-VN"/>
               </w:rPr>
+              <w:t>UC02.0</w:t>
+            </w:r>
+            <w:r>
+              <w:rPr>
+                <w:rFonts w:ascii="Times New Roman" w:hAnsi="Times New Roman" w:cs="Times New Roman"/>
+                <w:szCs w:val="24"/>
+              </w:rPr>
+              <w:t>4.01- xóa nhiều câu hỏi.</w:t>
+            </w:r>
+          </w:p>
+          <w:p>
+            <w:pPr>
+              <w:rPr>
+                <w:rFonts w:ascii="Times New Roman" w:hAnsi="Times New Roman" w:cs="Times New Roman"/>
+                <w:szCs w:val="24"/>
+              </w:rPr>
+            </w:pPr>
+            <w:r>
+              <w:rPr>
+                <w:rFonts w:ascii="Times New Roman" w:hAnsi="Times New Roman" w:cs="Times New Roman"/>
+                <w:szCs w:val="24"/>
+              </w:rPr>
+              <w:t>-</w:t>
+            </w:r>
+            <w:r>
+              <w:rPr>
+                <w:rFonts w:ascii="Times New Roman" w:hAnsi="Times New Roman" w:cs="Times New Roman"/>
+                <w:szCs w:val="24"/>
+                <w:lang w:val="vi-VN"/>
+              </w:rPr>
               <w:t>UC02.</w:t>
             </w:r>
             <w:r>
@@ -11706,6 +11775,46 @@
                 <w:szCs w:val="24"/>
               </w:rPr>
               <w:t>xuất.</w:t>
+            </w:r>
+          </w:p>
+          <w:p>
+            <w:pPr>
+              <w:rPr>
+                <w:rFonts w:asciiTheme="majorHAnsi" w:hAnsiTheme="majorHAnsi" w:cstheme="majorHAnsi"/>
+                <w:sz w:val="24"/>
+                <w:szCs w:val="24"/>
+              </w:rPr>
+            </w:pPr>
+            <w:r>
+              <w:rPr>
+                <w:rFonts w:ascii="Times New Roman" w:hAnsi="Times New Roman" w:cs="Times New Roman"/>
+                <w:szCs w:val="24"/>
+              </w:rPr>
+              <w:t xml:space="preserve">- </w:t>
+            </w:r>
+            <w:r>
+              <w:rPr>
+                <w:rFonts w:asciiTheme="majorHAnsi" w:hAnsiTheme="majorHAnsi" w:cstheme="majorHAnsi"/>
+                <w:sz w:val="24"/>
+                <w:szCs w:val="24"/>
+              </w:rPr>
+              <w:t>UC02.08.01 –Đăng câu hỏi lên internet</w:t>
+            </w:r>
+          </w:p>
+          <w:p>
+            <w:pPr>
+              <w:rPr>
+                <w:rFonts w:ascii="Times New Roman" w:hAnsi="Times New Roman" w:cs="Times New Roman"/>
+                <w:szCs w:val="24"/>
+              </w:rPr>
+            </w:pPr>
+            <w:r>
+              <w:rPr>
+                <w:rFonts w:asciiTheme="majorHAnsi" w:hAnsiTheme="majorHAnsi" w:cstheme="majorHAnsi"/>
+                <w:sz w:val="24"/>
+                <w:szCs w:val="24"/>
+              </w:rPr>
+              <w:t>- UC02.08.02 - Đăng nhiều câu hỏi lên internet</w:t>
             </w:r>
           </w:p>
           <w:p>
@@ -12118,7 +12227,7 @@
         </w:rPr>
         <w:t>Giao diện danh sách câu hỏi đã xóa</w:t>
       </w:r>
-      <w:bookmarkEnd w:id="10"/>
+      <w:bookmarkEnd w:id="11"/>
       <w:r>
         <w:rPr>
           <w:rFonts w:ascii="Times New Roman" w:hAnsi="Times New Roman" w:cs="Times New Roman"/>
@@ -13187,6 +13296,54 @@
               <w:t>xuất.</w:t>
             </w:r>
           </w:p>
+          <w:p>
+            <w:pPr>
+              <w:rPr>
+                <w:rFonts w:asciiTheme="majorHAnsi" w:hAnsiTheme="majorHAnsi" w:cstheme="majorHAnsi"/>
+                <w:sz w:val="24"/>
+                <w:szCs w:val="24"/>
+              </w:rPr>
+            </w:pPr>
+            <w:r>
+              <w:rPr>
+                <w:rFonts w:ascii="Times New Roman" w:hAnsi="Times New Roman" w:cs="Times New Roman"/>
+                <w:szCs w:val="24"/>
+              </w:rPr>
+              <w:t xml:space="preserve">- </w:t>
+            </w:r>
+            <w:r>
+              <w:rPr>
+                <w:rFonts w:asciiTheme="majorHAnsi" w:hAnsiTheme="majorHAnsi" w:cstheme="majorHAnsi"/>
+                <w:sz w:val="24"/>
+                <w:szCs w:val="24"/>
+              </w:rPr>
+              <w:t>UC03.05.01 – Khôi phục câu hỏi</w:t>
+            </w:r>
+          </w:p>
+          <w:p>
+            <w:pPr>
+              <w:rPr>
+                <w:rFonts w:ascii="Times New Roman" w:hAnsi="Times New Roman" w:cs="Times New Roman"/>
+                <w:szCs w:val="24"/>
+              </w:rPr>
+            </w:pPr>
+            <w:r>
+              <w:rPr>
+                <w:rFonts w:asciiTheme="majorHAnsi" w:hAnsiTheme="majorHAnsi" w:cstheme="majorHAnsi"/>
+                <w:sz w:val="24"/>
+                <w:szCs w:val="24"/>
+              </w:rPr>
+              <w:t>- UC03.05.02 - Khôi phục nhiều câu hỏi</w:t>
+            </w:r>
+            <w:r>
+              <w:rPr>
+                <w:rFonts w:asciiTheme="majorHAnsi" w:hAnsiTheme="majorHAnsi" w:cstheme="majorHAnsi"/>
+                <w:sz w:val="24"/>
+                <w:szCs w:val="24"/>
+              </w:rPr>
+              <w:t>.</w:t>
+            </w:r>
+          </w:p>
         </w:tc>
       </w:tr>
       <w:tr>
@@ -13210,6 +13367,7 @@
                 <w:b/>
                 <w:sz w:val="28"/>
               </w:rPr>
+              <w:lastRenderedPageBreak/>
               <w:t>Database Intranet - Table</w:t>
             </w:r>
             <w:r>
@@ -13471,7 +13629,6 @@
               <w:rPr>
                 <w:rFonts w:ascii="Times New Roman" w:hAnsi="Times New Roman" w:cs="Times New Roman"/>
               </w:rPr>
-              <w:lastRenderedPageBreak/>
               <w:t>(*Trạng thái câu hỏi gồm: status = 1: câu hỏi chưa được trả lời, status = 2: câu hỏi đã được lưu tạm, status = 3: câu hỏi đã được trả lời)</w:t>
             </w:r>
           </w:p>
@@ -14031,7 +14188,6 @@
                 <w:rFonts w:ascii="Times New Roman" w:hAnsi="Times New Roman" w:cs="Times New Roman"/>
                 <w:noProof/>
               </w:rPr>
-              <w:lastRenderedPageBreak/>
               <w:drawing>
                 <wp:inline distT="0" distB="0" distL="0" distR="0">
                   <wp:extent cx="5943600" cy="3005455"/>
@@ -14096,7 +14252,6 @@
                 <w:sz w:val="20"/>
                 <w:szCs w:val="20"/>
               </w:rPr>
-              <w:lastRenderedPageBreak/>
               <w:t>Function:</w:t>
             </w:r>
           </w:p>
@@ -14273,7 +14428,6 @@
                 <w:sz w:val="20"/>
                 <w:szCs w:val="20"/>
               </w:rPr>
-              <w:lastRenderedPageBreak/>
               <w:t>- S06 giao diện tạo câu hỏi</w:t>
             </w:r>
           </w:p>
@@ -14461,14 +14615,6 @@
                 <w:rFonts w:ascii="Times New Roman" w:hAnsi="Times New Roman" w:cs="Times New Roman"/>
               </w:rPr>
             </w:pPr>
-            <w:r>
-              <w:rPr>
-                <w:rFonts w:ascii="Times New Roman" w:hAnsi="Times New Roman" w:cs="Times New Roman"/>
-                <w:sz w:val="24"/>
-                <w:szCs w:val="24"/>
-              </w:rPr>
-              <w:t xml:space="preserve">- </w:t>
-            </w:r>
           </w:p>
         </w:tc>
       </w:tr>
@@ -14695,6 +14841,7 @@
                 <w:sz w:val="20"/>
                 <w:szCs w:val="20"/>
               </w:rPr>
+              <w:lastRenderedPageBreak/>
               <w:t>Screen Title:</w:t>
             </w:r>
             <w:r>
@@ -14925,7 +15072,6 @@
                 <w:rFonts w:ascii="Times New Roman" w:hAnsi="Times New Roman" w:cs="Times New Roman"/>
                 <w:noProof/>
               </w:rPr>
-              <w:lastRenderedPageBreak/>
               <w:drawing>
                 <wp:inline distT="0" distB="0" distL="0" distR="0">
                   <wp:extent cx="5943600" cy="3025140"/>
@@ -14990,7 +15136,6 @@
                 <w:sz w:val="20"/>
                 <w:szCs w:val="20"/>
               </w:rPr>
-              <w:lastRenderedPageBreak/>
               <w:t>Function:</w:t>
             </w:r>
           </w:p>
@@ -15336,7 +15481,9 @@
             <w:pPr>
               <w:rPr>
                 <w:rFonts w:ascii="Times New Roman" w:hAnsi="Times New Roman" w:cs="Times New Roman"/>
-                <w:szCs w:val="24"/>
+                <w:b/>
+                <w:sz w:val="20"/>
+                <w:szCs w:val="20"/>
               </w:rPr>
             </w:pPr>
             <w:r>
@@ -15358,14 +15505,36 @@
                 <w:szCs w:val="24"/>
                 <w:lang w:val="vi-VN"/>
               </w:rPr>
-              <w:t xml:space="preserve">UC06.03 – </w:t>
-            </w:r>
-            <w:r>
-              <w:rPr>
-                <w:rFonts w:ascii="Times New Roman" w:hAnsi="Times New Roman" w:cs="Times New Roman"/>
-                <w:szCs w:val="24"/>
-              </w:rPr>
-              <w:t>Đổi mật khẩu</w:t>
+              <w:t>UC06.0</w:t>
+            </w:r>
+            <w:r>
+              <w:rPr>
+                <w:rFonts w:ascii="Times New Roman" w:hAnsi="Times New Roman" w:cs="Times New Roman"/>
+                <w:szCs w:val="24"/>
+              </w:rPr>
+              <w:t>2</w:t>
+            </w:r>
+            <w:r>
+              <w:rPr>
+                <w:rFonts w:ascii="Times New Roman" w:hAnsi="Times New Roman" w:cs="Times New Roman"/>
+                <w:szCs w:val="24"/>
+                <w:lang w:val="vi-VN"/>
+              </w:rPr>
+              <w:t xml:space="preserve"> – </w:t>
+            </w:r>
+            <w:r>
+              <w:rPr>
+                <w:rFonts w:ascii="Times New Roman" w:hAnsi="Times New Roman" w:cs="Times New Roman"/>
+                <w:szCs w:val="20"/>
+              </w:rPr>
+              <w:t>Xem thông tin tài khoản</w:t>
+            </w:r>
+            <w:r>
+              <w:rPr>
+                <w:rFonts w:ascii="Times New Roman" w:hAnsi="Times New Roman" w:cs="Times New Roman"/>
+                <w:szCs w:val="20"/>
+              </w:rPr>
+              <w:t>.</w:t>
             </w:r>
           </w:p>
           <w:p>
@@ -15551,6 +15720,7 @@
           <w:sz w:val="28"/>
           <w:szCs w:val="28"/>
         </w:rPr>
+        <w:lastRenderedPageBreak/>
         <w:t>Giao diện tạo câu hỏi</w:t>
       </w:r>
       <w:bookmarkEnd w:id="14"/>
@@ -16260,6 +16430,7 @@
                 <w:b/>
                 <w:sz w:val="28"/>
               </w:rPr>
+              <w:lastRenderedPageBreak/>
               <w:t>Database Intranet - Table</w:t>
             </w:r>
             <w:r>
@@ -16521,7 +16692,6 @@
               <w:rPr>
                 <w:rFonts w:ascii="Times New Roman" w:hAnsi="Times New Roman" w:cs="Times New Roman"/>
               </w:rPr>
-              <w:lastRenderedPageBreak/>
               <w:t>(*Trạng thái câu hỏi gồm: status = 1: câu hỏi chưa được trả lời, status = 2: câu hỏi đã được lưu tạm, status = 3: câu hỏi đã được trả lời)</w:t>
             </w:r>
           </w:p>
@@ -16988,7 +17158,6 @@
                 <w:rFonts w:ascii="Times New Roman" w:hAnsi="Times New Roman" w:cs="Times New Roman"/>
                 <w:noProof/>
               </w:rPr>
-              <w:lastRenderedPageBreak/>
               <w:drawing>
                 <wp:inline distT="0" distB="0" distL="0" distR="0" wp14:anchorId="3BB42791" wp14:editId="095ECA29">
                   <wp:extent cx="5943600" cy="3011805"/>
@@ -17336,6 +17505,7 @@
                 <w:sz w:val="20"/>
                 <w:szCs w:val="20"/>
               </w:rPr>
+              <w:lastRenderedPageBreak/>
               <w:t>-S07 giao diện tạo index</w:t>
             </w:r>
           </w:p>
@@ -17453,7 +17623,6 @@
                 <w:sz w:val="20"/>
                 <w:szCs w:val="20"/>
               </w:rPr>
-              <w:lastRenderedPageBreak/>
               <w:t>-S8.1 giao diện cấu hình người dùng</w:t>
             </w:r>
           </w:p>
@@ -17878,6 +18047,7 @@
                 <w:rFonts w:ascii="Times New Roman" w:hAnsi="Times New Roman" w:cs="Times New Roman"/>
                 <w:b/>
               </w:rPr>
+              <w:lastRenderedPageBreak/>
               <w:t>-UpdateBy</w:t>
             </w:r>
             <w:r>
@@ -17898,7 +18068,6 @@
                 <w:rFonts w:ascii="Times New Roman" w:hAnsi="Times New Roman" w:cs="Times New Roman"/>
                 <w:b/>
               </w:rPr>
-              <w:lastRenderedPageBreak/>
               <w:t>-UpdateDate</w:t>
             </w:r>
             <w:r>
@@ -19774,7 +19943,14 @@
                 <w:rFonts w:ascii="Times New Roman" w:hAnsi="Times New Roman" w:cs="Times New Roman"/>
                 <w:szCs w:val="24"/>
               </w:rPr>
-              <w:t>16 – đăng xuất.</w:t>
+              <w:t xml:space="preserve">16 – </w:t>
+            </w:r>
+            <w:r>
+              <w:rPr>
+                <w:rFonts w:ascii="Times New Roman" w:hAnsi="Times New Roman" w:cs="Times New Roman"/>
+                <w:szCs w:val="24"/>
+              </w:rPr>
+              <w:t>trợ giúp</w:t>
             </w:r>
           </w:p>
         </w:tc>
@@ -20778,16 +20954,7 @@
                 <w:sz w:val="24"/>
                 <w:szCs w:val="24"/>
               </w:rPr>
-              <w:t xml:space="preserve"> </w:t>
-            </w:r>
-            <w:r>
-              <w:rPr>
-                <w:rFonts w:ascii="Times New Roman" w:hAnsi="Times New Roman" w:cs="Times New Roman"/>
-                <w:color w:val="000000" w:themeColor="text1"/>
-                <w:sz w:val="24"/>
-                <w:szCs w:val="24"/>
-              </w:rPr>
-              <w:t>Thay đổi phân trang</w:t>
+              <w:t xml:space="preserve"> Thay đổi phân trang</w:t>
             </w:r>
           </w:p>
         </w:tc>
@@ -21089,16 +21256,7 @@
                 <w:sz w:val="24"/>
                 <w:szCs w:val="24"/>
               </w:rPr>
-              <w:t xml:space="preserve"> </w:t>
-            </w:r>
-            <w:r>
-              <w:rPr>
-                <w:rFonts w:ascii="Times New Roman" w:hAnsi="Times New Roman" w:cs="Times New Roman"/>
-                <w:color w:val="000000" w:themeColor="text1"/>
-                <w:sz w:val="24"/>
-                <w:szCs w:val="24"/>
-              </w:rPr>
-              <w:t>Thay đổi phân trang</w:t>
+              <w:t xml:space="preserve"> Thay đổi phân trang</w:t>
             </w:r>
           </w:p>
         </w:tc>
@@ -24752,7 +24910,15 @@
           <w:sz w:val="28"/>
           <w:szCs w:val="28"/>
         </w:rPr>
-        <w:t>Giao diện quản lí chung</w:t>
+        <w:t>Giao diện quả</w:t>
+      </w:r>
+      <w:r>
+        <w:rPr>
+          <w:rFonts w:ascii="Times New Roman" w:hAnsi="Times New Roman" w:cs="Times New Roman"/>
+          <w:sz w:val="28"/>
+          <w:szCs w:val="28"/>
+        </w:rPr>
+        <w:t>n lí tác vụ.</w:t>
       </w:r>
     </w:p>
     <w:p>
@@ -25011,7 +25177,32 @@
               <w:rPr>
                 <w:rFonts w:ascii="Times New Roman" w:hAnsi="Times New Roman" w:cs="Times New Roman"/>
               </w:rPr>
-              <w:t>- quản lí chung</w:t>
+              <w:t>-</w:t>
+            </w:r>
+            <w:r>
+              <w:rPr>
+                <w:rFonts w:ascii="Times New Roman" w:hAnsi="Times New Roman" w:cs="Times New Roman"/>
+              </w:rPr>
+              <w:t>Mở các danh sách câu hỏi</w:t>
+            </w:r>
+            <w:r>
+              <w:rPr>
+                <w:rFonts w:ascii="Times New Roman" w:hAnsi="Times New Roman" w:cs="Times New Roman"/>
+              </w:rPr>
+              <w:t>.</w:t>
+            </w:r>
+          </w:p>
+          <w:p>
+            <w:pPr>
+              <w:rPr>
+                <w:rFonts w:ascii="Times New Roman" w:hAnsi="Times New Roman" w:cs="Times New Roman"/>
+              </w:rPr>
+            </w:pPr>
+            <w:r>
+              <w:rPr>
+                <w:rFonts w:ascii="Times New Roman" w:hAnsi="Times New Roman" w:cs="Times New Roman"/>
+              </w:rPr>
+              <w:t>-Đăng xuất.</w:t>
             </w:r>
           </w:p>
         </w:tc>
@@ -25237,6 +25428,68 @@
                 <w:rFonts w:ascii="Times New Roman" w:hAnsi="Times New Roman" w:cs="Times New Roman"/>
               </w:rPr>
             </w:pPr>
+            <w:r>
+              <w:rPr>
+                <w:rFonts w:ascii="Times New Roman" w:hAnsi="Times New Roman" w:cs="Times New Roman"/>
+              </w:rPr>
+              <w:t>-</w:t>
+            </w:r>
+            <w:r>
+              <w:rPr>
+                <w:rFonts w:asciiTheme="majorHAnsi" w:hAnsiTheme="majorHAnsi" w:cstheme="majorHAnsi"/>
+                <w:sz w:val="24"/>
+                <w:szCs w:val="24"/>
+              </w:rPr>
+              <w:t xml:space="preserve"> </w:t>
+            </w:r>
+            <w:r>
+              <w:rPr>
+                <w:rFonts w:asciiTheme="majorHAnsi" w:hAnsiTheme="majorHAnsi" w:cstheme="majorHAnsi"/>
+                <w:sz w:val="24"/>
+                <w:szCs w:val="24"/>
+              </w:rPr>
+              <w:t>UC07.04</w:t>
+            </w:r>
+            <w:r>
+              <w:rPr>
+                <w:rFonts w:asciiTheme="majorHAnsi" w:hAnsiTheme="majorHAnsi" w:cstheme="majorHAnsi"/>
+                <w:sz w:val="24"/>
+                <w:szCs w:val="24"/>
+              </w:rPr>
+              <w:t xml:space="preserve"> - </w:t>
+            </w:r>
+            <w:r>
+              <w:rPr>
+                <w:rFonts w:asciiTheme="majorHAnsi" w:hAnsiTheme="majorHAnsi" w:cstheme="majorHAnsi"/>
+                <w:sz w:val="24"/>
+                <w:szCs w:val="24"/>
+              </w:rPr>
+              <w:t>Đă</w:t>
+            </w:r>
+            <w:r>
+              <w:rPr>
+                <w:rFonts w:asciiTheme="majorHAnsi" w:hAnsiTheme="majorHAnsi" w:cstheme="majorHAnsi"/>
+                <w:sz w:val="24"/>
+                <w:szCs w:val="24"/>
+              </w:rPr>
+              <w:t>ng xu</w:t>
+            </w:r>
+            <w:r>
+              <w:rPr>
+                <w:rFonts w:asciiTheme="majorHAnsi" w:hAnsiTheme="majorHAnsi" w:cstheme="majorHAnsi"/>
+                <w:sz w:val="24"/>
+                <w:szCs w:val="24"/>
+              </w:rPr>
+              <w:t>ất</w:t>
+            </w:r>
+            <w:r>
+              <w:rPr>
+                <w:rFonts w:asciiTheme="majorHAnsi" w:hAnsiTheme="majorHAnsi" w:cstheme="majorHAnsi"/>
+                <w:sz w:val="24"/>
+                <w:szCs w:val="24"/>
+              </w:rPr>
+              <w:t xml:space="preserve"> android app</w:t>
+            </w:r>
           </w:p>
         </w:tc>
       </w:tr>
@@ -26091,13 +26344,26 @@
               <w:rPr>
                 <w:rFonts w:ascii="Times New Roman" w:hAnsi="Times New Roman" w:cs="Times New Roman"/>
               </w:rPr>
+              <w:t>-Xem nội dung câu hỏi</w:t>
+            </w:r>
+          </w:p>
+          <w:p>
+            <w:pPr>
+              <w:rPr>
+                <w:rFonts w:ascii="Times New Roman" w:hAnsi="Times New Roman" w:cs="Times New Roman"/>
+              </w:rPr>
+            </w:pPr>
+            <w:r>
+              <w:rPr>
+                <w:rFonts w:ascii="Times New Roman" w:hAnsi="Times New Roman" w:cs="Times New Roman"/>
+              </w:rPr>
               <w:t>-</w:t>
             </w:r>
             <w:r>
               <w:rPr>
                 <w:rFonts w:ascii="Times New Roman" w:hAnsi="Times New Roman" w:cs="Times New Roman"/>
               </w:rPr>
-              <w:t>Gửi câu trả lời qua email</w:t>
+              <w:t xml:space="preserve">Gửi câu trả lời </w:t>
             </w:r>
           </w:p>
           <w:p>
@@ -26240,10 +26506,169 @@
           <w:p>
             <w:pPr>
               <w:rPr>
-                <w:rFonts w:ascii="Times New Roman" w:hAnsi="Times New Roman" w:cs="Times New Roman"/>
-                <w:szCs w:val="24"/>
-              </w:rPr>
-            </w:pPr>
+                <w:rFonts w:asciiTheme="majorHAnsi" w:hAnsiTheme="majorHAnsi" w:cstheme="majorHAnsi"/>
+                <w:color w:val="000000"/>
+                <w:sz w:val="24"/>
+                <w:szCs w:val="24"/>
+              </w:rPr>
+            </w:pPr>
+            <w:r>
+              <w:rPr>
+                <w:rFonts w:ascii="Times New Roman" w:hAnsi="Times New Roman" w:cs="Times New Roman"/>
+                <w:szCs w:val="24"/>
+              </w:rPr>
+              <w:t>-</w:t>
+            </w:r>
+            <w:r>
+              <w:rPr>
+                <w:rFonts w:asciiTheme="majorHAnsi" w:hAnsiTheme="majorHAnsi" w:cstheme="majorHAnsi"/>
+                <w:color w:val="000000"/>
+                <w:sz w:val="24"/>
+                <w:szCs w:val="24"/>
+              </w:rPr>
+              <w:t xml:space="preserve"> </w:t>
+            </w:r>
+            <w:r>
+              <w:rPr>
+                <w:rFonts w:asciiTheme="majorHAnsi" w:hAnsiTheme="majorHAnsi" w:cstheme="majorHAnsi"/>
+                <w:color w:val="000000"/>
+                <w:sz w:val="24"/>
+                <w:szCs w:val="24"/>
+              </w:rPr>
+              <w:t>UC04.01</w:t>
+            </w:r>
+            <w:r>
+              <w:rPr>
+                <w:rFonts w:asciiTheme="majorHAnsi" w:hAnsiTheme="majorHAnsi" w:cstheme="majorHAnsi"/>
+                <w:color w:val="000000"/>
+                <w:sz w:val="24"/>
+                <w:szCs w:val="24"/>
+              </w:rPr>
+              <w:t xml:space="preserve"> – </w:t>
+            </w:r>
+            <w:r>
+              <w:rPr>
+                <w:rFonts w:asciiTheme="majorHAnsi" w:hAnsiTheme="majorHAnsi" w:cstheme="majorHAnsi"/>
+                <w:color w:val="000000" w:themeColor="text1"/>
+                <w:sz w:val="24"/>
+                <w:szCs w:val="24"/>
+              </w:rPr>
+              <w:t>Tìm kiếm trên android app</w:t>
+            </w:r>
+          </w:p>
+          <w:p>
+            <w:pPr>
+              <w:rPr>
+                <w:rFonts w:asciiTheme="majorHAnsi" w:hAnsiTheme="majorHAnsi" w:cstheme="majorHAnsi"/>
+                <w:sz w:val="24"/>
+                <w:szCs w:val="24"/>
+              </w:rPr>
+            </w:pPr>
+            <w:r>
+              <w:rPr>
+                <w:rFonts w:ascii="Times New Roman" w:hAnsi="Times New Roman" w:cs="Times New Roman"/>
+                <w:szCs w:val="24"/>
+              </w:rPr>
+              <w:t xml:space="preserve">- </w:t>
+            </w:r>
+            <w:r>
+              <w:rPr>
+                <w:rFonts w:asciiTheme="majorHAnsi" w:hAnsiTheme="majorHAnsi" w:cstheme="majorHAnsi"/>
+                <w:sz w:val="24"/>
+                <w:szCs w:val="24"/>
+              </w:rPr>
+              <w:t>UC04.02</w:t>
+            </w:r>
+            <w:r>
+              <w:rPr>
+                <w:rFonts w:asciiTheme="majorHAnsi" w:hAnsiTheme="majorHAnsi" w:cstheme="majorHAnsi"/>
+                <w:sz w:val="24"/>
+                <w:szCs w:val="24"/>
+              </w:rPr>
+              <w:t xml:space="preserve"> - </w:t>
+            </w:r>
+            <w:r>
+              <w:rPr>
+                <w:rFonts w:asciiTheme="majorHAnsi" w:hAnsiTheme="majorHAnsi" w:cstheme="majorHAnsi"/>
+                <w:color w:val="000000" w:themeColor="text1"/>
+                <w:sz w:val="24"/>
+                <w:szCs w:val="24"/>
+              </w:rPr>
+              <w:t>Xem nội dung câu hỏi trên android app</w:t>
+            </w:r>
+          </w:p>
+          <w:p>
+            <w:pPr>
+              <w:rPr>
+                <w:rFonts w:asciiTheme="majorHAnsi" w:hAnsiTheme="majorHAnsi" w:cstheme="majorHAnsi"/>
+                <w:sz w:val="24"/>
+                <w:szCs w:val="24"/>
+              </w:rPr>
+            </w:pPr>
+            <w:r>
+              <w:rPr>
+                <w:rFonts w:asciiTheme="majorHAnsi" w:hAnsiTheme="majorHAnsi" w:cstheme="majorHAnsi"/>
+                <w:sz w:val="24"/>
+                <w:szCs w:val="24"/>
+              </w:rPr>
+              <w:t>-</w:t>
+            </w:r>
+            <w:r>
+              <w:rPr>
+                <w:rFonts w:asciiTheme="majorHAnsi" w:hAnsiTheme="majorHAnsi" w:cstheme="majorHAnsi"/>
+                <w:sz w:val="24"/>
+                <w:szCs w:val="24"/>
+              </w:rPr>
+              <w:t xml:space="preserve"> </w:t>
+            </w:r>
+            <w:r>
+              <w:rPr>
+                <w:rFonts w:asciiTheme="majorHAnsi" w:hAnsiTheme="majorHAnsi" w:cstheme="majorHAnsi"/>
+                <w:sz w:val="24"/>
+                <w:szCs w:val="24"/>
+              </w:rPr>
+              <w:t>UC04.03</w:t>
+            </w:r>
+            <w:r>
+              <w:rPr>
+                <w:rFonts w:asciiTheme="majorHAnsi" w:hAnsiTheme="majorHAnsi" w:cstheme="majorHAnsi"/>
+                <w:sz w:val="24"/>
+                <w:szCs w:val="24"/>
+              </w:rPr>
+              <w:t xml:space="preserve"> – Tạo câu trả lời</w:t>
+            </w:r>
+          </w:p>
+          <w:p>
+            <w:pPr>
+              <w:rPr>
+                <w:rFonts w:ascii="Times New Roman" w:hAnsi="Times New Roman" w:cs="Times New Roman"/>
+                <w:szCs w:val="24"/>
+              </w:rPr>
+            </w:pPr>
+            <w:r>
+              <w:rPr>
+                <w:rFonts w:asciiTheme="majorHAnsi" w:hAnsiTheme="majorHAnsi" w:cstheme="majorHAnsi"/>
+                <w:sz w:val="24"/>
+                <w:szCs w:val="24"/>
+              </w:rPr>
+              <w:t xml:space="preserve">- </w:t>
+            </w:r>
+            <w:r>
+              <w:rPr>
+                <w:rFonts w:asciiTheme="majorHAnsi" w:hAnsiTheme="majorHAnsi" w:cstheme="majorHAnsi"/>
+                <w:sz w:val="24"/>
+                <w:szCs w:val="24"/>
+              </w:rPr>
+              <w:t>UC04.04</w:t>
+            </w:r>
+            <w:r>
+              <w:rPr>
+                <w:rFonts w:asciiTheme="majorHAnsi" w:hAnsiTheme="majorHAnsi" w:cstheme="majorHAnsi"/>
+                <w:sz w:val="24"/>
+                <w:szCs w:val="24"/>
+              </w:rPr>
+              <w:t xml:space="preserve"> – xóa câu trả lời.</w:t>
+            </w:r>
           </w:p>
         </w:tc>
       </w:tr>
@@ -26640,6 +27065,7 @@
                 <w:rFonts w:ascii="Times New Roman" w:hAnsi="Times New Roman" w:cs="Times New Roman"/>
                 <w:color w:val="000000"/>
               </w:rPr>
+              <w:lastRenderedPageBreak/>
               <w:t>BR.01.05</w:t>
             </w:r>
           </w:p>
@@ -26804,7 +27230,6 @@
                 <w:rFonts w:ascii="Times New Roman" w:hAnsi="Times New Roman" w:cs="Times New Roman"/>
                 <w:color w:val="000000"/>
               </w:rPr>
-              <w:lastRenderedPageBreak/>
               <w:t>BR.01.17</w:t>
             </w:r>
           </w:p>
@@ -27157,6 +27582,25 @@
               <w:rPr>
                 <w:rFonts w:ascii="Times New Roman" w:hAnsi="Times New Roman" w:cs="Times New Roman"/>
               </w:rPr>
+              <w:t>Xem nội dung câu hỏi</w:t>
+            </w:r>
+          </w:p>
+          <w:p>
+            <w:pPr>
+              <w:rPr>
+                <w:rFonts w:ascii="Times New Roman" w:hAnsi="Times New Roman" w:cs="Times New Roman"/>
+              </w:rPr>
+            </w:pPr>
+            <w:r>
+              <w:rPr>
+                <w:rFonts w:ascii="Times New Roman" w:hAnsi="Times New Roman" w:cs="Times New Roman"/>
+              </w:rPr>
+              <w:t>-</w:t>
+            </w:r>
+            <w:r>
+              <w:rPr>
+                <w:rFonts w:ascii="Times New Roman" w:hAnsi="Times New Roman" w:cs="Times New Roman"/>
+              </w:rPr>
               <w:t xml:space="preserve">Gửi câu trả lời </w:t>
             </w:r>
           </w:p>
@@ -27305,10 +27749,136 @@
           <w:p>
             <w:pPr>
               <w:rPr>
-                <w:rFonts w:ascii="Times New Roman" w:hAnsi="Times New Roman" w:cs="Times New Roman"/>
-                <w:szCs w:val="24"/>
-              </w:rPr>
-            </w:pPr>
+                <w:rFonts w:asciiTheme="majorHAnsi" w:hAnsiTheme="majorHAnsi" w:cstheme="majorHAnsi"/>
+                <w:color w:val="000000"/>
+                <w:sz w:val="24"/>
+                <w:szCs w:val="24"/>
+              </w:rPr>
+            </w:pPr>
+            <w:r>
+              <w:rPr>
+                <w:rFonts w:ascii="Times New Roman" w:hAnsi="Times New Roman" w:cs="Times New Roman"/>
+                <w:szCs w:val="24"/>
+              </w:rPr>
+              <w:t>-</w:t>
+            </w:r>
+            <w:r>
+              <w:rPr>
+                <w:rFonts w:asciiTheme="majorHAnsi" w:hAnsiTheme="majorHAnsi" w:cstheme="majorHAnsi"/>
+                <w:color w:val="000000"/>
+                <w:sz w:val="24"/>
+                <w:szCs w:val="24"/>
+              </w:rPr>
+              <w:t xml:space="preserve"> UC04.01</w:t>
+            </w:r>
+            <w:r>
+              <w:rPr>
+                <w:rFonts w:asciiTheme="majorHAnsi" w:hAnsiTheme="majorHAnsi" w:cstheme="majorHAnsi"/>
+                <w:color w:val="000000"/>
+                <w:sz w:val="24"/>
+                <w:szCs w:val="24"/>
+              </w:rPr>
+              <w:t xml:space="preserve"> – </w:t>
+            </w:r>
+            <w:r>
+              <w:rPr>
+                <w:rFonts w:asciiTheme="majorHAnsi" w:hAnsiTheme="majorHAnsi" w:cstheme="majorHAnsi"/>
+                <w:color w:val="000000" w:themeColor="text1"/>
+                <w:sz w:val="24"/>
+                <w:szCs w:val="24"/>
+              </w:rPr>
+              <w:t>Tìm kiếm trên android app</w:t>
+            </w:r>
+          </w:p>
+          <w:p>
+            <w:pPr>
+              <w:rPr>
+                <w:rFonts w:asciiTheme="majorHAnsi" w:hAnsiTheme="majorHAnsi" w:cstheme="majorHAnsi"/>
+                <w:sz w:val="24"/>
+                <w:szCs w:val="24"/>
+              </w:rPr>
+            </w:pPr>
+            <w:r>
+              <w:rPr>
+                <w:rFonts w:ascii="Times New Roman" w:hAnsi="Times New Roman" w:cs="Times New Roman"/>
+                <w:szCs w:val="24"/>
+              </w:rPr>
+              <w:t xml:space="preserve">- </w:t>
+            </w:r>
+            <w:r>
+              <w:rPr>
+                <w:rFonts w:asciiTheme="majorHAnsi" w:hAnsiTheme="majorHAnsi" w:cstheme="majorHAnsi"/>
+                <w:sz w:val="24"/>
+                <w:szCs w:val="24"/>
+              </w:rPr>
+              <w:t>UC04.02</w:t>
+            </w:r>
+            <w:r>
+              <w:rPr>
+                <w:rFonts w:asciiTheme="majorHAnsi" w:hAnsiTheme="majorHAnsi" w:cstheme="majorHAnsi"/>
+                <w:sz w:val="24"/>
+                <w:szCs w:val="24"/>
+              </w:rPr>
+              <w:t xml:space="preserve"> - </w:t>
+            </w:r>
+            <w:r>
+              <w:rPr>
+                <w:rFonts w:asciiTheme="majorHAnsi" w:hAnsiTheme="majorHAnsi" w:cstheme="majorHAnsi"/>
+                <w:color w:val="000000" w:themeColor="text1"/>
+                <w:sz w:val="24"/>
+                <w:szCs w:val="24"/>
+              </w:rPr>
+              <w:t>Xem nội dung câu hỏi trên android app</w:t>
+            </w:r>
+          </w:p>
+          <w:p>
+            <w:pPr>
+              <w:rPr>
+                <w:rFonts w:asciiTheme="majorHAnsi" w:hAnsiTheme="majorHAnsi" w:cstheme="majorHAnsi"/>
+                <w:sz w:val="24"/>
+                <w:szCs w:val="24"/>
+              </w:rPr>
+            </w:pPr>
+            <w:r>
+              <w:rPr>
+                <w:rFonts w:asciiTheme="majorHAnsi" w:hAnsiTheme="majorHAnsi" w:cstheme="majorHAnsi"/>
+                <w:sz w:val="24"/>
+                <w:szCs w:val="24"/>
+              </w:rPr>
+              <w:t>-</w:t>
+            </w:r>
+            <w:r>
+              <w:rPr>
+                <w:rFonts w:asciiTheme="majorHAnsi" w:hAnsiTheme="majorHAnsi" w:cstheme="majorHAnsi"/>
+                <w:sz w:val="24"/>
+                <w:szCs w:val="24"/>
+              </w:rPr>
+              <w:t xml:space="preserve"> UC04.03</w:t>
+            </w:r>
+            <w:r>
+              <w:rPr>
+                <w:rFonts w:asciiTheme="majorHAnsi" w:hAnsiTheme="majorHAnsi" w:cstheme="majorHAnsi"/>
+                <w:sz w:val="24"/>
+                <w:szCs w:val="24"/>
+              </w:rPr>
+              <w:t xml:space="preserve"> – Tạo câu trả lời</w:t>
+            </w:r>
+          </w:p>
+          <w:p>
+            <w:pPr>
+              <w:rPr>
+                <w:rFonts w:ascii="Times New Roman" w:hAnsi="Times New Roman" w:cs="Times New Roman"/>
+                <w:szCs w:val="24"/>
+              </w:rPr>
+            </w:pPr>
+            <w:r>
+              <w:rPr>
+                <w:rFonts w:asciiTheme="majorHAnsi" w:hAnsiTheme="majorHAnsi" w:cstheme="majorHAnsi"/>
+                <w:sz w:val="24"/>
+                <w:szCs w:val="24"/>
+              </w:rPr>
+              <w:t>- UC04.04 – xóa câu trả lời.</w:t>
+            </w:r>
           </w:p>
           <w:p>
             <w:pPr>
@@ -27670,7 +28240,6 @@
                 <w:rFonts w:ascii="Times New Roman" w:hAnsi="Times New Roman" w:cs="Times New Roman"/>
                 <w:color w:val="000000"/>
               </w:rPr>
-              <w:lastRenderedPageBreak/>
               <w:t>BR.01.03</w:t>
             </w:r>
           </w:p>
@@ -28223,6 +28792,19 @@
               <w:rPr>
                 <w:rFonts w:ascii="Times New Roman" w:hAnsi="Times New Roman" w:cs="Times New Roman"/>
               </w:rPr>
+              <w:t>- Xem nội dung câu hỏi</w:t>
+            </w:r>
+          </w:p>
+          <w:p>
+            <w:pPr>
+              <w:rPr>
+                <w:rFonts w:ascii="Times New Roman" w:hAnsi="Times New Roman" w:cs="Times New Roman"/>
+              </w:rPr>
+            </w:pPr>
+            <w:r>
+              <w:rPr>
+                <w:rFonts w:ascii="Times New Roman" w:hAnsi="Times New Roman" w:cs="Times New Roman"/>
+              </w:rPr>
               <w:t>-</w:t>
             </w:r>
             <w:r>
@@ -28358,9 +28940,144 @@
           <w:p>
             <w:pPr>
               <w:rPr>
-                <w:rFonts w:ascii="Times New Roman" w:hAnsi="Times New Roman" w:cs="Times New Roman"/>
-              </w:rPr>
-            </w:pPr>
+                <w:rFonts w:asciiTheme="majorHAnsi" w:hAnsiTheme="majorHAnsi" w:cstheme="majorHAnsi"/>
+                <w:color w:val="000000"/>
+                <w:sz w:val="24"/>
+                <w:szCs w:val="24"/>
+              </w:rPr>
+            </w:pPr>
+            <w:r>
+              <w:rPr>
+                <w:rFonts w:ascii="Times New Roman" w:hAnsi="Times New Roman" w:cs="Times New Roman"/>
+                <w:szCs w:val="24"/>
+              </w:rPr>
+              <w:t>-</w:t>
+            </w:r>
+            <w:r>
+              <w:rPr>
+                <w:rFonts w:asciiTheme="majorHAnsi" w:hAnsiTheme="majorHAnsi" w:cstheme="majorHAnsi"/>
+                <w:color w:val="000000"/>
+                <w:sz w:val="24"/>
+                <w:szCs w:val="24"/>
+              </w:rPr>
+              <w:t xml:space="preserve"> UC04.01</w:t>
+            </w:r>
+            <w:r>
+              <w:rPr>
+                <w:rFonts w:asciiTheme="majorHAnsi" w:hAnsiTheme="majorHAnsi" w:cstheme="majorHAnsi"/>
+                <w:color w:val="000000"/>
+                <w:sz w:val="24"/>
+                <w:szCs w:val="24"/>
+              </w:rPr>
+              <w:t xml:space="preserve"> – </w:t>
+            </w:r>
+            <w:r>
+              <w:rPr>
+                <w:rFonts w:asciiTheme="majorHAnsi" w:hAnsiTheme="majorHAnsi" w:cstheme="majorHAnsi"/>
+                <w:color w:val="000000" w:themeColor="text1"/>
+                <w:sz w:val="24"/>
+                <w:szCs w:val="24"/>
+              </w:rPr>
+              <w:t>Tìm kiếm trên android app</w:t>
+            </w:r>
+          </w:p>
+          <w:p>
+            <w:pPr>
+              <w:rPr>
+                <w:rFonts w:asciiTheme="majorHAnsi" w:hAnsiTheme="majorHAnsi" w:cstheme="majorHAnsi"/>
+                <w:sz w:val="24"/>
+                <w:szCs w:val="24"/>
+              </w:rPr>
+            </w:pPr>
+            <w:r>
+              <w:rPr>
+                <w:rFonts w:ascii="Times New Roman" w:hAnsi="Times New Roman" w:cs="Times New Roman"/>
+                <w:szCs w:val="24"/>
+              </w:rPr>
+              <w:t xml:space="preserve">- </w:t>
+            </w:r>
+            <w:r>
+              <w:rPr>
+                <w:rFonts w:asciiTheme="majorHAnsi" w:hAnsiTheme="majorHAnsi" w:cstheme="majorHAnsi"/>
+                <w:sz w:val="24"/>
+                <w:szCs w:val="24"/>
+              </w:rPr>
+              <w:t>UC04.02</w:t>
+            </w:r>
+            <w:r>
+              <w:rPr>
+                <w:rFonts w:asciiTheme="majorHAnsi" w:hAnsiTheme="majorHAnsi" w:cstheme="majorHAnsi"/>
+                <w:sz w:val="24"/>
+                <w:szCs w:val="24"/>
+              </w:rPr>
+              <w:t xml:space="preserve"> - </w:t>
+            </w:r>
+            <w:r>
+              <w:rPr>
+                <w:rFonts w:asciiTheme="majorHAnsi" w:hAnsiTheme="majorHAnsi" w:cstheme="majorHAnsi"/>
+                <w:color w:val="000000" w:themeColor="text1"/>
+                <w:sz w:val="24"/>
+                <w:szCs w:val="24"/>
+              </w:rPr>
+              <w:t>Xem nội dung câu hỏi trên android app</w:t>
+            </w:r>
+          </w:p>
+          <w:p>
+            <w:pPr>
+              <w:rPr>
+                <w:rFonts w:asciiTheme="majorHAnsi" w:hAnsiTheme="majorHAnsi" w:cstheme="majorHAnsi"/>
+                <w:sz w:val="24"/>
+                <w:szCs w:val="24"/>
+              </w:rPr>
+            </w:pPr>
+            <w:r>
+              <w:rPr>
+                <w:rFonts w:asciiTheme="majorHAnsi" w:hAnsiTheme="majorHAnsi" w:cstheme="majorHAnsi"/>
+                <w:sz w:val="24"/>
+                <w:szCs w:val="24"/>
+              </w:rPr>
+              <w:t>- UC04.04 – xóa câu trả lời.</w:t>
+            </w:r>
+          </w:p>
+          <w:p>
+            <w:pPr>
+              <w:rPr>
+                <w:rFonts w:ascii="Times New Roman" w:hAnsi="Times New Roman" w:cs="Times New Roman"/>
+              </w:rPr>
+            </w:pPr>
+            <w:r>
+              <w:rPr>
+                <w:rFonts w:asciiTheme="majorHAnsi" w:hAnsiTheme="majorHAnsi" w:cstheme="majorHAnsi"/>
+                <w:sz w:val="24"/>
+                <w:szCs w:val="24"/>
+              </w:rPr>
+              <w:t xml:space="preserve">- </w:t>
+            </w:r>
+            <w:r>
+              <w:rPr>
+                <w:rFonts w:asciiTheme="majorHAnsi" w:hAnsiTheme="majorHAnsi" w:cstheme="majorHAnsi"/>
+                <w:sz w:val="24"/>
+                <w:szCs w:val="24"/>
+              </w:rPr>
+              <w:t>UC04.06</w:t>
+            </w:r>
+            <w:r>
+              <w:rPr>
+                <w:rFonts w:asciiTheme="majorHAnsi" w:hAnsiTheme="majorHAnsi" w:cstheme="majorHAnsi"/>
+                <w:sz w:val="24"/>
+                <w:szCs w:val="24"/>
+              </w:rPr>
+              <w:t xml:space="preserve"> - </w:t>
+            </w:r>
+            <w:r>
+              <w:rPr>
+                <w:rFonts w:asciiTheme="majorHAnsi" w:hAnsiTheme="majorHAnsi" w:cstheme="majorHAnsi"/>
+                <w:color w:val="000000" w:themeColor="text1"/>
+                <w:sz w:val="24"/>
+                <w:szCs w:val="24"/>
+              </w:rPr>
+              <w:t>Đưa vào từ điển trên android app</w:t>
+            </w:r>
           </w:p>
         </w:tc>
       </w:tr>
@@ -28502,7 +29219,6 @@
           <w:rFonts w:ascii="Times New Roman" w:hAnsi="Times New Roman" w:cs="Times New Roman"/>
           <w:b/>
         </w:rPr>
-        <w:lastRenderedPageBreak/>
         <w:t>Business rule:</w:t>
       </w:r>
     </w:p>
@@ -29115,99 +29831,179 @@
           <w:p>
             <w:pPr>
               <w:rPr>
-                <w:rFonts w:ascii="Times New Roman" w:hAnsi="Times New Roman" w:cs="Times New Roman"/>
-                <w:szCs w:val="24"/>
-              </w:rPr>
-            </w:pPr>
-            <w:r>
-              <w:rPr>
-                <w:rFonts w:ascii="Times New Roman" w:hAnsi="Times New Roman" w:cs="Times New Roman"/>
-                <w:szCs w:val="24"/>
-              </w:rPr>
-              <w:t>-</w:t>
-            </w:r>
-            <w:r>
-              <w:rPr>
-                <w:rFonts w:ascii="Times New Roman" w:hAnsi="Times New Roman" w:cs="Times New Roman"/>
-                <w:szCs w:val="24"/>
-                <w:lang w:val="vi-VN"/>
-              </w:rPr>
-              <w:t>UC02.01</w:t>
-            </w:r>
-            <w:r>
-              <w:rPr>
-                <w:rFonts w:ascii="Times New Roman" w:hAnsi="Times New Roman" w:cs="Times New Roman"/>
-                <w:szCs w:val="24"/>
-              </w:rPr>
-              <w:t>-Tìm kiếm</w:t>
-            </w:r>
-          </w:p>
-          <w:p>
-            <w:pPr>
-              <w:rPr>
-                <w:rFonts w:ascii="Times New Roman" w:hAnsi="Times New Roman" w:cs="Times New Roman"/>
-                <w:szCs w:val="24"/>
-              </w:rPr>
-            </w:pPr>
-            <w:r>
-              <w:rPr>
-                <w:rFonts w:ascii="Times New Roman" w:hAnsi="Times New Roman" w:cs="Times New Roman"/>
-                <w:szCs w:val="24"/>
-              </w:rPr>
-              <w:t>-</w:t>
-            </w:r>
-            <w:r>
-              <w:rPr>
-                <w:rFonts w:ascii="Times New Roman" w:hAnsi="Times New Roman" w:cs="Times New Roman"/>
-                <w:szCs w:val="24"/>
-                <w:lang w:val="vi-VN"/>
-              </w:rPr>
-              <w:t>UC02.02</w:t>
-            </w:r>
-            <w:r>
-              <w:rPr>
-                <w:rFonts w:ascii="Times New Roman" w:hAnsi="Times New Roman" w:cs="Times New Roman"/>
-                <w:szCs w:val="24"/>
-              </w:rPr>
-              <w:t>-Xem nội dung câu hỏi.</w:t>
-            </w:r>
-          </w:p>
-          <w:p>
-            <w:pPr>
-              <w:rPr>
-                <w:rFonts w:ascii="Times New Roman" w:hAnsi="Times New Roman" w:cs="Times New Roman"/>
-                <w:szCs w:val="24"/>
-              </w:rPr>
-            </w:pPr>
-            <w:r>
-              <w:rPr>
-                <w:rFonts w:ascii="Times New Roman" w:hAnsi="Times New Roman" w:cs="Times New Roman"/>
-                <w:szCs w:val="24"/>
-              </w:rPr>
-              <w:t>-</w:t>
-            </w:r>
-            <w:r>
-              <w:rPr>
-                <w:rFonts w:ascii="Times New Roman" w:hAnsi="Times New Roman" w:cs="Times New Roman"/>
-                <w:szCs w:val="24"/>
-                <w:lang w:val="vi-VN"/>
-              </w:rPr>
-              <w:t>UC02.</w:t>
-            </w:r>
-            <w:r>
-              <w:rPr>
-                <w:rFonts w:ascii="Times New Roman" w:hAnsi="Times New Roman" w:cs="Times New Roman"/>
-                <w:szCs w:val="24"/>
-              </w:rPr>
-              <w:t>18-cấu hình từng trang danh sách câu hỏi</w:t>
-            </w:r>
-          </w:p>
-          <w:p>
-            <w:pPr>
-              <w:rPr>
-                <w:rFonts w:ascii="Times New Roman" w:hAnsi="Times New Roman" w:cs="Times New Roman"/>
-              </w:rPr>
-            </w:pPr>
+                <w:rFonts w:asciiTheme="majorHAnsi" w:hAnsiTheme="majorHAnsi" w:cstheme="majorHAnsi"/>
+                <w:color w:val="000000"/>
+                <w:sz w:val="24"/>
+                <w:szCs w:val="24"/>
+              </w:rPr>
+            </w:pPr>
+            <w:r>
+              <w:rPr>
+                <w:rFonts w:asciiTheme="majorHAnsi" w:hAnsiTheme="majorHAnsi" w:cstheme="majorHAnsi"/>
+                <w:color w:val="000000"/>
+                <w:sz w:val="24"/>
+                <w:szCs w:val="24"/>
+              </w:rPr>
+              <w:t xml:space="preserve">- </w:t>
+            </w:r>
+            <w:r>
+              <w:rPr>
+                <w:rFonts w:asciiTheme="majorHAnsi" w:hAnsiTheme="majorHAnsi" w:cstheme="majorHAnsi"/>
+                <w:color w:val="000000"/>
+                <w:sz w:val="24"/>
+                <w:szCs w:val="24"/>
+              </w:rPr>
+              <w:t>UC04.01</w:t>
+            </w:r>
+            <w:r>
+              <w:rPr>
+                <w:rFonts w:asciiTheme="majorHAnsi" w:hAnsiTheme="majorHAnsi" w:cstheme="majorHAnsi"/>
+                <w:color w:val="000000"/>
+                <w:sz w:val="24"/>
+                <w:szCs w:val="24"/>
+              </w:rPr>
+              <w:t xml:space="preserve"> - </w:t>
+            </w:r>
+            <w:r>
+              <w:rPr>
+                <w:rFonts w:asciiTheme="majorHAnsi" w:hAnsiTheme="majorHAnsi" w:cstheme="majorHAnsi"/>
+                <w:color w:val="000000" w:themeColor="text1"/>
+                <w:sz w:val="24"/>
+                <w:szCs w:val="24"/>
+              </w:rPr>
+              <w:t>Tìm kiếm trên android app</w:t>
+            </w:r>
+          </w:p>
+          <w:p>
+            <w:pPr>
+              <w:rPr>
+                <w:rFonts w:ascii="Times New Roman" w:hAnsi="Times New Roman" w:cs="Times New Roman"/>
+              </w:rPr>
+            </w:pPr>
+            <w:r>
+              <w:rPr>
+                <w:rFonts w:asciiTheme="majorHAnsi" w:hAnsiTheme="majorHAnsi" w:cstheme="majorHAnsi"/>
+                <w:color w:val="000000"/>
+                <w:sz w:val="24"/>
+                <w:szCs w:val="24"/>
+              </w:rPr>
+              <w:t xml:space="preserve">- </w:t>
+            </w:r>
+            <w:r>
+              <w:rPr>
+                <w:rFonts w:asciiTheme="majorHAnsi" w:hAnsiTheme="majorHAnsi" w:cstheme="majorHAnsi"/>
+                <w:sz w:val="24"/>
+                <w:szCs w:val="24"/>
+              </w:rPr>
+              <w:t>UC04.05</w:t>
+            </w:r>
+            <w:r>
+              <w:rPr>
+                <w:rFonts w:asciiTheme="majorHAnsi" w:hAnsiTheme="majorHAnsi" w:cstheme="majorHAnsi"/>
+                <w:sz w:val="24"/>
+                <w:szCs w:val="24"/>
+              </w:rPr>
+              <w:t xml:space="preserve"> - </w:t>
+            </w:r>
+            <w:r>
+              <w:rPr>
+                <w:rFonts w:asciiTheme="majorHAnsi" w:hAnsiTheme="majorHAnsi" w:cstheme="majorHAnsi"/>
+                <w:color w:val="000000"/>
+                <w:sz w:val="24"/>
+                <w:szCs w:val="24"/>
+              </w:rPr>
+              <w:t>Kh</w:t>
+            </w:r>
+            <w:r>
+              <w:rPr>
+                <w:rFonts w:asciiTheme="majorHAnsi" w:hAnsiTheme="majorHAnsi" w:cstheme="majorHAnsi"/>
+                <w:color w:val="000000"/>
+                <w:sz w:val="24"/>
+                <w:szCs w:val="24"/>
+              </w:rPr>
+              <w:t>ô</w:t>
+            </w:r>
+            <w:r>
+              <w:rPr>
+                <w:rFonts w:asciiTheme="majorHAnsi" w:hAnsiTheme="majorHAnsi" w:cstheme="majorHAnsi"/>
+                <w:color w:val="000000"/>
+                <w:sz w:val="24"/>
+                <w:szCs w:val="24"/>
+              </w:rPr>
+              <w:t>i ph</w:t>
+            </w:r>
+            <w:r>
+              <w:rPr>
+                <w:rFonts w:asciiTheme="majorHAnsi" w:hAnsiTheme="majorHAnsi" w:cstheme="majorHAnsi"/>
+                <w:color w:val="000000"/>
+                <w:sz w:val="24"/>
+                <w:szCs w:val="24"/>
+              </w:rPr>
+              <w:t>ục</w:t>
+            </w:r>
+            <w:r>
+              <w:rPr>
+                <w:rFonts w:asciiTheme="majorHAnsi" w:hAnsiTheme="majorHAnsi" w:cstheme="majorHAnsi"/>
+                <w:color w:val="000000"/>
+                <w:sz w:val="24"/>
+                <w:szCs w:val="24"/>
+              </w:rPr>
+              <w:t xml:space="preserve"> c</w:t>
+            </w:r>
+            <w:r>
+              <w:rPr>
+                <w:rFonts w:asciiTheme="majorHAnsi" w:hAnsiTheme="majorHAnsi" w:cstheme="majorHAnsi"/>
+                <w:color w:val="000000"/>
+                <w:sz w:val="24"/>
+                <w:szCs w:val="24"/>
+              </w:rPr>
+              <w:t>â</w:t>
+            </w:r>
+            <w:r>
+              <w:rPr>
+                <w:rFonts w:asciiTheme="majorHAnsi" w:hAnsiTheme="majorHAnsi" w:cstheme="majorHAnsi"/>
+                <w:color w:val="000000"/>
+                <w:sz w:val="24"/>
+                <w:szCs w:val="24"/>
+              </w:rPr>
+              <w:t>u h</w:t>
+            </w:r>
+            <w:r>
+              <w:rPr>
+                <w:rFonts w:asciiTheme="majorHAnsi" w:hAnsiTheme="majorHAnsi" w:cstheme="majorHAnsi"/>
+                <w:color w:val="000000"/>
+                <w:sz w:val="24"/>
+                <w:szCs w:val="24"/>
+              </w:rPr>
+              <w:t>ỏi</w:t>
+            </w:r>
+            <w:r>
+              <w:rPr>
+                <w:rFonts w:asciiTheme="majorHAnsi" w:hAnsiTheme="majorHAnsi" w:cstheme="majorHAnsi"/>
+                <w:color w:val="000000"/>
+                <w:sz w:val="24"/>
+                <w:szCs w:val="24"/>
+              </w:rPr>
+              <w:t xml:space="preserve"> tr</w:t>
+            </w:r>
+            <w:r>
+              <w:rPr>
+                <w:rFonts w:asciiTheme="majorHAnsi" w:hAnsiTheme="majorHAnsi" w:cstheme="majorHAnsi"/>
+                <w:color w:val="000000"/>
+                <w:sz w:val="24"/>
+                <w:szCs w:val="24"/>
+              </w:rPr>
+              <w:t>ê</w:t>
+            </w:r>
+            <w:r>
+              <w:rPr>
+                <w:rFonts w:asciiTheme="majorHAnsi" w:hAnsiTheme="majorHAnsi" w:cstheme="majorHAnsi"/>
+                <w:color w:val="000000"/>
+                <w:sz w:val="24"/>
+                <w:szCs w:val="24"/>
+              </w:rPr>
+              <w:t>n android app</w:t>
+            </w:r>
           </w:p>
         </w:tc>
       </w:tr>
@@ -29438,7 +30234,6 @@
                 <w:rFonts w:ascii="Times New Roman" w:hAnsi="Times New Roman" w:cs="Times New Roman"/>
                 <w:color w:val="000000"/>
               </w:rPr>
-              <w:lastRenderedPageBreak/>
               <w:t>BR.01.01</w:t>
             </w:r>
           </w:p>
@@ -30047,6 +30842,19 @@
               <w:rPr>
                 <w:rFonts w:ascii="Times New Roman" w:hAnsi="Times New Roman" w:cs="Times New Roman"/>
               </w:rPr>
+              <w:t>-Đăng câu hỏi lên internet</w:t>
+            </w:r>
+          </w:p>
+          <w:p>
+            <w:pPr>
+              <w:rPr>
+                <w:rFonts w:ascii="Times New Roman" w:hAnsi="Times New Roman" w:cs="Times New Roman"/>
+              </w:rPr>
+            </w:pPr>
+            <w:r>
+              <w:rPr>
+                <w:rFonts w:ascii="Times New Roman" w:hAnsi="Times New Roman" w:cs="Times New Roman"/>
+              </w:rPr>
               <w:t>-</w:t>
             </w:r>
             <w:r>
@@ -30073,6 +30881,25 @@
                 <w:rFonts w:ascii="Times New Roman" w:hAnsi="Times New Roman" w:cs="Times New Roman"/>
               </w:rPr>
               <w:t>Xóa câu hỏi</w:t>
+            </w:r>
+            <w:r>
+              <w:rPr>
+                <w:rFonts w:ascii="Times New Roman" w:hAnsi="Times New Roman" w:cs="Times New Roman"/>
+              </w:rPr>
+              <w:t>.</w:t>
+            </w:r>
+          </w:p>
+          <w:p>
+            <w:pPr>
+              <w:rPr>
+                <w:rFonts w:ascii="Times New Roman" w:hAnsi="Times New Roman" w:cs="Times New Roman"/>
+              </w:rPr>
+            </w:pPr>
+            <w:r>
+              <w:rPr>
+                <w:rFonts w:ascii="Times New Roman" w:hAnsi="Times New Roman" w:cs="Times New Roman"/>
+              </w:rPr>
+              <w:t>-Xem nội dung câu hỏi</w:t>
             </w:r>
           </w:p>
         </w:tc>
@@ -30175,10 +31002,386 @@
           <w:p>
             <w:pPr>
               <w:rPr>
-                <w:rFonts w:ascii="Times New Roman" w:hAnsi="Times New Roman" w:cs="Times New Roman"/>
-                <w:szCs w:val="24"/>
-              </w:rPr>
-            </w:pPr>
+                <w:rFonts w:asciiTheme="majorHAnsi" w:hAnsiTheme="majorHAnsi" w:cstheme="majorHAnsi"/>
+                <w:color w:val="000000"/>
+                <w:sz w:val="24"/>
+                <w:szCs w:val="24"/>
+              </w:rPr>
+            </w:pPr>
+            <w:r>
+              <w:rPr>
+                <w:rFonts w:ascii="Times New Roman" w:hAnsi="Times New Roman" w:cs="Times New Roman"/>
+                <w:szCs w:val="24"/>
+              </w:rPr>
+              <w:t>-</w:t>
+            </w:r>
+            <w:r>
+              <w:rPr>
+                <w:rFonts w:asciiTheme="majorHAnsi" w:hAnsiTheme="majorHAnsi" w:cstheme="majorHAnsi"/>
+                <w:color w:val="000000"/>
+                <w:sz w:val="24"/>
+                <w:szCs w:val="24"/>
+              </w:rPr>
+              <w:t xml:space="preserve"> UC04.01</w:t>
+            </w:r>
+            <w:r>
+              <w:rPr>
+                <w:rFonts w:asciiTheme="majorHAnsi" w:hAnsiTheme="majorHAnsi" w:cstheme="majorHAnsi"/>
+                <w:color w:val="000000"/>
+                <w:sz w:val="24"/>
+                <w:szCs w:val="24"/>
+              </w:rPr>
+              <w:t xml:space="preserve"> – </w:t>
+            </w:r>
+            <w:r>
+              <w:rPr>
+                <w:rFonts w:asciiTheme="majorHAnsi" w:hAnsiTheme="majorHAnsi" w:cstheme="majorHAnsi"/>
+                <w:color w:val="000000" w:themeColor="text1"/>
+                <w:sz w:val="24"/>
+                <w:szCs w:val="24"/>
+              </w:rPr>
+              <w:t>Tìm kiếm trên android app</w:t>
+            </w:r>
+          </w:p>
+          <w:p>
+            <w:pPr>
+              <w:rPr>
+                <w:rFonts w:asciiTheme="majorHAnsi" w:hAnsiTheme="majorHAnsi" w:cstheme="majorHAnsi"/>
+                <w:sz w:val="24"/>
+                <w:szCs w:val="24"/>
+              </w:rPr>
+            </w:pPr>
+            <w:r>
+              <w:rPr>
+                <w:rFonts w:ascii="Times New Roman" w:hAnsi="Times New Roman" w:cs="Times New Roman"/>
+                <w:szCs w:val="24"/>
+              </w:rPr>
+              <w:t xml:space="preserve">- </w:t>
+            </w:r>
+            <w:r>
+              <w:rPr>
+                <w:rFonts w:asciiTheme="majorHAnsi" w:hAnsiTheme="majorHAnsi" w:cstheme="majorHAnsi"/>
+                <w:sz w:val="24"/>
+                <w:szCs w:val="24"/>
+              </w:rPr>
+              <w:t>UC04.02</w:t>
+            </w:r>
+            <w:r>
+              <w:rPr>
+                <w:rFonts w:asciiTheme="majorHAnsi" w:hAnsiTheme="majorHAnsi" w:cstheme="majorHAnsi"/>
+                <w:sz w:val="24"/>
+                <w:szCs w:val="24"/>
+              </w:rPr>
+              <w:t xml:space="preserve"> - </w:t>
+            </w:r>
+            <w:r>
+              <w:rPr>
+                <w:rFonts w:asciiTheme="majorHAnsi" w:hAnsiTheme="majorHAnsi" w:cstheme="majorHAnsi"/>
+                <w:color w:val="000000" w:themeColor="text1"/>
+                <w:sz w:val="24"/>
+                <w:szCs w:val="24"/>
+              </w:rPr>
+              <w:t>Xem nội dung câu hỏi trên android app</w:t>
+            </w:r>
+          </w:p>
+          <w:p>
+            <w:pPr>
+              <w:rPr>
+                <w:rFonts w:asciiTheme="majorHAnsi" w:hAnsiTheme="majorHAnsi" w:cstheme="majorHAnsi"/>
+                <w:sz w:val="24"/>
+                <w:szCs w:val="24"/>
+              </w:rPr>
+            </w:pPr>
+            <w:r>
+              <w:rPr>
+                <w:rFonts w:asciiTheme="majorHAnsi" w:hAnsiTheme="majorHAnsi" w:cstheme="majorHAnsi"/>
+                <w:sz w:val="24"/>
+                <w:szCs w:val="24"/>
+              </w:rPr>
+              <w:t>- UC04.04 – xóa câu trả lời.</w:t>
+            </w:r>
+          </w:p>
+          <w:p>
+            <w:pPr>
+              <w:rPr>
+                <w:rFonts w:asciiTheme="majorHAnsi" w:hAnsiTheme="majorHAnsi" w:cstheme="majorHAnsi"/>
+                <w:color w:val="000000" w:themeColor="text1"/>
+                <w:sz w:val="24"/>
+                <w:szCs w:val="24"/>
+              </w:rPr>
+            </w:pPr>
+            <w:r>
+              <w:rPr>
+                <w:rFonts w:asciiTheme="majorHAnsi" w:hAnsiTheme="majorHAnsi" w:cstheme="majorHAnsi"/>
+                <w:sz w:val="24"/>
+                <w:szCs w:val="24"/>
+              </w:rPr>
+              <w:t xml:space="preserve">- </w:t>
+            </w:r>
+            <w:r>
+              <w:rPr>
+                <w:rFonts w:asciiTheme="majorHAnsi" w:hAnsiTheme="majorHAnsi" w:cstheme="majorHAnsi"/>
+                <w:sz w:val="24"/>
+                <w:szCs w:val="24"/>
+              </w:rPr>
+              <w:t>UC04.08</w:t>
+            </w:r>
+            <w:r>
+              <w:rPr>
+                <w:rFonts w:asciiTheme="majorHAnsi" w:hAnsiTheme="majorHAnsi" w:cstheme="majorHAnsi"/>
+                <w:sz w:val="24"/>
+                <w:szCs w:val="24"/>
+              </w:rPr>
+              <w:t xml:space="preserve"> -</w:t>
+            </w:r>
+            <w:r>
+              <w:rPr>
+                <w:rFonts w:asciiTheme="majorHAnsi" w:hAnsiTheme="majorHAnsi" w:cstheme="majorHAnsi"/>
+                <w:sz w:val="24"/>
+                <w:szCs w:val="24"/>
+              </w:rPr>
+              <w:t xml:space="preserve"> </w:t>
+            </w:r>
+            <w:r>
+              <w:rPr>
+                <w:rFonts w:asciiTheme="majorHAnsi" w:hAnsiTheme="majorHAnsi" w:cstheme="majorHAnsi"/>
+                <w:color w:val="000000" w:themeColor="text1"/>
+                <w:sz w:val="24"/>
+                <w:szCs w:val="24"/>
+              </w:rPr>
+              <w:t>Đă</w:t>
+            </w:r>
+            <w:r>
+              <w:rPr>
+                <w:rFonts w:asciiTheme="majorHAnsi" w:hAnsiTheme="majorHAnsi" w:cstheme="majorHAnsi"/>
+                <w:color w:val="000000" w:themeColor="text1"/>
+                <w:sz w:val="24"/>
+                <w:szCs w:val="24"/>
+              </w:rPr>
+              <w:t>ng c</w:t>
+            </w:r>
+            <w:r>
+              <w:rPr>
+                <w:rFonts w:asciiTheme="majorHAnsi" w:hAnsiTheme="majorHAnsi" w:cstheme="majorHAnsi"/>
+                <w:color w:val="000000" w:themeColor="text1"/>
+                <w:sz w:val="24"/>
+                <w:szCs w:val="24"/>
+              </w:rPr>
+              <w:t>â</w:t>
+            </w:r>
+            <w:r>
+              <w:rPr>
+                <w:rFonts w:asciiTheme="majorHAnsi" w:hAnsiTheme="majorHAnsi" w:cstheme="majorHAnsi"/>
+                <w:color w:val="000000" w:themeColor="text1"/>
+                <w:sz w:val="24"/>
+                <w:szCs w:val="24"/>
+              </w:rPr>
+              <w:t>u h</w:t>
+            </w:r>
+            <w:r>
+              <w:rPr>
+                <w:rFonts w:asciiTheme="majorHAnsi" w:hAnsiTheme="majorHAnsi" w:cstheme="majorHAnsi"/>
+                <w:color w:val="000000" w:themeColor="text1"/>
+                <w:sz w:val="24"/>
+                <w:szCs w:val="24"/>
+              </w:rPr>
+              <w:t>ỏi</w:t>
+            </w:r>
+            <w:r>
+              <w:rPr>
+                <w:rFonts w:asciiTheme="majorHAnsi" w:hAnsiTheme="majorHAnsi" w:cstheme="majorHAnsi"/>
+                <w:color w:val="000000" w:themeColor="text1"/>
+                <w:sz w:val="24"/>
+                <w:szCs w:val="24"/>
+              </w:rPr>
+              <w:t xml:space="preserve"> l</w:t>
+            </w:r>
+            <w:r>
+              <w:rPr>
+                <w:rFonts w:asciiTheme="majorHAnsi" w:hAnsiTheme="majorHAnsi" w:cstheme="majorHAnsi"/>
+                <w:color w:val="000000" w:themeColor="text1"/>
+                <w:sz w:val="24"/>
+                <w:szCs w:val="24"/>
+              </w:rPr>
+              <w:t>ê</w:t>
+            </w:r>
+            <w:r>
+              <w:rPr>
+                <w:rFonts w:asciiTheme="majorHAnsi" w:hAnsiTheme="majorHAnsi" w:cstheme="majorHAnsi"/>
+                <w:color w:val="000000" w:themeColor="text1"/>
+                <w:sz w:val="24"/>
+                <w:szCs w:val="24"/>
+              </w:rPr>
+              <w:t>n internet tr</w:t>
+            </w:r>
+            <w:r>
+              <w:rPr>
+                <w:rFonts w:asciiTheme="majorHAnsi" w:hAnsiTheme="majorHAnsi" w:cstheme="majorHAnsi"/>
+                <w:color w:val="000000" w:themeColor="text1"/>
+                <w:sz w:val="24"/>
+                <w:szCs w:val="24"/>
+              </w:rPr>
+              <w:t>ê</w:t>
+            </w:r>
+            <w:r>
+              <w:rPr>
+                <w:rFonts w:asciiTheme="majorHAnsi" w:hAnsiTheme="majorHAnsi" w:cstheme="majorHAnsi"/>
+                <w:color w:val="000000" w:themeColor="text1"/>
+                <w:sz w:val="24"/>
+                <w:szCs w:val="24"/>
+              </w:rPr>
+              <w:t>n android app</w:t>
+            </w:r>
+            <w:r>
+              <w:rPr>
+                <w:rFonts w:asciiTheme="majorHAnsi" w:hAnsiTheme="majorHAnsi" w:cstheme="majorHAnsi"/>
+                <w:color w:val="000000" w:themeColor="text1"/>
+                <w:sz w:val="24"/>
+                <w:szCs w:val="24"/>
+              </w:rPr>
+              <w:t>.</w:t>
+            </w:r>
+          </w:p>
+          <w:p>
+            <w:pPr>
+              <w:rPr>
+                <w:rFonts w:ascii="Times New Roman" w:hAnsi="Times New Roman" w:cs="Times New Roman"/>
+                <w:szCs w:val="24"/>
+              </w:rPr>
+            </w:pPr>
+            <w:r>
+              <w:rPr>
+                <w:rFonts w:asciiTheme="majorHAnsi" w:hAnsiTheme="majorHAnsi" w:cstheme="majorHAnsi"/>
+                <w:color w:val="000000" w:themeColor="text1"/>
+                <w:sz w:val="24"/>
+                <w:szCs w:val="24"/>
+              </w:rPr>
+              <w:t xml:space="preserve">- </w:t>
+            </w:r>
+            <w:r>
+              <w:rPr>
+                <w:rFonts w:asciiTheme="majorHAnsi" w:hAnsiTheme="majorHAnsi" w:cstheme="majorHAnsi"/>
+                <w:sz w:val="24"/>
+                <w:szCs w:val="24"/>
+              </w:rPr>
+              <w:t>UC04.09</w:t>
+            </w:r>
+            <w:r>
+              <w:rPr>
+                <w:rFonts w:asciiTheme="majorHAnsi" w:hAnsiTheme="majorHAnsi" w:cstheme="majorHAnsi"/>
+                <w:sz w:val="24"/>
+                <w:szCs w:val="24"/>
+              </w:rPr>
+              <w:t xml:space="preserve"> - </w:t>
+            </w:r>
+            <w:r>
+              <w:rPr>
+                <w:rFonts w:asciiTheme="majorHAnsi" w:hAnsiTheme="majorHAnsi" w:cstheme="majorHAnsi"/>
+                <w:color w:val="000000" w:themeColor="text1"/>
+                <w:sz w:val="24"/>
+                <w:szCs w:val="24"/>
+              </w:rPr>
+              <w:t>H</w:t>
+            </w:r>
+            <w:r>
+              <w:rPr>
+                <w:rFonts w:asciiTheme="majorHAnsi" w:hAnsiTheme="majorHAnsi" w:cstheme="majorHAnsi"/>
+                <w:color w:val="000000" w:themeColor="text1"/>
+                <w:sz w:val="24"/>
+                <w:szCs w:val="24"/>
+              </w:rPr>
+              <w:t>ạ</w:t>
+            </w:r>
+            <w:r>
+              <w:rPr>
+                <w:rFonts w:asciiTheme="majorHAnsi" w:hAnsiTheme="majorHAnsi" w:cstheme="majorHAnsi"/>
+                <w:color w:val="000000" w:themeColor="text1"/>
+                <w:sz w:val="24"/>
+                <w:szCs w:val="24"/>
+              </w:rPr>
+              <w:t xml:space="preserve"> c</w:t>
+            </w:r>
+            <w:r>
+              <w:rPr>
+                <w:rFonts w:asciiTheme="majorHAnsi" w:hAnsiTheme="majorHAnsi" w:cstheme="majorHAnsi"/>
+                <w:color w:val="000000" w:themeColor="text1"/>
+                <w:sz w:val="24"/>
+                <w:szCs w:val="24"/>
+              </w:rPr>
+              <w:t>â</w:t>
+            </w:r>
+            <w:r>
+              <w:rPr>
+                <w:rFonts w:asciiTheme="majorHAnsi" w:hAnsiTheme="majorHAnsi" w:cstheme="majorHAnsi"/>
+                <w:color w:val="000000" w:themeColor="text1"/>
+                <w:sz w:val="24"/>
+                <w:szCs w:val="24"/>
+              </w:rPr>
+              <w:t>u h</w:t>
+            </w:r>
+            <w:r>
+              <w:rPr>
+                <w:rFonts w:asciiTheme="majorHAnsi" w:hAnsiTheme="majorHAnsi" w:cstheme="majorHAnsi"/>
+                <w:color w:val="000000" w:themeColor="text1"/>
+                <w:sz w:val="24"/>
+                <w:szCs w:val="24"/>
+              </w:rPr>
+              <w:t>ỏi</w:t>
+            </w:r>
+            <w:r>
+              <w:rPr>
+                <w:rFonts w:asciiTheme="majorHAnsi" w:hAnsiTheme="majorHAnsi" w:cstheme="majorHAnsi"/>
+                <w:color w:val="000000" w:themeColor="text1"/>
+                <w:sz w:val="24"/>
+                <w:szCs w:val="24"/>
+              </w:rPr>
+              <w:t xml:space="preserve"> kh</w:t>
+            </w:r>
+            <w:r>
+              <w:rPr>
+                <w:rFonts w:asciiTheme="majorHAnsi" w:hAnsiTheme="majorHAnsi" w:cstheme="majorHAnsi"/>
+                <w:color w:val="000000" w:themeColor="text1"/>
+                <w:sz w:val="24"/>
+                <w:szCs w:val="24"/>
+              </w:rPr>
+              <w:t>ỏi</w:t>
+            </w:r>
+            <w:r>
+              <w:rPr>
+                <w:rFonts w:asciiTheme="majorHAnsi" w:hAnsiTheme="majorHAnsi" w:cstheme="majorHAnsi"/>
+                <w:color w:val="000000" w:themeColor="text1"/>
+                <w:sz w:val="24"/>
+                <w:szCs w:val="24"/>
+              </w:rPr>
+              <w:t xml:space="preserve"> internet tr</w:t>
+            </w:r>
+            <w:r>
+              <w:rPr>
+                <w:rFonts w:asciiTheme="majorHAnsi" w:hAnsiTheme="majorHAnsi" w:cstheme="majorHAnsi"/>
+                <w:color w:val="000000" w:themeColor="text1"/>
+                <w:sz w:val="24"/>
+                <w:szCs w:val="24"/>
+              </w:rPr>
+              <w:t>ê</w:t>
+            </w:r>
+            <w:r>
+              <w:rPr>
+                <w:rFonts w:asciiTheme="majorHAnsi" w:hAnsiTheme="majorHAnsi" w:cstheme="majorHAnsi"/>
+                <w:color w:val="000000" w:themeColor="text1"/>
+                <w:sz w:val="24"/>
+                <w:szCs w:val="24"/>
+              </w:rPr>
+              <w:t>n android app</w:t>
+            </w:r>
+            <w:r>
+              <w:rPr>
+                <w:rFonts w:asciiTheme="majorHAnsi" w:hAnsiTheme="majorHAnsi" w:cstheme="majorHAnsi"/>
+                <w:color w:val="000000" w:themeColor="text1"/>
+                <w:sz w:val="24"/>
+                <w:szCs w:val="24"/>
+              </w:rPr>
+              <w:t>.</w:t>
+            </w:r>
           </w:p>
         </w:tc>
       </w:tr>
@@ -30293,6 +31496,8 @@
           <w:szCs w:val="28"/>
         </w:rPr>
       </w:pPr>
+      <w:bookmarkStart w:id="15" w:name="_GoBack"/>
+      <w:bookmarkEnd w:id="15"/>
       <w:r>
         <w:rPr>
           <w:rFonts w:ascii="Times New Roman" w:hAnsi="Times New Roman" w:cs="Times New Roman"/>
@@ -30343,7 +31548,6 @@
                 <w:sz w:val="20"/>
                 <w:szCs w:val="20"/>
               </w:rPr>
-              <w:lastRenderedPageBreak/>
               <w:t>Screen Title:</w:t>
             </w:r>
             <w:r>
@@ -30569,8 +31773,6 @@
               </w:rPr>
               <w:t>Tạo câu hỏi</w:t>
             </w:r>
-            <w:bookmarkStart w:id="15" w:name="_GoBack"/>
-            <w:bookmarkEnd w:id="15"/>
           </w:p>
         </w:tc>
       </w:tr>
@@ -31016,7 +32218,7 @@
         <v:path o:extrusionok="f" gradientshapeok="t" o:connecttype="rect"/>
         <o:lock v:ext="edit" aspectratio="t"/>
       </v:shapetype>
-      <v:shape id="_x0000_i1040" type="#_x0000_t75" style="width:11.25pt;height:11.25pt" o:bullet="t">
+      <v:shape id="_x0000_i1037" type="#_x0000_t75" style="width:11.25pt;height:11.25pt" o:bullet="t">
         <v:imagedata r:id="rId1" o:title="msoC590"/>
       </v:shape>
     </w:pict>
@@ -33215,7 +34417,7 @@
 </file>
 
 <file path=customXml/itemProps1.xml><?xml version="1.0" encoding="utf-8"?>
-<ds:datastoreItem xmlns:ds="http://schemas.openxmlformats.org/officeDocument/2006/customXml" ds:itemID="{67A162BD-5920-4C60-9A56-D82D46C05CFA}">
+<ds:datastoreItem xmlns:ds="http://schemas.openxmlformats.org/officeDocument/2006/customXml" ds:itemID="{A02EE18A-4EE9-4569-8F1E-2A96DB55392C}">
   <ds:schemaRefs>
     <ds:schemaRef ds:uri="http://schemas.openxmlformats.org/officeDocument/2006/bibliography"/>
   </ds:schemaRefs>

--- a/4. Design/6. Complete/AS_AD_DetailDesign_VN_Huy.docx
+++ b/4. Design/6. Complete/AS_AD_DetailDesign_VN_Huy.docx
@@ -2616,6 +2616,123 @@
         <w:tc>
           <w:tcPr>
             <w:tcW w:w="510" w:type="dxa"/>
+            <w:shd w:val="clear" w:color="auto" w:fill="D9D9D9" w:themeFill="background1" w:themeFillShade="D9"/>
+          </w:tcPr>
+          <w:p>
+            <w:pPr>
+              <w:rPr>
+                <w:rFonts w:ascii="Times New Roman" w:hAnsi="Times New Roman" w:cs="Times New Roman"/>
+                <w:sz w:val="24"/>
+                <w:szCs w:val="24"/>
+              </w:rPr>
+            </w:pPr>
+            <w:r>
+              <w:rPr>
+                <w:rFonts w:ascii="Times New Roman" w:hAnsi="Times New Roman" w:cs="Times New Roman"/>
+                <w:sz w:val="24"/>
+                <w:szCs w:val="24"/>
+              </w:rPr>
+              <w:t>6</w:t>
+            </w:r>
+          </w:p>
+        </w:tc>
+        <w:tc>
+          <w:tcPr>
+            <w:tcW w:w="1016" w:type="dxa"/>
+            <w:shd w:val="clear" w:color="auto" w:fill="D9D9D9" w:themeFill="background1" w:themeFillShade="D9"/>
+          </w:tcPr>
+          <w:p>
+            <w:pPr>
+              <w:rPr>
+                <w:rFonts w:ascii="Times New Roman" w:hAnsi="Times New Roman" w:cs="Times New Roman"/>
+                <w:sz w:val="24"/>
+                <w:szCs w:val="24"/>
+              </w:rPr>
+            </w:pPr>
+            <w:r>
+              <w:rPr>
+                <w:rFonts w:ascii="Times New Roman" w:hAnsi="Times New Roman" w:cs="Times New Roman"/>
+                <w:sz w:val="24"/>
+                <w:szCs w:val="24"/>
+              </w:rPr>
+              <w:t>1.5</w:t>
+            </w:r>
+          </w:p>
+        </w:tc>
+        <w:tc>
+          <w:tcPr>
+            <w:tcW w:w="1530" w:type="dxa"/>
+            <w:shd w:val="clear" w:color="auto" w:fill="D9D9D9" w:themeFill="background1" w:themeFillShade="D9"/>
+          </w:tcPr>
+          <w:p>
+            <w:pPr>
+              <w:rPr>
+                <w:rFonts w:ascii="Times New Roman" w:hAnsi="Times New Roman" w:cs="Times New Roman"/>
+                <w:sz w:val="24"/>
+                <w:szCs w:val="24"/>
+              </w:rPr>
+            </w:pPr>
+            <w:r>
+              <w:rPr>
+                <w:rFonts w:ascii="Times New Roman" w:hAnsi="Times New Roman" w:cs="Times New Roman"/>
+                <w:sz w:val="24"/>
+                <w:szCs w:val="24"/>
+              </w:rPr>
+              <w:t>23/04/2014</w:t>
+            </w:r>
+          </w:p>
+        </w:tc>
+        <w:tc>
+          <w:tcPr>
+            <w:tcW w:w="2520" w:type="dxa"/>
+            <w:shd w:val="clear" w:color="auto" w:fill="D9D9D9" w:themeFill="background1" w:themeFillShade="D9"/>
+          </w:tcPr>
+          <w:p>
+            <w:pPr>
+              <w:rPr>
+                <w:rFonts w:ascii="Times New Roman" w:hAnsi="Times New Roman" w:cs="Times New Roman"/>
+                <w:sz w:val="24"/>
+                <w:szCs w:val="24"/>
+              </w:rPr>
+            </w:pPr>
+            <w:r>
+              <w:rPr>
+                <w:rFonts w:ascii="Times New Roman" w:hAnsi="Times New Roman" w:cs="Times New Roman"/>
+                <w:sz w:val="24"/>
+                <w:szCs w:val="24"/>
+              </w:rPr>
+              <w:t>Ngo Quang Huy</w:t>
+            </w:r>
+          </w:p>
+        </w:tc>
+        <w:tc>
+          <w:tcPr>
+            <w:tcW w:w="3689" w:type="dxa"/>
+            <w:shd w:val="clear" w:color="auto" w:fill="D9D9D9" w:themeFill="background1" w:themeFillShade="D9"/>
+          </w:tcPr>
+          <w:p>
+            <w:pPr>
+              <w:rPr>
+                <w:rFonts w:ascii="Times New Roman" w:hAnsi="Times New Roman" w:cs="Times New Roman"/>
+                <w:sz w:val="24"/>
+                <w:szCs w:val="24"/>
+              </w:rPr>
+            </w:pPr>
+            <w:r>
+              <w:rPr>
+                <w:rFonts w:ascii="Times New Roman" w:hAnsi="Times New Roman" w:cs="Times New Roman"/>
+                <w:sz w:val="24"/>
+                <w:szCs w:val="24"/>
+              </w:rPr>
+              <w:t>Update interface and modify description of cong cu quan tri and cong cu hien thi</w:t>
+            </w:r>
+          </w:p>
+        </w:tc>
+      </w:tr>
+      <w:tr>
+        <w:tc>
+          <w:tcPr>
+            <w:tcW w:w="510" w:type="dxa"/>
             <w:shd w:val="clear" w:color="auto" w:fill="auto"/>
           </w:tcPr>
           <w:p>
@@ -2632,7 +2749,7 @@
                 <w:sz w:val="24"/>
                 <w:szCs w:val="24"/>
               </w:rPr>
-              <w:t>6</w:t>
+              <w:t>7</w:t>
             </w:r>
           </w:p>
         </w:tc>
@@ -2655,7 +2772,7 @@
                 <w:sz w:val="24"/>
                 <w:szCs w:val="24"/>
               </w:rPr>
-              <w:t>1.5</w:t>
+              <w:t>1.6</w:t>
             </w:r>
           </w:p>
         </w:tc>
@@ -2678,7 +2795,7 @@
                 <w:sz w:val="24"/>
                 <w:szCs w:val="24"/>
               </w:rPr>
-              <w:t>23/04/2014</w:t>
+              <w:t>26/5/2014</w:t>
             </w:r>
           </w:p>
         </w:tc>
@@ -2724,7 +2841,7 @@
                 <w:sz w:val="24"/>
                 <w:szCs w:val="24"/>
               </w:rPr>
-              <w:t>Update interface and modify description of cong cu quan tri and cong cu hien thi</w:t>
+              <w:t>Update usecase</w:t>
             </w:r>
           </w:p>
         </w:tc>
@@ -4421,31 +4538,7 @@
                 <w:sz w:val="24"/>
                 <w:szCs w:val="24"/>
               </w:rPr>
-              <w:t>-</w:t>
-            </w:r>
-            <w:r>
-              <w:rPr>
-                <w:rFonts w:asciiTheme="majorHAnsi" w:hAnsiTheme="majorHAnsi" w:cstheme="majorHAnsi"/>
-                <w:sz w:val="24"/>
-                <w:szCs w:val="24"/>
-              </w:rPr>
-              <w:t xml:space="preserve"> Đă</w:t>
-            </w:r>
-            <w:r>
-              <w:rPr>
-                <w:rFonts w:asciiTheme="majorHAnsi" w:hAnsiTheme="majorHAnsi" w:cstheme="majorHAnsi"/>
-                <w:sz w:val="24"/>
-                <w:szCs w:val="24"/>
-              </w:rPr>
-              <w:t>ng nh</w:t>
-            </w:r>
-            <w:r>
-              <w:rPr>
-                <w:rFonts w:asciiTheme="majorHAnsi" w:hAnsiTheme="majorHAnsi" w:cstheme="majorHAnsi"/>
-                <w:sz w:val="24"/>
-                <w:szCs w:val="24"/>
-              </w:rPr>
-              <w:t>ập</w:t>
+              <w:t>- Đăng nhập</w:t>
             </w:r>
           </w:p>
         </w:tc>
@@ -6103,7 +6196,21 @@
                 <w:rFonts w:ascii="Times New Roman" w:hAnsi="Times New Roman" w:cs="Times New Roman"/>
                 <w:szCs w:val="24"/>
               </w:rPr>
-              <w:t>17- Thay đổi phân trang.</w:t>
+              <w:t>1</w:t>
+            </w:r>
+            <w:r>
+              <w:rPr>
+                <w:rFonts w:ascii="Times New Roman" w:hAnsi="Times New Roman" w:cs="Times New Roman"/>
+                <w:szCs w:val="24"/>
+              </w:rPr>
+              <w:t>6</w:t>
+            </w:r>
+            <w:r>
+              <w:rPr>
+                <w:rFonts w:ascii="Times New Roman" w:hAnsi="Times New Roman" w:cs="Times New Roman"/>
+                <w:szCs w:val="24"/>
+              </w:rPr>
+              <w:t>- Thay đổi phân trang.</w:t>
             </w:r>
           </w:p>
           <w:p>
@@ -8053,7 +8160,14 @@
                 <w:rFonts w:ascii="Times New Roman" w:hAnsi="Times New Roman" w:cs="Times New Roman"/>
                 <w:szCs w:val="24"/>
               </w:rPr>
-              <w:t>17- Thay đổi phân trang.</w:t>
+              <w:t>16</w:t>
+            </w:r>
+            <w:r>
+              <w:rPr>
+                <w:rFonts w:ascii="Times New Roman" w:hAnsi="Times New Roman" w:cs="Times New Roman"/>
+                <w:szCs w:val="24"/>
+              </w:rPr>
+              <w:t>- Thay đổi phân trang.</w:t>
             </w:r>
           </w:p>
           <w:p>
@@ -9918,7 +10032,14 @@
                 <w:rFonts w:ascii="Times New Roman" w:hAnsi="Times New Roman" w:cs="Times New Roman"/>
                 <w:szCs w:val="24"/>
               </w:rPr>
-              <w:t>17- Thay đổi phân trang.</w:t>
+              <w:t>16</w:t>
+            </w:r>
+            <w:r>
+              <w:rPr>
+                <w:rFonts w:ascii="Times New Roman" w:hAnsi="Times New Roman" w:cs="Times New Roman"/>
+                <w:szCs w:val="24"/>
+              </w:rPr>
+              <w:t>- Thay đổi phân trang.</w:t>
             </w:r>
           </w:p>
           <w:p>
@@ -9968,7 +10089,7 @@
             </w:r>
             <w:r>
               <w:rPr>
-                <w:rFonts w:asciiTheme="majorHAnsi" w:hAnsiTheme="majorHAnsi" w:cstheme="majorHAnsi"/>
+                <w:rFonts w:ascii="Times New Roman" w:hAnsi="Times New Roman" w:cs="Times New Roman"/>
                 <w:sz w:val="24"/>
                 <w:szCs w:val="24"/>
               </w:rPr>
@@ -10816,7 +10937,19 @@
               <w:rPr>
                 <w:rFonts w:ascii="Times New Roman" w:hAnsi="Times New Roman" w:cs="Times New Roman"/>
               </w:rPr>
-              <w:t>Người dùng loại câu hỏi ra khỏi bộ từ điển thì sẽ tự động trở về danh sách đã hạ trong bộ từ điển</w:t>
+              <w:t xml:space="preserve">Người dùng </w:t>
+            </w:r>
+            <w:r>
+              <w:rPr>
+                <w:rFonts w:ascii="Times New Roman" w:hAnsi="Times New Roman" w:cs="Times New Roman"/>
+              </w:rPr>
+              <w:t xml:space="preserve">Hạ câu hỏi </w:t>
+            </w:r>
+            <w:r>
+              <w:rPr>
+                <w:rFonts w:ascii="Times New Roman" w:hAnsi="Times New Roman" w:cs="Times New Roman"/>
+              </w:rPr>
+              <w:t xml:space="preserve"> thì sẽ tự động trở về danh sách đã hạ trong bộ từ điển</w:t>
             </w:r>
           </w:p>
         </w:tc>
@@ -10943,7 +11076,25 @@
                 <w:sz w:val="18"/>
                 <w:szCs w:val="18"/>
               </w:rPr>
-              <w:t>Đây là giao diện chưa các câu hỏi đã được đưa vào bộ từ điển, bộ phận trả lời có thể xem danh sách câu hỏi đã được vào bộ từ điển và tìm kiếm bất kỳ câu hỏi trong danh sách này. Giao diện hỗ trợ cho các chức năng Loại câu hỏi ra khỏi bộ từ điển và xóa câu hỏi</w:t>
+              <w:t xml:space="preserve">Đây là giao diện chưa các câu hỏi đã được đưa vào bộ từ điển, bộ phận trả lời có thể xem danh sách câu hỏi đã được vào bộ từ điển và tìm kiếm bất kỳ câu hỏi trong danh sách này. Giao diện hỗ trợ cho các chức năng </w:t>
+            </w:r>
+            <w:r>
+              <w:rPr>
+                <w:rFonts w:ascii="Times New Roman" w:hAnsi="Times New Roman" w:cs="Times New Roman"/>
+                <w:color w:val="000000"/>
+                <w:sz w:val="18"/>
+                <w:szCs w:val="18"/>
+              </w:rPr>
+              <w:t xml:space="preserve">Hạ câu hỏi </w:t>
+            </w:r>
+            <w:r>
+              <w:rPr>
+                <w:rFonts w:ascii="Times New Roman" w:hAnsi="Times New Roman" w:cs="Times New Roman"/>
+                <w:color w:val="000000"/>
+                <w:sz w:val="18"/>
+                <w:szCs w:val="18"/>
+              </w:rPr>
+              <w:t xml:space="preserve"> và xóa câu hỏi</w:t>
             </w:r>
           </w:p>
         </w:tc>
@@ -11049,6 +11200,190 @@
                 <w:rFonts w:ascii="Times New Roman" w:hAnsi="Times New Roman" w:cs="Times New Roman"/>
               </w:rPr>
             </w:pPr>
+            <w:r>
+              <w:rPr>
+                <w:rFonts w:ascii="Times New Roman" w:hAnsi="Times New Roman" w:cs="Times New Roman"/>
+                <w:noProof/>
+              </w:rPr>
+              <w:drawing>
+                <wp:inline distT="0" distB="0" distL="0" distR="0">
+                  <wp:extent cx="5943600" cy="2980690"/>
+                  <wp:effectExtent l="0" t="0" r="0" b="0"/>
+                  <wp:docPr id="5" name="Picture 5"/>
+                  <wp:cNvGraphicFramePr>
+                    <a:graphicFrameLocks xmlns:a="http://schemas.openxmlformats.org/drawingml/2006/main" noChangeAspect="1"/>
+                  </wp:cNvGraphicFramePr>
+                  <a:graphic xmlns:a="http://schemas.openxmlformats.org/drawingml/2006/main">
+                    <a:graphicData uri="http://schemas.openxmlformats.org/drawingml/2006/picture">
+                      <pic:pic xmlns:pic="http://schemas.openxmlformats.org/drawingml/2006/picture">
+                        <pic:nvPicPr>
+                          <pic:cNvPr id="5" name="D4095AE.tmp"/>
+                          <pic:cNvPicPr/>
+                        </pic:nvPicPr>
+                        <pic:blipFill>
+                          <a:blip r:embed="rId13">
+                            <a:extLst>
+                              <a:ext uri="{28A0092B-C50C-407E-A947-70E740481C1C}">
+                                <a14:useLocalDpi xmlns:a14="http://schemas.microsoft.com/office/drawing/2010/main" val="0"/>
+                              </a:ext>
+                            </a:extLst>
+                          </a:blip>
+                          <a:stretch>
+                            <a:fillRect/>
+                          </a:stretch>
+                        </pic:blipFill>
+                        <pic:spPr>
+                          <a:xfrm>
+                            <a:off x="0" y="0"/>
+                            <a:ext cx="5943600" cy="2980690"/>
+                          </a:xfrm>
+                          <a:prstGeom prst="rect">
+                            <a:avLst/>
+                          </a:prstGeom>
+                        </pic:spPr>
+                      </pic:pic>
+                    </a:graphicData>
+                  </a:graphic>
+                </wp:inline>
+              </w:drawing>
+            </w:r>
+          </w:p>
+          <w:p>
+            <w:pPr>
+              <w:rPr>
+                <w:rFonts w:ascii="Times New Roman" w:hAnsi="Times New Roman" w:cs="Times New Roman"/>
+              </w:rPr>
+            </w:pPr>
+          </w:p>
+          <w:p>
+            <w:pPr>
+              <w:rPr>
+                <w:rFonts w:ascii="Times New Roman" w:hAnsi="Times New Roman" w:cs="Times New Roman"/>
+              </w:rPr>
+            </w:pPr>
+            <w:r>
+              <w:rPr>
+                <w:rFonts w:ascii="Times New Roman" w:hAnsi="Times New Roman" w:cs="Times New Roman"/>
+                <w:noProof/>
+              </w:rPr>
+              <w:drawing>
+                <wp:inline distT="0" distB="0" distL="0" distR="0">
+                  <wp:extent cx="5943600" cy="3023235"/>
+                  <wp:effectExtent l="0" t="0" r="0" b="5715"/>
+                  <wp:docPr id="7" name="Picture 7"/>
+                  <wp:cNvGraphicFramePr>
+                    <a:graphicFrameLocks xmlns:a="http://schemas.openxmlformats.org/drawingml/2006/main" noChangeAspect="1"/>
+                  </wp:cNvGraphicFramePr>
+                  <a:graphic xmlns:a="http://schemas.openxmlformats.org/drawingml/2006/main">
+                    <a:graphicData uri="http://schemas.openxmlformats.org/drawingml/2006/picture">
+                      <pic:pic xmlns:pic="http://schemas.openxmlformats.org/drawingml/2006/picture">
+                        <pic:nvPicPr>
+                          <pic:cNvPr id="7" name="D40327C.tmp"/>
+                          <pic:cNvPicPr/>
+                        </pic:nvPicPr>
+                        <pic:blipFill>
+                          <a:blip r:embed="rId14">
+                            <a:extLst>
+                              <a:ext uri="{28A0092B-C50C-407E-A947-70E740481C1C}">
+                                <a14:useLocalDpi xmlns:a14="http://schemas.microsoft.com/office/drawing/2010/main" val="0"/>
+                              </a:ext>
+                            </a:extLst>
+                          </a:blip>
+                          <a:stretch>
+                            <a:fillRect/>
+                          </a:stretch>
+                        </pic:blipFill>
+                        <pic:spPr>
+                          <a:xfrm>
+                            <a:off x="0" y="0"/>
+                            <a:ext cx="5943600" cy="3023235"/>
+                          </a:xfrm>
+                          <a:prstGeom prst="rect">
+                            <a:avLst/>
+                          </a:prstGeom>
+                        </pic:spPr>
+                      </pic:pic>
+                    </a:graphicData>
+                  </a:graphic>
+                </wp:inline>
+              </w:drawing>
+            </w:r>
+          </w:p>
+          <w:p>
+            <w:pPr>
+              <w:rPr>
+                <w:rFonts w:ascii="Times New Roman" w:hAnsi="Times New Roman" w:cs="Times New Roman"/>
+              </w:rPr>
+            </w:pPr>
+          </w:p>
+          <w:p>
+            <w:pPr>
+              <w:rPr>
+                <w:rFonts w:ascii="Times New Roman" w:hAnsi="Times New Roman" w:cs="Times New Roman"/>
+              </w:rPr>
+            </w:pPr>
+            <w:r>
+              <w:rPr>
+                <w:rFonts w:ascii="Times New Roman" w:hAnsi="Times New Roman" w:cs="Times New Roman"/>
+                <w:noProof/>
+              </w:rPr>
+              <w:lastRenderedPageBreak/>
+              <w:drawing>
+                <wp:inline distT="0" distB="0" distL="0" distR="0">
+                  <wp:extent cx="5943600" cy="3020695"/>
+                  <wp:effectExtent l="0" t="0" r="0" b="8255"/>
+                  <wp:docPr id="15" name="Picture 15"/>
+                  <wp:cNvGraphicFramePr>
+                    <a:graphicFrameLocks xmlns:a="http://schemas.openxmlformats.org/drawingml/2006/main" noChangeAspect="1"/>
+                  </wp:cNvGraphicFramePr>
+                  <a:graphic xmlns:a="http://schemas.openxmlformats.org/drawingml/2006/main">
+                    <a:graphicData uri="http://schemas.openxmlformats.org/drawingml/2006/picture">
+                      <pic:pic xmlns:pic="http://schemas.openxmlformats.org/drawingml/2006/picture">
+                        <pic:nvPicPr>
+                          <pic:cNvPr id="15" name="D40BC9C.tmp"/>
+                          <pic:cNvPicPr/>
+                        </pic:nvPicPr>
+                        <pic:blipFill>
+                          <a:blip r:embed="rId15">
+                            <a:extLst>
+                              <a:ext uri="{28A0092B-C50C-407E-A947-70E740481C1C}">
+                                <a14:useLocalDpi xmlns:a14="http://schemas.microsoft.com/office/drawing/2010/main" val="0"/>
+                              </a:ext>
+                            </a:extLst>
+                          </a:blip>
+                          <a:stretch>
+                            <a:fillRect/>
+                          </a:stretch>
+                        </pic:blipFill>
+                        <pic:spPr>
+                          <a:xfrm>
+                            <a:off x="0" y="0"/>
+                            <a:ext cx="5943600" cy="3020695"/>
+                          </a:xfrm>
+                          <a:prstGeom prst="rect">
+                            <a:avLst/>
+                          </a:prstGeom>
+                        </pic:spPr>
+                      </pic:pic>
+                    </a:graphicData>
+                  </a:graphic>
+                </wp:inline>
+              </w:drawing>
+            </w:r>
+          </w:p>
+          <w:p>
+            <w:pPr>
+              <w:rPr>
+                <w:rFonts w:ascii="Times New Roman" w:hAnsi="Times New Roman" w:cs="Times New Roman"/>
+              </w:rPr>
+            </w:pPr>
+          </w:p>
+          <w:p>
+            <w:pPr>
+              <w:rPr>
+                <w:rFonts w:ascii="Times New Roman" w:hAnsi="Times New Roman" w:cs="Times New Roman"/>
+              </w:rPr>
+            </w:pPr>
           </w:p>
         </w:tc>
         <w:tc>
@@ -11071,6 +11406,7 @@
                 <w:sz w:val="20"/>
                 <w:szCs w:val="20"/>
               </w:rPr>
+              <w:lastRenderedPageBreak/>
               <w:t>Function:</w:t>
             </w:r>
           </w:p>
@@ -11109,7 +11445,7 @@
               <w:rPr>
                 <w:rFonts w:ascii="Times New Roman" w:hAnsi="Times New Roman" w:cs="Times New Roman"/>
               </w:rPr>
-              <w:t>Loại câu hỏi ra khỏi bộ từ điển</w:t>
+              <w:t xml:space="preserve">Hạ câu hỏi </w:t>
             </w:r>
           </w:p>
           <w:p>
@@ -11180,6 +11516,58 @@
                 <w:rFonts w:ascii="Times New Roman" w:hAnsi="Times New Roman" w:cs="Times New Roman"/>
               </w:rPr>
               <w:t>-Đăng xuất</w:t>
+            </w:r>
+            <w:r>
+              <w:rPr>
+                <w:rFonts w:ascii="Times New Roman" w:hAnsi="Times New Roman" w:cs="Times New Roman"/>
+              </w:rPr>
+              <w:t>.</w:t>
+            </w:r>
+          </w:p>
+          <w:p>
+            <w:pPr>
+              <w:rPr>
+                <w:rFonts w:ascii="Times New Roman" w:hAnsi="Times New Roman" w:cs="Times New Roman"/>
+                <w:sz w:val="24"/>
+                <w:szCs w:val="24"/>
+              </w:rPr>
+            </w:pPr>
+            <w:r>
+              <w:rPr>
+                <w:rFonts w:ascii="Times New Roman" w:hAnsi="Times New Roman" w:cs="Times New Roman"/>
+              </w:rPr>
+              <w:t>-</w:t>
+            </w:r>
+            <w:r>
+              <w:rPr>
+                <w:rFonts w:ascii="Times New Roman" w:hAnsi="Times New Roman" w:cs="Times New Roman"/>
+                <w:sz w:val="24"/>
+                <w:szCs w:val="24"/>
+              </w:rPr>
+              <w:t xml:space="preserve"> </w:t>
+            </w:r>
+            <w:r>
+              <w:rPr>
+                <w:rFonts w:ascii="Times New Roman" w:hAnsi="Times New Roman" w:cs="Times New Roman"/>
+                <w:sz w:val="24"/>
+                <w:szCs w:val="24"/>
+              </w:rPr>
+              <w:t>Khôi phục nhiều câu hỏi.</w:t>
+            </w:r>
+          </w:p>
+          <w:p>
+            <w:pPr>
+              <w:rPr>
+                <w:rFonts w:ascii="Times New Roman" w:hAnsi="Times New Roman" w:cs="Times New Roman"/>
+              </w:rPr>
+            </w:pPr>
+            <w:r>
+              <w:rPr>
+                <w:rFonts w:ascii="Times New Roman" w:hAnsi="Times New Roman" w:cs="Times New Roman"/>
+                <w:sz w:val="24"/>
+                <w:szCs w:val="24"/>
+              </w:rPr>
+              <w:t>-Khôi phục câu hỏi</w:t>
             </w:r>
           </w:p>
         </w:tc>
@@ -11668,6 +12056,7 @@
                 <w:rFonts w:ascii="Times New Roman" w:hAnsi="Times New Roman" w:cs="Times New Roman"/>
                 <w:szCs w:val="24"/>
               </w:rPr>
+              <w:lastRenderedPageBreak/>
               <w:t xml:space="preserve"> -</w:t>
             </w:r>
             <w:r>
@@ -11698,7 +12087,6 @@
                 <w:rFonts w:ascii="Times New Roman" w:hAnsi="Times New Roman" w:cs="Times New Roman"/>
                 <w:szCs w:val="24"/>
               </w:rPr>
-              <w:lastRenderedPageBreak/>
               <w:t>-</w:t>
             </w:r>
             <w:r>
@@ -11744,7 +12132,14 @@
                 <w:rFonts w:ascii="Times New Roman" w:hAnsi="Times New Roman" w:cs="Times New Roman"/>
                 <w:szCs w:val="24"/>
               </w:rPr>
-              <w:t>17-thay đổi phân trang.</w:t>
+              <w:t>16</w:t>
+            </w:r>
+            <w:r>
+              <w:rPr>
+                <w:rFonts w:ascii="Times New Roman" w:hAnsi="Times New Roman" w:cs="Times New Roman"/>
+                <w:szCs w:val="24"/>
+              </w:rPr>
+              <w:t>-thay đổi phân trang.</w:t>
             </w:r>
           </w:p>
           <w:p>
@@ -11780,7 +12175,7 @@
           <w:p>
             <w:pPr>
               <w:rPr>
-                <w:rFonts w:asciiTheme="majorHAnsi" w:hAnsiTheme="majorHAnsi" w:cstheme="majorHAnsi"/>
+                <w:rFonts w:ascii="Times New Roman" w:hAnsi="Times New Roman" w:cs="Times New Roman"/>
                 <w:sz w:val="24"/>
                 <w:szCs w:val="24"/>
               </w:rPr>
@@ -11794,7 +12189,7 @@
             </w:r>
             <w:r>
               <w:rPr>
-                <w:rFonts w:asciiTheme="majorHAnsi" w:hAnsiTheme="majorHAnsi" w:cstheme="majorHAnsi"/>
+                <w:rFonts w:ascii="Times New Roman" w:hAnsi="Times New Roman" w:cs="Times New Roman"/>
                 <w:sz w:val="24"/>
                 <w:szCs w:val="24"/>
               </w:rPr>
@@ -11805,16 +12200,65 @@
             <w:pPr>
               <w:rPr>
                 <w:rFonts w:ascii="Times New Roman" w:hAnsi="Times New Roman" w:cs="Times New Roman"/>
-                <w:szCs w:val="24"/>
-              </w:rPr>
-            </w:pPr>
-            <w:r>
-              <w:rPr>
-                <w:rFonts w:asciiTheme="majorHAnsi" w:hAnsiTheme="majorHAnsi" w:cstheme="majorHAnsi"/>
                 <w:sz w:val="24"/>
                 <w:szCs w:val="24"/>
               </w:rPr>
+            </w:pPr>
+            <w:r>
+              <w:rPr>
+                <w:rFonts w:ascii="Times New Roman" w:hAnsi="Times New Roman" w:cs="Times New Roman"/>
+                <w:sz w:val="24"/>
+                <w:szCs w:val="24"/>
+              </w:rPr>
               <w:t>- UC02.08.02 - Đăng nhiều câu hỏi lên internet</w:t>
+            </w:r>
+            <w:r>
+              <w:rPr>
+                <w:rFonts w:ascii="Times New Roman" w:hAnsi="Times New Roman" w:cs="Times New Roman"/>
+                <w:sz w:val="24"/>
+                <w:szCs w:val="24"/>
+              </w:rPr>
+              <w:t>.</w:t>
+            </w:r>
+          </w:p>
+          <w:p>
+            <w:pPr>
+              <w:rPr>
+                <w:rFonts w:ascii="Times New Roman" w:hAnsi="Times New Roman" w:cs="Times New Roman"/>
+                <w:sz w:val="24"/>
+                <w:szCs w:val="24"/>
+              </w:rPr>
+            </w:pPr>
+            <w:r>
+              <w:rPr>
+                <w:rFonts w:ascii="Times New Roman" w:hAnsi="Times New Roman" w:cs="Times New Roman"/>
+                <w:szCs w:val="24"/>
+              </w:rPr>
+              <w:t xml:space="preserve">- </w:t>
+            </w:r>
+            <w:r>
+              <w:rPr>
+                <w:rFonts w:ascii="Times New Roman" w:hAnsi="Times New Roman" w:cs="Times New Roman"/>
+                <w:sz w:val="24"/>
+                <w:szCs w:val="24"/>
+              </w:rPr>
+              <w:t>UC03.05.01 – Khôi phục câu hỏi</w:t>
+            </w:r>
+          </w:p>
+          <w:p>
+            <w:pPr>
+              <w:rPr>
+                <w:rFonts w:ascii="Times New Roman" w:hAnsi="Times New Roman" w:cs="Times New Roman"/>
+                <w:szCs w:val="24"/>
+              </w:rPr>
+            </w:pPr>
+            <w:r>
+              <w:rPr>
+                <w:rFonts w:ascii="Times New Roman" w:hAnsi="Times New Roman" w:cs="Times New Roman"/>
+                <w:sz w:val="24"/>
+                <w:szCs w:val="24"/>
+              </w:rPr>
+              <w:t>- UC03.05.02 - Khôi phục nhiều câu hỏi.</w:t>
             </w:r>
           </w:p>
           <w:p>
@@ -12383,6 +12827,7 @@
                 <w:rFonts w:ascii="Times New Roman" w:hAnsi="Times New Roman" w:cs="Times New Roman"/>
                 <w:color w:val="000000"/>
               </w:rPr>
+              <w:lastRenderedPageBreak/>
               <w:t>BR.01.02</w:t>
             </w:r>
           </w:p>
@@ -12587,7 +13032,25 @@
                 <w:sz w:val="18"/>
                 <w:szCs w:val="18"/>
               </w:rPr>
-              <w:t xml:space="preserve">Đây là giao diện chưa các câu hỏi đã được đưa vào bộ từ điển, bộ phận trả lời có thể xem danh sách câu hỏi đã được vào bộ từ điển và tìm kiếm bất kỳ câu hỏi trong danh sách này. Giao diện hỗ trợ cho các chức năng Loại câu hỏi ra khỏi bộ từ điển và xóa câu hỏi </w:t>
+              <w:t xml:space="preserve">Đây là giao diện chưa các câu hỏi đã được đưa vào bộ từ điển, bộ phận trả lời có thể xem danh sách câu hỏi đã được vào bộ từ điển và tìm kiếm bất kỳ câu hỏi trong danh sách này. Giao diện hỗ trợ cho các chức năng </w:t>
+            </w:r>
+            <w:r>
+              <w:rPr>
+                <w:rFonts w:ascii="Times New Roman" w:hAnsi="Times New Roman" w:cs="Times New Roman"/>
+                <w:color w:val="000000"/>
+                <w:sz w:val="18"/>
+                <w:szCs w:val="18"/>
+              </w:rPr>
+              <w:t xml:space="preserve">Hạ câu hỏi </w:t>
+            </w:r>
+            <w:r>
+              <w:rPr>
+                <w:rFonts w:ascii="Times New Roman" w:hAnsi="Times New Roman" w:cs="Times New Roman"/>
+                <w:color w:val="000000"/>
+                <w:sz w:val="18"/>
+                <w:szCs w:val="18"/>
+              </w:rPr>
+              <w:t xml:space="preserve"> và xóa câu hỏi </w:t>
             </w:r>
           </w:p>
         </w:tc>
@@ -12714,7 +13177,7 @@
                           <pic:cNvPicPr/>
                         </pic:nvPicPr>
                         <pic:blipFill>
-                          <a:blip r:embed="rId13">
+                          <a:blip r:embed="rId16">
                             <a:extLst>
                               <a:ext uri="{28A0092B-C50C-407E-A947-70E740481C1C}">
                                 <a14:useLocalDpi xmlns:a14="http://schemas.microsoft.com/office/drawing/2010/main" val="0"/>
@@ -13263,7 +13726,14 @@
                 <w:rFonts w:ascii="Times New Roman" w:hAnsi="Times New Roman" w:cs="Times New Roman"/>
                 <w:szCs w:val="24"/>
               </w:rPr>
-              <w:t>17- Thay đổi phân trang.</w:t>
+              <w:t>16</w:t>
+            </w:r>
+            <w:r>
+              <w:rPr>
+                <w:rFonts w:ascii="Times New Roman" w:hAnsi="Times New Roman" w:cs="Times New Roman"/>
+                <w:szCs w:val="24"/>
+              </w:rPr>
+              <w:t>- Thay đổi phân trang.</w:t>
             </w:r>
           </w:p>
           <w:p>
@@ -13299,7 +13769,7 @@
           <w:p>
             <w:pPr>
               <w:rPr>
-                <w:rFonts w:asciiTheme="majorHAnsi" w:hAnsiTheme="majorHAnsi" w:cstheme="majorHAnsi"/>
+                <w:rFonts w:ascii="Times New Roman" w:hAnsi="Times New Roman" w:cs="Times New Roman"/>
                 <w:sz w:val="24"/>
                 <w:szCs w:val="24"/>
               </w:rPr>
@@ -13309,11 +13779,12 @@
                 <w:rFonts w:ascii="Times New Roman" w:hAnsi="Times New Roman" w:cs="Times New Roman"/>
                 <w:szCs w:val="24"/>
               </w:rPr>
+              <w:lastRenderedPageBreak/>
               <w:t xml:space="preserve">- </w:t>
             </w:r>
             <w:r>
               <w:rPr>
-                <w:rFonts w:asciiTheme="majorHAnsi" w:hAnsiTheme="majorHAnsi" w:cstheme="majorHAnsi"/>
+                <w:rFonts w:ascii="Times New Roman" w:hAnsi="Times New Roman" w:cs="Times New Roman"/>
                 <w:sz w:val="24"/>
                 <w:szCs w:val="24"/>
               </w:rPr>
@@ -13329,7 +13800,7 @@
             </w:pPr>
             <w:r>
               <w:rPr>
-                <w:rFonts w:asciiTheme="majorHAnsi" w:hAnsiTheme="majorHAnsi" w:cstheme="majorHAnsi"/>
+                <w:rFonts w:ascii="Times New Roman" w:hAnsi="Times New Roman" w:cs="Times New Roman"/>
                 <w:sz w:val="24"/>
                 <w:szCs w:val="24"/>
               </w:rPr>
@@ -13337,7 +13808,7 @@
             </w:r>
             <w:r>
               <w:rPr>
-                <w:rFonts w:asciiTheme="majorHAnsi" w:hAnsiTheme="majorHAnsi" w:cstheme="majorHAnsi"/>
+                <w:rFonts w:ascii="Times New Roman" w:hAnsi="Times New Roman" w:cs="Times New Roman"/>
                 <w:sz w:val="24"/>
                 <w:szCs w:val="24"/>
               </w:rPr>
@@ -14204,7 +14675,7 @@
                           <pic:cNvPicPr/>
                         </pic:nvPicPr>
                         <pic:blipFill>
-                          <a:blip r:embed="rId14">
+                          <a:blip r:embed="rId17">
                             <a:extLst>
                               <a:ext uri="{28A0092B-C50C-407E-A947-70E740481C1C}">
                                 <a14:useLocalDpi xmlns:a14="http://schemas.microsoft.com/office/drawing/2010/main" val="0"/>
@@ -15088,7 +15559,7 @@
                           <pic:cNvPicPr/>
                         </pic:nvPicPr>
                         <pic:blipFill>
-                          <a:blip r:embed="rId15">
+                          <a:blip r:embed="rId18">
                             <a:extLst>
                               <a:ext uri="{28A0092B-C50C-407E-A947-70E740481C1C}">
                                 <a14:useLocalDpi xmlns:a14="http://schemas.microsoft.com/office/drawing/2010/main" val="0"/>
@@ -15527,14 +15998,7 @@
                 <w:rFonts w:ascii="Times New Roman" w:hAnsi="Times New Roman" w:cs="Times New Roman"/>
                 <w:szCs w:val="20"/>
               </w:rPr>
-              <w:t>Xem thông tin tài khoản</w:t>
-            </w:r>
-            <w:r>
-              <w:rPr>
-                <w:rFonts w:ascii="Times New Roman" w:hAnsi="Times New Roman" w:cs="Times New Roman"/>
-                <w:szCs w:val="20"/>
-              </w:rPr>
-              <w:t>.</w:t>
+              <w:t>Xem thông tin tài khoản.</w:t>
             </w:r>
           </w:p>
           <w:p>
@@ -15983,7 +16447,7 @@
                           <pic:cNvPicPr/>
                         </pic:nvPicPr>
                         <pic:blipFill>
-                          <a:blip r:embed="rId16">
+                          <a:blip r:embed="rId19">
                             <a:extLst>
                               <a:ext uri="{28A0092B-C50C-407E-A947-70E740481C1C}">
                                 <a14:useLocalDpi xmlns:a14="http://schemas.microsoft.com/office/drawing/2010/main" val="0"/>
@@ -16390,7 +16854,15 @@
                 <w:szCs w:val="24"/>
                 <w:lang w:val="vi-VN"/>
               </w:rPr>
-              <w:t xml:space="preserve"> UC02.12 – </w:t>
+              <w:t xml:space="preserve"> UC02.11</w:t>
+            </w:r>
+            <w:r>
+              <w:rPr>
+                <w:rFonts w:ascii="Times New Roman" w:hAnsi="Times New Roman" w:cs="Times New Roman"/>
+                <w:szCs w:val="24"/>
+                <w:lang w:val="vi-VN"/>
+              </w:rPr>
+              <w:t xml:space="preserve"> – </w:t>
             </w:r>
             <w:r>
               <w:rPr>
@@ -17113,7 +17585,7 @@
                           <pic:cNvPicPr/>
                         </pic:nvPicPr>
                         <pic:blipFill>
-                          <a:blip r:embed="rId17">
+                          <a:blip r:embed="rId20">
                             <a:extLst>
                               <a:ext uri="{28A0092B-C50C-407E-A947-70E740481C1C}">
                                 <a14:useLocalDpi xmlns:a14="http://schemas.microsoft.com/office/drawing/2010/main" val="0"/>
@@ -17174,7 +17646,7 @@
                           <pic:cNvPicPr/>
                         </pic:nvPicPr>
                         <pic:blipFill>
-                          <a:blip r:embed="rId18">
+                          <a:blip r:embed="rId21">
                             <a:extLst>
                               <a:ext uri="{28A0092B-C50C-407E-A947-70E740481C1C}">
                                 <a14:useLocalDpi xmlns:a14="http://schemas.microsoft.com/office/drawing/2010/main" val="0"/>
@@ -17235,7 +17707,7 @@
                           <pic:cNvPicPr/>
                         </pic:nvPicPr>
                         <pic:blipFill>
-                          <a:blip r:embed="rId19">
+                          <a:blip r:embed="rId22">
                             <a:extLst>
                               <a:ext uri="{28A0092B-C50C-407E-A947-70E740481C1C}">
                                 <a14:useLocalDpi xmlns:a14="http://schemas.microsoft.com/office/drawing/2010/main" val="0"/>
@@ -17726,7 +18198,14 @@
                 <w:rFonts w:ascii="Times New Roman" w:hAnsi="Times New Roman" w:cs="Times New Roman"/>
                 <w:szCs w:val="24"/>
               </w:rPr>
-              <w:t>3 – cấu hình người dùng</w:t>
+              <w:t>2</w:t>
+            </w:r>
+            <w:r>
+              <w:rPr>
+                <w:rFonts w:ascii="Times New Roman" w:hAnsi="Times New Roman" w:cs="Times New Roman"/>
+                <w:szCs w:val="24"/>
+              </w:rPr>
+              <w:t xml:space="preserve"> – cấu hình người dùng</w:t>
             </w:r>
           </w:p>
           <w:p>
@@ -17755,7 +18234,14 @@
                 <w:rFonts w:ascii="Times New Roman" w:hAnsi="Times New Roman" w:cs="Times New Roman"/>
                 <w:szCs w:val="24"/>
               </w:rPr>
-              <w:t>4 – cấu hình mail</w:t>
+              <w:t>3</w:t>
+            </w:r>
+            <w:r>
+              <w:rPr>
+                <w:rFonts w:ascii="Times New Roman" w:hAnsi="Times New Roman" w:cs="Times New Roman"/>
+                <w:szCs w:val="24"/>
+              </w:rPr>
+              <w:t xml:space="preserve"> – cấu hình mail</w:t>
             </w:r>
           </w:p>
           <w:p>
@@ -17784,7 +18270,14 @@
                 <w:rFonts w:ascii="Times New Roman" w:hAnsi="Times New Roman" w:cs="Times New Roman"/>
                 <w:szCs w:val="24"/>
               </w:rPr>
-              <w:t>5 – cấu hình hệ thống.</w:t>
+              <w:t>4</w:t>
+            </w:r>
+            <w:r>
+              <w:rPr>
+                <w:rFonts w:ascii="Times New Roman" w:hAnsi="Times New Roman" w:cs="Times New Roman"/>
+                <w:szCs w:val="24"/>
+              </w:rPr>
+              <w:t xml:space="preserve"> – cấu hình hệ thống.</w:t>
             </w:r>
           </w:p>
           <w:p>
@@ -18384,6 +18877,53 @@
                 <w:rFonts w:ascii="Times New Roman" w:hAnsi="Times New Roman" w:cs="Times New Roman"/>
               </w:rPr>
             </w:pPr>
+            <w:r>
+              <w:rPr>
+                <w:rFonts w:ascii="Times New Roman" w:hAnsi="Times New Roman" w:cs="Times New Roman"/>
+                <w:noProof/>
+              </w:rPr>
+              <w:drawing>
+                <wp:inline distT="0" distB="0" distL="0" distR="0">
+                  <wp:extent cx="5943600" cy="3011805"/>
+                  <wp:effectExtent l="0" t="0" r="0" b="0"/>
+                  <wp:docPr id="17" name="Picture 17"/>
+                  <wp:cNvGraphicFramePr>
+                    <a:graphicFrameLocks xmlns:a="http://schemas.openxmlformats.org/drawingml/2006/main" noChangeAspect="1"/>
+                  </wp:cNvGraphicFramePr>
+                  <a:graphic xmlns:a="http://schemas.openxmlformats.org/drawingml/2006/main">
+                    <a:graphicData uri="http://schemas.openxmlformats.org/drawingml/2006/picture">
+                      <pic:pic xmlns:pic="http://schemas.openxmlformats.org/drawingml/2006/picture">
+                        <pic:nvPicPr>
+                          <pic:cNvPr id="17" name="D40640A.tmp"/>
+                          <pic:cNvPicPr/>
+                        </pic:nvPicPr>
+                        <pic:blipFill>
+                          <a:blip r:embed="rId23">
+                            <a:extLst>
+                              <a:ext uri="{28A0092B-C50C-407E-A947-70E740481C1C}">
+                                <a14:useLocalDpi xmlns:a14="http://schemas.microsoft.com/office/drawing/2010/main" val="0"/>
+                              </a:ext>
+                            </a:extLst>
+                          </a:blip>
+                          <a:stretch>
+                            <a:fillRect/>
+                          </a:stretch>
+                        </pic:blipFill>
+                        <pic:spPr>
+                          <a:xfrm>
+                            <a:off x="0" y="0"/>
+                            <a:ext cx="5943600" cy="3011805"/>
+                          </a:xfrm>
+                          <a:prstGeom prst="rect">
+                            <a:avLst/>
+                          </a:prstGeom>
+                        </pic:spPr>
+                      </pic:pic>
+                    </a:graphicData>
+                  </a:graphic>
+                </wp:inline>
+              </w:drawing>
+            </w:r>
           </w:p>
         </w:tc>
         <w:tc>
@@ -19389,7 +19929,7 @@
                           <pic:cNvPicPr/>
                         </pic:nvPicPr>
                         <pic:blipFill>
-                          <a:blip r:embed="rId20">
+                          <a:blip r:embed="rId24">
                             <a:extLst>
                               <a:ext uri="{28A0092B-C50C-407E-A947-70E740481C1C}">
                                 <a14:useLocalDpi xmlns:a14="http://schemas.microsoft.com/office/drawing/2010/main" val="0"/>
@@ -19450,7 +19990,7 @@
                           <pic:cNvPicPr/>
                         </pic:nvPicPr>
                         <pic:blipFill>
-                          <a:blip r:embed="rId21">
+                          <a:blip r:embed="rId25">
                             <a:extLst>
                               <a:ext uri="{28A0092B-C50C-407E-A947-70E740481C1C}">
                                 <a14:useLocalDpi xmlns:a14="http://schemas.microsoft.com/office/drawing/2010/main" val="0"/>
@@ -19512,7 +20052,7 @@
                           <pic:cNvPicPr/>
                         </pic:nvPicPr>
                         <pic:blipFill>
-                          <a:blip r:embed="rId22">
+                          <a:blip r:embed="rId26">
                             <a:extLst>
                               <a:ext uri="{28A0092B-C50C-407E-A947-70E740481C1C}">
                                 <a14:useLocalDpi xmlns:a14="http://schemas.microsoft.com/office/drawing/2010/main" val="0"/>
@@ -19943,7 +20483,14 @@
                 <w:rFonts w:ascii="Times New Roman" w:hAnsi="Times New Roman" w:cs="Times New Roman"/>
                 <w:szCs w:val="24"/>
               </w:rPr>
-              <w:t xml:space="preserve">16 – </w:t>
+              <w:t>15</w:t>
+            </w:r>
+            <w:r>
+              <w:rPr>
+                <w:rFonts w:ascii="Times New Roman" w:hAnsi="Times New Roman" w:cs="Times New Roman"/>
+                <w:szCs w:val="24"/>
+              </w:rPr>
+              <w:t xml:space="preserve"> – </w:t>
             </w:r>
             <w:r>
               <w:rPr>
@@ -20721,7 +21268,7 @@
                           <pic:cNvPicPr/>
                         </pic:nvPicPr>
                         <pic:blipFill>
-                          <a:blip r:embed="rId23">
+                          <a:blip r:embed="rId27">
                             <a:extLst>
                               <a:ext uri="{28A0092B-C50C-407E-A947-70E740481C1C}">
                                 <a14:useLocalDpi xmlns:a14="http://schemas.microsoft.com/office/drawing/2010/main" val="0"/>
@@ -20775,7 +21322,7 @@
                           <pic:cNvPicPr/>
                         </pic:nvPicPr>
                         <pic:blipFill>
-                          <a:blip r:embed="rId24">
+                          <a:blip r:embed="rId28">
                             <a:extLst>
                               <a:ext uri="{28A0092B-C50C-407E-A947-70E740481C1C}">
                                 <a14:useLocalDpi xmlns:a14="http://schemas.microsoft.com/office/drawing/2010/main" val="0"/>
@@ -21745,7 +22292,7 @@
                           </pic:cNvPicPr>
                         </pic:nvPicPr>
                         <pic:blipFill>
-                          <a:blip r:embed="rId25">
+                          <a:blip r:embed="rId29">
                             <a:extLst>
                               <a:ext uri="{28A0092B-C50C-407E-A947-70E740481C1C}">
                                 <a14:useLocalDpi xmlns:a14="http://schemas.microsoft.com/office/drawing/2010/main" val="0"/>
@@ -22543,7 +23090,7 @@
                           <pic:cNvPicPr/>
                         </pic:nvPicPr>
                         <pic:blipFill>
-                          <a:blip r:embed="rId26">
+                          <a:blip r:embed="rId30">
                             <a:extLst>
                               <a:ext uri="{28A0092B-C50C-407E-A947-70E740481C1C}">
                                 <a14:useLocalDpi xmlns:a14="http://schemas.microsoft.com/office/drawing/2010/main" val="0"/>
@@ -22607,6 +23154,13 @@
               </w:rPr>
               <w:t>-Tìm kiếm câu hỏi</w:t>
             </w:r>
+          </w:p>
+          <w:p>
+            <w:pPr>
+              <w:rPr>
+                <w:rFonts w:ascii="Times New Roman" w:hAnsi="Times New Roman" w:cs="Times New Roman"/>
+              </w:rPr>
+            </w:pPr>
           </w:p>
           <w:p>
             <w:pPr>
@@ -23158,7 +23712,7 @@
                           <pic:cNvPicPr/>
                         </pic:nvPicPr>
                         <pic:blipFill>
-                          <a:blip r:embed="rId27">
+                          <a:blip r:embed="rId31">
                             <a:extLst>
                               <a:ext uri="{28A0092B-C50C-407E-A947-70E740481C1C}">
                                 <a14:useLocalDpi xmlns:a14="http://schemas.microsoft.com/office/drawing/2010/main" val="0"/>
@@ -23915,7 +24469,7 @@
                           <pic:cNvPicPr/>
                         </pic:nvPicPr>
                         <pic:blipFill>
-                          <a:blip r:embed="rId28">
+                          <a:blip r:embed="rId32">
                             <a:extLst>
                               <a:ext uri="{28A0092B-C50C-407E-A947-70E740481C1C}">
                                 <a14:useLocalDpi xmlns:a14="http://schemas.microsoft.com/office/drawing/2010/main" val="0"/>
@@ -24797,6 +25351,47 @@
                 <w:rFonts w:ascii="Times New Roman" w:hAnsi="Times New Roman" w:cs="Times New Roman"/>
               </w:rPr>
             </w:pPr>
+            <w:r>
+              <w:rPr>
+                <w:rFonts w:asciiTheme="majorHAnsi" w:hAnsiTheme="majorHAnsi" w:cstheme="majorHAnsi"/>
+                <w:color w:val="000000"/>
+                <w:sz w:val="24"/>
+                <w:szCs w:val="24"/>
+              </w:rPr>
+              <w:t xml:space="preserve">UC07.03 - </w:t>
+            </w:r>
+            <w:r>
+              <w:rPr>
+                <w:rFonts w:asciiTheme="majorHAnsi" w:hAnsiTheme="majorHAnsi" w:cstheme="majorHAnsi"/>
+                <w:sz w:val="24"/>
+                <w:szCs w:val="24"/>
+              </w:rPr>
+              <w:t>Đă</w:t>
+            </w:r>
+            <w:r>
+              <w:rPr>
+                <w:rFonts w:asciiTheme="majorHAnsi" w:hAnsiTheme="majorHAnsi" w:cstheme="majorHAnsi"/>
+                <w:sz w:val="24"/>
+                <w:szCs w:val="24"/>
+              </w:rPr>
+              <w:t>ng nh</w:t>
+            </w:r>
+            <w:r>
+              <w:rPr>
+                <w:rFonts w:asciiTheme="majorHAnsi" w:hAnsiTheme="majorHAnsi" w:cstheme="majorHAnsi"/>
+                <w:sz w:val="24"/>
+                <w:szCs w:val="24"/>
+              </w:rPr>
+              <w:t>ập</w:t>
+            </w:r>
+            <w:r>
+              <w:rPr>
+                <w:rFonts w:asciiTheme="majorHAnsi" w:hAnsiTheme="majorHAnsi" w:cstheme="majorHAnsi"/>
+                <w:sz w:val="24"/>
+                <w:szCs w:val="24"/>
+              </w:rPr>
+              <w:t xml:space="preserve"> android app</w:t>
+            </w:r>
           </w:p>
         </w:tc>
       </w:tr>
@@ -24976,7 +25571,15 @@
                 <w:sz w:val="20"/>
                 <w:szCs w:val="20"/>
               </w:rPr>
-              <w:t>-Giao diện quản lí chung</w:t>
+              <w:t>-</w:t>
+            </w:r>
+            <w:r>
+              <w:rPr>
+                <w:rFonts w:ascii="Times New Roman" w:hAnsi="Times New Roman" w:cs="Times New Roman"/>
+                <w:sz w:val="20"/>
+                <w:szCs w:val="20"/>
+              </w:rPr>
+              <w:t>Giao diện quản lí tác vụ</w:t>
             </w:r>
           </w:p>
           <w:p>
@@ -25177,19 +25780,7 @@
               <w:rPr>
                 <w:rFonts w:ascii="Times New Roman" w:hAnsi="Times New Roman" w:cs="Times New Roman"/>
               </w:rPr>
-              <w:t>-</w:t>
-            </w:r>
-            <w:r>
-              <w:rPr>
-                <w:rFonts w:ascii="Times New Roman" w:hAnsi="Times New Roman" w:cs="Times New Roman"/>
-              </w:rPr>
-              <w:t>Mở các danh sách câu hỏi</w:t>
-            </w:r>
-            <w:r>
-              <w:rPr>
-                <w:rFonts w:ascii="Times New Roman" w:hAnsi="Times New Roman" w:cs="Times New Roman"/>
-              </w:rPr>
-              <w:t>.</w:t>
+              <w:t>-Mở các danh sách câu hỏi.</w:t>
             </w:r>
           </w:p>
           <w:p>
@@ -25436,59 +26027,11 @@
             </w:r>
             <w:r>
               <w:rPr>
-                <w:rFonts w:asciiTheme="majorHAnsi" w:hAnsiTheme="majorHAnsi" w:cstheme="majorHAnsi"/>
+                <w:rFonts w:ascii="Times New Roman" w:hAnsi="Times New Roman" w:cs="Times New Roman"/>
                 <w:sz w:val="24"/>
                 <w:szCs w:val="24"/>
               </w:rPr>
-              <w:t xml:space="preserve"> </w:t>
-            </w:r>
-            <w:r>
-              <w:rPr>
-                <w:rFonts w:asciiTheme="majorHAnsi" w:hAnsiTheme="majorHAnsi" w:cstheme="majorHAnsi"/>
-                <w:sz w:val="24"/>
-                <w:szCs w:val="24"/>
-              </w:rPr>
-              <w:t>UC07.04</w:t>
-            </w:r>
-            <w:r>
-              <w:rPr>
-                <w:rFonts w:asciiTheme="majorHAnsi" w:hAnsiTheme="majorHAnsi" w:cstheme="majorHAnsi"/>
-                <w:sz w:val="24"/>
-                <w:szCs w:val="24"/>
-              </w:rPr>
-              <w:t xml:space="preserve"> - </w:t>
-            </w:r>
-            <w:r>
-              <w:rPr>
-                <w:rFonts w:asciiTheme="majorHAnsi" w:hAnsiTheme="majorHAnsi" w:cstheme="majorHAnsi"/>
-                <w:sz w:val="24"/>
-                <w:szCs w:val="24"/>
-              </w:rPr>
-              <w:t>Đă</w:t>
-            </w:r>
-            <w:r>
-              <w:rPr>
-                <w:rFonts w:asciiTheme="majorHAnsi" w:hAnsiTheme="majorHAnsi" w:cstheme="majorHAnsi"/>
-                <w:sz w:val="24"/>
-                <w:szCs w:val="24"/>
-              </w:rPr>
-              <w:t>ng xu</w:t>
-            </w:r>
-            <w:r>
-              <w:rPr>
-                <w:rFonts w:asciiTheme="majorHAnsi" w:hAnsiTheme="majorHAnsi" w:cstheme="majorHAnsi"/>
-                <w:sz w:val="24"/>
-                <w:szCs w:val="24"/>
-              </w:rPr>
-              <w:t>ất</w:t>
-            </w:r>
-            <w:r>
-              <w:rPr>
-                <w:rFonts w:asciiTheme="majorHAnsi" w:hAnsiTheme="majorHAnsi" w:cstheme="majorHAnsi"/>
-                <w:sz w:val="24"/>
-                <w:szCs w:val="24"/>
-              </w:rPr>
-              <w:t xml:space="preserve"> android app</w:t>
+              <w:t xml:space="preserve"> UC07.04 - Đăng xuất android app</w:t>
             </w:r>
           </w:p>
         </w:tc>
@@ -26506,7 +27049,7 @@
           <w:p>
             <w:pPr>
               <w:rPr>
-                <w:rFonts w:asciiTheme="majorHAnsi" w:hAnsiTheme="majorHAnsi" w:cstheme="majorHAnsi"/>
+                <w:rFonts w:ascii="Times New Roman" w:hAnsi="Times New Roman" w:cs="Times New Roman"/>
                 <w:color w:val="000000"/>
                 <w:sz w:val="24"/>
                 <w:szCs w:val="24"/>
@@ -26521,34 +27064,16 @@
             </w:r>
             <w:r>
               <w:rPr>
-                <w:rFonts w:asciiTheme="majorHAnsi" w:hAnsiTheme="majorHAnsi" w:cstheme="majorHAnsi"/>
+                <w:rFonts w:ascii="Times New Roman" w:hAnsi="Times New Roman" w:cs="Times New Roman"/>
                 <w:color w:val="000000"/>
                 <w:sz w:val="24"/>
                 <w:szCs w:val="24"/>
               </w:rPr>
-              <w:t xml:space="preserve"> </w:t>
-            </w:r>
-            <w:r>
-              <w:rPr>
-                <w:rFonts w:asciiTheme="majorHAnsi" w:hAnsiTheme="majorHAnsi" w:cstheme="majorHAnsi"/>
-                <w:color w:val="000000"/>
-                <w:sz w:val="24"/>
-                <w:szCs w:val="24"/>
-              </w:rPr>
-              <w:t>UC04.01</w:t>
-            </w:r>
-            <w:r>
-              <w:rPr>
-                <w:rFonts w:asciiTheme="majorHAnsi" w:hAnsiTheme="majorHAnsi" w:cstheme="majorHAnsi"/>
-                <w:color w:val="000000"/>
-                <w:sz w:val="24"/>
-                <w:szCs w:val="24"/>
-              </w:rPr>
-              <w:t xml:space="preserve"> – </w:t>
-            </w:r>
-            <w:r>
-              <w:rPr>
-                <w:rFonts w:asciiTheme="majorHAnsi" w:hAnsiTheme="majorHAnsi" w:cstheme="majorHAnsi"/>
+              <w:t xml:space="preserve"> UC04.01 – </w:t>
+            </w:r>
+            <w:r>
+              <w:rPr>
+                <w:rFonts w:ascii="Times New Roman" w:hAnsi="Times New Roman" w:cs="Times New Roman"/>
                 <w:color w:val="000000" w:themeColor="text1"/>
                 <w:sz w:val="24"/>
                 <w:szCs w:val="24"/>
@@ -26559,7 +27084,7 @@
           <w:p>
             <w:pPr>
               <w:rPr>
-                <w:rFonts w:asciiTheme="majorHAnsi" w:hAnsiTheme="majorHAnsi" w:cstheme="majorHAnsi"/>
+                <w:rFonts w:ascii="Times New Roman" w:hAnsi="Times New Roman" w:cs="Times New Roman"/>
                 <w:sz w:val="24"/>
                 <w:szCs w:val="24"/>
               </w:rPr>
@@ -26573,23 +27098,15 @@
             </w:r>
             <w:r>
               <w:rPr>
-                <w:rFonts w:asciiTheme="majorHAnsi" w:hAnsiTheme="majorHAnsi" w:cstheme="majorHAnsi"/>
+                <w:rFonts w:ascii="Times New Roman" w:hAnsi="Times New Roman" w:cs="Times New Roman"/>
                 <w:sz w:val="24"/>
                 <w:szCs w:val="24"/>
               </w:rPr>
-              <w:t>UC04.02</w:t>
-            </w:r>
-            <w:r>
-              <w:rPr>
-                <w:rFonts w:asciiTheme="majorHAnsi" w:hAnsiTheme="majorHAnsi" w:cstheme="majorHAnsi"/>
-                <w:sz w:val="24"/>
-                <w:szCs w:val="24"/>
-              </w:rPr>
-              <w:t xml:space="preserve"> - </w:t>
-            </w:r>
-            <w:r>
-              <w:rPr>
-                <w:rFonts w:asciiTheme="majorHAnsi" w:hAnsiTheme="majorHAnsi" w:cstheme="majorHAnsi"/>
+              <w:t xml:space="preserve">UC04.02 - </w:t>
+            </w:r>
+            <w:r>
+              <w:rPr>
+                <w:rFonts w:ascii="Times New Roman" w:hAnsi="Times New Roman" w:cs="Times New Roman"/>
                 <w:color w:val="000000" w:themeColor="text1"/>
                 <w:sz w:val="24"/>
                 <w:szCs w:val="24"/>
@@ -26600,74 +27117,34 @@
           <w:p>
             <w:pPr>
               <w:rPr>
-                <w:rFonts w:asciiTheme="majorHAnsi" w:hAnsiTheme="majorHAnsi" w:cstheme="majorHAnsi"/>
+                <w:rFonts w:ascii="Times New Roman" w:hAnsi="Times New Roman" w:cs="Times New Roman"/>
                 <w:sz w:val="24"/>
                 <w:szCs w:val="24"/>
               </w:rPr>
             </w:pPr>
             <w:r>
               <w:rPr>
-                <w:rFonts w:asciiTheme="majorHAnsi" w:hAnsiTheme="majorHAnsi" w:cstheme="majorHAnsi"/>
+                <w:rFonts w:ascii="Times New Roman" w:hAnsi="Times New Roman" w:cs="Times New Roman"/>
                 <w:sz w:val="24"/>
                 <w:szCs w:val="24"/>
               </w:rPr>
-              <w:t>-</w:t>
-            </w:r>
-            <w:r>
-              <w:rPr>
-                <w:rFonts w:asciiTheme="majorHAnsi" w:hAnsiTheme="majorHAnsi" w:cstheme="majorHAnsi"/>
+              <w:t>- UC04.03 – Tạo câu trả lời</w:t>
+            </w:r>
+          </w:p>
+          <w:p>
+            <w:pPr>
+              <w:rPr>
+                <w:rFonts w:ascii="Times New Roman" w:hAnsi="Times New Roman" w:cs="Times New Roman"/>
+                <w:szCs w:val="24"/>
+              </w:rPr>
+            </w:pPr>
+            <w:r>
+              <w:rPr>
+                <w:rFonts w:ascii="Times New Roman" w:hAnsi="Times New Roman" w:cs="Times New Roman"/>
                 <w:sz w:val="24"/>
                 <w:szCs w:val="24"/>
               </w:rPr>
-              <w:t xml:space="preserve"> </w:t>
-            </w:r>
-            <w:r>
-              <w:rPr>
-                <w:rFonts w:asciiTheme="majorHAnsi" w:hAnsiTheme="majorHAnsi" w:cstheme="majorHAnsi"/>
-                <w:sz w:val="24"/>
-                <w:szCs w:val="24"/>
-              </w:rPr>
-              <w:t>UC04.03</w:t>
-            </w:r>
-            <w:r>
-              <w:rPr>
-                <w:rFonts w:asciiTheme="majorHAnsi" w:hAnsiTheme="majorHAnsi" w:cstheme="majorHAnsi"/>
-                <w:sz w:val="24"/>
-                <w:szCs w:val="24"/>
-              </w:rPr>
-              <w:t xml:space="preserve"> – Tạo câu trả lời</w:t>
-            </w:r>
-          </w:p>
-          <w:p>
-            <w:pPr>
-              <w:rPr>
-                <w:rFonts w:ascii="Times New Roman" w:hAnsi="Times New Roman" w:cs="Times New Roman"/>
-                <w:szCs w:val="24"/>
-              </w:rPr>
-            </w:pPr>
-            <w:r>
-              <w:rPr>
-                <w:rFonts w:asciiTheme="majorHAnsi" w:hAnsiTheme="majorHAnsi" w:cstheme="majorHAnsi"/>
-                <w:sz w:val="24"/>
-                <w:szCs w:val="24"/>
-              </w:rPr>
-              <w:t xml:space="preserve">- </w:t>
-            </w:r>
-            <w:r>
-              <w:rPr>
-                <w:rFonts w:asciiTheme="majorHAnsi" w:hAnsiTheme="majorHAnsi" w:cstheme="majorHAnsi"/>
-                <w:sz w:val="24"/>
-                <w:szCs w:val="24"/>
-              </w:rPr>
-              <w:t>UC04.04</w:t>
-            </w:r>
-            <w:r>
-              <w:rPr>
-                <w:rFonts w:asciiTheme="majorHAnsi" w:hAnsiTheme="majorHAnsi" w:cstheme="majorHAnsi"/>
-                <w:sz w:val="24"/>
-                <w:szCs w:val="24"/>
-              </w:rPr>
-              <w:t xml:space="preserve"> – xóa câu trả lời.</w:t>
+              <w:t>- UC04.04 – xóa câu trả lời.</w:t>
             </w:r>
           </w:p>
         </w:tc>
@@ -27065,7 +27542,6 @@
                 <w:rFonts w:ascii="Times New Roman" w:hAnsi="Times New Roman" w:cs="Times New Roman"/>
                 <w:color w:val="000000"/>
               </w:rPr>
-              <w:lastRenderedPageBreak/>
               <w:t>BR.01.05</w:t>
             </w:r>
           </w:p>
@@ -27107,6 +27583,7 @@
                 <w:rFonts w:ascii="Times New Roman" w:hAnsi="Times New Roman" w:cs="Times New Roman"/>
                 <w:color w:val="000000"/>
               </w:rPr>
+              <w:lastRenderedPageBreak/>
               <w:t>BR.01.09</w:t>
             </w:r>
           </w:p>
@@ -27694,7 +28171,13 @@
               <w:rPr>
                 <w:rFonts w:ascii="Times New Roman" w:hAnsi="Times New Roman" w:cs="Times New Roman"/>
               </w:rPr>
-              <w:t>-A02 : Giao diện quản lí chung</w:t>
+              <w:t xml:space="preserve">-A02 : </w:t>
+            </w:r>
+            <w:r>
+              <w:rPr>
+                <w:rFonts w:ascii="Times New Roman" w:hAnsi="Times New Roman" w:cs="Times New Roman"/>
+              </w:rPr>
+              <w:t>Giao diện quản lí tác vụ</w:t>
             </w:r>
           </w:p>
           <w:p>
@@ -27749,7 +28232,7 @@
           <w:p>
             <w:pPr>
               <w:rPr>
-                <w:rFonts w:asciiTheme="majorHAnsi" w:hAnsiTheme="majorHAnsi" w:cstheme="majorHAnsi"/>
+                <w:rFonts w:ascii="Times New Roman" w:hAnsi="Times New Roman" w:cs="Times New Roman"/>
                 <w:color w:val="000000"/>
                 <w:sz w:val="24"/>
                 <w:szCs w:val="24"/>
@@ -27764,25 +28247,16 @@
             </w:r>
             <w:r>
               <w:rPr>
-                <w:rFonts w:asciiTheme="majorHAnsi" w:hAnsiTheme="majorHAnsi" w:cstheme="majorHAnsi"/>
+                <w:rFonts w:ascii="Times New Roman" w:hAnsi="Times New Roman" w:cs="Times New Roman"/>
                 <w:color w:val="000000"/>
                 <w:sz w:val="24"/>
                 <w:szCs w:val="24"/>
               </w:rPr>
-              <w:t xml:space="preserve"> UC04.01</w:t>
-            </w:r>
-            <w:r>
-              <w:rPr>
-                <w:rFonts w:asciiTheme="majorHAnsi" w:hAnsiTheme="majorHAnsi" w:cstheme="majorHAnsi"/>
-                <w:color w:val="000000"/>
-                <w:sz w:val="24"/>
-                <w:szCs w:val="24"/>
-              </w:rPr>
-              <w:t xml:space="preserve"> – </w:t>
-            </w:r>
-            <w:r>
-              <w:rPr>
-                <w:rFonts w:asciiTheme="majorHAnsi" w:hAnsiTheme="majorHAnsi" w:cstheme="majorHAnsi"/>
+              <w:t xml:space="preserve"> UC04.01 – </w:t>
+            </w:r>
+            <w:r>
+              <w:rPr>
+                <w:rFonts w:ascii="Times New Roman" w:hAnsi="Times New Roman" w:cs="Times New Roman"/>
                 <w:color w:val="000000" w:themeColor="text1"/>
                 <w:sz w:val="24"/>
                 <w:szCs w:val="24"/>
@@ -27793,7 +28267,7 @@
           <w:p>
             <w:pPr>
               <w:rPr>
-                <w:rFonts w:asciiTheme="majorHAnsi" w:hAnsiTheme="majorHAnsi" w:cstheme="majorHAnsi"/>
+                <w:rFonts w:ascii="Times New Roman" w:hAnsi="Times New Roman" w:cs="Times New Roman"/>
                 <w:sz w:val="24"/>
                 <w:szCs w:val="24"/>
               </w:rPr>
@@ -27807,23 +28281,15 @@
             </w:r>
             <w:r>
               <w:rPr>
-                <w:rFonts w:asciiTheme="majorHAnsi" w:hAnsiTheme="majorHAnsi" w:cstheme="majorHAnsi"/>
+                <w:rFonts w:ascii="Times New Roman" w:hAnsi="Times New Roman" w:cs="Times New Roman"/>
                 <w:sz w:val="24"/>
                 <w:szCs w:val="24"/>
               </w:rPr>
-              <w:t>UC04.02</w:t>
-            </w:r>
-            <w:r>
-              <w:rPr>
-                <w:rFonts w:asciiTheme="majorHAnsi" w:hAnsiTheme="majorHAnsi" w:cstheme="majorHAnsi"/>
-                <w:sz w:val="24"/>
-                <w:szCs w:val="24"/>
-              </w:rPr>
-              <w:t xml:space="preserve"> - </w:t>
-            </w:r>
-            <w:r>
-              <w:rPr>
-                <w:rFonts w:asciiTheme="majorHAnsi" w:hAnsiTheme="majorHAnsi" w:cstheme="majorHAnsi"/>
+              <w:t xml:space="preserve">UC04.02 - </w:t>
+            </w:r>
+            <w:r>
+              <w:rPr>
+                <w:rFonts w:ascii="Times New Roman" w:hAnsi="Times New Roman" w:cs="Times New Roman"/>
                 <w:color w:val="000000" w:themeColor="text1"/>
                 <w:sz w:val="24"/>
                 <w:szCs w:val="24"/>
@@ -27834,46 +28300,30 @@
           <w:p>
             <w:pPr>
               <w:rPr>
-                <w:rFonts w:asciiTheme="majorHAnsi" w:hAnsiTheme="majorHAnsi" w:cstheme="majorHAnsi"/>
+                <w:rFonts w:ascii="Times New Roman" w:hAnsi="Times New Roman" w:cs="Times New Roman"/>
                 <w:sz w:val="24"/>
                 <w:szCs w:val="24"/>
               </w:rPr>
             </w:pPr>
             <w:r>
               <w:rPr>
-                <w:rFonts w:asciiTheme="majorHAnsi" w:hAnsiTheme="majorHAnsi" w:cstheme="majorHAnsi"/>
+                <w:rFonts w:ascii="Times New Roman" w:hAnsi="Times New Roman" w:cs="Times New Roman"/>
                 <w:sz w:val="24"/>
                 <w:szCs w:val="24"/>
               </w:rPr>
-              <w:t>-</w:t>
-            </w:r>
-            <w:r>
-              <w:rPr>
-                <w:rFonts w:asciiTheme="majorHAnsi" w:hAnsiTheme="majorHAnsi" w:cstheme="majorHAnsi"/>
-                <w:sz w:val="24"/>
-                <w:szCs w:val="24"/>
-              </w:rPr>
-              <w:t xml:space="preserve"> UC04.03</w:t>
-            </w:r>
-            <w:r>
-              <w:rPr>
-                <w:rFonts w:asciiTheme="majorHAnsi" w:hAnsiTheme="majorHAnsi" w:cstheme="majorHAnsi"/>
-                <w:sz w:val="24"/>
-                <w:szCs w:val="24"/>
-              </w:rPr>
-              <w:t xml:space="preserve"> – Tạo câu trả lời</w:t>
-            </w:r>
-          </w:p>
-          <w:p>
-            <w:pPr>
-              <w:rPr>
-                <w:rFonts w:ascii="Times New Roman" w:hAnsi="Times New Roman" w:cs="Times New Roman"/>
-                <w:szCs w:val="24"/>
-              </w:rPr>
-            </w:pPr>
-            <w:r>
-              <w:rPr>
-                <w:rFonts w:asciiTheme="majorHAnsi" w:hAnsiTheme="majorHAnsi" w:cstheme="majorHAnsi"/>
+              <w:t>- UC04.03 – Tạo câu trả lời</w:t>
+            </w:r>
+          </w:p>
+          <w:p>
+            <w:pPr>
+              <w:rPr>
+                <w:rFonts w:ascii="Times New Roman" w:hAnsi="Times New Roman" w:cs="Times New Roman"/>
+                <w:szCs w:val="24"/>
+              </w:rPr>
+            </w:pPr>
+            <w:r>
+              <w:rPr>
+                <w:rFonts w:ascii="Times New Roman" w:hAnsi="Times New Roman" w:cs="Times New Roman"/>
                 <w:sz w:val="24"/>
                 <w:szCs w:val="24"/>
               </w:rPr>
@@ -28892,7 +29342,13 @@
               <w:rPr>
                 <w:rFonts w:ascii="Times New Roman" w:hAnsi="Times New Roman" w:cs="Times New Roman"/>
               </w:rPr>
-              <w:t>-A02 : Giao diện quản lí chung</w:t>
+              <w:t xml:space="preserve">-A02 : </w:t>
+            </w:r>
+            <w:r>
+              <w:rPr>
+                <w:rFonts w:ascii="Times New Roman" w:hAnsi="Times New Roman" w:cs="Times New Roman"/>
+              </w:rPr>
+              <w:t>Giao diện quản lí tác vụ</w:t>
             </w:r>
           </w:p>
         </w:tc>
@@ -28940,7 +29396,7 @@
           <w:p>
             <w:pPr>
               <w:rPr>
-                <w:rFonts w:asciiTheme="majorHAnsi" w:hAnsiTheme="majorHAnsi" w:cstheme="majorHAnsi"/>
+                <w:rFonts w:ascii="Times New Roman" w:hAnsi="Times New Roman" w:cs="Times New Roman"/>
                 <w:color w:val="000000"/>
                 <w:sz w:val="24"/>
                 <w:szCs w:val="24"/>
@@ -28955,25 +29411,16 @@
             </w:r>
             <w:r>
               <w:rPr>
-                <w:rFonts w:asciiTheme="majorHAnsi" w:hAnsiTheme="majorHAnsi" w:cstheme="majorHAnsi"/>
+                <w:rFonts w:ascii="Times New Roman" w:hAnsi="Times New Roman" w:cs="Times New Roman"/>
                 <w:color w:val="000000"/>
                 <w:sz w:val="24"/>
                 <w:szCs w:val="24"/>
               </w:rPr>
-              <w:t xml:space="preserve"> UC04.01</w:t>
-            </w:r>
-            <w:r>
-              <w:rPr>
-                <w:rFonts w:asciiTheme="majorHAnsi" w:hAnsiTheme="majorHAnsi" w:cstheme="majorHAnsi"/>
-                <w:color w:val="000000"/>
-                <w:sz w:val="24"/>
-                <w:szCs w:val="24"/>
-              </w:rPr>
-              <w:t xml:space="preserve"> – </w:t>
-            </w:r>
-            <w:r>
-              <w:rPr>
-                <w:rFonts w:asciiTheme="majorHAnsi" w:hAnsiTheme="majorHAnsi" w:cstheme="majorHAnsi"/>
+              <w:t xml:space="preserve"> UC04.01 – </w:t>
+            </w:r>
+            <w:r>
+              <w:rPr>
+                <w:rFonts w:ascii="Times New Roman" w:hAnsi="Times New Roman" w:cs="Times New Roman"/>
                 <w:color w:val="000000" w:themeColor="text1"/>
                 <w:sz w:val="24"/>
                 <w:szCs w:val="24"/>
@@ -28984,7 +29431,7 @@
           <w:p>
             <w:pPr>
               <w:rPr>
-                <w:rFonts w:asciiTheme="majorHAnsi" w:hAnsiTheme="majorHAnsi" w:cstheme="majorHAnsi"/>
+                <w:rFonts w:ascii="Times New Roman" w:hAnsi="Times New Roman" w:cs="Times New Roman"/>
                 <w:sz w:val="24"/>
                 <w:szCs w:val="24"/>
               </w:rPr>
@@ -28998,23 +29445,15 @@
             </w:r>
             <w:r>
               <w:rPr>
-                <w:rFonts w:asciiTheme="majorHAnsi" w:hAnsiTheme="majorHAnsi" w:cstheme="majorHAnsi"/>
+                <w:rFonts w:ascii="Times New Roman" w:hAnsi="Times New Roman" w:cs="Times New Roman"/>
                 <w:sz w:val="24"/>
                 <w:szCs w:val="24"/>
               </w:rPr>
-              <w:t>UC04.02</w:t>
-            </w:r>
-            <w:r>
-              <w:rPr>
-                <w:rFonts w:asciiTheme="majorHAnsi" w:hAnsiTheme="majorHAnsi" w:cstheme="majorHAnsi"/>
-                <w:sz w:val="24"/>
-                <w:szCs w:val="24"/>
-              </w:rPr>
-              <w:t xml:space="preserve"> - </w:t>
-            </w:r>
-            <w:r>
-              <w:rPr>
-                <w:rFonts w:asciiTheme="majorHAnsi" w:hAnsiTheme="majorHAnsi" w:cstheme="majorHAnsi"/>
+              <w:t xml:space="preserve">UC04.02 - </w:t>
+            </w:r>
+            <w:r>
+              <w:rPr>
+                <w:rFonts w:ascii="Times New Roman" w:hAnsi="Times New Roman" w:cs="Times New Roman"/>
                 <w:color w:val="000000" w:themeColor="text1"/>
                 <w:sz w:val="24"/>
                 <w:szCs w:val="24"/>
@@ -29025,17 +29464,18 @@
           <w:p>
             <w:pPr>
               <w:rPr>
-                <w:rFonts w:asciiTheme="majorHAnsi" w:hAnsiTheme="majorHAnsi" w:cstheme="majorHAnsi"/>
+                <w:rFonts w:ascii="Times New Roman" w:hAnsi="Times New Roman" w:cs="Times New Roman"/>
                 <w:sz w:val="24"/>
                 <w:szCs w:val="24"/>
               </w:rPr>
             </w:pPr>
             <w:r>
               <w:rPr>
-                <w:rFonts w:asciiTheme="majorHAnsi" w:hAnsiTheme="majorHAnsi" w:cstheme="majorHAnsi"/>
+                <w:rFonts w:ascii="Times New Roman" w:hAnsi="Times New Roman" w:cs="Times New Roman"/>
                 <w:sz w:val="24"/>
                 <w:szCs w:val="24"/>
               </w:rPr>
+              <w:lastRenderedPageBreak/>
               <w:t>- UC04.04 – xóa câu trả lời.</w:t>
             </w:r>
           </w:p>
@@ -29047,31 +29487,15 @@
             </w:pPr>
             <w:r>
               <w:rPr>
-                <w:rFonts w:asciiTheme="majorHAnsi" w:hAnsiTheme="majorHAnsi" w:cstheme="majorHAnsi"/>
+                <w:rFonts w:ascii="Times New Roman" w:hAnsi="Times New Roman" w:cs="Times New Roman"/>
                 <w:sz w:val="24"/>
                 <w:szCs w:val="24"/>
               </w:rPr>
-              <w:t xml:space="preserve">- </w:t>
-            </w:r>
-            <w:r>
-              <w:rPr>
-                <w:rFonts w:asciiTheme="majorHAnsi" w:hAnsiTheme="majorHAnsi" w:cstheme="majorHAnsi"/>
-                <w:sz w:val="24"/>
-                <w:szCs w:val="24"/>
-              </w:rPr>
-              <w:t>UC04.06</w:t>
-            </w:r>
-            <w:r>
-              <w:rPr>
-                <w:rFonts w:asciiTheme="majorHAnsi" w:hAnsiTheme="majorHAnsi" w:cstheme="majorHAnsi"/>
-                <w:sz w:val="24"/>
-                <w:szCs w:val="24"/>
-              </w:rPr>
-              <w:t xml:space="preserve"> - </w:t>
-            </w:r>
-            <w:r>
-              <w:rPr>
-                <w:rFonts w:asciiTheme="majorHAnsi" w:hAnsiTheme="majorHAnsi" w:cstheme="majorHAnsi"/>
+              <w:t xml:space="preserve">- UC04.06 - </w:t>
+            </w:r>
+            <w:r>
+              <w:rPr>
+                <w:rFonts w:ascii="Times New Roman" w:hAnsi="Times New Roman" w:cs="Times New Roman"/>
                 <w:color w:val="000000" w:themeColor="text1"/>
                 <w:sz w:val="24"/>
                 <w:szCs w:val="24"/>
@@ -29103,6 +29527,7 @@
               <w:rPr>
                 <w:rFonts w:ascii="Times New Roman" w:hAnsi="Times New Roman" w:cs="Times New Roman"/>
               </w:rPr>
+              <w:lastRenderedPageBreak/>
               <w:t>Use</w:t>
             </w:r>
             <w:r>
@@ -29555,7 +29980,25 @@
                 <w:sz w:val="18"/>
                 <w:szCs w:val="18"/>
               </w:rPr>
-              <w:t xml:space="preserve">Đây là giao diện chưa các câu hỏi đã được đưa vào bộ từ điển, bộ phận trả lời có thể xem danh sách câu hỏi đã được vào bộ từ điển và tìm kiếm bất kỳ câu hỏi trong danh sách này. Giao diện hỗ trợ cho các chức năng Loại câu hỏi ra khỏi bộ từ điển và xóa câu hỏi </w:t>
+              <w:t xml:space="preserve">Đây là giao diện chưa các câu hỏi đã được đưa vào bộ từ điển, bộ phận trả lời có thể xem danh sách câu hỏi đã được vào bộ từ điển và tìm kiếm bất kỳ câu hỏi trong danh sách này. Giao diện hỗ trợ cho các chức năng </w:t>
+            </w:r>
+            <w:r>
+              <w:rPr>
+                <w:rFonts w:ascii="Times New Roman" w:hAnsi="Times New Roman" w:cs="Times New Roman"/>
+                <w:color w:val="000000"/>
+                <w:sz w:val="18"/>
+                <w:szCs w:val="18"/>
+              </w:rPr>
+              <w:t xml:space="preserve">Hạ câu hỏi </w:t>
+            </w:r>
+            <w:r>
+              <w:rPr>
+                <w:rFonts w:ascii="Times New Roman" w:hAnsi="Times New Roman" w:cs="Times New Roman"/>
+                <w:color w:val="000000"/>
+                <w:sz w:val="18"/>
+                <w:szCs w:val="18"/>
+              </w:rPr>
+              <w:t xml:space="preserve"> và xóa câu hỏi </w:t>
             </w:r>
           </w:p>
         </w:tc>
@@ -29776,7 +30219,13 @@
               <w:rPr>
                 <w:rFonts w:ascii="Times New Roman" w:hAnsi="Times New Roman" w:cs="Times New Roman"/>
               </w:rPr>
-              <w:t>-A02 : Giao diện quản lí chung</w:t>
+              <w:t xml:space="preserve">-A02 : </w:t>
+            </w:r>
+            <w:r>
+              <w:rPr>
+                <w:rFonts w:ascii="Times New Roman" w:hAnsi="Times New Roman" w:cs="Times New Roman"/>
+              </w:rPr>
+              <w:t>Giao diện quản lí tác vụ</w:t>
             </w:r>
           </w:p>
           <w:p>
@@ -29831,7 +30280,7 @@
           <w:p>
             <w:pPr>
               <w:rPr>
-                <w:rFonts w:asciiTheme="majorHAnsi" w:hAnsiTheme="majorHAnsi" w:cstheme="majorHAnsi"/>
+                <w:rFonts w:ascii="Times New Roman" w:hAnsi="Times New Roman" w:cs="Times New Roman"/>
                 <w:color w:val="000000"/>
                 <w:sz w:val="24"/>
                 <w:szCs w:val="24"/>
@@ -29839,170 +30288,54 @@
             </w:pPr>
             <w:r>
               <w:rPr>
-                <w:rFonts w:asciiTheme="majorHAnsi" w:hAnsiTheme="majorHAnsi" w:cstheme="majorHAnsi"/>
+                <w:rFonts w:ascii="Times New Roman" w:hAnsi="Times New Roman" w:cs="Times New Roman"/>
                 <w:color w:val="000000"/>
                 <w:sz w:val="24"/>
                 <w:szCs w:val="24"/>
               </w:rPr>
-              <w:t xml:space="preserve">- </w:t>
-            </w:r>
-            <w:r>
-              <w:rPr>
-                <w:rFonts w:asciiTheme="majorHAnsi" w:hAnsiTheme="majorHAnsi" w:cstheme="majorHAnsi"/>
+              <w:t xml:space="preserve">- UC04.01 - </w:t>
+            </w:r>
+            <w:r>
+              <w:rPr>
+                <w:rFonts w:ascii="Times New Roman" w:hAnsi="Times New Roman" w:cs="Times New Roman"/>
+                <w:color w:val="000000" w:themeColor="text1"/>
+                <w:sz w:val="24"/>
+                <w:szCs w:val="24"/>
+              </w:rPr>
+              <w:t>Tìm kiếm trên android app</w:t>
+            </w:r>
+          </w:p>
+          <w:p>
+            <w:pPr>
+              <w:rPr>
+                <w:rFonts w:ascii="Times New Roman" w:hAnsi="Times New Roman" w:cs="Times New Roman"/>
+              </w:rPr>
+            </w:pPr>
+            <w:r>
+              <w:rPr>
+                <w:rFonts w:ascii="Times New Roman" w:hAnsi="Times New Roman" w:cs="Times New Roman"/>
                 <w:color w:val="000000"/>
                 <w:sz w:val="24"/>
                 <w:szCs w:val="24"/>
               </w:rPr>
-              <w:t>UC04.01</w:t>
-            </w:r>
-            <w:r>
-              <w:rPr>
-                <w:rFonts w:asciiTheme="majorHAnsi" w:hAnsiTheme="majorHAnsi" w:cstheme="majorHAnsi"/>
+              <w:t xml:space="preserve">- </w:t>
+            </w:r>
+            <w:r>
+              <w:rPr>
+                <w:rFonts w:ascii="Times New Roman" w:hAnsi="Times New Roman" w:cs="Times New Roman"/>
+                <w:sz w:val="24"/>
+                <w:szCs w:val="24"/>
+              </w:rPr>
+              <w:t xml:space="preserve">UC04.05 - </w:t>
+            </w:r>
+            <w:r>
+              <w:rPr>
+                <w:rFonts w:ascii="Times New Roman" w:hAnsi="Times New Roman" w:cs="Times New Roman"/>
                 <w:color w:val="000000"/>
                 <w:sz w:val="24"/>
                 <w:szCs w:val="24"/>
               </w:rPr>
-              <w:t xml:space="preserve"> - </w:t>
-            </w:r>
-            <w:r>
-              <w:rPr>
-                <w:rFonts w:asciiTheme="majorHAnsi" w:hAnsiTheme="majorHAnsi" w:cstheme="majorHAnsi"/>
-                <w:color w:val="000000" w:themeColor="text1"/>
-                <w:sz w:val="24"/>
-                <w:szCs w:val="24"/>
-              </w:rPr>
-              <w:t>Tìm kiếm trên android app</w:t>
-            </w:r>
-          </w:p>
-          <w:p>
-            <w:pPr>
-              <w:rPr>
-                <w:rFonts w:ascii="Times New Roman" w:hAnsi="Times New Roman" w:cs="Times New Roman"/>
-              </w:rPr>
-            </w:pPr>
-            <w:r>
-              <w:rPr>
-                <w:rFonts w:asciiTheme="majorHAnsi" w:hAnsiTheme="majorHAnsi" w:cstheme="majorHAnsi"/>
-                <w:color w:val="000000"/>
-                <w:sz w:val="24"/>
-                <w:szCs w:val="24"/>
-              </w:rPr>
-              <w:t xml:space="preserve">- </w:t>
-            </w:r>
-            <w:r>
-              <w:rPr>
-                <w:rFonts w:asciiTheme="majorHAnsi" w:hAnsiTheme="majorHAnsi" w:cstheme="majorHAnsi"/>
-                <w:sz w:val="24"/>
-                <w:szCs w:val="24"/>
-              </w:rPr>
-              <w:t>UC04.05</w:t>
-            </w:r>
-            <w:r>
-              <w:rPr>
-                <w:rFonts w:asciiTheme="majorHAnsi" w:hAnsiTheme="majorHAnsi" w:cstheme="majorHAnsi"/>
-                <w:sz w:val="24"/>
-                <w:szCs w:val="24"/>
-              </w:rPr>
-              <w:t xml:space="preserve"> - </w:t>
-            </w:r>
-            <w:r>
-              <w:rPr>
-                <w:rFonts w:asciiTheme="majorHAnsi" w:hAnsiTheme="majorHAnsi" w:cstheme="majorHAnsi"/>
-                <w:color w:val="000000"/>
-                <w:sz w:val="24"/>
-                <w:szCs w:val="24"/>
-              </w:rPr>
-              <w:t>Kh</w:t>
-            </w:r>
-            <w:r>
-              <w:rPr>
-                <w:rFonts w:asciiTheme="majorHAnsi" w:hAnsiTheme="majorHAnsi" w:cstheme="majorHAnsi"/>
-                <w:color w:val="000000"/>
-                <w:sz w:val="24"/>
-                <w:szCs w:val="24"/>
-              </w:rPr>
-              <w:t>ô</w:t>
-            </w:r>
-            <w:r>
-              <w:rPr>
-                <w:rFonts w:asciiTheme="majorHAnsi" w:hAnsiTheme="majorHAnsi" w:cstheme="majorHAnsi"/>
-                <w:color w:val="000000"/>
-                <w:sz w:val="24"/>
-                <w:szCs w:val="24"/>
-              </w:rPr>
-              <w:t>i ph</w:t>
-            </w:r>
-            <w:r>
-              <w:rPr>
-                <w:rFonts w:asciiTheme="majorHAnsi" w:hAnsiTheme="majorHAnsi" w:cstheme="majorHAnsi"/>
-                <w:color w:val="000000"/>
-                <w:sz w:val="24"/>
-                <w:szCs w:val="24"/>
-              </w:rPr>
-              <w:t>ục</w:t>
-            </w:r>
-            <w:r>
-              <w:rPr>
-                <w:rFonts w:asciiTheme="majorHAnsi" w:hAnsiTheme="majorHAnsi" w:cstheme="majorHAnsi"/>
-                <w:color w:val="000000"/>
-                <w:sz w:val="24"/>
-                <w:szCs w:val="24"/>
-              </w:rPr>
-              <w:t xml:space="preserve"> c</w:t>
-            </w:r>
-            <w:r>
-              <w:rPr>
-                <w:rFonts w:asciiTheme="majorHAnsi" w:hAnsiTheme="majorHAnsi" w:cstheme="majorHAnsi"/>
-                <w:color w:val="000000"/>
-                <w:sz w:val="24"/>
-                <w:szCs w:val="24"/>
-              </w:rPr>
-              <w:t>â</w:t>
-            </w:r>
-            <w:r>
-              <w:rPr>
-                <w:rFonts w:asciiTheme="majorHAnsi" w:hAnsiTheme="majorHAnsi" w:cstheme="majorHAnsi"/>
-                <w:color w:val="000000"/>
-                <w:sz w:val="24"/>
-                <w:szCs w:val="24"/>
-              </w:rPr>
-              <w:t>u h</w:t>
-            </w:r>
-            <w:r>
-              <w:rPr>
-                <w:rFonts w:asciiTheme="majorHAnsi" w:hAnsiTheme="majorHAnsi" w:cstheme="majorHAnsi"/>
-                <w:color w:val="000000"/>
-                <w:sz w:val="24"/>
-                <w:szCs w:val="24"/>
-              </w:rPr>
-              <w:t>ỏi</w:t>
-            </w:r>
-            <w:r>
-              <w:rPr>
-                <w:rFonts w:asciiTheme="majorHAnsi" w:hAnsiTheme="majorHAnsi" w:cstheme="majorHAnsi"/>
-                <w:color w:val="000000"/>
-                <w:sz w:val="24"/>
-                <w:szCs w:val="24"/>
-              </w:rPr>
-              <w:t xml:space="preserve"> tr</w:t>
-            </w:r>
-            <w:r>
-              <w:rPr>
-                <w:rFonts w:asciiTheme="majorHAnsi" w:hAnsiTheme="majorHAnsi" w:cstheme="majorHAnsi"/>
-                <w:color w:val="000000"/>
-                <w:sz w:val="24"/>
-                <w:szCs w:val="24"/>
-              </w:rPr>
-              <w:t>ê</w:t>
-            </w:r>
-            <w:r>
-              <w:rPr>
-                <w:rFonts w:asciiTheme="majorHAnsi" w:hAnsiTheme="majorHAnsi" w:cstheme="majorHAnsi"/>
-                <w:color w:val="000000"/>
-                <w:sz w:val="24"/>
-                <w:szCs w:val="24"/>
-              </w:rPr>
-              <w:t>n android app</w:t>
+              <w:t>Khôi phục câu hỏi trên android app</w:t>
             </w:r>
           </w:p>
         </w:tc>
@@ -30553,7 +30886,19 @@
               <w:rPr>
                 <w:rFonts w:ascii="Times New Roman" w:hAnsi="Times New Roman" w:cs="Times New Roman"/>
               </w:rPr>
-              <w:t>Người dùng loại câu hỏi ra khỏi bộ từ điển thì sẽ tự động trở về danh sách đã hạ trong bộ từ điển</w:t>
+              <w:t xml:space="preserve">Người dùng </w:t>
+            </w:r>
+            <w:r>
+              <w:rPr>
+                <w:rFonts w:ascii="Times New Roman" w:hAnsi="Times New Roman" w:cs="Times New Roman"/>
+              </w:rPr>
+              <w:t xml:space="preserve">Hạ câu hỏi </w:t>
+            </w:r>
+            <w:r>
+              <w:rPr>
+                <w:rFonts w:ascii="Times New Roman" w:hAnsi="Times New Roman" w:cs="Times New Roman"/>
+              </w:rPr>
+              <w:t xml:space="preserve"> thì sẽ tự động trở về danh sách đã hạ trong bộ từ điển</w:t>
             </w:r>
           </w:p>
         </w:tc>
@@ -30682,7 +31027,25 @@
                 <w:sz w:val="18"/>
                 <w:szCs w:val="18"/>
               </w:rPr>
-              <w:t>Đây là giao diện chưa các câu hỏi đã được đưa vào bộ từ điển, bộ phận trả lời có thể xem danh sách câu hỏi đã được vào bộ từ điển và tìm kiếm bất kỳ câu hỏi trong danh sách này. Giao diện hỗ trợ cho các chức năng Loại câu hỏi ra khỏi bộ từ điển và xóa câu hỏi</w:t>
+              <w:t xml:space="preserve">Đây là giao diện chưa các câu hỏi đã được đưa vào bộ từ điển, bộ phận trả lời có thể xem danh sách câu hỏi đã được vào bộ từ điển và tìm kiếm bất kỳ câu hỏi trong danh sách này. Giao diện hỗ trợ cho các chức năng </w:t>
+            </w:r>
+            <w:r>
+              <w:rPr>
+                <w:rFonts w:ascii="Times New Roman" w:hAnsi="Times New Roman" w:cs="Times New Roman"/>
+                <w:color w:val="000000"/>
+                <w:sz w:val="18"/>
+                <w:szCs w:val="18"/>
+              </w:rPr>
+              <w:t xml:space="preserve">Hạ câu hỏi </w:t>
+            </w:r>
+            <w:r>
+              <w:rPr>
+                <w:rFonts w:ascii="Times New Roman" w:hAnsi="Times New Roman" w:cs="Times New Roman"/>
+                <w:color w:val="000000"/>
+                <w:sz w:val="18"/>
+                <w:szCs w:val="18"/>
+              </w:rPr>
+              <w:t xml:space="preserve"> và xóa câu hỏi</w:t>
             </w:r>
           </w:p>
         </w:tc>
@@ -30861,7 +31224,7 @@
               <w:rPr>
                 <w:rFonts w:ascii="Times New Roman" w:hAnsi="Times New Roman" w:cs="Times New Roman"/>
               </w:rPr>
-              <w:t>Loại câu hỏi ra khỏi bộ từ điển</w:t>
+              <w:t xml:space="preserve">Hạ câu hỏi </w:t>
             </w:r>
           </w:p>
           <w:p>
@@ -30954,7 +31317,13 @@
               <w:rPr>
                 <w:rFonts w:ascii="Times New Roman" w:hAnsi="Times New Roman" w:cs="Times New Roman"/>
               </w:rPr>
-              <w:t>-A02 : Giao diện quản lí chung</w:t>
+              <w:t xml:space="preserve">-A02 : </w:t>
+            </w:r>
+            <w:r>
+              <w:rPr>
+                <w:rFonts w:ascii="Times New Roman" w:hAnsi="Times New Roman" w:cs="Times New Roman"/>
+              </w:rPr>
+              <w:t>Giao diện quản lí tác vụ</w:t>
             </w:r>
           </w:p>
         </w:tc>
@@ -31002,7 +31371,7 @@
           <w:p>
             <w:pPr>
               <w:rPr>
-                <w:rFonts w:asciiTheme="majorHAnsi" w:hAnsiTheme="majorHAnsi" w:cstheme="majorHAnsi"/>
+                <w:rFonts w:ascii="Times New Roman" w:hAnsi="Times New Roman" w:cs="Times New Roman"/>
                 <w:color w:val="000000"/>
                 <w:sz w:val="24"/>
                 <w:szCs w:val="24"/>
@@ -31017,25 +31386,16 @@
             </w:r>
             <w:r>
               <w:rPr>
-                <w:rFonts w:asciiTheme="majorHAnsi" w:hAnsiTheme="majorHAnsi" w:cstheme="majorHAnsi"/>
+                <w:rFonts w:ascii="Times New Roman" w:hAnsi="Times New Roman" w:cs="Times New Roman"/>
                 <w:color w:val="000000"/>
                 <w:sz w:val="24"/>
                 <w:szCs w:val="24"/>
               </w:rPr>
-              <w:t xml:space="preserve"> UC04.01</w:t>
-            </w:r>
-            <w:r>
-              <w:rPr>
-                <w:rFonts w:asciiTheme="majorHAnsi" w:hAnsiTheme="majorHAnsi" w:cstheme="majorHAnsi"/>
-                <w:color w:val="000000"/>
-                <w:sz w:val="24"/>
-                <w:szCs w:val="24"/>
-              </w:rPr>
-              <w:t xml:space="preserve"> – </w:t>
-            </w:r>
-            <w:r>
-              <w:rPr>
-                <w:rFonts w:asciiTheme="majorHAnsi" w:hAnsiTheme="majorHAnsi" w:cstheme="majorHAnsi"/>
+              <w:t xml:space="preserve"> UC04.01 – </w:t>
+            </w:r>
+            <w:r>
+              <w:rPr>
+                <w:rFonts w:ascii="Times New Roman" w:hAnsi="Times New Roman" w:cs="Times New Roman"/>
                 <w:color w:val="000000" w:themeColor="text1"/>
                 <w:sz w:val="24"/>
                 <w:szCs w:val="24"/>
@@ -31046,7 +31406,7 @@
           <w:p>
             <w:pPr>
               <w:rPr>
-                <w:rFonts w:asciiTheme="majorHAnsi" w:hAnsiTheme="majorHAnsi" w:cstheme="majorHAnsi"/>
+                <w:rFonts w:ascii="Times New Roman" w:hAnsi="Times New Roman" w:cs="Times New Roman"/>
                 <w:sz w:val="24"/>
                 <w:szCs w:val="24"/>
               </w:rPr>
@@ -31060,23 +31420,15 @@
             </w:r>
             <w:r>
               <w:rPr>
-                <w:rFonts w:asciiTheme="majorHAnsi" w:hAnsiTheme="majorHAnsi" w:cstheme="majorHAnsi"/>
+                <w:rFonts w:ascii="Times New Roman" w:hAnsi="Times New Roman" w:cs="Times New Roman"/>
                 <w:sz w:val="24"/>
                 <w:szCs w:val="24"/>
               </w:rPr>
-              <w:t>UC04.02</w:t>
-            </w:r>
-            <w:r>
-              <w:rPr>
-                <w:rFonts w:asciiTheme="majorHAnsi" w:hAnsiTheme="majorHAnsi" w:cstheme="majorHAnsi"/>
-                <w:sz w:val="24"/>
-                <w:szCs w:val="24"/>
-              </w:rPr>
-              <w:t xml:space="preserve"> - </w:t>
-            </w:r>
-            <w:r>
-              <w:rPr>
-                <w:rFonts w:asciiTheme="majorHAnsi" w:hAnsiTheme="majorHAnsi" w:cstheme="majorHAnsi"/>
+              <w:t xml:space="preserve">UC04.02 - </w:t>
+            </w:r>
+            <w:r>
+              <w:rPr>
+                <w:rFonts w:ascii="Times New Roman" w:hAnsi="Times New Roman" w:cs="Times New Roman"/>
                 <w:color w:val="000000" w:themeColor="text1"/>
                 <w:sz w:val="24"/>
                 <w:szCs w:val="24"/>
@@ -31087,14 +31439,14 @@
           <w:p>
             <w:pPr>
               <w:rPr>
-                <w:rFonts w:asciiTheme="majorHAnsi" w:hAnsiTheme="majorHAnsi" w:cstheme="majorHAnsi"/>
+                <w:rFonts w:ascii="Times New Roman" w:hAnsi="Times New Roman" w:cs="Times New Roman"/>
                 <w:sz w:val="24"/>
                 <w:szCs w:val="24"/>
               </w:rPr>
             </w:pPr>
             <w:r>
               <w:rPr>
-                <w:rFonts w:asciiTheme="majorHAnsi" w:hAnsiTheme="majorHAnsi" w:cstheme="majorHAnsi"/>
+                <w:rFonts w:ascii="Times New Roman" w:hAnsi="Times New Roman" w:cs="Times New Roman"/>
                 <w:sz w:val="24"/>
                 <w:szCs w:val="24"/>
               </w:rPr>
@@ -31104,7 +31456,7 @@
           <w:p>
             <w:pPr>
               <w:rPr>
-                <w:rFonts w:asciiTheme="majorHAnsi" w:hAnsiTheme="majorHAnsi" w:cstheme="majorHAnsi"/>
+                <w:rFonts w:ascii="Times New Roman" w:hAnsi="Times New Roman" w:cs="Times New Roman"/>
                 <w:color w:val="000000" w:themeColor="text1"/>
                 <w:sz w:val="24"/>
                 <w:szCs w:val="24"/>
@@ -31112,7 +31464,7 @@
             </w:pPr>
             <w:r>
               <w:rPr>
-                <w:rFonts w:asciiTheme="majorHAnsi" w:hAnsiTheme="majorHAnsi" w:cstheme="majorHAnsi"/>
+                <w:rFonts w:ascii="Times New Roman" w:hAnsi="Times New Roman" w:cs="Times New Roman"/>
                 <w:sz w:val="24"/>
                 <w:szCs w:val="24"/>
               </w:rPr>
@@ -31120,7 +31472,7 @@
             </w:r>
             <w:r>
               <w:rPr>
-                <w:rFonts w:asciiTheme="majorHAnsi" w:hAnsiTheme="majorHAnsi" w:cstheme="majorHAnsi"/>
+                <w:rFonts w:ascii="Times New Roman" w:hAnsi="Times New Roman" w:cs="Times New Roman"/>
                 <w:sz w:val="24"/>
                 <w:szCs w:val="24"/>
               </w:rPr>
@@ -31128,7 +31480,7 @@
             </w:r>
             <w:r>
               <w:rPr>
-                <w:rFonts w:asciiTheme="majorHAnsi" w:hAnsiTheme="majorHAnsi" w:cstheme="majorHAnsi"/>
+                <w:rFonts w:ascii="Times New Roman" w:hAnsi="Times New Roman" w:cs="Times New Roman"/>
                 <w:sz w:val="24"/>
                 <w:szCs w:val="24"/>
               </w:rPr>
@@ -31136,7 +31488,7 @@
             </w:r>
             <w:r>
               <w:rPr>
-                <w:rFonts w:asciiTheme="majorHAnsi" w:hAnsiTheme="majorHAnsi" w:cstheme="majorHAnsi"/>
+                <w:rFonts w:ascii="Times New Roman" w:hAnsi="Times New Roman" w:cs="Times New Roman"/>
                 <w:sz w:val="24"/>
                 <w:szCs w:val="24"/>
               </w:rPr>
@@ -31144,243 +31496,46 @@
             </w:r>
             <w:r>
               <w:rPr>
-                <w:rFonts w:asciiTheme="majorHAnsi" w:hAnsiTheme="majorHAnsi" w:cstheme="majorHAnsi"/>
+                <w:rFonts w:ascii="Times New Roman" w:hAnsi="Times New Roman" w:cs="Times New Roman"/>
                 <w:color w:val="000000" w:themeColor="text1"/>
                 <w:sz w:val="24"/>
                 <w:szCs w:val="24"/>
               </w:rPr>
-              <w:t>Đă</w:t>
-            </w:r>
-            <w:r>
-              <w:rPr>
-                <w:rFonts w:asciiTheme="majorHAnsi" w:hAnsiTheme="majorHAnsi" w:cstheme="majorHAnsi"/>
+              <w:t>Đăng câu hỏi lên internet trên android app.</w:t>
+            </w:r>
+          </w:p>
+          <w:p>
+            <w:pPr>
+              <w:rPr>
+                <w:rFonts w:ascii="Times New Roman" w:hAnsi="Times New Roman" w:cs="Times New Roman"/>
+                <w:szCs w:val="24"/>
+              </w:rPr>
+            </w:pPr>
+            <w:r>
+              <w:rPr>
+                <w:rFonts w:ascii="Times New Roman" w:hAnsi="Times New Roman" w:cs="Times New Roman"/>
                 <w:color w:val="000000" w:themeColor="text1"/>
                 <w:sz w:val="24"/>
                 <w:szCs w:val="24"/>
               </w:rPr>
-              <w:t>ng c</w:t>
-            </w:r>
-            <w:r>
-              <w:rPr>
-                <w:rFonts w:asciiTheme="majorHAnsi" w:hAnsiTheme="majorHAnsi" w:cstheme="majorHAnsi"/>
+              <w:t xml:space="preserve">- </w:t>
+            </w:r>
+            <w:r>
+              <w:rPr>
+                <w:rFonts w:ascii="Times New Roman" w:hAnsi="Times New Roman" w:cs="Times New Roman"/>
+                <w:sz w:val="24"/>
+                <w:szCs w:val="24"/>
+              </w:rPr>
+              <w:t xml:space="preserve">UC04.09 - </w:t>
+            </w:r>
+            <w:r>
+              <w:rPr>
+                <w:rFonts w:ascii="Times New Roman" w:hAnsi="Times New Roman" w:cs="Times New Roman"/>
                 <w:color w:val="000000" w:themeColor="text1"/>
                 <w:sz w:val="24"/>
                 <w:szCs w:val="24"/>
               </w:rPr>
-              <w:t>â</w:t>
-            </w:r>
-            <w:r>
-              <w:rPr>
-                <w:rFonts w:asciiTheme="majorHAnsi" w:hAnsiTheme="majorHAnsi" w:cstheme="majorHAnsi"/>
-                <w:color w:val="000000" w:themeColor="text1"/>
-                <w:sz w:val="24"/>
-                <w:szCs w:val="24"/>
-              </w:rPr>
-              <w:t>u h</w:t>
-            </w:r>
-            <w:r>
-              <w:rPr>
-                <w:rFonts w:asciiTheme="majorHAnsi" w:hAnsiTheme="majorHAnsi" w:cstheme="majorHAnsi"/>
-                <w:color w:val="000000" w:themeColor="text1"/>
-                <w:sz w:val="24"/>
-                <w:szCs w:val="24"/>
-              </w:rPr>
-              <w:t>ỏi</w:t>
-            </w:r>
-            <w:r>
-              <w:rPr>
-                <w:rFonts w:asciiTheme="majorHAnsi" w:hAnsiTheme="majorHAnsi" w:cstheme="majorHAnsi"/>
-                <w:color w:val="000000" w:themeColor="text1"/>
-                <w:sz w:val="24"/>
-                <w:szCs w:val="24"/>
-              </w:rPr>
-              <w:t xml:space="preserve"> l</w:t>
-            </w:r>
-            <w:r>
-              <w:rPr>
-                <w:rFonts w:asciiTheme="majorHAnsi" w:hAnsiTheme="majorHAnsi" w:cstheme="majorHAnsi"/>
-                <w:color w:val="000000" w:themeColor="text1"/>
-                <w:sz w:val="24"/>
-                <w:szCs w:val="24"/>
-              </w:rPr>
-              <w:t>ê</w:t>
-            </w:r>
-            <w:r>
-              <w:rPr>
-                <w:rFonts w:asciiTheme="majorHAnsi" w:hAnsiTheme="majorHAnsi" w:cstheme="majorHAnsi"/>
-                <w:color w:val="000000" w:themeColor="text1"/>
-                <w:sz w:val="24"/>
-                <w:szCs w:val="24"/>
-              </w:rPr>
-              <w:t>n internet tr</w:t>
-            </w:r>
-            <w:r>
-              <w:rPr>
-                <w:rFonts w:asciiTheme="majorHAnsi" w:hAnsiTheme="majorHAnsi" w:cstheme="majorHAnsi"/>
-                <w:color w:val="000000" w:themeColor="text1"/>
-                <w:sz w:val="24"/>
-                <w:szCs w:val="24"/>
-              </w:rPr>
-              <w:t>ê</w:t>
-            </w:r>
-            <w:r>
-              <w:rPr>
-                <w:rFonts w:asciiTheme="majorHAnsi" w:hAnsiTheme="majorHAnsi" w:cstheme="majorHAnsi"/>
-                <w:color w:val="000000" w:themeColor="text1"/>
-                <w:sz w:val="24"/>
-                <w:szCs w:val="24"/>
-              </w:rPr>
-              <w:t>n android app</w:t>
-            </w:r>
-            <w:r>
-              <w:rPr>
-                <w:rFonts w:asciiTheme="majorHAnsi" w:hAnsiTheme="majorHAnsi" w:cstheme="majorHAnsi"/>
-                <w:color w:val="000000" w:themeColor="text1"/>
-                <w:sz w:val="24"/>
-                <w:szCs w:val="24"/>
-              </w:rPr>
-              <w:t>.</w:t>
-            </w:r>
-          </w:p>
-          <w:p>
-            <w:pPr>
-              <w:rPr>
-                <w:rFonts w:ascii="Times New Roman" w:hAnsi="Times New Roman" w:cs="Times New Roman"/>
-                <w:szCs w:val="24"/>
-              </w:rPr>
-            </w:pPr>
-            <w:r>
-              <w:rPr>
-                <w:rFonts w:asciiTheme="majorHAnsi" w:hAnsiTheme="majorHAnsi" w:cstheme="majorHAnsi"/>
-                <w:color w:val="000000" w:themeColor="text1"/>
-                <w:sz w:val="24"/>
-                <w:szCs w:val="24"/>
-              </w:rPr>
-              <w:t xml:space="preserve">- </w:t>
-            </w:r>
-            <w:r>
-              <w:rPr>
-                <w:rFonts w:asciiTheme="majorHAnsi" w:hAnsiTheme="majorHAnsi" w:cstheme="majorHAnsi"/>
-                <w:sz w:val="24"/>
-                <w:szCs w:val="24"/>
-              </w:rPr>
-              <w:t>UC04.09</w:t>
-            </w:r>
-            <w:r>
-              <w:rPr>
-                <w:rFonts w:asciiTheme="majorHAnsi" w:hAnsiTheme="majorHAnsi" w:cstheme="majorHAnsi"/>
-                <w:sz w:val="24"/>
-                <w:szCs w:val="24"/>
-              </w:rPr>
-              <w:t xml:space="preserve"> - </w:t>
-            </w:r>
-            <w:r>
-              <w:rPr>
-                <w:rFonts w:asciiTheme="majorHAnsi" w:hAnsiTheme="majorHAnsi" w:cstheme="majorHAnsi"/>
-                <w:color w:val="000000" w:themeColor="text1"/>
-                <w:sz w:val="24"/>
-                <w:szCs w:val="24"/>
-              </w:rPr>
-              <w:t>H</w:t>
-            </w:r>
-            <w:r>
-              <w:rPr>
-                <w:rFonts w:asciiTheme="majorHAnsi" w:hAnsiTheme="majorHAnsi" w:cstheme="majorHAnsi"/>
-                <w:color w:val="000000" w:themeColor="text1"/>
-                <w:sz w:val="24"/>
-                <w:szCs w:val="24"/>
-              </w:rPr>
-              <w:t>ạ</w:t>
-            </w:r>
-            <w:r>
-              <w:rPr>
-                <w:rFonts w:asciiTheme="majorHAnsi" w:hAnsiTheme="majorHAnsi" w:cstheme="majorHAnsi"/>
-                <w:color w:val="000000" w:themeColor="text1"/>
-                <w:sz w:val="24"/>
-                <w:szCs w:val="24"/>
-              </w:rPr>
-              <w:t xml:space="preserve"> c</w:t>
-            </w:r>
-            <w:r>
-              <w:rPr>
-                <w:rFonts w:asciiTheme="majorHAnsi" w:hAnsiTheme="majorHAnsi" w:cstheme="majorHAnsi"/>
-                <w:color w:val="000000" w:themeColor="text1"/>
-                <w:sz w:val="24"/>
-                <w:szCs w:val="24"/>
-              </w:rPr>
-              <w:t>â</w:t>
-            </w:r>
-            <w:r>
-              <w:rPr>
-                <w:rFonts w:asciiTheme="majorHAnsi" w:hAnsiTheme="majorHAnsi" w:cstheme="majorHAnsi"/>
-                <w:color w:val="000000" w:themeColor="text1"/>
-                <w:sz w:val="24"/>
-                <w:szCs w:val="24"/>
-              </w:rPr>
-              <w:t>u h</w:t>
-            </w:r>
-            <w:r>
-              <w:rPr>
-                <w:rFonts w:asciiTheme="majorHAnsi" w:hAnsiTheme="majorHAnsi" w:cstheme="majorHAnsi"/>
-                <w:color w:val="000000" w:themeColor="text1"/>
-                <w:sz w:val="24"/>
-                <w:szCs w:val="24"/>
-              </w:rPr>
-              <w:t>ỏi</w:t>
-            </w:r>
-            <w:r>
-              <w:rPr>
-                <w:rFonts w:asciiTheme="majorHAnsi" w:hAnsiTheme="majorHAnsi" w:cstheme="majorHAnsi"/>
-                <w:color w:val="000000" w:themeColor="text1"/>
-                <w:sz w:val="24"/>
-                <w:szCs w:val="24"/>
-              </w:rPr>
-              <w:t xml:space="preserve"> kh</w:t>
-            </w:r>
-            <w:r>
-              <w:rPr>
-                <w:rFonts w:asciiTheme="majorHAnsi" w:hAnsiTheme="majorHAnsi" w:cstheme="majorHAnsi"/>
-                <w:color w:val="000000" w:themeColor="text1"/>
-                <w:sz w:val="24"/>
-                <w:szCs w:val="24"/>
-              </w:rPr>
-              <w:t>ỏi</w:t>
-            </w:r>
-            <w:r>
-              <w:rPr>
-                <w:rFonts w:asciiTheme="majorHAnsi" w:hAnsiTheme="majorHAnsi" w:cstheme="majorHAnsi"/>
-                <w:color w:val="000000" w:themeColor="text1"/>
-                <w:sz w:val="24"/>
-                <w:szCs w:val="24"/>
-              </w:rPr>
-              <w:t xml:space="preserve"> internet tr</w:t>
-            </w:r>
-            <w:r>
-              <w:rPr>
-                <w:rFonts w:asciiTheme="majorHAnsi" w:hAnsiTheme="majorHAnsi" w:cstheme="majorHAnsi"/>
-                <w:color w:val="000000" w:themeColor="text1"/>
-                <w:sz w:val="24"/>
-                <w:szCs w:val="24"/>
-              </w:rPr>
-              <w:t>ê</w:t>
-            </w:r>
-            <w:r>
-              <w:rPr>
-                <w:rFonts w:asciiTheme="majorHAnsi" w:hAnsiTheme="majorHAnsi" w:cstheme="majorHAnsi"/>
-                <w:color w:val="000000" w:themeColor="text1"/>
-                <w:sz w:val="24"/>
-                <w:szCs w:val="24"/>
-              </w:rPr>
-              <w:t>n android app</w:t>
-            </w:r>
-            <w:r>
-              <w:rPr>
-                <w:rFonts w:asciiTheme="majorHAnsi" w:hAnsiTheme="majorHAnsi" w:cstheme="majorHAnsi"/>
-                <w:color w:val="000000" w:themeColor="text1"/>
-                <w:sz w:val="24"/>
-                <w:szCs w:val="24"/>
-              </w:rPr>
-              <w:t>.</w:t>
+              <w:t>Hạ câu hỏi khỏi internet trên android app.</w:t>
             </w:r>
           </w:p>
         </w:tc>
@@ -31496,8 +31651,6 @@
           <w:szCs w:val="28"/>
         </w:rPr>
       </w:pPr>
-      <w:bookmarkStart w:id="15" w:name="_GoBack"/>
-      <w:bookmarkEnd w:id="15"/>
       <w:r>
         <w:rPr>
           <w:rFonts w:ascii="Times New Roman" w:hAnsi="Times New Roman" w:cs="Times New Roman"/>
@@ -31826,17 +31979,25 @@
               <w:rPr>
                 <w:rFonts w:ascii="Times New Roman" w:hAnsi="Times New Roman" w:cs="Times New Roman"/>
               </w:rPr>
-              <w:t>-A02 : Giao diện quản lí chung</w:t>
-            </w:r>
-          </w:p>
-          <w:p>
-            <w:pPr>
-              <w:rPr>
-                <w:rFonts w:ascii="Times New Roman" w:hAnsi="Times New Roman" w:cs="Times New Roman"/>
-              </w:rPr>
-            </w:pPr>
-          </w:p>
-        </w:tc>
+              <w:t xml:space="preserve">-A02 : </w:t>
+            </w:r>
+            <w:r>
+              <w:rPr>
+                <w:rFonts w:ascii="Times New Roman" w:hAnsi="Times New Roman" w:cs="Times New Roman"/>
+              </w:rPr>
+              <w:t>Giao diện quản lí tác vụ</w:t>
+            </w:r>
+          </w:p>
+          <w:p>
+            <w:pPr>
+              <w:rPr>
+                <w:rFonts w:ascii="Times New Roman" w:hAnsi="Times New Roman" w:cs="Times New Roman"/>
+              </w:rPr>
+            </w:pPr>
+          </w:p>
+        </w:tc>
+        <w:bookmarkStart w:id="15" w:name="_GoBack"/>
+        <w:bookmarkEnd w:id="15"/>
       </w:tr>
       <w:tr>
         <w:trPr>
@@ -31884,6 +32045,29 @@
                 <w:rFonts w:ascii="Times New Roman" w:hAnsi="Times New Roman" w:cs="Times New Roman"/>
               </w:rPr>
             </w:pPr>
+            <w:r>
+              <w:rPr>
+                <w:rFonts w:ascii="Times New Roman" w:hAnsi="Times New Roman" w:cs="Times New Roman"/>
+              </w:rPr>
+              <w:t>-</w:t>
+            </w:r>
+            <w:r>
+              <w:rPr>
+                <w:rFonts w:ascii="Times New Roman" w:hAnsi="Times New Roman" w:cs="Times New Roman"/>
+                <w:sz w:val="24"/>
+                <w:szCs w:val="24"/>
+              </w:rPr>
+              <w:t xml:space="preserve"> UC04.10 - </w:t>
+            </w:r>
+            <w:r>
+              <w:rPr>
+                <w:rFonts w:ascii="Times New Roman" w:hAnsi="Times New Roman" w:cs="Times New Roman"/>
+                <w:color w:val="000000" w:themeColor="text1"/>
+                <w:sz w:val="24"/>
+                <w:szCs w:val="24"/>
+              </w:rPr>
+              <w:t>Tạo câu hỏi trên android app.</w:t>
+            </w:r>
           </w:p>
         </w:tc>
       </w:tr>
@@ -31986,8 +32170,8 @@
       </w:pPr>
     </w:p>
     <w:sectPr>
-      <w:headerReference w:type="default" r:id="rId29"/>
-      <w:footerReference w:type="default" r:id="rId30"/>
+      <w:headerReference w:type="default" r:id="rId33"/>
+      <w:footerReference w:type="default" r:id="rId34"/>
       <w:pgSz w:w="12240" w:h="15840"/>
       <w:pgMar w:top="1440" w:right="1440" w:bottom="1440" w:left="1440" w:header="720" w:footer="720" w:gutter="0"/>
       <w:cols w:space="720"/>
@@ -32218,7 +32402,7 @@
         <v:path o:extrusionok="f" gradientshapeok="t" o:connecttype="rect"/>
         <o:lock v:ext="edit" aspectratio="t"/>
       </v:shapetype>
-      <v:shape id="_x0000_i1037" type="#_x0000_t75" style="width:11.25pt;height:11.25pt" o:bullet="t">
+      <v:shape id="_x0000_i1040" type="#_x0000_t75" style="width:11.25pt;height:11.25pt" o:bullet="t">
         <v:imagedata r:id="rId1" o:title="msoC590"/>
       </v:shape>
     </w:pict>
@@ -34417,7 +34601,7 @@
 </file>
 
 <file path=customXml/itemProps1.xml><?xml version="1.0" encoding="utf-8"?>
-<ds:datastoreItem xmlns:ds="http://schemas.openxmlformats.org/officeDocument/2006/customXml" ds:itemID="{A02EE18A-4EE9-4569-8F1E-2A96DB55392C}">
+<ds:datastoreItem xmlns:ds="http://schemas.openxmlformats.org/officeDocument/2006/customXml" ds:itemID="{492E6916-728E-4D49-9669-73B1AB939BD6}">
   <ds:schemaRefs>
     <ds:schemaRef ds:uri="http://schemas.openxmlformats.org/officeDocument/2006/bibliography"/>
   </ds:schemaRefs>

--- a/4. Design/6. Complete/AS_AD_DetailDesign_VN_Huy.docx
+++ b/4. Design/6. Complete/AS_AD_DetailDesign_VN_Huy.docx
@@ -2080,7 +2080,7 @@
                 <w:sz w:val="24"/>
                 <w:szCs w:val="24"/>
               </w:rPr>
-              <w:t>Create document</w:t>
+              <w:t>Tạo tài liệu</w:t>
             </w:r>
           </w:p>
         </w:tc>
@@ -2197,32 +2197,24 @@
                 <w:sz w:val="24"/>
                 <w:szCs w:val="24"/>
               </w:rPr>
-              <w:t>Update document</w:t>
-            </w:r>
-            <w:r>
+              <w:t>Cập nhật tài liệu-công cụ quản trị</w:t>
+            </w:r>
+          </w:p>
+          <w:p>
+            <w:pPr>
               <w:rPr>
                 <w:rFonts w:ascii="Times New Roman" w:hAnsi="Times New Roman" w:cs="Times New Roman"/>
                 <w:sz w:val="24"/>
                 <w:szCs w:val="24"/>
               </w:rPr>
-              <w:t>-cong cụ quản trị</w:t>
-            </w:r>
-          </w:p>
-          <w:p>
-            <w:pPr>
+            </w:pPr>
+            <w:r>
               <w:rPr>
                 <w:rFonts w:ascii="Times New Roman" w:hAnsi="Times New Roman" w:cs="Times New Roman"/>
                 <w:sz w:val="24"/>
                 <w:szCs w:val="24"/>
               </w:rPr>
-            </w:pPr>
-            <w:r>
-              <w:rPr>
-                <w:rFonts w:ascii="Times New Roman" w:hAnsi="Times New Roman" w:cs="Times New Roman"/>
-                <w:sz w:val="24"/>
-                <w:szCs w:val="24"/>
-              </w:rPr>
-              <w:t>Update some table</w:t>
+              <w:t>Cập nhật them bảng.</w:t>
             </w:r>
           </w:p>
         </w:tc>
@@ -2339,24 +2331,32 @@
                 <w:sz w:val="24"/>
                 <w:szCs w:val="24"/>
               </w:rPr>
-              <w:t>Add business rules</w:t>
-            </w:r>
-          </w:p>
-          <w:p>
-            <w:pPr>
+              <w:t xml:space="preserve">Thêm </w:t>
+            </w:r>
+            <w:r>
               <w:rPr>
                 <w:rFonts w:ascii="Times New Roman" w:hAnsi="Times New Roman" w:cs="Times New Roman"/>
                 <w:sz w:val="24"/>
                 <w:szCs w:val="24"/>
               </w:rPr>
-            </w:pPr>
-            <w:r>
+              <w:t>business rules</w:t>
+            </w:r>
+          </w:p>
+          <w:p>
+            <w:pPr>
               <w:rPr>
                 <w:rFonts w:ascii="Times New Roman" w:hAnsi="Times New Roman" w:cs="Times New Roman"/>
                 <w:sz w:val="24"/>
                 <w:szCs w:val="24"/>
               </w:rPr>
-              <w:t>Update interface</w:t>
+            </w:pPr>
+            <w:r>
+              <w:rPr>
+                <w:rFonts w:ascii="Times New Roman" w:hAnsi="Times New Roman" w:cs="Times New Roman"/>
+                <w:sz w:val="24"/>
+                <w:szCs w:val="24"/>
+              </w:rPr>
+              <w:t>Cập nhật interface</w:t>
             </w:r>
           </w:p>
         </w:tc>
@@ -2473,24 +2473,32 @@
                 <w:sz w:val="24"/>
                 <w:szCs w:val="24"/>
               </w:rPr>
-              <w:t>Add business rules</w:t>
-            </w:r>
-          </w:p>
-          <w:p>
-            <w:pPr>
+              <w:t xml:space="preserve">Thêm </w:t>
+            </w:r>
+            <w:r>
               <w:rPr>
                 <w:rFonts w:ascii="Times New Roman" w:hAnsi="Times New Roman" w:cs="Times New Roman"/>
                 <w:sz w:val="24"/>
                 <w:szCs w:val="24"/>
               </w:rPr>
-            </w:pPr>
-            <w:r>
+              <w:t>business rules</w:t>
+            </w:r>
+          </w:p>
+          <w:p>
+            <w:pPr>
               <w:rPr>
                 <w:rFonts w:ascii="Times New Roman" w:hAnsi="Times New Roman" w:cs="Times New Roman"/>
                 <w:sz w:val="24"/>
                 <w:szCs w:val="24"/>
               </w:rPr>
-              <w:t>Update interface</w:t>
+            </w:pPr>
+            <w:r>
+              <w:rPr>
+                <w:rFonts w:ascii="Times New Roman" w:hAnsi="Times New Roman" w:cs="Times New Roman"/>
+                <w:sz w:val="24"/>
+                <w:szCs w:val="24"/>
+              </w:rPr>
+              <w:t>Cập nhật interface</w:t>
             </w:r>
           </w:p>
         </w:tc>
@@ -2607,7 +2615,7 @@
                 <w:sz w:val="24"/>
                 <w:szCs w:val="24"/>
               </w:rPr>
-              <w:t>Update cong cu hien thi</w:t>
+              <w:t>Cập nhật tài liệu-công cụ hiển thị.</w:t>
             </w:r>
           </w:p>
         </w:tc>
@@ -2724,7 +2732,7 @@
                 <w:sz w:val="24"/>
                 <w:szCs w:val="24"/>
               </w:rPr>
-              <w:t>Update interface and modify description of cong cu quan tri and cong cu hien thi</w:t>
+              <w:t>Cập nhật interface và chỉnh sửa mô tả của công cụ quản trị và công cụ hiển thị</w:t>
             </w:r>
           </w:p>
         </w:tc>
@@ -2841,7 +2849,7 @@
                 <w:sz w:val="24"/>
                 <w:szCs w:val="24"/>
               </w:rPr>
-              <w:t>Update usecase</w:t>
+              <w:t>Cập nhật usecase</w:t>
             </w:r>
           </w:p>
         </w:tc>
@@ -2886,7 +2894,6 @@
           <w:color w:val="1F3864" w:themeColor="accent5" w:themeShade="80"/>
         </w:rPr>
       </w:pPr>
-      <w:bookmarkStart w:id="1" w:name="_Toc382905233"/>
       <w:r>
         <w:rPr>
           <w:rFonts w:ascii="Times New Roman" w:hAnsi="Times New Roman" w:cs="Times New Roman"/>
@@ -2894,9 +2901,8 @@
           <w:color w:val="1F3864" w:themeColor="accent5" w:themeShade="80"/>
         </w:rPr>
         <w:lastRenderedPageBreak/>
-        <w:t>Introduction</w:t>
+        <w:t>Giới thiệu</w:t>
       </w:r>
-      <w:bookmarkEnd w:id="1"/>
     </w:p>
     <w:p>
       <w:pPr>
@@ -2914,16 +2920,14 @@
           <w:sz w:val="24"/>
         </w:rPr>
       </w:pPr>
-      <w:bookmarkStart w:id="2" w:name="_Toc382905234"/>
       <w:r>
         <w:rPr>
           <w:rFonts w:ascii="Times New Roman" w:hAnsi="Times New Roman" w:cs="Times New Roman"/>
           <w:color w:val="1F3864" w:themeColor="accent5" w:themeShade="80"/>
           <w:sz w:val="24"/>
         </w:rPr>
-        <w:t>Purpose</w:t>
+        <w:t>Mục đích</w:t>
       </w:r>
-      <w:bookmarkEnd w:id="2"/>
     </w:p>
     <w:p>
       <w:pPr>
@@ -2946,7 +2950,7 @@
           <w:sz w:val="24"/>
           <w:szCs w:val="24"/>
         </w:rPr>
-        <w:t>This purpos</w:t>
+        <w:t>M</w:t>
       </w:r>
       <w:r>
         <w:rPr>
@@ -2954,7 +2958,7 @@
           <w:sz w:val="24"/>
           <w:szCs w:val="24"/>
         </w:rPr>
-        <w:t>e of this document is show view</w:t>
+        <w:t>ụ</w:t>
       </w:r>
       <w:r>
         <w:rPr>
@@ -2962,7 +2966,63 @@
           <w:sz w:val="24"/>
           <w:szCs w:val="24"/>
         </w:rPr>
-        <w:t xml:space="preserve"> detail about architecture process and guide members how to coding in Admission system project</w:t>
+        <w:t xml:space="preserve">c đích </w:t>
+      </w:r>
+      <w:r>
+        <w:rPr>
+          <w:rFonts w:ascii="Times New Roman" w:hAnsi="Times New Roman" w:cs="Times New Roman"/>
+          <w:sz w:val="24"/>
+          <w:szCs w:val="24"/>
+        </w:rPr>
+        <w:t xml:space="preserve">của tài liệu này là </w:t>
+      </w:r>
+      <w:r>
+        <w:rPr>
+          <w:rFonts w:ascii="Times New Roman" w:hAnsi="Times New Roman" w:cs="Times New Roman"/>
+          <w:sz w:val="24"/>
+          <w:szCs w:val="24"/>
+        </w:rPr>
+        <w:t>thể hiện</w:t>
+      </w:r>
+      <w:r>
+        <w:rPr>
+          <w:rFonts w:ascii="Times New Roman" w:hAnsi="Times New Roman" w:cs="Times New Roman"/>
+          <w:sz w:val="24"/>
+          <w:szCs w:val="24"/>
+        </w:rPr>
+        <w:t xml:space="preserve"> kiến trúc</w:t>
+      </w:r>
+      <w:r>
+        <w:rPr>
+          <w:rFonts w:ascii="Times New Roman" w:hAnsi="Times New Roman" w:cs="Times New Roman"/>
+          <w:sz w:val="24"/>
+          <w:szCs w:val="24"/>
+        </w:rPr>
+        <w:t xml:space="preserve"> chi tiết</w:t>
+      </w:r>
+      <w:r>
+        <w:rPr>
+          <w:rFonts w:ascii="Times New Roman" w:hAnsi="Times New Roman" w:cs="Times New Roman"/>
+          <w:sz w:val="24"/>
+          <w:szCs w:val="24"/>
+        </w:rPr>
+        <w:t xml:space="preserve"> và hướng dẫ</w:t>
+      </w:r>
+      <w:r>
+        <w:rPr>
+          <w:rFonts w:ascii="Times New Roman" w:hAnsi="Times New Roman" w:cs="Times New Roman"/>
+          <w:sz w:val="24"/>
+          <w:szCs w:val="24"/>
+        </w:rPr>
+        <w:t>n các thành viên cách coding</w:t>
+      </w:r>
+      <w:r>
+        <w:rPr>
+          <w:rFonts w:ascii="Times New Roman" w:hAnsi="Times New Roman" w:cs="Times New Roman"/>
+          <w:sz w:val="24"/>
+          <w:szCs w:val="24"/>
+        </w:rPr>
+        <w:t xml:space="preserve"> trong dự án hệ thống tuyển sinh</w:t>
       </w:r>
     </w:p>
     <w:p>
@@ -2981,7 +3041,6 @@
           <w:lang w:val="en-US"/>
         </w:rPr>
       </w:pPr>
-      <w:bookmarkStart w:id="3" w:name="_Toc382905235"/>
       <w:r>
         <w:rPr>
           <w:rFonts w:ascii="Times New Roman" w:hAnsi="Times New Roman" w:cs="Times New Roman"/>
@@ -2989,32 +3048,7 @@
           <w:sz w:val="24"/>
           <w:lang w:val="en-US"/>
         </w:rPr>
-        <w:t>Goal</w:t>
-      </w:r>
-      <w:bookmarkEnd w:id="3"/>
-    </w:p>
-    <w:p>
-      <w:pPr>
-        <w:pStyle w:val="ListParagraph"/>
-        <w:numPr>
-          <w:ilvl w:val="1"/>
-          <w:numId w:val="4"/>
-        </w:numPr>
-        <w:spacing w:after="200" w:line="276" w:lineRule="auto"/>
-        <w:jc w:val="both"/>
-        <w:rPr>
-          <w:rFonts w:ascii="Times New Roman" w:hAnsi="Times New Roman" w:cs="Times New Roman"/>
-          <w:sz w:val="24"/>
-          <w:szCs w:val="24"/>
-        </w:rPr>
-      </w:pPr>
-      <w:r>
-        <w:rPr>
-          <w:rFonts w:ascii="Times New Roman" w:hAnsi="Times New Roman" w:cs="Times New Roman"/>
-          <w:sz w:val="24"/>
-          <w:szCs w:val="24"/>
-        </w:rPr>
-        <w:t>All members can overview about architecture process on detail aspect</w:t>
+        <w:t>Mục tiêu</w:t>
       </w:r>
     </w:p>
     <w:p>
@@ -3035,7 +3069,104 @@
           <w:sz w:val="24"/>
           <w:szCs w:val="24"/>
         </w:rPr>
-        <w:t>Know task that they have to coding in sprints</w:t>
+        <w:t>Tất cả</w:t>
+      </w:r>
+      <w:r>
+        <w:rPr>
+          <w:rFonts w:ascii="Times New Roman" w:hAnsi="Times New Roman" w:cs="Times New Roman"/>
+          <w:sz w:val="24"/>
+          <w:szCs w:val="24"/>
+        </w:rPr>
+        <w:t xml:space="preserve"> các thành viên có cái nhìn</w:t>
+      </w:r>
+      <w:r>
+        <w:rPr>
+          <w:rFonts w:ascii="Times New Roman" w:hAnsi="Times New Roman" w:cs="Times New Roman"/>
+          <w:sz w:val="24"/>
+          <w:szCs w:val="24"/>
+        </w:rPr>
+        <w:t xml:space="preserve"> tổng quan về kiến trúc trên khía cạnh chi tiết</w:t>
+      </w:r>
+    </w:p>
+    <w:p>
+      <w:pPr>
+        <w:pStyle w:val="ListParagraph"/>
+        <w:numPr>
+          <w:ilvl w:val="1"/>
+          <w:numId w:val="4"/>
+        </w:numPr>
+        <w:jc w:val="both"/>
+        <w:rPr>
+          <w:rFonts w:ascii="Times New Roman" w:hAnsi="Times New Roman" w:cs="Times New Roman"/>
+        </w:rPr>
+      </w:pPr>
+      <w:r>
+        <w:rPr>
+          <w:rFonts w:ascii="Times New Roman" w:hAnsi="Times New Roman" w:cs="Times New Roman"/>
+        </w:rPr>
+        <w:t>Hiểu rõ</w:t>
+      </w:r>
+      <w:r>
+        <w:rPr>
+          <w:rFonts w:ascii="Times New Roman" w:hAnsi="Times New Roman" w:cs="Times New Roman"/>
+        </w:rPr>
+        <w:t xml:space="preserve"> nhiệm </w:t>
+      </w:r>
+      <w:proofErr w:type="gramStart"/>
+      <w:r>
+        <w:rPr>
+          <w:rFonts w:ascii="Times New Roman" w:hAnsi="Times New Roman" w:cs="Times New Roman"/>
+        </w:rPr>
+        <w:t>vụ</w:t>
+      </w:r>
+      <w:r>
+        <w:rPr>
+          <w:rFonts w:ascii="Times New Roman" w:hAnsi="Times New Roman" w:cs="Times New Roman"/>
+        </w:rPr>
+        <w:t xml:space="preserve"> </w:t>
+      </w:r>
+      <w:r>
+        <w:rPr>
+          <w:rFonts w:ascii="Times New Roman" w:hAnsi="Times New Roman" w:cs="Times New Roman"/>
+        </w:rPr>
+        <w:t xml:space="preserve"> </w:t>
+      </w:r>
+      <w:r>
+        <w:rPr>
+          <w:rFonts w:ascii="Times New Roman" w:hAnsi="Times New Roman" w:cs="Times New Roman"/>
+        </w:rPr>
+        <w:t>thành</w:t>
+      </w:r>
+      <w:proofErr w:type="gramEnd"/>
+      <w:r>
+        <w:rPr>
+          <w:rFonts w:ascii="Times New Roman" w:hAnsi="Times New Roman" w:cs="Times New Roman"/>
+        </w:rPr>
+        <w:t xml:space="preserve"> viên </w:t>
+      </w:r>
+      <w:r>
+        <w:rPr>
+          <w:rFonts w:ascii="Times New Roman" w:hAnsi="Times New Roman" w:cs="Times New Roman"/>
+        </w:rPr>
+        <w:t>phả</w:t>
+      </w:r>
+      <w:r>
+        <w:rPr>
+          <w:rFonts w:ascii="Times New Roman" w:hAnsi="Times New Roman" w:cs="Times New Roman"/>
+        </w:rPr>
+        <w:t>i coding</w:t>
+      </w:r>
+      <w:r>
+        <w:rPr>
+          <w:rFonts w:ascii="Times New Roman" w:hAnsi="Times New Roman" w:cs="Times New Roman"/>
+        </w:rPr>
+        <w:t xml:space="preserve"> trong </w:t>
+      </w:r>
+      <w:r>
+        <w:rPr>
+          <w:rFonts w:ascii="Times New Roman" w:hAnsi="Times New Roman" w:cs="Times New Roman"/>
+        </w:rPr>
+        <w:t>mỗi sprint.</w:t>
       </w:r>
     </w:p>
     <w:p>
@@ -3073,7 +3204,6 @@
           <w:lang w:val="en-US"/>
         </w:rPr>
       </w:pPr>
-      <w:bookmarkStart w:id="4" w:name="_Toc382905236"/>
       <w:r>
         <w:rPr>
           <w:rFonts w:ascii="Times New Roman" w:hAnsi="Times New Roman" w:cs="Times New Roman"/>
@@ -3081,9 +3211,8 @@
           <w:color w:val="1F3864" w:themeColor="accent5" w:themeShade="80"/>
           <w:lang w:val="en-US"/>
         </w:rPr>
-        <w:t>Detail design</w:t>
+        <w:t>Thiết kế chi tiết</w:t>
       </w:r>
-      <w:bookmarkEnd w:id="4"/>
       <w:r>
         <w:rPr>
           <w:rFonts w:ascii="Times New Roman" w:hAnsi="Times New Roman" w:cs="Times New Roman"/>
@@ -3141,9 +3270,9 @@
           <w:szCs w:val="28"/>
         </w:rPr>
       </w:pPr>
-      <w:bookmarkStart w:id="5" w:name="_Toc382905243"/>
-      <w:bookmarkStart w:id="6" w:name="_Toc382905242"/>
-      <w:bookmarkStart w:id="7" w:name="_Toc382905237"/>
+      <w:bookmarkStart w:id="1" w:name="_Toc382905243"/>
+      <w:bookmarkStart w:id="2" w:name="_Toc382905242"/>
+      <w:bookmarkStart w:id="3" w:name="_Toc382905237"/>
       <w:r>
         <w:rPr>
           <w:rFonts w:ascii="Times New Roman" w:hAnsi="Times New Roman" w:cs="Times New Roman"/>
@@ -3152,7 +3281,7 @@
         </w:rPr>
         <w:t>Giao diện đăng kí</w:t>
       </w:r>
-      <w:bookmarkEnd w:id="5"/>
+      <w:bookmarkEnd w:id="1"/>
     </w:p>
     <w:p>
       <w:pPr>
@@ -3938,7 +4067,7 @@
         </w:rPr>
         <w:t>Giao diện đăng nhập/đăng xuất</w:t>
       </w:r>
-      <w:bookmarkEnd w:id="6"/>
+      <w:bookmarkEnd w:id="2"/>
     </w:p>
     <w:p>
       <w:pPr>
@@ -4721,7 +4850,7 @@
         </w:rPr>
         <w:t>Giao diện danh sách chưa trả lời</w:t>
       </w:r>
-      <w:bookmarkEnd w:id="7"/>
+      <w:bookmarkEnd w:id="3"/>
     </w:p>
     <w:p>
       <w:pPr>
@@ -6653,7 +6782,7 @@
           <w:szCs w:val="28"/>
         </w:rPr>
       </w:pPr>
-      <w:bookmarkStart w:id="8" w:name="_Toc382905238"/>
+      <w:bookmarkStart w:id="4" w:name="_Toc382905238"/>
       <w:r>
         <w:rPr>
           <w:rFonts w:ascii="Times New Roman" w:hAnsi="Times New Roman" w:cs="Times New Roman"/>
@@ -6686,7 +6815,7 @@
         </w:rPr>
         <w:t xml:space="preserve"> tạm</w:t>
       </w:r>
-      <w:bookmarkEnd w:id="8"/>
+      <w:bookmarkEnd w:id="4"/>
     </w:p>
     <w:p>
       <w:pPr>
@@ -8617,7 +8746,7 @@
           <w:szCs w:val="28"/>
         </w:rPr>
       </w:pPr>
-      <w:bookmarkStart w:id="9" w:name="_Toc382905239"/>
+      <w:bookmarkStart w:id="5" w:name="_Toc382905239"/>
       <w:r>
         <w:rPr>
           <w:rFonts w:ascii="Times New Roman" w:hAnsi="Times New Roman" w:cs="Times New Roman"/>
@@ -8626,7 +8755,7 @@
         </w:rPr>
         <w:t>Giao diện danh sách đã trả lời</w:t>
       </w:r>
-      <w:bookmarkEnd w:id="9"/>
+      <w:bookmarkEnd w:id="5"/>
     </w:p>
     <w:p>
       <w:pPr>
@@ -10505,8 +10634,8 @@
           <w:szCs w:val="28"/>
         </w:rPr>
       </w:pPr>
-      <w:bookmarkStart w:id="10" w:name="_Toc382905240"/>
-      <w:bookmarkStart w:id="11" w:name="_Toc382905241"/>
+      <w:bookmarkStart w:id="6" w:name="_Toc382905240"/>
+      <w:bookmarkStart w:id="7" w:name="_Toc382905241"/>
       <w:r>
         <w:rPr>
           <w:rFonts w:ascii="Times New Roman" w:hAnsi="Times New Roman" w:cs="Times New Roman"/>
@@ -10515,7 +10644,7 @@
         </w:rPr>
         <w:t>Giao diện từ điển</w:t>
       </w:r>
-      <w:bookmarkEnd w:id="10"/>
+      <w:bookmarkEnd w:id="6"/>
     </w:p>
     <w:p>
       <w:pPr>
@@ -11544,15 +11673,7 @@
                 <w:sz w:val="24"/>
                 <w:szCs w:val="24"/>
               </w:rPr>
-              <w:t xml:space="preserve"> </w:t>
-            </w:r>
-            <w:r>
-              <w:rPr>
-                <w:rFonts w:ascii="Times New Roman" w:hAnsi="Times New Roman" w:cs="Times New Roman"/>
-                <w:sz w:val="24"/>
-                <w:szCs w:val="24"/>
-              </w:rPr>
-              <w:t>Khôi phục nhiều câu hỏi.</w:t>
+              <w:t xml:space="preserve"> Khôi phục nhiều câu hỏi.</w:t>
             </w:r>
           </w:p>
           <w:p>
@@ -12671,7 +12792,7 @@
         </w:rPr>
         <w:t>Giao diện danh sách câu hỏi đã xóa</w:t>
       </w:r>
-      <w:bookmarkEnd w:id="11"/>
+      <w:bookmarkEnd w:id="7"/>
       <w:r>
         <w:rPr>
           <w:rFonts w:ascii="Times New Roman" w:hAnsi="Times New Roman" w:cs="Times New Roman"/>
@@ -14223,7 +14344,7 @@
           <w:szCs w:val="28"/>
         </w:rPr>
       </w:pPr>
-      <w:bookmarkStart w:id="12" w:name="_Toc382905244"/>
+      <w:bookmarkStart w:id="8" w:name="_Toc382905244"/>
       <w:r>
         <w:rPr>
           <w:rFonts w:ascii="Times New Roman" w:hAnsi="Times New Roman" w:cs="Times New Roman"/>
@@ -14232,7 +14353,7 @@
         </w:rPr>
         <w:t>Giao diện đổi mật khẩu</w:t>
       </w:r>
-      <w:bookmarkEnd w:id="12"/>
+      <w:bookmarkEnd w:id="8"/>
     </w:p>
     <w:p>
       <w:pPr>
@@ -15256,7 +15377,7 @@
           <w:szCs w:val="28"/>
         </w:rPr>
       </w:pPr>
-      <w:bookmarkStart w:id="13" w:name="_Toc382905245"/>
+      <w:bookmarkStart w:id="9" w:name="_Toc382905245"/>
       <w:r>
         <w:rPr>
           <w:rFonts w:ascii="Times New Roman" w:hAnsi="Times New Roman" w:cs="Times New Roman"/>
@@ -15265,7 +15386,7 @@
         </w:rPr>
         <w:t>Giao diện xem thông tin người dùng</w:t>
       </w:r>
-      <w:bookmarkEnd w:id="13"/>
+      <w:bookmarkEnd w:id="9"/>
     </w:p>
     <w:p>
       <w:pPr>
@@ -16177,7 +16298,7 @@
           <w:szCs w:val="28"/>
         </w:rPr>
       </w:pPr>
-      <w:bookmarkStart w:id="14" w:name="_Toc382905246"/>
+      <w:bookmarkStart w:id="10" w:name="_Toc382905246"/>
       <w:r>
         <w:rPr>
           <w:rFonts w:ascii="Times New Roman" w:hAnsi="Times New Roman" w:cs="Times New Roman"/>
@@ -16187,7 +16308,7 @@
         <w:lastRenderedPageBreak/>
         <w:t>Giao diện tạo câu hỏi</w:t>
       </w:r>
-      <w:bookmarkEnd w:id="14"/>
+      <w:bookmarkEnd w:id="10"/>
     </w:p>
     <w:p>
       <w:pPr>
@@ -18771,7 +18892,13 @@
               <w:rPr>
                 <w:rFonts w:ascii="Times New Roman" w:hAnsi="Times New Roman" w:cs="Times New Roman"/>
               </w:rPr>
-              <w:t>Giao diện này hỗ trợ admin thực hiện tinh chỉnh cho hệ thống như cấu hình người dùng,cấu hình hệ thống và cấu hình mail</w:t>
+              <w:t xml:space="preserve">Giao diện này hỗ trợ admin thực hiện </w:t>
+            </w:r>
+            <w:r>
+              <w:rPr>
+                <w:rFonts w:ascii="Times New Roman" w:hAnsi="Times New Roman" w:cs="Times New Roman"/>
+              </w:rPr>
+              <w:t>tạo index hỗ trợ cho việc tìm kiếm.</w:t>
             </w:r>
           </w:p>
         </w:tc>
@@ -19805,12 +19932,20 @@
                 <w:rFonts w:ascii="Times New Roman" w:hAnsi="Times New Roman" w:cs="Times New Roman"/>
               </w:rPr>
             </w:pPr>
-            <w:r>
-              <w:rPr>
-                <w:rFonts w:ascii="Times New Roman" w:hAnsi="Times New Roman" w:cs="Times New Roman"/>
-              </w:rPr>
-              <w:t>Giao diện này hỗ trợ admin thực hiện tinh chỉnh cho hệ thống như cấu hình người dùng,cấu hình hệ thống và cấu hình mail</w:t>
-            </w:r>
+            <w:bookmarkStart w:id="11" w:name="_GoBack"/>
+            <w:r>
+              <w:rPr>
+                <w:rFonts w:ascii="Times New Roman" w:hAnsi="Times New Roman" w:cs="Times New Roman"/>
+              </w:rPr>
+              <w:t xml:space="preserve">Giao diện này </w:t>
+            </w:r>
+            <w:r>
+              <w:rPr>
+                <w:rFonts w:ascii="Times New Roman" w:hAnsi="Times New Roman" w:cs="Times New Roman"/>
+              </w:rPr>
+              <w:t>hướng dẫn người dùng cách thức cũng như các bước sử dụng công cụ quản trị.</w:t>
+            </w:r>
+            <w:bookmarkEnd w:id="11"/>
           </w:p>
         </w:tc>
         <w:tc>
@@ -21992,7 +22127,16 @@
           <w:lang w:val="en-US"/>
         </w:rPr>
         <w:lastRenderedPageBreak/>
-        <w:t>Detail design (android app)</w:t>
+        <w:t>Thiết kế chi tiết</w:t>
+      </w:r>
+      <w:r>
+        <w:rPr>
+          <w:rFonts w:ascii="Times New Roman" w:hAnsi="Times New Roman" w:cs="Times New Roman"/>
+          <w:b/>
+          <w:color w:val="1F3864" w:themeColor="accent5" w:themeShade="80"/>
+          <w:lang w:val="en-US"/>
+        </w:rPr>
+        <w:t xml:space="preserve"> (android app)</w:t>
       </w:r>
     </w:p>
     <w:p>
@@ -25177,10 +25321,57 @@
           </w:p>
           <w:p>
             <w:pPr>
-              <w:rPr>
-                <w:rFonts w:ascii="Times New Roman" w:hAnsi="Times New Roman" w:cs="Times New Roman"/>
-              </w:rPr>
-            </w:pPr>
+              <w:jc w:val="center"/>
+              <w:rPr>
+                <w:rFonts w:ascii="Times New Roman" w:hAnsi="Times New Roman" w:cs="Times New Roman"/>
+              </w:rPr>
+            </w:pPr>
+            <w:r>
+              <w:rPr>
+                <w:noProof/>
+              </w:rPr>
+              <w:drawing>
+                <wp:inline distT="0" distB="0" distL="0" distR="0" wp14:anchorId="40255B97" wp14:editId="74379036">
+                  <wp:extent cx="2276793" cy="4105848"/>
+                  <wp:effectExtent l="0" t="0" r="9525" b="9525"/>
+                  <wp:docPr id="28" name="Picture 28"/>
+                  <wp:cNvGraphicFramePr>
+                    <a:graphicFrameLocks xmlns:a="http://schemas.openxmlformats.org/drawingml/2006/main" noChangeAspect="1"/>
+                  </wp:cNvGraphicFramePr>
+                  <a:graphic xmlns:a="http://schemas.openxmlformats.org/drawingml/2006/main">
+                    <a:graphicData uri="http://schemas.openxmlformats.org/drawingml/2006/picture">
+                      <pic:pic xmlns:pic="http://schemas.openxmlformats.org/drawingml/2006/picture">
+                        <pic:nvPicPr>
+                          <pic:cNvPr id="1" name="6D0BF80.tmp"/>
+                          <pic:cNvPicPr/>
+                        </pic:nvPicPr>
+                        <pic:blipFill>
+                          <a:blip r:embed="rId33">
+                            <a:extLst>
+                              <a:ext uri="{28A0092B-C50C-407E-A947-70E740481C1C}">
+                                <a14:useLocalDpi xmlns:a14="http://schemas.microsoft.com/office/drawing/2010/main" val="0"/>
+                              </a:ext>
+                            </a:extLst>
+                          </a:blip>
+                          <a:stretch>
+                            <a:fillRect/>
+                          </a:stretch>
+                        </pic:blipFill>
+                        <pic:spPr>
+                          <a:xfrm>
+                            <a:off x="0" y="0"/>
+                            <a:ext cx="2276793" cy="4105848"/>
+                          </a:xfrm>
+                          <a:prstGeom prst="rect">
+                            <a:avLst/>
+                          </a:prstGeom>
+                        </pic:spPr>
+                      </pic:pic>
+                    </a:graphicData>
+                  </a:graphic>
+                </wp:inline>
+              </w:drawing>
+            </w:r>
           </w:p>
         </w:tc>
         <w:tc>
@@ -25741,10 +25932,58 @@
           </w:p>
           <w:p>
             <w:pPr>
-              <w:rPr>
-                <w:rFonts w:ascii="Times New Roman" w:hAnsi="Times New Roman" w:cs="Times New Roman"/>
-              </w:rPr>
-            </w:pPr>
+              <w:jc w:val="center"/>
+              <w:rPr>
+                <w:rFonts w:ascii="Times New Roman" w:hAnsi="Times New Roman" w:cs="Times New Roman"/>
+              </w:rPr>
+            </w:pPr>
+            <w:r>
+              <w:rPr>
+                <w:noProof/>
+              </w:rPr>
+              <w:lastRenderedPageBreak/>
+              <w:drawing>
+                <wp:inline distT="0" distB="0" distL="0" distR="0" wp14:anchorId="19FCD81E" wp14:editId="13FBB624">
+                  <wp:extent cx="2295845" cy="4115374"/>
+                  <wp:effectExtent l="0" t="0" r="9525" b="0"/>
+                  <wp:docPr id="29" name="Picture 29"/>
+                  <wp:cNvGraphicFramePr>
+                    <a:graphicFrameLocks xmlns:a="http://schemas.openxmlformats.org/drawingml/2006/main" noChangeAspect="1"/>
+                  </wp:cNvGraphicFramePr>
+                  <a:graphic xmlns:a="http://schemas.openxmlformats.org/drawingml/2006/main">
+                    <a:graphicData uri="http://schemas.openxmlformats.org/drawingml/2006/picture">
+                      <pic:pic xmlns:pic="http://schemas.openxmlformats.org/drawingml/2006/picture">
+                        <pic:nvPicPr>
+                          <pic:cNvPr id="6" name="6D0C5F7.tmp"/>
+                          <pic:cNvPicPr/>
+                        </pic:nvPicPr>
+                        <pic:blipFill>
+                          <a:blip r:embed="rId34">
+                            <a:extLst>
+                              <a:ext uri="{28A0092B-C50C-407E-A947-70E740481C1C}">
+                                <a14:useLocalDpi xmlns:a14="http://schemas.microsoft.com/office/drawing/2010/main" val="0"/>
+                              </a:ext>
+                            </a:extLst>
+                          </a:blip>
+                          <a:stretch>
+                            <a:fillRect/>
+                          </a:stretch>
+                        </pic:blipFill>
+                        <pic:spPr>
+                          <a:xfrm>
+                            <a:off x="0" y="0"/>
+                            <a:ext cx="2295845" cy="4115374"/>
+                          </a:xfrm>
+                          <a:prstGeom prst="rect">
+                            <a:avLst/>
+                          </a:prstGeom>
+                        </pic:spPr>
+                      </pic:pic>
+                    </a:graphicData>
+                  </a:graphic>
+                </wp:inline>
+              </w:drawing>
+            </w:r>
           </w:p>
         </w:tc>
         <w:tc>
@@ -25767,6 +26006,7 @@
                 <w:sz w:val="20"/>
                 <w:szCs w:val="20"/>
               </w:rPr>
+              <w:lastRenderedPageBreak/>
               <w:t>Function:</w:t>
             </w:r>
           </w:p>
@@ -26660,7 +26900,6 @@
                 <w:sz w:val="20"/>
                 <w:szCs w:val="20"/>
               </w:rPr>
-              <w:lastRenderedPageBreak/>
               <w:t>Screen Title:</w:t>
             </w:r>
             <w:r>
@@ -26829,10 +27068,57 @@
           </w:p>
           <w:p>
             <w:pPr>
-              <w:rPr>
-                <w:rFonts w:ascii="Times New Roman" w:hAnsi="Times New Roman" w:cs="Times New Roman"/>
-              </w:rPr>
-            </w:pPr>
+              <w:jc w:val="center"/>
+              <w:rPr>
+                <w:rFonts w:ascii="Times New Roman" w:hAnsi="Times New Roman" w:cs="Times New Roman"/>
+              </w:rPr>
+            </w:pPr>
+            <w:r>
+              <w:rPr>
+                <w:noProof/>
+              </w:rPr>
+              <w:drawing>
+                <wp:inline distT="0" distB="0" distL="0" distR="0" wp14:anchorId="4A1FBF4F" wp14:editId="3EFB1C15">
+                  <wp:extent cx="2267266" cy="4086795"/>
+                  <wp:effectExtent l="0" t="0" r="0" b="9525"/>
+                  <wp:docPr id="30" name="Picture 30"/>
+                  <wp:cNvGraphicFramePr>
+                    <a:graphicFrameLocks xmlns:a="http://schemas.openxmlformats.org/drawingml/2006/main" noChangeAspect="1"/>
+                  </wp:cNvGraphicFramePr>
+                  <a:graphic xmlns:a="http://schemas.openxmlformats.org/drawingml/2006/main">
+                    <a:graphicData uri="http://schemas.openxmlformats.org/drawingml/2006/picture">
+                      <pic:pic xmlns:pic="http://schemas.openxmlformats.org/drawingml/2006/picture">
+                        <pic:nvPicPr>
+                          <pic:cNvPr id="5" name="6D05578.tmp"/>
+                          <pic:cNvPicPr/>
+                        </pic:nvPicPr>
+                        <pic:blipFill>
+                          <a:blip r:embed="rId35">
+                            <a:extLst>
+                              <a:ext uri="{28A0092B-C50C-407E-A947-70E740481C1C}">
+                                <a14:useLocalDpi xmlns:a14="http://schemas.microsoft.com/office/drawing/2010/main" val="0"/>
+                              </a:ext>
+                            </a:extLst>
+                          </a:blip>
+                          <a:stretch>
+                            <a:fillRect/>
+                          </a:stretch>
+                        </pic:blipFill>
+                        <pic:spPr>
+                          <a:xfrm>
+                            <a:off x="0" y="0"/>
+                            <a:ext cx="2267266" cy="4086795"/>
+                          </a:xfrm>
+                          <a:prstGeom prst="rect">
+                            <a:avLst/>
+                          </a:prstGeom>
+                        </pic:spPr>
+                      </pic:pic>
+                    </a:graphicData>
+                  </a:graphic>
+                </wp:inline>
+              </w:drawing>
+            </w:r>
           </w:p>
         </w:tc>
         <w:tc>
@@ -27460,6 +27746,7 @@
                 <w:rFonts w:ascii="Times New Roman" w:hAnsi="Times New Roman" w:cs="Times New Roman"/>
                 <w:color w:val="000000"/>
               </w:rPr>
+              <w:lastRenderedPageBreak/>
               <w:t>BR.01.19</w:t>
             </w:r>
           </w:p>
@@ -27583,7 +27870,6 @@
                 <w:rFonts w:ascii="Times New Roman" w:hAnsi="Times New Roman" w:cs="Times New Roman"/>
                 <w:color w:val="000000"/>
               </w:rPr>
-              <w:lastRenderedPageBreak/>
               <w:t>BR.01.09</w:t>
             </w:r>
           </w:p>
@@ -27995,10 +28281,57 @@
           </w:p>
           <w:p>
             <w:pPr>
-              <w:rPr>
-                <w:rFonts w:ascii="Times New Roman" w:hAnsi="Times New Roman" w:cs="Times New Roman"/>
-              </w:rPr>
-            </w:pPr>
+              <w:jc w:val="center"/>
+              <w:rPr>
+                <w:rFonts w:ascii="Times New Roman" w:hAnsi="Times New Roman" w:cs="Times New Roman"/>
+              </w:rPr>
+            </w:pPr>
+            <w:r>
+              <w:rPr>
+                <w:noProof/>
+              </w:rPr>
+              <w:drawing>
+                <wp:inline distT="0" distB="0" distL="0" distR="0" wp14:anchorId="43122469" wp14:editId="2A0BB06E">
+                  <wp:extent cx="2324424" cy="4153480"/>
+                  <wp:effectExtent l="0" t="0" r="0" b="0"/>
+                  <wp:docPr id="31" name="Picture 31"/>
+                  <wp:cNvGraphicFramePr>
+                    <a:graphicFrameLocks xmlns:a="http://schemas.openxmlformats.org/drawingml/2006/main" noChangeAspect="1"/>
+                  </wp:cNvGraphicFramePr>
+                  <a:graphic xmlns:a="http://schemas.openxmlformats.org/drawingml/2006/main">
+                    <a:graphicData uri="http://schemas.openxmlformats.org/drawingml/2006/picture">
+                      <pic:pic xmlns:pic="http://schemas.openxmlformats.org/drawingml/2006/picture">
+                        <pic:nvPicPr>
+                          <pic:cNvPr id="7" name="6D01926.tmp"/>
+                          <pic:cNvPicPr/>
+                        </pic:nvPicPr>
+                        <pic:blipFill>
+                          <a:blip r:embed="rId36">
+                            <a:extLst>
+                              <a:ext uri="{28A0092B-C50C-407E-A947-70E740481C1C}">
+                                <a14:useLocalDpi xmlns:a14="http://schemas.microsoft.com/office/drawing/2010/main" val="0"/>
+                              </a:ext>
+                            </a:extLst>
+                          </a:blip>
+                          <a:stretch>
+                            <a:fillRect/>
+                          </a:stretch>
+                        </pic:blipFill>
+                        <pic:spPr>
+                          <a:xfrm>
+                            <a:off x="0" y="0"/>
+                            <a:ext cx="2324424" cy="4153480"/>
+                          </a:xfrm>
+                          <a:prstGeom prst="rect">
+                            <a:avLst/>
+                          </a:prstGeom>
+                        </pic:spPr>
+                      </pic:pic>
+                    </a:graphicData>
+                  </a:graphic>
+                </wp:inline>
+              </w:drawing>
+            </w:r>
           </w:p>
         </w:tc>
         <w:tc>
@@ -28361,6 +28694,7 @@
               <w:rPr>
                 <w:rFonts w:ascii="Times New Roman" w:hAnsi="Times New Roman" w:cs="Times New Roman"/>
               </w:rPr>
+              <w:lastRenderedPageBreak/>
               <w:t>Use</w:t>
             </w:r>
             <w:r>
@@ -29184,10 +29518,58 @@
           </w:p>
           <w:p>
             <w:pPr>
-              <w:rPr>
-                <w:rFonts w:ascii="Times New Roman" w:hAnsi="Times New Roman" w:cs="Times New Roman"/>
-              </w:rPr>
-            </w:pPr>
+              <w:jc w:val="center"/>
+              <w:rPr>
+                <w:rFonts w:ascii="Times New Roman" w:hAnsi="Times New Roman" w:cs="Times New Roman"/>
+              </w:rPr>
+            </w:pPr>
+            <w:r>
+              <w:rPr>
+                <w:noProof/>
+              </w:rPr>
+              <w:lastRenderedPageBreak/>
+              <w:drawing>
+                <wp:inline distT="0" distB="0" distL="0" distR="0" wp14:anchorId="4B8B5EF6" wp14:editId="3CC6D32B">
+                  <wp:extent cx="2324424" cy="4172532"/>
+                  <wp:effectExtent l="0" t="0" r="0" b="0"/>
+                  <wp:docPr id="32" name="Picture 32"/>
+                  <wp:cNvGraphicFramePr>
+                    <a:graphicFrameLocks xmlns:a="http://schemas.openxmlformats.org/drawingml/2006/main" noChangeAspect="1"/>
+                  </wp:cNvGraphicFramePr>
+                  <a:graphic xmlns:a="http://schemas.openxmlformats.org/drawingml/2006/main">
+                    <a:graphicData uri="http://schemas.openxmlformats.org/drawingml/2006/picture">
+                      <pic:pic xmlns:pic="http://schemas.openxmlformats.org/drawingml/2006/picture">
+                        <pic:nvPicPr>
+                          <pic:cNvPr id="8" name="6D0644A.tmp"/>
+                          <pic:cNvPicPr/>
+                        </pic:nvPicPr>
+                        <pic:blipFill>
+                          <a:blip r:embed="rId37">
+                            <a:extLst>
+                              <a:ext uri="{28A0092B-C50C-407E-A947-70E740481C1C}">
+                                <a14:useLocalDpi xmlns:a14="http://schemas.microsoft.com/office/drawing/2010/main" val="0"/>
+                              </a:ext>
+                            </a:extLst>
+                          </a:blip>
+                          <a:stretch>
+                            <a:fillRect/>
+                          </a:stretch>
+                        </pic:blipFill>
+                        <pic:spPr>
+                          <a:xfrm>
+                            <a:off x="0" y="0"/>
+                            <a:ext cx="2324424" cy="4172532"/>
+                          </a:xfrm>
+                          <a:prstGeom prst="rect">
+                            <a:avLst/>
+                          </a:prstGeom>
+                        </pic:spPr>
+                      </pic:pic>
+                    </a:graphicData>
+                  </a:graphic>
+                </wp:inline>
+              </w:drawing>
+            </w:r>
           </w:p>
         </w:tc>
         <w:tc>
@@ -29210,6 +29592,7 @@
                 <w:sz w:val="20"/>
                 <w:szCs w:val="20"/>
               </w:rPr>
+              <w:lastRenderedPageBreak/>
               <w:t>Function:</w:t>
             </w:r>
           </w:p>
@@ -29475,7 +29858,6 @@
                 <w:sz w:val="24"/>
                 <w:szCs w:val="24"/>
               </w:rPr>
-              <w:lastRenderedPageBreak/>
               <w:t>- UC04.04 – xóa câu trả lời.</w:t>
             </w:r>
           </w:p>
@@ -30100,10 +30482,57 @@
           </w:p>
           <w:p>
             <w:pPr>
-              <w:rPr>
-                <w:rFonts w:ascii="Times New Roman" w:hAnsi="Times New Roman" w:cs="Times New Roman"/>
-              </w:rPr>
-            </w:pPr>
+              <w:jc w:val="center"/>
+              <w:rPr>
+                <w:rFonts w:ascii="Times New Roman" w:hAnsi="Times New Roman" w:cs="Times New Roman"/>
+              </w:rPr>
+            </w:pPr>
+            <w:r>
+              <w:rPr>
+                <w:noProof/>
+              </w:rPr>
+              <w:drawing>
+                <wp:inline distT="0" distB="0" distL="0" distR="0" wp14:anchorId="779DFA76" wp14:editId="029E7E87">
+                  <wp:extent cx="2324424" cy="4153480"/>
+                  <wp:effectExtent l="0" t="0" r="0" b="0"/>
+                  <wp:docPr id="33" name="Picture 33"/>
+                  <wp:cNvGraphicFramePr>
+                    <a:graphicFrameLocks xmlns:a="http://schemas.openxmlformats.org/drawingml/2006/main" noChangeAspect="1"/>
+                  </wp:cNvGraphicFramePr>
+                  <a:graphic xmlns:a="http://schemas.openxmlformats.org/drawingml/2006/main">
+                    <a:graphicData uri="http://schemas.openxmlformats.org/drawingml/2006/picture">
+                      <pic:pic xmlns:pic="http://schemas.openxmlformats.org/drawingml/2006/picture">
+                        <pic:nvPicPr>
+                          <pic:cNvPr id="9" name="6D0A7A1.tmp"/>
+                          <pic:cNvPicPr/>
+                        </pic:nvPicPr>
+                        <pic:blipFill>
+                          <a:blip r:embed="rId38">
+                            <a:extLst>
+                              <a:ext uri="{28A0092B-C50C-407E-A947-70E740481C1C}">
+                                <a14:useLocalDpi xmlns:a14="http://schemas.microsoft.com/office/drawing/2010/main" val="0"/>
+                              </a:ext>
+                            </a:extLst>
+                          </a:blip>
+                          <a:stretch>
+                            <a:fillRect/>
+                          </a:stretch>
+                        </pic:blipFill>
+                        <pic:spPr>
+                          <a:xfrm>
+                            <a:off x="0" y="0"/>
+                            <a:ext cx="2324424" cy="4153480"/>
+                          </a:xfrm>
+                          <a:prstGeom prst="rect">
+                            <a:avLst/>
+                          </a:prstGeom>
+                        </pic:spPr>
+                      </pic:pic>
+                    </a:graphicData>
+                  </a:graphic>
+                </wp:inline>
+              </w:drawing>
+            </w:r>
           </w:p>
         </w:tc>
         <w:tc>
@@ -31147,10 +31576,57 @@
           </w:p>
           <w:p>
             <w:pPr>
-              <w:rPr>
-                <w:rFonts w:ascii="Times New Roman" w:hAnsi="Times New Roman" w:cs="Times New Roman"/>
-              </w:rPr>
-            </w:pPr>
+              <w:jc w:val="center"/>
+              <w:rPr>
+                <w:rFonts w:ascii="Times New Roman" w:hAnsi="Times New Roman" w:cs="Times New Roman"/>
+              </w:rPr>
+            </w:pPr>
+            <w:r>
+              <w:rPr>
+                <w:noProof/>
+              </w:rPr>
+              <w:drawing>
+                <wp:inline distT="0" distB="0" distL="0" distR="0" wp14:anchorId="49EDCAD3" wp14:editId="428AD506">
+                  <wp:extent cx="2324424" cy="4153480"/>
+                  <wp:effectExtent l="0" t="0" r="0" b="0"/>
+                  <wp:docPr id="35" name="Picture 35"/>
+                  <wp:cNvGraphicFramePr>
+                    <a:graphicFrameLocks xmlns:a="http://schemas.openxmlformats.org/drawingml/2006/main" noChangeAspect="1"/>
+                  </wp:cNvGraphicFramePr>
+                  <a:graphic xmlns:a="http://schemas.openxmlformats.org/drawingml/2006/main">
+                    <a:graphicData uri="http://schemas.openxmlformats.org/drawingml/2006/picture">
+                      <pic:pic xmlns:pic="http://schemas.openxmlformats.org/drawingml/2006/picture">
+                        <pic:nvPicPr>
+                          <pic:cNvPr id="9" name="6D0A7A1.tmp"/>
+                          <pic:cNvPicPr/>
+                        </pic:nvPicPr>
+                        <pic:blipFill>
+                          <a:blip r:embed="rId38">
+                            <a:extLst>
+                              <a:ext uri="{28A0092B-C50C-407E-A947-70E740481C1C}">
+                                <a14:useLocalDpi xmlns:a14="http://schemas.microsoft.com/office/drawing/2010/main" val="0"/>
+                              </a:ext>
+                            </a:extLst>
+                          </a:blip>
+                          <a:stretch>
+                            <a:fillRect/>
+                          </a:stretch>
+                        </pic:blipFill>
+                        <pic:spPr>
+                          <a:xfrm>
+                            <a:off x="0" y="0"/>
+                            <a:ext cx="2324424" cy="4153480"/>
+                          </a:xfrm>
+                          <a:prstGeom prst="rect">
+                            <a:avLst/>
+                          </a:prstGeom>
+                        </pic:spPr>
+                      </pic:pic>
+                    </a:graphicData>
+                  </a:graphic>
+                </wp:inline>
+              </w:drawing>
+            </w:r>
           </w:p>
         </w:tc>
         <w:tc>
@@ -31879,10 +32355,57 @@
           </w:p>
           <w:p>
             <w:pPr>
-              <w:rPr>
-                <w:rFonts w:ascii="Times New Roman" w:hAnsi="Times New Roman" w:cs="Times New Roman"/>
-              </w:rPr>
-            </w:pPr>
+              <w:jc w:val="center"/>
+              <w:rPr>
+                <w:rFonts w:ascii="Times New Roman" w:hAnsi="Times New Roman" w:cs="Times New Roman"/>
+              </w:rPr>
+            </w:pPr>
+            <w:r>
+              <w:rPr>
+                <w:noProof/>
+              </w:rPr>
+              <w:drawing>
+                <wp:inline distT="0" distB="0" distL="0" distR="0" wp14:anchorId="7015AAF3" wp14:editId="0A4C1A5A">
+                  <wp:extent cx="2305372" cy="4124901"/>
+                  <wp:effectExtent l="0" t="0" r="0" b="9525"/>
+                  <wp:docPr id="34" name="Picture 34"/>
+                  <wp:cNvGraphicFramePr>
+                    <a:graphicFrameLocks xmlns:a="http://schemas.openxmlformats.org/drawingml/2006/main" noChangeAspect="1"/>
+                  </wp:cNvGraphicFramePr>
+                  <a:graphic xmlns:a="http://schemas.openxmlformats.org/drawingml/2006/main">
+                    <a:graphicData uri="http://schemas.openxmlformats.org/drawingml/2006/picture">
+                      <pic:pic xmlns:pic="http://schemas.openxmlformats.org/drawingml/2006/picture">
+                        <pic:nvPicPr>
+                          <pic:cNvPr id="11" name="6D0EB09.tmp"/>
+                          <pic:cNvPicPr/>
+                        </pic:nvPicPr>
+                        <pic:blipFill>
+                          <a:blip r:embed="rId39">
+                            <a:extLst>
+                              <a:ext uri="{28A0092B-C50C-407E-A947-70E740481C1C}">
+                                <a14:useLocalDpi xmlns:a14="http://schemas.microsoft.com/office/drawing/2010/main" val="0"/>
+                              </a:ext>
+                            </a:extLst>
+                          </a:blip>
+                          <a:stretch>
+                            <a:fillRect/>
+                          </a:stretch>
+                        </pic:blipFill>
+                        <pic:spPr>
+                          <a:xfrm>
+                            <a:off x="0" y="0"/>
+                            <a:ext cx="2305372" cy="4124901"/>
+                          </a:xfrm>
+                          <a:prstGeom prst="rect">
+                            <a:avLst/>
+                          </a:prstGeom>
+                        </pic:spPr>
+                      </pic:pic>
+                    </a:graphicData>
+                  </a:graphic>
+                </wp:inline>
+              </w:drawing>
+            </w:r>
           </w:p>
         </w:tc>
         <w:tc>
@@ -31996,8 +32519,6 @@
             </w:pPr>
           </w:p>
         </w:tc>
-        <w:bookmarkStart w:id="15" w:name="_GoBack"/>
-        <w:bookmarkEnd w:id="15"/>
       </w:tr>
       <w:tr>
         <w:trPr>
@@ -32170,8 +32691,8 @@
       </w:pPr>
     </w:p>
     <w:sectPr>
-      <w:headerReference w:type="default" r:id="rId33"/>
-      <w:footerReference w:type="default" r:id="rId34"/>
+      <w:headerReference w:type="default" r:id="rId40"/>
+      <w:footerReference w:type="default" r:id="rId41"/>
       <w:pgSz w:w="12240" w:h="15840"/>
       <w:pgMar w:top="1440" w:right="1440" w:bottom="1440" w:left="1440" w:header="720" w:footer="720" w:gutter="0"/>
       <w:cols w:space="720"/>
@@ -32402,7 +32923,7 @@
         <v:path o:extrusionok="f" gradientshapeok="t" o:connecttype="rect"/>
         <o:lock v:ext="edit" aspectratio="t"/>
       </v:shapetype>
-      <v:shape id="_x0000_i1040" type="#_x0000_t75" style="width:11.25pt;height:11.25pt" o:bullet="t">
+      <v:shape id="_x0000_i1049" type="#_x0000_t75" style="width:11.25pt;height:11.25pt" o:bullet="t">
         <v:imagedata r:id="rId1" o:title="msoC590"/>
       </v:shape>
     </w:pict>
@@ -34601,7 +35122,7 @@
 </file>
 
 <file path=customXml/itemProps1.xml><?xml version="1.0" encoding="utf-8"?>
-<ds:datastoreItem xmlns:ds="http://schemas.openxmlformats.org/officeDocument/2006/customXml" ds:itemID="{492E6916-728E-4D49-9669-73B1AB939BD6}">
+<ds:datastoreItem xmlns:ds="http://schemas.openxmlformats.org/officeDocument/2006/customXml" ds:itemID="{FB7C2E4E-9877-448F-A719-45DAEC09BAD1}">
   <ds:schemaRefs>
     <ds:schemaRef ds:uri="http://schemas.openxmlformats.org/officeDocument/2006/bibliography"/>
   </ds:schemaRefs>

--- a/4. Design/6. Complete/AS_AD_DetailDesign_VN_Huy.docx
+++ b/4. Design/6. Complete/AS_AD_DetailDesign_VN_Huy.docx
@@ -2950,79 +2950,7 @@
           <w:sz w:val="24"/>
           <w:szCs w:val="24"/>
         </w:rPr>
-        <w:t>M</w:t>
-      </w:r>
-      <w:r>
-        <w:rPr>
-          <w:rFonts w:ascii="Times New Roman" w:hAnsi="Times New Roman" w:cs="Times New Roman"/>
-          <w:sz w:val="24"/>
-          <w:szCs w:val="24"/>
-        </w:rPr>
-        <w:t>ụ</w:t>
-      </w:r>
-      <w:r>
-        <w:rPr>
-          <w:rFonts w:ascii="Times New Roman" w:hAnsi="Times New Roman" w:cs="Times New Roman"/>
-          <w:sz w:val="24"/>
-          <w:szCs w:val="24"/>
-        </w:rPr>
-        <w:t xml:space="preserve">c đích </w:t>
-      </w:r>
-      <w:r>
-        <w:rPr>
-          <w:rFonts w:ascii="Times New Roman" w:hAnsi="Times New Roman" w:cs="Times New Roman"/>
-          <w:sz w:val="24"/>
-          <w:szCs w:val="24"/>
-        </w:rPr>
-        <w:t xml:space="preserve">của tài liệu này là </w:t>
-      </w:r>
-      <w:r>
-        <w:rPr>
-          <w:rFonts w:ascii="Times New Roman" w:hAnsi="Times New Roman" w:cs="Times New Roman"/>
-          <w:sz w:val="24"/>
-          <w:szCs w:val="24"/>
-        </w:rPr>
-        <w:t>thể hiện</w:t>
-      </w:r>
-      <w:r>
-        <w:rPr>
-          <w:rFonts w:ascii="Times New Roman" w:hAnsi="Times New Roman" w:cs="Times New Roman"/>
-          <w:sz w:val="24"/>
-          <w:szCs w:val="24"/>
-        </w:rPr>
-        <w:t xml:space="preserve"> kiến trúc</w:t>
-      </w:r>
-      <w:r>
-        <w:rPr>
-          <w:rFonts w:ascii="Times New Roman" w:hAnsi="Times New Roman" w:cs="Times New Roman"/>
-          <w:sz w:val="24"/>
-          <w:szCs w:val="24"/>
-        </w:rPr>
-        <w:t xml:space="preserve"> chi tiết</w:t>
-      </w:r>
-      <w:r>
-        <w:rPr>
-          <w:rFonts w:ascii="Times New Roman" w:hAnsi="Times New Roman" w:cs="Times New Roman"/>
-          <w:sz w:val="24"/>
-          <w:szCs w:val="24"/>
-        </w:rPr>
-        <w:t xml:space="preserve"> và hướng dẫ</w:t>
-      </w:r>
-      <w:r>
-        <w:rPr>
-          <w:rFonts w:ascii="Times New Roman" w:hAnsi="Times New Roman" w:cs="Times New Roman"/>
-          <w:sz w:val="24"/>
-          <w:szCs w:val="24"/>
-        </w:rPr>
-        <w:t>n các thành viên cách coding</w:t>
-      </w:r>
-      <w:r>
-        <w:rPr>
-          <w:rFonts w:ascii="Times New Roman" w:hAnsi="Times New Roman" w:cs="Times New Roman"/>
-          <w:sz w:val="24"/>
-          <w:szCs w:val="24"/>
-        </w:rPr>
-        <w:t xml:space="preserve"> trong dự án hệ thống tuyển sinh</w:t>
+        <w:t>Mục đích của Tài liệu thiết kế chi tiết (DDD) là xác định các thiết kế chi tiết cho tất cả các thành phần của hệ thống tuyển sinh được quy định trong [ADS] và [AD]. Các thành phần cấp thấp được thiết kế, mã hóa và thử nghiệm</w:t>
       </w:r>
     </w:p>
     <w:p>
@@ -3048,8 +2976,19 @@
           <w:sz w:val="24"/>
           <w:lang w:val="en-US"/>
         </w:rPr>
-        <w:t>Mục tiêu</w:t>
+        <w:t xml:space="preserve">Phạm </w:t>
       </w:r>
+      <w:proofErr w:type="gramStart"/>
+      <w:r>
+        <w:rPr>
+          <w:rFonts w:ascii="Times New Roman" w:hAnsi="Times New Roman" w:cs="Times New Roman"/>
+          <w:color w:val="1F3864" w:themeColor="accent5" w:themeShade="80"/>
+          <w:sz w:val="24"/>
+          <w:lang w:val="en-US"/>
+        </w:rPr>
+        <w:t>vi</w:t>
+      </w:r>
+      <w:proofErr w:type="gramEnd"/>
     </w:p>
     <w:p>
       <w:pPr>
@@ -3061,6 +3000,8 @@
         <w:jc w:val="both"/>
         <w:rPr>
           <w:rFonts w:ascii="Times New Roman" w:hAnsi="Times New Roman" w:cs="Times New Roman"/>
+          <w:sz w:val="24"/>
+          <w:szCs w:val="24"/>
         </w:rPr>
       </w:pPr>
       <w:r>
@@ -3069,7 +3010,7 @@
           <w:sz w:val="24"/>
           <w:szCs w:val="24"/>
         </w:rPr>
-        <w:t>Tất cả</w:t>
+        <w:t xml:space="preserve">Phần mềm này thực hiện hệ thống </w:t>
       </w:r>
       <w:r>
         <w:rPr>
@@ -3077,7 +3018,7 @@
           <w:sz w:val="24"/>
           <w:szCs w:val="24"/>
         </w:rPr>
-        <w:t xml:space="preserve"> các thành viên có cái nhìn</w:t>
+        <w:t>tuyển sinh</w:t>
       </w:r>
       <w:r>
         <w:rPr>
@@ -3085,101 +3026,24 @@
           <w:sz w:val="24"/>
           <w:szCs w:val="24"/>
         </w:rPr>
-        <w:t xml:space="preserve"> tổng quan về kiến trúc trên khía cạnh chi tiết</w:t>
-      </w:r>
-    </w:p>
-    <w:p>
-      <w:pPr>
-        <w:pStyle w:val="ListParagraph"/>
-        <w:numPr>
-          <w:ilvl w:val="1"/>
-          <w:numId w:val="4"/>
-        </w:numPr>
-        <w:jc w:val="both"/>
-        <w:rPr>
-          <w:rFonts w:ascii="Times New Roman" w:hAnsi="Times New Roman" w:cs="Times New Roman"/>
-        </w:rPr>
-      </w:pPr>
-      <w:r>
-        <w:rPr>
-          <w:rFonts w:ascii="Times New Roman" w:hAnsi="Times New Roman" w:cs="Times New Roman"/>
-        </w:rPr>
-        <w:t>Hiểu rõ</w:t>
+        <w:t xml:space="preserve"> cho trung tâm </w:t>
       </w:r>
       <w:r>
-        <w:rPr>
-          <w:rFonts w:ascii="Times New Roman" w:hAnsi="Times New Roman" w:cs="Times New Roman"/>
-        </w:rPr>
-        <w:t xml:space="preserve"> nhiệm </w:t>
-      </w:r>
-      <w:proofErr w:type="gramStart"/>
-      <w:r>
-        <w:rPr>
-          <w:rFonts w:ascii="Times New Roman" w:hAnsi="Times New Roman" w:cs="Times New Roman"/>
-        </w:rPr>
-        <w:t>vụ</w:t>
-      </w:r>
-      <w:r>
-        <w:rPr>
-          <w:rFonts w:ascii="Times New Roman" w:hAnsi="Times New Roman" w:cs="Times New Roman"/>
-        </w:rPr>
-        <w:t xml:space="preserve"> </w:t>
-      </w:r>
-      <w:r>
-        <w:rPr>
-          <w:rFonts w:ascii="Times New Roman" w:hAnsi="Times New Roman" w:cs="Times New Roman"/>
-        </w:rPr>
-        <w:t xml:space="preserve"> </w:t>
-      </w:r>
-      <w:r>
-        <w:rPr>
-          <w:rFonts w:ascii="Times New Roman" w:hAnsi="Times New Roman" w:cs="Times New Roman"/>
-        </w:rPr>
-        <w:t>thành</w:t>
-      </w:r>
-      <w:proofErr w:type="gramEnd"/>
-      <w:r>
-        <w:rPr>
-          <w:rFonts w:ascii="Times New Roman" w:hAnsi="Times New Roman" w:cs="Times New Roman"/>
-        </w:rPr>
-        <w:t xml:space="preserve"> viên </w:t>
-      </w:r>
-      <w:r>
-        <w:rPr>
-          <w:rFonts w:ascii="Times New Roman" w:hAnsi="Times New Roman" w:cs="Times New Roman"/>
-        </w:rPr>
-        <w:t>phả</w:t>
-      </w:r>
-      <w:r>
-        <w:rPr>
-          <w:rFonts w:ascii="Times New Roman" w:hAnsi="Times New Roman" w:cs="Times New Roman"/>
-        </w:rPr>
-        <w:t>i coding</w:t>
-      </w:r>
-      <w:r>
-        <w:rPr>
-          <w:rFonts w:ascii="Times New Roman" w:hAnsi="Times New Roman" w:cs="Times New Roman"/>
-        </w:rPr>
-        <w:t xml:space="preserve"> trong </w:t>
-      </w:r>
-      <w:r>
-        <w:rPr>
-          <w:rFonts w:ascii="Times New Roman" w:hAnsi="Times New Roman" w:cs="Times New Roman"/>
-        </w:rPr>
-        <w:t>mỗi sprint.</w:t>
-      </w:r>
-    </w:p>
-    <w:p>
-      <w:pPr>
-        <w:pStyle w:val="ListParagraph"/>
-        <w:spacing w:after="200" w:line="276" w:lineRule="auto"/>
-        <w:jc w:val="both"/>
         <w:rPr>
           <w:rFonts w:ascii="Times New Roman" w:hAnsi="Times New Roman" w:cs="Times New Roman"/>
           <w:sz w:val="24"/>
           <w:szCs w:val="24"/>
         </w:rPr>
-      </w:pPr>
+        <w:t>thông tin</w:t>
+      </w:r>
+      <w:r>
+        <w:rPr>
+          <w:rFonts w:ascii="Times New Roman" w:hAnsi="Times New Roman" w:cs="Times New Roman"/>
+          <w:sz w:val="24"/>
+          <w:szCs w:val="24"/>
+        </w:rPr>
+        <w:t xml:space="preserve"> của trường Đại học Văn Lang.</w:t>
+      </w:r>
     </w:p>
     <w:p>
       <w:pPr>
@@ -5612,9 +5476,9 @@
               </w:rPr>
               <w:drawing>
                 <wp:inline distT="0" distB="0" distL="0" distR="0">
-                  <wp:extent cx="5943600" cy="3025140"/>
-                  <wp:effectExtent l="0" t="0" r="0" b="3810"/>
-                  <wp:docPr id="8" name="Picture 8"/>
+                  <wp:extent cx="5943600" cy="3016250"/>
+                  <wp:effectExtent l="0" t="0" r="0" b="0"/>
+                  <wp:docPr id="36" name="Picture 36"/>
                   <wp:cNvGraphicFramePr>
                     <a:graphicFrameLocks xmlns:a="http://schemas.openxmlformats.org/drawingml/2006/main" noChangeAspect="1"/>
                   </wp:cNvGraphicFramePr>
@@ -5622,7 +5486,7 @@
                     <a:graphicData uri="http://schemas.openxmlformats.org/drawingml/2006/picture">
                       <pic:pic xmlns:pic="http://schemas.openxmlformats.org/drawingml/2006/picture">
                         <pic:nvPicPr>
-                          <pic:cNvPr id="8" name="1FC89B7.tmp"/>
+                          <pic:cNvPr id="36" name="B4C3799.tmp"/>
                           <pic:cNvPicPr/>
                         </pic:nvPicPr>
                         <pic:blipFill>
@@ -5640,7 +5504,7 @@
                         <pic:spPr>
                           <a:xfrm>
                             <a:off x="0" y="0"/>
-                            <a:ext cx="5943600" cy="3025140"/>
+                            <a:ext cx="5943600" cy="3016250"/>
                           </a:xfrm>
                           <a:prstGeom prst="rect">
                             <a:avLst/>
@@ -7619,9 +7483,9 @@
               </w:rPr>
               <w:drawing>
                 <wp:inline distT="0" distB="0" distL="0" distR="0">
-                  <wp:extent cx="5943600" cy="3016250"/>
-                  <wp:effectExtent l="0" t="0" r="0" b="0"/>
-                  <wp:docPr id="9" name="Picture 9"/>
+                  <wp:extent cx="5943600" cy="3020695"/>
+                  <wp:effectExtent l="0" t="0" r="0" b="8255"/>
+                  <wp:docPr id="37" name="Picture 37"/>
                   <wp:cNvGraphicFramePr>
                     <a:graphicFrameLocks xmlns:a="http://schemas.openxmlformats.org/drawingml/2006/main" noChangeAspect="1"/>
                   </wp:cNvGraphicFramePr>
@@ -7629,7 +7493,7 @@
                     <a:graphicData uri="http://schemas.openxmlformats.org/drawingml/2006/picture">
                       <pic:pic xmlns:pic="http://schemas.openxmlformats.org/drawingml/2006/picture">
                         <pic:nvPicPr>
-                          <pic:cNvPr id="9" name="1FC1119.tmp"/>
+                          <pic:cNvPr id="37" name="B4C626E.tmp"/>
                           <pic:cNvPicPr/>
                         </pic:nvPicPr>
                         <pic:blipFill>
@@ -7647,7 +7511,7 @@
                         <pic:spPr>
                           <a:xfrm>
                             <a:off x="0" y="0"/>
-                            <a:ext cx="5943600" cy="3016250"/>
+                            <a:ext cx="5943600" cy="3020695"/>
                           </a:xfrm>
                           <a:prstGeom prst="rect">
                             <a:avLst/>
@@ -9502,9 +9366,9 @@
               </w:rPr>
               <w:drawing>
                 <wp:inline distT="0" distB="0" distL="0" distR="0">
-                  <wp:extent cx="5943600" cy="3013710"/>
+                  <wp:extent cx="5943600" cy="3018155"/>
                   <wp:effectExtent l="0" t="0" r="0" b="0"/>
-                  <wp:docPr id="12" name="Picture 12"/>
+                  <wp:docPr id="38" name="Picture 38"/>
                   <wp:cNvGraphicFramePr>
                     <a:graphicFrameLocks xmlns:a="http://schemas.openxmlformats.org/drawingml/2006/main" noChangeAspect="1"/>
                   </wp:cNvGraphicFramePr>
@@ -9512,7 +9376,7 @@
                     <a:graphicData uri="http://schemas.openxmlformats.org/drawingml/2006/picture">
                       <pic:pic xmlns:pic="http://schemas.openxmlformats.org/drawingml/2006/picture">
                         <pic:nvPicPr>
-                          <pic:cNvPr id="12" name="1FC45B2.tmp"/>
+                          <pic:cNvPr id="38" name="B4C559B.tmp"/>
                           <pic:cNvPicPr/>
                         </pic:nvPicPr>
                         <pic:blipFill>
@@ -9530,7 +9394,7 @@
                         <pic:spPr>
                           <a:xfrm>
                             <a:off x="0" y="0"/>
-                            <a:ext cx="5943600" cy="3013710"/>
+                            <a:ext cx="5943600" cy="3018155"/>
                           </a:xfrm>
                           <a:prstGeom prst="rect">
                             <a:avLst/>
@@ -11322,13 +11186,6 @@
                 <w:noProof/>
               </w:rPr>
             </w:pPr>
-          </w:p>
-          <w:p>
-            <w:pPr>
-              <w:rPr>
-                <w:rFonts w:ascii="Times New Roman" w:hAnsi="Times New Roman" w:cs="Times New Roman"/>
-              </w:rPr>
-            </w:pPr>
             <w:r>
               <w:rPr>
                 <w:rFonts w:ascii="Times New Roman" w:hAnsi="Times New Roman" w:cs="Times New Roman"/>
@@ -11336,9 +11193,9 @@
               </w:rPr>
               <w:drawing>
                 <wp:inline distT="0" distB="0" distL="0" distR="0">
-                  <wp:extent cx="5943600" cy="2980690"/>
+                  <wp:extent cx="5943600" cy="3018155"/>
                   <wp:effectExtent l="0" t="0" r="0" b="0"/>
-                  <wp:docPr id="5" name="Picture 5"/>
+                  <wp:docPr id="40" name="Picture 40"/>
                   <wp:cNvGraphicFramePr>
                     <a:graphicFrameLocks xmlns:a="http://schemas.openxmlformats.org/drawingml/2006/main" noChangeAspect="1"/>
                   </wp:cNvGraphicFramePr>
@@ -11346,7 +11203,7 @@
                     <a:graphicData uri="http://schemas.openxmlformats.org/drawingml/2006/picture">
                       <pic:pic xmlns:pic="http://schemas.openxmlformats.org/drawingml/2006/picture">
                         <pic:nvPicPr>
-                          <pic:cNvPr id="5" name="D4095AE.tmp"/>
+                          <pic:cNvPr id="40" name="B4C9789.tmp"/>
                           <pic:cNvPicPr/>
                         </pic:nvPicPr>
                         <pic:blipFill>
@@ -11364,7 +11221,7 @@
                         <pic:spPr>
                           <a:xfrm>
                             <a:off x="0" y="0"/>
-                            <a:ext cx="5943600" cy="2980690"/>
+                            <a:ext cx="5943600" cy="3018155"/>
                           </a:xfrm>
                           <a:prstGeom prst="rect">
                             <a:avLst/>
@@ -11390,6 +11247,13 @@
                 <w:rFonts w:ascii="Times New Roman" w:hAnsi="Times New Roman" w:cs="Times New Roman"/>
               </w:rPr>
             </w:pPr>
+          </w:p>
+          <w:p>
+            <w:pPr>
+              <w:rPr>
+                <w:rFonts w:ascii="Times New Roman" w:hAnsi="Times New Roman" w:cs="Times New Roman"/>
+              </w:rPr>
+            </w:pPr>
             <w:r>
               <w:rPr>
                 <w:rFonts w:ascii="Times New Roman" w:hAnsi="Times New Roman" w:cs="Times New Roman"/>
@@ -11397,9 +11261,9 @@
               </w:rPr>
               <w:drawing>
                 <wp:inline distT="0" distB="0" distL="0" distR="0">
-                  <wp:extent cx="5943600" cy="3023235"/>
-                  <wp:effectExtent l="0" t="0" r="0" b="5715"/>
-                  <wp:docPr id="7" name="Picture 7"/>
+                  <wp:extent cx="5943600" cy="3009265"/>
+                  <wp:effectExtent l="0" t="0" r="0" b="635"/>
+                  <wp:docPr id="41" name="Picture 41"/>
                   <wp:cNvGraphicFramePr>
                     <a:graphicFrameLocks xmlns:a="http://schemas.openxmlformats.org/drawingml/2006/main" noChangeAspect="1"/>
                   </wp:cNvGraphicFramePr>
@@ -11407,7 +11271,7 @@
                     <a:graphicData uri="http://schemas.openxmlformats.org/drawingml/2006/picture">
                       <pic:pic xmlns:pic="http://schemas.openxmlformats.org/drawingml/2006/picture">
                         <pic:nvPicPr>
-                          <pic:cNvPr id="7" name="D40327C.tmp"/>
+                          <pic:cNvPr id="41" name="B4C40F.tmp"/>
                           <pic:cNvPicPr/>
                         </pic:nvPicPr>
                         <pic:blipFill>
@@ -11425,7 +11289,7 @@
                         <pic:spPr>
                           <a:xfrm>
                             <a:off x="0" y="0"/>
-                            <a:ext cx="5943600" cy="3023235"/>
+                            <a:ext cx="5943600" cy="3009265"/>
                           </a:xfrm>
                           <a:prstGeom prst="rect">
                             <a:avLst/>
@@ -11459,9 +11323,9 @@
               <w:lastRenderedPageBreak/>
               <w:drawing>
                 <wp:inline distT="0" distB="0" distL="0" distR="0">
-                  <wp:extent cx="5943600" cy="3020695"/>
-                  <wp:effectExtent l="0" t="0" r="0" b="8255"/>
-                  <wp:docPr id="15" name="Picture 15"/>
+                  <wp:extent cx="5943600" cy="3016250"/>
+                  <wp:effectExtent l="0" t="0" r="0" b="0"/>
+                  <wp:docPr id="42" name="Picture 42"/>
                   <wp:cNvGraphicFramePr>
                     <a:graphicFrameLocks xmlns:a="http://schemas.openxmlformats.org/drawingml/2006/main" noChangeAspect="1"/>
                   </wp:cNvGraphicFramePr>
@@ -11469,7 +11333,7 @@
                     <a:graphicData uri="http://schemas.openxmlformats.org/drawingml/2006/picture">
                       <pic:pic xmlns:pic="http://schemas.openxmlformats.org/drawingml/2006/picture">
                         <pic:nvPicPr>
-                          <pic:cNvPr id="15" name="D40BC9C.tmp"/>
+                          <pic:cNvPr id="42" name="B4C3378.tmp"/>
                           <pic:cNvPicPr/>
                         </pic:nvPicPr>
                         <pic:blipFill>
@@ -11487,7 +11351,7 @@
                         <pic:spPr>
                           <a:xfrm>
                             <a:off x="0" y="0"/>
-                            <a:ext cx="5943600" cy="3020695"/>
+                            <a:ext cx="5943600" cy="3016250"/>
                           </a:xfrm>
                           <a:prstGeom prst="rect">
                             <a:avLst/>
@@ -11513,6 +11377,53 @@
                 <w:rFonts w:ascii="Times New Roman" w:hAnsi="Times New Roman" w:cs="Times New Roman"/>
               </w:rPr>
             </w:pPr>
+            <w:r>
+              <w:rPr>
+                <w:rFonts w:ascii="Times New Roman" w:hAnsi="Times New Roman" w:cs="Times New Roman"/>
+                <w:noProof/>
+              </w:rPr>
+              <w:drawing>
+                <wp:inline distT="0" distB="0" distL="0" distR="0">
+                  <wp:extent cx="5943600" cy="3022600"/>
+                  <wp:effectExtent l="0" t="0" r="0" b="6350"/>
+                  <wp:docPr id="43" name="Picture 43"/>
+                  <wp:cNvGraphicFramePr>
+                    <a:graphicFrameLocks xmlns:a="http://schemas.openxmlformats.org/drawingml/2006/main" noChangeAspect="1"/>
+                  </wp:cNvGraphicFramePr>
+                  <a:graphic xmlns:a="http://schemas.openxmlformats.org/drawingml/2006/main">
+                    <a:graphicData uri="http://schemas.openxmlformats.org/drawingml/2006/picture">
+                      <pic:pic xmlns:pic="http://schemas.openxmlformats.org/drawingml/2006/picture">
+                        <pic:nvPicPr>
+                          <pic:cNvPr id="43" name="B4CEE8C.tmp"/>
+                          <pic:cNvPicPr/>
+                        </pic:nvPicPr>
+                        <pic:blipFill>
+                          <a:blip r:embed="rId16">
+                            <a:extLst>
+                              <a:ext uri="{28A0092B-C50C-407E-A947-70E740481C1C}">
+                                <a14:useLocalDpi xmlns:a14="http://schemas.microsoft.com/office/drawing/2010/main" val="0"/>
+                              </a:ext>
+                            </a:extLst>
+                          </a:blip>
+                          <a:stretch>
+                            <a:fillRect/>
+                          </a:stretch>
+                        </pic:blipFill>
+                        <pic:spPr>
+                          <a:xfrm>
+                            <a:off x="0" y="0"/>
+                            <a:ext cx="5943600" cy="3022600"/>
+                          </a:xfrm>
+                          <a:prstGeom prst="rect">
+                            <a:avLst/>
+                          </a:prstGeom>
+                        </pic:spPr>
+                      </pic:pic>
+                    </a:graphicData>
+                  </a:graphic>
+                </wp:inline>
+              </w:drawing>
+            </w:r>
           </w:p>
         </w:tc>
         <w:tc>
@@ -12636,6 +12547,7 @@
                 <w:rFonts w:ascii="Times New Roman" w:hAnsi="Times New Roman" w:cs="Times New Roman"/>
                 <w:b/>
               </w:rPr>
+              <w:lastRenderedPageBreak/>
               <w:t>-UpdateDate</w:t>
             </w:r>
             <w:r>
@@ -12948,7 +12860,6 @@
                 <w:rFonts w:ascii="Times New Roman" w:hAnsi="Times New Roman" w:cs="Times New Roman"/>
                 <w:color w:val="000000"/>
               </w:rPr>
-              <w:lastRenderedPageBreak/>
               <w:t>BR.01.02</w:t>
             </w:r>
           </w:p>
@@ -13282,11 +13193,12 @@
                 <w:rFonts w:ascii="Times New Roman" w:hAnsi="Times New Roman" w:cs="Times New Roman"/>
                 <w:noProof/>
               </w:rPr>
+              <w:lastRenderedPageBreak/>
               <w:drawing>
                 <wp:inline distT="0" distB="0" distL="0" distR="0">
-                  <wp:extent cx="5943600" cy="3013710"/>
-                  <wp:effectExtent l="0" t="0" r="0" b="0"/>
-                  <wp:docPr id="13" name="Picture 13"/>
+                  <wp:extent cx="5943600" cy="3022600"/>
+                  <wp:effectExtent l="0" t="0" r="0" b="6350"/>
+                  <wp:docPr id="39" name="Picture 39"/>
                   <wp:cNvGraphicFramePr>
                     <a:graphicFrameLocks xmlns:a="http://schemas.openxmlformats.org/drawingml/2006/main" noChangeAspect="1"/>
                   </wp:cNvGraphicFramePr>
@@ -13294,11 +13206,11 @@
                     <a:graphicData uri="http://schemas.openxmlformats.org/drawingml/2006/picture">
                       <pic:pic xmlns:pic="http://schemas.openxmlformats.org/drawingml/2006/picture">
                         <pic:nvPicPr>
-                          <pic:cNvPr id="13" name="1FC3942.tmp"/>
+                          <pic:cNvPr id="39" name="B4C687E.tmp"/>
                           <pic:cNvPicPr/>
                         </pic:nvPicPr>
                         <pic:blipFill>
-                          <a:blip r:embed="rId16">
+                          <a:blip r:embed="rId17">
                             <a:extLst>
                               <a:ext uri="{28A0092B-C50C-407E-A947-70E740481C1C}">
                                 <a14:useLocalDpi xmlns:a14="http://schemas.microsoft.com/office/drawing/2010/main" val="0"/>
@@ -13312,7 +13224,7 @@
                         <pic:spPr>
                           <a:xfrm>
                             <a:off x="0" y="0"/>
-                            <a:ext cx="5943600" cy="3013710"/>
+                            <a:ext cx="5943600" cy="3022600"/>
                           </a:xfrm>
                           <a:prstGeom prst="rect">
                             <a:avLst/>
@@ -13346,6 +13258,7 @@
                 <w:sz w:val="20"/>
                 <w:szCs w:val="20"/>
               </w:rPr>
+              <w:lastRenderedPageBreak/>
               <w:t>Function:</w:t>
             </w:r>
           </w:p>
@@ -13583,6 +13496,7 @@
                 <w:sz w:val="20"/>
                 <w:szCs w:val="20"/>
               </w:rPr>
+              <w:lastRenderedPageBreak/>
               <w:t>-S07 giao diện tạo index</w:t>
             </w:r>
           </w:p>
@@ -13900,7 +13814,6 @@
                 <w:rFonts w:ascii="Times New Roman" w:hAnsi="Times New Roman" w:cs="Times New Roman"/>
                 <w:szCs w:val="24"/>
               </w:rPr>
-              <w:lastRenderedPageBreak/>
               <w:t xml:space="preserve">- </w:t>
             </w:r>
             <w:r>
@@ -13959,7 +13872,6 @@
                 <w:b/>
                 <w:sz w:val="28"/>
               </w:rPr>
-              <w:lastRenderedPageBreak/>
               <w:t>Database Intranet - Table</w:t>
             </w:r>
             <w:r>
@@ -14367,6 +14279,7 @@
           <w:rFonts w:ascii="Times New Roman" w:hAnsi="Times New Roman" w:cs="Times New Roman"/>
           <w:b/>
         </w:rPr>
+        <w:lastRenderedPageBreak/>
         <w:t>Business rule</w:t>
       </w:r>
       <w:r>
@@ -14796,7 +14709,7 @@
                           <pic:cNvPicPr/>
                         </pic:nvPicPr>
                         <pic:blipFill>
-                          <a:blip r:embed="rId17">
+                          <a:blip r:embed="rId18">
                             <a:extLst>
                               <a:ext uri="{28A0092B-C50C-407E-A947-70E740481C1C}">
                                 <a14:useLocalDpi xmlns:a14="http://schemas.microsoft.com/office/drawing/2010/main" val="0"/>
@@ -15235,6 +15148,7 @@
                 <w:sz w:val="20"/>
                 <w:szCs w:val="20"/>
               </w:rPr>
+              <w:lastRenderedPageBreak/>
               <w:t>Database : Users</w:t>
             </w:r>
           </w:p>
@@ -15433,7 +15347,6 @@
                 <w:sz w:val="20"/>
                 <w:szCs w:val="20"/>
               </w:rPr>
-              <w:lastRenderedPageBreak/>
               <w:t>Screen Title:</w:t>
             </w:r>
             <w:r>
@@ -15680,7 +15593,7 @@
                           <pic:cNvPicPr/>
                         </pic:nvPicPr>
                         <pic:blipFill>
-                          <a:blip r:embed="rId18">
+                          <a:blip r:embed="rId19">
                             <a:extLst>
                               <a:ext uri="{28A0092B-C50C-407E-A947-70E740481C1C}">
                                 <a14:useLocalDpi xmlns:a14="http://schemas.microsoft.com/office/drawing/2010/main" val="0"/>
@@ -16305,7 +16218,6 @@
           <w:sz w:val="28"/>
           <w:szCs w:val="28"/>
         </w:rPr>
-        <w:lastRenderedPageBreak/>
         <w:t>Giao diện tạo câu hỏi</w:t>
       </w:r>
       <w:bookmarkEnd w:id="10"/>
@@ -16568,7 +16480,7 @@
                           <pic:cNvPicPr/>
                         </pic:nvPicPr>
                         <pic:blipFill>
-                          <a:blip r:embed="rId19">
+                          <a:blip r:embed="rId20">
                             <a:extLst>
                               <a:ext uri="{28A0092B-C50C-407E-A947-70E740481C1C}">
                                 <a14:useLocalDpi xmlns:a14="http://schemas.microsoft.com/office/drawing/2010/main" val="0"/>
@@ -16866,6 +16778,7 @@
                 <w:sz w:val="20"/>
                 <w:szCs w:val="20"/>
               </w:rPr>
+              <w:lastRenderedPageBreak/>
               <w:t>- S11 giao diện xem thông tin người dùng</w:t>
             </w:r>
           </w:p>
@@ -17023,7 +16936,6 @@
                 <w:b/>
                 <w:sz w:val="28"/>
               </w:rPr>
-              <w:lastRenderedPageBreak/>
               <w:t>Database Intranet - Table</w:t>
             </w:r>
             <w:r>
@@ -17678,23 +17590,17 @@
                 <w:noProof/>
               </w:rPr>
             </w:pPr>
-          </w:p>
-          <w:p>
-            <w:pPr>
-              <w:rPr>
-                <w:rFonts w:ascii="Times New Roman" w:hAnsi="Times New Roman" w:cs="Times New Roman"/>
-              </w:rPr>
-            </w:pPr>
             <w:r>
               <w:rPr>
                 <w:rFonts w:ascii="Times New Roman" w:hAnsi="Times New Roman" w:cs="Times New Roman"/>
                 <w:noProof/>
               </w:rPr>
+              <w:lastRenderedPageBreak/>
               <w:drawing>
-                <wp:inline distT="0" distB="0" distL="0" distR="0" wp14:anchorId="7952D162" wp14:editId="793783B3">
-                  <wp:extent cx="5943600" cy="3018790"/>
-                  <wp:effectExtent l="0" t="0" r="0" b="0"/>
-                  <wp:docPr id="22" name="Picture 22"/>
+                <wp:inline distT="0" distB="0" distL="0" distR="0">
+                  <wp:extent cx="5943600" cy="3020695"/>
+                  <wp:effectExtent l="0" t="0" r="0" b="8255"/>
+                  <wp:docPr id="44" name="Picture 44"/>
                   <wp:cNvGraphicFramePr>
                     <a:graphicFrameLocks xmlns:a="http://schemas.openxmlformats.org/drawingml/2006/main" noChangeAspect="1"/>
                   </wp:cNvGraphicFramePr>
@@ -17702,68 +17608,7 @@
                     <a:graphicData uri="http://schemas.openxmlformats.org/drawingml/2006/picture">
                       <pic:pic xmlns:pic="http://schemas.openxmlformats.org/drawingml/2006/picture">
                         <pic:nvPicPr>
-                          <pic:cNvPr id="18" name="240B8E7.tmp"/>
-                          <pic:cNvPicPr/>
-                        </pic:nvPicPr>
-                        <pic:blipFill>
-                          <a:blip r:embed="rId20">
-                            <a:extLst>
-                              <a:ext uri="{28A0092B-C50C-407E-A947-70E740481C1C}">
-                                <a14:useLocalDpi xmlns:a14="http://schemas.microsoft.com/office/drawing/2010/main" val="0"/>
-                              </a:ext>
-                            </a:extLst>
-                          </a:blip>
-                          <a:stretch>
-                            <a:fillRect/>
-                          </a:stretch>
-                        </pic:blipFill>
-                        <pic:spPr>
-                          <a:xfrm>
-                            <a:off x="0" y="0"/>
-                            <a:ext cx="5943600" cy="3018790"/>
-                          </a:xfrm>
-                          <a:prstGeom prst="rect">
-                            <a:avLst/>
-                          </a:prstGeom>
-                        </pic:spPr>
-                      </pic:pic>
-                    </a:graphicData>
-                  </a:graphic>
-                </wp:inline>
-              </w:drawing>
-            </w:r>
-          </w:p>
-          <w:p>
-            <w:pPr>
-              <w:rPr>
-                <w:rFonts w:ascii="Times New Roman" w:hAnsi="Times New Roman" w:cs="Times New Roman"/>
-              </w:rPr>
-            </w:pPr>
-          </w:p>
-          <w:p>
-            <w:pPr>
-              <w:rPr>
-                <w:rFonts w:ascii="Times New Roman" w:hAnsi="Times New Roman" w:cs="Times New Roman"/>
-              </w:rPr>
-            </w:pPr>
-            <w:r>
-              <w:rPr>
-                <w:rFonts w:ascii="Times New Roman" w:hAnsi="Times New Roman" w:cs="Times New Roman"/>
-                <w:noProof/>
-              </w:rPr>
-              <w:drawing>
-                <wp:inline distT="0" distB="0" distL="0" distR="0" wp14:anchorId="3BB42791" wp14:editId="095ECA29">
-                  <wp:extent cx="5943600" cy="3011805"/>
-                  <wp:effectExtent l="0" t="0" r="0" b="0"/>
-                  <wp:docPr id="23" name="Picture 23"/>
-                  <wp:cNvGraphicFramePr>
-                    <a:graphicFrameLocks xmlns:a="http://schemas.openxmlformats.org/drawingml/2006/main" noChangeAspect="1"/>
-                  </wp:cNvGraphicFramePr>
-                  <a:graphic xmlns:a="http://schemas.openxmlformats.org/drawingml/2006/main">
-                    <a:graphicData uri="http://schemas.openxmlformats.org/drawingml/2006/picture">
-                      <pic:pic xmlns:pic="http://schemas.openxmlformats.org/drawingml/2006/picture">
-                        <pic:nvPicPr>
-                          <pic:cNvPr id="19" name="2403E06.tmp"/>
+                          <pic:cNvPr id="44" name="B4CD766.tmp"/>
                           <pic:cNvPicPr/>
                         </pic:nvPicPr>
                         <pic:blipFill>
@@ -17781,7 +17626,7 @@
                         <pic:spPr>
                           <a:xfrm>
                             <a:off x="0" y="0"/>
-                            <a:ext cx="5943600" cy="3011805"/>
+                            <a:ext cx="5943600" cy="3020695"/>
                           </a:xfrm>
                           <a:prstGeom prst="rect">
                             <a:avLst/>
@@ -17813,10 +17658,10 @@
                 <w:noProof/>
               </w:rPr>
               <w:drawing>
-                <wp:inline distT="0" distB="0" distL="0" distR="0" wp14:anchorId="68C695F8" wp14:editId="25743BDD">
-                  <wp:extent cx="5943600" cy="3011805"/>
-                  <wp:effectExtent l="0" t="0" r="0" b="0"/>
-                  <wp:docPr id="24" name="Picture 24"/>
+                <wp:inline distT="0" distB="0" distL="0" distR="0">
+                  <wp:extent cx="5943600" cy="3027045"/>
+                  <wp:effectExtent l="0" t="0" r="0" b="1905"/>
+                  <wp:docPr id="45" name="Picture 45"/>
                   <wp:cNvGraphicFramePr>
                     <a:graphicFrameLocks xmlns:a="http://schemas.openxmlformats.org/drawingml/2006/main" noChangeAspect="1"/>
                   </wp:cNvGraphicFramePr>
@@ -17824,7 +17669,7 @@
                     <a:graphicData uri="http://schemas.openxmlformats.org/drawingml/2006/picture">
                       <pic:pic xmlns:pic="http://schemas.openxmlformats.org/drawingml/2006/picture">
                         <pic:nvPicPr>
-                          <pic:cNvPr id="20" name="240B51C.tmp"/>
+                          <pic:cNvPr id="45" name="B4C4256.tmp"/>
                           <pic:cNvPicPr/>
                         </pic:nvPicPr>
                         <pic:blipFill>
@@ -17842,7 +17687,7 @@
                         <pic:spPr>
                           <a:xfrm>
                             <a:off x="0" y="0"/>
-                            <a:ext cx="5943600" cy="3011805"/>
+                            <a:ext cx="5943600" cy="3027045"/>
                           </a:xfrm>
                           <a:prstGeom prst="rect">
                             <a:avLst/>
@@ -17855,6 +17700,75 @@
               </w:drawing>
             </w:r>
           </w:p>
+          <w:p>
+            <w:pPr>
+              <w:rPr>
+                <w:rFonts w:ascii="Times New Roman" w:hAnsi="Times New Roman" w:cs="Times New Roman"/>
+              </w:rPr>
+            </w:pPr>
+          </w:p>
+          <w:p>
+            <w:pPr>
+              <w:rPr>
+                <w:rFonts w:ascii="Times New Roman" w:hAnsi="Times New Roman" w:cs="Times New Roman"/>
+              </w:rPr>
+            </w:pPr>
+          </w:p>
+          <w:p>
+            <w:pPr>
+              <w:rPr>
+                <w:rFonts w:ascii="Times New Roman" w:hAnsi="Times New Roman" w:cs="Times New Roman"/>
+              </w:rPr>
+            </w:pPr>
+            <w:r>
+              <w:rPr>
+                <w:rFonts w:ascii="Times New Roman" w:hAnsi="Times New Roman" w:cs="Times New Roman"/>
+                <w:noProof/>
+              </w:rPr>
+              <w:lastRenderedPageBreak/>
+              <w:drawing>
+                <wp:inline distT="0" distB="0" distL="0" distR="0">
+                  <wp:extent cx="5943600" cy="3020695"/>
+                  <wp:effectExtent l="0" t="0" r="0" b="8255"/>
+                  <wp:docPr id="46" name="Picture 46"/>
+                  <wp:cNvGraphicFramePr>
+                    <a:graphicFrameLocks xmlns:a="http://schemas.openxmlformats.org/drawingml/2006/main" noChangeAspect="1"/>
+                  </wp:cNvGraphicFramePr>
+                  <a:graphic xmlns:a="http://schemas.openxmlformats.org/drawingml/2006/main">
+                    <a:graphicData uri="http://schemas.openxmlformats.org/drawingml/2006/picture">
+                      <pic:pic xmlns:pic="http://schemas.openxmlformats.org/drawingml/2006/picture">
+                        <pic:nvPicPr>
+                          <pic:cNvPr id="46" name="B4C91FE.tmp"/>
+                          <pic:cNvPicPr/>
+                        </pic:nvPicPr>
+                        <pic:blipFill>
+                          <a:blip r:embed="rId23">
+                            <a:extLst>
+                              <a:ext uri="{28A0092B-C50C-407E-A947-70E740481C1C}">
+                                <a14:useLocalDpi xmlns:a14="http://schemas.microsoft.com/office/drawing/2010/main" val="0"/>
+                              </a:ext>
+                            </a:extLst>
+                          </a:blip>
+                          <a:stretch>
+                            <a:fillRect/>
+                          </a:stretch>
+                        </pic:blipFill>
+                        <pic:spPr>
+                          <a:xfrm>
+                            <a:off x="0" y="0"/>
+                            <a:ext cx="5943600" cy="3020695"/>
+                          </a:xfrm>
+                          <a:prstGeom prst="rect">
+                            <a:avLst/>
+                          </a:prstGeom>
+                        </pic:spPr>
+                      </pic:pic>
+                    </a:graphicData>
+                  </a:graphic>
+                </wp:inline>
+              </w:drawing>
+            </w:r>
+          </w:p>
         </w:tc>
         <w:tc>
           <w:tcPr>
@@ -18098,7 +18012,6 @@
                 <w:sz w:val="20"/>
                 <w:szCs w:val="20"/>
               </w:rPr>
-              <w:lastRenderedPageBreak/>
               <w:t>-S07 giao diện tạo index</w:t>
             </w:r>
           </w:p>
@@ -18459,6 +18372,7 @@
                 <w:b/>
                 <w:sz w:val="28"/>
               </w:rPr>
+              <w:lastRenderedPageBreak/>
               <w:t>Database Intranet - Table</w:t>
             </w:r>
             <w:r>
@@ -18661,7 +18575,6 @@
                 <w:rFonts w:ascii="Times New Roman" w:hAnsi="Times New Roman" w:cs="Times New Roman"/>
                 <w:b/>
               </w:rPr>
-              <w:lastRenderedPageBreak/>
               <w:t>-UpdateBy</w:t>
             </w:r>
             <w:r>
@@ -19025,7 +18938,7 @@
                           <pic:cNvPicPr/>
                         </pic:nvPicPr>
                         <pic:blipFill>
-                          <a:blip r:embed="rId23">
+                          <a:blip r:embed="rId24">
                             <a:extLst>
                               <a:ext uri="{28A0092B-C50C-407E-A947-70E740481C1C}">
                                 <a14:useLocalDpi xmlns:a14="http://schemas.microsoft.com/office/drawing/2010/main" val="0"/>
@@ -19775,6 +19688,7 @@
                 <w:rFonts w:ascii="Times New Roman" w:hAnsi="Times New Roman" w:cs="Times New Roman"/>
                 <w:b/>
               </w:rPr>
+              <w:lastRenderedPageBreak/>
               <w:t xml:space="preserve">-DeleteStatus </w:t>
             </w:r>
             <w:r>
@@ -19932,7 +19846,6 @@
                 <w:rFonts w:ascii="Times New Roman" w:hAnsi="Times New Roman" w:cs="Times New Roman"/>
               </w:rPr>
             </w:pPr>
-            <w:bookmarkStart w:id="11" w:name="_GoBack"/>
             <w:r>
               <w:rPr>
                 <w:rFonts w:ascii="Times New Roman" w:hAnsi="Times New Roman" w:cs="Times New Roman"/>
@@ -19945,7 +19858,6 @@
               </w:rPr>
               <w:t>hướng dẫn người dùng cách thức cũng như các bước sử dụng công cụ quản trị.</w:t>
             </w:r>
-            <w:bookmarkEnd w:id="11"/>
           </w:p>
         </w:tc>
         <w:tc>
@@ -20064,7 +19976,7 @@
                           <pic:cNvPicPr/>
                         </pic:nvPicPr>
                         <pic:blipFill>
-                          <a:blip r:embed="rId24">
+                          <a:blip r:embed="rId25">
                             <a:extLst>
                               <a:ext uri="{28A0092B-C50C-407E-A947-70E740481C1C}">
                                 <a14:useLocalDpi xmlns:a14="http://schemas.microsoft.com/office/drawing/2010/main" val="0"/>
@@ -20109,6 +20021,7 @@
                 <w:rFonts w:ascii="Times New Roman" w:hAnsi="Times New Roman" w:cs="Times New Roman"/>
                 <w:noProof/>
               </w:rPr>
+              <w:lastRenderedPageBreak/>
               <w:drawing>
                 <wp:inline distT="0" distB="0" distL="0" distR="0">
                   <wp:extent cx="5943600" cy="3009265"/>
@@ -20125,7 +20038,7 @@
                           <pic:cNvPicPr/>
                         </pic:nvPicPr>
                         <pic:blipFill>
-                          <a:blip r:embed="rId25">
+                          <a:blip r:embed="rId26">
                             <a:extLst>
                               <a:ext uri="{28A0092B-C50C-407E-A947-70E740481C1C}">
                                 <a14:useLocalDpi xmlns:a14="http://schemas.microsoft.com/office/drawing/2010/main" val="0"/>
@@ -20170,7 +20083,6 @@
                 <w:rFonts w:ascii="Times New Roman" w:hAnsi="Times New Roman" w:cs="Times New Roman"/>
                 <w:noProof/>
               </w:rPr>
-              <w:lastRenderedPageBreak/>
               <w:drawing>
                 <wp:inline distT="0" distB="0" distL="0" distR="0">
                   <wp:extent cx="5943600" cy="3009265"/>
@@ -20187,7 +20099,7 @@
                           <pic:cNvPicPr/>
                         </pic:nvPicPr>
                         <pic:blipFill>
-                          <a:blip r:embed="rId26">
+                          <a:blip r:embed="rId27">
                             <a:extLst>
                               <a:ext uri="{28A0092B-C50C-407E-A947-70E740481C1C}">
                                 <a14:useLocalDpi xmlns:a14="http://schemas.microsoft.com/office/drawing/2010/main" val="0"/>
@@ -20761,6 +20673,7 @@
                 <w:sz w:val="24"/>
                 <w:szCs w:val="24"/>
               </w:rPr>
+              <w:lastRenderedPageBreak/>
               <w:t>ID</w:t>
             </w:r>
           </w:p>
@@ -21386,7 +21299,6 @@
                 <w:rFonts w:ascii="Times New Roman" w:hAnsi="Times New Roman" w:cs="Times New Roman"/>
                 <w:noProof/>
               </w:rPr>
-              <w:lastRenderedPageBreak/>
               <w:drawing>
                 <wp:inline distT="0" distB="0" distL="0" distR="0" wp14:anchorId="55A08BDC" wp14:editId="0B224FA4">
                   <wp:extent cx="5943600" cy="2026285"/>
@@ -21403,7 +21315,7 @@
                           <pic:cNvPicPr/>
                         </pic:nvPicPr>
                         <pic:blipFill>
-                          <a:blip r:embed="rId27">
+                          <a:blip r:embed="rId28">
                             <a:extLst>
                               <a:ext uri="{28A0092B-C50C-407E-A947-70E740481C1C}">
                                 <a14:useLocalDpi xmlns:a14="http://schemas.microsoft.com/office/drawing/2010/main" val="0"/>
@@ -21457,7 +21369,7 @@
                           <pic:cNvPicPr/>
                         </pic:nvPicPr>
                         <pic:blipFill>
-                          <a:blip r:embed="rId28">
+                          <a:blip r:embed="rId29">
                             <a:extLst>
                               <a:ext uri="{28A0092B-C50C-407E-A947-70E740481C1C}">
                                 <a14:useLocalDpi xmlns:a14="http://schemas.microsoft.com/office/drawing/2010/main" val="0"/>
@@ -21535,6 +21447,7 @@
                 <w:sz w:val="24"/>
                 <w:szCs w:val="24"/>
               </w:rPr>
+              <w:lastRenderedPageBreak/>
               <w:t>Function:</w:t>
             </w:r>
           </w:p>
@@ -21964,6 +21877,7 @@
                 <w:b/>
                 <w:sz w:val="28"/>
               </w:rPr>
+              <w:lastRenderedPageBreak/>
               <w:t>Database Internet - Table</w:t>
             </w:r>
             <w:r>
@@ -22126,7 +22040,6 @@
           <w:color w:val="1F3864" w:themeColor="accent5" w:themeShade="80"/>
           <w:lang w:val="en-US"/>
         </w:rPr>
-        <w:lastRenderedPageBreak/>
         <w:t>Thiết kế chi tiết</w:t>
       </w:r>
       <w:r>
@@ -22418,6 +22331,7 @@
                 <w:rFonts w:ascii="Times New Roman" w:hAnsi="Times New Roman" w:cs="Times New Roman"/>
                 <w:noProof/>
               </w:rPr>
+              <w:lastRenderedPageBreak/>
               <w:drawing>
                 <wp:inline distT="0" distB="0" distL="0" distR="0" wp14:anchorId="67DE7767" wp14:editId="5C97A094">
                   <wp:extent cx="4562475" cy="5676900"/>
@@ -22436,7 +22350,7 @@
                           </pic:cNvPicPr>
                         </pic:nvPicPr>
                         <pic:blipFill>
-                          <a:blip r:embed="rId29">
+                          <a:blip r:embed="rId30">
                             <a:extLst>
                               <a:ext uri="{28A0092B-C50C-407E-A947-70E740481C1C}">
                                 <a14:useLocalDpi xmlns:a14="http://schemas.microsoft.com/office/drawing/2010/main" val="0"/>
@@ -22489,6 +22403,7 @@
                 <w:sz w:val="20"/>
                 <w:szCs w:val="20"/>
               </w:rPr>
+              <w:lastRenderedPageBreak/>
               <w:t>Function:</w:t>
             </w:r>
           </w:p>
@@ -22853,6 +22768,7 @@
               <w:rPr>
                 <w:rFonts w:ascii="Times New Roman" w:hAnsi="Times New Roman" w:cs="Times New Roman"/>
               </w:rPr>
+              <w:lastRenderedPageBreak/>
               <w:t>BR.05.03</w:t>
             </w:r>
           </w:p>
@@ -23217,7 +23133,6 @@
                 <w:rFonts w:ascii="Times New Roman" w:hAnsi="Times New Roman" w:cs="Times New Roman"/>
                 <w:noProof/>
               </w:rPr>
-              <w:lastRenderedPageBreak/>
               <w:drawing>
                 <wp:inline distT="0" distB="0" distL="0" distR="0" wp14:anchorId="3BA5FB5E" wp14:editId="69A90D4D">
                   <wp:extent cx="2286319" cy="4124901"/>
@@ -23234,7 +23149,7 @@
                           <pic:cNvPicPr/>
                         </pic:nvPicPr>
                         <pic:blipFill>
-                          <a:blip r:embed="rId30">
+                          <a:blip r:embed="rId31">
                             <a:extLst>
                               <a:ext uri="{28A0092B-C50C-407E-A947-70E740481C1C}">
                                 <a14:useLocalDpi xmlns:a14="http://schemas.microsoft.com/office/drawing/2010/main" val="0"/>
@@ -23282,7 +23197,6 @@
                 <w:sz w:val="20"/>
                 <w:szCs w:val="20"/>
               </w:rPr>
-              <w:lastRenderedPageBreak/>
               <w:t>Function:</w:t>
             </w:r>
           </w:p>
@@ -23493,7 +23407,6 @@
               <w:rPr>
                 <w:rFonts w:ascii="Times New Roman" w:hAnsi="Times New Roman" w:cs="Times New Roman"/>
               </w:rPr>
-              <w:lastRenderedPageBreak/>
               <w:t>Use</w:t>
             </w:r>
             <w:r>
@@ -23650,6 +23563,7 @@
                 <w:sz w:val="20"/>
                 <w:szCs w:val="20"/>
               </w:rPr>
+              <w:lastRenderedPageBreak/>
               <w:t>Screen Title:</w:t>
             </w:r>
             <w:r>
@@ -23839,7 +23753,6 @@
                 <w:rFonts w:ascii="Times New Roman" w:hAnsi="Times New Roman" w:cs="Times New Roman"/>
                 <w:noProof/>
               </w:rPr>
-              <w:lastRenderedPageBreak/>
               <w:drawing>
                 <wp:inline distT="0" distB="0" distL="0" distR="0" wp14:anchorId="62DD8EB0" wp14:editId="68B7DB2A">
                   <wp:extent cx="2286319" cy="4143953"/>
@@ -23856,7 +23769,7 @@
                           <pic:cNvPicPr/>
                         </pic:nvPicPr>
                         <pic:blipFill>
-                          <a:blip r:embed="rId31">
+                          <a:blip r:embed="rId32">
                             <a:extLst>
                               <a:ext uri="{28A0092B-C50C-407E-A947-70E740481C1C}">
                                 <a14:useLocalDpi xmlns:a14="http://schemas.microsoft.com/office/drawing/2010/main" val="0"/>
@@ -23904,7 +23817,6 @@
                 <w:sz w:val="20"/>
                 <w:szCs w:val="20"/>
               </w:rPr>
-              <w:lastRenderedPageBreak/>
               <w:t>Function:</w:t>
             </w:r>
           </w:p>
@@ -24613,7 +24525,7 @@
                           <pic:cNvPicPr/>
                         </pic:nvPicPr>
                         <pic:blipFill>
-                          <a:blip r:embed="rId32">
+                          <a:blip r:embed="rId33">
                             <a:extLst>
                               <a:ext uri="{28A0092B-C50C-407E-A947-70E740481C1C}">
                                 <a14:useLocalDpi xmlns:a14="http://schemas.microsoft.com/office/drawing/2010/main" val="0"/>
@@ -24938,6 +24850,8 @@
           <w:szCs w:val="28"/>
         </w:rPr>
       </w:pPr>
+      <w:bookmarkStart w:id="11" w:name="_GoBack"/>
+      <w:bookmarkEnd w:id="11"/>
       <w:r>
         <w:rPr>
           <w:rFonts w:ascii="Times New Roman" w:hAnsi="Times New Roman" w:cs="Times New Roman"/>
@@ -25346,7 +25260,7 @@
                           <pic:cNvPicPr/>
                         </pic:nvPicPr>
                         <pic:blipFill>
-                          <a:blip r:embed="rId33">
+                          <a:blip r:embed="rId34">
                             <a:extLst>
                               <a:ext uri="{28A0092B-C50C-407E-A947-70E740481C1C}">
                                 <a14:useLocalDpi xmlns:a14="http://schemas.microsoft.com/office/drawing/2010/main" val="0"/>
@@ -25958,7 +25872,7 @@
                           <pic:cNvPicPr/>
                         </pic:nvPicPr>
                         <pic:blipFill>
-                          <a:blip r:embed="rId34">
+                          <a:blip r:embed="rId35">
                             <a:extLst>
                               <a:ext uri="{28A0092B-C50C-407E-A947-70E740481C1C}">
                                 <a14:useLocalDpi xmlns:a14="http://schemas.microsoft.com/office/drawing/2010/main" val="0"/>
@@ -27093,7 +27007,7 @@
                           <pic:cNvPicPr/>
                         </pic:nvPicPr>
                         <pic:blipFill>
-                          <a:blip r:embed="rId35">
+                          <a:blip r:embed="rId36">
                             <a:extLst>
                               <a:ext uri="{28A0092B-C50C-407E-A947-70E740481C1C}">
                                 <a14:useLocalDpi xmlns:a14="http://schemas.microsoft.com/office/drawing/2010/main" val="0"/>
@@ -28306,7 +28220,7 @@
                           <pic:cNvPicPr/>
                         </pic:nvPicPr>
                         <pic:blipFill>
-                          <a:blip r:embed="rId36">
+                          <a:blip r:embed="rId37">
                             <a:extLst>
                               <a:ext uri="{28A0092B-C50C-407E-A947-70E740481C1C}">
                                 <a14:useLocalDpi xmlns:a14="http://schemas.microsoft.com/office/drawing/2010/main" val="0"/>
@@ -29544,7 +29458,7 @@
                           <pic:cNvPicPr/>
                         </pic:nvPicPr>
                         <pic:blipFill>
-                          <a:blip r:embed="rId37">
+                          <a:blip r:embed="rId38">
                             <a:extLst>
                               <a:ext uri="{28A0092B-C50C-407E-A947-70E740481C1C}">
                                 <a14:useLocalDpi xmlns:a14="http://schemas.microsoft.com/office/drawing/2010/main" val="0"/>
@@ -30507,7 +30421,7 @@
                           <pic:cNvPicPr/>
                         </pic:nvPicPr>
                         <pic:blipFill>
-                          <a:blip r:embed="rId38">
+                          <a:blip r:embed="rId39">
                             <a:extLst>
                               <a:ext uri="{28A0092B-C50C-407E-A947-70E740481C1C}">
                                 <a14:useLocalDpi xmlns:a14="http://schemas.microsoft.com/office/drawing/2010/main" val="0"/>
@@ -31601,7 +31515,7 @@
                           <pic:cNvPicPr/>
                         </pic:nvPicPr>
                         <pic:blipFill>
-                          <a:blip r:embed="rId38">
+                          <a:blip r:embed="rId39">
                             <a:extLst>
                               <a:ext uri="{28A0092B-C50C-407E-A947-70E740481C1C}">
                                 <a14:useLocalDpi xmlns:a14="http://schemas.microsoft.com/office/drawing/2010/main" val="0"/>
@@ -32380,7 +32294,7 @@
                           <pic:cNvPicPr/>
                         </pic:nvPicPr>
                         <pic:blipFill>
-                          <a:blip r:embed="rId39">
+                          <a:blip r:embed="rId40">
                             <a:extLst>
                               <a:ext uri="{28A0092B-C50C-407E-A947-70E740481C1C}">
                                 <a14:useLocalDpi xmlns:a14="http://schemas.microsoft.com/office/drawing/2010/main" val="0"/>
@@ -32691,8 +32605,8 @@
       </w:pPr>
     </w:p>
     <w:sectPr>
-      <w:headerReference w:type="default" r:id="rId40"/>
-      <w:footerReference w:type="default" r:id="rId41"/>
+      <w:headerReference w:type="default" r:id="rId41"/>
+      <w:footerReference w:type="default" r:id="rId42"/>
       <w:pgSz w:w="12240" w:h="15840"/>
       <w:pgMar w:top="1440" w:right="1440" w:bottom="1440" w:left="1440" w:header="720" w:footer="720" w:gutter="0"/>
       <w:cols w:space="720"/>
@@ -32923,7 +32837,7 @@
         <v:path o:extrusionok="f" gradientshapeok="t" o:connecttype="rect"/>
         <o:lock v:ext="edit" aspectratio="t"/>
       </v:shapetype>
-      <v:shape id="_x0000_i1049" type="#_x0000_t75" style="width:11.25pt;height:11.25pt" o:bullet="t">
+      <v:shape id="_x0000_i1039" type="#_x0000_t75" style="width:11.25pt;height:11.25pt" o:bullet="t">
         <v:imagedata r:id="rId1" o:title="msoC590"/>
       </v:shape>
     </w:pict>
@@ -35122,7 +35036,7 @@
 </file>
 
 <file path=customXml/itemProps1.xml><?xml version="1.0" encoding="utf-8"?>
-<ds:datastoreItem xmlns:ds="http://schemas.openxmlformats.org/officeDocument/2006/customXml" ds:itemID="{FB7C2E4E-9877-448F-A719-45DAEC09BAD1}">
+<ds:datastoreItem xmlns:ds="http://schemas.openxmlformats.org/officeDocument/2006/customXml" ds:itemID="{85A39552-0CD3-4B6F-84B0-7F6B952A689E}">
   <ds:schemaRefs>
     <ds:schemaRef ds:uri="http://schemas.openxmlformats.org/officeDocument/2006/bibliography"/>
   </ds:schemaRefs>

--- a/4. Design/6. Complete/AS_AD_DetailDesign_VN_Huy.docx
+++ b/4. Design/6. Complete/AS_AD_DetailDesign_VN_Huy.docx
@@ -24850,8 +24850,6 @@
           <w:szCs w:val="28"/>
         </w:rPr>
       </w:pPr>
-      <w:bookmarkStart w:id="11" w:name="_GoBack"/>
-      <w:bookmarkEnd w:id="11"/>
       <w:r>
         <w:rPr>
           <w:rFonts w:ascii="Times New Roman" w:hAnsi="Times New Roman" w:cs="Times New Roman"/>
@@ -26989,13 +26987,14 @@
             </w:pPr>
             <w:r>
               <w:rPr>
+                <w:rFonts w:ascii="Times New Roman" w:hAnsi="Times New Roman" w:cs="Times New Roman"/>
                 <w:noProof/>
               </w:rPr>
               <w:drawing>
-                <wp:inline distT="0" distB="0" distL="0" distR="0" wp14:anchorId="4A1FBF4F" wp14:editId="3EFB1C15">
-                  <wp:extent cx="2267266" cy="4086795"/>
-                  <wp:effectExtent l="0" t="0" r="0" b="9525"/>
-                  <wp:docPr id="30" name="Picture 30"/>
+                <wp:inline distT="0" distB="0" distL="0" distR="0">
+                  <wp:extent cx="3600450" cy="6405801"/>
+                  <wp:effectExtent l="0" t="0" r="0" b="0"/>
+                  <wp:docPr id="5" name="Picture 5" descr="C:\Users\Admin\Desktop\huy\Screenshot_2014-06-03-14-19-53.png"/>
                   <wp:cNvGraphicFramePr>
                     <a:graphicFrameLocks xmlns:a="http://schemas.openxmlformats.org/drawingml/2006/main" noChangeAspect="1"/>
                   </wp:cNvGraphicFramePr>
@@ -27003,8 +27002,10 @@
                     <a:graphicData uri="http://schemas.openxmlformats.org/drawingml/2006/picture">
                       <pic:pic xmlns:pic="http://schemas.openxmlformats.org/drawingml/2006/picture">
                         <pic:nvPicPr>
-                          <pic:cNvPr id="5" name="6D05578.tmp"/>
-                          <pic:cNvPicPr/>
+                          <pic:cNvPr id="0" name="Picture 2" descr="C:\Users\Admin\Desktop\huy\Screenshot_2014-06-03-14-19-53.png"/>
+                          <pic:cNvPicPr>
+                            <a:picLocks noChangeAspect="1" noChangeArrowheads="1"/>
+                          </pic:cNvPicPr>
                         </pic:nvPicPr>
                         <pic:blipFill>
                           <a:blip r:embed="rId36">
@@ -27014,18 +27015,23 @@
                               </a:ext>
                             </a:extLst>
                           </a:blip>
+                          <a:srcRect/>
                           <a:stretch>
                             <a:fillRect/>
                           </a:stretch>
                         </pic:blipFill>
-                        <pic:spPr>
+                        <pic:spPr bwMode="auto">
                           <a:xfrm>
                             <a:off x="0" y="0"/>
-                            <a:ext cx="2267266" cy="4086795"/>
+                            <a:ext cx="3604181" cy="6412440"/>
                           </a:xfrm>
                           <a:prstGeom prst="rect">
                             <a:avLst/>
                           </a:prstGeom>
+                          <a:noFill/>
+                          <a:ln>
+                            <a:noFill/>
+                          </a:ln>
                         </pic:spPr>
                       </pic:pic>
                     </a:graphicData>
@@ -27034,6 +27040,69 @@
               </w:drawing>
             </w:r>
           </w:p>
+          <w:p>
+            <w:pPr>
+              <w:jc w:val="center"/>
+              <w:rPr>
+                <w:rFonts w:ascii="Times New Roman" w:hAnsi="Times New Roman" w:cs="Times New Roman"/>
+              </w:rPr>
+            </w:pPr>
+            <w:r>
+              <w:rPr>
+                <w:rFonts w:ascii="Times New Roman" w:hAnsi="Times New Roman" w:cs="Times New Roman"/>
+                <w:noProof/>
+              </w:rPr>
+              <w:lastRenderedPageBreak/>
+              <w:drawing>
+                <wp:inline distT="0" distB="0" distL="0" distR="0">
+                  <wp:extent cx="3724275" cy="6626106"/>
+                  <wp:effectExtent l="0" t="0" r="0" b="3810"/>
+                  <wp:docPr id="7" name="Picture 7" descr="C:\Users\Admin\Desktop\huy\Screenshot_2014-06-03-14-20-32.png"/>
+                  <wp:cNvGraphicFramePr>
+                    <a:graphicFrameLocks xmlns:a="http://schemas.openxmlformats.org/drawingml/2006/main" noChangeAspect="1"/>
+                  </wp:cNvGraphicFramePr>
+                  <a:graphic xmlns:a="http://schemas.openxmlformats.org/drawingml/2006/main">
+                    <a:graphicData uri="http://schemas.openxmlformats.org/drawingml/2006/picture">
+                      <pic:pic xmlns:pic="http://schemas.openxmlformats.org/drawingml/2006/picture">
+                        <pic:nvPicPr>
+                          <pic:cNvPr id="0" name="Picture 3" descr="C:\Users\Admin\Desktop\huy\Screenshot_2014-06-03-14-20-32.png"/>
+                          <pic:cNvPicPr>
+                            <a:picLocks noChangeAspect="1" noChangeArrowheads="1"/>
+                          </pic:cNvPicPr>
+                        </pic:nvPicPr>
+                        <pic:blipFill>
+                          <a:blip r:embed="rId37">
+                            <a:extLst>
+                              <a:ext uri="{28A0092B-C50C-407E-A947-70E740481C1C}">
+                                <a14:useLocalDpi xmlns:a14="http://schemas.microsoft.com/office/drawing/2010/main" val="0"/>
+                              </a:ext>
+                            </a:extLst>
+                          </a:blip>
+                          <a:srcRect/>
+                          <a:stretch>
+                            <a:fillRect/>
+                          </a:stretch>
+                        </pic:blipFill>
+                        <pic:spPr bwMode="auto">
+                          <a:xfrm>
+                            <a:off x="0" y="0"/>
+                            <a:ext cx="3728339" cy="6633337"/>
+                          </a:xfrm>
+                          <a:prstGeom prst="rect">
+                            <a:avLst/>
+                          </a:prstGeom>
+                          <a:noFill/>
+                          <a:ln>
+                            <a:noFill/>
+                          </a:ln>
+                        </pic:spPr>
+                      </pic:pic>
+                    </a:graphicData>
+                  </a:graphic>
+                </wp:inline>
+              </w:drawing>
+            </w:r>
+          </w:p>
         </w:tc>
         <w:tc>
           <w:tcPr>
@@ -27055,6 +27124,7 @@
                 <w:sz w:val="20"/>
                 <w:szCs w:val="20"/>
               </w:rPr>
+              <w:lastRenderedPageBreak/>
               <w:t>Function:</w:t>
             </w:r>
           </w:p>
@@ -27371,6 +27441,7 @@
               <w:rPr>
                 <w:rFonts w:ascii="Times New Roman" w:hAnsi="Times New Roman" w:cs="Times New Roman"/>
               </w:rPr>
+              <w:lastRenderedPageBreak/>
               <w:t>Use</w:t>
             </w:r>
             <w:r>
@@ -27461,7 +27532,15 @@
           <w:sz w:val="28"/>
           <w:szCs w:val="28"/>
         </w:rPr>
-        <w:t>Giao diện danh sách lưu tạm</w:t>
+        <w:t>Giao diệ</w:t>
+      </w:r>
+      <w:r>
+        <w:rPr>
+          <w:rFonts w:ascii="Times New Roman" w:hAnsi="Times New Roman" w:cs="Times New Roman"/>
+          <w:sz w:val="28"/>
+          <w:szCs w:val="28"/>
+        </w:rPr>
+        <w:t>n danh sách đã lưu</w:t>
       </w:r>
     </w:p>
     <w:p>
@@ -27487,6 +27566,7 @@
           <w:rFonts w:ascii="Times New Roman" w:hAnsi="Times New Roman" w:cs="Times New Roman"/>
           <w:b/>
         </w:rPr>
+        <w:lastRenderedPageBreak/>
         <w:t>Business rule:</w:t>
       </w:r>
     </w:p>
@@ -27660,7 +27740,6 @@
                 <w:rFonts w:ascii="Times New Roman" w:hAnsi="Times New Roman" w:cs="Times New Roman"/>
                 <w:color w:val="000000"/>
               </w:rPr>
-              <w:lastRenderedPageBreak/>
               <w:t>BR.01.19</w:t>
             </w:r>
           </w:p>
@@ -28188,13 +28267,6 @@
           </w:tcPr>
           <w:p>
             <w:pPr>
-              <w:rPr>
-                <w:rFonts w:ascii="Times New Roman" w:hAnsi="Times New Roman" w:cs="Times New Roman"/>
-              </w:rPr>
-            </w:pPr>
-          </w:p>
-          <w:p>
-            <w:pPr>
               <w:jc w:val="center"/>
               <w:rPr>
                 <w:rFonts w:ascii="Times New Roman" w:hAnsi="Times New Roman" w:cs="Times New Roman"/>
@@ -28202,13 +28274,14 @@
             </w:pPr>
             <w:r>
               <w:rPr>
+                <w:rFonts w:ascii="Times New Roman" w:hAnsi="Times New Roman" w:cs="Times New Roman"/>
                 <w:noProof/>
               </w:rPr>
               <w:drawing>
-                <wp:inline distT="0" distB="0" distL="0" distR="0" wp14:anchorId="43122469" wp14:editId="2A0BB06E">
-                  <wp:extent cx="2324424" cy="4153480"/>
-                  <wp:effectExtent l="0" t="0" r="0" b="0"/>
-                  <wp:docPr id="31" name="Picture 31"/>
+                <wp:inline distT="0" distB="0" distL="0" distR="0">
+                  <wp:extent cx="3467100" cy="6168549"/>
+                  <wp:effectExtent l="0" t="0" r="0" b="3810"/>
+                  <wp:docPr id="8" name="Picture 8" descr="C:\Users\Admin\Desktop\huy\Screenshot_2014-06-03-14-21-33.png"/>
                   <wp:cNvGraphicFramePr>
                     <a:graphicFrameLocks xmlns:a="http://schemas.openxmlformats.org/drawingml/2006/main" noChangeAspect="1"/>
                   </wp:cNvGraphicFramePr>
@@ -28216,29 +28289,36 @@
                     <a:graphicData uri="http://schemas.openxmlformats.org/drawingml/2006/picture">
                       <pic:pic xmlns:pic="http://schemas.openxmlformats.org/drawingml/2006/picture">
                         <pic:nvPicPr>
-                          <pic:cNvPr id="7" name="6D01926.tmp"/>
-                          <pic:cNvPicPr/>
+                          <pic:cNvPr id="0" name="Picture 4" descr="C:\Users\Admin\Desktop\huy\Screenshot_2014-06-03-14-21-33.png"/>
+                          <pic:cNvPicPr>
+                            <a:picLocks noChangeAspect="1" noChangeArrowheads="1"/>
+                          </pic:cNvPicPr>
                         </pic:nvPicPr>
                         <pic:blipFill>
-                          <a:blip r:embed="rId37">
+                          <a:blip r:embed="rId38">
                             <a:extLst>
                               <a:ext uri="{28A0092B-C50C-407E-A947-70E740481C1C}">
                                 <a14:useLocalDpi xmlns:a14="http://schemas.microsoft.com/office/drawing/2010/main" val="0"/>
                               </a:ext>
                             </a:extLst>
                           </a:blip>
+                          <a:srcRect/>
                           <a:stretch>
                             <a:fillRect/>
                           </a:stretch>
                         </pic:blipFill>
-                        <pic:spPr>
+                        <pic:spPr bwMode="auto">
                           <a:xfrm>
                             <a:off x="0" y="0"/>
-                            <a:ext cx="2324424" cy="4153480"/>
+                            <a:ext cx="3472372" cy="6177929"/>
                           </a:xfrm>
                           <a:prstGeom prst="rect">
                             <a:avLst/>
                           </a:prstGeom>
+                          <a:noFill/>
+                          <a:ln>
+                            <a:noFill/>
+                          </a:ln>
                         </pic:spPr>
                       </pic:pic>
                     </a:graphicData>
@@ -28247,6 +28327,77 @@
               </w:drawing>
             </w:r>
           </w:p>
+          <w:p>
+            <w:pPr>
+              <w:jc w:val="center"/>
+              <w:rPr>
+                <w:rFonts w:ascii="Times New Roman" w:hAnsi="Times New Roman" w:cs="Times New Roman"/>
+              </w:rPr>
+            </w:pPr>
+          </w:p>
+          <w:p>
+            <w:pPr>
+              <w:jc w:val="center"/>
+              <w:rPr>
+                <w:rFonts w:ascii="Times New Roman" w:hAnsi="Times New Roman" w:cs="Times New Roman"/>
+              </w:rPr>
+            </w:pPr>
+            <w:r>
+              <w:rPr>
+                <w:rFonts w:ascii="Times New Roman" w:hAnsi="Times New Roman" w:cs="Times New Roman"/>
+                <w:noProof/>
+              </w:rPr>
+              <w:lastRenderedPageBreak/>
+              <w:drawing>
+                <wp:inline distT="0" distB="0" distL="0" distR="0">
+                  <wp:extent cx="3171825" cy="5643205"/>
+                  <wp:effectExtent l="0" t="0" r="0" b="0"/>
+                  <wp:docPr id="9" name="Picture 9" descr="C:\Users\Admin\Desktop\huy\Screenshot_2014-06-03-14-22-37.png"/>
+                  <wp:cNvGraphicFramePr>
+                    <a:graphicFrameLocks xmlns:a="http://schemas.openxmlformats.org/drawingml/2006/main" noChangeAspect="1"/>
+                  </wp:cNvGraphicFramePr>
+                  <a:graphic xmlns:a="http://schemas.openxmlformats.org/drawingml/2006/main">
+                    <a:graphicData uri="http://schemas.openxmlformats.org/drawingml/2006/picture">
+                      <pic:pic xmlns:pic="http://schemas.openxmlformats.org/drawingml/2006/picture">
+                        <pic:nvPicPr>
+                          <pic:cNvPr id="0" name="Picture 5" descr="C:\Users\Admin\Desktop\huy\Screenshot_2014-06-03-14-22-37.png"/>
+                          <pic:cNvPicPr>
+                            <a:picLocks noChangeAspect="1" noChangeArrowheads="1"/>
+                          </pic:cNvPicPr>
+                        </pic:nvPicPr>
+                        <pic:blipFill>
+                          <a:blip r:embed="rId39">
+                            <a:extLst>
+                              <a:ext uri="{28A0092B-C50C-407E-A947-70E740481C1C}">
+                                <a14:useLocalDpi xmlns:a14="http://schemas.microsoft.com/office/drawing/2010/main" val="0"/>
+                              </a:ext>
+                            </a:extLst>
+                          </a:blip>
+                          <a:srcRect/>
+                          <a:stretch>
+                            <a:fillRect/>
+                          </a:stretch>
+                        </pic:blipFill>
+                        <pic:spPr bwMode="auto">
+                          <a:xfrm>
+                            <a:off x="0" y="0"/>
+                            <a:ext cx="3175653" cy="5650016"/>
+                          </a:xfrm>
+                          <a:prstGeom prst="rect">
+                            <a:avLst/>
+                          </a:prstGeom>
+                          <a:noFill/>
+                          <a:ln>
+                            <a:noFill/>
+                          </a:ln>
+                        </pic:spPr>
+                      </pic:pic>
+                    </a:graphicData>
+                  </a:graphic>
+                </wp:inline>
+              </w:drawing>
+            </w:r>
+          </w:p>
         </w:tc>
         <w:tc>
           <w:tcPr>
@@ -28268,6 +28419,7 @@
                 <w:sz w:val="20"/>
                 <w:szCs w:val="20"/>
               </w:rPr>
+              <w:lastRenderedPageBreak/>
               <w:t>Function:</w:t>
             </w:r>
           </w:p>
@@ -28979,6 +29131,7 @@
                 <w:rFonts w:ascii="Times New Roman" w:hAnsi="Times New Roman" w:cs="Times New Roman"/>
                 <w:color w:val="000000"/>
               </w:rPr>
+              <w:lastRenderedPageBreak/>
               <w:t>BR.01.05</w:t>
             </w:r>
           </w:p>
@@ -29439,14 +29592,15 @@
             </w:pPr>
             <w:r>
               <w:rPr>
+                <w:rFonts w:ascii="Times New Roman" w:hAnsi="Times New Roman" w:cs="Times New Roman"/>
                 <w:noProof/>
               </w:rPr>
               <w:lastRenderedPageBreak/>
               <w:drawing>
-                <wp:inline distT="0" distB="0" distL="0" distR="0" wp14:anchorId="4B8B5EF6" wp14:editId="3CC6D32B">
-                  <wp:extent cx="2324424" cy="4172532"/>
-                  <wp:effectExtent l="0" t="0" r="0" b="0"/>
-                  <wp:docPr id="32" name="Picture 32"/>
+                <wp:inline distT="0" distB="0" distL="0" distR="0">
+                  <wp:extent cx="3228975" cy="5744885"/>
+                  <wp:effectExtent l="0" t="0" r="0" b="8255"/>
+                  <wp:docPr id="12" name="Picture 12" descr="C:\Users\Admin\Desktop\huy\Screenshot_2014-06-03-14-22-56.png"/>
                   <wp:cNvGraphicFramePr>
                     <a:graphicFrameLocks xmlns:a="http://schemas.openxmlformats.org/drawingml/2006/main" noChangeAspect="1"/>
                   </wp:cNvGraphicFramePr>
@@ -29454,29 +29608,99 @@
                     <a:graphicData uri="http://schemas.openxmlformats.org/drawingml/2006/picture">
                       <pic:pic xmlns:pic="http://schemas.openxmlformats.org/drawingml/2006/picture">
                         <pic:nvPicPr>
-                          <pic:cNvPr id="8" name="6D0644A.tmp"/>
-                          <pic:cNvPicPr/>
+                          <pic:cNvPr id="0" name="Picture 6" descr="C:\Users\Admin\Desktop\huy\Screenshot_2014-06-03-14-22-56.png"/>
+                          <pic:cNvPicPr>
+                            <a:picLocks noChangeAspect="1" noChangeArrowheads="1"/>
+                          </pic:cNvPicPr>
                         </pic:nvPicPr>
                         <pic:blipFill>
-                          <a:blip r:embed="rId38">
+                          <a:blip r:embed="rId40">
                             <a:extLst>
                               <a:ext uri="{28A0092B-C50C-407E-A947-70E740481C1C}">
                                 <a14:useLocalDpi xmlns:a14="http://schemas.microsoft.com/office/drawing/2010/main" val="0"/>
                               </a:ext>
                             </a:extLst>
                           </a:blip>
+                          <a:srcRect/>
                           <a:stretch>
                             <a:fillRect/>
                           </a:stretch>
                         </pic:blipFill>
-                        <pic:spPr>
+                        <pic:spPr bwMode="auto">
                           <a:xfrm>
                             <a:off x="0" y="0"/>
-                            <a:ext cx="2324424" cy="4172532"/>
+                            <a:ext cx="3232247" cy="5750706"/>
                           </a:xfrm>
                           <a:prstGeom prst="rect">
                             <a:avLst/>
                           </a:prstGeom>
+                          <a:noFill/>
+                          <a:ln>
+                            <a:noFill/>
+                          </a:ln>
+                        </pic:spPr>
+                      </pic:pic>
+                    </a:graphicData>
+                  </a:graphic>
+                </wp:inline>
+              </w:drawing>
+            </w:r>
+          </w:p>
+          <w:p>
+            <w:pPr>
+              <w:jc w:val="center"/>
+              <w:rPr>
+                <w:rFonts w:ascii="Times New Roman" w:hAnsi="Times New Roman" w:cs="Times New Roman"/>
+              </w:rPr>
+            </w:pPr>
+            <w:r>
+              <w:rPr>
+                <w:rFonts w:ascii="Times New Roman" w:hAnsi="Times New Roman" w:cs="Times New Roman"/>
+                <w:noProof/>
+              </w:rPr>
+              <w:lastRenderedPageBreak/>
+              <w:drawing>
+                <wp:inline distT="0" distB="0" distL="0" distR="0">
+                  <wp:extent cx="3181350" cy="5660152"/>
+                  <wp:effectExtent l="0" t="0" r="0" b="0"/>
+                  <wp:docPr id="13" name="Picture 13" descr="C:\Users\Admin\Desktop\huy\Screenshot_2014-06-03-14-23-05.png"/>
+                  <wp:cNvGraphicFramePr>
+                    <a:graphicFrameLocks xmlns:a="http://schemas.openxmlformats.org/drawingml/2006/main" noChangeAspect="1"/>
+                  </wp:cNvGraphicFramePr>
+                  <a:graphic xmlns:a="http://schemas.openxmlformats.org/drawingml/2006/main">
+                    <a:graphicData uri="http://schemas.openxmlformats.org/drawingml/2006/picture">
+                      <pic:pic xmlns:pic="http://schemas.openxmlformats.org/drawingml/2006/picture">
+                        <pic:nvPicPr>
+                          <pic:cNvPr id="0" name="Picture 7" descr="C:\Users\Admin\Desktop\huy\Screenshot_2014-06-03-14-23-05.png"/>
+                          <pic:cNvPicPr>
+                            <a:picLocks noChangeAspect="1" noChangeArrowheads="1"/>
+                          </pic:cNvPicPr>
+                        </pic:nvPicPr>
+                        <pic:blipFill>
+                          <a:blip r:embed="rId41">
+                            <a:extLst>
+                              <a:ext uri="{28A0092B-C50C-407E-A947-70E740481C1C}">
+                                <a14:useLocalDpi xmlns:a14="http://schemas.microsoft.com/office/drawing/2010/main" val="0"/>
+                              </a:ext>
+                            </a:extLst>
+                          </a:blip>
+                          <a:srcRect/>
+                          <a:stretch>
+                            <a:fillRect/>
+                          </a:stretch>
+                        </pic:blipFill>
+                        <pic:spPr bwMode="auto">
+                          <a:xfrm>
+                            <a:off x="0" y="0"/>
+                            <a:ext cx="3184956" cy="5666568"/>
+                          </a:xfrm>
+                          <a:prstGeom prst="rect">
+                            <a:avLst/>
+                          </a:prstGeom>
+                          <a:noFill/>
+                          <a:ln>
+                            <a:noFill/>
+                          </a:ln>
                         </pic:spPr>
                       </pic:pic>
                     </a:graphicData>
@@ -30113,6 +30337,7 @@
                 <w:rFonts w:ascii="Times New Roman" w:hAnsi="Times New Roman" w:cs="Times New Roman"/>
                 <w:color w:val="000000"/>
               </w:rPr>
+              <w:lastRenderedPageBreak/>
               <w:t>BR.01.13</w:t>
             </w:r>
           </w:p>
@@ -30403,13 +30628,14 @@
             </w:pPr>
             <w:r>
               <w:rPr>
+                <w:rFonts w:ascii="Times New Roman" w:hAnsi="Times New Roman" w:cs="Times New Roman"/>
                 <w:noProof/>
               </w:rPr>
               <w:drawing>
-                <wp:inline distT="0" distB="0" distL="0" distR="0" wp14:anchorId="779DFA76" wp14:editId="029E7E87">
-                  <wp:extent cx="2324424" cy="4153480"/>
+                <wp:inline distT="0" distB="0" distL="0" distR="0">
+                  <wp:extent cx="3438525" cy="6117709"/>
                   <wp:effectExtent l="0" t="0" r="0" b="0"/>
-                  <wp:docPr id="33" name="Picture 33"/>
+                  <wp:docPr id="15" name="Picture 15" descr="C:\Users\Admin\Desktop\huy\Screenshot_2014-06-03-14-24-28.png"/>
                   <wp:cNvGraphicFramePr>
                     <a:graphicFrameLocks xmlns:a="http://schemas.openxmlformats.org/drawingml/2006/main" noChangeAspect="1"/>
                   </wp:cNvGraphicFramePr>
@@ -30417,29 +30643,36 @@
                     <a:graphicData uri="http://schemas.openxmlformats.org/drawingml/2006/picture">
                       <pic:pic xmlns:pic="http://schemas.openxmlformats.org/drawingml/2006/picture">
                         <pic:nvPicPr>
-                          <pic:cNvPr id="9" name="6D0A7A1.tmp"/>
-                          <pic:cNvPicPr/>
+                          <pic:cNvPr id="0" name="Picture 8" descr="C:\Users\Admin\Desktop\huy\Screenshot_2014-06-03-14-24-28.png"/>
+                          <pic:cNvPicPr>
+                            <a:picLocks noChangeAspect="1" noChangeArrowheads="1"/>
+                          </pic:cNvPicPr>
                         </pic:nvPicPr>
                         <pic:blipFill>
-                          <a:blip r:embed="rId39">
+                          <a:blip r:embed="rId42">
                             <a:extLst>
                               <a:ext uri="{28A0092B-C50C-407E-A947-70E740481C1C}">
                                 <a14:useLocalDpi xmlns:a14="http://schemas.microsoft.com/office/drawing/2010/main" val="0"/>
                               </a:ext>
                             </a:extLst>
                           </a:blip>
+                          <a:srcRect/>
                           <a:stretch>
                             <a:fillRect/>
                           </a:stretch>
                         </pic:blipFill>
-                        <pic:spPr>
+                        <pic:spPr bwMode="auto">
                           <a:xfrm>
                             <a:off x="0" y="0"/>
-                            <a:ext cx="2324424" cy="4153480"/>
+                            <a:ext cx="3442553" cy="6124875"/>
                           </a:xfrm>
                           <a:prstGeom prst="rect">
                             <a:avLst/>
                           </a:prstGeom>
+                          <a:noFill/>
+                          <a:ln>
+                            <a:noFill/>
+                          </a:ln>
                         </pic:spPr>
                       </pic:pic>
                     </a:graphicData>
@@ -30448,6 +30681,69 @@
               </w:drawing>
             </w:r>
           </w:p>
+          <w:p>
+            <w:pPr>
+              <w:jc w:val="center"/>
+              <w:rPr>
+                <w:rFonts w:ascii="Times New Roman" w:hAnsi="Times New Roman" w:cs="Times New Roman"/>
+              </w:rPr>
+            </w:pPr>
+            <w:r>
+              <w:rPr>
+                <w:rFonts w:ascii="Times New Roman" w:hAnsi="Times New Roman" w:cs="Times New Roman"/>
+                <w:noProof/>
+              </w:rPr>
+              <w:lastRenderedPageBreak/>
+              <w:drawing>
+                <wp:inline distT="0" distB="0" distL="0" distR="0">
+                  <wp:extent cx="3228975" cy="5744885"/>
+                  <wp:effectExtent l="0" t="0" r="0" b="8255"/>
+                  <wp:docPr id="22" name="Picture 22" descr="C:\Users\Admin\Desktop\huy\Screenshot_2014-06-03-14-24-45.png"/>
+                  <wp:cNvGraphicFramePr>
+                    <a:graphicFrameLocks xmlns:a="http://schemas.openxmlformats.org/drawingml/2006/main" noChangeAspect="1"/>
+                  </wp:cNvGraphicFramePr>
+                  <a:graphic xmlns:a="http://schemas.openxmlformats.org/drawingml/2006/main">
+                    <a:graphicData uri="http://schemas.openxmlformats.org/drawingml/2006/picture">
+                      <pic:pic xmlns:pic="http://schemas.openxmlformats.org/drawingml/2006/picture">
+                        <pic:nvPicPr>
+                          <pic:cNvPr id="0" name="Picture 9" descr="C:\Users\Admin\Desktop\huy\Screenshot_2014-06-03-14-24-45.png"/>
+                          <pic:cNvPicPr>
+                            <a:picLocks noChangeAspect="1" noChangeArrowheads="1"/>
+                          </pic:cNvPicPr>
+                        </pic:nvPicPr>
+                        <pic:blipFill>
+                          <a:blip r:embed="rId43">
+                            <a:extLst>
+                              <a:ext uri="{28A0092B-C50C-407E-A947-70E740481C1C}">
+                                <a14:useLocalDpi xmlns:a14="http://schemas.microsoft.com/office/drawing/2010/main" val="0"/>
+                              </a:ext>
+                            </a:extLst>
+                          </a:blip>
+                          <a:srcRect/>
+                          <a:stretch>
+                            <a:fillRect/>
+                          </a:stretch>
+                        </pic:blipFill>
+                        <pic:spPr bwMode="auto">
+                          <a:xfrm>
+                            <a:off x="0" y="0"/>
+                            <a:ext cx="3234979" cy="5755567"/>
+                          </a:xfrm>
+                          <a:prstGeom prst="rect">
+                            <a:avLst/>
+                          </a:prstGeom>
+                          <a:noFill/>
+                          <a:ln>
+                            <a:noFill/>
+                          </a:ln>
+                        </pic:spPr>
+                      </pic:pic>
+                    </a:graphicData>
+                  </a:graphic>
+                </wp:inline>
+              </w:drawing>
+            </w:r>
+          </w:p>
         </w:tc>
         <w:tc>
           <w:tcPr>
@@ -30469,6 +30765,7 @@
                 <w:sz w:val="20"/>
                 <w:szCs w:val="20"/>
               </w:rPr>
+              <w:lastRenderedPageBreak/>
               <w:t>Function:</w:t>
             </w:r>
           </w:p>
@@ -30705,6 +31002,7 @@
               <w:rPr>
                 <w:rFonts w:ascii="Times New Roman" w:hAnsi="Times New Roman" w:cs="Times New Roman"/>
               </w:rPr>
+              <w:lastRenderedPageBreak/>
               <w:t>Use</w:t>
             </w:r>
             <w:r>
@@ -31038,6 +31336,7 @@
                 <w:rFonts w:ascii="Times New Roman" w:hAnsi="Times New Roman" w:cs="Times New Roman"/>
                 <w:color w:val="000000"/>
               </w:rPr>
+              <w:lastRenderedPageBreak/>
               <w:t>BR.01.08</w:t>
             </w:r>
           </w:p>
@@ -31487,6 +31786,21 @@
                 <w:noProof/>
               </w:rPr>
             </w:pPr>
+            <w:r>
+              <w:rPr>
+                <w:rFonts w:ascii="Times New Roman" w:hAnsi="Times New Roman" w:cs="Times New Roman"/>
+                <w:noProof/>
+              </w:rPr>
+              <w:t>-</w:t>
+            </w:r>
+            <w:r>
+              <w:rPr>
+                <w:rFonts w:ascii="Times New Roman" w:hAnsi="Times New Roman" w:cs="Times New Roman"/>
+                <w:b/>
+                <w:noProof/>
+              </w:rPr>
+              <w:t>Có sẵn</w:t>
+            </w:r>
           </w:p>
           <w:p>
             <w:pPr>
@@ -31497,13 +31811,15 @@
             </w:pPr>
             <w:r>
               <w:rPr>
+                <w:rFonts w:ascii="Times New Roman" w:hAnsi="Times New Roman" w:cs="Times New Roman"/>
                 <w:noProof/>
               </w:rPr>
+              <w:lastRenderedPageBreak/>
               <w:drawing>
-                <wp:inline distT="0" distB="0" distL="0" distR="0" wp14:anchorId="49EDCAD3" wp14:editId="428AD506">
-                  <wp:extent cx="2324424" cy="4153480"/>
+                <wp:inline distT="0" distB="0" distL="0" distR="0">
+                  <wp:extent cx="3600450" cy="6405801"/>
                   <wp:effectExtent l="0" t="0" r="0" b="0"/>
-                  <wp:docPr id="35" name="Picture 35"/>
+                  <wp:docPr id="24" name="Picture 24" descr="C:\Users\Admin\Desktop\huy\Screenshot_2014-06-03-14-26-22.png"/>
                   <wp:cNvGraphicFramePr>
                     <a:graphicFrameLocks xmlns:a="http://schemas.openxmlformats.org/drawingml/2006/main" noChangeAspect="1"/>
                   </wp:cNvGraphicFramePr>
@@ -31511,29 +31827,36 @@
                     <a:graphicData uri="http://schemas.openxmlformats.org/drawingml/2006/picture">
                       <pic:pic xmlns:pic="http://schemas.openxmlformats.org/drawingml/2006/picture">
                         <pic:nvPicPr>
-                          <pic:cNvPr id="9" name="6D0A7A1.tmp"/>
-                          <pic:cNvPicPr/>
+                          <pic:cNvPr id="0" name="Picture 11" descr="C:\Users\Admin\Desktop\huy\Screenshot_2014-06-03-14-26-22.png"/>
+                          <pic:cNvPicPr>
+                            <a:picLocks noChangeAspect="1" noChangeArrowheads="1"/>
+                          </pic:cNvPicPr>
                         </pic:nvPicPr>
                         <pic:blipFill>
-                          <a:blip r:embed="rId39">
+                          <a:blip r:embed="rId44">
                             <a:extLst>
                               <a:ext uri="{28A0092B-C50C-407E-A947-70E740481C1C}">
                                 <a14:useLocalDpi xmlns:a14="http://schemas.microsoft.com/office/drawing/2010/main" val="0"/>
                               </a:ext>
                             </a:extLst>
                           </a:blip>
+                          <a:srcRect/>
                           <a:stretch>
                             <a:fillRect/>
                           </a:stretch>
                         </pic:blipFill>
-                        <pic:spPr>
+                        <pic:spPr bwMode="auto">
                           <a:xfrm>
                             <a:off x="0" y="0"/>
-                            <a:ext cx="2324424" cy="4153480"/>
+                            <a:ext cx="3603800" cy="6411761"/>
                           </a:xfrm>
                           <a:prstGeom prst="rect">
                             <a:avLst/>
                           </a:prstGeom>
+                          <a:noFill/>
+                          <a:ln>
+                            <a:noFill/>
+                          </a:ln>
                         </pic:spPr>
                       </pic:pic>
                     </a:graphicData>
@@ -31542,6 +31865,512 @@
               </w:drawing>
             </w:r>
           </w:p>
+          <w:p>
+            <w:pPr>
+              <w:jc w:val="center"/>
+              <w:rPr>
+                <w:rFonts w:ascii="Times New Roman" w:hAnsi="Times New Roman" w:cs="Times New Roman"/>
+              </w:rPr>
+            </w:pPr>
+            <w:r>
+              <w:rPr>
+                <w:rFonts w:ascii="Times New Roman" w:hAnsi="Times New Roman" w:cs="Times New Roman"/>
+                <w:noProof/>
+              </w:rPr>
+              <w:lastRenderedPageBreak/>
+              <w:drawing>
+                <wp:inline distT="0" distB="0" distL="0" distR="0">
+                  <wp:extent cx="2886075" cy="5134808"/>
+                  <wp:effectExtent l="0" t="0" r="0" b="8890"/>
+                  <wp:docPr id="47" name="Picture 47" descr="C:\Users\Admin\Desktop\huy\Screenshot_2014-06-03-14-27-04.png"/>
+                  <wp:cNvGraphicFramePr>
+                    <a:graphicFrameLocks xmlns:a="http://schemas.openxmlformats.org/drawingml/2006/main" noChangeAspect="1"/>
+                  </wp:cNvGraphicFramePr>
+                  <a:graphic xmlns:a="http://schemas.openxmlformats.org/drawingml/2006/main">
+                    <a:graphicData uri="http://schemas.openxmlformats.org/drawingml/2006/picture">
+                      <pic:pic xmlns:pic="http://schemas.openxmlformats.org/drawingml/2006/picture">
+                        <pic:nvPicPr>
+                          <pic:cNvPr id="0" name="Picture 12" descr="C:\Users\Admin\Desktop\huy\Screenshot_2014-06-03-14-27-04.png"/>
+                          <pic:cNvPicPr>
+                            <a:picLocks noChangeAspect="1" noChangeArrowheads="1"/>
+                          </pic:cNvPicPr>
+                        </pic:nvPicPr>
+                        <pic:blipFill>
+                          <a:blip r:embed="rId45">
+                            <a:extLst>
+                              <a:ext uri="{28A0092B-C50C-407E-A947-70E740481C1C}">
+                                <a14:useLocalDpi xmlns:a14="http://schemas.microsoft.com/office/drawing/2010/main" val="0"/>
+                              </a:ext>
+                            </a:extLst>
+                          </a:blip>
+                          <a:srcRect/>
+                          <a:stretch>
+                            <a:fillRect/>
+                          </a:stretch>
+                        </pic:blipFill>
+                        <pic:spPr bwMode="auto">
+                          <a:xfrm>
+                            <a:off x="0" y="0"/>
+                            <a:ext cx="2888358" cy="5138869"/>
+                          </a:xfrm>
+                          <a:prstGeom prst="rect">
+                            <a:avLst/>
+                          </a:prstGeom>
+                          <a:noFill/>
+                          <a:ln>
+                            <a:noFill/>
+                          </a:ln>
+                        </pic:spPr>
+                      </pic:pic>
+                    </a:graphicData>
+                  </a:graphic>
+                </wp:inline>
+              </w:drawing>
+            </w:r>
+          </w:p>
+          <w:p>
+            <w:pPr>
+              <w:rPr>
+                <w:rFonts w:ascii="Times New Roman" w:hAnsi="Times New Roman" w:cs="Times New Roman"/>
+                <w:b/>
+              </w:rPr>
+            </w:pPr>
+            <w:r>
+              <w:rPr>
+                <w:rFonts w:ascii="Times New Roman" w:hAnsi="Times New Roman" w:cs="Times New Roman"/>
+              </w:rPr>
+              <w:t>-</w:t>
+            </w:r>
+            <w:r>
+              <w:rPr>
+                <w:rFonts w:ascii="Times New Roman" w:hAnsi="Times New Roman" w:cs="Times New Roman"/>
+                <w:b/>
+              </w:rPr>
+              <w:t>Đã đăng</w:t>
+            </w:r>
+          </w:p>
+          <w:p>
+            <w:pPr>
+              <w:jc w:val="center"/>
+              <w:rPr>
+                <w:rFonts w:ascii="Times New Roman" w:hAnsi="Times New Roman" w:cs="Times New Roman"/>
+              </w:rPr>
+            </w:pPr>
+            <w:r>
+              <w:rPr>
+                <w:rFonts w:ascii="Times New Roman" w:hAnsi="Times New Roman" w:cs="Times New Roman"/>
+                <w:noProof/>
+              </w:rPr>
+              <w:lastRenderedPageBreak/>
+              <w:drawing>
+                <wp:inline distT="0" distB="0" distL="0" distR="0">
+                  <wp:extent cx="3228975" cy="5744885"/>
+                  <wp:effectExtent l="0" t="0" r="0" b="8255"/>
+                  <wp:docPr id="48" name="Picture 48" descr="C:\Users\Admin\Desktop\huy\Screenshot_2014-06-03-14-26-28.png"/>
+                  <wp:cNvGraphicFramePr>
+                    <a:graphicFrameLocks xmlns:a="http://schemas.openxmlformats.org/drawingml/2006/main" noChangeAspect="1"/>
+                  </wp:cNvGraphicFramePr>
+                  <a:graphic xmlns:a="http://schemas.openxmlformats.org/drawingml/2006/main">
+                    <a:graphicData uri="http://schemas.openxmlformats.org/drawingml/2006/picture">
+                      <pic:pic xmlns:pic="http://schemas.openxmlformats.org/drawingml/2006/picture">
+                        <pic:nvPicPr>
+                          <pic:cNvPr id="0" name="Picture 13" descr="C:\Users\Admin\Desktop\huy\Screenshot_2014-06-03-14-26-28.png"/>
+                          <pic:cNvPicPr>
+                            <a:picLocks noChangeAspect="1" noChangeArrowheads="1"/>
+                          </pic:cNvPicPr>
+                        </pic:nvPicPr>
+                        <pic:blipFill>
+                          <a:blip r:embed="rId46">
+                            <a:extLst>
+                              <a:ext uri="{28A0092B-C50C-407E-A947-70E740481C1C}">
+                                <a14:useLocalDpi xmlns:a14="http://schemas.microsoft.com/office/drawing/2010/main" val="0"/>
+                              </a:ext>
+                            </a:extLst>
+                          </a:blip>
+                          <a:srcRect/>
+                          <a:stretch>
+                            <a:fillRect/>
+                          </a:stretch>
+                        </pic:blipFill>
+                        <pic:spPr bwMode="auto">
+                          <a:xfrm>
+                            <a:off x="0" y="0"/>
+                            <a:ext cx="3232655" cy="5751433"/>
+                          </a:xfrm>
+                          <a:prstGeom prst="rect">
+                            <a:avLst/>
+                          </a:prstGeom>
+                          <a:noFill/>
+                          <a:ln>
+                            <a:noFill/>
+                          </a:ln>
+                        </pic:spPr>
+                      </pic:pic>
+                    </a:graphicData>
+                  </a:graphic>
+                </wp:inline>
+              </w:drawing>
+            </w:r>
+          </w:p>
+          <w:p>
+            <w:pPr>
+              <w:jc w:val="center"/>
+              <w:rPr>
+                <w:rFonts w:ascii="Times New Roman" w:hAnsi="Times New Roman" w:cs="Times New Roman"/>
+              </w:rPr>
+            </w:pPr>
+            <w:r>
+              <w:rPr>
+                <w:rFonts w:ascii="Times New Roman" w:hAnsi="Times New Roman" w:cs="Times New Roman"/>
+                <w:noProof/>
+              </w:rPr>
+              <w:lastRenderedPageBreak/>
+              <w:drawing>
+                <wp:inline distT="0" distB="0" distL="0" distR="0">
+                  <wp:extent cx="3286125" cy="5846564"/>
+                  <wp:effectExtent l="0" t="0" r="0" b="1905"/>
+                  <wp:docPr id="49" name="Picture 49" descr="C:\Users\Admin\Desktop\huy\Screenshot_2014-06-03-14-27-31.png"/>
+                  <wp:cNvGraphicFramePr>
+                    <a:graphicFrameLocks xmlns:a="http://schemas.openxmlformats.org/drawingml/2006/main" noChangeAspect="1"/>
+                  </wp:cNvGraphicFramePr>
+                  <a:graphic xmlns:a="http://schemas.openxmlformats.org/drawingml/2006/main">
+                    <a:graphicData uri="http://schemas.openxmlformats.org/drawingml/2006/picture">
+                      <pic:pic xmlns:pic="http://schemas.openxmlformats.org/drawingml/2006/picture">
+                        <pic:nvPicPr>
+                          <pic:cNvPr id="0" name="Picture 14" descr="C:\Users\Admin\Desktop\huy\Screenshot_2014-06-03-14-27-31.png"/>
+                          <pic:cNvPicPr>
+                            <a:picLocks noChangeAspect="1" noChangeArrowheads="1"/>
+                          </pic:cNvPicPr>
+                        </pic:nvPicPr>
+                        <pic:blipFill>
+                          <a:blip r:embed="rId47">
+                            <a:extLst>
+                              <a:ext uri="{28A0092B-C50C-407E-A947-70E740481C1C}">
+                                <a14:useLocalDpi xmlns:a14="http://schemas.microsoft.com/office/drawing/2010/main" val="0"/>
+                              </a:ext>
+                            </a:extLst>
+                          </a:blip>
+                          <a:srcRect/>
+                          <a:stretch>
+                            <a:fillRect/>
+                          </a:stretch>
+                        </pic:blipFill>
+                        <pic:spPr bwMode="auto">
+                          <a:xfrm>
+                            <a:off x="0" y="0"/>
+                            <a:ext cx="3290920" cy="5855095"/>
+                          </a:xfrm>
+                          <a:prstGeom prst="rect">
+                            <a:avLst/>
+                          </a:prstGeom>
+                          <a:noFill/>
+                          <a:ln>
+                            <a:noFill/>
+                          </a:ln>
+                        </pic:spPr>
+                      </pic:pic>
+                    </a:graphicData>
+                  </a:graphic>
+                </wp:inline>
+              </w:drawing>
+            </w:r>
+          </w:p>
+          <w:p>
+            <w:pPr>
+              <w:rPr>
+                <w:rFonts w:ascii="Times New Roman" w:hAnsi="Times New Roman" w:cs="Times New Roman"/>
+                <w:b/>
+              </w:rPr>
+            </w:pPr>
+            <w:r>
+              <w:rPr>
+                <w:rFonts w:ascii="Times New Roman" w:hAnsi="Times New Roman" w:cs="Times New Roman"/>
+              </w:rPr>
+              <w:t>-</w:t>
+            </w:r>
+            <w:r>
+              <w:rPr>
+                <w:rFonts w:ascii="Times New Roman" w:hAnsi="Times New Roman" w:cs="Times New Roman"/>
+                <w:b/>
+              </w:rPr>
+              <w:t>Đã hạ</w:t>
+            </w:r>
+          </w:p>
+          <w:p>
+            <w:pPr>
+              <w:jc w:val="center"/>
+              <w:rPr>
+                <w:rFonts w:ascii="Times New Roman" w:hAnsi="Times New Roman" w:cs="Times New Roman"/>
+              </w:rPr>
+            </w:pPr>
+            <w:r>
+              <w:rPr>
+                <w:rFonts w:ascii="Times New Roman" w:hAnsi="Times New Roman" w:cs="Times New Roman"/>
+                <w:noProof/>
+              </w:rPr>
+              <w:lastRenderedPageBreak/>
+              <w:drawing>
+                <wp:inline distT="0" distB="0" distL="0" distR="0">
+                  <wp:extent cx="3114675" cy="5541526"/>
+                  <wp:effectExtent l="0" t="0" r="0" b="2540"/>
+                  <wp:docPr id="50" name="Picture 50" descr="C:\Users\Admin\Desktop\huy\Screenshot_2014-06-03-14-26-36.png"/>
+                  <wp:cNvGraphicFramePr>
+                    <a:graphicFrameLocks xmlns:a="http://schemas.openxmlformats.org/drawingml/2006/main" noChangeAspect="1"/>
+                  </wp:cNvGraphicFramePr>
+                  <a:graphic xmlns:a="http://schemas.openxmlformats.org/drawingml/2006/main">
+                    <a:graphicData uri="http://schemas.openxmlformats.org/drawingml/2006/picture">
+                      <pic:pic xmlns:pic="http://schemas.openxmlformats.org/drawingml/2006/picture">
+                        <pic:nvPicPr>
+                          <pic:cNvPr id="0" name="Picture 15" descr="C:\Users\Admin\Desktop\huy\Screenshot_2014-06-03-14-26-36.png"/>
+                          <pic:cNvPicPr>
+                            <a:picLocks noChangeAspect="1" noChangeArrowheads="1"/>
+                          </pic:cNvPicPr>
+                        </pic:nvPicPr>
+                        <pic:blipFill>
+                          <a:blip r:embed="rId48">
+                            <a:extLst>
+                              <a:ext uri="{28A0092B-C50C-407E-A947-70E740481C1C}">
+                                <a14:useLocalDpi xmlns:a14="http://schemas.microsoft.com/office/drawing/2010/main" val="0"/>
+                              </a:ext>
+                            </a:extLst>
+                          </a:blip>
+                          <a:srcRect/>
+                          <a:stretch>
+                            <a:fillRect/>
+                          </a:stretch>
+                        </pic:blipFill>
+                        <pic:spPr bwMode="auto">
+                          <a:xfrm>
+                            <a:off x="0" y="0"/>
+                            <a:ext cx="3118928" cy="5549093"/>
+                          </a:xfrm>
+                          <a:prstGeom prst="rect">
+                            <a:avLst/>
+                          </a:prstGeom>
+                          <a:noFill/>
+                          <a:ln>
+                            <a:noFill/>
+                          </a:ln>
+                        </pic:spPr>
+                      </pic:pic>
+                    </a:graphicData>
+                  </a:graphic>
+                </wp:inline>
+              </w:drawing>
+            </w:r>
+          </w:p>
+          <w:p>
+            <w:pPr>
+              <w:jc w:val="center"/>
+              <w:rPr>
+                <w:rFonts w:ascii="Times New Roman" w:hAnsi="Times New Roman" w:cs="Times New Roman"/>
+              </w:rPr>
+            </w:pPr>
+            <w:r>
+              <w:rPr>
+                <w:rFonts w:ascii="Times New Roman" w:hAnsi="Times New Roman" w:cs="Times New Roman"/>
+                <w:noProof/>
+              </w:rPr>
+              <w:lastRenderedPageBreak/>
+              <w:drawing>
+                <wp:inline distT="0" distB="0" distL="0" distR="0">
+                  <wp:extent cx="3124200" cy="5558473"/>
+                  <wp:effectExtent l="0" t="0" r="0" b="4445"/>
+                  <wp:docPr id="51" name="Picture 51" descr="C:\Users\Admin\Desktop\huy\Screenshot_2014-06-03-15-53-50.png"/>
+                  <wp:cNvGraphicFramePr>
+                    <a:graphicFrameLocks xmlns:a="http://schemas.openxmlformats.org/drawingml/2006/main" noChangeAspect="1"/>
+                  </wp:cNvGraphicFramePr>
+                  <a:graphic xmlns:a="http://schemas.openxmlformats.org/drawingml/2006/main">
+                    <a:graphicData uri="http://schemas.openxmlformats.org/drawingml/2006/picture">
+                      <pic:pic xmlns:pic="http://schemas.openxmlformats.org/drawingml/2006/picture">
+                        <pic:nvPicPr>
+                          <pic:cNvPr id="0" name="Picture 16" descr="C:\Users\Admin\Desktop\huy\Screenshot_2014-06-03-15-53-50.png"/>
+                          <pic:cNvPicPr>
+                            <a:picLocks noChangeAspect="1" noChangeArrowheads="1"/>
+                          </pic:cNvPicPr>
+                        </pic:nvPicPr>
+                        <pic:blipFill>
+                          <a:blip r:embed="rId49">
+                            <a:extLst>
+                              <a:ext uri="{28A0092B-C50C-407E-A947-70E740481C1C}">
+                                <a14:useLocalDpi xmlns:a14="http://schemas.microsoft.com/office/drawing/2010/main" val="0"/>
+                              </a:ext>
+                            </a:extLst>
+                          </a:blip>
+                          <a:srcRect/>
+                          <a:stretch>
+                            <a:fillRect/>
+                          </a:stretch>
+                        </pic:blipFill>
+                        <pic:spPr bwMode="auto">
+                          <a:xfrm>
+                            <a:off x="0" y="0"/>
+                            <a:ext cx="3129058" cy="5567115"/>
+                          </a:xfrm>
+                          <a:prstGeom prst="rect">
+                            <a:avLst/>
+                          </a:prstGeom>
+                          <a:noFill/>
+                          <a:ln>
+                            <a:noFill/>
+                          </a:ln>
+                        </pic:spPr>
+                      </pic:pic>
+                    </a:graphicData>
+                  </a:graphic>
+                </wp:inline>
+              </w:drawing>
+            </w:r>
+          </w:p>
+          <w:p>
+            <w:pPr>
+              <w:rPr>
+                <w:rFonts w:ascii="Times New Roman" w:hAnsi="Times New Roman" w:cs="Times New Roman"/>
+                <w:b/>
+              </w:rPr>
+            </w:pPr>
+            <w:r>
+              <w:rPr>
+                <w:rFonts w:ascii="Times New Roman" w:hAnsi="Times New Roman" w:cs="Times New Roman"/>
+              </w:rPr>
+              <w:t>-</w:t>
+            </w:r>
+            <w:r>
+              <w:rPr>
+                <w:rFonts w:ascii="Times New Roman" w:hAnsi="Times New Roman" w:cs="Times New Roman"/>
+                <w:b/>
+              </w:rPr>
+              <w:t>Đã xóa</w:t>
+            </w:r>
+          </w:p>
+          <w:p>
+            <w:pPr>
+              <w:jc w:val="center"/>
+              <w:rPr>
+                <w:rFonts w:ascii="Times New Roman" w:hAnsi="Times New Roman" w:cs="Times New Roman"/>
+              </w:rPr>
+            </w:pPr>
+            <w:r>
+              <w:rPr>
+                <w:rFonts w:ascii="Times New Roman" w:hAnsi="Times New Roman" w:cs="Times New Roman"/>
+                <w:noProof/>
+              </w:rPr>
+              <w:lastRenderedPageBreak/>
+              <w:drawing>
+                <wp:inline distT="0" distB="0" distL="0" distR="0">
+                  <wp:extent cx="3143250" cy="5592366"/>
+                  <wp:effectExtent l="0" t="0" r="0" b="8890"/>
+                  <wp:docPr id="52" name="Picture 52" descr="C:\Users\Admin\Desktop\huy\Screenshot_2014-06-03-14-30-08.png"/>
+                  <wp:cNvGraphicFramePr>
+                    <a:graphicFrameLocks xmlns:a="http://schemas.openxmlformats.org/drawingml/2006/main" noChangeAspect="1"/>
+                  </wp:cNvGraphicFramePr>
+                  <a:graphic xmlns:a="http://schemas.openxmlformats.org/drawingml/2006/main">
+                    <a:graphicData uri="http://schemas.openxmlformats.org/drawingml/2006/picture">
+                      <pic:pic xmlns:pic="http://schemas.openxmlformats.org/drawingml/2006/picture">
+                        <pic:nvPicPr>
+                          <pic:cNvPr id="0" name="Picture 17" descr="C:\Users\Admin\Desktop\huy\Screenshot_2014-06-03-14-30-08.png"/>
+                          <pic:cNvPicPr>
+                            <a:picLocks noChangeAspect="1" noChangeArrowheads="1"/>
+                          </pic:cNvPicPr>
+                        </pic:nvPicPr>
+                        <pic:blipFill>
+                          <a:blip r:embed="rId50">
+                            <a:extLst>
+                              <a:ext uri="{28A0092B-C50C-407E-A947-70E740481C1C}">
+                                <a14:useLocalDpi xmlns:a14="http://schemas.microsoft.com/office/drawing/2010/main" val="0"/>
+                              </a:ext>
+                            </a:extLst>
+                          </a:blip>
+                          <a:srcRect/>
+                          <a:stretch>
+                            <a:fillRect/>
+                          </a:stretch>
+                        </pic:blipFill>
+                        <pic:spPr bwMode="auto">
+                          <a:xfrm>
+                            <a:off x="0" y="0"/>
+                            <a:ext cx="3147903" cy="5600645"/>
+                          </a:xfrm>
+                          <a:prstGeom prst="rect">
+                            <a:avLst/>
+                          </a:prstGeom>
+                          <a:noFill/>
+                          <a:ln>
+                            <a:noFill/>
+                          </a:ln>
+                        </pic:spPr>
+                      </pic:pic>
+                    </a:graphicData>
+                  </a:graphic>
+                </wp:inline>
+              </w:drawing>
+            </w:r>
+          </w:p>
+          <w:p>
+            <w:pPr>
+              <w:jc w:val="center"/>
+              <w:rPr>
+                <w:rFonts w:ascii="Times New Roman" w:hAnsi="Times New Roman" w:cs="Times New Roman"/>
+              </w:rPr>
+            </w:pPr>
+            <w:bookmarkStart w:id="11" w:name="_GoBack"/>
+            <w:r>
+              <w:rPr>
+                <w:rFonts w:ascii="Times New Roman" w:hAnsi="Times New Roman" w:cs="Times New Roman"/>
+                <w:noProof/>
+              </w:rPr>
+              <w:lastRenderedPageBreak/>
+              <w:drawing>
+                <wp:inline distT="0" distB="0" distL="0" distR="0">
+                  <wp:extent cx="2971265" cy="5286375"/>
+                  <wp:effectExtent l="0" t="0" r="635" b="0"/>
+                  <wp:docPr id="53" name="Picture 53" descr="C:\Users\Admin\Desktop\huy\Screenshot_2014-06-03-14-30-14.png"/>
+                  <wp:cNvGraphicFramePr>
+                    <a:graphicFrameLocks xmlns:a="http://schemas.openxmlformats.org/drawingml/2006/main" noChangeAspect="1"/>
+                  </wp:cNvGraphicFramePr>
+                  <a:graphic xmlns:a="http://schemas.openxmlformats.org/drawingml/2006/main">
+                    <a:graphicData uri="http://schemas.openxmlformats.org/drawingml/2006/picture">
+                      <pic:pic xmlns:pic="http://schemas.openxmlformats.org/drawingml/2006/picture">
+                        <pic:nvPicPr>
+                          <pic:cNvPr id="0" name="Picture 18" descr="C:\Users\Admin\Desktop\huy\Screenshot_2014-06-03-14-30-14.png"/>
+                          <pic:cNvPicPr>
+                            <a:picLocks noChangeAspect="1" noChangeArrowheads="1"/>
+                          </pic:cNvPicPr>
+                        </pic:nvPicPr>
+                        <pic:blipFill>
+                          <a:blip r:embed="rId51">
+                            <a:extLst>
+                              <a:ext uri="{28A0092B-C50C-407E-A947-70E740481C1C}">
+                                <a14:useLocalDpi xmlns:a14="http://schemas.microsoft.com/office/drawing/2010/main" val="0"/>
+                              </a:ext>
+                            </a:extLst>
+                          </a:blip>
+                          <a:srcRect/>
+                          <a:stretch>
+                            <a:fillRect/>
+                          </a:stretch>
+                        </pic:blipFill>
+                        <pic:spPr bwMode="auto">
+                          <a:xfrm>
+                            <a:off x="0" y="0"/>
+                            <a:ext cx="2974249" cy="5291684"/>
+                          </a:xfrm>
+                          <a:prstGeom prst="rect">
+                            <a:avLst/>
+                          </a:prstGeom>
+                          <a:noFill/>
+                          <a:ln>
+                            <a:noFill/>
+                          </a:ln>
+                        </pic:spPr>
+                      </pic:pic>
+                    </a:graphicData>
+                  </a:graphic>
+                </wp:inline>
+              </w:drawing>
+            </w:r>
+            <w:bookmarkEnd w:id="11"/>
+          </w:p>
         </w:tc>
         <w:tc>
           <w:tcPr>
@@ -31563,6 +32392,7 @@
                 <w:sz w:val="20"/>
                 <w:szCs w:val="20"/>
               </w:rPr>
+              <w:lastRenderedPageBreak/>
               <w:t>Function:</w:t>
             </w:r>
           </w:p>
@@ -31949,6 +32779,7 @@
               <w:rPr>
                 <w:rFonts w:ascii="Times New Roman" w:hAnsi="Times New Roman" w:cs="Times New Roman"/>
               </w:rPr>
+              <w:lastRenderedPageBreak/>
               <w:t>Use</w:t>
             </w:r>
             <w:r>
@@ -32276,13 +33107,14 @@
             </w:pPr>
             <w:r>
               <w:rPr>
+                <w:rFonts w:ascii="Times New Roman" w:hAnsi="Times New Roman" w:cs="Times New Roman"/>
                 <w:noProof/>
               </w:rPr>
               <w:drawing>
-                <wp:inline distT="0" distB="0" distL="0" distR="0" wp14:anchorId="7015AAF3" wp14:editId="0A4C1A5A">
-                  <wp:extent cx="2305372" cy="4124901"/>
-                  <wp:effectExtent l="0" t="0" r="0" b="9525"/>
-                  <wp:docPr id="34" name="Picture 34"/>
+                <wp:inline distT="0" distB="0" distL="0" distR="0">
+                  <wp:extent cx="3544103" cy="6305550"/>
+                  <wp:effectExtent l="0" t="0" r="0" b="0"/>
+                  <wp:docPr id="23" name="Picture 23" descr="C:\Users\Admin\Desktop\huy\Screenshot_2014-06-03-14-26-08.png"/>
                   <wp:cNvGraphicFramePr>
                     <a:graphicFrameLocks xmlns:a="http://schemas.openxmlformats.org/drawingml/2006/main" noChangeAspect="1"/>
                   </wp:cNvGraphicFramePr>
@@ -32290,29 +33122,36 @@
                     <a:graphicData uri="http://schemas.openxmlformats.org/drawingml/2006/picture">
                       <pic:pic xmlns:pic="http://schemas.openxmlformats.org/drawingml/2006/picture">
                         <pic:nvPicPr>
-                          <pic:cNvPr id="11" name="6D0EB09.tmp"/>
-                          <pic:cNvPicPr/>
+                          <pic:cNvPr id="0" name="Picture 10" descr="C:\Users\Admin\Desktop\huy\Screenshot_2014-06-03-14-26-08.png"/>
+                          <pic:cNvPicPr>
+                            <a:picLocks noChangeAspect="1" noChangeArrowheads="1"/>
+                          </pic:cNvPicPr>
                         </pic:nvPicPr>
                         <pic:blipFill>
-                          <a:blip r:embed="rId40">
+                          <a:blip r:embed="rId52">
                             <a:extLst>
                               <a:ext uri="{28A0092B-C50C-407E-A947-70E740481C1C}">
                                 <a14:useLocalDpi xmlns:a14="http://schemas.microsoft.com/office/drawing/2010/main" val="0"/>
                               </a:ext>
                             </a:extLst>
                           </a:blip>
+                          <a:srcRect/>
                           <a:stretch>
                             <a:fillRect/>
                           </a:stretch>
                         </pic:blipFill>
-                        <pic:spPr>
+                        <pic:spPr bwMode="auto">
                           <a:xfrm>
                             <a:off x="0" y="0"/>
-                            <a:ext cx="2305372" cy="4124901"/>
+                            <a:ext cx="3546497" cy="6309810"/>
                           </a:xfrm>
                           <a:prstGeom prst="rect">
                             <a:avLst/>
                           </a:prstGeom>
+                          <a:noFill/>
+                          <a:ln>
+                            <a:noFill/>
+                          </a:ln>
                         </pic:spPr>
                       </pic:pic>
                     </a:graphicData>
@@ -32605,8 +33444,8 @@
       </w:pPr>
     </w:p>
     <w:sectPr>
-      <w:headerReference w:type="default" r:id="rId41"/>
-      <w:footerReference w:type="default" r:id="rId42"/>
+      <w:headerReference w:type="default" r:id="rId53"/>
+      <w:footerReference w:type="default" r:id="rId54"/>
       <w:pgSz w:w="12240" w:h="15840"/>
       <w:pgMar w:top="1440" w:right="1440" w:bottom="1440" w:left="1440" w:header="720" w:footer="720" w:gutter="0"/>
       <w:cols w:space="720"/>
@@ -32837,7 +33676,7 @@
         <v:path o:extrusionok="f" gradientshapeok="t" o:connecttype="rect"/>
         <o:lock v:ext="edit" aspectratio="t"/>
       </v:shapetype>
-      <v:shape id="_x0000_i1039" type="#_x0000_t75" style="width:11.25pt;height:11.25pt" o:bullet="t">
+      <v:shape id="_x0000_i1028" type="#_x0000_t75" style="width:11.25pt;height:11.25pt" o:bullet="t">
         <v:imagedata r:id="rId1" o:title="msoC590"/>
       </v:shape>
     </w:pict>
@@ -35036,7 +35875,7 @@
 </file>
 
 <file path=customXml/itemProps1.xml><?xml version="1.0" encoding="utf-8"?>
-<ds:datastoreItem xmlns:ds="http://schemas.openxmlformats.org/officeDocument/2006/customXml" ds:itemID="{85A39552-0CD3-4B6F-84B0-7F6B952A689E}">
+<ds:datastoreItem xmlns:ds="http://schemas.openxmlformats.org/officeDocument/2006/customXml" ds:itemID="{CF5DD100-35B4-4D84-A2D6-4AFA7551A7AE}">
   <ds:schemaRefs>
     <ds:schemaRef ds:uri="http://schemas.openxmlformats.org/officeDocument/2006/bibliography"/>
   </ds:schemaRefs>

--- a/4. Design/6. Complete/AS_AD_DetailDesign_VN_Huy.docx
+++ b/4. Design/6. Complete/AS_AD_DetailDesign_VN_Huy.docx
@@ -25849,16 +25849,18 @@
                 <w:rFonts w:ascii="Times New Roman" w:hAnsi="Times New Roman" w:cs="Times New Roman"/>
               </w:rPr>
             </w:pPr>
-            <w:r>
-              <w:rPr>
+            <w:bookmarkStart w:id="11" w:name="_GoBack"/>
+            <w:r>
+              <w:rPr>
+                <w:rFonts w:ascii="Times New Roman" w:hAnsi="Times New Roman" w:cs="Times New Roman"/>
                 <w:noProof/>
               </w:rPr>
               <w:lastRenderedPageBreak/>
               <w:drawing>
-                <wp:inline distT="0" distB="0" distL="0" distR="0" wp14:anchorId="19FCD81E" wp14:editId="13FBB624">
-                  <wp:extent cx="2295845" cy="4115374"/>
-                  <wp:effectExtent l="0" t="0" r="9525" b="0"/>
-                  <wp:docPr id="29" name="Picture 29"/>
+                <wp:inline distT="0" distB="0" distL="0" distR="0">
+                  <wp:extent cx="3286125" cy="5846564"/>
+                  <wp:effectExtent l="0" t="0" r="0" b="1905"/>
+                  <wp:docPr id="30" name="Picture 30" descr="C:\Users\Admin\Desktop\huy\Screenshot_2014-06-03-14-26-51.png"/>
                   <wp:cNvGraphicFramePr>
                     <a:graphicFrameLocks xmlns:a="http://schemas.openxmlformats.org/drawingml/2006/main" noChangeAspect="1"/>
                   </wp:cNvGraphicFramePr>
@@ -25866,8 +25868,10 @@
                     <a:graphicData uri="http://schemas.openxmlformats.org/drawingml/2006/picture">
                       <pic:pic xmlns:pic="http://schemas.openxmlformats.org/drawingml/2006/picture">
                         <pic:nvPicPr>
-                          <pic:cNvPr id="6" name="6D0C5F7.tmp"/>
-                          <pic:cNvPicPr/>
+                          <pic:cNvPr id="0" name="Picture 2" descr="C:\Users\Admin\Desktop\huy\Screenshot_2014-06-03-14-26-51.png"/>
+                          <pic:cNvPicPr>
+                            <a:picLocks noChangeAspect="1" noChangeArrowheads="1"/>
+                          </pic:cNvPicPr>
                         </pic:nvPicPr>
                         <pic:blipFill>
                           <a:blip r:embed="rId35">
@@ -25877,18 +25881,23 @@
                               </a:ext>
                             </a:extLst>
                           </a:blip>
+                          <a:srcRect/>
                           <a:stretch>
                             <a:fillRect/>
                           </a:stretch>
                         </pic:blipFill>
-                        <pic:spPr>
+                        <pic:spPr bwMode="auto">
                           <a:xfrm>
                             <a:off x="0" y="0"/>
-                            <a:ext cx="2295845" cy="4115374"/>
+                            <a:ext cx="3289875" cy="5853236"/>
                           </a:xfrm>
                           <a:prstGeom prst="rect">
                             <a:avLst/>
                           </a:prstGeom>
+                          <a:noFill/>
+                          <a:ln>
+                            <a:noFill/>
+                          </a:ln>
                         </pic:spPr>
                       </pic:pic>
                     </a:graphicData>
@@ -25896,6 +25905,7 @@
                 </wp:inline>
               </w:drawing>
             </w:r>
+            <w:bookmarkEnd w:id="11"/>
           </w:p>
         </w:tc>
         <w:tc>
@@ -26530,6 +26540,7 @@
                 <w:rFonts w:ascii="Times New Roman" w:hAnsi="Times New Roman" w:cs="Times New Roman"/>
                 <w:color w:val="000000"/>
               </w:rPr>
+              <w:lastRenderedPageBreak/>
               <w:t>BR.01.05</w:t>
             </w:r>
           </w:p>
@@ -26990,6 +27001,7 @@
                 <w:rFonts w:ascii="Times New Roman" w:hAnsi="Times New Roman" w:cs="Times New Roman"/>
                 <w:noProof/>
               </w:rPr>
+              <w:lastRenderedPageBreak/>
               <w:drawing>
                 <wp:inline distT="0" distB="0" distL="0" distR="0">
                   <wp:extent cx="3600450" cy="6405801"/>
@@ -32313,7 +32325,6 @@
                 <w:rFonts w:ascii="Times New Roman" w:hAnsi="Times New Roman" w:cs="Times New Roman"/>
               </w:rPr>
             </w:pPr>
-            <w:bookmarkStart w:id="11" w:name="_GoBack"/>
             <w:r>
               <w:rPr>
                 <w:rFonts w:ascii="Times New Roman" w:hAnsi="Times New Roman" w:cs="Times New Roman"/>
@@ -32369,7 +32380,6 @@
                 </wp:inline>
               </w:drawing>
             </w:r>
-            <w:bookmarkEnd w:id="11"/>
           </w:p>
         </w:tc>
         <w:tc>
@@ -33676,7 +33686,7 @@
         <v:path o:extrusionok="f" gradientshapeok="t" o:connecttype="rect"/>
         <o:lock v:ext="edit" aspectratio="t"/>
       </v:shapetype>
-      <v:shape id="_x0000_i1028" type="#_x0000_t75" style="width:11.25pt;height:11.25pt" o:bullet="t">
+      <v:shape id="_x0000_i1027" type="#_x0000_t75" style="width:14.4pt;height:14.4pt" o:bullet="t">
         <v:imagedata r:id="rId1" o:title="msoC590"/>
       </v:shape>
     </w:pict>
@@ -35875,7 +35885,7 @@
 </file>
 
 <file path=customXml/itemProps1.xml><?xml version="1.0" encoding="utf-8"?>
-<ds:datastoreItem xmlns:ds="http://schemas.openxmlformats.org/officeDocument/2006/customXml" ds:itemID="{CF5DD100-35B4-4D84-A2D6-4AFA7551A7AE}">
+<ds:datastoreItem xmlns:ds="http://schemas.openxmlformats.org/officeDocument/2006/customXml" ds:itemID="{E57B7654-F92E-4DCE-AB6E-A55A0C3E23A1}">
   <ds:schemaRefs>
     <ds:schemaRef ds:uri="http://schemas.openxmlformats.org/officeDocument/2006/bibliography"/>
   </ds:schemaRefs>
